--- a/book.docx
+++ b/book.docx
@@ -154,7 +154,7 @@
         <w:t>width{.</w:t>
       </w:r>
       <w:r>
-        <w:t>5</w:t>
+        <w:t>35</w:t>
       </w:r>
       <w:r>
         <w:t>}</w:t>
@@ -188,6 +188,7 @@
       <w:r>
         <w:rPr>
           <w:noProof/>
+          <w:lang w:eastAsia="en-AU"/>
         </w:rPr>
         <w:drawing>
           <wp:inline distT="0" distB="0" distL="0" distR="0" wp14:anchorId="5BC03E25" wp14:editId="2B8370D2">
@@ -731,6 +732,547 @@
     <w:p>
       <w:pPr>
         <w:pStyle w:val="NoSpacing"/>
+        <w:rPr>
+          <w:color w:val="000000" w:themeColor="text1"/>
+        </w:rPr>
+      </w:pPr>
+      <w:r>
+        <w:t xml:space="preserve">Early records refer to Mr George Arnell and his wife, Charlotte confirming them as significant persons in the history of both the township of Murgon and the construction of a centre for worship for the Church of England. A newspaper “Chat” with George Arnell in Brisbane’s </w:t>
+      </w:r>
+      <w:r>
+        <w:rPr>
+          <w:i/>
+          <w:iCs/>
+        </w:rPr>
+        <w:t xml:space="preserve">Daily Mail </w:t>
+      </w:r>
+      <w:r>
+        <w:t xml:space="preserve">newspaper recorded him as the </w:t>
+      </w:r>
+      <w:r>
+        <w:t xml:space="preserve">earliest </w:t>
+      </w:r>
+      <w:r>
+        <w:t>‘</w:t>
+      </w:r>
+      <w:r>
+        <w:t>living resident</w:t>
+      </w:r>
+      <w:r>
+        <w:t>’</w:t>
+      </w:r>
+      <w:r>
+        <w:rPr>
+          <w:i/>
+          <w:iCs/>
+        </w:rPr>
+        <w:t>,</w:t>
+      </w:r>
+      <w:r>
+        <w:t xml:space="preserve"> having arrived in the district in July 1906, so his recollections are a valuable resource today</w:t>
+      </w:r>
+      <w:r>
+        <w:t xml:space="preserve">. </w:t>
+      </w:r>
+      <w:r>
+        <w:rPr>
+          <w:color w:val="000000" w:themeColor="text1"/>
+        </w:rPr>
+        <w:t xml:space="preserve">The opening of the railway on 14 September 1903 provided the impetus for the establishment of the township of </w:t>
+      </w:r>
+      <w:r>
+        <w:rPr>
+          <w:color w:val="000000" w:themeColor="text1"/>
+        </w:rPr>
+        <w:t>Murgon</w:t>
+      </w:r>
+      <w:r>
+        <w:rPr>
+          <w:color w:val="000000" w:themeColor="text1"/>
+        </w:rPr>
+        <w:t xml:space="preserve"> from the cradle of a simple railway shed</w:t>
+      </w:r>
+      <w:r>
+        <w:rPr>
+          <w:color w:val="000000" w:themeColor="text1"/>
+        </w:rPr>
+        <w:t>, as Arnell described it,</w:t>
+      </w:r>
+      <w:r>
+        <w:rPr>
+          <w:color w:val="000000" w:themeColor="text1"/>
+        </w:rPr>
+        <w:t xml:space="preserve"> which </w:t>
+      </w:r>
+      <w:r>
+        <w:rPr>
+          <w:color w:val="000000" w:themeColor="text1"/>
+        </w:rPr>
+        <w:t>was</w:t>
+      </w:r>
+      <w:r>
+        <w:rPr>
+          <w:color w:val="000000" w:themeColor="text1"/>
+        </w:rPr>
+        <w:t xml:space="preserve"> the meeting place for the small though rapidly increasing community. </w:t>
+      </w:r>
+    </w:p>
+    <w:p>
+      <w:pPr>
+        <w:pStyle w:val="NoSpacing"/>
+        <w:rPr>
+          <w:color w:val="000000" w:themeColor="text1"/>
+        </w:rPr>
+      </w:pPr>
+      <w:commentRangeStart w:id="7"/>
+      <w:commentRangeEnd w:id="7"/>
+      <w:r>
+        <w:rPr>
+          <w:rStyle w:val="CommentReference"/>
+          <w:rFonts w:eastAsiaTheme="minorEastAsia"/>
+          <w:lang w:val="en-US" w:eastAsia="zh-TW"/>
+        </w:rPr>
+        <w:commentReference w:id="7"/>
+      </w:r>
+    </w:p>
+    <w:p>
+      <w:pPr>
+        <w:pStyle w:val="NoSpacing"/>
+        <w:rPr>
+          <w:color w:val="000000" w:themeColor="text1"/>
+        </w:rPr>
+      </w:pPr>
+      <w:r>
+        <w:rPr>
+          <w:color w:val="000000" w:themeColor="text1"/>
+        </w:rPr>
+        <w:t>T</w:t>
+      </w:r>
+      <w:r>
+        <w:rPr>
+          <w:color w:val="000000" w:themeColor="text1"/>
+        </w:rPr>
+        <w:t>he first permanent selectors</w:t>
+      </w:r>
+      <w:r>
+        <w:rPr>
+          <w:color w:val="000000" w:themeColor="text1"/>
+        </w:rPr>
+        <w:t xml:space="preserve"> recorded</w:t>
+      </w:r>
+      <w:r>
+        <w:rPr>
+          <w:color w:val="000000" w:themeColor="text1"/>
+        </w:rPr>
+        <w:t xml:space="preserve"> in the burgeoning town area </w:t>
+      </w:r>
+      <w:r>
+        <w:rPr>
+          <w:color w:val="000000" w:themeColor="text1"/>
+        </w:rPr>
+        <w:t xml:space="preserve">were </w:t>
+      </w:r>
+      <w:r>
+        <w:rPr>
+          <w:color w:val="000000" w:themeColor="text1"/>
+        </w:rPr>
+        <w:t>logger</w:t>
+      </w:r>
+      <w:r>
+        <w:rPr>
+          <w:color w:val="000000" w:themeColor="text1"/>
+        </w:rPr>
+        <w:t>s</w:t>
+      </w:r>
+      <w:r>
+        <w:rPr>
+          <w:color w:val="000000" w:themeColor="text1"/>
+        </w:rPr>
+        <w:t xml:space="preserve"> and bullock team operator, Jack Carey and the other</w:t>
+      </w:r>
+      <w:r>
+        <w:rPr>
+          <w:color w:val="000000" w:themeColor="text1"/>
+        </w:rPr>
+        <w:t>,</w:t>
+      </w:r>
+      <w:r>
+        <w:rPr>
+          <w:color w:val="000000" w:themeColor="text1"/>
+        </w:rPr>
+        <w:t xml:space="preserve"> George W Nutt who called his selection </w:t>
+      </w:r>
+      <w:r>
+        <w:rPr>
+          <w:i/>
+          <w:iCs/>
+          <w:color w:val="000000" w:themeColor="text1"/>
+        </w:rPr>
+        <w:t>Castra</w:t>
+      </w:r>
+      <w:r>
+        <w:rPr>
+          <w:color w:val="000000" w:themeColor="text1"/>
+        </w:rPr>
+        <w:t xml:space="preserve"> and moved onto his holding in 1902 when the area was still feeling the effects of the severe </w:t>
+      </w:r>
+      <w:r>
+        <w:rPr>
+          <w:color w:val="000000" w:themeColor="text1"/>
+        </w:rPr>
+        <w:t>federat</w:t>
+      </w:r>
+      <w:r>
+        <w:rPr>
+          <w:color w:val="000000" w:themeColor="text1"/>
+        </w:rPr>
+        <w:t>i</w:t>
+      </w:r>
+      <w:r>
+        <w:rPr>
+          <w:color w:val="000000" w:themeColor="text1"/>
+        </w:rPr>
+        <w:t>on</w:t>
+      </w:r>
+      <w:r>
+        <w:rPr>
+          <w:color w:val="000000" w:themeColor="text1"/>
+        </w:rPr>
+        <w:t xml:space="preserve"> drought. The Nutt family began farming and eventually progressed from a tin hut to a substantial home.</w:t>
+      </w:r>
+    </w:p>
+    <w:p>
+      <w:pPr>
+        <w:pStyle w:val="NoSpacing"/>
+      </w:pPr>
+    </w:p>
+    <w:p>
+      <w:pPr>
+        <w:pStyle w:val="NoSpacing"/>
+      </w:pPr>
+      <w:r>
+        <w:t>file{</w:t>
+      </w:r>
+      <w:r>
+        <w:t>HouseWNutt1908</w:t>
+      </w:r>
+      <w:r>
+        <w:t>.png</w:t>
+      </w:r>
+      <w:r>
+        <w:t>}</w:t>
+      </w:r>
+    </w:p>
+    <w:p>
+      <w:pPr>
+        <w:pStyle w:val="NoSpacing"/>
+      </w:pPr>
+      <w:r>
+        <w:t>width{.5}</w:t>
+      </w:r>
+    </w:p>
+    <w:p>
+      <w:pPr>
+        <w:pStyle w:val="NoSpacing"/>
+      </w:pPr>
+      <w:r>
+        <w:t>position{R}</w:t>
+      </w:r>
+    </w:p>
+    <w:p>
+      <w:pPr>
+        <w:pStyle w:val="NoSpacing"/>
+      </w:pPr>
+      <w:r>
+        <w:t>caption{</w:t>
+      </w:r>
+      <w:r>
+        <w:t xml:space="preserve">First home built by W. </w:t>
+      </w:r>
+      <w:r>
+        <w:t>N</w:t>
+      </w:r>
+      <w:r>
+        <w:t>utt 1908</w:t>
+      </w:r>
+      <w:r>
+        <w:t>}</w:t>
+      </w:r>
+    </w:p>
+    <w:p>
+      <w:pPr>
+        <w:pStyle w:val="NoSpacing"/>
+      </w:pPr>
+    </w:p>
+    <w:p>
+      <w:pPr>
+        <w:pStyle w:val="NoSpacing"/>
+        <w:rPr>
+          <w:color w:val="44546A" w:themeColor="text2"/>
+        </w:rPr>
+      </w:pPr>
+      <w:r>
+        <w:rPr>
+          <w:noProof/>
+          <w:color w:val="000000" w:themeColor="text1"/>
+        </w:rPr>
+        <w:drawing>
+          <wp:inline distT="0" distB="0" distL="0" distR="0" wp14:anchorId="0321DCCC" wp14:editId="2286A67F">
+            <wp:extent cx="832362" cy="514350"/>
+            <wp:effectExtent l="0" t="0" r="6350" b="0"/>
+            <wp:docPr id="7" name="Picture 7"/>
+            <wp:cNvGraphicFramePr>
+              <a:graphicFrameLocks xmlns:a="http://schemas.openxmlformats.org/drawingml/2006/main" noChangeAspect="1"/>
+            </wp:cNvGraphicFramePr>
+            <a:graphic xmlns:a="http://schemas.openxmlformats.org/drawingml/2006/main">
+              <a:graphicData uri="http://schemas.openxmlformats.org/drawingml/2006/picture">
+                <pic:pic xmlns:pic="http://schemas.openxmlformats.org/drawingml/2006/picture">
+                  <pic:nvPicPr>
+                    <pic:cNvPr id="0" name="Picture 1"/>
+                    <pic:cNvPicPr>
+                      <a:picLocks noChangeAspect="1" noChangeArrowheads="1"/>
+                    </pic:cNvPicPr>
+                  </pic:nvPicPr>
+                  <pic:blipFill>
+                    <a:blip r:embed="rId13" cstate="print">
+                      <a:extLst>
+                        <a:ext uri="{28A0092B-C50C-407E-A947-70E740481C1C}">
+                          <a14:useLocalDpi xmlns:a14="http://schemas.microsoft.com/office/drawing/2010/main" val="0"/>
+                        </a:ext>
+                      </a:extLst>
+                    </a:blip>
+                    <a:srcRect/>
+                    <a:stretch>
+                      <a:fillRect/>
+                    </a:stretch>
+                  </pic:blipFill>
+                  <pic:spPr bwMode="auto">
+                    <a:xfrm>
+                      <a:off x="0" y="0"/>
+                      <a:ext cx="834817" cy="515867"/>
+                    </a:xfrm>
+                    <a:prstGeom prst="rect">
+                      <a:avLst/>
+                    </a:prstGeom>
+                    <a:noFill/>
+                    <a:ln>
+                      <a:noFill/>
+                    </a:ln>
+                  </pic:spPr>
+                </pic:pic>
+              </a:graphicData>
+            </a:graphic>
+          </wp:inline>
+        </w:drawing>
+      </w:r>
+      <w:r>
+        <w:rPr>
+          <w:color w:val="000000" w:themeColor="text1"/>
+        </w:rPr>
+        <w:t xml:space="preserve">  </w:t>
+      </w:r>
+      <w:r>
+        <w:t xml:space="preserve"> </w:t>
+      </w:r>
+    </w:p>
+    <w:p>
+      <w:pPr>
+        <w:pStyle w:val="NoSpacing"/>
+        <w:rPr>
+          <w:color w:val="44546A" w:themeColor="text2"/>
+        </w:rPr>
+      </w:pPr>
+    </w:p>
+    <w:p>
+      <w:pPr>
+        <w:pStyle w:val="NoSpacing"/>
+        <w:rPr>
+          <w:color w:val="44546A" w:themeColor="text2"/>
+        </w:rPr>
+      </w:pPr>
+      <w:r>
+        <w:rPr>
+          <w:i/>
+          <w:iCs/>
+        </w:rPr>
+        <w:t xml:space="preserve">Castra </w:t>
+      </w:r>
+      <w:r>
+        <w:t>meaning</w:t>
+      </w:r>
+      <w:r>
+        <w:rPr>
+          <w:i/>
+          <w:iCs/>
+        </w:rPr>
+        <w:t xml:space="preserve"> Our Camp</w:t>
+      </w:r>
+      <w:r>
+        <w:rPr>
+          <w:i/>
+          <w:iCs/>
+        </w:rPr>
+        <w:t xml:space="preserve"> </w:t>
+      </w:r>
+      <w:r>
+        <w:t>has come to be generally regarded</w:t>
+      </w:r>
+      <w:r>
+        <w:rPr>
+          <w:i/>
+          <w:iCs/>
+        </w:rPr>
+        <w:t xml:space="preserve"> </w:t>
+      </w:r>
+      <w:r>
+        <w:t xml:space="preserve">as </w:t>
+      </w:r>
+      <w:r>
+        <w:t>the first home built in Murgon in 1904 …built by the Nutt family who were sawmillers in the area</w:t>
+      </w:r>
+      <w:r>
+        <w:t>.</w:t>
+      </w:r>
+      <w:r>
+        <w:rPr>
+          <w:rStyle w:val="EndnoteReference"/>
+        </w:rPr>
+        <w:endnoteReference w:id="8"/>
+      </w:r>
+      <w:r>
+        <w:t xml:space="preserve"> </w:t>
+      </w:r>
+      <w:r>
+        <w:t>In</w:t>
+      </w:r>
+      <w:r>
+        <w:t xml:space="preserve"> February 1979, </w:t>
+      </w:r>
+      <w:r>
+        <w:t xml:space="preserve">a </w:t>
+      </w:r>
+      <w:r>
+        <w:rPr>
+          <w:i/>
+          <w:iCs/>
+        </w:rPr>
+        <w:t xml:space="preserve">South Burnett Times </w:t>
+      </w:r>
+      <w:r>
+        <w:t xml:space="preserve">article </w:t>
+      </w:r>
+      <w:r>
+        <w:t xml:space="preserve">on page </w:t>
+      </w:r>
+      <w:r>
+        <w:t>12 indicates that, the then current owner</w:t>
+      </w:r>
+      <w:r>
+        <w:t xml:space="preserve"> of the home,</w:t>
+      </w:r>
+      <w:r>
+        <w:rPr>
+          <w:i/>
+          <w:iCs/>
+        </w:rPr>
+        <w:t xml:space="preserve"> </w:t>
+      </w:r>
+      <w:r>
+        <w:t>Mr Cliff Krebs, off</w:t>
+      </w:r>
+      <w:r>
+        <w:t>ered it to the Murgon Shire Council for inclusion in the Murgon Dairy and Heritage Museum complex where it now stands, preserved as a local monument to early pioneering courage and a valued historical record for coming generations</w:t>
+      </w:r>
+      <w:r>
+        <w:rPr>
+          <w:i/>
+          <w:iCs/>
+        </w:rPr>
+        <w:t>. Castra</w:t>
+      </w:r>
+      <w:r>
+        <w:t xml:space="preserve"> has a beautiful crows ash timber floor and is</w:t>
+      </w:r>
+      <w:r>
+        <w:t xml:space="preserve"> </w:t>
+      </w:r>
+      <w:r>
+        <w:t xml:space="preserve">tastefully furnished. Walking through the door of </w:t>
+      </w:r>
+      <w:r>
+        <w:rPr>
+          <w:i/>
+          <w:iCs/>
+        </w:rPr>
+        <w:t>Castra</w:t>
+      </w:r>
+      <w:r>
+        <w:t xml:space="preserve"> is certainly stepping back in time and brings back many memories of how it was </w:t>
+      </w:r>
+      <w:r>
+        <w:t>‘</w:t>
+      </w:r>
+      <w:r>
+        <w:t>back then</w:t>
+      </w:r>
+      <w:r>
+        <w:t>’</w:t>
+      </w:r>
+      <w:r>
+        <w:t>.</w:t>
+      </w:r>
+      <w:r>
+        <w:rPr>
+          <w:rStyle w:val="EndnoteReference"/>
+        </w:rPr>
+        <w:endnoteReference w:id="9"/>
+      </w:r>
+      <w:r>
+        <w:t xml:space="preserve"> </w:t>
+      </w:r>
+      <w:r>
+        <w:rPr>
+          <w:i/>
+          <w:iCs/>
+        </w:rPr>
+        <w:t xml:space="preserve"> Castra</w:t>
+      </w:r>
+      <w:r>
+        <w:t xml:space="preserve"> </w:t>
+      </w:r>
+      <w:r>
+        <w:t xml:space="preserve">now stands, with </w:t>
+      </w:r>
+      <w:r>
+        <w:t>its history recorded</w:t>
+      </w:r>
+      <w:r>
+        <w:t>,</w:t>
+      </w:r>
+      <w:r>
+        <w:t xml:space="preserve"> in The Murgon Dairy and Heritage Museum.</w:t>
+      </w:r>
+      <w:r>
+        <w:rPr>
+          <w:rStyle w:val="EndnoteReference"/>
+        </w:rPr>
+        <w:endnoteReference w:id="10"/>
+      </w:r>
+      <w:r>
+        <w:rPr>
+          <w:color w:val="44546A" w:themeColor="text2"/>
+        </w:rPr>
+        <w:t xml:space="preserve"> </w:t>
+      </w:r>
+    </w:p>
+    <w:p>
+      <w:pPr>
+        <w:pStyle w:val="NoSpacing"/>
+      </w:pPr>
+    </w:p>
+    <w:p>
+      <w:pPr>
+        <w:pStyle w:val="NoSpacing"/>
       </w:pPr>
       <w:r>
         <w:t>file{castraOld.jpg}</w:t>
@@ -741,13 +1283,7 @@
         <w:pStyle w:val="NoSpacing"/>
       </w:pPr>
       <w:r>
-        <w:t>width{.</w:t>
-      </w:r>
-      <w:r>
-        <w:t>5</w:t>
-      </w:r>
-      <w:r>
-        <w:t>}</w:t>
+        <w:t>width{.5}</w:t>
       </w:r>
     </w:p>
     <w:p>
@@ -778,9 +1314,10 @@
       <w:r>
         <w:rPr>
           <w:noProof/>
+          <w:lang w:eastAsia="en-AU"/>
         </w:rPr>
         <w:drawing>
-          <wp:inline distT="0" distB="0" distL="0" distR="0" wp14:anchorId="063F53C7" wp14:editId="467DB9E2">
+          <wp:inline distT="0" distB="0" distL="0" distR="0" wp14:anchorId="4C8318B0" wp14:editId="5C5700FC">
             <wp:extent cx="828991" cy="490405"/>
             <wp:effectExtent l="0" t="0" r="9525" b="5080"/>
             <wp:docPr id="21" name="Picture 21"/>
@@ -797,7 +1334,7 @@
                     </pic:cNvPicPr>
                   </pic:nvPicPr>
                   <pic:blipFill>
-                    <a:blip r:embed="rId13" cstate="print">
+                    <a:blip r:embed="rId14" cstate="print">
                       <a:extLst>
                         <a:ext uri="{28A0092B-C50C-407E-A947-70E740481C1C}">
                           <a14:useLocalDpi xmlns:a14="http://schemas.microsoft.com/office/drawing/2010/main" val="0"/>
@@ -837,543 +1374,189 @@
     <w:p>
       <w:pPr>
         <w:pStyle w:val="NoSpacing"/>
-        <w:rPr>
-          <w:color w:val="000000" w:themeColor="text1"/>
-        </w:rPr>
-      </w:pPr>
-      <w:r>
-        <w:t xml:space="preserve">Early records refer to Mr George Arnell and his wife, Charlotte confirming them as significant persons in the history of both the township of Murgon and the construction of a centre for worship for the Church of England. A newspaper “Chat” with George Arnell in Brisbane’s </w:t>
+      </w:pPr>
+    </w:p>
+    <w:p>
+      <w:pPr>
+        <w:pStyle w:val="NoSpacing"/>
+        <w:rPr>
+          <w:color w:val="44546A" w:themeColor="text2"/>
+        </w:rPr>
+      </w:pPr>
+      <w:r>
+        <w:t xml:space="preserve">As a further tribute to its significance, the name </w:t>
       </w:r>
       <w:r>
         <w:rPr>
           <w:i/>
           <w:iCs/>
         </w:rPr>
-        <w:t xml:space="preserve">Daily Mail </w:t>
-      </w:r>
-      <w:r>
-        <w:t xml:space="preserve">newspaper recorded him as the </w:t>
-      </w:r>
-      <w:r>
-        <w:t xml:space="preserve">earliest </w:t>
+        <w:t>Castra</w:t>
+      </w:r>
+      <w:r>
+        <w:t xml:space="preserve"> was attached to an Aged Care Facility built in Murgon next to Nutt Street.  The original aging facility was sold to Southern Cross Care, Qld. demolished and replaced with a much enlarged and updated facility</w:t>
+      </w:r>
+      <w:r>
+        <w:t xml:space="preserve"> that was officially</w:t>
+      </w:r>
+      <w:r>
+        <w:t xml:space="preserve"> opened </w:t>
+      </w:r>
+      <w:r>
+        <w:t xml:space="preserve">on March 2013 </w:t>
+      </w:r>
+      <w:r>
+        <w:t xml:space="preserve">by </w:t>
+      </w:r>
+      <w:r>
+        <w:t>Catholic Bishop Brian Finnigan before a packed room of invited guests.</w:t>
+      </w:r>
+      <w:r>
+        <w:rPr>
+          <w:rStyle w:val="EndnoteReference"/>
+        </w:rPr>
+        <w:endnoteReference w:id="11"/>
+      </w:r>
+    </w:p>
+    <w:p>
+      <w:pPr>
+        <w:pStyle w:val="NoSpacing"/>
+      </w:pPr>
+    </w:p>
+    <w:p>
+      <w:pPr>
+        <w:pStyle w:val="NoSpacing"/>
+      </w:pPr>
+      <w:r>
+        <w:t xml:space="preserve">Arnell’s ‘Chat’ indicates that the other early significant house in Murgon had also been built before survey and leased to early timber cutters (seemingly Jack Carey) or timber carriers such as Tom </w:t>
+      </w:r>
+      <w:r>
+        <w:lastRenderedPageBreak/>
+        <w:t>Ashton, Caleb Houghton</w:t>
+      </w:r>
+      <w:r>
+        <w:t xml:space="preserve"> </w:t>
+      </w:r>
+      <w:r>
+        <w:t xml:space="preserve">and Granville Manthorpe, though he gives no official date for its actual completion. Consequently, it remains open to conjecture as to whether this house or </w:t>
       </w:r>
       <w:r>
         <w:t>‘</w:t>
       </w:r>
       <w:r>
-        <w:t>living resident</w:t>
-      </w:r>
-      <w:r>
-        <w:t>’</w:t>
+        <w:t xml:space="preserve">the more substantial </w:t>
       </w:r>
       <w:r>
         <w:rPr>
           <w:i/>
           <w:iCs/>
         </w:rPr>
-        <w:t>,</w:t>
-      </w:r>
-      <w:r>
-        <w:t xml:space="preserve"> having arrived in the district in July 1906, so his recollections are a valuable resource today</w:t>
-      </w:r>
-      <w:r>
-        <w:t xml:space="preserve">. </w:t>
-      </w:r>
-      <w:r>
-        <w:rPr>
-          <w:color w:val="000000" w:themeColor="text1"/>
-        </w:rPr>
-        <w:t xml:space="preserve">The opening of the railway on 14 September 1903 provided the impetus for the establishment of the township of </w:t>
-      </w:r>
-      <w:r>
-        <w:rPr>
-          <w:color w:val="000000" w:themeColor="text1"/>
-        </w:rPr>
-        <w:t>Murgon</w:t>
-      </w:r>
-      <w:r>
-        <w:rPr>
-          <w:color w:val="000000" w:themeColor="text1"/>
-        </w:rPr>
-        <w:t xml:space="preserve"> from the cradle of a simple railway shed</w:t>
-      </w:r>
-      <w:r>
-        <w:rPr>
-          <w:color w:val="000000" w:themeColor="text1"/>
-        </w:rPr>
-        <w:t>, as Arnell described it,</w:t>
-      </w:r>
-      <w:r>
-        <w:rPr>
-          <w:color w:val="000000" w:themeColor="text1"/>
-        </w:rPr>
-        <w:t xml:space="preserve"> which </w:t>
-      </w:r>
-      <w:r>
-        <w:rPr>
-          <w:color w:val="000000" w:themeColor="text1"/>
-        </w:rPr>
-        <w:t>was</w:t>
-      </w:r>
-      <w:r>
-        <w:rPr>
-          <w:color w:val="000000" w:themeColor="text1"/>
-        </w:rPr>
-        <w:t xml:space="preserve"> the meeting place for the small though rapidly increasing community. </w:t>
-      </w:r>
-    </w:p>
-    <w:p>
-      <w:pPr>
-        <w:pStyle w:val="NoSpacing"/>
-        <w:rPr>
-          <w:color w:val="000000" w:themeColor="text1"/>
-        </w:rPr>
-      </w:pPr>
-      <w:r>
-        <w:rPr>
-          <w:color w:val="000000" w:themeColor="text1"/>
-        </w:rPr>
-        <w:t xml:space="preserve"> </w:t>
-      </w:r>
-      <w:commentRangeStart w:id="7"/>
-      <w:commentRangeEnd w:id="7"/>
-      <w:r>
-        <w:rPr>
-          <w:rStyle w:val="CommentReference"/>
-          <w:rFonts w:eastAsiaTheme="minorEastAsia"/>
-          <w:lang w:val="en-US" w:eastAsia="zh-TW"/>
-        </w:rPr>
-        <w:commentReference w:id="7"/>
-      </w:r>
-    </w:p>
-    <w:p>
-      <w:pPr>
-        <w:pStyle w:val="NoSpacing"/>
-        <w:rPr>
-          <w:color w:val="44546A" w:themeColor="text2"/>
-        </w:rPr>
-      </w:pPr>
-      <w:r>
-        <w:rPr>
-          <w:color w:val="000000" w:themeColor="text1"/>
-        </w:rPr>
-        <w:t>T</w:t>
-      </w:r>
-      <w:r>
-        <w:rPr>
-          <w:color w:val="000000" w:themeColor="text1"/>
-        </w:rPr>
-        <w:t>he first permanent selectors</w:t>
-      </w:r>
-      <w:r>
-        <w:rPr>
-          <w:color w:val="000000" w:themeColor="text1"/>
-        </w:rPr>
-        <w:t xml:space="preserve"> recorded</w:t>
-      </w:r>
-      <w:r>
-        <w:rPr>
-          <w:color w:val="000000" w:themeColor="text1"/>
-        </w:rPr>
-        <w:t xml:space="preserve"> in the burgeoning town area </w:t>
-      </w:r>
-      <w:r>
-        <w:rPr>
-          <w:color w:val="000000" w:themeColor="text1"/>
-        </w:rPr>
-        <w:t xml:space="preserve">were </w:t>
-      </w:r>
-      <w:r>
-        <w:rPr>
-          <w:color w:val="000000" w:themeColor="text1"/>
-        </w:rPr>
-        <w:t>logger</w:t>
-      </w:r>
-      <w:r>
-        <w:rPr>
-          <w:color w:val="000000" w:themeColor="text1"/>
-        </w:rPr>
-        <w:t>s</w:t>
-      </w:r>
-      <w:r>
-        <w:rPr>
-          <w:color w:val="000000" w:themeColor="text1"/>
-        </w:rPr>
-        <w:t xml:space="preserve"> and bullock team operator, Jack Carey and the other</w:t>
-      </w:r>
-      <w:r>
-        <w:rPr>
-          <w:color w:val="000000" w:themeColor="text1"/>
-        </w:rPr>
-        <w:t>,</w:t>
-      </w:r>
-      <w:r>
-        <w:rPr>
-          <w:color w:val="000000" w:themeColor="text1"/>
-        </w:rPr>
-        <w:t xml:space="preserve"> George W Nutt who called his selection </w:t>
+        <w:t>Castra</w:t>
       </w:r>
       <w:r>
         <w:rPr>
           <w:i/>
           <w:iCs/>
-          <w:color w:val="000000" w:themeColor="text1"/>
-        </w:rPr>
-        <w:t>Castra</w:t>
-      </w:r>
-      <w:r>
-        <w:rPr>
-          <w:color w:val="000000" w:themeColor="text1"/>
-        </w:rPr>
-        <w:t xml:space="preserve"> and moved onto his holding in 1902 when the area was still feeling the effects of the severe </w:t>
-      </w:r>
-      <w:r>
-        <w:rPr>
-          <w:color w:val="000000" w:themeColor="text1"/>
-        </w:rPr>
-        <w:t>federat</w:t>
-      </w:r>
-      <w:r>
-        <w:rPr>
-          <w:color w:val="000000" w:themeColor="text1"/>
-        </w:rPr>
-        <w:t>i</w:t>
-      </w:r>
-      <w:r>
-        <w:rPr>
-          <w:color w:val="000000" w:themeColor="text1"/>
-        </w:rPr>
-        <w:t>on</w:t>
-      </w:r>
-      <w:r>
-        <w:rPr>
-          <w:color w:val="000000" w:themeColor="text1"/>
-        </w:rPr>
-        <w:t xml:space="preserve"> drought. The Nutt family began farming and eventually progressed from a tin hut to a substantial home.  </w:t>
-      </w:r>
-      <w:r>
-        <w:t xml:space="preserve"> </w:t>
-      </w:r>
-      <w:commentRangeStart w:id="8"/>
-      <w:commentRangeEnd w:id="8"/>
-      <w:r>
-        <w:rPr>
-          <w:rStyle w:val="CommentReference"/>
-          <w:rFonts w:eastAsiaTheme="minorEastAsia"/>
-          <w:lang w:val="en-US" w:eastAsia="zh-TW"/>
-        </w:rPr>
-        <w:commentReference w:id="8"/>
-      </w:r>
-    </w:p>
-    <w:p>
-      <w:pPr>
-        <w:pStyle w:val="NoSpacing"/>
-        <w:rPr>
-          <w:color w:val="44546A" w:themeColor="text2"/>
-        </w:rPr>
-      </w:pPr>
-    </w:p>
-    <w:p>
-      <w:pPr>
-        <w:pStyle w:val="NoSpacing"/>
-        <w:rPr>
-          <w:color w:val="44546A" w:themeColor="text2"/>
-        </w:rPr>
-      </w:pPr>
+        </w:rPr>
+        <w:t>’</w:t>
+      </w:r>
       <w:r>
         <w:rPr>
           <w:i/>
           <w:iCs/>
         </w:rPr>
-        <w:t xml:space="preserve">Castra </w:t>
-      </w:r>
-      <w:r>
-        <w:t>meaning</w:t>
+        <w:t xml:space="preserve"> </w:t>
+      </w:r>
+      <w:r>
+        <w:t xml:space="preserve">was completed first. Department records </w:t>
+      </w:r>
+      <w:r>
+        <w:t>con</w:t>
+      </w:r>
+      <w:r>
+        <w:t>firm that</w:t>
+      </w:r>
+      <w:r>
+        <w:t xml:space="preserve"> </w:t>
       </w:r>
       <w:r>
         <w:rPr>
           <w:i/>
           <w:iCs/>
         </w:rPr>
-        <w:t xml:space="preserve"> Our Camp</w:t>
+        <w:t xml:space="preserve">Heusil Barton </w:t>
+      </w:r>
+      <w:r>
+        <w:t xml:space="preserve">– Lot 44 – </w:t>
+      </w:r>
+      <w:r>
+        <w:t xml:space="preserve">a substantial and larger home </w:t>
+      </w:r>
+      <w:r>
+        <w:t xml:space="preserve">was leased from Caleb Houghton to Charlotte Arnell in 1906.  </w:t>
+      </w:r>
+    </w:p>
+    <w:p>
+      <w:pPr>
+        <w:pStyle w:val="NoSpacing"/>
+      </w:pPr>
+    </w:p>
+    <w:p>
+      <w:pPr>
+        <w:pStyle w:val="NoSpacing"/>
+      </w:pPr>
+      <w:r>
+        <w:t>Following Charlotte’s death in 1921 the property remained in the ownership of Trustees until 1936</w:t>
+      </w:r>
+      <w:r>
+        <w:t>, though Granville Manthorpe again leased the property following her passing</w:t>
+      </w:r>
+      <w:r>
+        <w:t xml:space="preserve">. </w:t>
+      </w:r>
+      <w:r>
+        <w:t>A Manthorpe descendant married Mr Thompson of the firm Stewart and Thompsons, Murgon’s drapers.  After some time the</w:t>
+      </w:r>
+      <w:r>
+        <w:t>se</w:t>
+      </w:r>
+      <w:r>
+        <w:t xml:space="preserve"> partners went their separate ways to establish Thompsons the Mercers of Murgon and Stewarts Drapery</w:t>
+      </w:r>
+      <w:r>
+        <w:t xml:space="preserve"> who remained iconic traders in Murgon for decades following</w:t>
+      </w:r>
+      <w:r>
+        <w:t xml:space="preserve">.  </w:t>
+      </w:r>
+      <w:r>
+        <w:t xml:space="preserve">The </w:t>
       </w:r>
       <w:r>
         <w:rPr>
           <w:i/>
           <w:iCs/>
         </w:rPr>
-        <w:t xml:space="preserve"> </w:t>
-      </w:r>
-      <w:r>
-        <w:t>has come to be generally regarded</w:t>
-      </w:r>
-      <w:r>
-        <w:rPr>
-          <w:i/>
-          <w:iCs/>
-        </w:rPr>
-        <w:t xml:space="preserve"> </w:t>
-      </w:r>
-      <w:r>
-        <w:t xml:space="preserve">as </w:t>
-      </w:r>
-      <w:r>
-        <w:t>the first home built in Murgon in 1904 …built by the Nutt family who were sawmillers in the area</w:t>
-      </w:r>
-      <w:r>
-        <w:t>.</w:t>
-      </w:r>
-      <w:r>
-        <w:rPr>
-          <w:rStyle w:val="EndnoteReference"/>
-        </w:rPr>
-        <w:endnoteReference w:id="8"/>
-      </w:r>
-      <w:r>
-        <w:t xml:space="preserve"> </w:t>
-      </w:r>
-      <w:r>
-        <w:t>In</w:t>
-      </w:r>
-      <w:r>
-        <w:t xml:space="preserve"> February 1979, </w:t>
-      </w:r>
-      <w:r>
-        <w:t xml:space="preserve">a </w:t>
-      </w:r>
-      <w:r>
-        <w:rPr>
-          <w:i/>
-          <w:iCs/>
-        </w:rPr>
-        <w:t xml:space="preserve">South Burnett Times </w:t>
-      </w:r>
-      <w:r>
-        <w:t xml:space="preserve">article </w:t>
-      </w:r>
-      <w:r>
-        <w:t xml:space="preserve">on page </w:t>
-      </w:r>
-      <w:r>
-        <w:t>12 indicates that, the then current owner</w:t>
-      </w:r>
-      <w:r>
-        <w:t xml:space="preserve"> of the home,</w:t>
-      </w:r>
-      <w:r>
-        <w:rPr>
-          <w:i/>
-          <w:iCs/>
-        </w:rPr>
-        <w:t xml:space="preserve"> </w:t>
-      </w:r>
-      <w:r>
-        <w:t>Mr Cliff Krebs, off</w:t>
-      </w:r>
-      <w:r>
-        <w:t>ered it to the Murgon Shire Council for inclusion in the Murgon Dairy and Heritage Museum complex where it now stands, preserved as a local monument to early pioneering courage and a valued historical record for coming generations</w:t>
-      </w:r>
-      <w:r>
-        <w:rPr>
-          <w:i/>
-          <w:iCs/>
-        </w:rPr>
-        <w:t>. Castra</w:t>
-      </w:r>
-      <w:r>
-        <w:t xml:space="preserve"> has a beautiful crows ash timber floor and is</w:t>
-      </w:r>
-      <w:r>
-        <w:t xml:space="preserve"> </w:t>
-      </w:r>
-      <w:r>
-        <w:t xml:space="preserve">tastefully furnished. Walking through the door of </w:t>
-      </w:r>
-      <w:r>
-        <w:rPr>
-          <w:i/>
-          <w:iCs/>
-        </w:rPr>
-        <w:t>Castra</w:t>
-      </w:r>
-      <w:r>
-        <w:t xml:space="preserve"> is certainly stepping back in time and brings back many memories of how it was </w:t>
-      </w:r>
-      <w:r>
-        <w:t>‘</w:t>
-      </w:r>
-      <w:r>
-        <w:t>back then</w:t>
-      </w:r>
-      <w:r>
-        <w:t>’</w:t>
-      </w:r>
-      <w:r>
-        <w:t>.</w:t>
-      </w:r>
-      <w:r>
-        <w:rPr>
-          <w:rStyle w:val="EndnoteReference"/>
-        </w:rPr>
-        <w:endnoteReference w:id="9"/>
-      </w:r>
-      <w:r>
-        <w:t xml:space="preserve"> </w:t>
-      </w:r>
-      <w:r>
-        <w:rPr>
-          <w:i/>
-          <w:iCs/>
-        </w:rPr>
-        <w:t xml:space="preserve"> Castra</w:t>
-      </w:r>
-      <w:r>
-        <w:t xml:space="preserve"> </w:t>
-      </w:r>
-      <w:r>
-        <w:t xml:space="preserve">now stands, with </w:t>
-      </w:r>
-      <w:r>
-        <w:t>its history recorded</w:t>
-      </w:r>
-      <w:r>
-        <w:t>,</w:t>
-      </w:r>
-      <w:r>
-        <w:t xml:space="preserve"> in The Murgon Dairy and Heritage Museum.</w:t>
-      </w:r>
-      <w:r>
-        <w:rPr>
-          <w:rStyle w:val="EndnoteReference"/>
-        </w:rPr>
-        <w:endnoteReference w:id="10"/>
-      </w:r>
-      <w:r>
-        <w:rPr>
-          <w:color w:val="44546A" w:themeColor="text2"/>
-        </w:rPr>
-        <w:t xml:space="preserve"> </w:t>
-      </w:r>
-    </w:p>
-    <w:p>
-      <w:pPr>
-        <w:pStyle w:val="NoSpacing"/>
-      </w:pPr>
-    </w:p>
-    <w:p>
-      <w:pPr>
-        <w:pStyle w:val="NoSpacing"/>
-        <w:rPr>
-          <w:color w:val="44546A" w:themeColor="text2"/>
-        </w:rPr>
-      </w:pPr>
-      <w:r>
-        <w:t xml:space="preserve">As a further tribute to its significance, the name </w:t>
-      </w:r>
-      <w:r>
-        <w:rPr>
-          <w:i/>
-          <w:iCs/>
-        </w:rPr>
-        <w:t>Castra</w:t>
-      </w:r>
-      <w:r>
-        <w:t xml:space="preserve"> was attached to an Aged Care Facility built in Murgon next to Nutt Street.  The original aging facility was sold to Southern Cross Care, Qld. demolished and replaced with a much enlarged and updated facility</w:t>
-      </w:r>
-      <w:r>
-        <w:t xml:space="preserve"> that was officially</w:t>
-      </w:r>
-      <w:r>
-        <w:t xml:space="preserve"> opened </w:t>
-      </w:r>
-      <w:r>
-        <w:t xml:space="preserve">on March 2013 </w:t>
-      </w:r>
-      <w:r>
-        <w:t xml:space="preserve">by </w:t>
-      </w:r>
-      <w:r>
-        <w:t>Catholic Bishop Brian Finnigan before a packed room of invited guests.</w:t>
-      </w:r>
-      <w:r>
-        <w:rPr>
-          <w:rStyle w:val="EndnoteReference"/>
-        </w:rPr>
-        <w:endnoteReference w:id="11"/>
-      </w:r>
-    </w:p>
-    <w:p>
-      <w:pPr>
-        <w:pStyle w:val="NoSpacing"/>
-      </w:pPr>
-    </w:p>
-    <w:p>
-      <w:pPr>
-        <w:pStyle w:val="NoSpacing"/>
-      </w:pPr>
-      <w:r>
-        <w:t>Arnell’s ‘Chat’ indicates that the other early significant house in Murgon had also been built before survey and leased to early timber cutters (seemingly Jack Carey) or timber carriers such as Tom Ashton, Caleb Houghton</w:t>
-      </w:r>
-      <w:r>
-        <w:t xml:space="preserve"> </w:t>
-      </w:r>
-      <w:r>
-        <w:t xml:space="preserve">and Granville Manthorpe, though he gives no official date for its actual completion. Consequently, it remains open to conjecture as to whether this house or </w:t>
-      </w:r>
-      <w:r>
-        <w:t>‘</w:t>
-      </w:r>
-      <w:r>
-        <w:t xml:space="preserve">the more substantial </w:t>
-      </w:r>
-      <w:r>
-        <w:rPr>
-          <w:i/>
-          <w:iCs/>
-        </w:rPr>
-        <w:t>Castra</w:t>
-      </w:r>
-      <w:r>
-        <w:rPr>
-          <w:i/>
-          <w:iCs/>
-        </w:rPr>
-        <w:t>’</w:t>
-      </w:r>
-      <w:r>
-        <w:rPr>
-          <w:i/>
-          <w:iCs/>
-        </w:rPr>
-        <w:t xml:space="preserve"> </w:t>
-      </w:r>
-      <w:r>
-        <w:t xml:space="preserve">was completed first. Department records </w:t>
-      </w:r>
-      <w:r>
-        <w:t>con</w:t>
-      </w:r>
-      <w:r>
-        <w:t>firm that</w:t>
-      </w:r>
-      <w:r>
-        <w:t xml:space="preserve"> </w:t>
-      </w:r>
-      <w:r>
-        <w:rPr>
-          <w:i/>
-          <w:iCs/>
-        </w:rPr>
-        <w:t xml:space="preserve">Heusil Barton </w:t>
-      </w:r>
-      <w:r>
-        <w:t xml:space="preserve">– Lot 44 – </w:t>
-      </w:r>
-      <w:r>
-        <w:t xml:space="preserve">a substantial and larger home </w:t>
-      </w:r>
-      <w:r>
-        <w:t xml:space="preserve">was leased from Caleb Houghton to Charlotte Arnell in 1906.  </w:t>
+        <w:t>Daily Standard</w:t>
+      </w:r>
+      <w:r>
+        <w:t xml:space="preserve"> article of 24 November 1923, named </w:t>
+      </w:r>
+      <w:r>
+        <w:t>Charlotte’s</w:t>
+      </w:r>
+      <w:r>
+        <w:t xml:space="preserve"> son-in law, Ronald Edwin Lever (married Dorothy Arnell), as executor and trustee of her estate.  The property was subsequently sold to Norman Wilson Smyth on 23 August 1937.  It stands as a functioning family home to this day. The Lever name remained prominent in Christ Church’s history until recent times.</w:t>
+      </w:r>
+      <w:r>
+        <w:rPr>
+          <w:sz w:val="12"/>
+          <w:szCs w:val="12"/>
+        </w:rPr>
+        <w:t xml:space="preserve"> </w:t>
+      </w:r>
+      <w:r>
+        <w:t>Murgon’s Stewart Heights is named for the Stewart family.</w:t>
       </w:r>
     </w:p>
     <w:p>
@@ -1408,7 +1591,13 @@
         <w:pStyle w:val="NoSpacing"/>
       </w:pPr>
       <w:r>
-        <w:t>position{L}</w:t>
+        <w:t>position{</w:t>
+      </w:r>
+      <w:r>
+        <w:t>R</w:t>
+      </w:r>
+      <w:r>
+        <w:t>}</w:t>
       </w:r>
     </w:p>
     <w:p>
@@ -1431,10 +1620,10 @@
       <w:r>
         <w:rPr>
           <w:noProof/>
-        </w:rPr>
-        <w:lastRenderedPageBreak/>
+          <w:lang w:eastAsia="en-AU"/>
+        </w:rPr>
         <w:drawing>
-          <wp:inline distT="0" distB="0" distL="0" distR="0" wp14:anchorId="0044FD61" wp14:editId="71B926C3">
+          <wp:inline distT="0" distB="0" distL="0" distR="0" wp14:anchorId="656EA81D" wp14:editId="613454D2">
             <wp:extent cx="2028655" cy="980809"/>
             <wp:effectExtent l="0" t="0" r="0" b="0"/>
             <wp:docPr id="17" name="Picture 17"/>
@@ -1451,7 +1640,7 @@
                     </pic:cNvPicPr>
                   </pic:nvPicPr>
                   <pic:blipFill>
-                    <a:blip r:embed="rId14" cstate="print">
+                    <a:blip r:embed="rId15" cstate="print">
                       <a:extLst>
                         <a:ext uri="{28A0092B-C50C-407E-A947-70E740481C1C}">
                           <a14:useLocalDpi xmlns:a14="http://schemas.microsoft.com/office/drawing/2010/main" val="0"/>
@@ -1492,67 +1681,6 @@
       <w:pPr>
         <w:pStyle w:val="NoSpacing"/>
       </w:pPr>
-      <w:r>
-        <w:t>Following Charlotte’s death in 1921 the property remained in the ownership of Trustees until 1936</w:t>
-      </w:r>
-      <w:r>
-        <w:t>, though Granville Manthorpe again leased the property following her passing</w:t>
-      </w:r>
-      <w:r>
-        <w:t xml:space="preserve">. </w:t>
-      </w:r>
-      <w:r>
-        <w:t>A Manthorpe descendant married Mr Thompson of the firm Stewart and Thompsons, Murgon’s drapers.  After some time the</w:t>
-      </w:r>
-      <w:r>
-        <w:t>se</w:t>
-      </w:r>
-      <w:r>
-        <w:t xml:space="preserve"> partners went their separate ways to establish Thompsons the Mercers of Murgon and Stewarts Drapery</w:t>
-      </w:r>
-      <w:r>
-        <w:t xml:space="preserve"> who remained iconic traders in Murgon for decades following</w:t>
-      </w:r>
-      <w:r>
-        <w:t xml:space="preserve">.  </w:t>
-      </w:r>
-      <w:r>
-        <w:t xml:space="preserve">The </w:t>
-      </w:r>
-      <w:r>
-        <w:rPr>
-          <w:i/>
-          <w:iCs/>
-        </w:rPr>
-        <w:t>Daily Standard</w:t>
-      </w:r>
-      <w:r>
-        <w:t xml:space="preserve"> article of 24 November 1923, named </w:t>
-      </w:r>
-      <w:r>
-        <w:t>Charlotte’s</w:t>
-      </w:r>
-      <w:r>
-        <w:t xml:space="preserve"> son-in law, Ronald Edwin Lever (married Dorothy Arnell), as executor and trustee of her estate.  The property was subsequently sold to Norman Wilson Smyth on 23 August 1937.  It stands as a functioning family home to this day. The Lever name remained prominent in Christ Church’s history until recent times.</w:t>
-      </w:r>
-      <w:r>
-        <w:rPr>
-          <w:sz w:val="12"/>
-          <w:szCs w:val="12"/>
-        </w:rPr>
-        <w:t xml:space="preserve"> </w:t>
-      </w:r>
-      <w:r>
-        <w:t>Murgon’s Stewart Heights is named for the Stewart family.</w:t>
-      </w:r>
-    </w:p>
-    <w:p>
-      <w:pPr>
-        <w:pStyle w:val="NoSpacing"/>
-      </w:pPr>
-      <w:r>
-        <w:t xml:space="preserve"> </w:t>
-      </w:r>
     </w:p>
     <w:p>
       <w:pPr>
@@ -1570,46 +1698,86 @@
     </w:p>
     <w:p>
       <w:pPr>
-        <w:pStyle w:val="Quote"/>
-        <w:jc w:val="left"/>
-      </w:pPr>
-      <w:r>
+        <w:rPr>
+          <w:rStyle w:val="Emphasis"/>
+        </w:rPr>
+      </w:pPr>
+      <w:r>
+        <w:rPr>
+          <w:rStyle w:val="Emphasis"/>
+        </w:rPr>
         <w:t>‘</w:t>
       </w:r>
       <w:r>
+        <w:rPr>
+          <w:rStyle w:val="Emphasis"/>
+        </w:rPr>
         <w:t xml:space="preserve">A portion of Barambah Station…was resumed, and during 1906 these areas were thrown open for selection in the Wondai Lands Office.  All the forest areas were selected, but very few of the scrub blocks were taken up – the latter were reserved for </w:t>
       </w:r>
       <w:r>
+        <w:rPr>
+          <w:rStyle w:val="Emphasis"/>
+        </w:rPr>
         <w:t>‘</w:t>
       </w:r>
       <w:r>
+        <w:rPr>
+          <w:rStyle w:val="Emphasis"/>
+        </w:rPr>
         <w:t>English settlers, or for home people</w:t>
       </w:r>
       <w:r>
+        <w:rPr>
+          <w:rStyle w:val="Emphasis"/>
+        </w:rPr>
         <w:t>’</w:t>
       </w:r>
       <w:r>
+        <w:rPr>
+          <w:rStyle w:val="Emphasis"/>
+        </w:rPr>
         <w:t>… (Mr Arnell) selected 212 acres of land within sight of the railway station on the eastern side of the line…</w:t>
       </w:r>
       <w:r>
-        <w:t xml:space="preserve"> </w:t>
-      </w:r>
-      <w:r>
+        <w:rPr>
+          <w:rStyle w:val="Emphasis"/>
+        </w:rPr>
+        <w:t xml:space="preserve"> </w:t>
+      </w:r>
+      <w:r>
+        <w:rPr>
+          <w:rStyle w:val="Emphasis"/>
+        </w:rPr>
         <w:t xml:space="preserve">(and later) purchased two other selections …for dairying and farming…(In his </w:t>
       </w:r>
       <w:r>
+        <w:rPr>
+          <w:rStyle w:val="Emphasis"/>
+        </w:rPr>
         <w:t xml:space="preserve">prophetic </w:t>
       </w:r>
       <w:r>
+        <w:rPr>
+          <w:rStyle w:val="Emphasis"/>
+        </w:rPr>
         <w:t xml:space="preserve">words) </w:t>
       </w:r>
       <w:r>
+        <w:rPr>
+          <w:rStyle w:val="Emphasis"/>
+        </w:rPr>
         <w:t>‘</w:t>
       </w:r>
       <w:r>
+        <w:rPr>
+          <w:rStyle w:val="Emphasis"/>
+        </w:rPr>
         <w:t>Murgon is on the verge of big things.</w:t>
       </w:r>
       <w:r>
+        <w:rPr>
+          <w:rStyle w:val="Emphasis"/>
+        </w:rPr>
         <w:t>’</w:t>
       </w:r>
     </w:p>
@@ -1852,12 +2020,19 @@
         <w:rPr>
           <w:color w:val="000000" w:themeColor="text1"/>
         </w:rPr>
-        <w:t xml:space="preserve">saw to these needs in the district (many of whom were Church of England) and </w:t>
+        <w:t xml:space="preserve">saw </w:t>
       </w:r>
       <w:r>
         <w:rPr>
           <w:color w:val="000000" w:themeColor="text1"/>
         </w:rPr>
+        <w:lastRenderedPageBreak/>
+        <w:t xml:space="preserve">to these needs in the district (many of whom were Church of England) and </w:t>
+      </w:r>
+      <w:r>
+        <w:rPr>
+          <w:color w:val="000000" w:themeColor="text1"/>
+        </w:rPr>
         <w:t>[in Arnell’s</w:t>
       </w:r>
       <w:r>
@@ -1955,7 +2130,6 @@
         <w:rPr>
           <w:color w:val="000000" w:themeColor="text1"/>
         </w:rPr>
-        <w:lastRenderedPageBreak/>
         <w:t>The Fick family’s</w:t>
       </w:r>
       <w:r>
@@ -2094,21 +2268,21 @@
         </w:rPr>
         <w:t xml:space="preserve">ning centre for First Nation youth from the </w:t>
       </w:r>
-      <w:commentRangeStart w:id="9"/>
+      <w:commentRangeStart w:id="8"/>
       <w:r>
         <w:rPr>
           <w:color w:val="000000" w:themeColor="text1"/>
         </w:rPr>
         <w:t>area</w:t>
       </w:r>
-      <w:commentRangeEnd w:id="9"/>
+      <w:commentRangeEnd w:id="8"/>
       <w:r>
         <w:rPr>
           <w:rStyle w:val="CommentReference"/>
           <w:rFonts w:eastAsiaTheme="minorEastAsia"/>
           <w:lang w:val="en-US" w:eastAsia="zh-TW"/>
         </w:rPr>
-        <w:commentReference w:id="9"/>
+        <w:commentReference w:id="8"/>
       </w:r>
       <w:r>
         <w:rPr>
@@ -2215,6 +2389,142 @@
     <w:p>
       <w:pPr>
         <w:pStyle w:val="NoSpacing"/>
+        <w:rPr>
+          <w:rFonts w:cstheme="minorHAnsi"/>
+        </w:rPr>
+      </w:pPr>
+    </w:p>
+    <w:p>
+      <w:pPr>
+        <w:pStyle w:val="NoSpacing"/>
+        <w:rPr>
+          <w:rFonts w:cstheme="minorHAnsi"/>
+          <w:color w:val="44546A" w:themeColor="text2"/>
+        </w:rPr>
+      </w:pPr>
+      <w:r>
+        <w:rPr>
+          <w:rFonts w:cstheme="minorHAnsi"/>
+        </w:rPr>
+        <w:t>Nanango curate, Rev J</w:t>
+      </w:r>
+      <w:r>
+        <w:rPr>
+          <w:rFonts w:cstheme="minorHAnsi"/>
+        </w:rPr>
+        <w:t xml:space="preserve"> </w:t>
+      </w:r>
+      <w:r>
+        <w:rPr>
+          <w:rFonts w:cstheme="minorHAnsi"/>
+        </w:rPr>
+        <w:t>H Steer, was entrusted with the care of Murgon and the surrounding area, from Wondai to Sexton including Boonara, Mondure, the small settlement at Murgon, and Kilkivan, until 1914. He travelled by horseback from Nanango.</w:t>
+      </w:r>
+      <w:r>
+        <w:rPr>
+          <w:rStyle w:val="EndnoteReference"/>
+          <w:rFonts w:cstheme="minorHAnsi"/>
+        </w:rPr>
+        <w:endnoteReference w:id="13"/>
+      </w:r>
+      <w:r>
+        <w:rPr>
+          <w:rFonts w:cstheme="minorHAnsi"/>
+        </w:rPr>
+        <w:t xml:space="preserve"> Rev Steer diligently brought the various sacraments to central homesteads or private homes.  For example, on 3</w:t>
+      </w:r>
+      <w:r>
+        <w:rPr>
+          <w:rFonts w:cstheme="minorHAnsi"/>
+          <w:vertAlign w:val="superscript"/>
+        </w:rPr>
+        <w:t>rd</w:t>
+      </w:r>
+      <w:r>
+        <w:rPr>
+          <w:rFonts w:cstheme="minorHAnsi"/>
+        </w:rPr>
+        <w:t xml:space="preserve"> January 1914 he solemnized the </w:t>
+      </w:r>
+      <w:r>
+        <w:rPr>
+          <w:rFonts w:cstheme="minorHAnsi"/>
+        </w:rPr>
+        <w:t>marriage of Lilly Bull to Leonard Hatchett</w:t>
+      </w:r>
+      <w:r>
+        <w:rPr>
+          <w:rFonts w:cstheme="minorHAnsi"/>
+        </w:rPr>
+        <w:t xml:space="preserve"> at </w:t>
+      </w:r>
+      <w:r>
+        <w:rPr>
+          <w:rFonts w:cstheme="minorHAnsi"/>
+        </w:rPr>
+        <w:t xml:space="preserve">“Eailsdon”, </w:t>
+      </w:r>
+      <w:r>
+        <w:rPr>
+          <w:rFonts w:cstheme="minorHAnsi"/>
+        </w:rPr>
+        <w:t xml:space="preserve">the </w:t>
+      </w:r>
+      <w:r>
+        <w:rPr>
+          <w:rFonts w:cstheme="minorHAnsi"/>
+        </w:rPr>
+        <w:t>residence</w:t>
+      </w:r>
+      <w:r>
+        <w:rPr>
+          <w:rFonts w:cstheme="minorHAnsi"/>
+        </w:rPr>
+        <w:t xml:space="preserve"> of Mr George Hatchett</w:t>
+      </w:r>
+      <w:commentRangeStart w:id="9"/>
+      <w:r>
+        <w:rPr>
+          <w:rFonts w:cstheme="minorHAnsi"/>
+        </w:rPr>
+        <w:t>.</w:t>
+      </w:r>
+      <w:r>
+        <w:rPr>
+          <w:rStyle w:val="EndnoteReference"/>
+          <w:rFonts w:cstheme="minorHAnsi"/>
+        </w:rPr>
+        <w:endnoteReference w:id="14"/>
+      </w:r>
+      <w:commentRangeEnd w:id="9"/>
+      <w:r>
+        <w:rPr>
+          <w:rStyle w:val="CommentReference"/>
+          <w:rFonts w:eastAsiaTheme="minorEastAsia"/>
+          <w:lang w:val="en-US" w:eastAsia="zh-TW"/>
+        </w:rPr>
+        <w:commentReference w:id="9"/>
+      </w:r>
+      <w:r>
+        <w:rPr>
+          <w:rFonts w:cstheme="minorHAnsi"/>
+          <w:color w:val="44546A" w:themeColor="text2"/>
+        </w:rPr>
+        <w:t xml:space="preserve"> </w:t>
+      </w:r>
+    </w:p>
+    <w:p>
+      <w:pPr>
+        <w:pStyle w:val="NoSpacing"/>
+        <w:rPr>
+          <w:rFonts w:cstheme="minorHAnsi"/>
+          <w:color w:val="44546A" w:themeColor="text2"/>
+        </w:rPr>
+      </w:pPr>
+    </w:p>
+    <w:p>
+      <w:pPr>
+        <w:pStyle w:val="NoSpacing"/>
       </w:pPr>
       <w:r>
         <w:t>file{</w:t>
@@ -2237,7 +2547,7 @@
         <w:t>width{.</w:t>
       </w:r>
       <w:r>
-        <w:t>3</w:t>
+        <w:t>35</w:t>
       </w:r>
       <w:r>
         <w:t>}</w:t>
@@ -2248,7 +2558,13 @@
         <w:pStyle w:val="NoSpacing"/>
       </w:pPr>
       <w:r>
-        <w:t>position{R}</w:t>
+        <w:t>position{</w:t>
+      </w:r>
+      <w:r>
+        <w:t>R</w:t>
+      </w:r>
+      <w:r>
+        <w:t>}</w:t>
       </w:r>
     </w:p>
     <w:p>
@@ -2283,9 +2599,10 @@
       <w:r>
         <w:rPr>
           <w:noProof/>
+          <w:lang w:eastAsia="en-AU"/>
         </w:rPr>
         <w:drawing>
-          <wp:inline distT="0" distB="0" distL="0" distR="0" wp14:anchorId="17F04278" wp14:editId="7732BBB9">
+          <wp:inline distT="0" distB="0" distL="0" distR="0" wp14:anchorId="2D925460" wp14:editId="61BBAA15">
             <wp:extent cx="587254" cy="984547"/>
             <wp:effectExtent l="0" t="0" r="3810" b="6350"/>
             <wp:docPr id="22" name="Picture 22"/>
@@ -2302,7 +2619,7 @@
                     </pic:cNvPicPr>
                   </pic:nvPicPr>
                   <pic:blipFill>
-                    <a:blip r:embed="rId15" cstate="print">
+                    <a:blip r:embed="rId16" cstate="print">
                       <a:extLst>
                         <a:ext uri="{28A0092B-C50C-407E-A947-70E740481C1C}">
                           <a14:useLocalDpi xmlns:a14="http://schemas.microsoft.com/office/drawing/2010/main" val="0"/>
@@ -2347,234 +2664,91 @@
         <w:pStyle w:val="NoSpacing"/>
         <w:rPr>
           <w:rFonts w:cstheme="minorHAnsi"/>
+        </w:rPr>
+      </w:pPr>
+      <w:r>
+        <w:rPr>
+          <w:rFonts w:cstheme="minorHAnsi"/>
+        </w:rPr>
+        <w:t>Rev Steer is remembered as a great church builder.  During his time in the parish, sites were obtained for three new church buildings. Boonara church opened in 1914. The new building swung into action, hosting its first wedding (Idalia Constance Nissen to Oscar Sidney Wallace) on 7 January with Rev Steer officiating.</w:t>
+      </w:r>
+      <w:r>
+        <w:rPr>
+          <w:rFonts w:cstheme="minorHAnsi"/>
+        </w:rPr>
+        <w:t xml:space="preserve">  </w:t>
+      </w:r>
+      <w:r>
+        <w:rPr>
+          <w:rFonts w:cstheme="minorHAnsi"/>
+        </w:rPr>
+        <w:t>While</w:t>
+      </w:r>
+      <w:r>
+        <w:rPr>
+          <w:rFonts w:cstheme="minorHAnsi"/>
           <w:color w:val="44546A" w:themeColor="text2"/>
         </w:rPr>
-      </w:pPr>
-      <w:commentRangeStart w:id="10"/>
-      <w:r>
-        <w:rPr>
-          <w:rFonts w:cstheme="minorHAnsi"/>
-        </w:rPr>
-        <w:t>Nanango</w:t>
-      </w:r>
-      <w:commentRangeEnd w:id="10"/>
-      <w:r>
-        <w:rPr>
-          <w:rStyle w:val="CommentReference"/>
-          <w:rFonts w:eastAsiaTheme="minorEastAsia"/>
-          <w:lang w:val="en-US" w:eastAsia="zh-TW"/>
-        </w:rPr>
-        <w:commentReference w:id="10"/>
-      </w:r>
-      <w:r>
-        <w:rPr>
-          <w:rFonts w:cstheme="minorHAnsi"/>
-        </w:rPr>
-        <w:t xml:space="preserve"> curate, Rev J</w:t>
-      </w:r>
-      <w:r>
-        <w:rPr>
-          <w:rFonts w:cstheme="minorHAnsi"/>
-        </w:rPr>
-        <w:t xml:space="preserve"> </w:t>
-      </w:r>
-      <w:r>
-        <w:rPr>
-          <w:rFonts w:cstheme="minorHAnsi"/>
-        </w:rPr>
-        <w:t>H Steer, was entrusted with the care of Murgon and the surrounding area, from Wondai to Sexton including Boonara, Mondure, the small settlement at Murgon, and Kilkivan, until 1914. He travelled by horseback from Nanango.</w:t>
+        <w:t xml:space="preserve"> c</w:t>
+      </w:r>
+      <w:r>
+        <w:rPr>
+          <w:rFonts w:cstheme="minorHAnsi"/>
+        </w:rPr>
+        <w:t>onstruction of the current church building in Goomeri began during Rev Steer’s incumbency, the completed Church of the Epiphany, was officially dedicated on 12</w:t>
+      </w:r>
+      <w:r>
+        <w:rPr>
+          <w:rFonts w:cstheme="minorHAnsi"/>
+          <w:vertAlign w:val="superscript"/>
+        </w:rPr>
+        <w:t xml:space="preserve"> </w:t>
+      </w:r>
+      <w:r>
+        <w:rPr>
+          <w:rFonts w:cstheme="minorHAnsi"/>
+        </w:rPr>
+        <w:t>March 1916, by Archbishop St Clair Alfred Donaldson.</w:t>
       </w:r>
       <w:r>
         <w:rPr>
           <w:rStyle w:val="EndnoteReference"/>
           <w:rFonts w:cstheme="minorHAnsi"/>
         </w:rPr>
-        <w:endnoteReference w:id="13"/>
-      </w:r>
-      <w:r>
-        <w:rPr>
-          <w:rFonts w:cstheme="minorHAnsi"/>
-        </w:rPr>
-        <w:t xml:space="preserve"> Rev Steer diligently brought the various sacraments to central homesteads or private homes.  For example, on 3</w:t>
-      </w:r>
-      <w:r>
-        <w:rPr>
-          <w:rFonts w:cstheme="minorHAnsi"/>
-          <w:vertAlign w:val="superscript"/>
-        </w:rPr>
-        <w:t>rd</w:t>
-      </w:r>
-      <w:r>
-        <w:rPr>
-          <w:rFonts w:cstheme="minorHAnsi"/>
-        </w:rPr>
-        <w:t xml:space="preserve"> January 1914 he solemnized the </w:t>
-      </w:r>
-      <w:r>
-        <w:rPr>
-          <w:rFonts w:cstheme="minorHAnsi"/>
-        </w:rPr>
-        <w:t>marriage of Lilly Bull to Leonard Hatchett</w:t>
-      </w:r>
-      <w:r>
-        <w:rPr>
-          <w:rFonts w:cstheme="minorHAnsi"/>
-        </w:rPr>
-        <w:t xml:space="preserve"> at </w:t>
-      </w:r>
-      <w:r>
-        <w:rPr>
-          <w:rFonts w:cstheme="minorHAnsi"/>
-        </w:rPr>
-        <w:t xml:space="preserve">“Eailsdon”, </w:t>
-      </w:r>
-      <w:r>
-        <w:rPr>
-          <w:rFonts w:cstheme="minorHAnsi"/>
-        </w:rPr>
-        <w:t xml:space="preserve">the </w:t>
-      </w:r>
-      <w:r>
-        <w:rPr>
-          <w:rFonts w:cstheme="minorHAnsi"/>
-        </w:rPr>
-        <w:t>residence</w:t>
-      </w:r>
-      <w:r>
-        <w:rPr>
-          <w:rFonts w:cstheme="minorHAnsi"/>
-        </w:rPr>
-        <w:t xml:space="preserve"> of Mr George Hatchett</w:t>
-      </w:r>
-      <w:commentRangeStart w:id="11"/>
-      <w:r>
-        <w:rPr>
-          <w:rFonts w:cstheme="minorHAnsi"/>
-        </w:rPr>
+        <w:endnoteReference w:id="15"/>
+      </w:r>
+      <w:r>
+        <w:rPr>
+          <w:rFonts w:cstheme="minorHAnsi"/>
+        </w:rPr>
+        <w:t xml:space="preserve"> </w:t>
+      </w:r>
+    </w:p>
+    <w:p>
+      <w:pPr>
+        <w:pStyle w:val="NoSpacing"/>
+      </w:pPr>
+    </w:p>
+    <w:p>
+      <w:pPr>
+        <w:pStyle w:val="NoSpacing"/>
+      </w:pPr>
+      <w:r>
+        <w:t>file{</w:t>
+      </w:r>
+      <w:r>
+        <w:t>hatchettB</w:t>
+      </w:r>
+      <w:r>
+        <w:t>u</w:t>
+      </w:r>
+      <w:r>
+        <w:t>ll1914</w:t>
+      </w:r>
+      <w:r>
         <w:t>.</w:t>
       </w:r>
       <w:r>
-        <w:rPr>
-          <w:rStyle w:val="EndnoteReference"/>
-          <w:rFonts w:cstheme="minorHAnsi"/>
-        </w:rPr>
-        <w:endnoteReference w:id="14"/>
-      </w:r>
-      <w:commentRangeEnd w:id="11"/>
-      <w:r>
-        <w:rPr>
-          <w:rStyle w:val="CommentReference"/>
-          <w:rFonts w:eastAsiaTheme="minorEastAsia"/>
-          <w:lang w:val="en-US" w:eastAsia="zh-TW"/>
-        </w:rPr>
-        <w:commentReference w:id="11"/>
-      </w:r>
-      <w:r>
-        <w:rPr>
-          <w:rFonts w:cstheme="minorHAnsi"/>
-          <w:color w:val="44546A" w:themeColor="text2"/>
-        </w:rPr>
-        <w:t xml:space="preserve"> </w:t>
-      </w:r>
-    </w:p>
-    <w:p>
-      <w:pPr>
-        <w:pStyle w:val="NoSpacing"/>
-        <w:rPr>
-          <w:rFonts w:cstheme="minorHAnsi"/>
-        </w:rPr>
-      </w:pPr>
-    </w:p>
-    <w:p>
-      <w:pPr>
-        <w:pStyle w:val="NoSpacing"/>
-        <w:rPr>
-          <w:rFonts w:cstheme="minorHAnsi"/>
-        </w:rPr>
-      </w:pPr>
-      <w:r>
-        <w:rPr>
-          <w:rFonts w:cstheme="minorHAnsi"/>
-        </w:rPr>
-        <w:t>Rev Steer is remembered as a great church builder.  During his time in the parish, sites were obtained for three new church buildings. Boonara church opened in 1914. The new building swung into action, hosting its first wedding (Idalia Constance Nissen to Oscar Sidney Wallace) on 7 January with Rev Steer officiating.</w:t>
-      </w:r>
-      <w:r>
-        <w:rPr>
-          <w:rFonts w:cstheme="minorHAnsi"/>
-        </w:rPr>
-        <w:t xml:space="preserve">  </w:t>
-      </w:r>
-      <w:r>
-        <w:rPr>
-          <w:rFonts w:cstheme="minorHAnsi"/>
-        </w:rPr>
-        <w:t>While</w:t>
-      </w:r>
-      <w:r>
-        <w:rPr>
-          <w:rFonts w:cstheme="minorHAnsi"/>
-          <w:color w:val="44546A" w:themeColor="text2"/>
-        </w:rPr>
-        <w:t xml:space="preserve"> c</w:t>
-      </w:r>
-      <w:r>
-        <w:rPr>
-          <w:rFonts w:cstheme="minorHAnsi"/>
-        </w:rPr>
-        <w:t>onstruction of the current church building in Goomeri began during Rev Steer’s incumbency, the completed Church of the Epiphany, was officially dedicated on 12</w:t>
-      </w:r>
-      <w:r>
-        <w:rPr>
-          <w:rFonts w:cstheme="minorHAnsi"/>
-          <w:vertAlign w:val="superscript"/>
-        </w:rPr>
-        <w:t xml:space="preserve"> </w:t>
-      </w:r>
-      <w:r>
-        <w:rPr>
-          <w:rFonts w:cstheme="minorHAnsi"/>
-        </w:rPr>
-        <w:t>March 1916, by Archbishop St Clair Alfred Donaldson.</w:t>
-      </w:r>
-      <w:r>
-        <w:rPr>
-          <w:rStyle w:val="EndnoteReference"/>
-          <w:rFonts w:cstheme="minorHAnsi"/>
-        </w:rPr>
-        <w:endnoteReference w:id="15"/>
-      </w:r>
-      <w:r>
-        <w:rPr>
-          <w:rFonts w:cstheme="minorHAnsi"/>
-        </w:rPr>
-        <w:t xml:space="preserve"> </w:t>
-      </w:r>
-    </w:p>
-    <w:p>
-      <w:pPr>
-        <w:pStyle w:val="NoSpacing"/>
-      </w:pPr>
-    </w:p>
-    <w:p>
-      <w:pPr>
-        <w:pStyle w:val="NoSpacing"/>
-      </w:pPr>
-      <w:r>
-        <w:t>file{</w:t>
-      </w:r>
-      <w:r>
-        <w:t>hatchettB</w:t>
-      </w:r>
-      <w:r>
-        <w:t>u</w:t>
-      </w:r>
-      <w:r>
-        <w:t>ll1914</w:t>
-      </w:r>
-      <w:r>
-        <w:t>.</w:t>
-      </w:r>
-      <w:r>
         <w:t>png}</w:t>
       </w:r>
     </w:p>
@@ -2583,16 +2757,10 @@
         <w:pStyle w:val="NoSpacing"/>
       </w:pPr>
       <w:r>
-        <w:t>width{</w:t>
-      </w:r>
-      <w:r>
-        <w:t>1</w:t>
-      </w:r>
-      <w:r>
-        <w:t>.</w:t>
-      </w:r>
-      <w:r>
-        <w:t>0</w:t>
+        <w:t>width{.</w:t>
+      </w:r>
+      <w:r>
+        <w:t>8</w:t>
       </w:r>
       <w:r>
         <w:t>}</w:t>
@@ -2648,6 +2816,7 @@
       <w:r>
         <w:rPr>
           <w:noProof/>
+          <w:lang w:eastAsia="en-AU"/>
         </w:rPr>
         <w:drawing>
           <wp:inline distT="0" distB="0" distL="0" distR="0" wp14:anchorId="15AADB54" wp14:editId="56ACE5BA">
@@ -2667,7 +2836,7 @@
                     </pic:cNvPicPr>
                   </pic:nvPicPr>
                   <pic:blipFill>
-                    <a:blip r:embed="rId16" cstate="print">
+                    <a:blip r:embed="rId17" cstate="print">
                       <a:extLst>
                         <a:ext uri="{28A0092B-C50C-407E-A947-70E740481C1C}">
                           <a14:useLocalDpi xmlns:a14="http://schemas.microsoft.com/office/drawing/2010/main" val="0"/>
@@ -2790,14 +2959,7 @@
         <w:rPr>
           <w:rFonts w:cstheme="minorHAnsi"/>
         </w:rPr>
-        <w:t xml:space="preserve"> and a parishioner from Boonara, as a synodsman for the 1915 Synod in </w:t>
-      </w:r>
-      <w:commentRangeStart w:id="12"/>
-      <w:r>
-        <w:rPr>
-          <w:rFonts w:cstheme="minorHAnsi"/>
-        </w:rPr>
-        <w:t>Brisba</w:t>
+        <w:t xml:space="preserve"> and a parishioner from Boonara, as a synodsman for the 1915 Synod in Brisba</w:t>
       </w:r>
       <w:r>
         <w:rPr>
@@ -2805,15 +2967,6 @@
         </w:rPr>
         <w:t>ne</w:t>
       </w:r>
-      <w:commentRangeEnd w:id="12"/>
-      <w:r>
-        <w:rPr>
-          <w:rStyle w:val="CommentReference"/>
-          <w:rFonts w:eastAsiaTheme="minorEastAsia"/>
-          <w:lang w:val="en-US" w:eastAsia="zh-TW"/>
-        </w:rPr>
-        <w:commentReference w:id="12"/>
-      </w:r>
       <w:r>
         <w:t xml:space="preserve">. </w:t>
       </w:r>
@@ -2850,7 +3003,14 @@
         <w:rPr>
           <w:rFonts w:cstheme="minorHAnsi"/>
         </w:rPr>
-        <w:t>Thus, it is evident that the Church of England had a strong and vigorous foundation in the whole district surrounding Murgon as well as in the town area itsel</w:t>
+        <w:t xml:space="preserve">Thus, it is evident that the Church of England had </w:t>
+      </w:r>
+      <w:r>
+        <w:rPr>
+          <w:rFonts w:cstheme="minorHAnsi"/>
+        </w:rPr>
+        <w:lastRenderedPageBreak/>
+        <w:t>a strong and vigorous foundation in the whole district surrounding Murgon as well as in the town area itsel</w:t>
       </w:r>
       <w:r>
         <w:rPr>
@@ -2864,7 +3024,6 @@
         <w:pStyle w:val="NoSpacing"/>
       </w:pPr>
       <w:r>
-        <w:lastRenderedPageBreak/>
         <w:t>file{</w:t>
       </w:r>
       <w:r>
@@ -2885,6 +3044,9 @@
         <w:t>width{.</w:t>
       </w:r>
       <w:r>
+        <w:t>4</w:t>
+      </w:r>
+      <w:r>
         <w:t>5</w:t>
       </w:r>
       <w:r>
@@ -2899,7 +3061,7 @@
         <w:t>position{</w:t>
       </w:r>
       <w:r>
-        <w:t>h</w:t>
+        <w:t>R</w:t>
       </w:r>
       <w:r>
         <w:t>}</w:t>
@@ -2942,6 +3104,7 @@
         <w:rPr>
           <w:rFonts w:cstheme="minorHAnsi"/>
           <w:noProof/>
+          <w:lang w:eastAsia="en-AU"/>
         </w:rPr>
         <w:drawing>
           <wp:inline distT="0" distB="0" distL="0" distR="0" wp14:anchorId="4F3DB13B" wp14:editId="0CC4FA15">
@@ -2961,7 +3124,7 @@
                     </pic:cNvPicPr>
                   </pic:nvPicPr>
                   <pic:blipFill>
-                    <a:blip r:embed="rId17" cstate="print">
+                    <a:blip r:embed="rId18" cstate="print">
                       <a:extLst>
                         <a:ext uri="{28A0092B-C50C-407E-A947-70E740481C1C}">
                           <a14:useLocalDpi xmlns:a14="http://schemas.microsoft.com/office/drawing/2010/main" val="0"/>
@@ -3034,14 +3197,6 @@
     </w:p>
     <w:p>
       <w:pPr>
-        <w:pStyle w:val="NoSpacing"/>
-        <w:rPr>
-          <w:rFonts w:cstheme="minorHAnsi"/>
-        </w:rPr>
-      </w:pPr>
-    </w:p>
-    <w:p>
-      <w:pPr>
         <w:pStyle w:val="Heading3"/>
         <w:rPr>
           <w:rFonts w:cstheme="minorHAnsi"/>
@@ -3103,11 +3258,6 @@
     </w:p>
     <w:p>
       <w:pPr>
-        <w:pStyle w:val="NoSpacing"/>
-      </w:pPr>
-    </w:p>
-    <w:p>
-      <w:pPr>
         <w:pStyle w:val="Heading3"/>
       </w:pPr>
       <w:r>
@@ -3151,11 +3301,6 @@
     </w:p>
     <w:p>
       <w:pPr>
-        <w:pStyle w:val="NoSpacing"/>
-      </w:pPr>
-    </w:p>
-    <w:p>
-      <w:pPr>
         <w:pStyle w:val="Heading3"/>
       </w:pPr>
       <w:r>
@@ -3207,14 +3352,17 @@
         <w:pStyle w:val="NoSpacing"/>
       </w:pPr>
       <w:r>
+        <w:t>There were optimistic ambitions for a church and vicarage and apparent great faith in the future of the area.  A committee was formed with office bearers named as ‘Mr R</w:t>
+      </w:r>
+      <w:r>
+        <w:t xml:space="preserve"> </w:t>
+      </w:r>
+      <w:r>
+        <w:t xml:space="preserve">C Hall, J McMullen (school </w:t>
+      </w:r>
+      <w:r>
         <w:lastRenderedPageBreak/>
-        <w:t>There were optimistic ambitions for a church and vicarage and apparent great faith in the future of the area.  A committee was formed with office bearers named as ‘Mr R</w:t>
-      </w:r>
-      <w:r>
-        <w:t xml:space="preserve"> </w:t>
-      </w:r>
-      <w:r>
-        <w:t>C Hall, J McMullen (school teacher), and George Wilson (station master).</w:t>
+        <w:t>teacher), and George Wilson (station master).</w:t>
       </w:r>
       <w:r>
         <w:t xml:space="preserve"> Plans were drawn under the guidance and advice of Archdeacon Glover with details of timbers to be used in its structure and for finishing details. Financial assistance was sought through Diocesan channels. However, this was not forthcoming due to ‘the</w:t>
@@ -3426,10 +3574,6 @@
     <w:p>
       <w:pPr>
         <w:pStyle w:val="NoSpacing"/>
-        <w:rPr>
-          <w:rFonts w:cstheme="minorHAnsi"/>
-          <w:color w:val="44546A" w:themeColor="text2"/>
-        </w:rPr>
       </w:pPr>
       <w:r>
         <w:t xml:space="preserve">During these troubled years, </w:t>
@@ -3519,7 +3663,7 @@
         </w:rPr>
         <w:t>In Murgon, church services were held irregularly in the home of George and Charlotte Arnell. Later they were conducted in the Salvation Army Hall.  Caleb Houghton’s name occurs as a Salvation Army Officer</w:t>
       </w:r>
-      <w:commentRangeStart w:id="13"/>
+      <w:commentRangeStart w:id="10"/>
       <w:r>
         <w:rPr>
           <w:rFonts w:cstheme="minorHAnsi"/>
@@ -3533,18 +3677,76 @@
         </w:rPr>
         <w:endnoteReference w:id="23"/>
       </w:r>
-      <w:commentRangeEnd w:id="13"/>
+      <w:commentRangeEnd w:id="10"/>
       <w:r>
         <w:rPr>
           <w:rStyle w:val="CommentReference"/>
           <w:rFonts w:eastAsiaTheme="minorEastAsia"/>
           <w:lang w:val="en-US" w:eastAsia="zh-TW"/>
         </w:rPr>
-        <w:commentReference w:id="13"/>
-      </w:r>
-      <w:r>
-        <w:t xml:space="preserve"> </w:t>
-      </w:r>
+        <w:commentReference w:id="10"/>
+      </w:r>
+      <w:r>
+        <w:t xml:space="preserve"> </w:t>
+      </w:r>
+    </w:p>
+    <w:p>
+      <w:pPr>
+        <w:pStyle w:val="NoSpacing"/>
+      </w:pPr>
+    </w:p>
+    <w:p>
+      <w:pPr>
+        <w:pStyle w:val="NoSpacing"/>
+      </w:pPr>
+      <w:r>
+        <w:t>file{</w:t>
+      </w:r>
+      <w:r>
+        <w:t>SalvationArmy</w:t>
+      </w:r>
+      <w:r>
+        <w:t>.png}</w:t>
+      </w:r>
+    </w:p>
+    <w:p>
+      <w:pPr>
+        <w:pStyle w:val="NoSpacing"/>
+      </w:pPr>
+      <w:r>
+        <w:t>width{.5}</w:t>
+      </w:r>
+    </w:p>
+    <w:p>
+      <w:pPr>
+        <w:pStyle w:val="NoSpacing"/>
+      </w:pPr>
+      <w:r>
+        <w:t>position{R}</w:t>
+      </w:r>
+    </w:p>
+    <w:p>
+      <w:pPr>
+        <w:pStyle w:val="NoSpacing"/>
+      </w:pPr>
+      <w:r>
+        <w:t>caption{</w:t>
+      </w:r>
+      <w:r>
+        <w:t>Back (l to r): Colour Sergeant James Sommerville, CMS Caleb Houghton, Seated: Kate Harvey, Mrs Sommerville, Mrs Houghton</w:t>
+      </w:r>
+      <w:r>
+        <w:t>}</w:t>
+      </w:r>
+    </w:p>
+    <w:p>
+      <w:pPr>
+        <w:pStyle w:val="NoSpacing"/>
+        <w:rPr>
+          <w:rFonts w:cstheme="minorHAnsi"/>
+          <w:color w:val="44546A" w:themeColor="text2"/>
+        </w:rPr>
+      </w:pPr>
     </w:p>
     <w:p>
       <w:pPr>
@@ -3732,22 +3934,35 @@
         <w:pStyle w:val="NoSpacing"/>
       </w:pPr>
       <w:r>
-        <w:t>width{.6}</w:t>
-      </w:r>
-    </w:p>
-    <w:p>
-      <w:pPr>
-        <w:pStyle w:val="NoSpacing"/>
-      </w:pPr>
-      <w:r>
-        <w:t>position{h}</w:t>
-      </w:r>
-    </w:p>
-    <w:p>
-      <w:pPr>
-        <w:pStyle w:val="NoSpacing"/>
-      </w:pPr>
-      <w:r>
+        <w:t>width{.</w:t>
+      </w:r>
+      <w:r>
+        <w:t>45</w:t>
+      </w:r>
+      <w:r>
+        <w:t>}</w:t>
+      </w:r>
+    </w:p>
+    <w:p>
+      <w:pPr>
+        <w:pStyle w:val="NoSpacing"/>
+      </w:pPr>
+      <w:r>
+        <w:t>position{</w:t>
+      </w:r>
+      <w:r>
+        <w:t>R</w:t>
+      </w:r>
+      <w:r>
+        <w:t>}</w:t>
+      </w:r>
+    </w:p>
+    <w:p>
+      <w:pPr>
+        <w:pStyle w:val="NoSpacing"/>
+      </w:pPr>
+      <w:r>
+        <w:lastRenderedPageBreak/>
         <w:t>caption{G</w:t>
       </w:r>
       <w:r>
@@ -3804,8 +4019,8 @@
         <w:rPr>
           <w:rFonts w:cstheme="minorHAnsi"/>
           <w:noProof/>
-        </w:rPr>
-        <w:lastRenderedPageBreak/>
+          <w:lang w:eastAsia="en-AU"/>
+        </w:rPr>
         <w:drawing>
           <wp:inline distT="0" distB="0" distL="0" distR="0" wp14:anchorId="2FAE462E" wp14:editId="4BC71B64">
             <wp:extent cx="1120705" cy="1190847"/>
@@ -3824,7 +4039,7 @@
                     </pic:cNvPicPr>
                   </pic:nvPicPr>
                   <pic:blipFill>
-                    <a:blip r:embed="rId18" cstate="print">
+                    <a:blip r:embed="rId19" cstate="print">
                       <a:extLst>
                         <a:ext uri="{28A0092B-C50C-407E-A947-70E740481C1C}">
                           <a14:useLocalDpi xmlns:a14="http://schemas.microsoft.com/office/drawing/2010/main" val="0"/>
@@ -3875,14 +4090,7 @@
         <w:rPr>
           <w:rFonts w:cstheme="minorHAnsi"/>
         </w:rPr>
-        <w:t>Following a service conducted by Reverend Rupert Wagner Shand in Goomeri’s Church of the Epiphany, she was buried at Goomeri Cemetery.  Her headstone is topped by a broken column indicating that she died in the prime of her life</w:t>
-      </w:r>
-      <w:commentRangeStart w:id="14"/>
-      <w:r>
-        <w:rPr>
-          <w:rFonts w:cstheme="minorHAnsi"/>
-        </w:rPr>
-        <w:t>.</w:t>
+        <w:t>Following a service conducted by Reverend Rupert Wagner Shand in Goomeri’s Church of the Epiphany, she was buried at Goomeri Cemetery.  Her headstone is topped by a broken column indicating that she died in the prime of her life.</w:t>
       </w:r>
       <w:r>
         <w:rPr>
@@ -3890,15 +4098,6 @@
           <w:rFonts w:cstheme="minorHAnsi"/>
         </w:rPr>
         <w:endnoteReference w:id="25"/>
-      </w:r>
-      <w:commentRangeEnd w:id="14"/>
-      <w:r>
-        <w:rPr>
-          <w:rStyle w:val="CommentReference"/>
-          <w:rFonts w:eastAsiaTheme="minorEastAsia"/>
-          <w:lang w:val="en-US" w:eastAsia="zh-TW"/>
-        </w:rPr>
-        <w:commentReference w:id="14"/>
       </w:r>
       <w:r>
         <w:rPr>
@@ -4973,21 +5172,21 @@
         </w:rPr>
         <w:t xml:space="preserve">The horse and bicycle era was upgraded and a model T Ford, ‘affectionately’ known as a ‘Tin Lizzie’, </w:t>
       </w:r>
-      <w:commentRangeStart w:id="15"/>
+      <w:commentRangeStart w:id="11"/>
       <w:r>
         <w:rPr>
           <w:rFonts w:cstheme="minorHAnsi"/>
         </w:rPr>
         <w:t>or</w:t>
       </w:r>
-      <w:commentRangeEnd w:id="15"/>
+      <w:commentRangeEnd w:id="11"/>
       <w:r>
         <w:rPr>
           <w:rStyle w:val="CommentReference"/>
           <w:rFonts w:eastAsiaTheme="minorEastAsia"/>
           <w:lang w:val="en-US" w:eastAsia="zh-TW"/>
         </w:rPr>
-        <w:commentReference w:id="15"/>
+        <w:commentReference w:id="11"/>
       </w:r>
       <w:r>
         <w:rPr>
@@ -5173,14 +5372,14 @@
         </w:rPr>
         <w:t xml:space="preserve">TENDERS are called for the ERECTION and COMPLETION of proposed CHURCH OF ENGLAND, MURGON (labour only).  Lowest or any Tender not necessarily accepted.  Tenders close SATURDAY, 23 August, 1919. Plan and Specifications may be seen at MR.W. R. CLARKE’S, Newsagents Agent, Murgon. Tenders to be addressed to W. H. PIMLOTT, Secretary Building Committee, Box 68, </w:t>
       </w:r>
-      <w:commentRangeStart w:id="16"/>
+      <w:commentRangeStart w:id="12"/>
       <w:r>
         <w:rPr>
           <w:rFonts w:cstheme="minorHAnsi"/>
         </w:rPr>
         <w:t>Murgon</w:t>
       </w:r>
-      <w:commentRangeEnd w:id="16"/>
+      <w:commentRangeEnd w:id="12"/>
       <w:r>
         <w:rPr>
           <w:rStyle w:val="CommentReference"/>
@@ -5188,7 +5387,7 @@
           <w:iCs w:val="0"/>
           <w:color w:val="auto"/>
         </w:rPr>
-        <w:commentReference w:id="16"/>
+        <w:commentReference w:id="12"/>
       </w:r>
       <w:r>
         <w:rPr>
@@ -5264,6 +5463,7 @@
         <w:rPr>
           <w:rFonts w:cstheme="minorHAnsi"/>
           <w:noProof/>
+          <w:lang w:eastAsia="en-AU"/>
         </w:rPr>
         <w:drawing>
           <wp:inline distT="0" distB="0" distL="0" distR="0" wp14:anchorId="3D1CDACF" wp14:editId="290F6FCA">
@@ -5283,7 +5483,7 @@
                     </pic:cNvPicPr>
                   </pic:nvPicPr>
                   <pic:blipFill>
-                    <a:blip r:embed="rId19" cstate="print">
+                    <a:blip r:embed="rId20" cstate="print">
                       <a:extLst>
                         <a:ext uri="{28A0092B-C50C-407E-A947-70E740481C1C}">
                           <a14:useLocalDpi xmlns:a14="http://schemas.microsoft.com/office/drawing/2010/main" val="0"/>
@@ -5509,26 +5709,26 @@
         <w:rPr>
           <w:rFonts w:cstheme="minorHAnsi"/>
         </w:rPr>
-        <w:t xml:space="preserve"> Everything was ‘by hand’, from the sourcing of mill logs in the local area and the milling of same to the coal-face jobs of </w:t>
+        <w:t xml:space="preserve"> Everything was ‘by hand’, from the sourcing of mill logs in the local area and the milling of same to the coal-face jobs of digging trenches and post holes with crow-bar and shovel, hand-sawing</w:t>
+      </w:r>
+      <w:r>
+        <w:rPr>
+          <w:rFonts w:cstheme="minorHAnsi"/>
+        </w:rPr>
+        <w:t xml:space="preserve"> every </w:t>
+      </w:r>
+      <w:r>
+        <w:rPr>
+          <w:rFonts w:cstheme="minorHAnsi"/>
+        </w:rPr>
+        <w:t xml:space="preserve">board piece as </w:t>
       </w:r>
       <w:r>
         <w:rPr>
           <w:rFonts w:cstheme="minorHAnsi"/>
         </w:rPr>
         <w:lastRenderedPageBreak/>
-        <w:t>digging trenches and post holes with crow-bar and shovel, hand-sawing</w:t>
-      </w:r>
-      <w:r>
-        <w:rPr>
-          <w:rFonts w:cstheme="minorHAnsi"/>
-        </w:rPr>
-        <w:t xml:space="preserve"> every </w:t>
-      </w:r>
-      <w:r>
-        <w:rPr>
-          <w:rFonts w:cstheme="minorHAnsi"/>
-        </w:rPr>
-        <w:t>board piece as required</w:t>
+        <w:t>required</w:t>
       </w:r>
       <w:r>
         <w:rPr>
@@ -5837,21 +6037,21 @@
         </w:rPr>
         <w:t xml:space="preserve">Rev Shand performed the </w:t>
       </w:r>
-      <w:commentRangeStart w:id="17"/>
+      <w:commentRangeStart w:id="13"/>
       <w:r>
         <w:rPr>
           <w:rFonts w:cstheme="minorHAnsi"/>
         </w:rPr>
         <w:t>ceremony</w:t>
       </w:r>
-      <w:commentRangeEnd w:id="17"/>
+      <w:commentRangeEnd w:id="13"/>
       <w:r>
         <w:rPr>
           <w:rStyle w:val="CommentReference"/>
           <w:rFonts w:eastAsiaTheme="minorEastAsia"/>
           <w:lang w:val="en-US" w:eastAsia="zh-TW"/>
         </w:rPr>
-        <w:commentReference w:id="17"/>
+        <w:commentReference w:id="13"/>
       </w:r>
       <w:r>
         <w:t xml:space="preserve">. </w:t>
@@ -5942,6 +6142,7 @@
           <w:i/>
           <w:iCs/>
           <w:noProof/>
+          <w:lang w:eastAsia="en-AU"/>
         </w:rPr>
         <w:drawing>
           <wp:inline distT="0" distB="0" distL="0" distR="0" wp14:anchorId="128CE462" wp14:editId="72CAC274">
@@ -5961,7 +6162,7 @@
                     </pic:cNvPicPr>
                   </pic:nvPicPr>
                   <pic:blipFill>
-                    <a:blip r:embed="rId20" cstate="print">
+                    <a:blip r:embed="rId21" cstate="print">
                       <a:extLst>
                         <a:ext uri="{28A0092B-C50C-407E-A947-70E740481C1C}">
                           <a14:useLocalDpi xmlns:a14="http://schemas.microsoft.com/office/drawing/2010/main" val="0"/>
@@ -6266,6 +6467,7 @@
       <w:r>
         <w:rPr>
           <w:noProof/>
+          <w:lang w:eastAsia="en-AU"/>
         </w:rPr>
         <w:lastRenderedPageBreak/>
         <w:drawing>
@@ -6286,7 +6488,7 @@
                     </pic:cNvPicPr>
                   </pic:nvPicPr>
                   <pic:blipFill>
-                    <a:blip r:embed="rId21" cstate="print">
+                    <a:blip r:embed="rId22" cstate="print">
                       <a:extLst>
                         <a:ext uri="{28A0092B-C50C-407E-A947-70E740481C1C}">
                           <a14:useLocalDpi xmlns:a14="http://schemas.microsoft.com/office/drawing/2010/main" val="0"/>
@@ -6422,21 +6624,21 @@
       <w:r>
         <w:t xml:space="preserve"> </w:t>
       </w:r>
-      <w:commentRangeStart w:id="18"/>
+      <w:commentRangeStart w:id="14"/>
       <w:r>
         <w:rPr>
           <w:rFonts w:cstheme="minorHAnsi"/>
         </w:rPr>
         <w:t>Although</w:t>
       </w:r>
-      <w:commentRangeEnd w:id="18"/>
+      <w:commentRangeEnd w:id="14"/>
       <w:r>
         <w:rPr>
           <w:rStyle w:val="CommentReference"/>
           <w:rFonts w:eastAsiaTheme="minorEastAsia"/>
           <w:lang w:val="en-US" w:eastAsia="zh-TW"/>
         </w:rPr>
-        <w:commentReference w:id="18"/>
+        <w:commentReference w:id="14"/>
       </w:r>
       <w:r>
         <w:rPr>
@@ -6877,6 +7079,7 @@
       <w:r>
         <w:rPr>
           <w:noProof/>
+          <w:lang w:eastAsia="en-AU"/>
         </w:rPr>
         <w:lastRenderedPageBreak/>
         <w:drawing>
@@ -6895,7 +7098,7 @@
                     <pic:cNvPicPr/>
                   </pic:nvPicPr>
                   <pic:blipFill>
-                    <a:blip r:embed="rId22" cstate="print">
+                    <a:blip r:embed="rId23" cstate="print">
                       <a:extLst>
                         <a:ext uri="{28A0092B-C50C-407E-A947-70E740481C1C}">
                           <a14:useLocalDpi xmlns:a14="http://schemas.microsoft.com/office/drawing/2010/main" val="0"/>
@@ -7537,21 +7740,21 @@
           <w:color w:val="44546A" w:themeColor="text2"/>
         </w:rPr>
       </w:pPr>
-      <w:commentRangeStart w:id="19"/>
+      <w:commentRangeStart w:id="15"/>
       <w:r>
         <w:rPr>
           <w:rFonts w:cstheme="minorHAnsi"/>
         </w:rPr>
         <w:t>The</w:t>
       </w:r>
-      <w:commentRangeEnd w:id="19"/>
+      <w:commentRangeEnd w:id="15"/>
       <w:r>
         <w:rPr>
           <w:rStyle w:val="CommentReference"/>
           <w:rFonts w:eastAsiaTheme="minorEastAsia"/>
           <w:lang w:val="en-US" w:eastAsia="zh-TW"/>
         </w:rPr>
-        <w:commentReference w:id="19"/>
+        <w:commentReference w:id="15"/>
       </w:r>
       <w:r>
         <w:rPr>
@@ -7577,7 +7780,7 @@
         </w:rPr>
         <w:t>h</w:t>
       </w:r>
-      <w:commentRangeStart w:id="20"/>
+      <w:commentRangeStart w:id="16"/>
       <w:r>
         <w:rPr>
           <w:color w:val="538135" w:themeColor="accent6" w:themeShade="BF"/>
@@ -7591,14 +7794,14 @@
         </w:rPr>
         <w:endnoteReference w:id="39"/>
       </w:r>
-      <w:commentRangeEnd w:id="20"/>
+      <w:commentRangeEnd w:id="16"/>
       <w:r>
         <w:rPr>
           <w:rStyle w:val="CommentReference"/>
           <w:rFonts w:eastAsiaTheme="minorEastAsia"/>
           <w:lang w:val="en-US" w:eastAsia="zh-TW"/>
         </w:rPr>
-        <w:commentReference w:id="20"/>
+        <w:commentReference w:id="16"/>
       </w:r>
       <w:r>
         <w:rPr>
@@ -7697,6 +7900,7 @@
         <w:rPr>
           <w:rFonts w:cstheme="minorHAnsi"/>
           <w:noProof/>
+          <w:lang w:eastAsia="en-AU"/>
         </w:rPr>
         <w:lastRenderedPageBreak/>
         <w:drawing>
@@ -7717,7 +7921,7 @@
                     </pic:cNvPicPr>
                   </pic:nvPicPr>
                   <pic:blipFill>
-                    <a:blip r:embed="rId23" cstate="print">
+                    <a:blip r:embed="rId24" cstate="print">
                       <a:extLst>
                         <a:ext uri="{28A0092B-C50C-407E-A947-70E740481C1C}">
                           <a14:useLocalDpi xmlns:a14="http://schemas.microsoft.com/office/drawing/2010/main" val="0"/>
@@ -7833,14 +8037,14 @@
           <w:docGrid w:linePitch="360"/>
         </w:sectPr>
       </w:pPr>
-      <w:bookmarkStart w:id="21" w:name="_Hlk37853494"/>
+      <w:bookmarkStart w:id="17" w:name="_Hlk37853494"/>
       <w:bookmarkEnd w:id="1"/>
     </w:p>
     <w:p>
       <w:pPr>
         <w:pStyle w:val="Heading1"/>
       </w:pPr>
-      <w:bookmarkStart w:id="22" w:name="_Hlk42858341"/>
+      <w:bookmarkStart w:id="18" w:name="_Hlk42858341"/>
       <w:r>
         <w:lastRenderedPageBreak/>
         <w:t>1923</w:t>
@@ -7988,7 +8192,7 @@
       <w:r>
         <w:t>3.00pm Evensong at Silverleaf and 7.30pm at Murgon while Archdeacon Osbourne officiated at evensong services – 3.00pm, Boonara, followed by 7.30pm, Goomeri</w:t>
       </w:r>
-      <w:commentRangeStart w:id="23"/>
+      <w:commentRangeStart w:id="19"/>
       <w:r>
         <w:t>.</w:t>
       </w:r>
@@ -7998,14 +8202,14 @@
         </w:rPr>
         <w:endnoteReference w:id="41"/>
       </w:r>
-      <w:commentRangeEnd w:id="23"/>
+      <w:commentRangeEnd w:id="19"/>
       <w:r>
         <w:rPr>
           <w:rStyle w:val="CommentReference"/>
           <w:rFonts w:eastAsiaTheme="minorEastAsia"/>
           <w:lang w:val="en-US" w:eastAsia="zh-TW"/>
         </w:rPr>
-        <w:commentReference w:id="23"/>
+        <w:commentReference w:id="19"/>
       </w:r>
     </w:p>
     <w:p>
@@ -8646,24 +8850,24 @@
       <w:r>
         <w:t xml:space="preserve">e left behind a smoothly working parish and went forward to a position as rector of St Paul’s, Cleveland, commencing 1 January </w:t>
       </w:r>
-      <w:commentRangeStart w:id="24"/>
+      <w:commentRangeStart w:id="20"/>
       <w:r>
         <w:t>1926</w:t>
       </w:r>
-      <w:commentRangeEnd w:id="24"/>
+      <w:commentRangeEnd w:id="20"/>
       <w:r>
         <w:rPr>
           <w:rStyle w:val="CommentReference"/>
           <w:rFonts w:eastAsiaTheme="minorEastAsia"/>
           <w:lang w:val="en-US" w:eastAsia="zh-TW"/>
         </w:rPr>
-        <w:commentReference w:id="24"/>
+        <w:commentReference w:id="20"/>
       </w:r>
       <w:r>
         <w:t>.</w:t>
       </w:r>
     </w:p>
-    <w:bookmarkEnd w:id="21"/>
+    <w:bookmarkEnd w:id="17"/>
     <w:p>
       <w:pPr>
         <w:pStyle w:val="NoSpacing"/>
@@ -8781,6 +8985,7 @@
         <w:rPr>
           <w:rFonts w:cstheme="minorHAnsi"/>
           <w:noProof/>
+          <w:lang w:eastAsia="en-AU"/>
         </w:rPr>
         <w:drawing>
           <wp:inline distT="0" distB="0" distL="0" distR="0" wp14:anchorId="7B47340D" wp14:editId="3E6EA1FF">
@@ -8800,7 +9005,7 @@
                     </pic:cNvPicPr>
                   </pic:nvPicPr>
                   <pic:blipFill>
-                    <a:blip r:embed="rId24" cstate="print">
+                    <a:blip r:embed="rId25" cstate="print">
                       <a:extLst>
                         <a:ext uri="{28A0092B-C50C-407E-A947-70E740481C1C}">
                           <a14:useLocalDpi xmlns:a14="http://schemas.microsoft.com/office/drawing/2010/main" val="0"/>
@@ -8841,18 +9046,18 @@
       <w:pPr>
         <w:pStyle w:val="NoSpacing"/>
       </w:pPr>
-      <w:commentRangeStart w:id="25"/>
+      <w:commentRangeStart w:id="21"/>
       <w:r>
         <w:t>Excerpts</w:t>
       </w:r>
-      <w:commentRangeEnd w:id="25"/>
+      <w:commentRangeEnd w:id="21"/>
       <w:r>
         <w:rPr>
           <w:rStyle w:val="CommentReference"/>
           <w:rFonts w:eastAsiaTheme="minorEastAsia"/>
           <w:lang w:val="en-US" w:eastAsia="zh-TW"/>
         </w:rPr>
-        <w:commentReference w:id="25"/>
+        <w:commentReference w:id="21"/>
       </w:r>
       <w:r>
         <w:t xml:space="preserve"> from Mrs Alison Coomber’s book on the life of her father, titled </w:t>
@@ -9525,15 +9730,15 @@
           <w:docGrid w:linePitch="360"/>
         </w:sectPr>
       </w:pPr>
-      <w:commentRangeStart w:id="26"/>
-      <w:commentRangeEnd w:id="26"/>
+      <w:commentRangeStart w:id="22"/>
+      <w:commentRangeEnd w:id="22"/>
       <w:r>
         <w:rPr>
           <w:rStyle w:val="CommentReference"/>
           <w:rFonts w:eastAsiaTheme="minorEastAsia"/>
           <w:lang w:val="en-US" w:eastAsia="zh-TW"/>
         </w:rPr>
-        <w:commentReference w:id="26"/>
+        <w:commentReference w:id="22"/>
       </w:r>
     </w:p>
     <w:p>
@@ -9999,6 +10204,7 @@
       <w:r>
         <w:rPr>
           <w:noProof/>
+          <w:lang w:eastAsia="en-AU"/>
         </w:rPr>
         <w:drawing>
           <wp:inline distT="0" distB="0" distL="0" distR="0" wp14:anchorId="46E0254C" wp14:editId="2003A2B0">
@@ -10018,7 +10224,7 @@
                     </pic:cNvPicPr>
                   </pic:nvPicPr>
                   <pic:blipFill>
-                    <a:blip r:embed="rId25" cstate="print">
+                    <a:blip r:embed="rId26" cstate="print">
                       <a:extLst>
                         <a:ext uri="{28A0092B-C50C-407E-A947-70E740481C1C}">
                           <a14:useLocalDpi xmlns:a14="http://schemas.microsoft.com/office/drawing/2010/main" val="0"/>
@@ -10910,7 +11116,7 @@
         </w:rPr>
         <w:t>. A 1931, 14 September edition of the same newspaper notes the 4 September official opening of Murgon’s new Rifle Range by the club president and chairman of the Murgon Shire Council, Mr A Leich which had been assisted with finance by a grant from the Defence Department</w:t>
       </w:r>
-      <w:commentRangeStart w:id="27"/>
+      <w:commentRangeStart w:id="23"/>
       <w:r>
         <w:rPr>
           <w:bCs/>
@@ -10928,14 +11134,14 @@
         </w:rPr>
         <w:endnoteReference w:id="68"/>
       </w:r>
-      <w:commentRangeEnd w:id="27"/>
+      <w:commentRangeEnd w:id="23"/>
       <w:r>
         <w:rPr>
           <w:rStyle w:val="CommentReference"/>
           <w:rFonts w:eastAsiaTheme="minorEastAsia"/>
           <w:lang w:val="en-US" w:eastAsia="zh-TW"/>
         </w:rPr>
-        <w:commentReference w:id="27"/>
+        <w:commentReference w:id="23"/>
       </w:r>
     </w:p>
     <w:p>
@@ -11001,7 +11207,7 @@
       <w:r>
         <w:t>The second appeared in the 1 November edition’s article from Murgon Parish.  This also appears in the Hivesville Church section</w:t>
       </w:r>
-      <w:commentRangeStart w:id="28"/>
+      <w:commentRangeStart w:id="24"/>
       <w:r>
         <w:t>.</w:t>
       </w:r>
@@ -11011,14 +11217,14 @@
         </w:rPr>
         <w:endnoteReference w:id="69"/>
       </w:r>
-      <w:commentRangeEnd w:id="28"/>
+      <w:commentRangeEnd w:id="24"/>
       <w:r>
         <w:rPr>
           <w:rStyle w:val="CommentReference"/>
           <w:rFonts w:eastAsiaTheme="minorEastAsia"/>
           <w:lang w:val="en-US" w:eastAsia="zh-TW"/>
         </w:rPr>
-        <w:commentReference w:id="28"/>
+        <w:commentReference w:id="24"/>
       </w:r>
     </w:p>
     <w:p>
@@ -11673,8 +11879,8 @@
       <w:pPr>
         <w:pStyle w:val="Heading1"/>
       </w:pPr>
-      <w:bookmarkStart w:id="29" w:name="_Hlk42870465"/>
-      <w:bookmarkEnd w:id="22"/>
+      <w:bookmarkStart w:id="25" w:name="_Hlk42870465"/>
+      <w:bookmarkEnd w:id="18"/>
       <w:r>
         <w:lastRenderedPageBreak/>
         <w:t>1932–1942</w:t>
@@ -12914,6 +13120,7 @@
       <w:r>
         <w:rPr>
           <w:noProof/>
+          <w:lang w:eastAsia="en-AU"/>
         </w:rPr>
         <w:lastRenderedPageBreak/>
         <w:drawing>
@@ -12934,7 +13141,7 @@
                     </pic:cNvPicPr>
                   </pic:nvPicPr>
                   <pic:blipFill>
-                    <a:blip r:embed="rId26" cstate="print">
+                    <a:blip r:embed="rId27" cstate="print">
                       <a:extLst>
                         <a:ext uri="{28A0092B-C50C-407E-A947-70E740481C1C}">
                           <a14:useLocalDpi xmlns:a14="http://schemas.microsoft.com/office/drawing/2010/main" val="0"/>
@@ -13187,18 +13394,18 @@
       <w:r>
         <w:t xml:space="preserve">often with mixed-gender </w:t>
       </w:r>
-      <w:commentRangeStart w:id="30"/>
+      <w:commentRangeStart w:id="26"/>
       <w:r>
         <w:t>membership</w:t>
       </w:r>
-      <w:commentRangeEnd w:id="30"/>
+      <w:commentRangeEnd w:id="26"/>
       <w:r>
         <w:rPr>
           <w:rStyle w:val="CommentReference"/>
           <w:rFonts w:eastAsiaTheme="minorEastAsia"/>
           <w:lang w:val="en-US" w:eastAsia="zh-TW"/>
         </w:rPr>
-        <w:commentReference w:id="30"/>
+        <w:commentReference w:id="26"/>
       </w:r>
       <w:r>
         <w:t>.</w:t>
@@ -13720,18 +13927,18 @@
           <w:color w:val="44546A" w:themeColor="text2"/>
         </w:rPr>
       </w:pPr>
-      <w:commentRangeStart w:id="31"/>
+      <w:commentRangeStart w:id="27"/>
       <w:r>
         <w:t>Mrs</w:t>
       </w:r>
-      <w:commentRangeEnd w:id="31"/>
+      <w:commentRangeEnd w:id="27"/>
       <w:r>
         <w:rPr>
           <w:rStyle w:val="CommentReference"/>
           <w:rFonts w:eastAsiaTheme="minorEastAsia"/>
           <w:lang w:val="en-US" w:eastAsia="zh-TW"/>
         </w:rPr>
-        <w:commentReference w:id="31"/>
+        <w:commentReference w:id="27"/>
       </w:r>
       <w:r>
         <w:t xml:space="preserve"> Sylvia Jennings visited the parish in </w:t>
@@ -13884,7 +14091,7 @@
       <w:r>
         <w:t>in the presence of his daughter Sylvia</w:t>
       </w:r>
-      <w:commentRangeStart w:id="32"/>
+      <w:commentRangeStart w:id="28"/>
       <w:r>
         <w:t>.</w:t>
       </w:r>
@@ -13894,14 +14101,14 @@
         </w:rPr>
         <w:endnoteReference w:id="85"/>
       </w:r>
-      <w:commentRangeEnd w:id="32"/>
+      <w:commentRangeEnd w:id="28"/>
       <w:r>
         <w:rPr>
           <w:rStyle w:val="CommentReference"/>
           <w:rFonts w:eastAsiaTheme="minorEastAsia"/>
           <w:lang w:val="en-US" w:eastAsia="zh-TW"/>
         </w:rPr>
-        <w:commentReference w:id="32"/>
+        <w:commentReference w:id="28"/>
       </w:r>
       <w:r>
         <w:t xml:space="preserve"> </w:t>
@@ -14431,6 +14638,7 @@
       <w:r>
         <w:rPr>
           <w:noProof/>
+          <w:lang w:eastAsia="en-AU"/>
         </w:rPr>
         <w:drawing>
           <wp:inline distT="0" distB="0" distL="0" distR="0" wp14:anchorId="6CFB81A0" wp14:editId="1BD8D4CA">
@@ -14450,7 +14658,7 @@
                     </pic:cNvPicPr>
                   </pic:nvPicPr>
                   <pic:blipFill>
-                    <a:blip r:embed="rId27" cstate="print">
+                    <a:blip r:embed="rId28" cstate="print">
                       <a:extLst>
                         <a:ext uri="{28A0092B-C50C-407E-A947-70E740481C1C}">
                           <a14:useLocalDpi xmlns:a14="http://schemas.microsoft.com/office/drawing/2010/main" val="0"/>
@@ -15527,18 +15735,18 @@
       <w:r>
         <w:t xml:space="preserve"> church services and the enhanced attendance </w:t>
       </w:r>
-      <w:commentRangeStart w:id="33"/>
+      <w:commentRangeStart w:id="29"/>
       <w:r>
         <w:t>figures</w:t>
       </w:r>
-      <w:commentRangeEnd w:id="33"/>
+      <w:commentRangeEnd w:id="29"/>
       <w:r>
         <w:rPr>
           <w:rStyle w:val="CommentReference"/>
           <w:rFonts w:eastAsiaTheme="minorEastAsia"/>
           <w:lang w:val="en-US" w:eastAsia="zh-TW"/>
         </w:rPr>
-        <w:commentReference w:id="33"/>
+        <w:commentReference w:id="29"/>
       </w:r>
       <w:r>
         <w:t>.</w:t>
@@ -15760,18 +15968,18 @@
       <w:r>
         <w:t xml:space="preserve">bride was attended by Matron of Honour, Mrs A Aubrey, and bridesmaids, Missies Bonnie Burton and Peggy </w:t>
       </w:r>
-      <w:commentRangeStart w:id="34"/>
+      <w:commentRangeStart w:id="30"/>
       <w:r>
         <w:t>Fuller</w:t>
       </w:r>
-      <w:commentRangeEnd w:id="34"/>
+      <w:commentRangeEnd w:id="30"/>
       <w:r>
         <w:rPr>
           <w:rStyle w:val="CommentReference"/>
           <w:rFonts w:eastAsiaTheme="minorEastAsia"/>
           <w:lang w:val="en-US" w:eastAsia="zh-TW"/>
         </w:rPr>
-        <w:commentReference w:id="34"/>
+        <w:commentReference w:id="30"/>
       </w:r>
       <w:r>
         <w:t>. Mr Vic</w:t>
@@ -15992,9 +16200,9 @@
       <w:pPr>
         <w:pStyle w:val="Heading1"/>
       </w:pPr>
-      <w:bookmarkStart w:id="35" w:name="_Hlk47171125"/>
-      <w:bookmarkStart w:id="36" w:name="_Hlk46568305"/>
-      <w:bookmarkStart w:id="37" w:name="_Hlk58130555"/>
+      <w:bookmarkStart w:id="31" w:name="_Hlk47171125"/>
+      <w:bookmarkStart w:id="32" w:name="_Hlk46568305"/>
+      <w:bookmarkStart w:id="33" w:name="_Hlk58130555"/>
       <w:r>
         <w:t>1944</w:t>
       </w:r>
@@ -16023,18 +16231,18 @@
           <w:bCs/>
         </w:rPr>
       </w:pPr>
-      <w:commentRangeStart w:id="38"/>
+      <w:commentRangeStart w:id="34"/>
       <w:r>
         <w:t>In</w:t>
       </w:r>
-      <w:commentRangeEnd w:id="38"/>
+      <w:commentRangeEnd w:id="34"/>
       <w:r>
         <w:rPr>
           <w:rStyle w:val="CommentReference"/>
           <w:rFonts w:eastAsiaTheme="minorEastAsia"/>
           <w:lang w:val="en-US" w:eastAsia="zh-TW"/>
         </w:rPr>
-        <w:commentReference w:id="38"/>
+        <w:commentReference w:id="34"/>
       </w:r>
       <w:r>
         <w:t xml:space="preserve"> 1944 the parish</w:t>
@@ -16842,7 +17050,7 @@
       <w:r>
         <w:t xml:space="preserve"> served as best man while Olive was attended by her cousins Thelma O’Neill, bridesmaid, and Jean Robinson, flower girl</w:t>
       </w:r>
-      <w:commentRangeStart w:id="39"/>
+      <w:commentRangeStart w:id="35"/>
       <w:r>
         <w:t>.</w:t>
       </w:r>
@@ -16852,14 +17060,14 @@
         </w:rPr>
         <w:endnoteReference w:id="106"/>
       </w:r>
-      <w:commentRangeEnd w:id="39"/>
+      <w:commentRangeEnd w:id="35"/>
       <w:r>
         <w:rPr>
           <w:rStyle w:val="CommentReference"/>
           <w:rFonts w:eastAsiaTheme="minorEastAsia"/>
           <w:lang w:val="en-US" w:eastAsia="zh-TW"/>
         </w:rPr>
-        <w:commentReference w:id="39"/>
+        <w:commentReference w:id="35"/>
       </w:r>
       <w:r>
         <w:rPr>
@@ -17260,7 +17468,7 @@
       <w:pPr>
         <w:pStyle w:val="NoSpacing"/>
       </w:pPr>
-      <w:bookmarkStart w:id="40" w:name="_Hlk52802345"/>
+      <w:bookmarkStart w:id="36" w:name="_Hlk52802345"/>
       <w:r>
         <w:t>Rev Jull was a frequent and consistent contribut</w:t>
       </w:r>
@@ -17280,7 +17488,7 @@
       <w:r>
         <w:t>.</w:t>
       </w:r>
-      <w:bookmarkEnd w:id="40"/>
+      <w:bookmarkEnd w:id="36"/>
       <w:r>
         <w:t xml:space="preserve"> His</w:t>
       </w:r>
@@ -17351,18 +17559,18 @@
       <w:r>
         <w:t xml:space="preserve">Page 27 concluded with: ‘Our best wishes go out to Kathleen Cobb on the occasion of her marriage to Charles </w:t>
       </w:r>
-      <w:commentRangeStart w:id="41"/>
+      <w:commentRangeStart w:id="37"/>
       <w:r>
         <w:t>Braithwaite</w:t>
       </w:r>
-      <w:commentRangeEnd w:id="41"/>
+      <w:commentRangeEnd w:id="37"/>
       <w:r>
         <w:rPr>
           <w:rStyle w:val="CommentReference"/>
           <w:rFonts w:eastAsiaTheme="minorEastAsia"/>
           <w:lang w:val="en-US" w:eastAsia="zh-TW"/>
         </w:rPr>
-        <w:commentReference w:id="41"/>
+        <w:commentReference w:id="37"/>
       </w:r>
       <w:r>
         <w:t>. Page 28 continued lamenting the fact that Kath had been GFS secretary and her services there would now be very much missed’.</w:t>
@@ -17412,18 +17620,18 @@
       <w:r>
         <w:t xml:space="preserve">Mr Stubberfield is noted and thanked for drawing up plans for the </w:t>
       </w:r>
-      <w:commentRangeStart w:id="42"/>
+      <w:commentRangeStart w:id="38"/>
       <w:r>
         <w:t>window</w:t>
       </w:r>
-      <w:commentRangeEnd w:id="42"/>
+      <w:commentRangeEnd w:id="38"/>
       <w:r>
         <w:rPr>
           <w:rStyle w:val="CommentReference"/>
           <w:rFonts w:eastAsiaTheme="minorEastAsia"/>
           <w:lang w:val="en-US" w:eastAsia="zh-TW"/>
         </w:rPr>
-        <w:commentReference w:id="42"/>
+        <w:commentReference w:id="38"/>
       </w:r>
       <w:r>
         <w:t>.</w:t>
@@ -17814,18 +18022,18 @@
       <w:r>
         <w:t xml:space="preserve">As always, the wheels grind slowly and carefully in these </w:t>
       </w:r>
-      <w:commentRangeStart w:id="43"/>
+      <w:commentRangeStart w:id="39"/>
       <w:r>
         <w:t>matters</w:t>
       </w:r>
-      <w:commentRangeEnd w:id="43"/>
+      <w:commentRangeEnd w:id="39"/>
       <w:r>
         <w:rPr>
           <w:rStyle w:val="CommentReference"/>
           <w:rFonts w:eastAsiaTheme="minorEastAsia"/>
           <w:lang w:val="en-US" w:eastAsia="zh-TW"/>
         </w:rPr>
-        <w:commentReference w:id="43"/>
+        <w:commentReference w:id="39"/>
       </w:r>
       <w:r>
         <w:t>.</w:t>
@@ -18125,14 +18333,14 @@
         </w:rPr>
         <w:t xml:space="preserve">as being </w:t>
       </w:r>
-      <w:commentRangeStart w:id="44"/>
+      <w:commentRangeStart w:id="40"/>
       <w:r>
         <w:rPr>
           <w:highlight w:val="yellow"/>
         </w:rPr>
         <w:t xml:space="preserve">£… </w:t>
       </w:r>
-      <w:commentRangeEnd w:id="44"/>
+      <w:commentRangeEnd w:id="40"/>
       <w:r>
         <w:rPr>
           <w:rStyle w:val="CommentReference"/>
@@ -18140,7 +18348,7 @@
           <w:highlight w:val="yellow"/>
           <w:lang w:val="en-US" w:eastAsia="zh-TW"/>
         </w:rPr>
-        <w:commentReference w:id="44"/>
+        <w:commentReference w:id="40"/>
       </w:r>
       <w:r>
         <w:rPr>
@@ -18268,18 +18476,18 @@
       <w:r>
         <w:t xml:space="preserve"> </w:t>
       </w:r>
-      <w:commentRangeStart w:id="45"/>
+      <w:commentRangeStart w:id="41"/>
       <w:r>
         <w:t>The</w:t>
       </w:r>
-      <w:commentRangeEnd w:id="45"/>
+      <w:commentRangeEnd w:id="41"/>
       <w:r>
         <w:rPr>
           <w:rStyle w:val="CommentReference"/>
           <w:rFonts w:eastAsiaTheme="minorEastAsia"/>
           <w:lang w:val="en-US" w:eastAsia="zh-TW"/>
         </w:rPr>
-        <w:commentReference w:id="45"/>
+        <w:commentReference w:id="41"/>
       </w:r>
       <w:r>
         <w:t xml:space="preserve"> lamp still resides happily in the church, but it has been altered from an oil burner, which had to be lowered by chains to be refilled, to electric power.  The red bulb burns constantly.</w:t>
@@ -18327,18 +18535,18 @@
       <w:r>
         <w:t xml:space="preserve">, rather than the usual hand-written ones, was pasted into the parish minutes </w:t>
       </w:r>
-      <w:commentRangeStart w:id="46"/>
+      <w:commentRangeStart w:id="42"/>
       <w:r>
         <w:t>book</w:t>
       </w:r>
-      <w:commentRangeEnd w:id="46"/>
+      <w:commentRangeEnd w:id="42"/>
       <w:r>
         <w:rPr>
           <w:rStyle w:val="CommentReference"/>
           <w:rFonts w:eastAsiaTheme="minorEastAsia"/>
           <w:lang w:val="en-US" w:eastAsia="zh-TW"/>
         </w:rPr>
-        <w:commentReference w:id="46"/>
+        <w:commentReference w:id="42"/>
       </w:r>
       <w:r>
         <w:t>.</w:t>
@@ -18703,7 +18911,7 @@
       <w:r>
         <w:t>This is followed by a couple of isolated entries indicating occasional services conducted in Murgon by Lay persons, Mr Atkins, Murgon and Mr Doola of Cherbourg.  Several blank pages follow.</w:t>
       </w:r>
-      <w:bookmarkEnd w:id="29"/>
+      <w:bookmarkEnd w:id="25"/>
       <w:r>
         <w:rPr>
           <w:rStyle w:val="EndnoteReference"/>
@@ -18713,7 +18921,7 @@
       <w:r>
         <w:t xml:space="preserve"> </w:t>
       </w:r>
-      <w:bookmarkEnd w:id="35"/>
+      <w:bookmarkEnd w:id="31"/>
     </w:p>
     <w:p>
       <w:pPr>
@@ -18821,7 +19029,7 @@
         <w:t xml:space="preserve"> (These minutes were officially signed by Rev Alan Thompson at a 1948 parish council meeting.)</w:t>
       </w:r>
     </w:p>
-    <w:bookmarkEnd w:id="36"/>
+    <w:bookmarkEnd w:id="32"/>
     <w:p>
       <w:pPr>
         <w:pStyle w:val="NoSpacing"/>
@@ -20005,6 +20213,7 @@
         <w:rPr>
           <w:bCs/>
           <w:noProof/>
+          <w:lang w:eastAsia="en-AU"/>
         </w:rPr>
         <w:drawing>
           <wp:inline distT="0" distB="0" distL="0" distR="0" wp14:anchorId="6F11281C" wp14:editId="3D865DE4">
@@ -20024,7 +20233,7 @@
                     </pic:cNvPicPr>
                   </pic:nvPicPr>
                   <pic:blipFill>
-                    <a:blip r:embed="rId28" cstate="print">
+                    <a:blip r:embed="rId29" cstate="print">
                       <a:extLst>
                         <a:ext uri="{28A0092B-C50C-407E-A947-70E740481C1C}">
                           <a14:useLocalDpi xmlns:a14="http://schemas.microsoft.com/office/drawing/2010/main" val="0"/>
@@ -20365,21 +20574,21 @@
         </w:rPr>
         <w:t xml:space="preserve">.  </w:t>
       </w:r>
-      <w:commentRangeStart w:id="47"/>
+      <w:commentRangeStart w:id="43"/>
       <w:r>
         <w:rPr>
           <w:bCs/>
         </w:rPr>
         <w:t>A</w:t>
       </w:r>
-      <w:commentRangeEnd w:id="47"/>
+      <w:commentRangeEnd w:id="43"/>
       <w:r>
         <w:rPr>
           <w:rStyle w:val="CommentReference"/>
           <w:rFonts w:eastAsiaTheme="minorEastAsia"/>
           <w:lang w:val="en-US" w:eastAsia="zh-TW"/>
         </w:rPr>
-        <w:commentReference w:id="47"/>
+        <w:commentReference w:id="43"/>
       </w:r>
       <w:r>
         <w:rPr>
@@ -20515,18 +20724,18 @@
       <w:r>
         <w:t xml:space="preserve"> </w:t>
       </w:r>
-      <w:commentRangeStart w:id="48"/>
+      <w:commentRangeStart w:id="44"/>
       <w:r>
         <w:t>Following</w:t>
       </w:r>
-      <w:commentRangeEnd w:id="48"/>
+      <w:commentRangeEnd w:id="44"/>
       <w:r>
         <w:rPr>
           <w:rStyle w:val="CommentReference"/>
           <w:rFonts w:eastAsiaTheme="minorEastAsia"/>
           <w:lang w:val="en-US" w:eastAsia="zh-TW"/>
         </w:rPr>
-        <w:commentReference w:id="48"/>
+        <w:commentReference w:id="44"/>
       </w:r>
       <w:r>
         <w:t xml:space="preserve"> local custom, local AGMs were held at each centre prior to the Parish AGM, which was held on Wednesday 20 May at 7.30 pm following a service o</w:t>
@@ -20549,7 +20758,7 @@
       <w:r>
         <w:t>and consecrated the burial grounds within the church ground perimeters.  These had been a Jones Family private cemetery but now became an official Church of England cemetery area</w:t>
       </w:r>
-      <w:commentRangeStart w:id="49"/>
+      <w:commentRangeStart w:id="45"/>
       <w:r>
         <w:t>.</w:t>
       </w:r>
@@ -20559,14 +20768,14 @@
         </w:rPr>
         <w:endnoteReference w:id="139"/>
       </w:r>
-      <w:commentRangeEnd w:id="49"/>
+      <w:commentRangeEnd w:id="45"/>
       <w:r>
         <w:rPr>
           <w:rStyle w:val="CommentReference"/>
           <w:rFonts w:eastAsiaTheme="minorEastAsia"/>
           <w:lang w:val="en-US" w:eastAsia="zh-TW"/>
         </w:rPr>
-        <w:commentReference w:id="49"/>
+        <w:commentReference w:id="45"/>
       </w:r>
       <w:r>
         <w:t xml:space="preserve"> </w:t>
@@ -22837,18 +23046,18 @@
       <w:r>
         <w:t xml:space="preserve"> </w:t>
       </w:r>
-      <w:commentRangeStart w:id="50"/>
+      <w:commentRangeStart w:id="46"/>
       <w:r>
         <w:t>He</w:t>
       </w:r>
-      <w:commentRangeEnd w:id="50"/>
+      <w:commentRangeEnd w:id="46"/>
       <w:r>
         <w:rPr>
           <w:rStyle w:val="CommentReference"/>
           <w:rFonts w:eastAsiaTheme="minorEastAsia"/>
           <w:lang w:val="en-US" w:eastAsia="zh-TW"/>
         </w:rPr>
-        <w:commentReference w:id="50"/>
+        <w:commentReference w:id="46"/>
       </w:r>
       <w:r>
         <w:t xml:space="preserve"> </w:t>
@@ -24486,6 +24695,7 @@
         <w:rPr>
           <w:bCs/>
           <w:noProof/>
+          <w:lang w:eastAsia="en-AU"/>
         </w:rPr>
         <w:drawing>
           <wp:inline distT="0" distB="0" distL="0" distR="0" wp14:anchorId="1681E33B" wp14:editId="0FF71BFD">
@@ -24505,7 +24715,7 @@
                     </pic:cNvPicPr>
                   </pic:nvPicPr>
                   <pic:blipFill>
-                    <a:blip r:embed="rId29" cstate="print">
+                    <a:blip r:embed="rId30" cstate="print">
                       <a:extLst>
                         <a:ext uri="{28A0092B-C50C-407E-A947-70E740481C1C}">
                           <a14:useLocalDpi xmlns:a14="http://schemas.microsoft.com/office/drawing/2010/main" val="0"/>
@@ -27109,6 +27319,7 @@
           <w:b/>
           <w:noProof/>
           <w:color w:val="44546A" w:themeColor="text2"/>
+          <w:lang w:eastAsia="en-AU"/>
         </w:rPr>
         <w:drawing>
           <wp:inline distT="0" distB="0" distL="0" distR="0" wp14:anchorId="238D0369" wp14:editId="73C89886">
@@ -27128,7 +27339,7 @@
                     </pic:cNvPicPr>
                   </pic:nvPicPr>
                   <pic:blipFill>
-                    <a:blip r:embed="rId30" cstate="print">
+                    <a:blip r:embed="rId31" cstate="print">
                       <a:extLst>
                         <a:ext uri="{28A0092B-C50C-407E-A947-70E740481C1C}">
                           <a14:useLocalDpi xmlns:a14="http://schemas.microsoft.com/office/drawing/2010/main" val="0"/>
@@ -27173,18 +27384,18 @@
           <w:color w:val="222222"/>
         </w:rPr>
       </w:pPr>
-      <w:commentRangeStart w:id="51"/>
+      <w:commentRangeStart w:id="47"/>
       <w:r>
         <w:t>Archival</w:t>
       </w:r>
-      <w:commentRangeEnd w:id="51"/>
+      <w:commentRangeEnd w:id="47"/>
       <w:r>
         <w:rPr>
           <w:rStyle w:val="CommentReference"/>
           <w:rFonts w:eastAsiaTheme="minorEastAsia"/>
           <w:lang w:val="en-US" w:eastAsia="zh-TW"/>
         </w:rPr>
-        <w:commentReference w:id="51"/>
+        <w:commentReference w:id="47"/>
       </w:r>
       <w:r>
         <w:t xml:space="preserve"> correspondence indicates mounting, though politely</w:t>
@@ -28299,6 +28510,7 @@
       <w:r>
         <w:rPr>
           <w:noProof/>
+          <w:lang w:eastAsia="en-AU"/>
         </w:rPr>
         <w:drawing>
           <wp:inline distT="0" distB="0" distL="0" distR="0" wp14:anchorId="7567CE0B" wp14:editId="0506E045">
@@ -28318,7 +28530,7 @@
                     </pic:cNvPicPr>
                   </pic:nvPicPr>
                   <pic:blipFill>
-                    <a:blip r:embed="rId31" cstate="print">
+                    <a:blip r:embed="rId32" cstate="print">
                       <a:extLst>
                         <a:ext uri="{28A0092B-C50C-407E-A947-70E740481C1C}">
                           <a14:useLocalDpi xmlns:a14="http://schemas.microsoft.com/office/drawing/2010/main" val="0"/>
@@ -28783,18 +28995,18 @@
       <w:r>
         <w:t xml:space="preserve"> However, the cost remained to be paid and by 30 October 1960 the application for an increased bank overdraft for St Matthew’s centre, authorised by the rector and parish wardens Messrs Sempf, Miller and Pearson, had been approved by the Diocesan Properties </w:t>
       </w:r>
-      <w:commentRangeStart w:id="52"/>
+      <w:commentRangeStart w:id="48"/>
       <w:r>
         <w:t>Board</w:t>
       </w:r>
-      <w:commentRangeEnd w:id="52"/>
+      <w:commentRangeEnd w:id="48"/>
       <w:r>
         <w:rPr>
           <w:rStyle w:val="CommentReference"/>
           <w:rFonts w:eastAsiaTheme="minorEastAsia"/>
           <w:lang w:val="en-US" w:eastAsia="zh-TW"/>
         </w:rPr>
-        <w:commentReference w:id="52"/>
+        <w:commentReference w:id="48"/>
       </w:r>
       <w:r>
         <w:t>.</w:t>
@@ -29082,18 +29294,18 @@
       <w:r>
         <w:t xml:space="preserve">Exterior walls were to be in chamfer boards with the interior lined with Bernie/Masonite </w:t>
       </w:r>
-      <w:commentRangeStart w:id="53"/>
+      <w:commentRangeStart w:id="49"/>
       <w:r>
         <w:t>board</w:t>
       </w:r>
-      <w:commentRangeEnd w:id="53"/>
+      <w:commentRangeEnd w:id="49"/>
       <w:r>
         <w:rPr>
           <w:rStyle w:val="CommentReference"/>
           <w:rFonts w:eastAsiaTheme="minorEastAsia"/>
           <w:lang w:val="en-US" w:eastAsia="zh-TW"/>
         </w:rPr>
-        <w:commentReference w:id="53"/>
+        <w:commentReference w:id="49"/>
       </w:r>
       <w:r>
         <w:t xml:space="preserve">. </w:t>
@@ -29723,18 +29935,18 @@
       <w:r>
         <w:t xml:space="preserve">By 17 October 1962 the concerned parish treasurer, Mr Colin V Lord, was strongly advocating a determined Parish Drive for donations to attend to the ever-growing rectory </w:t>
       </w:r>
-      <w:commentRangeStart w:id="54"/>
+      <w:commentRangeStart w:id="50"/>
       <w:r>
         <w:t>debt</w:t>
       </w:r>
-      <w:commentRangeEnd w:id="54"/>
+      <w:commentRangeEnd w:id="50"/>
       <w:r>
         <w:rPr>
           <w:rStyle w:val="CommentReference"/>
           <w:rFonts w:eastAsiaTheme="minorEastAsia"/>
           <w:lang w:val="en-US" w:eastAsia="zh-TW"/>
         </w:rPr>
-        <w:commentReference w:id="54"/>
+        <w:commentReference w:id="50"/>
       </w:r>
       <w:r>
         <w:t>.</w:t>
@@ -29748,6 +29960,158 @@
     <w:p>
       <w:pPr>
         <w:pStyle w:val="NoSpacing"/>
+        <w:jc w:val="both"/>
+      </w:pPr>
+      <w:r>
+        <w:t xml:space="preserve">Throughout his time as rector the further sacraments of marriage and baptism plus funeral duties were diligently and warmly conducted by the rector. </w:t>
+      </w:r>
+      <w:r>
+        <w:t>To illustrate, i</w:t>
+      </w:r>
+      <w:r>
+        <w:t xml:space="preserve">n March 1960 the </w:t>
+      </w:r>
+      <w:r>
+        <w:rPr>
+          <w:i/>
+          <w:iCs/>
+        </w:rPr>
+        <w:t xml:space="preserve">South Burnett Times </w:t>
+      </w:r>
+      <w:r>
+        <w:t xml:space="preserve">carried a report of the marriage of Miss Norma Hutchinson to Mr Donald McLeod in Christ Church Anglican church which was described as </w:t>
+      </w:r>
+      <w:r>
+        <w:t>‘</w:t>
+      </w:r>
+      <w:r>
+        <w:t>one of the prettiest weddings seen at Murgon for many years</w:t>
+      </w:r>
+      <w:r>
+        <w:t>’ and continues to describe the bride’s entry into the foyer of church to ‘organist Dr Monz playing a fanfare followed by the bridal march</w:t>
+      </w:r>
+      <w:r>
+        <w:t xml:space="preserve"> as she</w:t>
+      </w:r>
+      <w:r>
+        <w:t>,</w:t>
+      </w:r>
+      <w:r>
+        <w:t xml:space="preserve"> on the arm of her father</w:t>
+      </w:r>
+      <w:r>
+        <w:t>,</w:t>
+      </w:r>
+      <w:r>
+        <w:t xml:space="preserve"> entered the church</w:t>
+      </w:r>
+      <w:r>
+        <w:t>’.</w:t>
+      </w:r>
+      <w:r>
+        <w:t xml:space="preserve">    </w:t>
+      </w:r>
+      <w:r>
+        <w:t>In a recent letter, Mrs McLeod, the organist’s former practice receptionist states</w:t>
+      </w:r>
+      <w:r>
+        <w:t xml:space="preserve"> </w:t>
+      </w:r>
+      <w:r>
+        <w:t>‘</w:t>
+      </w:r>
+      <w:r>
+        <w:rPr>
+          <w:i/>
+          <w:iCs/>
+        </w:rPr>
+        <w:t>I will never for forget Dr Bernard Monz. He asked if he could play the organ.  Boy did I say yes quickly.  It was beautiful. Felt like we were bringing a whole orchestra with us.’</w:t>
+      </w:r>
+      <w:r>
+        <w:t xml:space="preserve"> The article continues with full details of attendants </w:t>
+      </w:r>
+      <w:r>
+        <w:t xml:space="preserve">and descriptions of the bride’s and bridesmaids’ gowns, making special mention of Dr Monz’s daughter, Julie, ‘who made a beautiful little flower girl’.   </w:t>
+      </w:r>
+      <w:commentRangeStart w:id="51"/>
+      <w:commentRangeEnd w:id="51"/>
+      <w:r>
+        <w:rPr>
+          <w:rStyle w:val="CommentReference"/>
+          <w:rFonts w:eastAsiaTheme="minorEastAsia"/>
+          <w:lang w:val="en-US" w:eastAsia="zh-TW"/>
+        </w:rPr>
+        <w:commentReference w:id="51"/>
+      </w:r>
+    </w:p>
+    <w:p>
+      <w:pPr>
+        <w:pStyle w:val="NoSpacing"/>
+        <w:jc w:val="both"/>
+      </w:pPr>
+    </w:p>
+    <w:p>
+      <w:pPr>
+        <w:pStyle w:val="NoSpacing"/>
+        <w:rPr>
+          <w:bCs/>
+        </w:rPr>
+      </w:pPr>
+      <w:r>
+        <w:lastRenderedPageBreak/>
+        <w:t xml:space="preserve">On the back of this next photo, Mrs McLeod has written </w:t>
+      </w:r>
+      <w:r>
+        <w:rPr>
+          <w:i/>
+          <w:iCs/>
+        </w:rPr>
+        <w:t xml:space="preserve">‘Don and I were given a surprise by my young Cubs. I never dreamed this would happen. I was ‘Kim’ to them.  Noel, my youngest brother actually kept this secret. It was a lovely feeling when I saw them here.  They were a good ‘pack’. Mrs Nichols must have organized it </w:t>
+      </w:r>
+      <w:commentRangeStart w:id="52"/>
+      <w:r>
+        <w:rPr>
+          <w:i/>
+          <w:iCs/>
+        </w:rPr>
+        <w:t>all</w:t>
+      </w:r>
+      <w:commentRangeEnd w:id="52"/>
+      <w:r>
+        <w:rPr>
+          <w:rStyle w:val="CommentReference"/>
+          <w:rFonts w:eastAsiaTheme="minorEastAsia"/>
+          <w:lang w:val="en-US" w:eastAsia="zh-TW"/>
+        </w:rPr>
+        <w:commentReference w:id="52"/>
+      </w:r>
+      <w:r>
+        <w:rPr>
+          <w:i/>
+          <w:iCs/>
+        </w:rPr>
+        <w:t xml:space="preserve">.’  </w:t>
+      </w:r>
+    </w:p>
+    <w:p>
+      <w:pPr>
+        <w:pStyle w:val="NoSpacing"/>
+        <w:rPr>
+          <w:bCs/>
+        </w:rPr>
+      </w:pPr>
+    </w:p>
+    <w:p>
+      <w:pPr>
+        <w:pStyle w:val="NoSpacing"/>
+        <w:rPr>
+          <w:bCs/>
+        </w:rPr>
+      </w:pPr>
+    </w:p>
+    <w:p>
+      <w:pPr>
+        <w:pStyle w:val="NoSpacing"/>
       </w:pPr>
       <w:r>
         <w:t>file{</w:t>
@@ -29773,7 +30137,7 @@
         <w:t>width{</w:t>
       </w:r>
       <w:r>
-        <w:t>1.</w:t>
+        <w:t>.8</w:t>
       </w:r>
       <w:r>
         <w:t>}</w:t>
@@ -29790,7 +30154,7 @@
         <w:rPr>
           <w:bCs/>
         </w:rPr>
-        <w:t>t</w:t>
+        <w:t>h</w:t>
       </w:r>
       <w:r>
         <w:t>}</w:t>
@@ -29834,9 +30198,10 @@
       <w:r>
         <w:rPr>
           <w:noProof/>
+          <w:lang w:eastAsia="en-AU"/>
         </w:rPr>
         <w:drawing>
-          <wp:inline distT="0" distB="0" distL="0" distR="0" wp14:anchorId="5278CC69" wp14:editId="7F46BABF">
+          <wp:inline distT="0" distB="0" distL="0" distR="0" wp14:anchorId="0A9265DC" wp14:editId="2D5A7101">
             <wp:extent cx="1043960" cy="694660"/>
             <wp:effectExtent l="0" t="0" r="3810" b="0"/>
             <wp:docPr id="37" name="Picture 37"/>
@@ -29853,7 +30218,7 @@
                     </pic:cNvPicPr>
                   </pic:nvPicPr>
                   <pic:blipFill>
-                    <a:blip r:embed="rId32" cstate="print">
+                    <a:blip r:embed="rId33" cstate="print">
                       <a:extLst>
                         <a:ext uri="{28A0092B-C50C-407E-A947-70E740481C1C}">
                           <a14:useLocalDpi xmlns:a14="http://schemas.microsoft.com/office/drawing/2010/main" val="0"/>
@@ -29892,267 +30257,161 @@
           <w:highlight w:val="yellow"/>
         </w:rPr>
       </w:pPr>
-      <w:commentRangeStart w:id="55"/>
-      <w:commentRangeEnd w:id="55"/>
+      <w:commentRangeStart w:id="53"/>
+      <w:commentRangeEnd w:id="53"/>
       <w:r>
         <w:rPr>
           <w:rStyle w:val="CommentReference"/>
           <w:rFonts w:eastAsiaTheme="minorEastAsia"/>
           <w:lang w:val="en-US" w:eastAsia="zh-TW"/>
         </w:rPr>
-        <w:commentReference w:id="55"/>
-      </w:r>
-    </w:p>
-    <w:p>
-      <w:pPr>
-        <w:pStyle w:val="NoSpacing"/>
-        <w:jc w:val="both"/>
-      </w:pPr>
-      <w:r>
-        <w:t xml:space="preserve">Throughout his time as rector the further sacraments of marriage and baptism plus funeral duties were diligently and warmly conducted by the rector. </w:t>
-      </w:r>
-      <w:r>
-        <w:t>To illustrate, i</w:t>
-      </w:r>
-      <w:r>
-        <w:t xml:space="preserve">n March 1960 the </w:t>
-      </w:r>
-      <w:r>
-        <w:rPr>
-          <w:i/>
-          <w:iCs/>
-        </w:rPr>
-        <w:t xml:space="preserve">South Burnett </w:t>
-      </w:r>
-      <w:r>
-        <w:rPr>
-          <w:i/>
-          <w:iCs/>
-        </w:rPr>
-        <w:lastRenderedPageBreak/>
-        <w:t xml:space="preserve">Times </w:t>
-      </w:r>
-      <w:r>
-        <w:t xml:space="preserve">carried a report of the marriage of Miss Norma Hutchinson to Mr Donald McLeod in Christ Church Anglican church which was described as </w:t>
-      </w:r>
-      <w:r>
-        <w:t>‘</w:t>
-      </w:r>
-      <w:r>
-        <w:t>one of the prettiest weddings seen at Murgon for many years</w:t>
-      </w:r>
-      <w:r>
-        <w:t>’ and continues to describe the bride’s entry into the foyer of church to ‘organist Dr Monz playing a fanfare followed by the bridal march</w:t>
-      </w:r>
-      <w:r>
-        <w:t xml:space="preserve"> as she</w:t>
-      </w:r>
-      <w:r>
-        <w:t>,</w:t>
-      </w:r>
-      <w:r>
-        <w:t xml:space="preserve"> on the arm of her father</w:t>
-      </w:r>
-      <w:r>
-        <w:t>,</w:t>
-      </w:r>
-      <w:r>
-        <w:t xml:space="preserve"> entered the church</w:t>
-      </w:r>
-      <w:r>
-        <w:t>’.</w:t>
-      </w:r>
-      <w:r>
-        <w:t xml:space="preserve">    </w:t>
-      </w:r>
-      <w:r>
-        <w:t>In a recent letter, Mrs McLeod, the organist’s former practice receptionist states</w:t>
-      </w:r>
-      <w:r>
-        <w:t xml:space="preserve"> </w:t>
-      </w:r>
-      <w:r>
-        <w:t>‘</w:t>
-      </w:r>
-      <w:r>
-        <w:rPr>
-          <w:i/>
-          <w:iCs/>
-        </w:rPr>
-        <w:t>I will never for forget Dr Bernard Monz. He asked if he could play the organ.  Boy did I say yes quickly.  It was beautiful. Felt like we were bringing a whole orchestra with us.’</w:t>
-      </w:r>
-      <w:r>
-        <w:t xml:space="preserve"> The article continues with full details of attendants </w:t>
-      </w:r>
-      <w:r>
-        <w:t xml:space="preserve">and descriptions of the bride’s and bridesmaids’ gowns, making special mention of Dr Monz’s daughter, Julie, ‘who made a beautiful little flower girl’.   </w:t>
-      </w:r>
-      <w:commentRangeStart w:id="56"/>
-      <w:commentRangeEnd w:id="56"/>
+        <w:commentReference w:id="53"/>
+      </w:r>
+    </w:p>
+    <w:p>
+      <w:pPr>
+        <w:pStyle w:val="NoSpacing"/>
+      </w:pPr>
+    </w:p>
+    <w:p>
+      <w:pPr>
+        <w:pStyle w:val="NoSpacing"/>
+        <w:ind w:left="720"/>
+      </w:pPr>
+    </w:p>
+    <w:p>
+      <w:pPr>
+        <w:pStyle w:val="NoSpacing"/>
+        <w:ind w:left="720"/>
+      </w:pPr>
+    </w:p>
+    <w:p>
+      <w:pPr>
+        <w:pStyle w:val="NoSpacing"/>
+        <w:ind w:left="720"/>
+      </w:pPr>
+      <w:commentRangeStart w:id="54"/>
+      <w:commentRangeEnd w:id="54"/>
       <w:r>
         <w:rPr>
           <w:rStyle w:val="CommentReference"/>
           <w:rFonts w:eastAsiaTheme="minorEastAsia"/>
           <w:lang w:val="en-US" w:eastAsia="zh-TW"/>
         </w:rPr>
-        <w:commentReference w:id="56"/>
-      </w:r>
-    </w:p>
-    <w:p>
-      <w:pPr>
-        <w:pStyle w:val="NoSpacing"/>
-        <w:jc w:val="both"/>
-      </w:pPr>
-    </w:p>
-    <w:p>
-      <w:pPr>
-        <w:pStyle w:val="NoSpacing"/>
-        <w:rPr>
-          <w:bCs/>
-        </w:rPr>
-      </w:pPr>
-      <w:r>
-        <w:t xml:space="preserve">On the back of this next photo, Mrs McLeod has written </w:t>
-      </w:r>
-      <w:r>
-        <w:rPr>
-          <w:i/>
-          <w:iCs/>
-        </w:rPr>
-        <w:t xml:space="preserve">‘Don and I were given a surprise by my young Cubs. I never dreamed this would happen. I was ‘Kim’ to them.  Noel, my youngest brother actually kept this secret. It was a lovely feeling when I saw them here.  They were a good ‘pack’. Mrs Nichols must have organized it </w:t>
-      </w:r>
-      <w:commentRangeStart w:id="57"/>
-      <w:r>
-        <w:rPr>
-          <w:i/>
-          <w:iCs/>
-        </w:rPr>
-        <w:t>all</w:t>
-      </w:r>
-      <w:commentRangeEnd w:id="57"/>
+        <w:commentReference w:id="54"/>
+      </w:r>
+    </w:p>
+    <w:p>
+      <w:pPr>
+        <w:pStyle w:val="NoSpacing"/>
+        <w:ind w:left="720"/>
+      </w:pPr>
+    </w:p>
+    <w:p>
+      <w:pPr>
+        <w:pStyle w:val="NoSpacing"/>
+      </w:pPr>
+      <w:r>
+        <w:t>On 7 July 1961 Rev Richter and churchwardens R B Jeffries and Bernard A Gedge filed a Notice of Intention to apply for a Faculty authorising them ‘to place a Processional Cross in Christ Church, Murgon, in memory of Dr Bernard Monz. The processional cross is to be used for ceremonial purposes within the church and parish’ – duly signed and dated by the rector and wardens</w:t>
+      </w:r>
+      <w:r>
+        <w:t xml:space="preserve"> </w:t>
+      </w:r>
+      <w:r>
+        <w:t>who also advised that due Public Notice ‘has been attached to the church door for 14 consecutive days’ as required</w:t>
+      </w:r>
+      <w:r>
+        <w:t>. The Faculty was granted as requested on 11 July, 1961 and now forms part of the</w:t>
+      </w:r>
+      <w:r>
+        <w:t xml:space="preserve"> </w:t>
+      </w:r>
+      <w:r>
+        <w:t>worship framework in Christ Church</w:t>
+      </w:r>
+      <w:r>
+        <w:t>.</w:t>
+      </w:r>
+      <w:r>
+        <w:rPr>
+          <w:rStyle w:val="EndnoteReference"/>
+        </w:rPr>
+        <w:endnoteReference w:id="192"/>
+      </w:r>
+      <w:r>
+        <w:t xml:space="preserve">    </w:t>
+      </w:r>
+      <w:r>
+        <w:t xml:space="preserve"> </w:t>
+      </w:r>
+      <w:commentRangeStart w:id="55"/>
+      <w:commentRangeEnd w:id="55"/>
       <w:r>
         <w:rPr>
           <w:rStyle w:val="CommentReference"/>
           <w:rFonts w:eastAsiaTheme="minorEastAsia"/>
           <w:lang w:val="en-US" w:eastAsia="zh-TW"/>
         </w:rPr>
-        <w:commentReference w:id="57"/>
-      </w:r>
-      <w:r>
-        <w:rPr>
-          <w:i/>
-          <w:iCs/>
-        </w:rPr>
-        <w:t xml:space="preserve">.’  </w:t>
-      </w:r>
-    </w:p>
-    <w:p>
-      <w:pPr>
-        <w:pStyle w:val="NoSpacing"/>
-        <w:rPr>
-          <w:bCs/>
-        </w:rPr>
-      </w:pPr>
-    </w:p>
-    <w:p>
-      <w:pPr>
-        <w:pStyle w:val="NoSpacing"/>
-        <w:rPr>
-          <w:bCs/>
-        </w:rPr>
-      </w:pPr>
-    </w:p>
-    <w:p>
-      <w:pPr>
-        <w:pStyle w:val="NoSpacing"/>
-      </w:pPr>
-    </w:p>
-    <w:p>
-      <w:pPr>
-        <w:pStyle w:val="NoSpacing"/>
-        <w:ind w:left="720"/>
-      </w:pPr>
-    </w:p>
-    <w:p>
-      <w:pPr>
-        <w:pStyle w:val="NoSpacing"/>
-        <w:ind w:left="720"/>
-      </w:pPr>
-    </w:p>
-    <w:p>
-      <w:pPr>
-        <w:pStyle w:val="NoSpacing"/>
-        <w:ind w:left="720"/>
-      </w:pPr>
-      <w:commentRangeStart w:id="58"/>
-      <w:commentRangeEnd w:id="58"/>
+        <w:commentReference w:id="55"/>
+      </w:r>
+    </w:p>
+    <w:p>
+      <w:pPr>
+        <w:pStyle w:val="NoSpacing"/>
+      </w:pPr>
+    </w:p>
+    <w:p>
+      <w:pPr>
+        <w:pStyle w:val="NoSpacing"/>
+        <w:rPr>
+          <w:bCs/>
+          <w:highlight w:val="yellow"/>
+        </w:rPr>
+      </w:pPr>
+      <w:r>
+        <w:t>An affiliation with Mothers’ Union Australia and a group was formed in Murgon with Mrs Dorothy Richter as its first preside</w:t>
+      </w:r>
+      <w:r>
+        <w:t>nt</w:t>
+      </w:r>
+      <w:commentRangeStart w:id="56"/>
+      <w:r>
+        <w:rPr>
+          <w:rStyle w:val="EndnoteReference"/>
+        </w:rPr>
+        <w:endnoteReference w:id="193"/>
+      </w:r>
+      <w:commentRangeEnd w:id="56"/>
       <w:r>
         <w:rPr>
           <w:rStyle w:val="CommentReference"/>
           <w:rFonts w:eastAsiaTheme="minorEastAsia"/>
           <w:lang w:val="en-US" w:eastAsia="zh-TW"/>
         </w:rPr>
-        <w:commentReference w:id="58"/>
-      </w:r>
-    </w:p>
-    <w:p>
-      <w:pPr>
-        <w:pStyle w:val="NoSpacing"/>
-        <w:ind w:left="720"/>
-      </w:pPr>
-    </w:p>
-    <w:p>
-      <w:pPr>
-        <w:pStyle w:val="NoSpacing"/>
-      </w:pPr>
-      <w:r>
-        <w:t>On 7 July 1961 Rev Richter and churchwardens R B Jeffries and Bernard A Gedge filed a Notice of Intention to apply for a Faculty authorising them ‘to place a Processional Cross in Christ Church, Murgon, in memory of Dr Bernard Monz. The processional cross is to be used for ceremonial purposes within the church and parish’ – duly signed and dated by the rector and wardens</w:t>
-      </w:r>
-      <w:r>
-        <w:t xml:space="preserve"> </w:t>
-      </w:r>
-      <w:r>
-        <w:t>who also advised that due Public Notice ‘has been attached to the church door for 14 consecutive days’ as required</w:t>
-      </w:r>
-      <w:r>
-        <w:t>. The Faculty was granted as requested on 11 July, 1961 and now forms part of the</w:t>
-      </w:r>
-      <w:r>
-        <w:t xml:space="preserve"> </w:t>
-      </w:r>
-      <w:r>
-        <w:t>worship framework in Christ Church</w:t>
-      </w:r>
-      <w:r>
-        <w:t>.</w:t>
-      </w:r>
-      <w:r>
-        <w:rPr>
-          <w:rStyle w:val="EndnoteReference"/>
-        </w:rPr>
-        <w:endnoteReference w:id="192"/>
-      </w:r>
-      <w:r>
-        <w:t xml:space="preserve">    </w:t>
-      </w:r>
-      <w:r>
-        <w:t xml:space="preserve"> </w:t>
-      </w:r>
-      <w:commentRangeStart w:id="59"/>
-      <w:commentRangeEnd w:id="59"/>
+        <w:commentReference w:id="56"/>
+      </w:r>
+      <w:r>
+        <w:t xml:space="preserve">. </w:t>
+      </w:r>
+      <w:r>
+        <w:t xml:space="preserve">Murgon Ladies Guild remained an active and valued support </w:t>
+      </w:r>
+      <w:commentRangeStart w:id="58"/>
+      <w:r>
+        <w:t>group</w:t>
+      </w:r>
+      <w:commentRangeEnd w:id="58"/>
       <w:r>
         <w:rPr>
           <w:rStyle w:val="CommentReference"/>
           <w:rFonts w:eastAsiaTheme="minorEastAsia"/>
           <w:lang w:val="en-US" w:eastAsia="zh-TW"/>
         </w:rPr>
-        <w:commentReference w:id="59"/>
-      </w:r>
-    </w:p>
-    <w:p>
-      <w:pPr>
-        <w:pStyle w:val="NoSpacing"/>
-      </w:pPr>
+        <w:commentReference w:id="58"/>
+      </w:r>
+      <w:r>
+        <w:t xml:space="preserve"> for all parish activities.</w:t>
+      </w:r>
     </w:p>
     <w:p>
       <w:pPr>
@@ -30163,264 +30422,211 @@
         </w:rPr>
       </w:pPr>
       <w:r>
-        <w:t>An affiliation with Mothers’ Union Australia and a group was formed in Murgon with Mrs Dorothy Richter as its first preside</w:t>
-      </w:r>
-      <w:r>
-        <w:t>nt</w:t>
-      </w:r>
-      <w:commentRangeStart w:id="60"/>
+        <w:rPr>
+          <w:bCs/>
+          <w:highlight w:val="yellow"/>
+        </w:rPr>
+        <w:t xml:space="preserve">                                                  </w:t>
+      </w:r>
+    </w:p>
+    <w:p>
+      <w:pPr>
+        <w:pStyle w:val="NoSpacing"/>
+      </w:pPr>
+      <w:r>
+        <w:rPr>
+          <w:bCs/>
+        </w:rPr>
+        <w:t xml:space="preserve">The </w:t>
+      </w:r>
+      <w:r>
+        <w:t xml:space="preserve">Kilkivan </w:t>
+      </w:r>
+      <w:r>
+        <w:t xml:space="preserve">Centenary </w:t>
+      </w:r>
+      <w:r>
+        <w:t xml:space="preserve">book </w:t>
+      </w:r>
+      <w:r>
+        <w:t xml:space="preserve">states that </w:t>
+      </w:r>
+      <w:r>
+        <w:t>‘due to his wife’s ill health Mr Richter was forced to</w:t>
+      </w:r>
+      <w:r>
+        <w:t xml:space="preserve"> return</w:t>
+      </w:r>
+      <w:r>
+        <w:t xml:space="preserve"> to the south in 1962.</w:t>
+      </w:r>
+      <w:r>
+        <w:t xml:space="preserve"> </w:t>
+      </w:r>
+      <w:r>
+        <w:t xml:space="preserve">On </w:t>
+      </w:r>
+      <w:r>
+        <w:t>21 August 1962 Rev Richter officially tendered his resignation from the parish, effective 19 November 1962.</w:t>
+      </w:r>
+      <w:r>
+        <w:t xml:space="preserve"> Official confirmation in a letter to warden, C V Lord, was issued by the Diocesan Registrar along with the necessary forms</w:t>
+      </w:r>
+      <w:r>
+        <w:t xml:space="preserve"> </w:t>
+      </w:r>
+      <w:r>
+        <w:t xml:space="preserve">– </w:t>
+      </w:r>
+      <w:r>
+        <w:t>duly completed by parish officials</w:t>
+      </w:r>
+      <w:r>
+        <w:t>.</w:t>
+      </w:r>
+    </w:p>
+    <w:p>
+      <w:pPr>
+        <w:pStyle w:val="NoSpacing"/>
+      </w:pPr>
+    </w:p>
+    <w:p>
+      <w:pPr>
+        <w:pStyle w:val="NoSpacing"/>
+      </w:pPr>
+      <w:r>
+        <w:t>From Kilkivan</w:t>
+      </w:r>
+      <w:r>
+        <w:t xml:space="preserve"> parish Rev Richters </w:t>
+      </w:r>
+      <w:r>
+        <w:t xml:space="preserve">returned south to Epping/Thomastown 1962/1969; Frankston E 1969-1971; Chaplain AMF 1970 -1974; Chaplain Brighton GS 1974-1988.  Retired 1988 with PTO Melbourne. (Clergy Records    </w:t>
+      </w:r>
+    </w:p>
+    <w:p>
+      <w:pPr>
+        <w:pStyle w:val="NoSpacing"/>
+      </w:pPr>
+    </w:p>
+    <w:p>
+      <w:pPr>
+        <w:pStyle w:val="NoSpacing"/>
+        <w:rPr>
+          <w:color w:val="44546A" w:themeColor="text2"/>
+        </w:rPr>
+      </w:pPr>
+    </w:p>
+    <w:p>
+      <w:pPr>
+        <w:pStyle w:val="NoSpacing"/>
+      </w:pPr>
+      <w:r>
+        <w:t xml:space="preserve">During the interregnum local lay persons conducted services or Morning and Evening Prayer with the occasional assistance </w:t>
+      </w:r>
+      <w:r>
+        <w:rPr>
+          <w:color w:val="44546A" w:themeColor="text2"/>
+        </w:rPr>
+        <w:t>(as shown in the December 1962 parish services register for Boonara which also indicates one service - ‘interrupted – hail’.)</w:t>
+      </w:r>
+      <w:r>
+        <w:rPr>
+          <w:color w:val="44546A" w:themeColor="text2"/>
+        </w:rPr>
+        <w:t xml:space="preserve"> </w:t>
+      </w:r>
+      <w:r>
+        <w:t>of Deacon Fred Ailwood (later the Venerable Frederick Charles Ailwood) who was active in the area, possibly stationed at either Wondai or Kingaroy</w:t>
+      </w:r>
+      <w:r>
+        <w:t>. The</w:t>
+      </w:r>
+      <w:r>
+        <w:t xml:space="preserve"> </w:t>
+      </w:r>
+      <w:r>
+        <w:rPr>
+          <w:color w:val="44546A" w:themeColor="text2"/>
+        </w:rPr>
+        <w:t>Christmas Eucharist was conducted by a visiting priest on 23 December 1963</w:t>
+      </w:r>
+      <w:r>
+        <w:rPr>
+          <w:color w:val="44546A" w:themeColor="text2"/>
+        </w:rPr>
+        <w:t>. O</w:t>
+      </w:r>
+      <w:r>
+        <w:rPr>
+          <w:color w:val="44546A" w:themeColor="text2"/>
+        </w:rPr>
+        <w:t>ther</w:t>
+      </w:r>
+      <w:r>
+        <w:rPr>
+          <w:color w:val="44546A" w:themeColor="text2"/>
+        </w:rPr>
+        <w:t xml:space="preserve"> occasional</w:t>
+      </w:r>
+      <w:r>
+        <w:t xml:space="preserve"> sacramental services </w:t>
+      </w:r>
+      <w:r>
+        <w:t xml:space="preserve">were </w:t>
+      </w:r>
+      <w:r>
+        <w:t>conducted by Rev James Anthony Carpenter Shaw who was incumbent in Wondai/Proston parish 1961/1962 and whom the Kilkivan parish</w:t>
+      </w:r>
       <w:r>
         <w:rPr>
           <w:rStyle w:val="EndnoteReference"/>
         </w:rPr>
-        <w:endnoteReference w:id="193"/>
-      </w:r>
-      <w:commentRangeEnd w:id="60"/>
+        <w:endnoteReference w:id="194"/>
+      </w:r>
+      <w:r>
+        <w:t xml:space="preserve"> </w:t>
+      </w:r>
+      <w:r>
+        <w:t>had n</w:t>
+      </w:r>
+      <w:r>
+        <w:t xml:space="preserve">ominated as </w:t>
+      </w:r>
+      <w:r>
+        <w:t xml:space="preserve">a </w:t>
+      </w:r>
+      <w:r>
+        <w:lastRenderedPageBreak/>
+        <w:t xml:space="preserve">possible </w:t>
+      </w:r>
+      <w:r>
+        <w:t>rector to replace Richter</w:t>
+      </w:r>
+      <w:r>
+        <w:t>, though this did not eventuate</w:t>
+      </w:r>
+      <w:r>
+        <w:t xml:space="preserve">. </w:t>
+      </w:r>
+      <w:r>
+        <w:t xml:space="preserve"> His signature appears for the last time in the services register as officiant at the McIntosh/Stephens wedding on</w:t>
+      </w:r>
+      <w:r>
+        <w:t xml:space="preserve"> 9 Feb </w:t>
+      </w:r>
+      <w:commentRangeStart w:id="59"/>
+      <w:r>
+        <w:t>1963</w:t>
+      </w:r>
+      <w:commentRangeEnd w:id="59"/>
       <w:r>
         <w:rPr>
           <w:rStyle w:val="CommentReference"/>
           <w:rFonts w:eastAsiaTheme="minorEastAsia"/>
           <w:lang w:val="en-US" w:eastAsia="zh-TW"/>
         </w:rPr>
-        <w:commentReference w:id="60"/>
-      </w:r>
-      <w:r>
-        <w:t xml:space="preserve">. </w:t>
-      </w:r>
-      <w:r>
-        <w:t xml:space="preserve">Murgon Ladies Guild remained an active and valued support </w:t>
-      </w:r>
-      <w:commentRangeStart w:id="62"/>
-      <w:r>
-        <w:t>group</w:t>
-      </w:r>
-      <w:commentRangeEnd w:id="62"/>
-      <w:r>
-        <w:rPr>
-          <w:rStyle w:val="CommentReference"/>
-          <w:rFonts w:eastAsiaTheme="minorEastAsia"/>
-          <w:lang w:val="en-US" w:eastAsia="zh-TW"/>
-        </w:rPr>
-        <w:commentReference w:id="62"/>
-      </w:r>
-      <w:r>
-        <w:t xml:space="preserve"> for all parish activities.</w:t>
-      </w:r>
-    </w:p>
-    <w:p>
-      <w:pPr>
-        <w:pStyle w:val="NoSpacing"/>
-        <w:rPr>
-          <w:bCs/>
-          <w:highlight w:val="yellow"/>
-        </w:rPr>
-      </w:pPr>
-      <w:r>
-        <w:rPr>
-          <w:bCs/>
-          <w:highlight w:val="yellow"/>
-        </w:rPr>
-        <w:t xml:space="preserve">                                                  </w:t>
-      </w:r>
-    </w:p>
-    <w:p>
-      <w:pPr>
-        <w:pStyle w:val="NoSpacing"/>
-      </w:pPr>
-      <w:r>
-        <w:rPr>
-          <w:bCs/>
-        </w:rPr>
-        <w:t xml:space="preserve">The </w:t>
-      </w:r>
-      <w:r>
-        <w:t xml:space="preserve">Kilkivan </w:t>
-      </w:r>
-      <w:r>
-        <w:t xml:space="preserve">Centenary </w:t>
-      </w:r>
-      <w:r>
-        <w:t xml:space="preserve">book </w:t>
-      </w:r>
-      <w:r>
-        <w:t xml:space="preserve">states that </w:t>
-      </w:r>
-      <w:r>
-        <w:t>‘due to his wife’s ill health Mr Richter was forced to</w:t>
-      </w:r>
-      <w:r>
-        <w:t xml:space="preserve"> return</w:t>
-      </w:r>
-      <w:r>
-        <w:t xml:space="preserve"> to the south in 1962.</w:t>
-      </w:r>
-      <w:r>
-        <w:t xml:space="preserve"> </w:t>
-      </w:r>
-      <w:r>
-        <w:t xml:space="preserve">On </w:t>
-      </w:r>
-      <w:r>
-        <w:t>21 August 1962 Rev Richter officially tendered his resignation from the parish, effective 19 November 1962.</w:t>
-      </w:r>
-      <w:r>
-        <w:t xml:space="preserve"> Official confirmation in a letter to warden, C V Lord, was issued by the Diocesan Registrar along with the necessary forms</w:t>
-      </w:r>
-      <w:r>
-        <w:t xml:space="preserve"> </w:t>
-      </w:r>
-      <w:r>
-        <w:t xml:space="preserve">– </w:t>
-      </w:r>
-      <w:r>
-        <w:t>duly completed by parish officials</w:t>
-      </w:r>
-      <w:r>
-        <w:t>.</w:t>
-      </w:r>
-    </w:p>
-    <w:p>
-      <w:pPr>
-        <w:pStyle w:val="NoSpacing"/>
-      </w:pPr>
-    </w:p>
-    <w:p>
-      <w:pPr>
-        <w:pStyle w:val="NoSpacing"/>
-      </w:pPr>
-      <w:r>
-        <w:t>From Kilkivan</w:t>
-      </w:r>
-      <w:r>
-        <w:t xml:space="preserve"> parish Rev Richters </w:t>
-      </w:r>
-      <w:r>
-        <w:t xml:space="preserve">returned south to Epping/Thomastown 1962/1969; Frankston E 1969-1971; Chaplain AMF 1970 -1974; Chaplain Brighton GS 1974-1988.  Retired 1988 with PTO Melbourne. (Clergy Records    </w:t>
-      </w:r>
-    </w:p>
-    <w:p>
-      <w:pPr>
-        <w:pStyle w:val="NoSpacing"/>
-      </w:pPr>
-    </w:p>
-    <w:p>
-      <w:pPr>
-        <w:pStyle w:val="NoSpacing"/>
-        <w:rPr>
-          <w:color w:val="44546A" w:themeColor="text2"/>
-        </w:rPr>
-      </w:pPr>
-    </w:p>
-    <w:p>
-      <w:pPr>
-        <w:pStyle w:val="NoSpacing"/>
-      </w:pPr>
-      <w:r>
-        <w:t xml:space="preserve">During the interregnum local lay persons conducted services or Morning and Evening Prayer with the occasional assistance </w:t>
-      </w:r>
-      <w:r>
-        <w:rPr>
-          <w:color w:val="44546A" w:themeColor="text2"/>
-        </w:rPr>
-        <w:t>(as shown in the December 1962 parish services register for Boonara which also indicates one service - ‘interrupted – hail’.)</w:t>
-      </w:r>
-      <w:r>
-        <w:rPr>
-          <w:color w:val="44546A" w:themeColor="text2"/>
-        </w:rPr>
-        <w:t xml:space="preserve"> </w:t>
-      </w:r>
-      <w:r>
-        <w:t>of Deacon Fred Ailwood (later the Venerable Frederick Charles Ailwood) who was active in the area, possibly stationed at either Wondai or Kingaroy</w:t>
-      </w:r>
-      <w:r>
-        <w:t>. The</w:t>
-      </w:r>
-      <w:r>
-        <w:t xml:space="preserve"> </w:t>
-      </w:r>
-      <w:r>
-        <w:rPr>
-          <w:color w:val="44546A" w:themeColor="text2"/>
-        </w:rPr>
-        <w:t>Christmas Eucharist was conducted by a visiting priest on 23 December 1963</w:t>
-      </w:r>
-      <w:r>
-        <w:rPr>
-          <w:color w:val="44546A" w:themeColor="text2"/>
-        </w:rPr>
-        <w:t>. O</w:t>
-      </w:r>
-      <w:r>
-        <w:rPr>
-          <w:color w:val="44546A" w:themeColor="text2"/>
-        </w:rPr>
-        <w:t>ther</w:t>
-      </w:r>
-      <w:r>
-        <w:rPr>
-          <w:color w:val="44546A" w:themeColor="text2"/>
-        </w:rPr>
-        <w:t xml:space="preserve"> occasional</w:t>
-      </w:r>
-      <w:r>
-        <w:t xml:space="preserve"> sacramental services </w:t>
-      </w:r>
-      <w:r>
-        <w:t xml:space="preserve">were </w:t>
-      </w:r>
-      <w:r>
-        <w:t>conducted by Rev James Anthony Carpenter Shaw who was incumbent in Wondai/Proston parish 1961/1962 and whom the Kilkivan parish</w:t>
-      </w:r>
-      <w:r>
-        <w:rPr>
-          <w:rStyle w:val="EndnoteReference"/>
-        </w:rPr>
-        <w:endnoteReference w:id="194"/>
-      </w:r>
-      <w:r>
-        <w:t xml:space="preserve"> </w:t>
-      </w:r>
-      <w:r>
-        <w:t>had n</w:t>
-      </w:r>
-      <w:r>
-        <w:t xml:space="preserve">ominated as </w:t>
-      </w:r>
-      <w:r>
-        <w:t xml:space="preserve">a </w:t>
-      </w:r>
-      <w:r>
-        <w:lastRenderedPageBreak/>
-        <w:t xml:space="preserve">possible </w:t>
-      </w:r>
-      <w:r>
-        <w:t>rector to replace Richter</w:t>
-      </w:r>
-      <w:r>
-        <w:t>, though this did not eventuate</w:t>
-      </w:r>
-      <w:r>
-        <w:t xml:space="preserve">. </w:t>
-      </w:r>
-      <w:r>
-        <w:t xml:space="preserve"> His signature appears for the last time in the services register as officiant at the McIntosh/Stephens wedding on</w:t>
-      </w:r>
-      <w:r>
-        <w:t xml:space="preserve"> 9 Feb </w:t>
-      </w:r>
-      <w:commentRangeStart w:id="63"/>
-      <w:r>
-        <w:t>1963</w:t>
-      </w:r>
-      <w:commentRangeEnd w:id="63"/>
-      <w:r>
-        <w:rPr>
-          <w:rStyle w:val="CommentReference"/>
-          <w:rFonts w:eastAsiaTheme="minorEastAsia"/>
-          <w:lang w:val="en-US" w:eastAsia="zh-TW"/>
-        </w:rPr>
-        <w:commentReference w:id="63"/>
+        <w:commentReference w:id="59"/>
       </w:r>
       <w:r>
         <w:t xml:space="preserve">. </w:t>
@@ -30478,7 +30684,7 @@
         </w:rPr>
       </w:pPr>
     </w:p>
-    <w:bookmarkEnd w:id="37"/>
+    <w:bookmarkEnd w:id="33"/>
     <w:p>
       <w:pPr>
         <w:pStyle w:val="Heading1"/>
@@ -30750,6 +30956,7 @@
       <w:r>
         <w:rPr>
           <w:noProof/>
+          <w:lang w:eastAsia="en-AU"/>
         </w:rPr>
         <w:drawing>
           <wp:inline distT="0" distB="0" distL="0" distR="0" wp14:anchorId="3B697304" wp14:editId="576E32CC">
@@ -30769,7 +30976,7 @@
                     </pic:cNvPicPr>
                   </pic:nvPicPr>
                   <pic:blipFill>
-                    <a:blip r:embed="rId33" cstate="print">
+                    <a:blip r:embed="rId34" cstate="print">
                       <a:extLst>
                         <a:ext uri="{28A0092B-C50C-407E-A947-70E740481C1C}">
                           <a14:useLocalDpi xmlns:a14="http://schemas.microsoft.com/office/drawing/2010/main" val="0"/>
@@ -31828,6 +32035,7 @@
       <w:r>
         <w:rPr>
           <w:noProof/>
+          <w:lang w:eastAsia="en-AU"/>
         </w:rPr>
         <w:drawing>
           <wp:inline distT="0" distB="0" distL="0" distR="0" wp14:anchorId="4C78E2DC" wp14:editId="7E1A7DB6">
@@ -31847,7 +32055,7 @@
                     </pic:cNvPicPr>
                   </pic:nvPicPr>
                   <pic:blipFill>
-                    <a:blip r:embed="rId34" cstate="print">
+                    <a:blip r:embed="rId35" cstate="print">
                       <a:extLst>
                         <a:ext uri="{28A0092B-C50C-407E-A947-70E740481C1C}">
                           <a14:useLocalDpi xmlns:a14="http://schemas.microsoft.com/office/drawing/2010/main" val="0"/>
@@ -32014,6 +32222,7 @@
       <w:r>
         <w:rPr>
           <w:noProof/>
+          <w:lang w:eastAsia="en-AU"/>
         </w:rPr>
         <w:lastRenderedPageBreak/>
         <w:drawing>
@@ -32034,7 +32243,7 @@
                     </pic:cNvPicPr>
                   </pic:nvPicPr>
                   <pic:blipFill>
-                    <a:blip r:embed="rId35" cstate="print">
+                    <a:blip r:embed="rId36" cstate="print">
                       <a:extLst>
                         <a:ext uri="{28A0092B-C50C-407E-A947-70E740481C1C}">
                           <a14:useLocalDpi xmlns:a14="http://schemas.microsoft.com/office/drawing/2010/main" val="0"/>
@@ -32199,18 +32408,18 @@
       <w:r>
         <w:t xml:space="preserve"> just before </w:t>
       </w:r>
-      <w:commentRangeStart w:id="64"/>
+      <w:commentRangeStart w:id="60"/>
       <w:r>
         <w:t>Christmas</w:t>
       </w:r>
-      <w:commentRangeEnd w:id="64"/>
+      <w:commentRangeEnd w:id="60"/>
       <w:r>
         <w:rPr>
           <w:rStyle w:val="CommentReference"/>
           <w:rFonts w:eastAsiaTheme="minorEastAsia"/>
           <w:lang w:val="en-US" w:eastAsia="zh-TW"/>
         </w:rPr>
-        <w:commentReference w:id="64"/>
+        <w:commentReference w:id="60"/>
       </w:r>
       <w:r>
         <w:t>.</w:t>
@@ -32911,6 +33120,7 @@
       <w:r>
         <w:rPr>
           <w:noProof/>
+          <w:lang w:eastAsia="en-AU"/>
         </w:rPr>
         <w:drawing>
           <wp:inline distT="0" distB="0" distL="0" distR="0" wp14:anchorId="61FFF331" wp14:editId="1CC5AB44">
@@ -32930,7 +33140,7 @@
                     </pic:cNvPicPr>
                   </pic:nvPicPr>
                   <pic:blipFill>
-                    <a:blip r:embed="rId36" cstate="print">
+                    <a:blip r:embed="rId37" cstate="print">
                       <a:extLst>
                         <a:ext uri="{28A0092B-C50C-407E-A947-70E740481C1C}">
                           <a14:useLocalDpi xmlns:a14="http://schemas.microsoft.com/office/drawing/2010/main" val="0"/>
@@ -32976,18 +33186,18 @@
       <w:r>
         <w:t xml:space="preserve">. Five new members were admitted to the Mothers’ Union group bringing the total active membership to over 40 </w:t>
       </w:r>
-      <w:commentRangeStart w:id="65"/>
+      <w:commentRangeStart w:id="61"/>
       <w:r>
         <w:t>ladies</w:t>
       </w:r>
-      <w:commentRangeEnd w:id="65"/>
+      <w:commentRangeEnd w:id="61"/>
       <w:r>
         <w:rPr>
           <w:rStyle w:val="CommentReference"/>
           <w:rFonts w:eastAsiaTheme="minorEastAsia"/>
           <w:lang w:val="en-US" w:eastAsia="zh-TW"/>
         </w:rPr>
-        <w:commentReference w:id="65"/>
+        <w:commentReference w:id="61"/>
       </w:r>
       <w:r>
         <w:t>. Boonara church liquidated its overdraft, proceeded with repainting the building, and began a Bible Study group.  Windera completed paying for</w:t>
@@ -33365,18 +33575,18 @@
       <w:r>
         <w:t xml:space="preserve">With Rev Gerlach at the helm the run of Holy Communion services in the parish returned to the pre-assistants-pattern as indicated in this excerpt from a copy of the Parish News. </w:t>
       </w:r>
-      <w:commentRangeStart w:id="66"/>
+      <w:commentRangeStart w:id="62"/>
       <w:r>
         <w:t>Along</w:t>
       </w:r>
-      <w:commentRangeEnd w:id="66"/>
+      <w:commentRangeEnd w:id="62"/>
       <w:r>
         <w:rPr>
           <w:rStyle w:val="CommentReference"/>
           <w:rFonts w:eastAsiaTheme="minorEastAsia"/>
           <w:lang w:val="en-US" w:eastAsia="zh-TW"/>
         </w:rPr>
-        <w:commentReference w:id="66"/>
+        <w:commentReference w:id="62"/>
       </w:r>
       <w:r>
         <w:t xml:space="preserve"> with this busy schedule of Sunday services, week-day offices of Morning and Evening prayer were offered daily in Murgon. </w:t>
@@ -33556,6 +33766,7 @@
       <w:r>
         <w:rPr>
           <w:noProof/>
+          <w:lang w:eastAsia="en-AU"/>
         </w:rPr>
         <w:drawing>
           <wp:inline distT="0" distB="0" distL="0" distR="0" wp14:anchorId="06DCD665" wp14:editId="5A1414CD">
@@ -33575,7 +33786,7 @@
                     </pic:cNvPicPr>
                   </pic:nvPicPr>
                   <pic:blipFill>
-                    <a:blip r:embed="rId37" cstate="print">
+                    <a:blip r:embed="rId38" cstate="print">
                       <a:extLst>
                         <a:ext uri="{28A0092B-C50C-407E-A947-70E740481C1C}">
                           <a14:useLocalDpi xmlns:a14="http://schemas.microsoft.com/office/drawing/2010/main" val="0"/>
@@ -33630,18 +33841,18 @@
       <w:r>
         <w:t xml:space="preserve">During the latter part of 1968 Mr Norman Steel Thornton, employed by the Public Service Department as Deputy Manager at Cherbourg was appointed as a Lay </w:t>
       </w:r>
-      <w:commentRangeStart w:id="67"/>
+      <w:commentRangeStart w:id="63"/>
       <w:r>
         <w:t>Reader</w:t>
       </w:r>
-      <w:commentRangeEnd w:id="67"/>
+      <w:commentRangeEnd w:id="63"/>
       <w:r>
         <w:rPr>
           <w:rStyle w:val="CommentReference"/>
           <w:rFonts w:eastAsiaTheme="minorEastAsia"/>
           <w:lang w:val="en-US" w:eastAsia="zh-TW"/>
         </w:rPr>
-        <w:commentReference w:id="67"/>
+        <w:commentReference w:id="63"/>
       </w:r>
       <w:r>
         <w:t>.</w:t>
@@ -33738,15 +33949,15 @@
       <w:r>
         <w:t xml:space="preserve">   </w:t>
       </w:r>
-      <w:commentRangeStart w:id="68"/>
-      <w:commentRangeEnd w:id="68"/>
+      <w:commentRangeStart w:id="64"/>
+      <w:commentRangeEnd w:id="64"/>
       <w:r>
         <w:rPr>
           <w:rStyle w:val="CommentReference"/>
           <w:rFonts w:eastAsiaTheme="minorEastAsia"/>
           <w:lang w:val="en-US" w:eastAsia="zh-TW"/>
         </w:rPr>
-        <w:commentReference w:id="68"/>
+        <w:commentReference w:id="64"/>
       </w:r>
     </w:p>
     <w:p>
@@ -33889,13 +34100,13 @@
       <w:r>
         <w:t xml:space="preserve">    </w:t>
       </w:r>
-      <w:commentRangeStart w:id="69"/>
-      <w:commentRangeEnd w:id="69"/>
+      <w:commentRangeStart w:id="65"/>
+      <w:commentRangeEnd w:id="65"/>
       <w:r>
         <w:rPr>
           <w:rStyle w:val="CommentReference"/>
         </w:rPr>
-        <w:commentReference w:id="69"/>
+        <w:commentReference w:id="65"/>
       </w:r>
       <w:r>
         <w:t>During their time in Bellingen (</w:t>
@@ -33982,18 +34193,18 @@
       <w:r>
         <w:t xml:space="preserve">The financial position in the parish caused the Gerlachs concern to the point where Mrs Shirley Gerlach, while always giving her husband unconditional support in his varied roles, added a financial facet by returning to her nursing career at the Goomeri hospital.  When this facility closed its doors around 1968, she moved on to the hospital in Cherbourg. While this deviation from the traditional ‘Minister’s Wife’ role, so clearly illustrated in former years by such as Mrs Ernie Smith and Mrs Donne, initially raised a few quizzical eyebrows, her nursing prowess soon overcame that. Her reputation as Matron at the Cherbourg hospital and later on in the Sunshine Coast region until retirement to Toowoomba remains </w:t>
       </w:r>
-      <w:commentRangeStart w:id="70"/>
+      <w:commentRangeStart w:id="66"/>
       <w:r>
         <w:t>legend</w:t>
       </w:r>
-      <w:commentRangeEnd w:id="70"/>
+      <w:commentRangeEnd w:id="66"/>
       <w:r>
         <w:rPr>
           <w:rStyle w:val="CommentReference"/>
           <w:rFonts w:eastAsiaTheme="minorEastAsia"/>
           <w:lang w:val="en-US" w:eastAsia="zh-TW"/>
         </w:rPr>
-        <w:commentReference w:id="70"/>
+        <w:commentReference w:id="66"/>
       </w:r>
       <w:r>
         <w:t xml:space="preserve">. </w:t>
@@ -34131,6 +34342,7 @@
       <w:r>
         <w:rPr>
           <w:noProof/>
+          <w:lang w:eastAsia="en-AU"/>
         </w:rPr>
         <w:lastRenderedPageBreak/>
         <w:drawing>
@@ -34151,7 +34363,7 @@
                     </pic:cNvPicPr>
                   </pic:nvPicPr>
                   <pic:blipFill>
-                    <a:blip r:embed="rId38" cstate="print">
+                    <a:blip r:embed="rId39" cstate="print">
                       <a:extLst>
                         <a:ext uri="{28A0092B-C50C-407E-A947-70E740481C1C}">
                           <a14:useLocalDpi xmlns:a14="http://schemas.microsoft.com/office/drawing/2010/main" val="0"/>
@@ -34328,7 +34540,7 @@
       <w:pPr>
         <w:pStyle w:val="Heading1"/>
       </w:pPr>
-      <w:bookmarkStart w:id="71" w:name="_Hlk61105142"/>
+      <w:bookmarkStart w:id="67" w:name="_Hlk61105142"/>
       <w:r>
         <w:lastRenderedPageBreak/>
         <w:t>1973</w:t>
@@ -34371,21 +34583,21 @@
           <w:bCs/>
         </w:rPr>
       </w:pPr>
-      <w:commentRangeStart w:id="72"/>
+      <w:commentRangeStart w:id="68"/>
       <w:r>
         <w:rPr>
           <w:bCs/>
         </w:rPr>
         <w:t>I</w:t>
       </w:r>
-      <w:commentRangeEnd w:id="72"/>
+      <w:commentRangeEnd w:id="68"/>
       <w:r>
         <w:rPr>
           <w:rStyle w:val="CommentReference"/>
           <w:rFonts w:eastAsiaTheme="minorEastAsia"/>
           <w:lang w:val="en-US" w:eastAsia="zh-TW"/>
         </w:rPr>
-        <w:commentReference w:id="72"/>
+        <w:commentReference w:id="68"/>
       </w:r>
       <w:r>
         <w:rPr>
@@ -34523,10 +34735,13 @@
         <w:t>width{</w:t>
       </w:r>
       <w:r>
-        <w:t>1</w:t>
-      </w:r>
-      <w:r>
-        <w:t>.}</w:t>
+        <w:t>.</w:t>
+      </w:r>
+      <w:r>
+        <w:t>8</w:t>
+      </w:r>
+      <w:r>
+        <w:t>}</w:t>
       </w:r>
     </w:p>
     <w:p>
@@ -34549,9 +34764,59 @@
       <w:pPr>
         <w:pStyle w:val="NoSpacing"/>
       </w:pPr>
+    </w:p>
+    <w:p>
+      <w:pPr>
+        <w:pStyle w:val="NoSpacing"/>
+      </w:pPr>
+      <w:r>
+        <w:t>file{</w:t>
+      </w:r>
+      <w:r>
+        <w:t>DonCambellAndFamily</w:t>
+      </w:r>
+      <w:r>
+        <w:t>.jpg}</w:t>
+      </w:r>
+    </w:p>
+    <w:p>
+      <w:pPr>
+        <w:pStyle w:val="NoSpacing"/>
+      </w:pPr>
+      <w:r>
+        <w:t>width{</w:t>
+      </w:r>
+      <w:r>
+        <w:t>.8</w:t>
+      </w:r>
+      <w:r>
+        <w:t>}</w:t>
+      </w:r>
+    </w:p>
+    <w:p>
+      <w:pPr>
+        <w:pStyle w:val="NoSpacing"/>
+      </w:pPr>
+      <w:r>
+        <w:t>position{h}</w:t>
+      </w:r>
+    </w:p>
+    <w:p>
+      <w:pPr>
+        <w:pStyle w:val="NoSpacing"/>
+      </w:pPr>
+      <w:r>
+        <w:t>caption{Rev Don Campbell and family}</w:t>
+      </w:r>
+    </w:p>
+    <w:p>
+      <w:pPr>
+        <w:pStyle w:val="NoSpacing"/>
+      </w:pPr>
       <w:r>
         <w:rPr>
           <w:noProof/>
+          <w:lang w:eastAsia="en-AU"/>
         </w:rPr>
         <w:drawing>
           <wp:inline distT="0" distB="0" distL="0" distR="0" wp14:anchorId="5BC292E5" wp14:editId="102CFCB9">
@@ -34571,7 +34836,7 @@
                     </pic:cNvPicPr>
                   </pic:nvPicPr>
                   <pic:blipFill>
-                    <a:blip r:embed="rId39" cstate="print">
+                    <a:blip r:embed="rId40" cstate="print">
                       <a:extLst>
                         <a:ext uri="{28A0092B-C50C-407E-A947-70E740481C1C}">
                           <a14:useLocalDpi xmlns:a14="http://schemas.microsoft.com/office/drawing/2010/main" val="0"/>
@@ -34939,7 +35204,11 @@
         <w:t xml:space="preserve"> (Simon, Paul and baby Ruth, just a week old)</w:t>
       </w:r>
       <w:r>
-        <w:t xml:space="preserve"> was considered to be a positive step for the parish to take, in order to move forward with youth work and community involvement in church activities. </w:t>
+        <w:t xml:space="preserve"> was considered to be a positive step for the parish to take, in order to </w:t>
+      </w:r>
+      <w:r>
+        <w:lastRenderedPageBreak/>
+        <w:t xml:space="preserve">move forward with youth work and community involvement in church activities. </w:t>
       </w:r>
       <w:r>
         <w:rPr>
@@ -34967,7 +35236,6 @@
         <w:rPr>
           <w:bCs/>
         </w:rPr>
-        <w:lastRenderedPageBreak/>
         <w:t>T</w:t>
       </w:r>
       <w:r>
@@ -35109,22 +35377,22 @@
       <w:pPr>
         <w:pStyle w:val="NoSpacing"/>
       </w:pPr>
-      <w:commentRangeStart w:id="73"/>
-      <w:commentRangeStart w:id="74"/>
-      <w:commentRangeStart w:id="75"/>
+      <w:commentRangeStart w:id="69"/>
+      <w:commentRangeStart w:id="70"/>
+      <w:commentRangeStart w:id="71"/>
       <w:r>
         <w:t>Supported</w:t>
       </w:r>
-      <w:commentRangeEnd w:id="73"/>
-      <w:commentRangeEnd w:id="74"/>
-      <w:commentRangeEnd w:id="75"/>
+      <w:commentRangeEnd w:id="69"/>
+      <w:commentRangeEnd w:id="70"/>
+      <w:commentRangeEnd w:id="71"/>
       <w:r>
         <w:rPr>
           <w:rStyle w:val="CommentReference"/>
           <w:rFonts w:eastAsiaTheme="minorEastAsia"/>
           <w:lang w:val="en-US" w:eastAsia="zh-TW"/>
         </w:rPr>
-        <w:commentReference w:id="73"/>
+        <w:commentReference w:id="69"/>
       </w:r>
       <w:r>
         <w:rPr>
@@ -35132,7 +35400,7 @@
           <w:rFonts w:eastAsiaTheme="minorEastAsia"/>
           <w:lang w:val="en-US" w:eastAsia="zh-TW"/>
         </w:rPr>
-        <w:commentReference w:id="74"/>
+        <w:commentReference w:id="70"/>
       </w:r>
       <w:r>
         <w:rPr>
@@ -35140,7 +35408,7 @@
           <w:rFonts w:eastAsiaTheme="minorEastAsia"/>
           <w:lang w:val="en-US" w:eastAsia="zh-TW"/>
         </w:rPr>
-        <w:commentReference w:id="75"/>
+        <w:commentReference w:id="71"/>
       </w:r>
       <w:r>
         <w:t xml:space="preserve"> by a solid team (Wardens D Kay and I D Kapernick; Lay Readers, B Gedge and I Kapernick; Synod representatives, E A Williamson and L Sakrzewski), work began immediately and progressed through 1973 on a steady basis.</w:t>
@@ -35325,8 +35593,8 @@
       <w:r>
         <w:t xml:space="preserve">, </w:t>
       </w:r>
-      <w:commentRangeStart w:id="76"/>
-      <w:commentRangeEnd w:id="76"/>
+      <w:commentRangeStart w:id="72"/>
+      <w:commentRangeEnd w:id="72"/>
       <w:r>
         <w:rPr>
           <w:rStyle w:val="CommentReference"/>
@@ -35334,7 +35602,7 @@
           <w:highlight w:val="cyan"/>
           <w:lang w:val="en-US" w:eastAsia="zh-TW"/>
         </w:rPr>
-        <w:commentReference w:id="76"/>
+        <w:commentReference w:id="72"/>
       </w:r>
       <w:r>
         <w:t xml:space="preserve">set out the new service proposals allowing Holy Communion to be offered in five centres every Sunday except for the </w:t>
@@ -35362,6 +35630,7 @@
         <w:pStyle w:val="NoSpacing"/>
       </w:pPr>
       <w:r>
+        <w:lastRenderedPageBreak/>
         <w:t xml:space="preserve">Every Sunday Murgon was offered a 7.15am Eucharist using the traditional Prayer Book form of service. </w:t>
       </w:r>
       <w:r>
@@ -35407,7 +35676,6 @@
         </w:rPr>
       </w:pPr>
       <w:r>
-        <w:lastRenderedPageBreak/>
         <w:t xml:space="preserve">A 5.30pm option for Cherbourg was also introduced </w:t>
       </w:r>
       <w:r>
@@ -35722,6 +35990,7 @@
       <w:r>
         <w:rPr>
           <w:noProof/>
+          <w:lang w:eastAsia="en-AU"/>
         </w:rPr>
         <w:drawing>
           <wp:inline distT="0" distB="0" distL="0" distR="0" wp14:anchorId="7FC9F62A" wp14:editId="53CA329C">
@@ -35741,7 +36010,7 @@
                     </pic:cNvPicPr>
                   </pic:nvPicPr>
                   <pic:blipFill>
-                    <a:blip r:embed="rId40" cstate="print">
+                    <a:blip r:embed="rId41" cstate="print">
                       <a:extLst>
                         <a:ext uri="{28A0092B-C50C-407E-A947-70E740481C1C}">
                           <a14:useLocalDpi xmlns:a14="http://schemas.microsoft.com/office/drawing/2010/main" val="0"/>
@@ -35795,37 +36064,37 @@
       <w:r>
         <w:t>, f</w:t>
       </w:r>
-      <w:commentRangeStart w:id="77"/>
+      <w:commentRangeStart w:id="73"/>
       <w:r>
         <w:t>unds</w:t>
       </w:r>
-      <w:commentRangeEnd w:id="77"/>
+      <w:commentRangeEnd w:id="73"/>
       <w:r>
         <w:rPr>
           <w:rStyle w:val="CommentReference"/>
           <w:rFonts w:eastAsiaTheme="minorEastAsia"/>
           <w:lang w:val="en-US" w:eastAsia="zh-TW"/>
         </w:rPr>
-        <w:commentReference w:id="77"/>
+        <w:commentReference w:id="73"/>
       </w:r>
       <w:r>
         <w:t xml:space="preserve"> from street stalls and catering for functions were often boosted through the efforts of Bill and May Gedge in their vegetable garden in Gore Street and the sale or use of its </w:t>
       </w:r>
-      <w:commentRangeStart w:id="78"/>
+      <w:commentRangeStart w:id="74"/>
       <w:r>
         <w:t>bount</w:t>
       </w:r>
       <w:r>
         <w:t>y</w:t>
       </w:r>
-      <w:commentRangeEnd w:id="78"/>
+      <w:commentRangeEnd w:id="74"/>
       <w:r>
         <w:rPr>
           <w:rStyle w:val="CommentReference"/>
           <w:rFonts w:eastAsiaTheme="minorEastAsia"/>
           <w:lang w:val="en-US" w:eastAsia="zh-TW"/>
         </w:rPr>
-        <w:commentReference w:id="78"/>
+        <w:commentReference w:id="74"/>
       </w:r>
       <w:r>
         <w:rPr>
@@ -35948,6 +36217,7 @@
         <w:rPr>
           <w:bCs/>
         </w:rPr>
+        <w:lastRenderedPageBreak/>
         <w:t xml:space="preserve">On 16 May 1975 permission was granted for </w:t>
       </w:r>
       <w:r>
@@ -36021,14 +36291,7 @@
         <w:rPr>
           <w:bCs/>
         </w:rPr>
-        <w:t xml:space="preserve">Under the magic fingers of (mostly) </w:t>
-      </w:r>
-      <w:r>
-        <w:rPr>
-          <w:bCs/>
-        </w:rPr>
-        <w:lastRenderedPageBreak/>
-        <w:t>Gwen Kay and Marjorie Surawski, the notes from this lovely instrument boosted the beauty of Murgon services.</w:t>
+        <w:t>Under the magic fingers of (mostly) Gwen Kay and Marjorie Surawski, the notes from this lovely instrument boosted the beauty of Murgon services.</w:t>
       </w:r>
     </w:p>
     <w:p>
@@ -36936,14 +37199,11 @@
         <w:pStyle w:val="NoSpacing"/>
       </w:pPr>
       <w:r>
+        <w:lastRenderedPageBreak/>
         <w:t xml:space="preserve">An early spring </w:t>
       </w:r>
       <w:r>
-        <w:t xml:space="preserve">edition of the parish magazine (TAP), reinforced Rev Campbell’s focus on the missionary aspect of all church involvement, highlighting the ABM’s Mission in the Carpentaria area of coverage - northern Cape York, the Torres Strait islands and into Papua; CMS’s work in Tanzania; the parish’s aim to send a group to the CMS Summer School to be held in Burleigh Heads, 13-19 January 1976. The publication also dealt with matters of budget; a review recommended reading of </w:t>
-      </w:r>
-      <w:r>
-        <w:lastRenderedPageBreak/>
-        <w:t>the Book of the Season - ‘The Escape’, by Viola S Winn ($2.20); a history of Joseph Mohr’s hymn ‘Silent Night’; various other thought-provoking items such as ‘Can I be a Christian and not go to Church?’ and much more.</w:t>
+        <w:t>edition of the parish magazine (TAP), reinforced Rev Campbell’s focus on the missionary aspect of all church involvement, highlighting the ABM’s Mission in the Carpentaria area of coverage - northern Cape York, the Torres Strait islands and into Papua; CMS’s work in Tanzania; the parish’s aim to send a group to the CMS Summer School to be held in Burleigh Heads, 13-19 January 1976. The publication also dealt with matters of budget; a review recommended reading of the Book of the Season - ‘The Escape’, by Viola S Winn ($2.20); a history of Joseph Mohr’s hymn ‘Silent Night’; various other thought-provoking items such as ‘Can I be a Christian and not go to Church?’ and much more.</w:t>
       </w:r>
       <w:r>
         <w:rPr>
@@ -37327,14 +37587,7 @@
         <w:rPr>
           <w:bCs/>
         </w:rPr>
-        <w:t xml:space="preserve"> invitation to move to Booval parish at that time’, mainly because the parish had funded two weeks in Sydney in September ‘to learn about the Bethel Bible Course’; </w:t>
-      </w:r>
-      <w:r>
-        <w:rPr>
-          <w:bCs/>
-        </w:rPr>
-        <w:lastRenderedPageBreak/>
-        <w:t>he was the only one trained to lead it in the parish; more people than he had ‘ever dared hope’ had enrolled; he felt leaving at that point would ‘negate much of the aim</w:t>
+        <w:t xml:space="preserve"> invitation to move to Booval parish at that time’, mainly because the parish had funded two weeks in Sydney in September ‘to learn about the Bethel Bible Course’; he was the only one trained to lead it in the parish; more people than he had ‘ever dared hope’ had enrolled; he felt leaving at that point would ‘negate much of the aim</w:t>
       </w:r>
       <w:r>
         <w:rPr>
@@ -37619,7 +37872,14 @@
         <w:rPr>
           <w:bCs/>
         </w:rPr>
-        <w:t xml:space="preserve">, Don realised that if anything happened to him, Lurline had no place to go with three small children. After self-funded study at Theological college, the Campbells had few reserves but </w:t>
+        <w:t xml:space="preserve">, Don realised that if anything happened to him, Lurline had no place to go with three small children. After </w:t>
+      </w:r>
+      <w:r>
+        <w:rPr>
+          <w:bCs/>
+        </w:rPr>
+        <w:lastRenderedPageBreak/>
+        <w:t xml:space="preserve">self-funded study at Theological college, the Campbells had few reserves but </w:t>
       </w:r>
       <w:r>
         <w:rPr>
@@ -37633,16 +37893,7 @@
           <w:i/>
           <w:iCs/>
         </w:rPr>
-        <w:t xml:space="preserve">with God’s help </w:t>
-      </w:r>
-      <w:r>
-        <w:rPr>
-          <w:bCs/>
-          <w:i/>
-          <w:iCs/>
-        </w:rPr>
-        <w:lastRenderedPageBreak/>
-        <w:t>through loans from kind relatives and a sympathetic bank manager</w:t>
+        <w:t>with God’s help through loans from kind relatives and a sympathetic bank manager</w:t>
       </w:r>
       <w:r>
         <w:rPr>
@@ -38117,7 +38368,7 @@
         </w:sectPr>
       </w:pPr>
     </w:p>
-    <w:bookmarkEnd w:id="71"/>
+    <w:bookmarkEnd w:id="67"/>
     <w:p>
       <w:pPr>
         <w:pStyle w:val="Heading1"/>
@@ -38626,21 +38877,21 @@
         </w:rPr>
         <w:t xml:space="preserve">, signed as witness to Archbishop Arnott’s </w:t>
       </w:r>
-      <w:commentRangeStart w:id="79"/>
+      <w:commentRangeStart w:id="75"/>
       <w:r>
         <w:rPr>
           <w:bCs/>
         </w:rPr>
         <w:t>signature</w:t>
       </w:r>
-      <w:commentRangeEnd w:id="79"/>
+      <w:commentRangeEnd w:id="75"/>
       <w:r>
         <w:rPr>
           <w:rStyle w:val="CommentReference"/>
           <w:rFonts w:eastAsiaTheme="minorEastAsia"/>
           <w:lang w:val="en-US" w:eastAsia="zh-TW"/>
         </w:rPr>
-        <w:commentReference w:id="79"/>
+        <w:commentReference w:id="75"/>
       </w:r>
       <w:r>
         <w:rPr>
@@ -39351,21 +39602,21 @@
         </w:rPr>
         <w:t xml:space="preserve"> </w:t>
       </w:r>
-      <w:commentRangeStart w:id="80"/>
+      <w:commentRangeStart w:id="76"/>
       <w:r>
         <w:rPr>
           <w:bCs/>
         </w:rPr>
         <w:t>Former</w:t>
       </w:r>
-      <w:commentRangeEnd w:id="80"/>
+      <w:commentRangeEnd w:id="76"/>
       <w:r>
         <w:rPr>
           <w:rStyle w:val="CommentReference"/>
           <w:rFonts w:eastAsiaTheme="minorEastAsia"/>
           <w:lang w:val="en-US" w:eastAsia="zh-TW"/>
         </w:rPr>
-        <w:commentReference w:id="80"/>
+        <w:commentReference w:id="76"/>
       </w:r>
       <w:r>
         <w:rPr>
@@ -40191,7 +40442,7 @@
         </w:rPr>
         <w:t xml:space="preserve"> his generous effort to promote parish unity – hosting his annual Christmas BBQs – he provided the meat – parishioners provided the sweets.  Whole of Parish services – Combined Guild parish dinners (Goomeri) as community events – well received and </w:t>
       </w:r>
-      <w:commentRangeStart w:id="81"/>
+      <w:commentRangeStart w:id="77"/>
       <w:r>
         <w:rPr>
           <w:rFonts w:eastAsiaTheme="minorHAnsi"/>
@@ -40200,12 +40451,12 @@
         </w:rPr>
         <w:t>patronized</w:t>
       </w:r>
-      <w:commentRangeEnd w:id="81"/>
+      <w:commentRangeEnd w:id="77"/>
       <w:r>
         <w:rPr>
           <w:rStyle w:val="CommentReference"/>
         </w:rPr>
-        <w:commentReference w:id="81"/>
+        <w:commentReference w:id="77"/>
       </w:r>
       <w:r>
         <w:rPr>
@@ -40471,7 +40722,7 @@
         </w:rPr>
         <w:t>Held a Missions Chaplain role. Locum Tenens Cunnamulla 199 4-1996. Appointed Priest in Charge – Southern Gulf stationed in Normanton. 1996. In process of moving south to take up a House Parents position in an Anglican facility when he passed unexpectedly in Normanton 20 March 2001</w:t>
       </w:r>
-      <w:commentRangeStart w:id="82"/>
+      <w:commentRangeStart w:id="78"/>
       <w:r>
         <w:rPr>
           <w:rFonts w:eastAsiaTheme="minorHAnsi"/>
@@ -40489,12 +40740,12 @@
         </w:rPr>
         <w:endnoteReference w:id="250"/>
       </w:r>
-      <w:commentRangeEnd w:id="82"/>
+      <w:commentRangeEnd w:id="78"/>
       <w:r>
         <w:rPr>
           <w:rStyle w:val="CommentReference"/>
         </w:rPr>
-        <w:commentReference w:id="82"/>
+        <w:commentReference w:id="78"/>
       </w:r>
       <w:r>
         <w:rPr>
@@ -43728,18 +43979,18 @@
       <w:r>
         <w:t xml:space="preserve"> the family conducted the very successful family owned and operated hardware and farm supplies store of ‘J Krebs and Sons’ serving the whole Murgon district. These businesses were operated in partnership with all of his children (six sons and ? daughters) and their </w:t>
       </w:r>
-      <w:commentRangeStart w:id="83"/>
+      <w:commentRangeStart w:id="79"/>
       <w:r>
         <w:t>families</w:t>
       </w:r>
-      <w:commentRangeEnd w:id="83"/>
+      <w:commentRangeEnd w:id="79"/>
       <w:r>
         <w:rPr>
           <w:rStyle w:val="CommentReference"/>
           <w:rFonts w:eastAsiaTheme="minorEastAsia"/>
           <w:lang w:val="en-US" w:eastAsia="zh-TW"/>
         </w:rPr>
-        <w:commentReference w:id="83"/>
+        <w:commentReference w:id="79"/>
       </w:r>
       <w:r>
         <w:t>.</w:t>
@@ -43787,21 +44038,21 @@
       <w:pPr>
         <w:pStyle w:val="NoSpacing"/>
       </w:pPr>
-      <w:commentRangeStart w:id="84"/>
+      <w:commentRangeStart w:id="80"/>
       <w:r>
         <w:rPr>
           <w:highlight w:val="yellow"/>
         </w:rPr>
         <w:t>TBD</w:t>
       </w:r>
-      <w:commentRangeEnd w:id="84"/>
+      <w:commentRangeEnd w:id="80"/>
       <w:r>
         <w:rPr>
           <w:rStyle w:val="CommentReference"/>
           <w:rFonts w:eastAsiaTheme="minorEastAsia"/>
           <w:lang w:val="en-US" w:eastAsia="zh-TW"/>
         </w:rPr>
-        <w:commentReference w:id="84"/>
+        <w:commentReference w:id="80"/>
       </w:r>
     </w:p>
     <w:p>
@@ -43840,24 +44091,20 @@
         <w:t xml:space="preserve"> </w:t>
       </w:r>
       <w:r>
-        <w:t xml:space="preserve">Church services.  His </w:t>
-      </w:r>
-      <w:r>
-        <w:lastRenderedPageBreak/>
-        <w:t xml:space="preserve">family members were regular worshipers and generous supporters of the church in its various </w:t>
-      </w:r>
-      <w:commentRangeStart w:id="85"/>
+        <w:t xml:space="preserve">Church services.  His family members were regular worshipers and generous supporters of the church in its various </w:t>
+      </w:r>
+      <w:commentRangeStart w:id="81"/>
       <w:r>
         <w:t>endeavours</w:t>
       </w:r>
-      <w:commentRangeEnd w:id="85"/>
+      <w:commentRangeEnd w:id="81"/>
       <w:r>
         <w:rPr>
           <w:rStyle w:val="CommentReference"/>
           <w:rFonts w:eastAsiaTheme="minorEastAsia"/>
           <w:lang w:val="en-US" w:eastAsia="zh-TW"/>
         </w:rPr>
-        <w:commentReference w:id="85"/>
+        <w:commentReference w:id="81"/>
       </w:r>
       <w:r>
         <w:t>.</w:t>
@@ -43882,6 +44129,7 @@
         <w:pStyle w:val="Heading2"/>
       </w:pPr>
       <w:r>
+        <w:lastRenderedPageBreak/>
         <w:t>Bill Roberts</w:t>
       </w:r>
     </w:p>
@@ -44409,7 +44657,7 @@
           <w:lang w:val="en-US"/>
         </w:rPr>
       </w:pPr>
-      <w:bookmarkStart w:id="86" w:name="_Hlk20760178"/>
+      <w:bookmarkStart w:id="82" w:name="_Hlk20760178"/>
       <w:r>
         <w:rPr>
           <w:color w:val="44546A" w:themeColor="text2"/>
@@ -44446,7 +44694,7 @@
         <w:t xml:space="preserve"> 1919, and was presided over by Vicar R W Shand.  Services were conducted in the community hall near the show-grounds and the church was built in 1939, being dedicated and opened by the Right Reverend Bishop H Dixon on 19 February that year”</w:t>
       </w:r>
     </w:p>
-    <w:bookmarkEnd w:id="86"/>
+    <w:bookmarkEnd w:id="82"/>
     <w:p>
       <w:pPr>
         <w:pStyle w:val="NoSpacing"/>
@@ -47357,7 +47605,7 @@
                     </pic:cNvPicPr>
                   </pic:nvPicPr>
                   <pic:blipFill>
-                    <a:blip r:embed="rId41">
+                    <a:blip r:embed="rId42">
                       <a:extLst>
                         <a:ext uri="{28A0092B-C50C-407E-A947-70E740481C1C}">
                           <a14:useLocalDpi xmlns:a14="http://schemas.microsoft.com/office/drawing/2010/main" val="0"/>
@@ -47584,7 +47832,7 @@
                     </pic:cNvPicPr>
                   </pic:nvPicPr>
                   <pic:blipFill>
-                    <a:blip r:embed="rId42">
+                    <a:blip r:embed="rId43">
                       <a:extLst>
                         <a:ext uri="{28A0092B-C50C-407E-A947-70E740481C1C}">
                           <a14:useLocalDpi xmlns:a14="http://schemas.microsoft.com/office/drawing/2010/main" val="0"/>
@@ -47822,11 +48070,31 @@
       </w:r>
     </w:p>
   </w:comment>
-  <w:comment w:id="8" w:author="bruce5705 mcintosh" w:date="2021-01-11T16:01:00Z" w:initials="bm">
-    <w:p>
-      <w:pPr>
-        <w:pStyle w:val="NoSpacing"/>
-        <w:rPr>
+  <w:comment w:id="8" w:author="bruce5705 mcintosh" w:date="2021-01-11T16:05:00Z" w:initials="bm">
+    <w:p>
+      <w:pPr>
+        <w:pStyle w:val="CommentText"/>
+      </w:pPr>
+      <w:r>
+        <w:rPr>
+          <w:rStyle w:val="CommentReference"/>
+        </w:rPr>
+        <w:annotationRef/>
+      </w:r>
+      <w:r>
+        <w:rPr>
+          <w:color w:val="000000" w:themeColor="text1"/>
+        </w:rPr>
+        <w:t>Go back to an earlier version to sort this out.</w:t>
+      </w:r>
+    </w:p>
+  </w:comment>
+  <w:comment w:id="9" w:author="bruce5705 mcintosh" w:date="2021-01-11T16:30:00Z" w:initials="bm">
+    <w:p>
+      <w:pPr>
+        <w:pStyle w:val="NoSpacing"/>
+        <w:rPr>
+          <w:rFonts w:cstheme="minorHAnsi"/>
           <w:color w:val="44546A" w:themeColor="text2"/>
         </w:rPr>
       </w:pPr>
@@ -47840,13 +48108,14 @@
         <w:rPr>
           <w:color w:val="44546A" w:themeColor="text2"/>
         </w:rPr>
-        <w:t>Could include an old photo of house with Nutt family page 47 Murgon In Focus</w:t>
-      </w:r>
-      <w:r>
-        <w:rPr>
+        <w:t>Photo available of wedding group at “Eailsdon” Abbeywood.  Copy of Marriage certificate</w:t>
+      </w:r>
+      <w:r>
+        <w:rPr>
+          <w:rFonts w:cstheme="minorHAnsi"/>
           <w:color w:val="44546A" w:themeColor="text2"/>
         </w:rPr>
-        <w:t xml:space="preserve"> </w:t>
+        <w:t>. Shirley Dennien)</w:t>
       </w:r>
     </w:p>
     <w:p>
@@ -47855,11 +48124,36 @@
       </w:pPr>
     </w:p>
   </w:comment>
-  <w:comment w:id="9" w:author="bruce5705 mcintosh" w:date="2021-01-11T16:05:00Z" w:initials="bm">
+  <w:comment w:id="10" w:author="bruce5705 mcintosh" w:date="2021-01-11T16:35:00Z" w:initials="bm">
+    <w:p>
+      <w:pPr>
+        <w:pStyle w:val="NoSpacing"/>
+        <w:rPr>
+          <w:rFonts w:cstheme="minorHAnsi"/>
+          <w:color w:val="44546A" w:themeColor="text2"/>
+        </w:rPr>
+      </w:pPr>
+      <w:r>
+        <w:rPr>
+          <w:rStyle w:val="CommentReference"/>
+        </w:rPr>
+        <w:annotationRef/>
+      </w:r>
+      <w:r>
+        <w:t xml:space="preserve">Photo from Jeff and Muriel Schultz or P 136 M in F </w:t>
+      </w:r>
+    </w:p>
     <w:p>
       <w:pPr>
         <w:pStyle w:val="CommentText"/>
       </w:pPr>
+    </w:p>
+  </w:comment>
+  <w:comment w:id="11" w:author="bruce5705 mcintosh" w:date="2021-01-11T16:38:00Z" w:initials="bm">
+    <w:p>
+      <w:pPr>
+        <w:pStyle w:val="CommentText"/>
+      </w:pPr>
       <w:r>
         <w:rPr>
           <w:rStyle w:val="CommentReference"/>
@@ -47868,18 +48162,20 @@
       </w:r>
       <w:r>
         <w:rPr>
-          <w:color w:val="000000" w:themeColor="text1"/>
-        </w:rPr>
-        <w:t>Go back to an earlier version to sort this out.</w:t>
+          <w:rFonts w:cstheme="minorHAnsi"/>
+        </w:rPr>
+        <w:t>Photo in Boonara Book or M in F P 21</w:t>
       </w:r>
     </w:p>
   </w:comment>
-  <w:comment w:id="10" w:author="bruce5705 mcintosh" w:date="2021-01-11T16:30:00Z" w:initials="bm">
-    <w:p>
-      <w:pPr>
-        <w:pStyle w:val="NoSpacing"/>
-        <w:rPr>
-          <w:rFonts w:cstheme="minorHAnsi"/>
+  <w:comment w:id="12" w:author="bruce5705 mcintosh" w:date="2021-01-11T16:38:00Z" w:initials="bm">
+    <w:p>
+      <w:pPr>
+        <w:pStyle w:val="NoSpacing"/>
+        <w:ind w:left="720"/>
+        <w:rPr>
+          <w:rFonts w:cstheme="minorHAnsi"/>
+          <w:color w:val="44546A" w:themeColor="text2"/>
         </w:rPr>
       </w:pPr>
       <w:r>
@@ -47890,25 +48186,95 @@
       </w:r>
       <w:r>
         <w:rPr>
+          <w:rFonts w:cstheme="minorHAnsi"/>
           <w:color w:val="44546A" w:themeColor="text2"/>
         </w:rPr>
-        <w:t>(Photo – Boonara photos</w:t>
-      </w:r>
-      <w:r>
-        <w:rPr>
-          <w:rFonts w:cstheme="minorHAnsi"/>
+        <w:t>Further Architect plans available to choose from which include name of architect firm – HW Atkinson, Architects, Fortitude Valley, Brisbane.</w:t>
+      </w:r>
+    </w:p>
+    <w:p>
+      <w:pPr>
+        <w:pStyle w:val="CommentText"/>
+      </w:pPr>
+    </w:p>
+  </w:comment>
+  <w:comment w:id="13" w:author="bruce5705 mcintosh" w:date="2021-01-11T16:40:00Z" w:initials="bm">
+    <w:p>
+      <w:pPr>
+        <w:pStyle w:val="CommentText"/>
+      </w:pPr>
+      <w:r>
+        <w:rPr>
+          <w:rStyle w:val="CommentReference"/>
+        </w:rPr>
+        <w:annotationRef/>
+      </w:r>
+      <w:r>
+        <w:rPr>
           <w:color w:val="44546A" w:themeColor="text2"/>
         </w:rPr>
+        <w:t>Shirley Dennien photo of Clarence (Jack) and Daisy available.</w:t>
+      </w:r>
+    </w:p>
+  </w:comment>
+  <w:comment w:id="14" w:author="bruce5705 mcintosh" w:date="2021-01-11T16:41:00Z" w:initials="bm">
+    <w:p>
+      <w:pPr>
+        <w:pStyle w:val="CommentText"/>
+      </w:pPr>
+      <w:r>
+        <w:rPr>
+          <w:rStyle w:val="CommentReference"/>
+        </w:rPr>
+        <w:annotationRef/>
+      </w:r>
+      <w:r>
+        <w:t>(</w:t>
+      </w:r>
+      <w:r>
+        <w:rPr>
+          <w:color w:val="44546A" w:themeColor="text2"/>
+        </w:rPr>
+        <w:t>Photos of George Waldock and wife and of altar</w:t>
+      </w:r>
+      <w:r>
+        <w:rPr>
+          <w:rFonts w:cstheme="minorHAnsi"/>
+          <w:color w:val="44546A" w:themeColor="text2"/>
+        </w:rPr>
         <w:t>)</w:t>
       </w:r>
     </w:p>
+  </w:comment>
+  <w:comment w:id="15" w:author="bruce5705 mcintosh" w:date="2021-01-11T16:42:00Z" w:initials="bm">
+    <w:p>
+      <w:pPr>
+        <w:pStyle w:val="NoSpacing"/>
+        <w:rPr>
+          <w:rFonts w:cstheme="minorHAnsi"/>
+          <w:color w:val="44546A" w:themeColor="text2"/>
+        </w:rPr>
+      </w:pPr>
+      <w:r>
+        <w:rPr>
+          <w:rStyle w:val="CommentReference"/>
+        </w:rPr>
+        <w:annotationRef/>
+      </w:r>
+      <w:r>
+        <w:rPr>
+          <w:color w:val="44546A" w:themeColor="text2"/>
+        </w:rPr>
+        <w:t>(Scanned copy of original letter to be included if possible as it shows signatures etc.</w:t>
+      </w:r>
+    </w:p>
     <w:p>
       <w:pPr>
         <w:pStyle w:val="CommentText"/>
       </w:pPr>
     </w:p>
   </w:comment>
-  <w:comment w:id="11" w:author="bruce5705 mcintosh" w:date="2021-01-11T16:30:00Z" w:initials="bm">
+  <w:comment w:id="16" w:author="bruce5705 mcintosh" w:date="2021-01-11T16:42:00Z" w:initials="bm">
     <w:p>
       <w:pPr>
         <w:pStyle w:val="NoSpacing"/>
@@ -47927,14 +48293,14 @@
         <w:rPr>
           <w:color w:val="44546A" w:themeColor="text2"/>
         </w:rPr>
-        <w:t>Photo available of wedding group at “Eailsdon” Abbeywood.  Copy of Marriage certificate</w:t>
+        <w:t>Copy of photo from Murgon in Focus</w:t>
       </w:r>
       <w:r>
         <w:rPr>
           <w:rFonts w:cstheme="minorHAnsi"/>
           <w:color w:val="44546A" w:themeColor="text2"/>
         </w:rPr>
-        <w:t>. Shirley Dennien)</w:t>
+        <w:t>, p122</w:t>
       </w:r>
     </w:p>
     <w:p>
@@ -47943,246 +48309,7 @@
       </w:pPr>
     </w:p>
   </w:comment>
-  <w:comment w:id="12" w:author="bruce5705 mcintosh" w:date="2021-01-11T16:31:00Z" w:initials="bm">
-    <w:p>
-      <w:pPr>
-        <w:pStyle w:val="CommentText"/>
-      </w:pPr>
-      <w:r>
-        <w:rPr>
-          <w:rStyle w:val="CommentReference"/>
-        </w:rPr>
-        <w:annotationRef/>
-      </w:r>
-      <w:r>
-        <w:rPr>
-          <w:color w:val="44546A" w:themeColor="text2"/>
-        </w:rPr>
-        <w:t>(Photo available – see Boonara photos</w:t>
-      </w:r>
-      <w:r>
-        <w:rPr>
-          <w:rFonts w:cstheme="minorHAnsi"/>
-          <w:color w:val="44546A" w:themeColor="text2"/>
-        </w:rPr>
-        <w:t xml:space="preserve"> and Maudsley Book</w:t>
-      </w:r>
-      <w:r>
-        <w:rPr>
-          <w:color w:val="44546A" w:themeColor="text2"/>
-        </w:rPr>
-        <w:t>)</w:t>
-      </w:r>
-    </w:p>
-  </w:comment>
-  <w:comment w:id="13" w:author="bruce5705 mcintosh" w:date="2021-01-11T16:35:00Z" w:initials="bm">
-    <w:p>
-      <w:pPr>
-        <w:pStyle w:val="NoSpacing"/>
-        <w:rPr>
-          <w:rFonts w:cstheme="minorHAnsi"/>
-          <w:color w:val="44546A" w:themeColor="text2"/>
-        </w:rPr>
-      </w:pPr>
-      <w:r>
-        <w:rPr>
-          <w:rStyle w:val="CommentReference"/>
-        </w:rPr>
-        <w:annotationRef/>
-      </w:r>
-      <w:r>
-        <w:t xml:space="preserve">Photo from Jeff and Muriel Schultz or P 136 M in F </w:t>
-      </w:r>
-    </w:p>
-    <w:p>
-      <w:pPr>
-        <w:pStyle w:val="CommentText"/>
-      </w:pPr>
-    </w:p>
-  </w:comment>
-  <w:comment w:id="14" w:author="bruce5705 mcintosh" w:date="2021-01-11T16:37:00Z" w:initials="bm">
-    <w:p>
-      <w:pPr>
-        <w:pStyle w:val="CommentText"/>
-      </w:pPr>
-      <w:r>
-        <w:rPr>
-          <w:rStyle w:val="CommentReference"/>
-        </w:rPr>
-        <w:annotationRef/>
-      </w:r>
-      <w:r>
-        <w:t>D</w:t>
-      </w:r>
-      <w:r>
-        <w:rPr>
-          <w:color w:val="44546A" w:themeColor="text2"/>
-        </w:rPr>
-        <w:t>rawing of Grave of Ethel McIntosh – Courtesy Janine Sultzer – P375</w:t>
-      </w:r>
-    </w:p>
-  </w:comment>
-  <w:comment w:id="15" w:author="bruce5705 mcintosh" w:date="2021-01-11T16:38:00Z" w:initials="bm">
-    <w:p>
-      <w:pPr>
-        <w:pStyle w:val="CommentText"/>
-      </w:pPr>
-      <w:r>
-        <w:rPr>
-          <w:rStyle w:val="CommentReference"/>
-        </w:rPr>
-        <w:annotationRef/>
-      </w:r>
-      <w:r>
-        <w:rPr>
-          <w:rFonts w:cstheme="minorHAnsi"/>
-        </w:rPr>
-        <w:t>Photo in Boonara Book or M in F P 21</w:t>
-      </w:r>
-    </w:p>
-  </w:comment>
-  <w:comment w:id="16" w:author="bruce5705 mcintosh" w:date="2021-01-11T16:38:00Z" w:initials="bm">
-    <w:p>
-      <w:pPr>
-        <w:pStyle w:val="NoSpacing"/>
-        <w:ind w:left="720"/>
-        <w:rPr>
-          <w:rFonts w:cstheme="minorHAnsi"/>
-          <w:color w:val="44546A" w:themeColor="text2"/>
-        </w:rPr>
-      </w:pPr>
-      <w:r>
-        <w:rPr>
-          <w:rStyle w:val="CommentReference"/>
-        </w:rPr>
-        <w:annotationRef/>
-      </w:r>
-      <w:r>
-        <w:rPr>
-          <w:rFonts w:cstheme="minorHAnsi"/>
-          <w:color w:val="44546A" w:themeColor="text2"/>
-        </w:rPr>
-        <w:t>Further Architect plans available to choose from which include name of architect firm – HW Atkinson, Architects, Fortitude Valley, Brisbane.</w:t>
-      </w:r>
-    </w:p>
-    <w:p>
-      <w:pPr>
-        <w:pStyle w:val="CommentText"/>
-      </w:pPr>
-    </w:p>
-  </w:comment>
-  <w:comment w:id="17" w:author="bruce5705 mcintosh" w:date="2021-01-11T16:40:00Z" w:initials="bm">
-    <w:p>
-      <w:pPr>
-        <w:pStyle w:val="CommentText"/>
-      </w:pPr>
-      <w:r>
-        <w:rPr>
-          <w:rStyle w:val="CommentReference"/>
-        </w:rPr>
-        <w:annotationRef/>
-      </w:r>
-      <w:r>
-        <w:rPr>
-          <w:color w:val="44546A" w:themeColor="text2"/>
-        </w:rPr>
-        <w:t>Shirley Dennien photo of Clarence (Jack) and Daisy available.</w:t>
-      </w:r>
-    </w:p>
-  </w:comment>
-  <w:comment w:id="18" w:author="bruce5705 mcintosh" w:date="2021-01-11T16:41:00Z" w:initials="bm">
-    <w:p>
-      <w:pPr>
-        <w:pStyle w:val="CommentText"/>
-      </w:pPr>
-      <w:r>
-        <w:rPr>
-          <w:rStyle w:val="CommentReference"/>
-        </w:rPr>
-        <w:annotationRef/>
-      </w:r>
-      <w:r>
-        <w:t>(</w:t>
-      </w:r>
-      <w:r>
-        <w:rPr>
-          <w:color w:val="44546A" w:themeColor="text2"/>
-        </w:rPr>
-        <w:t>Photos of George Waldock and wife and of altar</w:t>
-      </w:r>
-      <w:r>
-        <w:rPr>
-          <w:rFonts w:cstheme="minorHAnsi"/>
-          <w:color w:val="44546A" w:themeColor="text2"/>
-        </w:rPr>
-        <w:t>)</w:t>
-      </w:r>
-    </w:p>
-  </w:comment>
-  <w:comment w:id="19" w:author="bruce5705 mcintosh" w:date="2021-01-11T16:42:00Z" w:initials="bm">
-    <w:p>
-      <w:pPr>
-        <w:pStyle w:val="NoSpacing"/>
-        <w:rPr>
-          <w:rFonts w:cstheme="minorHAnsi"/>
-          <w:color w:val="44546A" w:themeColor="text2"/>
-        </w:rPr>
-      </w:pPr>
-      <w:r>
-        <w:rPr>
-          <w:rStyle w:val="CommentReference"/>
-        </w:rPr>
-        <w:annotationRef/>
-      </w:r>
-      <w:r>
-        <w:rPr>
-          <w:color w:val="44546A" w:themeColor="text2"/>
-        </w:rPr>
-        <w:t>(Scanned copy of original letter to be included if possible as it shows signatures etc.</w:t>
-      </w:r>
-    </w:p>
-    <w:p>
-      <w:pPr>
-        <w:pStyle w:val="CommentText"/>
-      </w:pPr>
-    </w:p>
-  </w:comment>
-  <w:comment w:id="20" w:author="bruce5705 mcintosh" w:date="2021-01-11T16:42:00Z" w:initials="bm">
-    <w:p>
-      <w:pPr>
-        <w:pStyle w:val="NoSpacing"/>
-        <w:rPr>
-          <w:rFonts w:cstheme="minorHAnsi"/>
-          <w:color w:val="44546A" w:themeColor="text2"/>
-        </w:rPr>
-      </w:pPr>
-      <w:r>
-        <w:rPr>
-          <w:rStyle w:val="CommentReference"/>
-        </w:rPr>
-        <w:annotationRef/>
-      </w:r>
-      <w:r>
-        <w:rPr>
-          <w:color w:val="44546A" w:themeColor="text2"/>
-        </w:rPr>
-        <w:t>Copy of photo from Murgon in Focus</w:t>
-      </w:r>
-      <w:r>
-        <w:rPr>
-          <w:rFonts w:cstheme="minorHAnsi"/>
-          <w:color w:val="44546A" w:themeColor="text2"/>
-        </w:rPr>
-        <w:t>, p122</w:t>
-      </w:r>
-    </w:p>
-    <w:p>
-      <w:pPr>
-        <w:pStyle w:val="CommentText"/>
-      </w:pPr>
-    </w:p>
-  </w:comment>
-  <w:comment w:id="23" w:author="Marcia McIntosh" w:date="2021-01-12T11:34:00Z" w:initials="MM">
+  <w:comment w:id="19" w:author="Marcia McIntosh" w:date="2021-01-12T11:34:00Z" w:initials="MM">
     <w:p>
       <w:pPr>
         <w:pStyle w:val="NoSpacing"/>
@@ -48210,7 +48337,7 @@
       </w:pPr>
     </w:p>
   </w:comment>
-  <w:comment w:id="24" w:author="bruce5705 mcintosh" w:date="2021-01-11T16:43:00Z" w:initials="bm">
+  <w:comment w:id="20" w:author="bruce5705 mcintosh" w:date="2021-01-11T16:43:00Z" w:initials="bm">
     <w:p>
       <w:pPr>
         <w:pStyle w:val="NoSpacing"/>
@@ -48238,7 +48365,7 @@
       </w:pPr>
     </w:p>
   </w:comment>
-  <w:comment w:id="25" w:author="bruce5705 mcintosh" w:date="2021-01-11T16:43:00Z" w:initials="bm">
+  <w:comment w:id="21" w:author="bruce5705 mcintosh" w:date="2021-01-11T16:43:00Z" w:initials="bm">
     <w:p>
       <w:pPr>
         <w:pStyle w:val="NoSpacing"/>
@@ -48265,7 +48392,7 @@
       </w:pPr>
     </w:p>
   </w:comment>
-  <w:comment w:id="26" w:author="bruce5705 mcintosh" w:date="2021-01-11T16:44:00Z" w:initials="bm">
+  <w:comment w:id="22" w:author="bruce5705 mcintosh" w:date="2021-01-11T16:44:00Z" w:initials="bm">
     <w:p>
       <w:pPr>
         <w:pStyle w:val="NoSpacing"/>
@@ -48286,7 +48413,7 @@
       </w:pPr>
     </w:p>
   </w:comment>
-  <w:comment w:id="27" w:author="bruce5705 mcintosh" w:date="2021-01-11T17:00:00Z" w:initials="bm">
+  <w:comment w:id="23" w:author="bruce5705 mcintosh" w:date="2021-01-11T17:00:00Z" w:initials="bm">
     <w:p>
       <w:pPr>
         <w:pStyle w:val="NoSpacing"/>
@@ -48313,7 +48440,7 @@
       </w:pPr>
     </w:p>
   </w:comment>
-  <w:comment w:id="28" w:author="bruce5705 mcintosh" w:date="2021-01-11T17:01:00Z" w:initials="bm">
+  <w:comment w:id="24" w:author="bruce5705 mcintosh" w:date="2021-01-11T17:01:00Z" w:initials="bm">
     <w:p>
       <w:pPr>
         <w:pStyle w:val="CommentText"/>
@@ -48332,7 +48459,7 @@
       </w:r>
     </w:p>
   </w:comment>
-  <w:comment w:id="30" w:author="bruce5705 mcintosh" w:date="2021-01-11T17:13:00Z" w:initials="bm">
+  <w:comment w:id="26" w:author="bruce5705 mcintosh" w:date="2021-01-11T17:13:00Z" w:initials="bm">
     <w:p>
       <w:pPr>
         <w:pStyle w:val="NoSpacing"/>
@@ -48360,7 +48487,7 @@
       </w:pPr>
     </w:p>
   </w:comment>
-  <w:comment w:id="31" w:author="bruce5705 mcintosh" w:date="2021-01-11T17:13:00Z" w:initials="bm">
+  <w:comment w:id="27" w:author="bruce5705 mcintosh" w:date="2021-01-11T17:13:00Z" w:initials="bm">
     <w:p>
       <w:pPr>
         <w:pStyle w:val="NoSpacing"/>
@@ -48394,7 +48521,7 @@
       </w:pPr>
     </w:p>
   </w:comment>
-  <w:comment w:id="32" w:author="bruce5705 mcintosh" w:date="2021-01-11T17:13:00Z" w:initials="bm">
+  <w:comment w:id="28" w:author="bruce5705 mcintosh" w:date="2021-01-11T17:13:00Z" w:initials="bm">
     <w:p>
       <w:pPr>
         <w:pStyle w:val="CommentText"/>
@@ -48414,7 +48541,7 @@
       </w:r>
     </w:p>
   </w:comment>
-  <w:comment w:id="33" w:author="bruce5705 mcintosh" w:date="2021-01-11T17:23:00Z" w:initials="bm">
+  <w:comment w:id="29" w:author="bruce5705 mcintosh" w:date="2021-01-11T17:23:00Z" w:initials="bm">
     <w:p>
       <w:pPr>
         <w:pStyle w:val="CommentText"/>
@@ -48434,7 +48561,7 @@
       </w:r>
     </w:p>
   </w:comment>
-  <w:comment w:id="34" w:author="bruce5705 mcintosh" w:date="2021-01-11T17:23:00Z" w:initials="bm">
+  <w:comment w:id="30" w:author="bruce5705 mcintosh" w:date="2021-01-11T17:23:00Z" w:initials="bm">
     <w:p>
       <w:pPr>
         <w:pStyle w:val="CommentText"/>
@@ -48460,7 +48587,7 @@
       </w:r>
     </w:p>
   </w:comment>
-  <w:comment w:id="38" w:author="bruce5705 mcintosh" w:date="2021-01-11T17:24:00Z" w:initials="bm">
+  <w:comment w:id="34" w:author="bruce5705 mcintosh" w:date="2021-01-11T17:24:00Z" w:initials="bm">
     <w:p>
       <w:pPr>
         <w:rPr>
@@ -48486,7 +48613,7 @@
       </w:pPr>
     </w:p>
   </w:comment>
-  <w:comment w:id="39" w:author="bruce5705 mcintosh" w:date="2021-01-11T17:24:00Z" w:initials="bm">
+  <w:comment w:id="35" w:author="bruce5705 mcintosh" w:date="2021-01-11T17:24:00Z" w:initials="bm">
     <w:p>
       <w:pPr>
         <w:pStyle w:val="NoSpacing"/>
@@ -48514,7 +48641,7 @@
       </w:pPr>
     </w:p>
   </w:comment>
-  <w:comment w:id="41" w:author="bruce5705 mcintosh" w:date="2021-01-11T17:24:00Z" w:initials="bm">
+  <w:comment w:id="37" w:author="bruce5705 mcintosh" w:date="2021-01-11T17:24:00Z" w:initials="bm">
     <w:p>
       <w:pPr>
         <w:pStyle w:val="CommentText"/>
@@ -48533,7 +48660,7 @@
       </w:r>
     </w:p>
   </w:comment>
-  <w:comment w:id="42" w:author="bruce5705 mcintosh" w:date="2021-01-11T17:25:00Z" w:initials="bm">
+  <w:comment w:id="38" w:author="bruce5705 mcintosh" w:date="2021-01-11T17:25:00Z" w:initials="bm">
     <w:p>
       <w:pPr>
         <w:pStyle w:val="CommentText"/>
@@ -48552,7 +48679,7 @@
       </w:r>
     </w:p>
   </w:comment>
-  <w:comment w:id="43" w:author="bruce5705 mcintosh" w:date="2021-01-11T17:25:00Z" w:initials="bm">
+  <w:comment w:id="39" w:author="bruce5705 mcintosh" w:date="2021-01-11T17:25:00Z" w:initials="bm">
     <w:p>
       <w:pPr>
         <w:pStyle w:val="NoSpacing"/>
@@ -48587,7 +48714,7 @@
       </w:pPr>
     </w:p>
   </w:comment>
-  <w:comment w:id="44" w:author="bruce5705 mcintosh" w:date="2021-01-11T17:26:00Z" w:initials="bm">
+  <w:comment w:id="40" w:author="bruce5705 mcintosh" w:date="2021-01-11T17:26:00Z" w:initials="bm">
     <w:p>
       <w:pPr>
         <w:pStyle w:val="CommentText"/>
@@ -48603,7 +48730,7 @@
       </w:r>
     </w:p>
   </w:comment>
-  <w:comment w:id="45" w:author="bruce5705 mcintosh" w:date="2021-01-11T17:26:00Z" w:initials="bm">
+  <w:comment w:id="41" w:author="bruce5705 mcintosh" w:date="2021-01-11T17:26:00Z" w:initials="bm">
     <w:p>
       <w:pPr>
         <w:pStyle w:val="CommentText"/>
@@ -48644,7 +48771,7 @@
       </w:r>
     </w:p>
   </w:comment>
-  <w:comment w:id="46" w:author="bruce5705 mcintosh" w:date="2021-01-11T17:27:00Z" w:initials="bm">
+  <w:comment w:id="42" w:author="bruce5705 mcintosh" w:date="2021-01-11T17:27:00Z" w:initials="bm">
     <w:p>
       <w:pPr>
         <w:pStyle w:val="CommentText"/>
@@ -48663,7 +48790,7 @@
       </w:r>
     </w:p>
   </w:comment>
-  <w:comment w:id="47" w:author="bruce5705 mcintosh" w:date="2021-01-11T17:27:00Z" w:initials="bm">
+  <w:comment w:id="43" w:author="bruce5705 mcintosh" w:date="2021-01-11T17:27:00Z" w:initials="bm">
     <w:p>
       <w:pPr>
         <w:pStyle w:val="CommentText"/>
@@ -48715,7 +48842,7 @@
       </w:r>
     </w:p>
   </w:comment>
-  <w:comment w:id="48" w:author="bruce5705 mcintosh" w:date="2021-01-11T17:28:00Z" w:initials="bm">
+  <w:comment w:id="44" w:author="bruce5705 mcintosh" w:date="2021-01-11T17:28:00Z" w:initials="bm">
     <w:p>
       <w:pPr>
         <w:pStyle w:val="CommentText"/>
@@ -48746,7 +48873,7 @@
       </w:r>
     </w:p>
   </w:comment>
-  <w:comment w:id="49" w:author="bruce5705 mcintosh" w:date="2021-01-11T17:28:00Z" w:initials="bm">
+  <w:comment w:id="45" w:author="bruce5705 mcintosh" w:date="2021-01-11T17:28:00Z" w:initials="bm">
     <w:p>
       <w:pPr>
         <w:pStyle w:val="NoSpacing"/>
@@ -48770,7 +48897,7 @@
       </w:pPr>
     </w:p>
   </w:comment>
-  <w:comment w:id="50" w:author="bruce5705 mcintosh" w:date="2021-01-11T17:30:00Z" w:initials="bm">
+  <w:comment w:id="46" w:author="bruce5705 mcintosh" w:date="2021-01-11T17:30:00Z" w:initials="bm">
     <w:p>
       <w:pPr>
         <w:pStyle w:val="CommentText"/>
@@ -48792,7 +48919,7 @@
       </w:r>
     </w:p>
   </w:comment>
-  <w:comment w:id="51" w:author="Marcia McIntosh" w:date="2021-01-12T11:44:00Z" w:initials="MM">
+  <w:comment w:id="47" w:author="Marcia McIntosh" w:date="2021-01-12T11:44:00Z" w:initials="MM">
     <w:p>
       <w:r>
         <w:rPr>
@@ -48813,7 +48940,7 @@
       </w:pPr>
     </w:p>
   </w:comment>
-  <w:comment w:id="52" w:author="bruce5705 mcintosh" w:date="2021-01-11T17:31:00Z" w:initials="bm">
+  <w:comment w:id="48" w:author="bruce5705 mcintosh" w:date="2021-01-11T17:31:00Z" w:initials="bm">
     <w:p>
       <w:pPr>
         <w:pStyle w:val="NoSpacing"/>
@@ -48837,7 +48964,7 @@
       </w:pPr>
     </w:p>
   </w:comment>
-  <w:comment w:id="53" w:author="bruce5705 mcintosh" w:date="2021-01-11T17:31:00Z" w:initials="bm">
+  <w:comment w:id="49" w:author="bruce5705 mcintosh" w:date="2021-01-11T17:31:00Z" w:initials="bm">
     <w:p>
       <w:pPr>
         <w:pStyle w:val="NoSpacing"/>
@@ -48861,7 +48988,7 @@
       </w:pPr>
     </w:p>
   </w:comment>
-  <w:comment w:id="54" w:author="bruce5705 mcintosh" w:date="2021-01-11T17:32:00Z" w:initials="bm">
+  <w:comment w:id="50" w:author="bruce5705 mcintosh" w:date="2021-01-11T17:32:00Z" w:initials="bm">
     <w:p>
       <w:pPr>
         <w:pStyle w:val="NoSpacing"/>
@@ -48900,10 +49027,10 @@
       </w:pPr>
     </w:p>
   </w:comment>
-  <w:comment w:id="55" w:author="bruce5705 mcintosh" w:date="2021-01-11T17:32:00Z" w:initials="bm">
-    <w:p>
-      <w:pPr>
-        <w:pStyle w:val="NoSpacing"/>
+  <w:comment w:id="51" w:author="bruce5705 mcintosh" w:date="2021-01-11T17:32:00Z" w:initials="bm">
+    <w:p>
+      <w:pPr>
+        <w:pStyle w:val="CommentText"/>
       </w:pPr>
       <w:r>
         <w:rPr>
@@ -48915,6 +49042,68 @@
         <w:rPr>
           <w:highlight w:val="yellow"/>
         </w:rPr>
+        <w:t>Photo 1 shown of all attendants to be included with all names: L to R: Don and Norma McLeod, Ron Johnston, Lorna Goshnick, Gerry Manski, Grace McLeod , flowergirl Julie Monz and scout Garth Monz in front of the bride.</w:t>
+      </w:r>
+      <w:r>
+        <w:t xml:space="preserve">  </w:t>
+      </w:r>
+    </w:p>
+  </w:comment>
+  <w:comment w:id="52" w:author="bruce5705 mcintosh" w:date="2021-01-11T17:32:00Z" w:initials="bm">
+    <w:p>
+      <w:pPr>
+        <w:pStyle w:val="NoSpacing"/>
+      </w:pPr>
+      <w:r>
+        <w:rPr>
+          <w:rStyle w:val="CommentReference"/>
+        </w:rPr>
+        <w:annotationRef/>
+      </w:r>
+      <w:r>
+        <w:rPr>
+          <w:highlight w:val="yellow"/>
+        </w:rPr>
+        <w:t>(Photo 2. Bride and Groom at foot of church steps beneath two flags with scout Cubs as guard of honour.)</w:t>
+      </w:r>
+      <w:r>
+        <w:t xml:space="preserve">     </w:t>
+      </w:r>
+    </w:p>
+    <w:p>
+      <w:pPr>
+        <w:pStyle w:val="CommentText"/>
+      </w:pPr>
+      <w:r>
+        <w:rPr>
+          <w:bCs/>
+          <w:highlight w:val="yellow"/>
+        </w:rPr>
+        <w:t>Endnote - Wedding of Norma McLeod – Information sent by her</w:t>
+      </w:r>
+      <w:r>
+        <w:rPr>
+          <w:bCs/>
+        </w:rPr>
+        <w:t xml:space="preserve">  </w:t>
+      </w:r>
+    </w:p>
+  </w:comment>
+  <w:comment w:id="53" w:author="bruce5705 mcintosh" w:date="2021-01-11T17:32:00Z" w:initials="bm">
+    <w:p>
+      <w:pPr>
+        <w:pStyle w:val="NoSpacing"/>
+      </w:pPr>
+      <w:r>
+        <w:rPr>
+          <w:rStyle w:val="CommentReference"/>
+        </w:rPr>
+        <w:annotationRef/>
+      </w:r>
+      <w:r>
+        <w:rPr>
+          <w:highlight w:val="yellow"/>
+        </w:rPr>
         <w:t>(</w:t>
       </w:r>
       <w:r>
@@ -48930,11 +49119,40 @@
       </w:pPr>
     </w:p>
   </w:comment>
-  <w:comment w:id="56" w:author="bruce5705 mcintosh" w:date="2021-01-11T17:32:00Z" w:initials="bm">
+  <w:comment w:id="54" w:author="bruce5705 mcintosh" w:date="2021-01-11T17:36:00Z" w:initials="bm">
+    <w:p>
+      <w:pPr>
+        <w:pStyle w:val="NoSpacing"/>
+        <w:ind w:left="720"/>
+        <w:rPr>
+          <w:bCs/>
+        </w:rPr>
+      </w:pPr>
+      <w:r>
+        <w:rPr>
+          <w:rStyle w:val="CommentReference"/>
+        </w:rPr>
+        <w:annotationRef/>
+      </w:r>
+      <w:r>
+        <w:rPr>
+          <w:bCs/>
+          <w:highlight w:val="yellow"/>
+        </w:rPr>
+        <w:t>Photo of Dr Monz In Murgon in Focus (p 122?)</w:t>
+      </w:r>
+    </w:p>
     <w:p>
       <w:pPr>
         <w:pStyle w:val="CommentText"/>
       </w:pPr>
+    </w:p>
+  </w:comment>
+  <w:comment w:id="55" w:author="bruce5705 mcintosh" w:date="2021-01-11T17:36:00Z" w:initials="bm">
+    <w:p>
+      <w:pPr>
+        <w:pStyle w:val="CommentText"/>
+      </w:pPr>
       <w:r>
         <w:rPr>
           <w:rStyle w:val="CommentReference"/>
@@ -48945,17 +49163,14 @@
         <w:rPr>
           <w:highlight w:val="yellow"/>
         </w:rPr>
-        <w:t>Photo 1 shown of all attendants to be included with all names: L to R: Don and Norma McLeod, Ron Johnston, Lorna Goshnick, Gerry Manski, Grace McLeod , flowergirl Julie Monz and scout Garth Monz in front of the bride.</w:t>
-      </w:r>
-      <w:r>
-        <w:t xml:space="preserve">  </w:t>
+        <w:t>Photo to be included</w:t>
       </w:r>
     </w:p>
   </w:comment>
-  <w:comment w:id="57" w:author="bruce5705 mcintosh" w:date="2021-01-11T17:32:00Z" w:initials="bm">
-    <w:p>
-      <w:pPr>
-        <w:pStyle w:val="NoSpacing"/>
+  <w:comment w:id="56" w:author="bruce5705 mcintosh" w:date="2021-01-11T17:36:00Z" w:initials="bm">
+    <w:p>
+      <w:pPr>
+        <w:pStyle w:val="CommentText"/>
       </w:pPr>
       <w:r>
         <w:rPr>
@@ -48967,150 +49182,62 @@
         <w:rPr>
           <w:highlight w:val="yellow"/>
         </w:rPr>
-        <w:t>(Photo 2. Bride and Groom at foot of church steps beneath two flags with scout Cubs as guard of honour.)</w:t>
-      </w:r>
-      <w:r>
-        <w:t xml:space="preserve">     </w:t>
+        <w:t>(</w:t>
+      </w:r>
+      <w:bookmarkStart w:id="57" w:name="_Hlk60430769"/>
+      <w:r>
+        <w:rPr>
+          <w:highlight w:val="yellow"/>
+        </w:rPr>
+        <w:t>Information courtesy Shirley Waldock</w:t>
+      </w:r>
+      <w:bookmarkEnd w:id="57"/>
+      <w:r>
+        <w:rPr>
+          <w:highlight w:val="yellow"/>
+        </w:rPr>
+        <w:t xml:space="preserve"> and a short history of MU in Murgon by Kath Braithwaite. See separate section on MU in the parish?)</w:t>
+      </w:r>
+    </w:p>
+  </w:comment>
+  <w:comment w:id="58" w:author="bruce5705 mcintosh" w:date="2021-01-11T17:37:00Z" w:initials="bm">
+    <w:p>
+      <w:pPr>
+        <w:pStyle w:val="NoSpacing"/>
+      </w:pPr>
+      <w:r>
+        <w:rPr>
+          <w:rStyle w:val="CommentReference"/>
+        </w:rPr>
+        <w:annotationRef/>
+      </w:r>
+      <w:r>
+        <w:t>.  (Some entries from Cash Book)</w:t>
+      </w:r>
+    </w:p>
+    <w:p>
+      <w:pPr>
+        <w:pStyle w:val="NoSpacing"/>
+        <w:rPr>
+          <w:bCs/>
+          <w:highlight w:val="yellow"/>
+        </w:rPr>
+      </w:pPr>
+      <w:r>
+        <w:rPr>
+          <w:bCs/>
+          <w:highlight w:val="yellow"/>
+        </w:rPr>
+        <w:t>Last service in register?</w:t>
       </w:r>
     </w:p>
     <w:p>
       <w:pPr>
         <w:pStyle w:val="CommentText"/>
       </w:pPr>
-      <w:r>
-        <w:rPr>
-          <w:bCs/>
-          <w:highlight w:val="yellow"/>
-        </w:rPr>
-        <w:t>Endnote - Wedding of Norma McLeod – Information sent by her</w:t>
-      </w:r>
-      <w:r>
-        <w:rPr>
-          <w:bCs/>
-        </w:rPr>
-        <w:t xml:space="preserve">  </w:t>
-      </w:r>
     </w:p>
   </w:comment>
-  <w:comment w:id="58" w:author="bruce5705 mcintosh" w:date="2021-01-11T17:36:00Z" w:initials="bm">
-    <w:p>
-      <w:pPr>
-        <w:pStyle w:val="NoSpacing"/>
-        <w:ind w:left="720"/>
-        <w:rPr>
-          <w:bCs/>
-        </w:rPr>
-      </w:pPr>
-      <w:r>
-        <w:rPr>
-          <w:rStyle w:val="CommentReference"/>
-        </w:rPr>
-        <w:annotationRef/>
-      </w:r>
-      <w:r>
-        <w:rPr>
-          <w:bCs/>
-          <w:highlight w:val="yellow"/>
-        </w:rPr>
-        <w:t>Photo of Dr Monz In Murgon in Focus (p 122?)</w:t>
-      </w:r>
-    </w:p>
-    <w:p>
-      <w:pPr>
-        <w:pStyle w:val="CommentText"/>
-      </w:pPr>
-    </w:p>
-  </w:comment>
-  <w:comment w:id="59" w:author="bruce5705 mcintosh" w:date="2021-01-11T17:36:00Z" w:initials="bm">
-    <w:p>
-      <w:pPr>
-        <w:pStyle w:val="CommentText"/>
-      </w:pPr>
-      <w:r>
-        <w:rPr>
-          <w:rStyle w:val="CommentReference"/>
-        </w:rPr>
-        <w:annotationRef/>
-      </w:r>
-      <w:r>
-        <w:rPr>
-          <w:highlight w:val="yellow"/>
-        </w:rPr>
-        <w:t>Photo to be included</w:t>
-      </w:r>
-    </w:p>
-  </w:comment>
-  <w:comment w:id="60" w:author="bruce5705 mcintosh" w:date="2021-01-11T17:36:00Z" w:initials="bm">
-    <w:p>
-      <w:pPr>
-        <w:pStyle w:val="CommentText"/>
-      </w:pPr>
-      <w:r>
-        <w:rPr>
-          <w:rStyle w:val="CommentReference"/>
-        </w:rPr>
-        <w:annotationRef/>
-      </w:r>
-      <w:r>
-        <w:rPr>
-          <w:highlight w:val="yellow"/>
-        </w:rPr>
-        <w:t>(</w:t>
-      </w:r>
-      <w:bookmarkStart w:id="61" w:name="_Hlk60430769"/>
-      <w:r>
-        <w:rPr>
-          <w:highlight w:val="yellow"/>
-        </w:rPr>
-        <w:t>Information courtesy Shirley Waldock</w:t>
-      </w:r>
-      <w:bookmarkEnd w:id="61"/>
-      <w:r>
-        <w:rPr>
-          <w:highlight w:val="yellow"/>
-        </w:rPr>
-        <w:t xml:space="preserve"> and a short history of MU in Murgon by Kath Braithwaite. See separate section on MU in the parish?)</w:t>
-      </w:r>
-    </w:p>
-  </w:comment>
-  <w:comment w:id="62" w:author="bruce5705 mcintosh" w:date="2021-01-11T17:37:00Z" w:initials="bm">
-    <w:p>
-      <w:pPr>
-        <w:pStyle w:val="NoSpacing"/>
-      </w:pPr>
-      <w:r>
-        <w:rPr>
-          <w:rStyle w:val="CommentReference"/>
-        </w:rPr>
-        <w:annotationRef/>
-      </w:r>
-      <w:r>
-        <w:t>.  (Some entries from Cash Book)</w:t>
-      </w:r>
-    </w:p>
-    <w:p>
-      <w:pPr>
-        <w:pStyle w:val="NoSpacing"/>
-        <w:rPr>
-          <w:bCs/>
-          <w:highlight w:val="yellow"/>
-        </w:rPr>
-      </w:pPr>
-      <w:r>
-        <w:rPr>
-          <w:bCs/>
-          <w:highlight w:val="yellow"/>
-        </w:rPr>
-        <w:t>Last service in register?</w:t>
-      </w:r>
-    </w:p>
-    <w:p>
-      <w:pPr>
-        <w:pStyle w:val="CommentText"/>
-      </w:pPr>
-    </w:p>
-  </w:comment>
-  <w:comment w:id="63" w:author="bruce5705 mcintosh" w:date="2021-01-11T17:38:00Z" w:initials="bm">
+  <w:comment w:id="59" w:author="bruce5705 mcintosh" w:date="2021-01-11T17:38:00Z" w:initials="bm">
     <w:p>
       <w:pPr>
         <w:pStyle w:val="NoSpacing"/>
@@ -49138,7 +49265,7 @@
       </w:pPr>
     </w:p>
   </w:comment>
-  <w:comment w:id="64" w:author="bruce5705 mcintosh" w:date="2021-01-11T17:38:00Z" w:initials="bm">
+  <w:comment w:id="60" w:author="bruce5705 mcintosh" w:date="2021-01-11T17:38:00Z" w:initials="bm">
     <w:p>
       <w:pPr>
         <w:pStyle w:val="CommentText"/>
@@ -49163,6 +49290,88 @@
           <w:highlight w:val="cyan"/>
         </w:rPr>
         <w:t>Some in Kilkivan Book</w:t>
+      </w:r>
+    </w:p>
+  </w:comment>
+  <w:comment w:id="61" w:author="bruce5705 mcintosh" w:date="2021-01-11T17:39:00Z" w:initials="bm">
+    <w:p>
+      <w:pPr>
+        <w:pStyle w:val="CommentText"/>
+      </w:pPr>
+      <w:r>
+        <w:rPr>
+          <w:rStyle w:val="CommentReference"/>
+        </w:rPr>
+        <w:annotationRef/>
+      </w:r>
+      <w:r>
+        <w:rPr>
+          <w:highlight w:val="cyan"/>
+        </w:rPr>
+        <w:t xml:space="preserve">Some </w:t>
+      </w:r>
+      <w:r>
+        <w:rPr>
+          <w:highlight w:val="cyan"/>
+        </w:rPr>
+        <w:t xml:space="preserve">MU </w:t>
+      </w:r>
+      <w:r>
+        <w:rPr>
+          <w:highlight w:val="cyan"/>
+        </w:rPr>
+        <w:t>photos?</w:t>
+      </w:r>
+    </w:p>
+  </w:comment>
+  <w:comment w:id="62" w:author="bruce5705 mcintosh" w:date="2021-01-11T17:39:00Z" w:initials="bm">
+    <w:p>
+      <w:pPr>
+        <w:pStyle w:val="CommentText"/>
+      </w:pPr>
+      <w:r>
+        <w:rPr>
+          <w:rStyle w:val="CommentReference"/>
+        </w:rPr>
+        <w:annotationRef/>
+      </w:r>
+      <w:r>
+        <w:rPr>
+          <w:highlight w:val="green"/>
+        </w:rPr>
+        <w:t>Photo on p 16 Boonara book.</w:t>
+      </w:r>
+    </w:p>
+  </w:comment>
+  <w:comment w:id="63" w:author="Marcia McIntosh" w:date="2021-01-12T11:48:00Z" w:initials="MM">
+    <w:p>
+      <w:pPr>
+        <w:pStyle w:val="CommentText"/>
+      </w:pPr>
+      <w:r>
+        <w:rPr>
+          <w:rStyle w:val="CommentReference"/>
+        </w:rPr>
+        <w:annotationRef/>
+      </w:r>
+      <w:r>
+        <w:t>(761)</w:t>
+      </w:r>
+    </w:p>
+  </w:comment>
+  <w:comment w:id="64" w:author="Marcia McIntosh" w:date="2021-01-12T11:48:00Z" w:initials="MM">
+    <w:p>
+      <w:pPr>
+        <w:pStyle w:val="CommentText"/>
+      </w:pPr>
+      <w:r>
+        <w:rPr>
+          <w:rStyle w:val="CommentReference"/>
+        </w:rPr>
+        <w:annotationRef/>
+      </w:r>
+      <w:r>
+        <w:t xml:space="preserve">(763)    </w:t>
       </w:r>
     </w:p>
   </w:comment>
@@ -49179,29 +49388,109 @@
       </w:r>
       <w:r>
         <w:rPr>
+          <w:highlight w:val="yellow"/>
+        </w:rPr>
+        <w:t xml:space="preserve">Personal correspondence from Ross Waldock </w:t>
+      </w:r>
+      <w:r>
+        <w:t xml:space="preserve">     </w:t>
+      </w:r>
+      <w:r>
+        <w:rPr>
+          <w:highlight w:val="yellow"/>
+        </w:rPr>
+        <w:t xml:space="preserve"> </w:t>
+      </w:r>
+      <w:r>
+        <w:t xml:space="preserve">    </w:t>
+      </w:r>
+      <w:r>
+        <w:rPr>
           <w:highlight w:val="cyan"/>
         </w:rPr>
-        <w:t xml:space="preserve">Some </w:t>
+        <w:t>Include Some photos from Ross W</w:t>
+      </w:r>
+    </w:p>
+  </w:comment>
+  <w:comment w:id="66" w:author="bruce5705 mcintosh" w:date="2021-01-11T17:40:00Z" w:initials="bm">
+    <w:p>
+      <w:pPr>
+        <w:pStyle w:val="NoSpacing"/>
+      </w:pPr>
+      <w:r>
+        <w:rPr>
+          <w:rStyle w:val="CommentReference"/>
+        </w:rPr>
+        <w:annotationRef/>
       </w:r>
       <w:r>
         <w:rPr>
           <w:highlight w:val="cyan"/>
         </w:rPr>
-        <w:t xml:space="preserve">MU </w:t>
-      </w:r>
+        <w:t>Gregory Kapernick’s photo - confirmation (Rev Gerlach and Archbishop Arnott)</w:t>
+      </w:r>
+    </w:p>
+    <w:p>
+      <w:pPr>
+        <w:pStyle w:val="NoSpacing"/>
+      </w:pPr>
       <w:r>
         <w:rPr>
           <w:highlight w:val="cyan"/>
         </w:rPr>
-        <w:t>photos?</w:t>
-      </w:r>
+        <w:t>Allan and Pat Polzin – Wedding 27 Jan 1963</w:t>
+      </w:r>
+    </w:p>
+    <w:p>
+      <w:pPr>
+        <w:pStyle w:val="CommentText"/>
+      </w:pPr>
     </w:p>
   </w:comment>
-  <w:comment w:id="66" w:author="bruce5705 mcintosh" w:date="2021-01-11T17:39:00Z" w:initials="bm">
+  <w:comment w:id="68" w:author="Marcia McIntosh" w:date="2021-01-12T11:51:00Z" w:initials="MM">
+    <w:p>
+      <w:r>
+        <w:rPr>
+          <w:rStyle w:val="CommentReference"/>
+        </w:rPr>
+        <w:annotationRef/>
+      </w:r>
+      <w:r>
+        <w:rPr>
+          <w:highlight w:val="cyan"/>
+        </w:rPr>
+        <w:t>Photo of Campbell family</w:t>
+      </w:r>
+    </w:p>
+    <w:p>
+      <w:pPr>
+        <w:pStyle w:val="NoSpacing"/>
+        <w:rPr>
+          <w:bCs/>
+        </w:rPr>
+      </w:pPr>
+      <w:r>
+        <w:rPr>
+          <w:bCs/>
+        </w:rPr>
+        <w:t>L-R Simon, Ruth, Don, Lurline, Paul</w:t>
+      </w:r>
+    </w:p>
+    <w:p/>
     <w:p>
       <w:pPr>
         <w:pStyle w:val="CommentText"/>
       </w:pPr>
+    </w:p>
+  </w:comment>
+  <w:comment w:id="69" w:author="Marcia McIntosh" w:date="2021-01-12T12:37:00Z" w:initials="MM">
+    <w:p>
+      <w:pPr>
+        <w:pStyle w:val="NoSpacing"/>
+        <w:rPr>
+          <w:bCs/>
+        </w:rPr>
+      </w:pPr>
       <w:r>
         <w:rPr>
           <w:rStyle w:val="CommentReference"/>
@@ -49210,33 +49499,167 @@
       </w:r>
       <w:r>
         <w:rPr>
+          <w:bCs/>
           <w:highlight w:val="green"/>
         </w:rPr>
-        <w:t>Photo on p 16 Boonara book.</w:t>
-      </w:r>
+        <w:t>FIRST SERVICE AND</w:t>
+      </w:r>
+      <w:r>
+        <w:rPr>
+          <w:bCs/>
+        </w:rPr>
+        <w:t xml:space="preserve"> </w:t>
+      </w:r>
+      <w:r>
+        <w:rPr>
+          <w:bCs/>
+          <w:highlight w:val="green"/>
+        </w:rPr>
+        <w:t>INDUCTION ?</w:t>
+      </w:r>
+    </w:p>
+    <w:p>
+      <w:pPr>
+        <w:pStyle w:val="CommentText"/>
+      </w:pPr>
     </w:p>
   </w:comment>
-  <w:comment w:id="67" w:author="Marcia McIntosh" w:date="2021-01-12T11:48:00Z" w:initials="MM">
+  <w:comment w:id="70" w:author="Marcia McIntosh" w:date="2021-01-12T12:37:00Z" w:initials="MM">
+    <w:p>
+      <w:pPr>
+        <w:pStyle w:val="NoSpacing"/>
+        <w:rPr>
+          <w:bCs/>
+        </w:rPr>
+      </w:pPr>
+      <w:r>
+        <w:rPr>
+          <w:rStyle w:val="CommentReference"/>
+        </w:rPr>
+        <w:annotationRef/>
+      </w:r>
+      <w:r>
+        <w:rPr>
+          <w:bCs/>
+          <w:highlight w:val="green"/>
+        </w:rPr>
+        <w:t>FIRST SERVICE AND</w:t>
+      </w:r>
+      <w:r>
+        <w:rPr>
+          <w:bCs/>
+        </w:rPr>
+        <w:t xml:space="preserve"> </w:t>
+      </w:r>
+      <w:r>
+        <w:rPr>
+          <w:bCs/>
+          <w:highlight w:val="green"/>
+        </w:rPr>
+        <w:t>INDUCTION ?</w:t>
+      </w:r>
+    </w:p>
     <w:p>
       <w:pPr>
         <w:pStyle w:val="CommentText"/>
       </w:pPr>
       <w:r>
         <w:rPr>
+          <w:highlight w:val="yellow"/>
+        </w:rPr>
+        <w:t>End note 5  to be entered</w:t>
+      </w:r>
+      <w:r>
+        <w:t>.</w:t>
+      </w:r>
+    </w:p>
+  </w:comment>
+  <w:comment w:id="71" w:author="Marcia McIntosh" w:date="2021-01-12T12:37:00Z" w:initials="MM">
+    <w:p>
+      <w:pPr>
+        <w:pStyle w:val="NoSpacing"/>
+        <w:rPr>
+          <w:bCs/>
+        </w:rPr>
+      </w:pPr>
+      <w:r>
+        <w:rPr>
           <w:rStyle w:val="CommentReference"/>
         </w:rPr>
         <w:annotationRef/>
       </w:r>
       <w:r>
-        <w:t>(761)</w:t>
+        <w:rPr>
+          <w:bCs/>
+          <w:highlight w:val="green"/>
+        </w:rPr>
+        <w:t>FIRST SERVICE AND</w:t>
+      </w:r>
+      <w:r>
+        <w:rPr>
+          <w:bCs/>
+        </w:rPr>
+        <w:t xml:space="preserve"> </w:t>
+      </w:r>
+      <w:r>
+        <w:rPr>
+          <w:bCs/>
+          <w:highlight w:val="green"/>
+        </w:rPr>
+        <w:t>INDUCTION ?</w:t>
+      </w:r>
+    </w:p>
+    <w:p>
+      <w:pPr>
+        <w:pStyle w:val="CommentText"/>
+      </w:pPr>
+      <w:r>
+        <w:rPr>
+          <w:highlight w:val="yellow"/>
+        </w:rPr>
+        <w:t>End note 5  to be entered</w:t>
+      </w:r>
+      <w:r>
+        <w:t>.</w:t>
       </w:r>
     </w:p>
   </w:comment>
-  <w:comment w:id="68" w:author="Marcia McIntosh" w:date="2021-01-12T11:48:00Z" w:initials="MM">
+  <w:comment w:id="72" w:author="bruce5705 mcintosh" w:date="2021-01-11T17:41:00Z" w:initials="bm">
+    <w:p>
+      <w:pPr>
+        <w:pStyle w:val="NoSpacing"/>
+        <w:ind w:left="360"/>
+      </w:pPr>
+      <w:r>
+        <w:rPr>
+          <w:rStyle w:val="CommentReference"/>
+        </w:rPr>
+        <w:annotationRef/>
+      </w:r>
+      <w:r>
+        <w:rPr>
+          <w:highlight w:val="green"/>
+        </w:rPr>
+        <w:t xml:space="preserve">Have done it in Excel but not able to </w:t>
+      </w:r>
+      <w:r>
+        <w:rPr>
+          <w:highlight w:val="green"/>
+        </w:rPr>
+        <w:t>copy Help please Bruce</w:t>
+      </w:r>
+    </w:p>
     <w:p>
       <w:pPr>
         <w:pStyle w:val="CommentText"/>
       </w:pPr>
+    </w:p>
+  </w:comment>
+  <w:comment w:id="73" w:author="bruce5705 mcintosh" w:date="2021-01-11T17:40:00Z" w:initials="bm">
+    <w:p>
+      <w:pPr>
+        <w:pStyle w:val="CommentText"/>
+      </w:pPr>
       <w:r>
         <w:rPr>
           <w:rStyle w:val="CommentReference"/>
@@ -49244,11 +49667,14 @@
         <w:annotationRef/>
       </w:r>
       <w:r>
-        <w:t xml:space="preserve">(763)    </w:t>
+        <w:rPr>
+          <w:highlight w:val="green"/>
+        </w:rPr>
+        <w:t>(any printable  evidence of this in minutes etc?).</w:t>
       </w:r>
     </w:p>
   </w:comment>
-  <w:comment w:id="69" w:author="bruce5705 mcintosh" w:date="2021-01-11T17:39:00Z" w:initials="bm">
+  <w:comment w:id="74" w:author="bruce5705 mcintosh" w:date="2021-01-11T17:41:00Z" w:initials="bm">
     <w:p>
       <w:pPr>
         <w:pStyle w:val="CommentText"/>
@@ -49259,36 +49685,52 @@
         </w:rPr>
         <w:annotationRef/>
       </w:r>
-      <w:r>
-        <w:rPr>
-          <w:highlight w:val="yellow"/>
-        </w:rPr>
-        <w:t xml:space="preserve">Personal correspondence from Ross Waldock </w:t>
-      </w:r>
-      <w:r>
-        <w:t xml:space="preserve">     </w:t>
-      </w:r>
-      <w:r>
-        <w:rPr>
-          <w:highlight w:val="yellow"/>
-        </w:rPr>
-        <w:t xml:space="preserve"> </w:t>
-      </w:r>
-      <w:r>
-        <w:t xml:space="preserve">    </w:t>
-      </w:r>
-      <w:r>
-        <w:rPr>
+    </w:p>
+  </w:comment>
+  <w:comment w:id="75" w:author="bruce5705 mcintosh" w:date="2021-01-19T10:14:00Z" w:initials="bm">
+    <w:p>
+      <w:pPr>
+        <w:pStyle w:val="CommentText"/>
+      </w:pPr>
+      <w:r>
+        <w:rPr>
+          <w:rStyle w:val="CommentReference"/>
+        </w:rPr>
+        <w:annotationRef/>
+      </w:r>
+      <w:r>
+        <w:rPr>
+          <w:bCs/>
           <w:highlight w:val="cyan"/>
         </w:rPr>
-        <w:t>Include Some photos from Ross W</w:t>
+        <w:t xml:space="preserve">Photo from the register </w:t>
+      </w:r>
+      <w:r>
+        <w:rPr>
+          <w:bCs/>
+          <w:highlight w:val="cyan"/>
+        </w:rPr>
+        <w:t>(</w:t>
+      </w:r>
+      <w:r>
+        <w:rPr>
+          <w:bCs/>
+          <w:highlight w:val="cyan"/>
+        </w:rPr>
+        <w:t>714 photos</w:t>
+      </w:r>
+      <w:r>
+        <w:rPr>
+          <w:bCs/>
+        </w:rPr>
+        <w:t>)</w:t>
       </w:r>
     </w:p>
   </w:comment>
-  <w:comment w:id="70" w:author="bruce5705 mcintosh" w:date="2021-01-11T17:40:00Z" w:initials="bm">
-    <w:p>
-      <w:pPr>
-        <w:pStyle w:val="NoSpacing"/>
+  <w:comment w:id="76" w:author="bruce5705 mcintosh" w:date="2021-01-14T07:45:00Z" w:initials="bm">
+    <w:p>
+      <w:pPr>
+        <w:pStyle w:val="CommentText"/>
       </w:pPr>
       <w:r>
         <w:rPr>
@@ -49298,335 +49740,20 @@
       </w:r>
       <w:r>
         <w:rPr>
+          <w:bCs/>
+        </w:rPr>
+        <w:t xml:space="preserve">.  </w:t>
+      </w:r>
+      <w:r>
+        <w:rPr>
+          <w:bCs/>
           <w:highlight w:val="cyan"/>
         </w:rPr>
-        <w:t>Gregory Kapernick’s photo - confirmation (Rev Gerlach and Archbishop Arnott)</w:t>
-      </w:r>
-    </w:p>
-    <w:p>
-      <w:pPr>
-        <w:pStyle w:val="NoSpacing"/>
-      </w:pPr>
-      <w:r>
-        <w:rPr>
-          <w:highlight w:val="cyan"/>
-        </w:rPr>
-        <w:t>Allan and Pat Polzin – Wedding 27 Jan 1963</w:t>
-      </w:r>
-    </w:p>
-    <w:p>
-      <w:pPr>
-        <w:pStyle w:val="CommentText"/>
-      </w:pPr>
+        <w:t>Photo of Gideons receipt (832</w:t>
+      </w:r>
     </w:p>
   </w:comment>
-  <w:comment w:id="72" w:author="Marcia McIntosh" w:date="2021-01-12T11:51:00Z" w:initials="MM">
-    <w:p>
-      <w:r>
-        <w:rPr>
-          <w:rStyle w:val="CommentReference"/>
-        </w:rPr>
-        <w:annotationRef/>
-      </w:r>
-      <w:r>
-        <w:rPr>
-          <w:highlight w:val="cyan"/>
-        </w:rPr>
-        <w:t>Photo of Campbell family</w:t>
-      </w:r>
-    </w:p>
-    <w:p>
-      <w:pPr>
-        <w:pStyle w:val="NoSpacing"/>
-        <w:rPr>
-          <w:bCs/>
-        </w:rPr>
-      </w:pPr>
-      <w:r>
-        <w:rPr>
-          <w:bCs/>
-        </w:rPr>
-        <w:t>L-R Simon, Ruth, Don, Lurline, Paul</w:t>
-      </w:r>
-    </w:p>
-    <w:p/>
-    <w:p>
-      <w:pPr>
-        <w:pStyle w:val="CommentText"/>
-      </w:pPr>
-    </w:p>
-  </w:comment>
-  <w:comment w:id="73" w:author="Marcia McIntosh" w:date="2021-01-12T12:37:00Z" w:initials="MM">
-    <w:p>
-      <w:pPr>
-        <w:pStyle w:val="NoSpacing"/>
-        <w:rPr>
-          <w:bCs/>
-        </w:rPr>
-      </w:pPr>
-      <w:r>
-        <w:rPr>
-          <w:rStyle w:val="CommentReference"/>
-        </w:rPr>
-        <w:annotationRef/>
-      </w:r>
-      <w:r>
-        <w:rPr>
-          <w:bCs/>
-          <w:highlight w:val="green"/>
-        </w:rPr>
-        <w:t>FIRST SERVICE AND</w:t>
-      </w:r>
-      <w:r>
-        <w:rPr>
-          <w:bCs/>
-        </w:rPr>
-        <w:t xml:space="preserve"> </w:t>
-      </w:r>
-      <w:r>
-        <w:rPr>
-          <w:bCs/>
-          <w:highlight w:val="green"/>
-        </w:rPr>
-        <w:t>INDUCTION ?</w:t>
-      </w:r>
-    </w:p>
-    <w:p>
-      <w:pPr>
-        <w:pStyle w:val="CommentText"/>
-      </w:pPr>
-    </w:p>
-  </w:comment>
-  <w:comment w:id="74" w:author="Marcia McIntosh" w:date="2021-01-12T12:37:00Z" w:initials="MM">
-    <w:p>
-      <w:pPr>
-        <w:pStyle w:val="NoSpacing"/>
-        <w:rPr>
-          <w:bCs/>
-        </w:rPr>
-      </w:pPr>
-      <w:r>
-        <w:rPr>
-          <w:rStyle w:val="CommentReference"/>
-        </w:rPr>
-        <w:annotationRef/>
-      </w:r>
-      <w:r>
-        <w:rPr>
-          <w:bCs/>
-          <w:highlight w:val="green"/>
-        </w:rPr>
-        <w:t>FIRST SERVICE AND</w:t>
-      </w:r>
-      <w:r>
-        <w:rPr>
-          <w:bCs/>
-        </w:rPr>
-        <w:t xml:space="preserve"> </w:t>
-      </w:r>
-      <w:r>
-        <w:rPr>
-          <w:bCs/>
-          <w:highlight w:val="green"/>
-        </w:rPr>
-        <w:t>INDUCTION ?</w:t>
-      </w:r>
-    </w:p>
-    <w:p>
-      <w:pPr>
-        <w:pStyle w:val="CommentText"/>
-      </w:pPr>
-      <w:r>
-        <w:rPr>
-          <w:highlight w:val="yellow"/>
-        </w:rPr>
-        <w:t>End note 5  to be entered</w:t>
-      </w:r>
-      <w:r>
-        <w:t>.</w:t>
-      </w:r>
-    </w:p>
-  </w:comment>
-  <w:comment w:id="75" w:author="Marcia McIntosh" w:date="2021-01-12T12:37:00Z" w:initials="MM">
-    <w:p>
-      <w:pPr>
-        <w:pStyle w:val="NoSpacing"/>
-        <w:rPr>
-          <w:bCs/>
-        </w:rPr>
-      </w:pPr>
-      <w:r>
-        <w:rPr>
-          <w:rStyle w:val="CommentReference"/>
-        </w:rPr>
-        <w:annotationRef/>
-      </w:r>
-      <w:r>
-        <w:rPr>
-          <w:bCs/>
-          <w:highlight w:val="green"/>
-        </w:rPr>
-        <w:t>FIRST SERVICE AND</w:t>
-      </w:r>
-      <w:r>
-        <w:rPr>
-          <w:bCs/>
-        </w:rPr>
-        <w:t xml:space="preserve"> </w:t>
-      </w:r>
-      <w:r>
-        <w:rPr>
-          <w:bCs/>
-          <w:highlight w:val="green"/>
-        </w:rPr>
-        <w:t>INDUCTION ?</w:t>
-      </w:r>
-    </w:p>
-    <w:p>
-      <w:pPr>
-        <w:pStyle w:val="CommentText"/>
-      </w:pPr>
-      <w:r>
-        <w:rPr>
-          <w:highlight w:val="yellow"/>
-        </w:rPr>
-        <w:t>End note 5  to be entered</w:t>
-      </w:r>
-      <w:r>
-        <w:t>.</w:t>
-      </w:r>
-    </w:p>
-  </w:comment>
-  <w:comment w:id="76" w:author="bruce5705 mcintosh" w:date="2021-01-11T17:41:00Z" w:initials="bm">
-    <w:p>
-      <w:pPr>
-        <w:pStyle w:val="NoSpacing"/>
-        <w:ind w:left="360"/>
-      </w:pPr>
-      <w:r>
-        <w:rPr>
-          <w:rStyle w:val="CommentReference"/>
-        </w:rPr>
-        <w:annotationRef/>
-      </w:r>
-      <w:r>
-        <w:rPr>
-          <w:highlight w:val="green"/>
-        </w:rPr>
-        <w:t xml:space="preserve">Have done it in Excel but not able to </w:t>
-      </w:r>
-      <w:r>
-        <w:rPr>
-          <w:highlight w:val="green"/>
-        </w:rPr>
-        <w:t>copy Help please Bruce</w:t>
-      </w:r>
-    </w:p>
-    <w:p>
-      <w:pPr>
-        <w:pStyle w:val="CommentText"/>
-      </w:pPr>
-    </w:p>
-  </w:comment>
-  <w:comment w:id="77" w:author="bruce5705 mcintosh" w:date="2021-01-11T17:40:00Z" w:initials="bm">
-    <w:p>
-      <w:pPr>
-        <w:pStyle w:val="CommentText"/>
-      </w:pPr>
-      <w:r>
-        <w:rPr>
-          <w:rStyle w:val="CommentReference"/>
-        </w:rPr>
-        <w:annotationRef/>
-      </w:r>
-      <w:r>
-        <w:rPr>
-          <w:highlight w:val="green"/>
-        </w:rPr>
-        <w:t>(any printable  evidence of this in minutes etc?).</w:t>
-      </w:r>
-    </w:p>
-  </w:comment>
-  <w:comment w:id="78" w:author="bruce5705 mcintosh" w:date="2021-01-11T17:41:00Z" w:initials="bm">
-    <w:p>
-      <w:pPr>
-        <w:pStyle w:val="CommentText"/>
-      </w:pPr>
-      <w:r>
-        <w:rPr>
-          <w:rStyle w:val="CommentReference"/>
-        </w:rPr>
-        <w:annotationRef/>
-      </w:r>
-    </w:p>
-  </w:comment>
-  <w:comment w:id="79" w:author="bruce5705 mcintosh" w:date="2021-01-19T10:14:00Z" w:initials="bm">
-    <w:p>
-      <w:pPr>
-        <w:pStyle w:val="CommentText"/>
-      </w:pPr>
-      <w:r>
-        <w:rPr>
-          <w:rStyle w:val="CommentReference"/>
-        </w:rPr>
-        <w:annotationRef/>
-      </w:r>
-      <w:r>
-        <w:rPr>
-          <w:bCs/>
-          <w:highlight w:val="cyan"/>
-        </w:rPr>
-        <w:t xml:space="preserve">Photo from the register </w:t>
-      </w:r>
-      <w:r>
-        <w:rPr>
-          <w:bCs/>
-          <w:highlight w:val="cyan"/>
-        </w:rPr>
-        <w:t>(</w:t>
-      </w:r>
-      <w:r>
-        <w:rPr>
-          <w:bCs/>
-          <w:highlight w:val="cyan"/>
-        </w:rPr>
-        <w:t>714 photos</w:t>
-      </w:r>
-      <w:r>
-        <w:rPr>
-          <w:bCs/>
-        </w:rPr>
-        <w:t>)</w:t>
-      </w:r>
-    </w:p>
-  </w:comment>
-  <w:comment w:id="80" w:author="bruce5705 mcintosh" w:date="2021-01-14T07:45:00Z" w:initials="bm">
-    <w:p>
-      <w:pPr>
-        <w:pStyle w:val="CommentText"/>
-      </w:pPr>
-      <w:r>
-        <w:rPr>
-          <w:rStyle w:val="CommentReference"/>
-        </w:rPr>
-        <w:annotationRef/>
-      </w:r>
-      <w:r>
-        <w:rPr>
-          <w:bCs/>
-        </w:rPr>
-        <w:t xml:space="preserve">.  </w:t>
-      </w:r>
-      <w:r>
-        <w:rPr>
-          <w:bCs/>
-          <w:highlight w:val="cyan"/>
-        </w:rPr>
-        <w:t>Photo of Gideons receipt (832</w:t>
-      </w:r>
-    </w:p>
-  </w:comment>
-  <w:comment w:id="81" w:author="bruce5705 mcintosh" w:date="2021-01-19T09:50:00Z" w:initials="bm">
+  <w:comment w:id="77" w:author="bruce5705 mcintosh" w:date="2021-01-19T09:50:00Z" w:initials="bm">
     <w:p>
       <w:pPr>
         <w:pStyle w:val="CommentText"/>
@@ -49648,7 +49775,7 @@
       </w:r>
     </w:p>
   </w:comment>
-  <w:comment w:id="82" w:author="bruce5705 mcintosh" w:date="2021-01-19T09:54:00Z" w:initials="bm">
+  <w:comment w:id="78" w:author="bruce5705 mcintosh" w:date="2021-01-19T09:54:00Z" w:initials="bm">
     <w:p>
       <w:pPr>
         <w:pStyle w:val="CommentText"/>
@@ -49670,7 +49797,7 @@
       </w:r>
     </w:p>
   </w:comment>
-  <w:comment w:id="83" w:author="bruce5705 mcintosh" w:date="2021-01-14T07:54:00Z" w:initials="bm">
+  <w:comment w:id="79" w:author="bruce5705 mcintosh" w:date="2021-01-14T07:54:00Z" w:initials="bm">
     <w:p>
       <w:pPr>
         <w:pStyle w:val="NoSpacing"/>
@@ -49700,7 +49827,7 @@
       </w:pPr>
     </w:p>
   </w:comment>
-  <w:comment w:id="84" w:author="bruce5705 mcintosh" w:date="2021-01-14T07:56:00Z" w:initials="bm">
+  <w:comment w:id="80" w:author="bruce5705 mcintosh" w:date="2021-01-14T07:56:00Z" w:initials="bm">
     <w:p>
       <w:pPr>
         <w:pStyle w:val="NoSpacing"/>
@@ -49721,7 +49848,7 @@
       </w:pPr>
     </w:p>
   </w:comment>
-  <w:comment w:id="85" w:author="bruce5705 mcintosh" w:date="2021-01-14T07:55:00Z" w:initials="bm">
+  <w:comment w:id="81" w:author="bruce5705 mcintosh" w:date="2021-01-14T07:55:00Z" w:initials="bm">
     <w:p>
       <w:pPr>
         <w:pStyle w:val="NoSpacing"/>
@@ -49759,13 +49886,9 @@
   <w15:commentEx w15:paraId="09D2441B" w15:done="0"/>
   <w15:commentEx w15:paraId="5C80F4E4" w15:done="0"/>
   <w15:commentEx w15:paraId="44D2CE9B" w15:done="0"/>
-  <w15:commentEx w15:paraId="02DAE121" w15:done="0"/>
   <w15:commentEx w15:paraId="3FCDD5F0" w15:done="0"/>
-  <w15:commentEx w15:paraId="2223A1F9" w15:done="0"/>
   <w15:commentEx w15:paraId="34CCA264" w15:done="0"/>
-  <w15:commentEx w15:paraId="538A1028" w15:done="0"/>
   <w15:commentEx w15:paraId="6454C99B" w15:done="0"/>
-  <w15:commentEx w15:paraId="2A7CD28B" w15:done="0"/>
   <w15:commentEx w15:paraId="015DD9C8" w15:done="0"/>
   <w15:commentEx w15:paraId="3C48E16B" w15:done="0"/>
   <w15:commentEx w15:paraId="6E345BDA" w15:done="0"/>
@@ -49799,9 +49922,9 @@
   <w15:commentEx w15:paraId="281C03A5" w15:done="0"/>
   <w15:commentEx w15:paraId="0142F977" w15:done="0"/>
   <w15:commentEx w15:paraId="283A9E7E" w15:done="0"/>
-  <w15:commentEx w15:paraId="5C46E119" w15:done="0"/>
   <w15:commentEx w15:paraId="74EB3CB7" w15:done="0"/>
   <w15:commentEx w15:paraId="578998E5" w15:done="0"/>
+  <w15:commentEx w15:paraId="0BBC26E5" w15:done="0"/>
   <w15:commentEx w15:paraId="62400DFE" w15:done="0"/>
   <w15:commentEx w15:paraId="6D977FEE" w15:done="0"/>
   <w15:commentEx w15:paraId="7A225C51" w15:done="0"/>
@@ -49838,13 +49961,9 @@
   <w16cex:commentExtensible w16cex:durableId="23A805AB" w16cex:dateUtc="2021-01-12T01:25:00Z"/>
   <w16cex:commentExtensible w16cex:durableId="23A6F4BD" w16cex:dateUtc="2021-01-11T06:01:00Z"/>
   <w16cex:commentExtensible w16cex:durableId="23A6F4D4" w16cex:dateUtc="2021-01-11T06:01:00Z"/>
-  <w16cex:commentExtensible w16cex:durableId="23A6F4EC" w16cex:dateUtc="2021-01-11T06:01:00Z"/>
   <w16cex:commentExtensible w16cex:durableId="23A6F5AE" w16cex:dateUtc="2021-01-11T06:05:00Z"/>
-  <w16cex:commentExtensible w16cex:durableId="23A6FB8E" w16cex:dateUtc="2021-01-11T06:30:00Z"/>
   <w16cex:commentExtensible w16cex:durableId="23A6FBB1" w16cex:dateUtc="2021-01-11T06:30:00Z"/>
-  <w16cex:commentExtensible w16cex:durableId="23A6FBC6" w16cex:dateUtc="2021-01-11T06:31:00Z"/>
   <w16cex:commentExtensible w16cex:durableId="23A6FCEE" w16cex:dateUtc="2021-01-11T06:35:00Z"/>
-  <w16cex:commentExtensible w16cex:durableId="23A6FD2E" w16cex:dateUtc="2021-01-11T06:37:00Z"/>
   <w16cex:commentExtensible w16cex:durableId="23A6FD7C" w16cex:dateUtc="2021-01-11T06:38:00Z"/>
   <w16cex:commentExtensible w16cex:durableId="23A6FD95" w16cex:dateUtc="2021-01-11T06:38:00Z"/>
   <w16cex:commentExtensible w16cex:durableId="23A6FE04" w16cex:dateUtc="2021-01-11T06:40:00Z"/>
@@ -49878,7 +49997,6 @@
   <w16cex:commentExtensible w16cex:durableId="23A70A02" w16cex:dateUtc="2021-01-11T07:31:00Z"/>
   <w16cex:commentExtensible w16cex:durableId="23A70A0A" w16cex:dateUtc="2021-01-11T07:31:00Z"/>
   <w16cex:commentExtensible w16cex:durableId="23A70A1D" w16cex:dateUtc="2021-01-11T07:32:00Z"/>
-  <w16cex:commentExtensible w16cex:durableId="23A70A2F" w16cex:dateUtc="2021-01-11T07:32:00Z"/>
   <w16cex:commentExtensible w16cex:durableId="23A70A3A" w16cex:dateUtc="2021-01-11T07:32:00Z"/>
   <w16cex:commentExtensible w16cex:durableId="23A70A43" w16cex:dateUtc="2021-01-11T07:32:00Z"/>
   <w16cex:commentExtensible w16cex:durableId="23A70B25" w16cex:dateUtc="2021-01-11T07:36:00Z"/>
@@ -49917,13 +50035,9 @@
   <w16cid:commentId w16cid:paraId="09D2441B" w16cid:durableId="23A805AB"/>
   <w16cid:commentId w16cid:paraId="5C80F4E4" w16cid:durableId="23A6F4BD"/>
   <w16cid:commentId w16cid:paraId="44D2CE9B" w16cid:durableId="23A6F4D4"/>
-  <w16cid:commentId w16cid:paraId="02DAE121" w16cid:durableId="23A6F4EC"/>
   <w16cid:commentId w16cid:paraId="3FCDD5F0" w16cid:durableId="23A6F5AE"/>
-  <w16cid:commentId w16cid:paraId="2223A1F9" w16cid:durableId="23A6FB8E"/>
   <w16cid:commentId w16cid:paraId="34CCA264" w16cid:durableId="23A6FBB1"/>
-  <w16cid:commentId w16cid:paraId="538A1028" w16cid:durableId="23A6FBC6"/>
   <w16cid:commentId w16cid:paraId="6454C99B" w16cid:durableId="23A6FCEE"/>
-  <w16cid:commentId w16cid:paraId="2A7CD28B" w16cid:durableId="23A6FD2E"/>
   <w16cid:commentId w16cid:paraId="015DD9C8" w16cid:durableId="23A6FD7C"/>
   <w16cid:commentId w16cid:paraId="3C48E16B" w16cid:durableId="23A6FD95"/>
   <w16cid:commentId w16cid:paraId="6E345BDA" w16cid:durableId="23A6FE04"/>
@@ -49957,9 +50071,9 @@
   <w16cid:commentId w16cid:paraId="281C03A5" w16cid:durableId="23A70A02"/>
   <w16cid:commentId w16cid:paraId="0142F977" w16cid:durableId="23A70A0A"/>
   <w16cid:commentId w16cid:paraId="283A9E7E" w16cid:durableId="23A70A1D"/>
-  <w16cid:commentId w16cid:paraId="5C46E119" w16cid:durableId="23A70A2F"/>
   <w16cid:commentId w16cid:paraId="74EB3CB7" w16cid:durableId="23A70A3A"/>
   <w16cid:commentId w16cid:paraId="578998E5" w16cid:durableId="23A70A43"/>
+  <w16cid:commentId w16cid:paraId="0BBC26E5" w16cid:durableId="23BFF051"/>
   <w16cid:commentId w16cid:paraId="62400DFE" w16cid:durableId="23A70B25"/>
   <w16cid:commentId w16cid:paraId="6D977FEE" w16cid:durableId="23A70B30"/>
   <w16cid:commentId w16cid:paraId="7A225C51" w16cid:durableId="23A70B39"/>
@@ -61189,7 +61303,6 @@
     <w:lsdException w:name="HTML Sample" w:semiHidden="1" w:unhideWhenUsed="1"/>
     <w:lsdException w:name="HTML Typewriter" w:semiHidden="1" w:unhideWhenUsed="1"/>
     <w:lsdException w:name="HTML Variable" w:semiHidden="1" w:unhideWhenUsed="1"/>
-    <w:lsdException w:name="Normal Table" w:semiHidden="1" w:unhideWhenUsed="1"/>
     <w:lsdException w:name="annotation subject" w:semiHidden="1" w:unhideWhenUsed="1"/>
     <w:lsdException w:name="No List" w:semiHidden="1" w:unhideWhenUsed="1"/>
     <w:lsdException w:name="Outline List 1" w:semiHidden="1" w:unhideWhenUsed="1"/>
@@ -61232,11 +61345,8 @@
     <w:lsdException w:name="Table Contemporary" w:semiHidden="1" w:unhideWhenUsed="1"/>
     <w:lsdException w:name="Table Elegant" w:semiHidden="1" w:unhideWhenUsed="1"/>
     <w:lsdException w:name="Table Professional" w:semiHidden="1" w:unhideWhenUsed="1"/>
-    <w:lsdException w:name="Table Subtle 1" w:semiHidden="1" w:unhideWhenUsed="1"/>
     <w:lsdException w:name="Table Subtle 2" w:semiHidden="1" w:unhideWhenUsed="1"/>
     <w:lsdException w:name="Table Web 1" w:semiHidden="1" w:unhideWhenUsed="1"/>
-    <w:lsdException w:name="Table Web 2" w:semiHidden="1" w:unhideWhenUsed="1"/>
-    <w:lsdException w:name="Table Web 3" w:semiHidden="1" w:unhideWhenUsed="1"/>
     <w:lsdException w:name="Balloon Text" w:semiHidden="1" w:unhideWhenUsed="1"/>
     <w:lsdException w:name="Table Grid" w:uiPriority="39"/>
     <w:lsdException w:name="Table Theme" w:semiHidden="1" w:unhideWhenUsed="1"/>
@@ -61888,8 +61998,8 @@
       <w:vertAlign w:val="superscript"/>
     </w:rPr>
   </w:style>
-  <w:style w:type="character" w:styleId="UnresolvedMention">
-    <w:name w:val="Unresolved Mention"/>
+  <w:style w:type="character" w:customStyle="1" w:styleId="UnresolvedMention1">
+    <w:name w:val="Unresolved Mention1"/>
     <w:basedOn w:val="DefaultParagraphFont"/>
     <w:uiPriority w:val="99"/>
     <w:semiHidden/>
@@ -61962,7 +62072,7 @@
     <w:basedOn w:val="DefaultParagraphFont"/>
     <w:uiPriority w:val="20"/>
     <w:qFormat/>
-    <w:rsid w:val="00A85876"/>
+    <w:rsid w:val="00BB4675"/>
     <w:rPr>
       <w:i/>
       <w:iCs/>
@@ -61989,11 +62099,10 @@
     <w:link w:val="QuoteChar"/>
     <w:uiPriority w:val="29"/>
     <w:qFormat/>
-    <w:rsid w:val="00F42202"/>
+    <w:rsid w:val="009A0D38"/>
     <w:pPr>
       <w:spacing w:before="200" w:after="160"/>
-      <w:ind w:left="864" w:right="864"/>
-      <w:jc w:val="center"/>
+      <w:jc w:val="both"/>
     </w:pPr>
     <w:rPr>
       <w:i/>
@@ -62006,7 +62115,7 @@
     <w:basedOn w:val="DefaultParagraphFont"/>
     <w:link w:val="Quote"/>
     <w:uiPriority w:val="29"/>
-    <w:rsid w:val="00F42202"/>
+    <w:rsid w:val="009A0D38"/>
     <w:rPr>
       <w:rFonts w:eastAsiaTheme="minorEastAsia"/>
       <w:i/>
@@ -62076,6 +62185,18 @@
     <w:name w:val="ams"/>
     <w:basedOn w:val="DefaultParagraphFont"/>
     <w:rsid w:val="00C75B34"/>
+  </w:style>
+  <w:style w:type="character" w:styleId="SubtleEmphasis">
+    <w:name w:val="Subtle Emphasis"/>
+    <w:basedOn w:val="DefaultParagraphFont"/>
+    <w:uiPriority w:val="19"/>
+    <w:qFormat/>
+    <w:rsid w:val="00BB4675"/>
+    <w:rPr>
+      <w:i/>
+      <w:iCs/>
+      <w:color w:val="404040" w:themeColor="text1" w:themeTint="BF"/>
+    </w:rPr>
   </w:style>
 </w:styles>
 </file>
@@ -62380,7 +62501,7 @@
 </file>
 
 <file path=customXml/itemProps1.xml><?xml version="1.0" encoding="utf-8"?>
-<ds:datastoreItem xmlns:ds="http://schemas.openxmlformats.org/officeDocument/2006/customXml" ds:itemID="{CC5640FE-D713-412A-9FB6-A3F138D2BD7D}">
+<ds:datastoreItem xmlns:ds="http://schemas.openxmlformats.org/officeDocument/2006/customXml" ds:itemID="{29DF9C39-B67E-4265-AC00-3BB06CC223A6}">
   <ds:schemaRefs>
     <ds:schemaRef ds:uri="http://schemas.openxmlformats.org/officeDocument/2006/bibliography"/>
   </ds:schemaRefs>

--- a/book.docx
+++ b/book.docx
@@ -957,10 +957,7 @@
         <w:t>HouseWNutt1908</w:t>
       </w:r>
       <w:r>
-        <w:t>.png</w:t>
-      </w:r>
-      <w:r>
-        <w:t>}</w:t>
+        <w:t>.png}</w:t>
       </w:r>
     </w:p>
     <w:p>
@@ -984,19 +981,13 @@
         <w:pStyle w:val="NoSpacing"/>
       </w:pPr>
       <w:r>
-        <w:t>caption{</w:t>
-      </w:r>
-      <w:r>
-        <w:t xml:space="preserve">First home built by W. </w:t>
+        <w:t xml:space="preserve">caption{First home built by W. </w:t>
       </w:r>
       <w:r>
         <w:t>N</w:t>
       </w:r>
       <w:r>
-        <w:t>utt 1908</w:t>
-      </w:r>
-      <w:r>
-        <w:t>}</w:t>
+        <w:t>utt 1908}</w:t>
       </w:r>
     </w:p>
     <w:p>
@@ -1275,7 +1266,13 @@
         <w:pStyle w:val="NoSpacing"/>
       </w:pPr>
       <w:r>
-        <w:t>file{castraOld.jpg}</w:t>
+        <w:t>file{castraOld.</w:t>
+      </w:r>
+      <w:r>
+        <w:t>png</w:t>
+      </w:r>
+      <w:r>
+        <w:t>}</w:t>
       </w:r>
     </w:p>
     <w:p>
@@ -2757,10 +2754,13 @@
         <w:pStyle w:val="NoSpacing"/>
       </w:pPr>
       <w:r>
-        <w:t>width{.</w:t>
-      </w:r>
-      <w:r>
-        <w:t>8</w:t>
+        <w:t>width{</w:t>
+      </w:r>
+      <w:r>
+        <w:t>.</w:t>
+      </w:r>
+      <w:r>
+        <w:t>9</w:t>
       </w:r>
       <w:r>
         <w:t>}</w:t>
@@ -3033,7 +3033,10 @@
         <w:t>.</w:t>
       </w:r>
       <w:r>
-        <w:t>jpg}</w:t>
+        <w:t>png</w:t>
+      </w:r>
+      <w:r>
+        <w:t>}</w:t>
       </w:r>
     </w:p>
     <w:p>
@@ -3700,21 +3703,21 @@
         <w:pStyle w:val="NoSpacing"/>
       </w:pPr>
       <w:r>
-        <w:t>file{</w:t>
-      </w:r>
-      <w:r>
-        <w:t>SalvationArmy</w:t>
-      </w:r>
-      <w:r>
-        <w:t>.png}</w:t>
-      </w:r>
-    </w:p>
-    <w:p>
-      <w:pPr>
-        <w:pStyle w:val="NoSpacing"/>
-      </w:pPr>
-      <w:r>
-        <w:t>width{.5}</w:t>
+        <w:t>file{SalvationArmy.png}</w:t>
+      </w:r>
+    </w:p>
+    <w:p>
+      <w:pPr>
+        <w:pStyle w:val="NoSpacing"/>
+      </w:pPr>
+      <w:r>
+        <w:t>width{.</w:t>
+      </w:r>
+      <w:r>
+        <w:t>4</w:t>
+      </w:r>
+      <w:r>
+        <w:t>5}</w:t>
       </w:r>
     </w:p>
     <w:p>
@@ -3730,13 +3733,7 @@
         <w:pStyle w:val="NoSpacing"/>
       </w:pPr>
       <w:r>
-        <w:t>caption{</w:t>
-      </w:r>
-      <w:r>
-        <w:t>Back (l to r): Colour Sergeant James Sommerville, CMS Caleb Houghton, Seated: Kate Harvey, Mrs Sommerville, Mrs Houghton</w:t>
-      </w:r>
-      <w:r>
-        <w:t>}</w:t>
+        <w:t>caption{Back (l to r): Colour Sergeant James Sommerville, CMS Caleb Houghton, Seated: Kate Harvey, Mrs Sommerville, Mrs Houghton}</w:t>
       </w:r>
     </w:p>
     <w:p>
@@ -3747,6 +3744,68 @@
           <w:color w:val="44546A" w:themeColor="text2"/>
         </w:rPr>
       </w:pPr>
+    </w:p>
+    <w:p>
+      <w:pPr>
+        <w:pStyle w:val="NoSpacing"/>
+        <w:rPr>
+          <w:rFonts w:cstheme="minorHAnsi"/>
+        </w:rPr>
+      </w:pPr>
+      <w:r>
+        <w:rPr>
+          <w:rFonts w:cstheme="minorHAnsi"/>
+          <w:noProof/>
+        </w:rPr>
+        <w:drawing>
+          <wp:inline distT="0" distB="0" distL="0" distR="0" wp14:anchorId="6E5A62A8" wp14:editId="2F2DADCC">
+            <wp:extent cx="1028700" cy="757809"/>
+            <wp:effectExtent l="0" t="0" r="0" b="4445"/>
+            <wp:docPr id="12" name="Picture 12"/>
+            <wp:cNvGraphicFramePr>
+              <a:graphicFrameLocks xmlns:a="http://schemas.openxmlformats.org/drawingml/2006/main" noChangeAspect="1"/>
+            </wp:cNvGraphicFramePr>
+            <a:graphic xmlns:a="http://schemas.openxmlformats.org/drawingml/2006/main">
+              <a:graphicData uri="http://schemas.openxmlformats.org/drawingml/2006/picture">
+                <pic:pic xmlns:pic="http://schemas.openxmlformats.org/drawingml/2006/picture">
+                  <pic:nvPicPr>
+                    <pic:cNvPr id="0" name="Picture 3"/>
+                    <pic:cNvPicPr>
+                      <a:picLocks noChangeAspect="1" noChangeArrowheads="1"/>
+                    </pic:cNvPicPr>
+                  </pic:nvPicPr>
+                  <pic:blipFill>
+                    <a:blip r:embed="rId19" cstate="print">
+                      <a:extLst>
+                        <a:ext uri="{28A0092B-C50C-407E-A947-70E740481C1C}">
+                          <a14:useLocalDpi xmlns:a14="http://schemas.microsoft.com/office/drawing/2010/main" val="0"/>
+                        </a:ext>
+                      </a:extLst>
+                    </a:blip>
+                    <a:srcRect/>
+                    <a:stretch>
+                      <a:fillRect/>
+                    </a:stretch>
+                  </pic:blipFill>
+                  <pic:spPr bwMode="auto">
+                    <a:xfrm>
+                      <a:off x="0" y="0"/>
+                      <a:ext cx="1030865" cy="759404"/>
+                    </a:xfrm>
+                    <a:prstGeom prst="rect">
+                      <a:avLst/>
+                    </a:prstGeom>
+                    <a:noFill/>
+                    <a:ln>
+                      <a:noFill/>
+                    </a:ln>
+                  </pic:spPr>
+                </pic:pic>
+              </a:graphicData>
+            </a:graphic>
+          </wp:inline>
+        </w:drawing>
+      </w:r>
     </w:p>
     <w:p>
       <w:pPr>
@@ -3962,7 +4021,6 @@
         <w:pStyle w:val="NoSpacing"/>
       </w:pPr>
       <w:r>
-        <w:lastRenderedPageBreak/>
         <w:t>caption{G</w:t>
       </w:r>
       <w:r>
@@ -4039,7 +4097,7 @@
                     </pic:cNvPicPr>
                   </pic:nvPicPr>
                   <pic:blipFill>
-                    <a:blip r:embed="rId19" cstate="print">
+                    <a:blip r:embed="rId20" cstate="print">
                       <a:extLst>
                         <a:ext uri="{28A0092B-C50C-407E-A947-70E740481C1C}">
                           <a14:useLocalDpi xmlns:a14="http://schemas.microsoft.com/office/drawing/2010/main" val="0"/>
@@ -4576,6 +4634,7 @@
         <w:rPr>
           <w:rFonts w:cstheme="minorHAnsi"/>
         </w:rPr>
+        <w:lastRenderedPageBreak/>
         <w:t xml:space="preserve"> Formal Election of Officers:  Wardens: Mr Pimlott (Vicar’s appointment); Mr McKell (Peoples Warden -from six nominations); Parish Councillors (nine members): </w:t>
       </w:r>
       <w:r>
@@ -4608,7 +4667,6 @@
         <w:rPr>
           <w:rFonts w:cstheme="minorHAnsi"/>
         </w:rPr>
-        <w:lastRenderedPageBreak/>
         <w:t>New Parochial Council members appointed to positions were Mr Jones (treasurer); Messrs Hampshire and R Maudsley as synod representatives - Mr Maudsley having been in this position since his appointment in 1914.</w:t>
       </w:r>
     </w:p>
@@ -5206,6 +5264,188 @@
     <w:p>
       <w:pPr>
         <w:pStyle w:val="NoSpacing"/>
+      </w:pPr>
+      <w:r>
+        <w:t>file{</w:t>
+      </w:r>
+      <w:r>
+        <w:t>TouringCarParkedOutsideTheWaldockResidenceMurgonca1920s</w:t>
+      </w:r>
+      <w:r>
+        <w:t>.</w:t>
+      </w:r>
+      <w:r>
+        <w:t>jpg}</w:t>
+      </w:r>
+    </w:p>
+    <w:p>
+      <w:pPr>
+        <w:pStyle w:val="NoSpacing"/>
+      </w:pPr>
+      <w:r>
+        <w:t>width{.</w:t>
+      </w:r>
+      <w:r>
+        <w:t>9</w:t>
+      </w:r>
+      <w:r>
+        <w:t>}</w:t>
+      </w:r>
+    </w:p>
+    <w:p>
+      <w:pPr>
+        <w:pStyle w:val="NoSpacing"/>
+      </w:pPr>
+      <w:r>
+        <w:t>position{h}</w:t>
+      </w:r>
+    </w:p>
+    <w:p>
+      <w:pPr>
+        <w:pStyle w:val="NoSpacing"/>
+      </w:pPr>
+      <w:r>
+        <w:t>caption{</w:t>
+      </w:r>
+      <w:r>
+        <w:t>Touring</w:t>
+      </w:r>
+      <w:r>
+        <w:t xml:space="preserve"> </w:t>
+      </w:r>
+      <w:r>
+        <w:t>Car</w:t>
+      </w:r>
+      <w:r>
+        <w:t xml:space="preserve"> </w:t>
+      </w:r>
+      <w:r>
+        <w:t>Parked</w:t>
+      </w:r>
+      <w:r>
+        <w:t xml:space="preserve"> </w:t>
+      </w:r>
+      <w:r>
+        <w:t>Outside</w:t>
+      </w:r>
+      <w:r>
+        <w:t xml:space="preserve"> </w:t>
+      </w:r>
+      <w:r>
+        <w:t>The</w:t>
+      </w:r>
+      <w:r>
+        <w:t xml:space="preserve"> </w:t>
+      </w:r>
+      <w:r>
+        <w:t>Waldock</w:t>
+      </w:r>
+      <w:r>
+        <w:t xml:space="preserve"> </w:t>
+      </w:r>
+      <w:r>
+        <w:t>Residence</w:t>
+      </w:r>
+      <w:r>
+        <w:t xml:space="preserve"> </w:t>
+      </w:r>
+      <w:r>
+        <w:t>Murgon</w:t>
+      </w:r>
+      <w:r>
+        <w:t xml:space="preserve"> </w:t>
+      </w:r>
+      <w:r>
+        <w:t>ca</w:t>
+      </w:r>
+      <w:r>
+        <w:t xml:space="preserve"> </w:t>
+      </w:r>
+      <w:r>
+        <w:t>1920s</w:t>
+      </w:r>
+      <w:r>
+        <w:t>}</w:t>
+      </w:r>
+    </w:p>
+    <w:p>
+      <w:pPr>
+        <w:pStyle w:val="NoSpacing"/>
+      </w:pPr>
+      <w:r>
+        <w:rPr>
+          <w:noProof/>
+        </w:rPr>
+        <w:lastRenderedPageBreak/>
+        <w:drawing>
+          <wp:inline distT="0" distB="0" distL="0" distR="0" wp14:anchorId="6CD89926" wp14:editId="3B466355">
+            <wp:extent cx="1400175" cy="822399"/>
+            <wp:effectExtent l="0" t="0" r="0" b="0"/>
+            <wp:docPr id="18" name="Picture 18"/>
+            <wp:cNvGraphicFramePr>
+              <a:graphicFrameLocks xmlns:a="http://schemas.openxmlformats.org/drawingml/2006/main" noChangeAspect="1"/>
+            </wp:cNvGraphicFramePr>
+            <a:graphic xmlns:a="http://schemas.openxmlformats.org/drawingml/2006/main">
+              <a:graphicData uri="http://schemas.openxmlformats.org/drawingml/2006/picture">
+                <pic:pic xmlns:pic="http://schemas.openxmlformats.org/drawingml/2006/picture">
+                  <pic:nvPicPr>
+                    <pic:cNvPr id="0" name="Picture 4"/>
+                    <pic:cNvPicPr>
+                      <a:picLocks noChangeAspect="1" noChangeArrowheads="1"/>
+                    </pic:cNvPicPr>
+                  </pic:nvPicPr>
+                  <pic:blipFill>
+                    <a:blip r:embed="rId21" cstate="print">
+                      <a:extLst>
+                        <a:ext uri="{28A0092B-C50C-407E-A947-70E740481C1C}">
+                          <a14:useLocalDpi xmlns:a14="http://schemas.microsoft.com/office/drawing/2010/main" val="0"/>
+                        </a:ext>
+                      </a:extLst>
+                    </a:blip>
+                    <a:srcRect/>
+                    <a:stretch>
+                      <a:fillRect/>
+                    </a:stretch>
+                  </pic:blipFill>
+                  <pic:spPr bwMode="auto">
+                    <a:xfrm>
+                      <a:off x="0" y="0"/>
+                      <a:ext cx="1402990" cy="824052"/>
+                    </a:xfrm>
+                    <a:prstGeom prst="rect">
+                      <a:avLst/>
+                    </a:prstGeom>
+                    <a:noFill/>
+                    <a:ln>
+                      <a:noFill/>
+                    </a:ln>
+                  </pic:spPr>
+                </pic:pic>
+              </a:graphicData>
+            </a:graphic>
+          </wp:inline>
+        </w:drawing>
+      </w:r>
+    </w:p>
+    <w:p>
+      <w:pPr>
+        <w:pStyle w:val="NoSpacing"/>
+        <w:rPr>
+          <w:rFonts w:cstheme="minorHAnsi"/>
+        </w:rPr>
+      </w:pPr>
+    </w:p>
+    <w:p>
+      <w:pPr>
+        <w:pStyle w:val="NoSpacing"/>
+        <w:rPr>
+          <w:rFonts w:cstheme="minorHAnsi"/>
+        </w:rPr>
+      </w:pPr>
+    </w:p>
+    <w:p>
+      <w:pPr>
+        <w:pStyle w:val="NoSpacing"/>
         <w:rPr>
           <w:rFonts w:cstheme="minorHAnsi"/>
         </w:rPr>
@@ -5228,14 +5468,7 @@
         <w:rPr>
           <w:rFonts w:cstheme="minorHAnsi"/>
         </w:rPr>
-        <w:t xml:space="preserve">I imagine the poor man would have felt rather frustrated that after making such an effort, no one else turned up.  A little later he recorded ‘Very wet. No Service’, and again a little further down, ‘Creeks flooded’. 12 November 1919 services register again endorsed the actions of Rev Shand in purchasing a replacement car for £215 – a </w:t>
-      </w:r>
-      <w:r>
-        <w:rPr>
-          <w:rFonts w:cstheme="minorHAnsi"/>
-        </w:rPr>
-        <w:lastRenderedPageBreak/>
-        <w:t>confirmation of the</w:t>
+        <w:t>I imagine the poor man would have felt rather frustrated that after making such an effort, no one else turned up.  A little later he recorded ‘Very wet. No Service’, and again a little further down, ‘Creeks flooded’. 12 November 1919 services register again endorsed the actions of Rev Shand in purchasing a replacement car for £215 – a confirmation of the</w:t>
       </w:r>
       <w:r>
         <w:rPr>
@@ -5360,38 +5593,33 @@
     </w:p>
     <w:p>
       <w:pPr>
-        <w:pStyle w:val="Quote"/>
-        <w:jc w:val="left"/>
-        <w:rPr>
-          <w:rFonts w:cstheme="minorHAnsi"/>
-        </w:rPr>
-      </w:pPr>
-      <w:r>
-        <w:rPr>
-          <w:rFonts w:cstheme="minorHAnsi"/>
+        <w:rPr>
+          <w:rStyle w:val="Emphasis"/>
+        </w:rPr>
+      </w:pPr>
+      <w:r>
+        <w:rPr>
+          <w:rStyle w:val="Emphasis"/>
         </w:rPr>
         <w:t xml:space="preserve">TENDERS are called for the ERECTION and COMPLETION of proposed CHURCH OF ENGLAND, MURGON (labour only).  Lowest or any Tender not necessarily accepted.  Tenders close SATURDAY, 23 August, 1919. Plan and Specifications may be seen at MR.W. R. CLARKE’S, Newsagents Agent, Murgon. Tenders to be addressed to W. H. PIMLOTT, Secretary Building Committee, Box 68, </w:t>
       </w:r>
       <w:commentRangeStart w:id="12"/>
       <w:r>
         <w:rPr>
-          <w:rFonts w:cstheme="minorHAnsi"/>
+          <w:rStyle w:val="Emphasis"/>
         </w:rPr>
         <w:t>Murgon</w:t>
       </w:r>
       <w:commentRangeEnd w:id="12"/>
       <w:r>
         <w:rPr>
-          <w:rStyle w:val="CommentReference"/>
-          <w:i w:val="0"/>
-          <w:iCs w:val="0"/>
-          <w:color w:val="auto"/>
+          <w:rStyle w:val="Emphasis"/>
         </w:rPr>
         <w:commentReference w:id="12"/>
       </w:r>
       <w:r>
         <w:rPr>
-          <w:rFonts w:cstheme="minorHAnsi"/>
+          <w:rStyle w:val="Emphasis"/>
         </w:rPr>
         <w:t>.</w:t>
       </w:r>
@@ -5424,10 +5652,13 @@
         <w:pStyle w:val="NoSpacing"/>
       </w:pPr>
       <w:r>
-        <w:t>width{.</w:t>
-      </w:r>
-      <w:r>
-        <w:t>5</w:t>
+        <w:t>width{</w:t>
+      </w:r>
+      <w:r>
+        <w:t>.</w:t>
+      </w:r>
+      <w:r>
+        <w:t>9</w:t>
       </w:r>
       <w:r>
         <w:t>}</w:t>
@@ -5438,7 +5669,13 @@
         <w:pStyle w:val="NoSpacing"/>
       </w:pPr>
       <w:r>
-        <w:t>position{R}</w:t>
+        <w:t>position{</w:t>
+      </w:r>
+      <w:r>
+        <w:t>h</w:t>
+      </w:r>
+      <w:r>
+        <w:t>}</w:t>
       </w:r>
     </w:p>
     <w:p>
@@ -5483,7 +5720,7 @@
                     </pic:cNvPicPr>
                   </pic:nvPicPr>
                   <pic:blipFill>
-                    <a:blip r:embed="rId20" cstate="print">
+                    <a:blip r:embed="rId22" cstate="print">
                       <a:extLst>
                         <a:ext uri="{28A0092B-C50C-407E-A947-70E740481C1C}">
                           <a14:useLocalDpi xmlns:a14="http://schemas.microsoft.com/office/drawing/2010/main" val="0"/>
@@ -5541,7 +5778,14 @@
         <w:rPr>
           <w:rFonts w:cstheme="minorHAnsi"/>
         </w:rPr>
-        <w:t xml:space="preserve"> Arnell purchased and donated the land for the building of this much anticipated Murgon Church of England. A bank loan was taken out to cover building costs. ‘Dick’ Maudsley (nephew of the previously mentioned, Richard) signed an agreement to ‘go guarantor’. </w:t>
+        <w:t xml:space="preserve"> Arnell purchased and donated the land for the building of this much anticipated Murgon Church of England. A bank loan was taken out to cover building costs. ‘Dick’ Maudsley (nephew of the </w:t>
+      </w:r>
+      <w:r>
+        <w:rPr>
+          <w:rFonts w:cstheme="minorHAnsi"/>
+        </w:rPr>
+        <w:lastRenderedPageBreak/>
+        <w:t xml:space="preserve">previously mentioned, Richard) signed an agreement to ‘go guarantor’. </w:t>
       </w:r>
       <w:r>
         <w:rPr>
@@ -5721,14 +5965,7 @@
         <w:rPr>
           <w:rFonts w:cstheme="minorHAnsi"/>
         </w:rPr>
-        <w:t xml:space="preserve">board piece as </w:t>
-      </w:r>
-      <w:r>
-        <w:rPr>
-          <w:rFonts w:cstheme="minorHAnsi"/>
-        </w:rPr>
-        <w:lastRenderedPageBreak/>
-        <w:t>required</w:t>
+        <w:t>board piece as required</w:t>
       </w:r>
       <w:r>
         <w:rPr>
@@ -6087,7 +6324,7 @@
         <w:t>width{</w:t>
       </w:r>
       <w:r>
-        <w:t>1.0</w:t>
+        <w:t>.9</w:t>
       </w:r>
       <w:r>
         <w:t>}</w:t>
@@ -6162,7 +6399,7 @@
                     </pic:cNvPicPr>
                   </pic:nvPicPr>
                   <pic:blipFill>
-                    <a:blip r:embed="rId21" cstate="print">
+                    <a:blip r:embed="rId23" cstate="print">
                       <a:extLst>
                         <a:ext uri="{28A0092B-C50C-407E-A947-70E740481C1C}">
                           <a14:useLocalDpi xmlns:a14="http://schemas.microsoft.com/office/drawing/2010/main" val="0"/>
@@ -6366,7 +6603,14 @@
         <w:rPr>
           <w:rFonts w:cstheme="minorHAnsi"/>
         </w:rPr>
-        <w:t xml:space="preserve"> was reported to be ‘commodious and decidedly attractive in appearance, both externally and internally. After the dedication service luncheon was provided by the Women’s Guild and the annual Easter Meeting was held.’</w:t>
+        <w:t xml:space="preserve"> was reported to be ‘commodious and decidedly attractive in appearance, both externally and internally. After the dedication service luncheon was provided by the Women’s Guild and the annual Easter </w:t>
+      </w:r>
+      <w:r>
+        <w:rPr>
+          <w:rFonts w:cstheme="minorHAnsi"/>
+        </w:rPr>
+        <w:lastRenderedPageBreak/>
+        <w:t>Meeting was held.’</w:t>
       </w:r>
       <w:r>
         <w:rPr>
@@ -6413,6 +6657,9 @@
       </w:pPr>
       <w:r>
         <w:t>width{.</w:t>
+      </w:r>
+      <w:r>
+        <w:t>4</w:t>
       </w:r>
       <w:r>
         <w:t>5</w:t>
@@ -6469,7 +6716,6 @@
           <w:noProof/>
           <w:lang w:eastAsia="en-AU"/>
         </w:rPr>
-        <w:lastRenderedPageBreak/>
         <w:drawing>
           <wp:inline distT="0" distB="0" distL="0" distR="0" wp14:anchorId="4C5B3DDB" wp14:editId="1BA3A9FB">
             <wp:extent cx="701749" cy="1007422"/>
@@ -6488,7 +6734,7 @@
                     </pic:cNvPicPr>
                   </pic:nvPicPr>
                   <pic:blipFill>
-                    <a:blip r:embed="rId22" cstate="print">
+                    <a:blip r:embed="rId24" cstate="print">
                       <a:extLst>
                         <a:ext uri="{28A0092B-C50C-407E-A947-70E740481C1C}">
                           <a14:useLocalDpi xmlns:a14="http://schemas.microsoft.com/office/drawing/2010/main" val="0"/>
@@ -7041,6 +7287,9 @@
         <w:t>4</w:t>
       </w:r>
       <w:r>
+        <w:t>5</w:t>
+      </w:r>
+      <w:r>
         <w:t>}</w:t>
       </w:r>
     </w:p>
@@ -7098,7 +7347,7 @@
                     <pic:cNvPicPr/>
                   </pic:nvPicPr>
                   <pic:blipFill>
-                    <a:blip r:embed="rId23" cstate="print">
+                    <a:blip r:embed="rId25" cstate="print">
                       <a:extLst>
                         <a:ext uri="{28A0092B-C50C-407E-A947-70E740481C1C}">
                           <a14:useLocalDpi xmlns:a14="http://schemas.microsoft.com/office/drawing/2010/main" val="0"/>
@@ -7244,12 +7493,12 @@
       <w:pPr>
         <w:pStyle w:val="NoSpacing"/>
         <w:rPr>
-          <w:i/>
-        </w:rPr>
-      </w:pPr>
-      <w:r>
-        <w:rPr>
-          <w:i/>
+          <w:rStyle w:val="Emphasis"/>
+        </w:rPr>
+      </w:pPr>
+      <w:r>
+        <w:rPr>
+          <w:rStyle w:val="Emphasis"/>
         </w:rPr>
         <w:t xml:space="preserve">‘Your Grace, </w:t>
       </w:r>
@@ -7258,86 +7507,73 @@
       <w:pPr>
         <w:pStyle w:val="NoSpacing"/>
         <w:rPr>
-          <w:i/>
-        </w:rPr>
-      </w:pPr>
-      <w:r>
-        <w:rPr>
-          <w:i/>
+          <w:rStyle w:val="Emphasis"/>
+        </w:rPr>
+      </w:pPr>
+      <w:r>
+        <w:rPr>
+          <w:rStyle w:val="Emphasis"/>
         </w:rPr>
         <w:tab/>
       </w:r>
       <w:r>
         <w:rPr>
-          <w:i/>
+          <w:rStyle w:val="Emphasis"/>
         </w:rPr>
         <w:tab/>
-        <w:t>At the Easter Meeting held at Murgon on Sunday 3</w:t>
-      </w:r>
-      <w:r>
-        <w:rPr>
-          <w:i/>
-          <w:vertAlign w:val="superscript"/>
-        </w:rPr>
-        <w:t>rd</w:t>
-      </w:r>
-      <w:r>
-        <w:rPr>
-          <w:i/>
-        </w:rPr>
-        <w:t xml:space="preserve"> April the following resolution</w:t>
-      </w:r>
-      <w:r>
-        <w:rPr>
-          <w:i/>
+        <w:t>At the Easter Meeting held at Murgon on Sunday 3rd April the following resolution</w:t>
+      </w:r>
+      <w:r>
+        <w:rPr>
+          <w:rStyle w:val="Emphasis"/>
         </w:rPr>
         <w:t>,</w:t>
       </w:r>
       <w:r>
         <w:rPr>
-          <w:i/>
+          <w:rStyle w:val="Emphasis"/>
         </w:rPr>
         <w:t xml:space="preserve"> which was proposed by Mr E. J. McConnell and seconded by Mr J. H. Saville</w:t>
       </w:r>
       <w:r>
         <w:rPr>
-          <w:i/>
+          <w:rStyle w:val="Emphasis"/>
         </w:rPr>
         <w:t>,</w:t>
       </w:r>
       <w:r>
         <w:rPr>
-          <w:i/>
+          <w:rStyle w:val="Emphasis"/>
         </w:rPr>
         <w:t xml:space="preserve"> was carried unanimously</w:t>
       </w:r>
       <w:r>
         <w:rPr>
-          <w:i/>
+          <w:rStyle w:val="Emphasis"/>
         </w:rPr>
         <w:t>:</w:t>
       </w:r>
       <w:r>
         <w:rPr>
-          <w:i/>
-        </w:rPr>
-        <w:t xml:space="preserve"> </w:t>
-      </w:r>
-      <w:r>
-        <w:rPr>
-          <w:i/>
+          <w:rStyle w:val="Emphasis"/>
+        </w:rPr>
+        <w:t xml:space="preserve"> </w:t>
+      </w:r>
+      <w:r>
+        <w:rPr>
+          <w:rStyle w:val="Emphasis"/>
         </w:rPr>
         <w:t>‘</w:t>
       </w:r>
       <w:r>
         <w:rPr>
-          <w:i/>
+          <w:rStyle w:val="Emphasis"/>
         </w:rPr>
         <w:t>That representation be made to His Grace the Archbishop for the appointment of an Assistant Curate and that this meeting strongly urge the appointment of same.</w:t>
       </w:r>
       <w:r>
         <w:rPr>
-          <w:i/>
+          <w:rStyle w:val="Emphasis"/>
         </w:rPr>
         <w:t xml:space="preserve">’ </w:t>
       </w:r>
@@ -7346,36 +7582,36 @@
       <w:pPr>
         <w:pStyle w:val="NoSpacing"/>
         <w:rPr>
-          <w:i/>
-        </w:rPr>
-      </w:pPr>
-      <w:r>
-        <w:rPr>
-          <w:i/>
+          <w:rStyle w:val="Emphasis"/>
+        </w:rPr>
+      </w:pPr>
+      <w:r>
+        <w:rPr>
+          <w:rStyle w:val="Emphasis"/>
         </w:rPr>
         <w:t xml:space="preserve">We would respectfully point out to your Grace that the Parish has grown in the last two years and many new </w:t>
       </w:r>
       <w:r>
         <w:rPr>
-          <w:i/>
+          <w:rStyle w:val="Emphasis"/>
         </w:rPr>
         <w:t>c</w:t>
       </w:r>
       <w:r>
         <w:rPr>
-          <w:i/>
+          <w:rStyle w:val="Emphasis"/>
         </w:rPr>
         <w:t>entres have been formed.  The size of the Parish is far too great for one man and in consequence some important work has to be left undone and also many centres ought to be having regular services whereas at the present they can have only one service a month.  We feel sure that if no help is forthcoming</w:t>
       </w:r>
       <w:r>
         <w:rPr>
-          <w:i/>
+          <w:rStyle w:val="Emphasis"/>
         </w:rPr>
         <w:t>,</w:t>
       </w:r>
       <w:r>
         <w:rPr>
-          <w:i/>
+          <w:rStyle w:val="Emphasis"/>
         </w:rPr>
         <w:t xml:space="preserve"> we shall lose many people simply through lack of services and all the good work done in the past will be lost.</w:t>
       </w:r>
@@ -7384,18 +7620,18 @@
       <w:pPr>
         <w:pStyle w:val="NoSpacing"/>
         <w:rPr>
-          <w:i/>
-        </w:rPr>
-      </w:pPr>
-      <w:r>
-        <w:rPr>
-          <w:i/>
+          <w:rStyle w:val="Emphasis"/>
+        </w:rPr>
+      </w:pPr>
+      <w:r>
+        <w:rPr>
+          <w:rStyle w:val="Emphasis"/>
         </w:rPr>
         <w:t>The Archdeacon was present at the meeting and he informed the meeting that there were no men available in the Diocese.  If you cannot give us an Assistant would you have any objections to the Vicar advertising in the South for another man</w:t>
       </w:r>
       <w:r>
         <w:rPr>
-          <w:i/>
+          <w:rStyle w:val="Emphasis"/>
         </w:rPr>
         <w:t>?’</w:t>
       </w:r>
@@ -7404,42 +7640,42 @@
       <w:pPr>
         <w:pStyle w:val="NoSpacing"/>
         <w:rPr>
-          <w:i/>
-        </w:rPr>
-      </w:pPr>
-      <w:r>
-        <w:rPr>
-          <w:i/>
+          <w:rStyle w:val="Emphasis"/>
+        </w:rPr>
+      </w:pPr>
+      <w:r>
+        <w:rPr>
+          <w:rStyle w:val="Emphasis"/>
         </w:rPr>
         <w:tab/>
       </w:r>
       <w:r>
         <w:rPr>
-          <w:i/>
+          <w:rStyle w:val="Emphasis"/>
         </w:rPr>
         <w:tab/>
       </w:r>
       <w:r>
         <w:rPr>
-          <w:i/>
+          <w:rStyle w:val="Emphasis"/>
         </w:rPr>
         <w:tab/>
       </w:r>
       <w:r>
         <w:rPr>
-          <w:i/>
+          <w:rStyle w:val="Emphasis"/>
         </w:rPr>
         <w:tab/>
       </w:r>
       <w:r>
         <w:rPr>
-          <w:i/>
+          <w:rStyle w:val="Emphasis"/>
         </w:rPr>
         <w:tab/>
       </w:r>
       <w:r>
         <w:rPr>
-          <w:i/>
+          <w:rStyle w:val="Emphasis"/>
         </w:rPr>
         <w:tab/>
         <w:t>We are</w:t>
@@ -7449,42 +7685,42 @@
       <w:pPr>
         <w:pStyle w:val="NoSpacing"/>
         <w:rPr>
-          <w:i/>
-        </w:rPr>
-      </w:pPr>
-      <w:r>
-        <w:rPr>
-          <w:i/>
+          <w:rStyle w:val="Emphasis"/>
+        </w:rPr>
+      </w:pPr>
+      <w:r>
+        <w:rPr>
+          <w:rStyle w:val="Emphasis"/>
         </w:rPr>
         <w:tab/>
       </w:r>
       <w:r>
         <w:rPr>
-          <w:i/>
+          <w:rStyle w:val="Emphasis"/>
         </w:rPr>
         <w:tab/>
       </w:r>
       <w:r>
         <w:rPr>
-          <w:i/>
+          <w:rStyle w:val="Emphasis"/>
         </w:rPr>
         <w:tab/>
       </w:r>
       <w:r>
         <w:rPr>
-          <w:i/>
+          <w:rStyle w:val="Emphasis"/>
         </w:rPr>
         <w:tab/>
       </w:r>
       <w:r>
         <w:rPr>
-          <w:i/>
+          <w:rStyle w:val="Emphasis"/>
         </w:rPr>
         <w:tab/>
       </w:r>
       <w:r>
         <w:rPr>
-          <w:i/>
+          <w:rStyle w:val="Emphasis"/>
         </w:rPr>
         <w:tab/>
         <w:t>Your Grace</w:t>
@@ -7494,42 +7730,42 @@
       <w:pPr>
         <w:pStyle w:val="NoSpacing"/>
         <w:rPr>
-          <w:i/>
-        </w:rPr>
-      </w:pPr>
-      <w:r>
-        <w:rPr>
-          <w:i/>
+          <w:rStyle w:val="Emphasis"/>
+        </w:rPr>
+      </w:pPr>
+      <w:r>
+        <w:rPr>
+          <w:rStyle w:val="Emphasis"/>
         </w:rPr>
         <w:tab/>
       </w:r>
       <w:r>
         <w:rPr>
-          <w:i/>
+          <w:rStyle w:val="Emphasis"/>
         </w:rPr>
         <w:tab/>
       </w:r>
       <w:r>
         <w:rPr>
-          <w:i/>
+          <w:rStyle w:val="Emphasis"/>
         </w:rPr>
         <w:tab/>
       </w:r>
       <w:r>
         <w:rPr>
-          <w:i/>
+          <w:rStyle w:val="Emphasis"/>
         </w:rPr>
         <w:tab/>
       </w:r>
       <w:r>
         <w:rPr>
-          <w:i/>
+          <w:rStyle w:val="Emphasis"/>
         </w:rPr>
         <w:tab/>
       </w:r>
       <w:r>
         <w:rPr>
-          <w:i/>
+          <w:rStyle w:val="Emphasis"/>
         </w:rPr>
         <w:tab/>
         <w:t>Yours obediently</w:t>
@@ -7539,63 +7775,55 @@
       <w:pPr>
         <w:pStyle w:val="NoSpacing"/>
         <w:rPr>
-          <w:i/>
-        </w:rPr>
-      </w:pPr>
-    </w:p>
-    <w:p>
-      <w:pPr>
-        <w:pStyle w:val="NoSpacing"/>
-        <w:rPr>
-          <w:i/>
-        </w:rPr>
-      </w:pPr>
-      <w:r>
-        <w:rPr>
-          <w:i/>
+          <w:rStyle w:val="Emphasis"/>
+        </w:rPr>
+      </w:pPr>
+      <w:r>
+        <w:rPr>
+          <w:rStyle w:val="Emphasis"/>
         </w:rPr>
         <w:tab/>
       </w:r>
       <w:r>
         <w:rPr>
-          <w:i/>
+          <w:rStyle w:val="Emphasis"/>
         </w:rPr>
         <w:tab/>
       </w:r>
       <w:r>
         <w:rPr>
-          <w:i/>
+          <w:rStyle w:val="Emphasis"/>
         </w:rPr>
         <w:tab/>
       </w:r>
       <w:r>
         <w:rPr>
-          <w:i/>
+          <w:rStyle w:val="Emphasis"/>
         </w:rPr>
         <w:tab/>
       </w:r>
       <w:r>
         <w:rPr>
-          <w:i/>
+          <w:rStyle w:val="Emphasis"/>
         </w:rPr>
         <w:tab/>
       </w:r>
       <w:r>
         <w:rPr>
-          <w:i/>
+          <w:rStyle w:val="Emphasis"/>
         </w:rPr>
         <w:tab/>
         <w:t>R Willand</w:t>
       </w:r>
       <w:r>
         <w:rPr>
-          <w:i/>
+          <w:rStyle w:val="Emphasis"/>
         </w:rPr>
         <w:tab/>
       </w:r>
       <w:r>
         <w:rPr>
-          <w:i/>
+          <w:rStyle w:val="Emphasis"/>
         </w:rPr>
         <w:tab/>
         <w:t>Vicar</w:t>
@@ -7605,61 +7833,61 @@
       <w:pPr>
         <w:pStyle w:val="NoSpacing"/>
         <w:rPr>
-          <w:i/>
-        </w:rPr>
-      </w:pPr>
-      <w:r>
-        <w:rPr>
-          <w:i/>
+          <w:rStyle w:val="Emphasis"/>
+        </w:rPr>
+      </w:pPr>
+      <w:r>
+        <w:rPr>
+          <w:rStyle w:val="Emphasis"/>
         </w:rPr>
         <w:tab/>
       </w:r>
       <w:r>
         <w:rPr>
-          <w:i/>
+          <w:rStyle w:val="Emphasis"/>
         </w:rPr>
         <w:tab/>
       </w:r>
       <w:r>
         <w:rPr>
-          <w:i/>
+          <w:rStyle w:val="Emphasis"/>
         </w:rPr>
         <w:tab/>
       </w:r>
       <w:r>
         <w:rPr>
-          <w:i/>
+          <w:rStyle w:val="Emphasis"/>
         </w:rPr>
         <w:tab/>
       </w:r>
       <w:r>
         <w:rPr>
-          <w:i/>
+          <w:rStyle w:val="Emphasis"/>
         </w:rPr>
         <w:tab/>
       </w:r>
       <w:r>
         <w:rPr>
-          <w:i/>
+          <w:rStyle w:val="Emphasis"/>
         </w:rPr>
         <w:tab/>
         <w:t>George A Wood</w:t>
       </w:r>
       <w:r>
         <w:rPr>
-          <w:i/>
+          <w:rStyle w:val="Emphasis"/>
         </w:rPr>
         <w:tab/>
       </w:r>
       <w:r>
         <w:rPr>
-          <w:i/>
+          <w:rStyle w:val="Emphasis"/>
         </w:rPr>
         <w:tab/>
       </w:r>
       <w:r>
         <w:rPr>
-          <w:i/>
+          <w:rStyle w:val="Emphasis"/>
         </w:rPr>
         <w:t>Vicar’s Warden</w:t>
       </w:r>
@@ -7668,55 +7896,55 @@
       <w:pPr>
         <w:pStyle w:val="NoSpacing"/>
         <w:rPr>
-          <w:i/>
-        </w:rPr>
-      </w:pPr>
-      <w:r>
-        <w:rPr>
-          <w:i/>
+          <w:rStyle w:val="Emphasis"/>
+        </w:rPr>
+      </w:pPr>
+      <w:r>
+        <w:rPr>
+          <w:rStyle w:val="Emphasis"/>
         </w:rPr>
         <w:tab/>
       </w:r>
       <w:r>
         <w:rPr>
-          <w:i/>
+          <w:rStyle w:val="Emphasis"/>
         </w:rPr>
         <w:tab/>
       </w:r>
       <w:r>
         <w:rPr>
-          <w:i/>
+          <w:rStyle w:val="Emphasis"/>
         </w:rPr>
         <w:tab/>
       </w:r>
       <w:r>
         <w:rPr>
-          <w:i/>
+          <w:rStyle w:val="Emphasis"/>
         </w:rPr>
         <w:tab/>
       </w:r>
       <w:r>
         <w:rPr>
-          <w:i/>
+          <w:rStyle w:val="Emphasis"/>
         </w:rPr>
         <w:tab/>
       </w:r>
       <w:r>
         <w:rPr>
-          <w:i/>
+          <w:rStyle w:val="Emphasis"/>
         </w:rPr>
         <w:tab/>
         <w:t>S Trudgian</w:t>
       </w:r>
       <w:r>
         <w:rPr>
-          <w:i/>
+          <w:rStyle w:val="Emphasis"/>
         </w:rPr>
         <w:tab/>
       </w:r>
       <w:r>
         <w:rPr>
-          <w:i/>
+          <w:rStyle w:val="Emphasis"/>
         </w:rPr>
         <w:tab/>
         <w:t>Peoples Warden’</w:t>
@@ -7921,7 +8149,7 @@
                     </pic:cNvPicPr>
                   </pic:nvPicPr>
                   <pic:blipFill>
-                    <a:blip r:embed="rId24" cstate="print">
+                    <a:blip r:embed="rId26" cstate="print">
                       <a:extLst>
                         <a:ext uri="{28A0092B-C50C-407E-A947-70E740481C1C}">
                           <a14:useLocalDpi xmlns:a14="http://schemas.microsoft.com/office/drawing/2010/main" val="0"/>
@@ -9005,7 +9233,7 @@
                     </pic:cNvPicPr>
                   </pic:nvPicPr>
                   <pic:blipFill>
-                    <a:blip r:embed="rId25" cstate="print">
+                    <a:blip r:embed="rId27" cstate="print">
                       <a:extLst>
                         <a:ext uri="{28A0092B-C50C-407E-A947-70E740481C1C}">
                           <a14:useLocalDpi xmlns:a14="http://schemas.microsoft.com/office/drawing/2010/main" val="0"/>
@@ -10134,7 +10362,13 @@
         <w:pStyle w:val="NoSpacing"/>
       </w:pPr>
       <w:r>
-        <w:t>file{austin7.jpg}</w:t>
+        <w:t>file{austin7.</w:t>
+      </w:r>
+      <w:r>
+        <w:t>png</w:t>
+      </w:r>
+      <w:r>
+        <w:t>}</w:t>
       </w:r>
     </w:p>
     <w:p>
@@ -10164,37 +10398,7 @@
         <w:pStyle w:val="NoSpacing"/>
       </w:pPr>
       <w:r>
-        <w:t xml:space="preserve">caption{Austin 7 </w:t>
-      </w:r>
-      <w:r>
-        <w:rPr>
-          <w:i/>
-          <w:iCs/>
-          <w:sz w:val="20"/>
-          <w:szCs w:val="20"/>
-        </w:rPr>
-        <w:t>(</w:t>
-      </w:r>
-      <w:r>
-        <w:rPr>
-          <w:i/>
-          <w:iCs/>
-          <w:sz w:val="20"/>
-          <w:szCs w:val="20"/>
-        </w:rPr>
-        <w:t>slq.qld.gov.au</w:t>
-      </w:r>
-      <w:r>
-        <w:rPr>
-          <w:i/>
-          <w:iCs/>
-          <w:sz w:val="20"/>
-          <w:szCs w:val="20"/>
-        </w:rPr>
-        <w:t>)</w:t>
-      </w:r>
-      <w:r>
-        <w:t>}</w:t>
+        <w:t>caption{Austin 7}</w:t>
       </w:r>
     </w:p>
     <w:p>
@@ -10224,7 +10428,7 @@
                     </pic:cNvPicPr>
                   </pic:nvPicPr>
                   <pic:blipFill>
-                    <a:blip r:embed="rId26" cstate="print">
+                    <a:blip r:embed="rId28" cstate="print">
                       <a:extLst>
                         <a:ext uri="{28A0092B-C50C-407E-A947-70E740481C1C}">
                           <a14:useLocalDpi xmlns:a14="http://schemas.microsoft.com/office/drawing/2010/main" val="0"/>
@@ -13141,7 +13345,7 @@
                     </pic:cNvPicPr>
                   </pic:nvPicPr>
                   <pic:blipFill>
-                    <a:blip r:embed="rId27" cstate="print">
+                    <a:blip r:embed="rId29" cstate="print">
                       <a:extLst>
                         <a:ext uri="{28A0092B-C50C-407E-A947-70E740481C1C}">
                           <a14:useLocalDpi xmlns:a14="http://schemas.microsoft.com/office/drawing/2010/main" val="0"/>
@@ -14658,7 +14862,7 @@
                     </pic:cNvPicPr>
                   </pic:nvPicPr>
                   <pic:blipFill>
-                    <a:blip r:embed="rId28" cstate="print">
+                    <a:blip r:embed="rId30" cstate="print">
                       <a:extLst>
                         <a:ext uri="{28A0092B-C50C-407E-A947-70E740481C1C}">
                           <a14:useLocalDpi xmlns:a14="http://schemas.microsoft.com/office/drawing/2010/main" val="0"/>
@@ -20067,7 +20271,7 @@
         <w:rPr>
           <w:bCs/>
         </w:rPr>
-        <w:t>jpg</w:t>
+        <w:t>png</w:t>
       </w:r>
       <w:r>
         <w:rPr>
@@ -20233,7 +20437,7 @@
                     </pic:cNvPicPr>
                   </pic:nvPicPr>
                   <pic:blipFill>
-                    <a:blip r:embed="rId29" cstate="print">
+                    <a:blip r:embed="rId31" cstate="print">
                       <a:extLst>
                         <a:ext uri="{28A0092B-C50C-407E-A947-70E740481C1C}">
                           <a14:useLocalDpi xmlns:a14="http://schemas.microsoft.com/office/drawing/2010/main" val="0"/>
@@ -20876,26 +21080,28 @@
     </w:p>
     <w:p>
       <w:pPr>
-        <w:pStyle w:val="Quote"/>
-        <w:jc w:val="left"/>
-      </w:pPr>
-      <w:r>
-        <w:t>‘</w:t>
-      </w:r>
-      <w:r>
-        <w:t xml:space="preserve">I feel the time has come for me, in the interests of the Church, to make place for someone younger than I am. To make this decision has not been easy.  Most people when asked what the happiest time of their life has been, refer the questioner to their childhood days. The happiest time of my life has been whilst Rector of Kilkivan Parish. This has been effected by the loyal co-operation and kindliness of the people whose souls have been entrusted to my care. May my successor be as happy as I have been! </w:t>
-      </w:r>
-    </w:p>
-    <w:p>
-      <w:pPr>
-        <w:pStyle w:val="Quote"/>
-        <w:jc w:val="left"/>
-      </w:pPr>
-      <w:r>
-        <w:t>A happy and prosperous New Year to you all’.</w:t>
-      </w:r>
-      <w:r>
-        <w:t xml:space="preserve"> </w:t>
+        <w:rPr>
+          <w:rStyle w:val="Emphasis"/>
+        </w:rPr>
+      </w:pPr>
+      <w:r>
+        <w:rPr>
+          <w:rStyle w:val="Emphasis"/>
+        </w:rPr>
+        <w:t xml:space="preserve">‘I feel the time has come for me, in the interests of the Church, to make place for someone younger than I am. To make this decision has not been easy.  Most people when asked what the happiest time of their life has been, refer the questioner to their childhood days. The happiest time of my life has been whilst Rector of Kilkivan Parish. This has been effected by the loyal co-operation and kindliness of the people whose souls have been entrusted to my care. May my successor be as happy as I have been! </w:t>
+      </w:r>
+    </w:p>
+    <w:p>
+      <w:pPr>
+        <w:rPr>
+          <w:rStyle w:val="Emphasis"/>
+        </w:rPr>
+      </w:pPr>
+      <w:r>
+        <w:rPr>
+          <w:rStyle w:val="Emphasis"/>
+        </w:rPr>
+        <w:t xml:space="preserve">A happy and prosperous New Year to you all’. </w:t>
       </w:r>
     </w:p>
     <w:p>
@@ -24715,7 +24921,7 @@
                     </pic:cNvPicPr>
                   </pic:nvPicPr>
                   <pic:blipFill>
-                    <a:blip r:embed="rId30" cstate="print">
+                    <a:blip r:embed="rId32" cstate="print">
                       <a:extLst>
                         <a:ext uri="{28A0092B-C50C-407E-A947-70E740481C1C}">
                           <a14:useLocalDpi xmlns:a14="http://schemas.microsoft.com/office/drawing/2010/main" val="0"/>
@@ -27339,7 +27545,7 @@
                     </pic:cNvPicPr>
                   </pic:nvPicPr>
                   <pic:blipFill>
-                    <a:blip r:embed="rId31" cstate="print">
+                    <a:blip r:embed="rId33" cstate="print">
                       <a:extLst>
                         <a:ext uri="{28A0092B-C50C-407E-A947-70E740481C1C}">
                           <a14:useLocalDpi xmlns:a14="http://schemas.microsoft.com/office/drawing/2010/main" val="0"/>
@@ -28530,7 +28736,7 @@
                     </pic:cNvPicPr>
                   </pic:nvPicPr>
                   <pic:blipFill>
-                    <a:blip r:embed="rId32" cstate="print">
+                    <a:blip r:embed="rId34" cstate="print">
                       <a:extLst>
                         <a:ext uri="{28A0092B-C50C-407E-A947-70E740481C1C}">
                           <a14:useLocalDpi xmlns:a14="http://schemas.microsoft.com/office/drawing/2010/main" val="0"/>
@@ -30137,7 +30343,7 @@
         <w:t>width{</w:t>
       </w:r>
       <w:r>
-        <w:t>.8</w:t>
+        <w:t>1.</w:t>
       </w:r>
       <w:r>
         <w:t>}</w:t>
@@ -30218,7 +30424,7 @@
                     </pic:cNvPicPr>
                   </pic:nvPicPr>
                   <pic:blipFill>
-                    <a:blip r:embed="rId33" cstate="print">
+                    <a:blip r:embed="rId35" cstate="print">
                       <a:extLst>
                         <a:ext uri="{28A0092B-C50C-407E-A947-70E740481C1C}">
                           <a14:useLocalDpi xmlns:a14="http://schemas.microsoft.com/office/drawing/2010/main" val="0"/>
@@ -30976,7 +31182,7 @@
                     </pic:cNvPicPr>
                   </pic:nvPicPr>
                   <pic:blipFill>
-                    <a:blip r:embed="rId34" cstate="print">
+                    <a:blip r:embed="rId36" cstate="print">
                       <a:extLst>
                         <a:ext uri="{28A0092B-C50C-407E-A947-70E740481C1C}">
                           <a14:useLocalDpi xmlns:a14="http://schemas.microsoft.com/office/drawing/2010/main" val="0"/>
@@ -32055,7 +32261,7 @@
                     </pic:cNvPicPr>
                   </pic:nvPicPr>
                   <pic:blipFill>
-                    <a:blip r:embed="rId35" cstate="print">
+                    <a:blip r:embed="rId37" cstate="print">
                       <a:extLst>
                         <a:ext uri="{28A0092B-C50C-407E-A947-70E740481C1C}">
                           <a14:useLocalDpi xmlns:a14="http://schemas.microsoft.com/office/drawing/2010/main" val="0"/>
@@ -32243,7 +32449,7 @@
                     </pic:cNvPicPr>
                   </pic:nvPicPr>
                   <pic:blipFill>
-                    <a:blip r:embed="rId36" cstate="print">
+                    <a:blip r:embed="rId38" cstate="print">
                       <a:extLst>
                         <a:ext uri="{28A0092B-C50C-407E-A947-70E740481C1C}">
                           <a14:useLocalDpi xmlns:a14="http://schemas.microsoft.com/office/drawing/2010/main" val="0"/>
@@ -33140,7 +33346,7 @@
                     </pic:cNvPicPr>
                   </pic:nvPicPr>
                   <pic:blipFill>
-                    <a:blip r:embed="rId37" cstate="print">
+                    <a:blip r:embed="rId39" cstate="print">
                       <a:extLst>
                         <a:ext uri="{28A0092B-C50C-407E-A947-70E740481C1C}">
                           <a14:useLocalDpi xmlns:a14="http://schemas.microsoft.com/office/drawing/2010/main" val="0"/>
@@ -33786,7 +33992,7 @@
                     </pic:cNvPicPr>
                   </pic:nvPicPr>
                   <pic:blipFill>
-                    <a:blip r:embed="rId38" cstate="print">
+                    <a:blip r:embed="rId40" cstate="print">
                       <a:extLst>
                         <a:ext uri="{28A0092B-C50C-407E-A947-70E740481C1C}">
                           <a14:useLocalDpi xmlns:a14="http://schemas.microsoft.com/office/drawing/2010/main" val="0"/>
@@ -34363,7 +34569,7 @@
                     </pic:cNvPicPr>
                   </pic:nvPicPr>
                   <pic:blipFill>
-                    <a:blip r:embed="rId39" cstate="print">
+                    <a:blip r:embed="rId41" cstate="print">
                       <a:extLst>
                         <a:ext uri="{28A0092B-C50C-407E-A947-70E740481C1C}">
                           <a14:useLocalDpi xmlns:a14="http://schemas.microsoft.com/office/drawing/2010/main" val="0"/>
@@ -34724,7 +34930,13 @@
         <w:t>DonCambellAndFamily</w:t>
       </w:r>
       <w:r>
-        <w:t>.jpg}</w:t>
+        <w:t>.</w:t>
+      </w:r>
+      <w:r>
+        <w:t>png</w:t>
+      </w:r>
+      <w:r>
+        <w:t>}</w:t>
       </w:r>
     </w:p>
     <w:p>
@@ -34738,56 +34950,7 @@
         <w:t>.</w:t>
       </w:r>
       <w:r>
-        <w:t>8</w:t>
-      </w:r>
-      <w:r>
-        <w:t>}</w:t>
-      </w:r>
-    </w:p>
-    <w:p>
-      <w:pPr>
-        <w:pStyle w:val="NoSpacing"/>
-      </w:pPr>
-      <w:r>
-        <w:t>position{h}</w:t>
-      </w:r>
-    </w:p>
-    <w:p>
-      <w:pPr>
-        <w:pStyle w:val="NoSpacing"/>
-      </w:pPr>
-      <w:r>
-        <w:t>caption{Rev Don Campbell and family}</w:t>
-      </w:r>
-    </w:p>
-    <w:p>
-      <w:pPr>
-        <w:pStyle w:val="NoSpacing"/>
-      </w:pPr>
-    </w:p>
-    <w:p>
-      <w:pPr>
-        <w:pStyle w:val="NoSpacing"/>
-      </w:pPr>
-      <w:r>
-        <w:t>file{</w:t>
-      </w:r>
-      <w:r>
-        <w:t>DonCambellAndFamily</w:t>
-      </w:r>
-      <w:r>
-        <w:t>.jpg}</w:t>
-      </w:r>
-    </w:p>
-    <w:p>
-      <w:pPr>
-        <w:pStyle w:val="NoSpacing"/>
-      </w:pPr>
-      <w:r>
-        <w:t>width{</w:t>
-      </w:r>
-      <w:r>
-        <w:t>.8</w:t>
+        <w:t>9</w:t>
       </w:r>
       <w:r>
         <w:t>}</w:t>
@@ -34836,7 +34999,7 @@
                     </pic:cNvPicPr>
                   </pic:nvPicPr>
                   <pic:blipFill>
-                    <a:blip r:embed="rId40" cstate="print">
+                    <a:blip r:embed="rId42" cstate="print">
                       <a:extLst>
                         <a:ext uri="{28A0092B-C50C-407E-A947-70E740481C1C}">
                           <a14:useLocalDpi xmlns:a14="http://schemas.microsoft.com/office/drawing/2010/main" val="0"/>
@@ -35204,38 +35367,35 @@
         <w:t xml:space="preserve"> (Simon, Paul and baby Ruth, just a week old)</w:t>
       </w:r>
       <w:r>
-        <w:t xml:space="preserve"> was considered to be a positive step for the parish to take, in order to </w:t>
-      </w:r>
-      <w:r>
+        <w:t xml:space="preserve"> was considered to be a positive step for the parish to take, in order to move forward with youth work and community involvement in church activities. </w:t>
+      </w:r>
+      <w:r>
+        <w:rPr>
+          <w:bCs/>
+        </w:rPr>
+        <w:t xml:space="preserve">Many changes and new initiatives began to be introduced – not the least of these being the singing of choruses accompanied by the Reverend on his guitar. </w:t>
+      </w:r>
+    </w:p>
+    <w:p>
+      <w:pPr>
+        <w:pStyle w:val="NoSpacing"/>
+        <w:rPr>
+          <w:bCs/>
+        </w:rPr>
+      </w:pPr>
+    </w:p>
+    <w:p>
+      <w:pPr>
+        <w:pStyle w:val="NoSpacing"/>
+        <w:rPr>
+          <w:bCs/>
+        </w:rPr>
+      </w:pPr>
+      <w:r>
+        <w:rPr>
+          <w:bCs/>
+        </w:rPr>
         <w:lastRenderedPageBreak/>
-        <w:t xml:space="preserve">move forward with youth work and community involvement in church activities. </w:t>
-      </w:r>
-      <w:r>
-        <w:rPr>
-          <w:bCs/>
-        </w:rPr>
-        <w:t xml:space="preserve">Many changes and new initiatives began to be introduced – not the least of these being the singing of choruses accompanied by the Reverend on his guitar. </w:t>
-      </w:r>
-    </w:p>
-    <w:p>
-      <w:pPr>
-        <w:pStyle w:val="NoSpacing"/>
-        <w:rPr>
-          <w:bCs/>
-        </w:rPr>
-      </w:pPr>
-    </w:p>
-    <w:p>
-      <w:pPr>
-        <w:pStyle w:val="NoSpacing"/>
-        <w:rPr>
-          <w:bCs/>
-        </w:rPr>
-      </w:pPr>
-      <w:r>
-        <w:rPr>
-          <w:bCs/>
-        </w:rPr>
         <w:t>T</w:t>
       </w:r>
       <w:r>
@@ -35419,84 +35579,71 @@
     </w:p>
     <w:p>
       <w:pPr>
-        <w:pStyle w:val="NoSpacing"/>
-        <w:ind w:left="720"/>
-        <w:rPr>
-          <w:i/>
-          <w:iCs/>
-        </w:rPr>
-      </w:pPr>
-      <w:r>
+        <w:rPr>
+          <w:rStyle w:val="Emphasis"/>
+        </w:rPr>
+      </w:pPr>
+      <w:r>
+        <w:rPr>
+          <w:rStyle w:val="Emphasis"/>
+        </w:rPr>
+        <w:t>‘On arrival in Murgon I discovered that as well as taking services at six centres I had also inherited 19 Religious Education classes at the primary schools at Murgon, Cherbourg, Goomeri and Kilkivan as well as at the High School at Murgon. Over the next few years with the Ministers’ Fraternal we moved to an ecumenical approach and had the Ministers and Lay volunteers take normal classes spread over the week and not just denominational groups. I succeeded so well that just before we left Murgon, I was only taking one class which was a class that no one else would take on as they were ‘too tough’.’</w:t>
+      </w:r>
+    </w:p>
+    <w:p>
+      <w:pPr>
+        <w:pStyle w:val="NoSpacing"/>
+      </w:pPr>
+    </w:p>
+    <w:p>
+      <w:pPr>
+        <w:pStyle w:val="NoSpacing"/>
+      </w:pPr>
+      <w:r>
+        <w:t>Innovative as ever, Rev Don, as he became known to the students, decided to break the lesson into different short spots as well as using visual aids for the main lesson. One was a ‘Ha Ha’ spot (jokes at which they groaned but wanted them to continue); others were ‘Did you know?’, ‘Dear Donald Dix’ and ‘The Serial’.  Books were read in serial form, always managing to stop at a crucial point, leaving the students waiting for ‘next week’s instalment’.</w:t>
+      </w:r>
+    </w:p>
+    <w:p>
+      <w:pPr>
+        <w:pStyle w:val="NoSpacing"/>
+      </w:pPr>
+    </w:p>
+    <w:p>
+      <w:pPr>
+        <w:pStyle w:val="NoSpacing"/>
+      </w:pPr>
+      <w:r>
+        <w:t>The regular Services roster (as indicated in the section on Rev Gerlach) which had stood for many years was followed. However, they were not all at consistent times each week, plus Murgon, the chief centre, was only being offered a Holy Communion service twice monthly.</w:t>
+      </w:r>
+    </w:p>
+    <w:p>
+      <w:pPr>
+        <w:pStyle w:val="NoSpacing"/>
+        <w:rPr>
+          <w:rStyle w:val="Emphasis"/>
+        </w:rPr>
+      </w:pPr>
+      <w:r>
+        <w:rPr>
+          <w:rStyle w:val="Emphasis"/>
+        </w:rPr>
         <w:t>‘</w:t>
       </w:r>
       <w:r>
         <w:rPr>
-          <w:i/>
-          <w:iCs/>
-        </w:rPr>
-        <w:t>On arrival in Murgon I discovered that as well as taking services at six centres I had also inherited 19 Religious Education classes at the primary schools at Murgon, Cherbourg, Goomeri and Kilkivan as well as at the High School at Murgon. Over the next few years with the Ministers’ Fraternal we moved to an ecumenical approach and had the Ministers and Lay volunteers take normal classes spread over the week and not just denominational groups. I succeeded so well that just before we left Murgon, I was only taking one class which was a class that no one else would take on as they were ‘too tough’.’</w:t>
-      </w:r>
-    </w:p>
-    <w:p>
-      <w:pPr>
-        <w:pStyle w:val="NoSpacing"/>
-      </w:pPr>
-    </w:p>
-    <w:p>
-      <w:pPr>
-        <w:pStyle w:val="NoSpacing"/>
-      </w:pPr>
-      <w:r>
-        <w:t>Innovative as ever, Rev Don, as he became known to the students, decided to break the lesson into different short spots as well as using visual aids for the main lesson. One was a ‘Ha Ha’ spot (jokes at which they groaned but wanted them to continue); others were ‘Did you know?’, ‘Dear Donald Dix’ and ‘The Serial’.  Books were read in serial form, always managing to stop at a crucial point, leaving the students waiting for ‘next week’s instalment’.</w:t>
-      </w:r>
-    </w:p>
-    <w:p>
-      <w:pPr>
-        <w:pStyle w:val="NoSpacing"/>
-      </w:pPr>
-    </w:p>
-    <w:p>
-      <w:pPr>
-        <w:pStyle w:val="NoSpacing"/>
-      </w:pPr>
-      <w:r>
-        <w:t>The regular Services roster (as indicated in the section on Rev Gerlach) which had stood for many years was followed. However, they were not all at consistent times each week, plus Murgon, the chief centre, was only being offered a Holy Communion service twice monthly.</w:t>
-      </w:r>
-    </w:p>
-    <w:p>
-      <w:pPr>
-        <w:pStyle w:val="NoSpacing"/>
-        <w:ind w:left="720"/>
-        <w:rPr>
-          <w:i/>
-          <w:iCs/>
-        </w:rPr>
-      </w:pPr>
-      <w:r>
-        <w:rPr>
-          <w:i/>
-          <w:iCs/>
-        </w:rPr>
-        <w:t>‘</w:t>
-      </w:r>
-      <w:r>
-        <w:rPr>
-          <w:i/>
-          <w:iCs/>
+          <w:rStyle w:val="Emphasis"/>
         </w:rPr>
         <w:t>…when Bill Gedge came to Christ Church Murgon for a 7.30am service on the Sunday it was scheduled for 7.30pm, it seemed we had to re-think the whole matter of times of services. Associated with this was the fact that Boonara and Windera had one 11.00am Sunday service a month and a 2.00pm Sunday service. The afternoon services were nearly impossible in high summer</w:t>
       </w:r>
       <w:r>
         <w:rPr>
-          <w:i/>
-          <w:iCs/>
+          <w:rStyle w:val="Emphasis"/>
         </w:rPr>
         <w:t>.</w:t>
       </w:r>
       <w:r>
         <w:rPr>
-          <w:i/>
-          <w:iCs/>
+          <w:rStyle w:val="Emphasis"/>
         </w:rPr>
         <w:t>’</w:t>
       </w:r>
@@ -35512,12 +35659,24 @@
     <w:p>
       <w:pPr>
         <w:pStyle w:val="NoSpacing"/>
-      </w:pPr>
-      <w:r>
-        <w:t>Rev Campbell is quoted as saying: ‘…</w:t>
-      </w:r>
-      <w:r>
-        <w:t>as summer progressed the sleepier we all became … it was bad enough when the congregation went to sleep but when the preacher also ‘dropped off’, things had to change.’</w:t>
+        <w:rPr>
+          <w:i/>
+          <w:iCs/>
+        </w:rPr>
+      </w:pPr>
+    </w:p>
+    <w:p>
+      <w:pPr>
+        <w:pStyle w:val="NoSpacing"/>
+      </w:pPr>
+      <w:r>
+        <w:t xml:space="preserve">Rev Campbell is quoted as saying: </w:t>
+      </w:r>
+      <w:r>
+        <w:rPr>
+          <w:rStyle w:val="Emphasis"/>
+        </w:rPr>
+        <w:t>‘…as summer progressed the sleepier we all became … it was bad enough when the congregation went to sleep but when the preacher also ‘dropped off’, things had to change.’</w:t>
       </w:r>
       <w:r>
         <w:rPr>
@@ -35630,7 +35789,6 @@
         <w:pStyle w:val="NoSpacing"/>
       </w:pPr>
       <w:r>
-        <w:lastRenderedPageBreak/>
         <w:t xml:space="preserve">Every Sunday Murgon was offered a 7.15am Eucharist using the traditional Prayer Book form of service. </w:t>
       </w:r>
       <w:r>
@@ -35817,17 +35975,13 @@
     </w:p>
     <w:p>
       <w:pPr>
-        <w:pStyle w:val="NoSpacing"/>
-        <w:ind w:left="720"/>
-        <w:rPr>
-          <w:i/>
-          <w:iCs/>
-        </w:rPr>
-      </w:pPr>
-      <w:r>
-        <w:rPr>
-          <w:i/>
-          <w:iCs/>
+        <w:rPr>
+          <w:rStyle w:val="Emphasis"/>
+        </w:rPr>
+      </w:pPr>
+      <w:r>
+        <w:rPr>
+          <w:rStyle w:val="Emphasis"/>
         </w:rPr>
         <w:t>‘The intense discussions we had in the vestry afterwards at both Boonara and Windera over supper were a highlight.  The topics ranged from politics to prices of wheat, pigs and beef to ethical issues and deep theological questions.  They were great times.’</w:t>
       </w:r>
@@ -35937,6 +36091,9 @@
       </w:pPr>
       <w:r>
         <w:t>width{.</w:t>
+      </w:r>
+      <w:r>
+        <w:t>4</w:t>
       </w:r>
       <w:r>
         <w:t>5</w:t>
@@ -36010,7 +36167,7 @@
                     </pic:cNvPicPr>
                   </pic:nvPicPr>
                   <pic:blipFill>
-                    <a:blip r:embed="rId41" cstate="print">
+                    <a:blip r:embed="rId43" cstate="print">
                       <a:extLst>
                         <a:ext uri="{28A0092B-C50C-407E-A947-70E740481C1C}">
                           <a14:useLocalDpi xmlns:a14="http://schemas.microsoft.com/office/drawing/2010/main" val="0"/>
@@ -36106,94 +36263,79 @@
     </w:p>
     <w:p>
       <w:pPr>
-        <w:pStyle w:val="NoSpacing"/>
-        <w:ind w:left="720"/>
-        <w:rPr>
-          <w:i/>
-          <w:iCs/>
-        </w:rPr>
-      </w:pPr>
-      <w:r>
-        <w:rPr>
-          <w:i/>
-          <w:iCs/>
+        <w:rPr>
+          <w:rStyle w:val="Emphasis"/>
+        </w:rPr>
+      </w:pPr>
+      <w:r>
+        <w:rPr>
+          <w:rStyle w:val="Emphasis"/>
         </w:rPr>
         <w:t>‘</w:t>
       </w:r>
       <w:r>
         <w:rPr>
-          <w:i/>
-          <w:iCs/>
+          <w:rStyle w:val="Emphasis"/>
         </w:rPr>
         <w:t xml:space="preserve">When </w:t>
       </w:r>
       <w:r>
         <w:rPr>
-          <w:i/>
-          <w:iCs/>
+          <w:rStyle w:val="Emphasis"/>
         </w:rPr>
         <w:t xml:space="preserve">we arrived in 1973 Bill was a widower. From the Church of England Vegetable account Bill Gedge was able to provide the funds to buy </w:t>
       </w:r>
       <w:r>
         <w:rPr>
-          <w:i/>
-          <w:iCs/>
+          <w:rStyle w:val="Emphasis"/>
         </w:rPr>
         <w:t xml:space="preserve">the new technical device – a </w:t>
       </w:r>
       <w:r>
         <w:rPr>
-          <w:i/>
-          <w:iCs/>
+          <w:rStyle w:val="Emphasis"/>
         </w:rPr>
         <w:t>Fordigraph duplicator</w:t>
       </w:r>
       <w:r>
         <w:rPr>
-          <w:i/>
-          <w:iCs/>
+          <w:rStyle w:val="Emphasis"/>
         </w:rPr>
         <w:t xml:space="preserve"> –</w:t>
       </w:r>
       <w:r>
         <w:rPr>
-          <w:i/>
-          <w:iCs/>
+          <w:rStyle w:val="Emphasis"/>
         </w:rPr>
         <w:t xml:space="preserve"> so</w:t>
       </w:r>
       <w:r>
         <w:rPr>
-          <w:i/>
-          <w:iCs/>
+          <w:rStyle w:val="Emphasis"/>
         </w:rPr>
         <w:t xml:space="preserve"> now</w:t>
       </w:r>
       <w:r>
         <w:rPr>
-          <w:i/>
-          <w:iCs/>
+          <w:rStyle w:val="Emphasis"/>
         </w:rPr>
         <w:t xml:space="preserve"> the weekly notice sheet could be in colour</w:t>
       </w:r>
       <w:r>
         <w:rPr>
-          <w:i/>
-          <w:iCs/>
+          <w:rStyle w:val="Emphasis"/>
         </w:rPr>
         <w:t xml:space="preserve">. His efforts also funded </w:t>
       </w:r>
       <w:r>
         <w:rPr>
-          <w:i/>
-          <w:iCs/>
+          <w:rStyle w:val="Emphasis"/>
         </w:rPr>
         <w:t>an overhead projector. While it was cumbersome it allowed the use of visual aids in the services. Several times a year Rev Don brought bookstalls from the CMS Bookshop to all the centres.</w:t>
       </w:r>
       <w:r>
         <w:rPr>
-          <w:i/>
-          <w:iCs/>
+          <w:rStyle w:val="Emphasis"/>
         </w:rPr>
         <w:t>’</w:t>
       </w:r>
@@ -36630,39 +36772,25 @@
     </w:p>
     <w:p>
       <w:pPr>
-        <w:pStyle w:val="NoSpacing"/>
-        <w:ind w:left="720"/>
-        <w:rPr>
-          <w:bCs/>
-          <w:i/>
-          <w:iCs/>
-          <w:color w:val="000000" w:themeColor="text1"/>
-        </w:rPr>
-      </w:pPr>
-      <w:r>
-        <w:rPr>
-          <w:bCs/>
-          <w:i/>
-          <w:iCs/>
-          <w:color w:val="000000" w:themeColor="text1"/>
+        <w:rPr>
+          <w:rStyle w:val="Emphasis"/>
+        </w:rPr>
+      </w:pPr>
+      <w:r>
+        <w:rPr>
+          <w:rStyle w:val="Emphasis"/>
         </w:rPr>
         <w:t>‘</w:t>
       </w:r>
       <w:r>
         <w:rPr>
-          <w:bCs/>
-          <w:i/>
-          <w:iCs/>
-          <w:color w:val="000000" w:themeColor="text1"/>
+          <w:rStyle w:val="Emphasis"/>
         </w:rPr>
         <w:t>There was also an outreach activity in the main street of Murgon one Saturday morning, on the back of a truck. At one stage we had a large group of children really enjoying the singing and action songs. A group of adults then appeared and ushered them away. It seems that there was a regional gathering of Jehovah’s Witnesses in the Murgon hall that weekend and our effort was not appreciated by the adults.</w:t>
       </w:r>
       <w:r>
         <w:rPr>
-          <w:bCs/>
-          <w:i/>
-          <w:iCs/>
-          <w:color w:val="000000" w:themeColor="text1"/>
+          <w:rStyle w:val="Emphasis"/>
         </w:rPr>
         <w:t>’</w:t>
       </w:r>
@@ -37317,334 +37445,349 @@
       </w:r>
       <w:r>
         <w:rPr>
+          <w:rStyle w:val="Emphasis"/>
+        </w:rPr>
+        <w:t>‘came over the brow of a hill there were two large trucks side by side coming up the hill and very close. Some parts of the road were very narrow through cuttings but fortunately there was some room off the road at this spot and all three vehicles passed with inches to spare’.</w:t>
+      </w:r>
+    </w:p>
+    <w:p>
+      <w:pPr>
+        <w:pStyle w:val="NoSpacing"/>
+      </w:pPr>
+    </w:p>
+    <w:p>
+      <w:pPr>
+        <w:pStyle w:val="NoSpacing"/>
+        <w:rPr>
+          <w:bCs/>
+        </w:rPr>
+      </w:pPr>
+      <w:r>
+        <w:t xml:space="preserve">After three years </w:t>
+      </w:r>
+      <w:r>
+        <w:t>as their rector,</w:t>
+      </w:r>
+      <w:r>
+        <w:t xml:space="preserve"> Don Campbell</w:t>
+      </w:r>
+      <w:r>
+        <w:t xml:space="preserve"> had </w:t>
+      </w:r>
+      <w:r>
+        <w:t>beg</w:t>
+      </w:r>
+      <w:r>
+        <w:t>u</w:t>
+      </w:r>
+      <w:r>
+        <w:t>n discuss</w:t>
+      </w:r>
+      <w:r>
+        <w:t>ing</w:t>
+      </w:r>
+      <w:r>
+        <w:t xml:space="preserve"> with the P</w:t>
+      </w:r>
+      <w:r>
+        <w:t>arochial</w:t>
+      </w:r>
+      <w:r>
+        <w:t xml:space="preserve"> Council how</w:t>
+      </w:r>
+      <w:r>
+        <w:t xml:space="preserve"> the parish</w:t>
+      </w:r>
+      <w:r>
+        <w:t xml:space="preserve"> might be more effective in proclaiming the Gospel and building people up in their faith. </w:t>
+      </w:r>
+      <w:r>
+        <w:rPr>
+          <w:bCs/>
+        </w:rPr>
+        <w:t xml:space="preserve">Various outreach options to nominal Anglicans and others desirous of deeper investigation of spiritual issues had been considered. </w:t>
+      </w:r>
+    </w:p>
+    <w:p>
+      <w:pPr>
+        <w:rPr>
+          <w:rStyle w:val="Emphasis"/>
+        </w:rPr>
+      </w:pPr>
+      <w:r>
+        <w:rPr>
+          <w:rStyle w:val="Emphasis"/>
+        </w:rPr>
+        <w:t>‘At each of the six centres we began to have an Annual Festival followed by a meal. Regular attendees were encouraged to invite their nominal friends and relatives. These services were well received and some who came were encouraged to come more often.’</w:t>
+      </w:r>
+    </w:p>
+    <w:p>
+      <w:pPr>
+        <w:pStyle w:val="NoSpacing"/>
+      </w:pPr>
+    </w:p>
+    <w:p>
+      <w:pPr>
+        <w:pStyle w:val="Heading2"/>
+      </w:pPr>
+      <w:r>
+        <w:t>The Bethel Bible Course</w:t>
+      </w:r>
+    </w:p>
+    <w:p>
+      <w:pPr>
+        <w:pStyle w:val="NoSpacing"/>
+      </w:pPr>
+      <w:r>
+        <w:t xml:space="preserve">This led to the idea of training people to be leaders for home groups. </w:t>
+      </w:r>
+      <w:r>
+        <w:rPr>
+          <w:bCs/>
+        </w:rPr>
+        <w:t xml:space="preserve">To </w:t>
+      </w:r>
+      <w:r>
+        <w:rPr>
+          <w:bCs/>
+          <w:highlight w:val="magenta"/>
+        </w:rPr>
+        <w:t>do this, confident leaders were needed.</w:t>
+      </w:r>
+      <w:r>
+        <w:rPr>
+          <w:bCs/>
+        </w:rPr>
+        <w:t xml:space="preserve"> </w:t>
+      </w:r>
+      <w:r>
+        <w:rPr>
+          <w:bCs/>
+          <w:highlight w:val="magenta"/>
+        </w:rPr>
+        <w:t>To give leaders confidence in their faith and a solid understanding of the Bible, the Bethel Bible Course idea was</w:t>
+      </w:r>
+      <w:r>
+        <w:rPr>
+          <w:bCs/>
+        </w:rPr>
+        <w:t xml:space="preserve"> floated, receiving positive response in spite of the lengthy period of dedicated study required.  Even some of the more elderly were moved to hone their learning skills and techniques.  Much credit must be given to the rector for the encouraging and persuasive manner in which he promoted and implemented this course</w:t>
+      </w:r>
+      <w:r>
+        <w:t>.</w:t>
+      </w:r>
+    </w:p>
+    <w:p>
+      <w:pPr>
+        <w:pStyle w:val="NoSpacing"/>
+        <w:rPr>
+          <w:bCs/>
+        </w:rPr>
+      </w:pPr>
+    </w:p>
+    <w:p>
+      <w:pPr>
+        <w:pStyle w:val="NoSpacing"/>
+        <w:rPr>
+          <w:bCs/>
+        </w:rPr>
+      </w:pPr>
+      <w:r>
+        <w:rPr>
+          <w:bCs/>
+        </w:rPr>
+        <w:t xml:space="preserve">The Bethel course involved 26 sessions of 2 ½ hours. The Old Testament was covered in the first year and the New testament in the second year. It was very demanding, and 21 people signed up for it in 1978.  One group met on Tuesday evenings in </w:t>
+      </w:r>
+      <w:r>
+        <w:rPr>
+          <w:bCs/>
+          <w:highlight w:val="magenta"/>
+        </w:rPr>
+        <w:t>Murgon with a smaller group on Thursday evenings in Goomeri.</w:t>
+      </w:r>
+      <w:r>
+        <w:rPr>
+          <w:bCs/>
+        </w:rPr>
+        <w:t xml:space="preserve"> Each session had an illustration to help people remember the main points of the lesson. Sometimes large amounts of the Bible were required to be read before the actual study. The group members did this and lives began to be changed as people grew in their understanding of God’s Amazing Grace in sending the Lord Jesus to reconcile us to Him and to each other. The catchcry for the Bethel course is “Blessed to be a Blessing”, based on Genesis Chapter 12, verses 1-3</w:t>
+      </w:r>
+      <w:r>
+        <w:rPr>
+          <w:bCs/>
+        </w:rPr>
+        <w:t>.</w:t>
+      </w:r>
+    </w:p>
+    <w:p>
+      <w:pPr>
+        <w:pStyle w:val="NoSpacing"/>
+        <w:rPr>
+          <w:bCs/>
+        </w:rPr>
+      </w:pPr>
+    </w:p>
+    <w:p>
+      <w:pPr>
+        <w:pStyle w:val="NoSpacing"/>
+        <w:rPr>
+          <w:bCs/>
+        </w:rPr>
+      </w:pPr>
+      <w:r>
+        <w:rPr>
+          <w:bCs/>
+        </w:rPr>
+        <w:t xml:space="preserve">With such clearly evident and firm congregational support behind ‘their man’, the search </w:t>
+      </w:r>
+    </w:p>
+    <w:p>
+      <w:pPr>
+        <w:pStyle w:val="NoSpacing"/>
+        <w:rPr>
+          <w:bCs/>
+        </w:rPr>
+      </w:pPr>
+      <w:r>
+        <w:rPr>
+          <w:bCs/>
+        </w:rPr>
+        <w:t xml:space="preserve">for a suitable Parish Assistant began in earnest. Miss Joan </w:t>
+      </w:r>
+      <w:r>
+        <w:rPr>
+          <w:bCs/>
+        </w:rPr>
+        <w:t>Evelyn</w:t>
+      </w:r>
+      <w:r>
+        <w:rPr>
+          <w:bCs/>
+        </w:rPr>
+        <w:t xml:space="preserve"> Gray, a trainee at Deaconess House, Sydney was approached and was happy to be nominated.  Due process was followed and a letter signed by Archbishop Arnott was received consenting to her appointment as Parish Assistant, (initially on a one-year basis as an experiment), beginning with a salary of $6</w:t>
+      </w:r>
+      <w:r>
+        <w:rPr>
+          <w:bCs/>
+        </w:rPr>
+        <w:t>,</w:t>
+      </w:r>
+      <w:r>
+        <w:rPr>
+          <w:bCs/>
+        </w:rPr>
+        <w:t xml:space="preserve">300 per annum with a house, car, gas and electricity etc. paid by the parish.  Rev Campbell’s 12 October 1977 </w:t>
+      </w:r>
+      <w:r>
+        <w:rPr>
+          <w:bCs/>
+        </w:rPr>
+        <w:lastRenderedPageBreak/>
+        <w:t xml:space="preserve">correspondence with the Diocese announced her starting date as 1 February 1978. One of the stated aims of her employment was ‘to assist with the Bethel Series in the Parish’. </w:t>
+      </w:r>
+    </w:p>
+    <w:p>
+      <w:pPr>
+        <w:pStyle w:val="NoSpacing"/>
+        <w:rPr>
+          <w:bCs/>
+        </w:rPr>
+      </w:pPr>
+    </w:p>
+    <w:p>
+      <w:pPr>
+        <w:pStyle w:val="NoSpacing"/>
+        <w:rPr>
+          <w:bCs/>
+        </w:rPr>
+      </w:pPr>
+      <w:r>
+        <w:rPr>
+          <w:bCs/>
+        </w:rPr>
+        <w:t>It would also seem that, during this same late 1977 period, Rev Campbell’s successful handling of ‘all things parish’ had been noted as his hand-written letter to the Archbishop expressed regret that he ‘did not feel he could accept the</w:t>
+      </w:r>
+      <w:r>
+        <w:rPr>
+          <w:bCs/>
+        </w:rPr>
+        <w:t>’</w:t>
+      </w:r>
+      <w:r>
+        <w:rPr>
+          <w:bCs/>
+        </w:rPr>
+        <w:t xml:space="preserve"> invitation to move to Booval parish at that time’, mainly because the parish had funded two weeks in Sydney in September ‘to learn about the Bethel Bible Course’; he was the only one trained to lead it in the parish; more people than he had ‘ever dared hope’ had enrolled; he felt leaving at that point would ‘negate much of the aim</w:t>
+      </w:r>
+      <w:r>
+        <w:rPr>
+          <w:bCs/>
+        </w:rPr>
+        <w:t>’</w:t>
+      </w:r>
+      <w:r>
+        <w:rPr>
+          <w:bCs/>
+        </w:rPr>
+        <w:t xml:space="preserve"> of endeavours so far’. The response from Brisbane was ‘very understanding of his position…’ offered blessings for continued work there and to the Campbell family for Christmas</w:t>
+      </w:r>
+      <w:r>
+        <w:rPr>
+          <w:bCs/>
+        </w:rPr>
+        <w:t>.</w:t>
+      </w:r>
+      <w:r>
+        <w:rPr>
+          <w:rStyle w:val="EndnoteReference"/>
+          <w:bCs/>
+        </w:rPr>
+        <w:endnoteReference w:id="229"/>
+      </w:r>
+    </w:p>
+    <w:p>
+      <w:pPr>
+        <w:pStyle w:val="NoSpacing"/>
+        <w:rPr>
+          <w:bCs/>
+        </w:rPr>
+      </w:pPr>
+    </w:p>
+    <w:p>
+      <w:pPr>
+        <w:pStyle w:val="Heading2"/>
+      </w:pPr>
+      <w:r>
+        <w:t>Archie the Glove Puppet</w:t>
+      </w:r>
+    </w:p>
+    <w:p>
+      <w:pPr>
+        <w:pStyle w:val="NoSpacing"/>
+        <w:rPr>
+          <w:bCs/>
           <w:i/>
           <w:iCs/>
         </w:rPr>
-        <w:t>‘came over the brow of a hill there were two large trucks side by side coming up the hill and very close. Some parts of the road were very narrow through cuttings but fortunately there was some room off the road at this spot and all three vehicles passed with inches to spare’.</w:t>
-      </w:r>
-    </w:p>
-    <w:p>
-      <w:pPr>
-        <w:pStyle w:val="NoSpacing"/>
-      </w:pPr>
-    </w:p>
-    <w:p>
-      <w:pPr>
-        <w:pStyle w:val="NoSpacing"/>
-        <w:rPr>
-          <w:bCs/>
-        </w:rPr>
-      </w:pPr>
-      <w:r>
-        <w:t xml:space="preserve">After three years </w:t>
-      </w:r>
-      <w:r>
-        <w:t>as their rector,</w:t>
-      </w:r>
-      <w:r>
-        <w:t xml:space="preserve"> Don Campbell</w:t>
-      </w:r>
-      <w:r>
-        <w:t xml:space="preserve"> had </w:t>
-      </w:r>
-      <w:r>
-        <w:t>beg</w:t>
-      </w:r>
-      <w:r>
-        <w:t>u</w:t>
-      </w:r>
-      <w:r>
-        <w:t>n discuss</w:t>
-      </w:r>
-      <w:r>
-        <w:t>ing</w:t>
-      </w:r>
-      <w:r>
-        <w:t xml:space="preserve"> with the P</w:t>
-      </w:r>
-      <w:r>
-        <w:t>arochial</w:t>
-      </w:r>
-      <w:r>
-        <w:t xml:space="preserve"> Council how</w:t>
-      </w:r>
-      <w:r>
-        <w:t xml:space="preserve"> the parish</w:t>
-      </w:r>
-      <w:r>
-        <w:t xml:space="preserve"> might be more effective in proclaiming the Gospel and building people up in their faith. </w:t>
-      </w:r>
-      <w:r>
-        <w:rPr>
-          <w:bCs/>
-        </w:rPr>
-        <w:t xml:space="preserve">Various outreach options to nominal Anglicans and others desirous of deeper investigation of spiritual issues had been considered. </w:t>
-      </w:r>
-    </w:p>
-    <w:p>
-      <w:pPr>
-        <w:pStyle w:val="NoSpacing"/>
-        <w:ind w:left="720"/>
-        <w:rPr>
-          <w:i/>
-        </w:rPr>
-      </w:pPr>
-      <w:r>
-        <w:t>‘</w:t>
-      </w:r>
-      <w:r>
-        <w:rPr>
-          <w:i/>
-        </w:rPr>
-        <w:t>At each of the six centres we began to have an Annual Festival followed by a meal. Regular attendees were encouraged to invite their nominal friends and relatives. These services were well received and some who came were encouraged to come more often.’</w:t>
-      </w:r>
-    </w:p>
-    <w:p>
-      <w:pPr>
-        <w:pStyle w:val="NoSpacing"/>
-      </w:pPr>
-    </w:p>
-    <w:p>
-      <w:pPr>
-        <w:pStyle w:val="Heading2"/>
-      </w:pPr>
-      <w:r>
-        <w:t>The Bethel Bible Course</w:t>
-      </w:r>
-    </w:p>
-    <w:p>
-      <w:pPr>
-        <w:pStyle w:val="NoSpacing"/>
-      </w:pPr>
-      <w:r>
-        <w:t xml:space="preserve">This led to the idea of training people to be leaders for home groups. </w:t>
-      </w:r>
-      <w:r>
-        <w:rPr>
-          <w:bCs/>
-        </w:rPr>
-        <w:t xml:space="preserve">To </w:t>
-      </w:r>
-      <w:r>
-        <w:rPr>
-          <w:bCs/>
-          <w:highlight w:val="magenta"/>
-        </w:rPr>
-        <w:t>do this, confident leaders were needed.</w:t>
-      </w:r>
-      <w:r>
-        <w:rPr>
-          <w:bCs/>
-        </w:rPr>
-        <w:t xml:space="preserve"> </w:t>
-      </w:r>
-      <w:r>
-        <w:rPr>
-          <w:bCs/>
-          <w:highlight w:val="magenta"/>
-        </w:rPr>
-        <w:t>To give leaders confidence in their faith and a solid understanding of the Bible, the Bethel Bible Course idea was</w:t>
-      </w:r>
-      <w:r>
-        <w:rPr>
-          <w:bCs/>
-        </w:rPr>
-        <w:t xml:space="preserve"> floated, receiving positive response in spite of the lengthy period of dedicated study required.  Even some of the more elderly were moved to hone their learning skills and techniques.  Much credit must be given to the rector for the encouraging and persuasive manner in which he promoted and implemented this course</w:t>
-      </w:r>
-      <w:r>
-        <w:t>.</w:t>
-      </w:r>
-    </w:p>
-    <w:p>
-      <w:pPr>
-        <w:pStyle w:val="NoSpacing"/>
-        <w:rPr>
-          <w:bCs/>
-        </w:rPr>
-      </w:pPr>
-    </w:p>
-    <w:p>
-      <w:pPr>
-        <w:pStyle w:val="NoSpacing"/>
-        <w:rPr>
-          <w:bCs/>
-        </w:rPr>
-      </w:pPr>
-      <w:r>
-        <w:rPr>
-          <w:bCs/>
-        </w:rPr>
-        <w:t xml:space="preserve">The Bethel course involved 26 sessions of 2 ½ hours. The Old Testament was covered in the first year and the New testament in the second year. It was very demanding, and 21 people signed up for it in 1978.  One group met on Tuesday evenings in </w:t>
-      </w:r>
-      <w:r>
-        <w:rPr>
-          <w:bCs/>
-          <w:highlight w:val="magenta"/>
-        </w:rPr>
-        <w:t>Murgon with a smaller group on Thursday evenings in Goomeri.</w:t>
-      </w:r>
-      <w:r>
-        <w:rPr>
-          <w:bCs/>
-        </w:rPr>
-        <w:t xml:space="preserve"> Each session had an illustration to help people remember the main points of the lesson. Sometimes large amounts of the Bible were required to be read before the actual study. The group members did this and lives began to be changed as people grew in their understanding of God’s Amazing Grace in sending the Lord Jesus to reconcile us to Him and to each other. The catchcry for the Bethel course is “Blessed to be a Blessing”, based on Genesis Chapter 12, verses 1-3</w:t>
-      </w:r>
-      <w:r>
-        <w:rPr>
-          <w:bCs/>
-        </w:rPr>
-        <w:t>.</w:t>
-      </w:r>
-    </w:p>
-    <w:p>
-      <w:pPr>
-        <w:pStyle w:val="NoSpacing"/>
-        <w:rPr>
-          <w:bCs/>
-        </w:rPr>
-      </w:pPr>
-    </w:p>
-    <w:p>
-      <w:pPr>
-        <w:pStyle w:val="NoSpacing"/>
-        <w:rPr>
-          <w:bCs/>
-        </w:rPr>
-      </w:pPr>
-      <w:r>
-        <w:rPr>
-          <w:bCs/>
-        </w:rPr>
-        <w:t xml:space="preserve">With such clearly evident and firm congregational support behind ‘their man’, the search </w:t>
-      </w:r>
-    </w:p>
-    <w:p>
-      <w:pPr>
-        <w:pStyle w:val="NoSpacing"/>
-        <w:rPr>
-          <w:bCs/>
-        </w:rPr>
-      </w:pPr>
-      <w:r>
-        <w:rPr>
-          <w:bCs/>
-        </w:rPr>
-        <w:t xml:space="preserve">for a suitable Parish Assistant began in earnest. Miss Joan </w:t>
-      </w:r>
-      <w:r>
-        <w:rPr>
-          <w:bCs/>
-        </w:rPr>
-        <w:t>Evelyn</w:t>
-      </w:r>
-      <w:r>
-        <w:rPr>
-          <w:bCs/>
-        </w:rPr>
-        <w:t xml:space="preserve"> Gray, a trainee at Deaconess House, Sydney was approached and was happy to be nominated.  Due process was followed and a letter signed by Archbishop Arnott was received consenting to her appointment as Parish Assistant, (initially on a one-year basis as an experiment), beginning with a salary of $6</w:t>
-      </w:r>
-      <w:r>
-        <w:rPr>
-          <w:bCs/>
-        </w:rPr>
-        <w:t>,</w:t>
-      </w:r>
-      <w:r>
-        <w:rPr>
-          <w:bCs/>
-        </w:rPr>
-        <w:t xml:space="preserve">300 per annum with a house, car, gas and electricity etc. paid by the parish.  Rev Campbell’s 12 October 1977 correspondence with the Diocese announced her starting date as 1 February 1978. One of the stated aims of her employment was ‘to assist with the Bethel Series in the Parish’. </w:t>
-      </w:r>
-    </w:p>
-    <w:p>
-      <w:pPr>
-        <w:pStyle w:val="NoSpacing"/>
-        <w:rPr>
-          <w:bCs/>
-        </w:rPr>
-      </w:pPr>
-    </w:p>
-    <w:p>
-      <w:pPr>
-        <w:pStyle w:val="NoSpacing"/>
-        <w:rPr>
-          <w:bCs/>
-        </w:rPr>
-      </w:pPr>
-      <w:r>
-        <w:rPr>
-          <w:bCs/>
-        </w:rPr>
-        <w:t>It would also seem that, during this same late 1977 period, Rev Campbell’s successful handling of ‘all things parish’ had been noted as his hand-written letter to the Archbishop expressed regret that he ‘did not feel he could accept the</w:t>
-      </w:r>
-      <w:r>
-        <w:rPr>
-          <w:bCs/>
-        </w:rPr>
-        <w:t>’</w:t>
-      </w:r>
-      <w:r>
-        <w:rPr>
-          <w:bCs/>
-        </w:rPr>
-        <w:t xml:space="preserve"> invitation to move to Booval parish at that time’, mainly because the parish had funded two weeks in Sydney in September ‘to learn about the Bethel Bible Course’; he was the only one trained to lead it in the parish; more people than he had ‘ever dared hope’ had enrolled; he felt leaving at that point would ‘negate much of the aim</w:t>
-      </w:r>
-      <w:r>
-        <w:rPr>
-          <w:bCs/>
-        </w:rPr>
-        <w:t>’</w:t>
-      </w:r>
-      <w:r>
-        <w:rPr>
-          <w:bCs/>
-        </w:rPr>
-        <w:t xml:space="preserve"> of endeavours so far’. The response from Brisbane was ‘very understanding of his position…’ offered blessings for continued work there and to the Campbell family for Christmas</w:t>
-      </w:r>
-      <w:r>
-        <w:rPr>
-          <w:bCs/>
-        </w:rPr>
-        <w:t>.</w:t>
-      </w:r>
-      <w:r>
-        <w:rPr>
-          <w:rStyle w:val="EndnoteReference"/>
-          <w:bCs/>
-        </w:rPr>
-        <w:endnoteReference w:id="229"/>
-      </w:r>
-    </w:p>
-    <w:p>
-      <w:pPr>
-        <w:pStyle w:val="NoSpacing"/>
-        <w:rPr>
-          <w:bCs/>
-        </w:rPr>
-      </w:pPr>
-    </w:p>
-    <w:p>
-      <w:pPr>
-        <w:pStyle w:val="Heading2"/>
-      </w:pPr>
-      <w:r>
-        <w:t>Archie the Glove Puppet</w:t>
-      </w:r>
-    </w:p>
-    <w:p>
-      <w:pPr>
-        <w:pStyle w:val="NoSpacing"/>
+      </w:pPr>
+      <w:r>
+        <w:rPr>
+          <w:bCs/>
+        </w:rPr>
+        <w:t>Among the initiatives was the introduction in Murgon of a Family Service once a month. To gain the children’s interest and attention, a glove puppet named Archie would suddenly appear from behind a board. Later a transportable puppet theatre was built for the parish and this became a favourite part of the Family service. Archie developed a reputation as a ‘</w:t>
+      </w:r>
+      <w:r>
         <w:rPr>
           <w:bCs/>
           <w:i/>
           <w:iCs/>
         </w:rPr>
-      </w:pPr>
-      <w:r>
-        <w:rPr>
-          <w:bCs/>
-        </w:rPr>
-        <w:t>Among the initiatives was the introduction in Murgon of a Family Service once a month. To gain the children’s interest and attention, a glove puppet named Archie would suddenly appear from behind a board. Later a transportable puppet theatre was built for the parish and this became a favourite part of the Family service. Archie developed a reputation as a ‘</w:t>
+        <w:t>Smart-Alec know-it-all</w:t>
+      </w:r>
+      <w:r>
+        <w:rPr>
+          <w:bCs/>
+        </w:rPr>
+        <w:t>’. The theatre’s reputation grew and its activities were extended to other centres in the parish and beyond.  By 1977 a thriving Youth Group with nearing 20 members operated in Murgon. Some of the boys helped operate other glove puppets and met mid-week to record the dialogue</w:t>
       </w:r>
       <w:r>
         <w:rPr>
@@ -37652,13 +37795,219 @@
           <w:i/>
           <w:iCs/>
         </w:rPr>
-        <w:t>Smart-Alec know-it-all</w:t>
-      </w:r>
-      <w:r>
-        <w:rPr>
-          <w:bCs/>
-        </w:rPr>
-        <w:t>’. The theatre’s reputation grew and its activities were extended to other centres in the parish and beyond.  By 1977 a thriving Youth Group with nearing 20 members operated in Murgon. Some of the boys helped operate other glove puppets and met mid-week to record the dialogue</w:t>
+        <w:t>.</w:t>
+      </w:r>
+    </w:p>
+    <w:p>
+      <w:pPr>
+        <w:rPr>
+          <w:rStyle w:val="Emphasis"/>
+        </w:rPr>
+      </w:pPr>
+      <w:r>
+        <w:rPr>
+          <w:rStyle w:val="Emphasis"/>
+        </w:rPr>
+        <w:t xml:space="preserve">Joan Gray also became a </w:t>
+      </w:r>
+      <w:r>
+        <w:rPr>
+          <w:rStyle w:val="Emphasis"/>
+        </w:rPr>
+        <w:t xml:space="preserve">‘straight-guy’ to Archie. It is even more amazing that these segments were greatly appreciated in spite of the fact that they were largely ad-lib. </w:t>
+      </w:r>
+      <w:r>
+        <w:rPr>
+          <w:rStyle w:val="Emphasis"/>
+        </w:rPr>
+        <w:t>As a further outreach the parish ‘… ran a stall at the Murgon show one year and showed film strips relating to some of Jesus’ parables</w:t>
+      </w:r>
+      <w:r>
+        <w:rPr>
+          <w:rStyle w:val="Emphasis"/>
+        </w:rPr>
+        <w:t xml:space="preserve"> (the high tec of the time!) </w:t>
+      </w:r>
+      <w:r>
+        <w:rPr>
+          <w:rStyle w:val="Emphasis"/>
+        </w:rPr>
+        <w:t xml:space="preserve">Puppet Archie also featured and sometimes his habit of being rather confronting and saying things that a human person couldn’t, caused a bit of a stir. There were occasions when children became so upset, they ran up and punched him in the face! </w:t>
+      </w:r>
+    </w:p>
+    <w:p>
+      <w:pPr>
+        <w:pStyle w:val="NoSpacing"/>
+        <w:rPr>
+          <w:bCs/>
+        </w:rPr>
+      </w:pPr>
+      <w:r>
+        <w:rPr>
+          <w:bCs/>
+        </w:rPr>
+        <w:t xml:space="preserve">It could be said the goal of gaining attention and involvement was fully achieved. </w:t>
+      </w:r>
+    </w:p>
+    <w:p>
+      <w:pPr>
+        <w:pStyle w:val="NoSpacing"/>
+        <w:rPr>
+          <w:bCs/>
+        </w:rPr>
+      </w:pPr>
+    </w:p>
+    <w:p>
+      <w:pPr>
+        <w:pStyle w:val="NoSpacing"/>
+        <w:rPr>
+          <w:bCs/>
+        </w:rPr>
+      </w:pPr>
+    </w:p>
+    <w:p>
+      <w:pPr>
+        <w:pStyle w:val="Heading2"/>
+      </w:pPr>
+      <w:r>
+        <w:t>Beach Mission at Elliot Heads</w:t>
+      </w:r>
+    </w:p>
+    <w:p>
+      <w:pPr>
+        <w:pStyle w:val="NoSpacing"/>
+      </w:pPr>
+      <w:r>
+        <w:t xml:space="preserve">In 1978 the Campbells were invited to lead a Scripture Union Beach mission at Elliott Heads near Bundaberg in January 1979.  Some 10 parishioners joined the SU team drawn from a number of denominations. A training day was held for the whole team late in 1978. Each Evening glove puppets told the story of “The Lion, the Witch and the Wardrobe” by C S Lewis. </w:t>
+      </w:r>
+    </w:p>
+    <w:p>
+      <w:pPr>
+        <w:rPr>
+          <w:rStyle w:val="Emphasis"/>
+        </w:rPr>
+      </w:pPr>
+      <w:r>
+        <w:rPr>
+          <w:rStyle w:val="Emphasis"/>
+        </w:rPr>
+        <w:t xml:space="preserve">The script needed 6 Puppeteers at various time and in the final battle scene it needed some ingenuity to have 13 puppets on show at the one time. It was a real hit not only with the children but with many parents. Some came each night and left when the puppets finished. On the last evening questions to the children showed they had really understood the message.  </w:t>
+      </w:r>
+    </w:p>
+    <w:p>
+      <w:pPr>
+        <w:pStyle w:val="NoSpacing"/>
+      </w:pPr>
+    </w:p>
+    <w:p>
+      <w:pPr>
+        <w:pStyle w:val="Heading2"/>
+      </w:pPr>
+      <w:r>
+        <w:t>Youth Safari</w:t>
+      </w:r>
+    </w:p>
+    <w:p>
+      <w:pPr>
+        <w:pStyle w:val="NoSpacing"/>
+        <w:rPr>
+          <w:bCs/>
+        </w:rPr>
+      </w:pPr>
+      <w:r>
+        <w:t xml:space="preserve">In May 1979 </w:t>
+      </w:r>
+      <w:r>
+        <w:t xml:space="preserve">it was </w:t>
+      </w:r>
+      <w:r>
+        <w:t>decided to take a coach load of teenagers on a Safari up through</w:t>
+      </w:r>
+      <w:r>
+        <w:t xml:space="preserve"> Monto and </w:t>
+      </w:r>
+      <w:r>
+        <w:t xml:space="preserve">Biloela to Rockhampton. </w:t>
+      </w:r>
+      <w:r>
+        <w:t>The group</w:t>
+      </w:r>
+      <w:r>
+        <w:t xml:space="preserve"> stayed in church halls. It was a very valuable time</w:t>
+      </w:r>
+      <w:r>
+        <w:t xml:space="preserve"> with </w:t>
+      </w:r>
+      <w:r>
+        <w:t>study</w:t>
+      </w:r>
+      <w:r>
+        <w:rPr>
+          <w:bCs/>
+        </w:rPr>
+        <w:t>/</w:t>
+      </w:r>
+      <w:r>
+        <w:t>talk, discussion each morning and activities in the evening as well as travel</w:t>
+      </w:r>
+      <w:r>
+        <w:t xml:space="preserve"> </w:t>
+      </w:r>
+      <w:r>
+        <w:rPr>
+          <w:bCs/>
+        </w:rPr>
+        <w:t>and sightseeing. The boat trip to Great Keppel Island was a highlight</w:t>
+      </w:r>
+      <w:r>
+        <w:rPr>
+          <w:bCs/>
+        </w:rPr>
+        <w:t>.</w:t>
+      </w:r>
+    </w:p>
+    <w:p>
+      <w:pPr>
+        <w:pStyle w:val="NoSpacing"/>
+      </w:pPr>
+    </w:p>
+    <w:p>
+      <w:pPr>
+        <w:pStyle w:val="NoSpacing"/>
+        <w:rPr>
+          <w:bCs/>
+        </w:rPr>
+      </w:pPr>
+      <w:r>
+        <w:rPr>
+          <w:bCs/>
+        </w:rPr>
+        <w:t>As priests are often required to change parishes, housing is provided. The Rectory at Murgon is most comfortable and very suitable but after his incident</w:t>
+      </w:r>
+      <w:r>
+        <w:rPr>
+          <w:bCs/>
+        </w:rPr>
+        <w:t xml:space="preserve"> and close-call with the semi-trailers</w:t>
+      </w:r>
+      <w:r>
+        <w:rPr>
+          <w:bCs/>
+        </w:rPr>
+        <w:t xml:space="preserve">, Don </w:t>
+      </w:r>
+      <w:r>
+        <w:rPr>
+          <w:bCs/>
+        </w:rPr>
+        <w:lastRenderedPageBreak/>
+        <w:t xml:space="preserve">realised that if anything happened to him, Lurline had no place to go with three small children. After self-funded study at Theological college, the Campbells had few reserves but </w:t>
+      </w:r>
+      <w:r>
+        <w:rPr>
+          <w:bCs/>
+        </w:rPr>
+        <w:t>‘</w:t>
       </w:r>
       <w:r>
         <w:rPr>
@@ -37666,226 +38015,7 @@
           <w:i/>
           <w:iCs/>
         </w:rPr>
-        <w:t>.</w:t>
-      </w:r>
-    </w:p>
-    <w:p>
-      <w:pPr>
-        <w:pStyle w:val="Quote"/>
-        <w:jc w:val="left"/>
-        <w:rPr>
-          <w:bCs/>
-        </w:rPr>
-      </w:pPr>
-      <w:r>
-        <w:t xml:space="preserve">Joan Gray also became a </w:t>
-      </w:r>
-      <w:r>
-        <w:t>‘straight-guy’ to Archie. It is even more amazing that these segments were greatly appreciated in spite of the fact that they were largely ad-lib.</w:t>
-      </w:r>
-      <w:r>
-        <w:rPr>
-          <w:bCs/>
-        </w:rPr>
-        <w:t xml:space="preserve"> </w:t>
-      </w:r>
-      <w:r>
-        <w:rPr>
-          <w:bCs/>
-        </w:rPr>
-        <w:t xml:space="preserve">As a further outreach the parish </w:t>
-      </w:r>
-      <w:r>
-        <w:t>‘… ran a stall at the Murgon show one year and showed film strips relating to some of Jesus’ parables</w:t>
-      </w:r>
-      <w:r>
-        <w:t xml:space="preserve"> (the high tec of the time!) </w:t>
-      </w:r>
-      <w:r>
-        <w:t>Puppet Archie also featured and sometimes his habit of being rather confronting and saying things that a human person couldn’t, caused a bit of a stir. There were occasions when children became so upset, they ran up and punched him in the face!</w:t>
-      </w:r>
-      <w:r>
-        <w:rPr>
-          <w:bCs/>
-        </w:rPr>
-        <w:t xml:space="preserve"> </w:t>
-      </w:r>
-    </w:p>
-    <w:p>
-      <w:pPr>
-        <w:pStyle w:val="NoSpacing"/>
-        <w:rPr>
-          <w:bCs/>
-        </w:rPr>
-      </w:pPr>
-      <w:r>
-        <w:rPr>
-          <w:bCs/>
-        </w:rPr>
-        <w:t xml:space="preserve">It could be said the goal of gaining attention and involvement was fully achieved. </w:t>
-      </w:r>
-    </w:p>
-    <w:p>
-      <w:pPr>
-        <w:pStyle w:val="NoSpacing"/>
-        <w:rPr>
-          <w:bCs/>
-        </w:rPr>
-      </w:pPr>
-    </w:p>
-    <w:p>
-      <w:pPr>
-        <w:pStyle w:val="NoSpacing"/>
-        <w:rPr>
-          <w:bCs/>
-        </w:rPr>
-      </w:pPr>
-    </w:p>
-    <w:p>
-      <w:pPr>
-        <w:pStyle w:val="Heading2"/>
-      </w:pPr>
-      <w:r>
-        <w:t>Beach Mission at Elliot Heads</w:t>
-      </w:r>
-    </w:p>
-    <w:p>
-      <w:pPr>
-        <w:pStyle w:val="NoSpacing"/>
-      </w:pPr>
-      <w:r>
-        <w:t xml:space="preserve">In 1978 the Campbells were invited to lead a Scripture Union Beach mission at Elliott Heads near Bundaberg in January 1979.  Some 10 parishioners joined the SU team drawn from a number of denominations. A training day was held for the whole team late in 1978. Each Evening glove puppets told the story of “The Lion, the Witch and the Wardrobe” by C S Lewis. </w:t>
-      </w:r>
-    </w:p>
-    <w:p>
-      <w:pPr>
-        <w:pStyle w:val="Quote"/>
-        <w:jc w:val="left"/>
-      </w:pPr>
-      <w:r>
-        <w:t>The script needed 6 Puppeteers at various time and in the final battle scene it needed some ingenuity to have 13 puppets on show at the one time. It was a real hit not only with the children but with many parents. Some came each night and left when the puppets finished. On the last evening questions to the children showed they had really understood the message</w:t>
-      </w:r>
-      <w:r>
-        <w:t xml:space="preserve">. </w:t>
-      </w:r>
-      <w:r>
-        <w:t xml:space="preserve"> </w:t>
-      </w:r>
-    </w:p>
-    <w:p>
-      <w:pPr>
-        <w:pStyle w:val="NoSpacing"/>
-      </w:pPr>
-    </w:p>
-    <w:p>
-      <w:pPr>
-        <w:pStyle w:val="Heading2"/>
-      </w:pPr>
-      <w:r>
-        <w:t>Youth Safari</w:t>
-      </w:r>
-    </w:p>
-    <w:p>
-      <w:pPr>
-        <w:pStyle w:val="NoSpacing"/>
-        <w:rPr>
-          <w:bCs/>
-        </w:rPr>
-      </w:pPr>
-      <w:r>
-        <w:t xml:space="preserve">In May 1979 </w:t>
-      </w:r>
-      <w:r>
-        <w:t xml:space="preserve">it was </w:t>
-      </w:r>
-      <w:r>
-        <w:t>decided to take a coach load of teenagers on a Safari up through</w:t>
-      </w:r>
-      <w:r>
-        <w:t xml:space="preserve"> Monto and </w:t>
-      </w:r>
-      <w:r>
-        <w:t xml:space="preserve">Biloela to Rockhampton. </w:t>
-      </w:r>
-      <w:r>
-        <w:t>The group</w:t>
-      </w:r>
-      <w:r>
-        <w:t xml:space="preserve"> stayed in church halls. It was a very valuable time</w:t>
-      </w:r>
-      <w:r>
-        <w:t xml:space="preserve"> with </w:t>
-      </w:r>
-      <w:r>
-        <w:t>study</w:t>
-      </w:r>
-      <w:r>
-        <w:rPr>
-          <w:bCs/>
-        </w:rPr>
-        <w:t>/</w:t>
-      </w:r>
-      <w:r>
-        <w:t>talk, discussion each morning and activities in the evening as well as travel</w:t>
-      </w:r>
-      <w:r>
-        <w:t xml:space="preserve"> </w:t>
-      </w:r>
-      <w:r>
-        <w:rPr>
-          <w:bCs/>
-        </w:rPr>
-        <w:t>and sightseeing. The boat trip to Great Keppel Island was a highlight</w:t>
-      </w:r>
-      <w:r>
-        <w:rPr>
-          <w:bCs/>
-        </w:rPr>
-        <w:t>.</w:t>
-      </w:r>
-    </w:p>
-    <w:p>
-      <w:pPr>
-        <w:pStyle w:val="NoSpacing"/>
-      </w:pPr>
-    </w:p>
-    <w:p>
-      <w:pPr>
-        <w:pStyle w:val="NoSpacing"/>
-        <w:rPr>
-          <w:bCs/>
-        </w:rPr>
-      </w:pPr>
-      <w:r>
-        <w:rPr>
-          <w:bCs/>
-        </w:rPr>
-        <w:t>As priests are often required to change parishes, housing is provided. The Rectory at Murgon is most comfortable and very suitable but after his incident</w:t>
-      </w:r>
-      <w:r>
-        <w:rPr>
-          <w:bCs/>
-        </w:rPr>
-        <w:t xml:space="preserve"> and close-call with the semi-trailers</w:t>
-      </w:r>
-      <w:r>
-        <w:rPr>
-          <w:bCs/>
-        </w:rPr>
-        <w:t xml:space="preserve">, Don realised that if anything happened to him, Lurline had no place to go with three small children. After </w:t>
-      </w:r>
-      <w:r>
-        <w:rPr>
-          <w:bCs/>
-        </w:rPr>
-        <w:lastRenderedPageBreak/>
-        <w:t xml:space="preserve">self-funded study at Theological college, the Campbells had few reserves but </w:t>
-      </w:r>
-      <w:r>
-        <w:rPr>
-          <w:bCs/>
-        </w:rPr>
-        <w:t>‘</w:t>
+        <w:t>with God’s help through loans from kind relatives and a sympathetic bank manager</w:t>
       </w:r>
       <w:r>
         <w:rPr>
@@ -37893,7 +38023,7 @@
           <w:i/>
           <w:iCs/>
         </w:rPr>
-        <w:t>with God’s help through loans from kind relatives and a sympathetic bank manager</w:t>
+        <w:t>’</w:t>
       </w:r>
       <w:r>
         <w:rPr>
@@ -37901,312 +38031,326 @@
           <w:i/>
           <w:iCs/>
         </w:rPr>
-        <w:t>’</w:t>
-      </w:r>
-      <w:r>
-        <w:rPr>
-          <w:bCs/>
+        <w:t>,</w:t>
+      </w:r>
+      <w:r>
+        <w:rPr>
+          <w:bCs/>
+        </w:rPr>
+        <w:t xml:space="preserve"> they managed to get a deposit for a small cottage at Caboolture. To help with repayments, Lurline started to do supply teaching at primary and high state schools in the area as well as a stint at the Convent.  She continued to lead a Bible Study at Cherbourg and to be involved in Parish and Christian Women’s Convention International activities. </w:t>
+      </w:r>
+    </w:p>
+    <w:p>
+      <w:pPr>
+        <w:pStyle w:val="NoSpacing"/>
+        <w:rPr>
+          <w:bCs/>
+        </w:rPr>
+      </w:pPr>
+    </w:p>
+    <w:p>
+      <w:pPr>
+        <w:pStyle w:val="NoSpacing"/>
+        <w:rPr>
+          <w:bCs/>
+        </w:rPr>
+      </w:pPr>
+      <w:r>
+        <w:rPr>
+          <w:bCs/>
+        </w:rPr>
+        <w:t xml:space="preserve">Murgon had three Service clubs, Apex, Lions and Rotary. Don was invited to join Rotary which led to valuable contacts in the Community for him and Lurline. He was President one year. Another outreach into the Community came through a series of ‘Belt the Rector’ evenings when parishioners would invite their friends to their homes when they could ask and discuss any questions they wished.  </w:t>
+      </w:r>
+    </w:p>
+    <w:p>
+      <w:pPr>
+        <w:pStyle w:val="NoSpacing"/>
+      </w:pPr>
+    </w:p>
+    <w:p>
+      <w:pPr>
+        <w:pStyle w:val="NoSpacing"/>
+        <w:rPr>
+          <w:b/>
+        </w:rPr>
+      </w:pPr>
+      <w:r>
+        <w:rPr>
+          <w:bCs/>
+        </w:rPr>
+        <w:t xml:space="preserve">The </w:t>
+      </w:r>
+      <w:r>
+        <w:rPr>
+          <w:bCs/>
+        </w:rPr>
+        <w:t xml:space="preserve">1979 </w:t>
+      </w:r>
+      <w:r>
+        <w:rPr>
+          <w:bCs/>
+        </w:rPr>
+        <w:t xml:space="preserve">services roster in the parish for the main centres appears to have remained almost unchanged </w:t>
+      </w:r>
+      <w:r>
+        <w:rPr>
+          <w:bCs/>
+        </w:rPr>
+        <w:t xml:space="preserve">from the 1975-1976 roster </w:t>
+      </w:r>
+      <w:r>
+        <w:rPr>
+          <w:bCs/>
+        </w:rPr>
+        <w:t>with Rev Campbell’s signature appearing against all Holy Communion services in the parish each Sunday.</w:t>
+      </w:r>
+      <w:r>
+        <w:rPr>
+          <w:bCs/>
+        </w:rPr>
+        <w:t xml:space="preserve"> In addition, Joan Gray’s signature was attached to several Morning Prayers services in Murgon as well as the other parish centres, showing a great increase in the opportunities for worship within the parish</w:t>
+      </w:r>
+      <w:r>
+        <w:rPr>
+          <w:bCs/>
+        </w:rPr>
+        <w:t>.</w:t>
+      </w:r>
+      <w:r>
+        <w:rPr>
+          <w:rStyle w:val="EndnoteReference"/>
+        </w:rPr>
+        <w:endnoteReference w:id="230"/>
+      </w:r>
+    </w:p>
+    <w:p>
+      <w:pPr>
+        <w:pStyle w:val="NoSpacing"/>
+        <w:rPr>
+          <w:color w:val="4472C4" w:themeColor="accent1"/>
+        </w:rPr>
+      </w:pPr>
+    </w:p>
+    <w:p>
+      <w:pPr>
+        <w:rPr>
+          <w:rStyle w:val="Emphasis"/>
+        </w:rPr>
+      </w:pPr>
+      <w:r>
+        <w:rPr>
+          <w:rStyle w:val="Emphasis"/>
+        </w:rPr>
+        <w:t>On my return from the Youth Safari in 1979, there was a letter from the Queensland (with Northern NSW) branch of the Church Missionary Society inviting me to be the next General Secretary of the Branch.  I felt honoured to be considered but my immediate reaction was to decline as I felt committed to finish the second year of the Bethel Bible Study course at the end of 1979. I phoned one of the members of the CMS Committee and said that I would have to decline as I was committed to stay in the parish at least till the end of the year. “Yes, we know that, and we will wait!”  That caused me to stop and think and pray. If the offer from CMS was of the Lord maybe there was another way to approach the situation. To this end, in consultation with the Wardens and Parish Council it was decided to send Mrs Marcia Mcintosh to the Bethel training course. Marcia took over the course and at the end of September the Campbells moved to Brisbane after more than</w:t>
+      </w:r>
+      <w:r>
+        <w:rPr>
+          <w:rStyle w:val="Emphasis"/>
+        </w:rPr>
+        <w:t xml:space="preserve"> six </w:t>
+      </w:r>
+      <w:r>
+        <w:rPr>
+          <w:rStyle w:val="Emphasis"/>
+        </w:rPr>
+        <w:t>wonderful years in the parish</w:t>
+      </w:r>
+      <w:r>
+        <w:rPr>
+          <w:rStyle w:val="Emphasis"/>
+        </w:rPr>
+        <w:t>.</w:t>
+      </w:r>
+    </w:p>
+    <w:p>
+      <w:pPr>
+        <w:pStyle w:val="NoSpacing"/>
+        <w:rPr>
+          <w:color w:val="44546A" w:themeColor="text2"/>
+        </w:rPr>
+      </w:pPr>
+    </w:p>
+    <w:p>
+      <w:pPr>
+        <w:pStyle w:val="NoSpacing"/>
+      </w:pPr>
+      <w:r>
+        <w:t>The 1 June 1979 Diocesan Council noted that an official letter of resignation had been received from Rev D K Campbell to take effect as from 1 October 1979 and its official acceptance by the Archbishop,</w:t>
+      </w:r>
+      <w:r>
+        <w:t xml:space="preserve"> The Most Reverend</w:t>
+      </w:r>
+      <w:r>
+        <w:t xml:space="preserve"> Felix Arnott.  This was communicated in writing on 10 July 1979 to Mr D H Kay (church warden).</w:t>
+      </w:r>
+      <w:r>
+        <w:rPr>
+          <w:rStyle w:val="EndnoteReference"/>
+        </w:rPr>
+        <w:t xml:space="preserve"> </w:t>
+      </w:r>
+      <w:r>
+        <w:rPr>
+          <w:rStyle w:val="EndnoteReference"/>
+        </w:rPr>
+        <w:endnoteReference w:id="231"/>
+      </w:r>
+    </w:p>
+    <w:p>
+      <w:pPr>
+        <w:pStyle w:val="NoSpacing"/>
+      </w:pPr>
+    </w:p>
+    <w:p>
+      <w:pPr>
+        <w:pStyle w:val="NoSpacing"/>
+      </w:pPr>
+      <w:r>
+        <w:t>At Rev Don’s last Parish Council meeting as their rector, Warden Ewen McIntosh expressed the parish’s sincere and deep appreciation of the benefits, advice, spiritual guidance and fun times all had received from him and from his wife and family through their drive and enthusiastic involvement in all activities.</w:t>
+      </w:r>
+      <w:r>
+        <w:rPr>
+          <w:rStyle w:val="EndnoteReference"/>
+        </w:rPr>
+        <w:endnoteReference w:id="232"/>
+      </w:r>
+    </w:p>
+    <w:p>
+      <w:pPr>
+        <w:pStyle w:val="NoSpacing"/>
+        <w:rPr>
+          <w:highlight w:val="green"/>
+        </w:rPr>
+      </w:pPr>
+    </w:p>
+    <w:p>
+      <w:pPr>
+        <w:pStyle w:val="NoSpacing"/>
+        <w:rPr>
           <w:i/>
           <w:iCs/>
         </w:rPr>
-        <w:t>,</w:t>
-      </w:r>
-      <w:r>
-        <w:rPr>
-          <w:bCs/>
-        </w:rPr>
-        <w:t xml:space="preserve"> they managed to get a deposit for a small cottage at Caboolture. To help with repayments, Lurline started to do supply teaching at primary and high state schools in the area as well as a stint at the Convent.  She continued to lead a Bible Study at Cherbourg and to be involved in Parish and Christian Women’s Convention International activities. </w:t>
-      </w:r>
-    </w:p>
-    <w:p>
-      <w:pPr>
-        <w:pStyle w:val="NoSpacing"/>
-        <w:rPr>
-          <w:bCs/>
-        </w:rPr>
-      </w:pPr>
-    </w:p>
-    <w:p>
-      <w:pPr>
-        <w:pStyle w:val="NoSpacing"/>
-        <w:rPr>
-          <w:bCs/>
-        </w:rPr>
-      </w:pPr>
-      <w:r>
-        <w:rPr>
-          <w:bCs/>
-        </w:rPr>
-        <w:t xml:space="preserve">Murgon had three Service clubs, Apex, Lions and Rotary. Don was invited to join Rotary which led to valuable contacts in the Community for him and Lurline. He was President one year. Another outreach into the Community came through a series of ‘Belt the Rector’ evenings when parishioners would invite their friends to their homes when they could ask and discuss any questions they wished.  </w:t>
-      </w:r>
-    </w:p>
-    <w:p>
-      <w:pPr>
-        <w:pStyle w:val="NoSpacing"/>
-      </w:pPr>
-    </w:p>
-    <w:p>
-      <w:pPr>
-        <w:pStyle w:val="NoSpacing"/>
-        <w:rPr>
-          <w:b/>
-        </w:rPr>
-      </w:pPr>
-      <w:r>
-        <w:rPr>
-          <w:bCs/>
-        </w:rPr>
-        <w:t xml:space="preserve">The </w:t>
-      </w:r>
-      <w:r>
-        <w:rPr>
-          <w:bCs/>
-        </w:rPr>
+      </w:pPr>
+      <w:r>
+        <w:t>I</w:t>
+      </w:r>
+      <w:r>
+        <w:t xml:space="preserve">t was with great regret but with sincere congratulations on his posting that </w:t>
+      </w:r>
+      <w:r>
+        <w:t>a large number of</w:t>
+      </w:r>
+      <w:r>
+        <w:t xml:space="preserve"> parish</w:t>
+      </w:r>
+      <w:r>
+        <w:t>ioners</w:t>
+      </w:r>
+      <w:r>
+        <w:t xml:space="preserve"> farewelled the family on </w:t>
+      </w:r>
+      <w:r>
+        <w:t>Sunday 30 September</w:t>
+      </w:r>
+      <w:r>
+        <w:t xml:space="preserve">. </w:t>
+      </w:r>
+      <w:r>
+        <w:t>Rev Campbell conducted two H C services in Christ Church, Murgon that day, the first at 9.00am, then a 10.30am Family S</w:t>
+      </w:r>
+      <w:r>
+        <w:t>ervice</w:t>
+      </w:r>
+      <w:r>
+        <w:rPr>
+          <w:rStyle w:val="EndnoteReference"/>
+        </w:rPr>
+        <w:endnoteReference w:id="233"/>
+      </w:r>
+      <w:r>
+        <w:t xml:space="preserve"> </w:t>
+      </w:r>
+      <w:r>
+        <w:t>f</w:t>
+      </w:r>
+      <w:r>
+        <w:t>ollowed by luncheon</w:t>
+      </w:r>
+      <w:r>
+        <w:t xml:space="preserve"> i</w:t>
+      </w:r>
+      <w:r>
+        <w:t xml:space="preserve">n the hall. </w:t>
+      </w:r>
+      <w:r>
+        <w:t>Lurline</w:t>
+      </w:r>
+      <w:r>
+        <w:t xml:space="preserve"> Campbell’s </w:t>
+      </w:r>
+      <w:r>
         <w:t xml:space="preserve">1979 </w:t>
       </w:r>
       <w:r>
-        <w:rPr>
-          <w:bCs/>
-        </w:rPr>
-        <w:t xml:space="preserve">services roster in the parish for the main centres appears to have remained almost unchanged </w:t>
-      </w:r>
-      <w:r>
-        <w:rPr>
-          <w:bCs/>
-        </w:rPr>
-        <w:t xml:space="preserve">from the 1975-1976 roster </w:t>
-      </w:r>
-      <w:r>
-        <w:rPr>
-          <w:bCs/>
-        </w:rPr>
-        <w:t>with Rev Campbell’s signature appearing against all Holy Communion services in the parish each Sunday.</w:t>
-      </w:r>
-      <w:r>
-        <w:rPr>
-          <w:bCs/>
-        </w:rPr>
-        <w:t xml:space="preserve"> In addition, Joan Gray’s signature was attached to several Morning Prayers services in Murgon as well as the other parish centres, showing a great increase in the opportunities for worship within the parish</w:t>
-      </w:r>
-      <w:r>
-        <w:rPr>
-          <w:bCs/>
-        </w:rPr>
-        <w:t>.</w:t>
-      </w:r>
-      <w:r>
-        <w:rPr>
-          <w:rStyle w:val="EndnoteReference"/>
-        </w:rPr>
-        <w:endnoteReference w:id="230"/>
-      </w:r>
-    </w:p>
-    <w:p>
-      <w:pPr>
-        <w:pStyle w:val="NoSpacing"/>
-        <w:rPr>
-          <w:color w:val="4472C4" w:themeColor="accent1"/>
-        </w:rPr>
-      </w:pPr>
-    </w:p>
-    <w:p>
-      <w:pPr>
-        <w:pStyle w:val="Quote"/>
-        <w:jc w:val="left"/>
-      </w:pPr>
-      <w:r>
-        <w:t xml:space="preserve">On my return from the Youth Safari in 1979, there was a letter from the Queensland (with Northern NSW) branch of the Church Missionary Society inviting me to </w:t>
-      </w:r>
-      <w:r>
-        <w:t>be the next General Secretary of the Branch.  I felt honoured to be considered but my immediate reaction was to decline as I felt committed to finish the second year of the Bethel Bible Study course at the end of 1979. I phoned one of the members of the CMS Committee and said that I would have to decline as I was committed to stay in the parish at least till the end of the year. “Yes, we know that, and we will wait!”  That caused me to stop and think and pray. If the offer from CMS was of the Lord maybe there was another way to approach the situation. To this end, in consultation with the Wardens and Parish Council it was decided to send Mrs Marcia Mcintosh to the Bethel training course. Marcia took over the course and at the end of September the Campbells moved to Brisbane after more than</w:t>
-      </w:r>
-      <w:r>
-        <w:t xml:space="preserve"> six </w:t>
-      </w:r>
-      <w:r>
-        <w:t>wonderful years in the parish</w:t>
-      </w:r>
-      <w:r>
-        <w:t>.</w:t>
-      </w:r>
-    </w:p>
-    <w:p>
-      <w:pPr>
-        <w:pStyle w:val="NoSpacing"/>
-        <w:rPr>
-          <w:color w:val="44546A" w:themeColor="text2"/>
-        </w:rPr>
-      </w:pPr>
-    </w:p>
-    <w:p>
-      <w:pPr>
-        <w:pStyle w:val="NoSpacing"/>
-      </w:pPr>
-      <w:r>
-        <w:t>The 1 June 1979 Diocesan Council noted that an official letter of resignation had been received from Rev D K Campbell to take effect as from 1 October 1979 and its official acceptance by the Archbishop,</w:t>
-      </w:r>
-      <w:r>
-        <w:t xml:space="preserve"> The Most Reverend</w:t>
-      </w:r>
-      <w:r>
-        <w:t xml:space="preserve"> Felix Arnott.  This was communicated in writing on 10 July 1979 to Mr D H Kay (church warden).</w:t>
-      </w:r>
-      <w:r>
-        <w:rPr>
-          <w:rStyle w:val="EndnoteReference"/>
-        </w:rPr>
-        <w:t xml:space="preserve"> </w:t>
-      </w:r>
-      <w:r>
-        <w:rPr>
-          <w:rStyle w:val="EndnoteReference"/>
-        </w:rPr>
-        <w:endnoteReference w:id="231"/>
-      </w:r>
-    </w:p>
-    <w:p>
-      <w:pPr>
-        <w:pStyle w:val="NoSpacing"/>
-      </w:pPr>
-    </w:p>
-    <w:p>
-      <w:pPr>
-        <w:pStyle w:val="NoSpacing"/>
-      </w:pPr>
-      <w:r>
-        <w:t>At Rev Don’s last Parish Council meeting as their rector, Warden Ewen McIntosh expressed the parish’s sincere and deep appreciation of the benefits, advice, spiritual guidance and fun times all had received from him and from his wife and family through their drive and enthusiastic involvement in all activities.</w:t>
-      </w:r>
-      <w:r>
-        <w:rPr>
-          <w:rStyle w:val="EndnoteReference"/>
-        </w:rPr>
-        <w:endnoteReference w:id="232"/>
-      </w:r>
-    </w:p>
-    <w:p>
-      <w:pPr>
-        <w:pStyle w:val="NoSpacing"/>
-        <w:rPr>
-          <w:highlight w:val="green"/>
-        </w:rPr>
-      </w:pPr>
-    </w:p>
-    <w:p>
-      <w:pPr>
-        <w:pStyle w:val="NoSpacing"/>
+        <w:t>diary notes</w:t>
+      </w:r>
+      <w:r>
+        <w:t xml:space="preserve"> prompted Don to reflect: </w:t>
+      </w:r>
+      <w:r>
         <w:rPr>
           <w:i/>
           <w:iCs/>
         </w:rPr>
-      </w:pPr>
-      <w:r>
-        <w:t>I</w:t>
-      </w:r>
-      <w:r>
-        <w:t xml:space="preserve">t was with great regret but with sincere congratulations on his posting that </w:t>
-      </w:r>
-      <w:r>
-        <w:t>a large number of</w:t>
-      </w:r>
-      <w:r>
-        <w:t xml:space="preserve"> parish</w:t>
-      </w:r>
-      <w:r>
-        <w:t>ioners</w:t>
-      </w:r>
-      <w:r>
-        <w:t xml:space="preserve"> farewelled the family on </w:t>
-      </w:r>
-      <w:r>
-        <w:t>Sunday 30 September</w:t>
-      </w:r>
-      <w:r>
-        <w:t xml:space="preserve">. </w:t>
-      </w:r>
-      <w:r>
-        <w:t>Rev Campbell conducted two H C services in Christ Church, Murgon that day, the first at 9.00am, then a 10.30am Family S</w:t>
-      </w:r>
-      <w:r>
-        <w:t>ervice</w:t>
-      </w:r>
-      <w:r>
-        <w:rPr>
-          <w:rStyle w:val="EndnoteReference"/>
-        </w:rPr>
-        <w:endnoteReference w:id="233"/>
-      </w:r>
-      <w:r>
-        <w:t xml:space="preserve"> </w:t>
-      </w:r>
-      <w:r>
-        <w:t>f</w:t>
-      </w:r>
-      <w:r>
-        <w:t>ollowed by luncheon</w:t>
-      </w:r>
-      <w:r>
-        <w:t xml:space="preserve"> i</w:t>
-      </w:r>
-      <w:r>
-        <w:t xml:space="preserve">n the hall. </w:t>
-      </w:r>
-      <w:r>
-        <w:t>Lurline</w:t>
-      </w:r>
-      <w:r>
-        <w:t xml:space="preserve"> Campbell’s </w:t>
-      </w:r>
-      <w:r>
-        <w:t xml:space="preserve">1979 </w:t>
-      </w:r>
-      <w:r>
-        <w:t>diary notes</w:t>
-      </w:r>
-      <w:r>
-        <w:t xml:space="preserve"> prompted Don to reflect: </w:t>
-      </w:r>
-      <w:r>
-        <w:rPr>
-          <w:i/>
-          <w:iCs/>
-        </w:rPr>
-        <w:t xml:space="preserve"> </w:t>
-      </w:r>
-    </w:p>
-    <w:p>
-      <w:pPr>
-        <w:pStyle w:val="Quote"/>
-        <w:jc w:val="left"/>
-      </w:pPr>
-      <w:r>
-        <w:lastRenderedPageBreak/>
+        <w:t xml:space="preserve"> </w:t>
+      </w:r>
+    </w:p>
+    <w:p>
+      <w:pPr>
+        <w:rPr>
+          <w:rStyle w:val="Emphasis"/>
+        </w:rPr>
+      </w:pPr>
+      <w:r>
+        <w:rPr>
+          <w:rStyle w:val="Emphasis"/>
+        </w:rPr>
         <w:t>‘</w:t>
       </w:r>
       <w:r>
-        <w:t>Apparently the packers came on Tuesday 25</w:t>
-      </w:r>
-      <w:r>
-        <w:rPr>
-          <w:vertAlign w:val="superscript"/>
-        </w:rPr>
-        <w:t>th</w:t>
-      </w:r>
-      <w:r>
-        <w:t xml:space="preserve">. We must have gone to </w:t>
-      </w:r>
-      <w:r>
+        <w:rPr>
+          <w:rStyle w:val="Emphasis"/>
+        </w:rPr>
+        <w:t xml:space="preserve">Apparently the packers came on Tuesday 25th. We must have gone to </w:t>
+      </w:r>
+      <w:r>
+        <w:rPr>
+          <w:rStyle w:val="Emphasis"/>
+        </w:rPr>
         <w:t xml:space="preserve">our new home in </w:t>
       </w:r>
       <w:r>
+        <w:rPr>
+          <w:rStyle w:val="Emphasis"/>
+        </w:rPr>
         <w:t xml:space="preserve">Gloucester Street South Brisbane, unpacked and come back for the farewell. I was commissioned as General Secretary </w:t>
       </w:r>
       <w:r>
+        <w:rPr>
+          <w:rStyle w:val="Emphasis"/>
+        </w:rPr>
         <w:t>to</w:t>
       </w:r>
       <w:r>
+        <w:rPr>
+          <w:rStyle w:val="Emphasis"/>
+        </w:rPr>
         <w:t xml:space="preserve"> CMS in St John’s Cathedral on Friday 14 September, by Archbishop Arnott</w:t>
       </w:r>
       <w:r>
+        <w:rPr>
+          <w:rStyle w:val="Emphasis"/>
+        </w:rPr>
         <w:t>’</w:t>
       </w:r>
     </w:p>
@@ -43851,10 +43995,14 @@
     </w:p>
     <w:p>
       <w:pPr>
-        <w:pStyle w:val="Quote"/>
-        <w:jc w:val="left"/>
-      </w:pPr>
-      <w:r>
+        <w:rPr>
+          <w:rStyle w:val="Emphasis"/>
+        </w:rPr>
+      </w:pPr>
+      <w:r>
+        <w:rPr>
+          <w:rStyle w:val="Emphasis"/>
+        </w:rPr>
         <w:lastRenderedPageBreak/>
         <w:t>I remember that clearly as he utilised our spare allotment in Murgon to grow all kinds of vegetables to sell to raise money for painting and maintenance on the hall.  He would donate the money to the hall account. He was very dedicated to the church.  He managed to dig the ground, grow and harvest the vegetables with two artificial hips and a knee. I remember quite fondly the sound of him with his crutches.’</w:t>
       </w:r>
@@ -43892,15 +44040,13 @@
     </w:p>
     <w:p>
       <w:pPr>
-        <w:pStyle w:val="Quote"/>
-        <w:jc w:val="left"/>
-        <w:rPr>
-          <w:b/>
-        </w:rPr>
-      </w:pPr>
-      <w:r>
-        <w:rPr>
-          <w:bCs/>
+        <w:rPr>
+          <w:rStyle w:val="Emphasis"/>
+        </w:rPr>
+      </w:pPr>
+      <w:r>
+        <w:rPr>
+          <w:rStyle w:val="Emphasis"/>
         </w:rPr>
         <w:t xml:space="preserve">One day, in his ‘allotment garden/farm’, his stiff legs caused him to overbalance into his wheelbarrow where he was stuck, in the hot sun, for a couple of hours. Passers-by happily waved cheerfully to him, blissfully unaware that it was a predicament, not just a rest period, and he happily (?) waved back.  Eventually, and thankfully, he was rescued. </w:t>
       </w:r>
@@ -44129,7 +44275,6 @@
         <w:pStyle w:val="Heading2"/>
       </w:pPr>
       <w:r>
-        <w:lastRenderedPageBreak/>
         <w:t>Bill Roberts</w:t>
       </w:r>
     </w:p>
@@ -47605,7 +47750,7 @@
                     </pic:cNvPicPr>
                   </pic:nvPicPr>
                   <pic:blipFill>
-                    <a:blip r:embed="rId42">
+                    <a:blip r:embed="rId44">
                       <a:extLst>
                         <a:ext uri="{28A0092B-C50C-407E-A947-70E740481C1C}">
                           <a14:useLocalDpi xmlns:a14="http://schemas.microsoft.com/office/drawing/2010/main" val="0"/>
@@ -47832,7 +47977,7 @@
                     </pic:cNvPicPr>
                   </pic:nvPicPr>
                   <pic:blipFill>
-                    <a:blip r:embed="rId43">
+                    <a:blip r:embed="rId45">
                       <a:extLst>
                         <a:ext uri="{28A0092B-C50C-407E-A947-70E740481C1C}">
                           <a14:useLocalDpi xmlns:a14="http://schemas.microsoft.com/office/drawing/2010/main" val="0"/>
@@ -61303,6 +61448,7 @@
     <w:lsdException w:name="HTML Sample" w:semiHidden="1" w:unhideWhenUsed="1"/>
     <w:lsdException w:name="HTML Typewriter" w:semiHidden="1" w:unhideWhenUsed="1"/>
     <w:lsdException w:name="HTML Variable" w:semiHidden="1" w:unhideWhenUsed="1"/>
+    <w:lsdException w:name="Normal Table" w:semiHidden="1" w:unhideWhenUsed="1"/>
     <w:lsdException w:name="annotation subject" w:semiHidden="1" w:unhideWhenUsed="1"/>
     <w:lsdException w:name="No List" w:semiHidden="1" w:unhideWhenUsed="1"/>
     <w:lsdException w:name="Outline List 1" w:semiHidden="1" w:unhideWhenUsed="1"/>
@@ -61345,8 +61491,11 @@
     <w:lsdException w:name="Table Contemporary" w:semiHidden="1" w:unhideWhenUsed="1"/>
     <w:lsdException w:name="Table Elegant" w:semiHidden="1" w:unhideWhenUsed="1"/>
     <w:lsdException w:name="Table Professional" w:semiHidden="1" w:unhideWhenUsed="1"/>
+    <w:lsdException w:name="Table Subtle 1" w:semiHidden="1" w:unhideWhenUsed="1"/>
     <w:lsdException w:name="Table Subtle 2" w:semiHidden="1" w:unhideWhenUsed="1"/>
     <w:lsdException w:name="Table Web 1" w:semiHidden="1" w:unhideWhenUsed="1"/>
+    <w:lsdException w:name="Table Web 2" w:semiHidden="1" w:unhideWhenUsed="1"/>
+    <w:lsdException w:name="Table Web 3" w:semiHidden="1" w:unhideWhenUsed="1"/>
     <w:lsdException w:name="Balloon Text" w:semiHidden="1" w:unhideWhenUsed="1"/>
     <w:lsdException w:name="Table Grid" w:uiPriority="39"/>
     <w:lsdException w:name="Table Theme" w:semiHidden="1" w:unhideWhenUsed="1"/>
@@ -62198,6 +62347,43 @@
       <w:color w:val="404040" w:themeColor="text1" w:themeTint="BF"/>
     </w:rPr>
   </w:style>
+  <w:style w:type="paragraph" w:styleId="IntenseQuote">
+    <w:name w:val="Intense Quote"/>
+    <w:basedOn w:val="Normal"/>
+    <w:next w:val="Normal"/>
+    <w:link w:val="IntenseQuoteChar"/>
+    <w:uiPriority w:val="30"/>
+    <w:qFormat/>
+    <w:rsid w:val="0050207F"/>
+    <w:pPr>
+      <w:pBdr>
+        <w:top w:val="single" w:sz="4" w:space="10" w:color="4472C4" w:themeColor="accent1"/>
+        <w:bottom w:val="single" w:sz="4" w:space="10" w:color="4472C4" w:themeColor="accent1"/>
+      </w:pBdr>
+      <w:spacing w:before="360" w:after="360"/>
+      <w:ind w:left="864" w:right="864"/>
+      <w:jc w:val="center"/>
+    </w:pPr>
+    <w:rPr>
+      <w:i/>
+      <w:iCs/>
+      <w:color w:val="4472C4" w:themeColor="accent1"/>
+    </w:rPr>
+  </w:style>
+  <w:style w:type="character" w:customStyle="1" w:styleId="IntenseQuoteChar">
+    <w:name w:val="Intense Quote Char"/>
+    <w:basedOn w:val="DefaultParagraphFont"/>
+    <w:link w:val="IntenseQuote"/>
+    <w:uiPriority w:val="30"/>
+    <w:rsid w:val="0050207F"/>
+    <w:rPr>
+      <w:rFonts w:eastAsiaTheme="minorEastAsia"/>
+      <w:i/>
+      <w:iCs/>
+      <w:color w:val="4472C4" w:themeColor="accent1"/>
+      <w:lang w:val="en-US" w:eastAsia="zh-TW"/>
+    </w:rPr>
+  </w:style>
 </w:styles>
 </file>
 

--- a/book.docx
+++ b/book.docx
@@ -5579,7 +5579,13 @@
         <w:t>file{c</w:t>
       </w:r>
       <w:r>
-        <w:t>hurchPlans.jpg</w:t>
+        <w:t>hurchPlans</w:t>
+      </w:r>
+      <w:r>
+        <w:t>Side</w:t>
+      </w:r>
+      <w:r>
+        <w:t>.jpg</w:t>
       </w:r>
       <w:r>
         <w:t>}</w:t>
@@ -5618,7 +5624,13 @@
         <w:pStyle w:val="NoSpacing"/>
       </w:pPr>
       <w:r>
-        <w:t>caption{Church Plans}</w:t>
+        <w:t>caption{Church Plans</w:t>
+      </w:r>
+      <w:r>
+        <w:t xml:space="preserve"> – Side Elevation</w:t>
+      </w:r>
+      <w:r>
+        <w:t>}</w:t>
       </w:r>
     </w:p>
     <w:p>
@@ -5637,10 +5649,10 @@
           <w:noProof/>
         </w:rPr>
         <w:drawing>
-          <wp:inline distT="0" distB="0" distL="0" distR="0" wp14:anchorId="3D1CDACF" wp14:editId="290F6FCA">
-            <wp:extent cx="2309149" cy="1584989"/>
+          <wp:inline distT="0" distB="0" distL="0" distR="0" wp14:anchorId="2CE52F8B" wp14:editId="44962A67">
+            <wp:extent cx="1981200" cy="998842"/>
             <wp:effectExtent l="0" t="0" r="0" b="0"/>
-            <wp:docPr id="1" name="Picture 1"/>
+            <wp:docPr id="26" name="Picture 26"/>
             <wp:cNvGraphicFramePr>
               <a:graphicFrameLocks xmlns:a="http://schemas.openxmlformats.org/drawingml/2006/main" noChangeAspect="1"/>
             </wp:cNvGraphicFramePr>
@@ -5648,7 +5660,7 @@
               <a:graphicData uri="http://schemas.openxmlformats.org/drawingml/2006/picture">
                 <pic:pic xmlns:pic="http://schemas.openxmlformats.org/drawingml/2006/picture">
                   <pic:nvPicPr>
-                    <pic:cNvPr id="1" name="Picture 1"/>
+                    <pic:cNvPr id="0" name="Picture 4"/>
                     <pic:cNvPicPr>
                       <a:picLocks noChangeAspect="1" noChangeArrowheads="1"/>
                     </pic:cNvPicPr>
@@ -5661,6 +5673,7 @@
                         </a:ext>
                       </a:extLst>
                     </a:blip>
+                    <a:srcRect/>
                     <a:stretch>
                       <a:fillRect/>
                     </a:stretch>
@@ -5668,7 +5681,7 @@
                   <pic:spPr bwMode="auto">
                     <a:xfrm>
                       <a:off x="0" y="0"/>
-                      <a:ext cx="2333239" cy="1601524"/>
+                      <a:ext cx="1983377" cy="999940"/>
                     </a:xfrm>
                     <a:prstGeom prst="rect">
                       <a:avLst/>
@@ -5699,6 +5712,139 @@
         <w:pStyle w:val="NoSpacing"/>
         <w:rPr>
           <w:rFonts w:cstheme="minorHAnsi"/>
+          <w:color w:val="44546A" w:themeColor="text2"/>
+        </w:rPr>
+      </w:pPr>
+    </w:p>
+    <w:p>
+      <w:pPr>
+        <w:pStyle w:val="NoSpacing"/>
+      </w:pPr>
+      <w:r>
+        <w:t>file{c</w:t>
+      </w:r>
+      <w:r>
+        <w:t>hurchPlans</w:t>
+      </w:r>
+      <w:r>
+        <w:t>Section</w:t>
+      </w:r>
+      <w:r>
+        <w:t>.jpg</w:t>
+      </w:r>
+      <w:r>
+        <w:t>}</w:t>
+      </w:r>
+    </w:p>
+    <w:p>
+      <w:pPr>
+        <w:pStyle w:val="NoSpacing"/>
+      </w:pPr>
+      <w:r>
+        <w:t>width{.9}</w:t>
+      </w:r>
+    </w:p>
+    <w:p>
+      <w:pPr>
+        <w:pStyle w:val="NoSpacing"/>
+      </w:pPr>
+      <w:r>
+        <w:t>position{h}</w:t>
+      </w:r>
+    </w:p>
+    <w:p>
+      <w:pPr>
+        <w:pStyle w:val="NoSpacing"/>
+      </w:pPr>
+      <w:r>
+        <w:t>caption{Church Plans – S</w:t>
+      </w:r>
+      <w:r>
+        <w:t>ections</w:t>
+      </w:r>
+      <w:r>
+        <w:t>}</w:t>
+      </w:r>
+    </w:p>
+    <w:p>
+      <w:pPr>
+        <w:pStyle w:val="NoSpacing"/>
+      </w:pPr>
+    </w:p>
+    <w:p>
+      <w:pPr>
+        <w:pStyle w:val="NoSpacing"/>
+        <w:keepNext/>
+      </w:pPr>
+      <w:r>
+        <w:rPr>
+          <w:rFonts w:cstheme="minorHAnsi"/>
+          <w:noProof/>
+        </w:rPr>
+        <w:drawing>
+          <wp:inline distT="0" distB="0" distL="0" distR="0" wp14:anchorId="23048D9A" wp14:editId="7AE0A6A0">
+            <wp:extent cx="1266825" cy="769370"/>
+            <wp:effectExtent l="0" t="0" r="0" b="0"/>
+            <wp:docPr id="42" name="Picture 42"/>
+            <wp:cNvGraphicFramePr>
+              <a:graphicFrameLocks xmlns:a="http://schemas.openxmlformats.org/drawingml/2006/main" noChangeAspect="1"/>
+            </wp:cNvGraphicFramePr>
+            <a:graphic xmlns:a="http://schemas.openxmlformats.org/drawingml/2006/main">
+              <a:graphicData uri="http://schemas.openxmlformats.org/drawingml/2006/picture">
+                <pic:pic xmlns:pic="http://schemas.openxmlformats.org/drawingml/2006/picture">
+                  <pic:nvPicPr>
+                    <pic:cNvPr id="0" name="Picture 5"/>
+                    <pic:cNvPicPr>
+                      <a:picLocks noChangeAspect="1" noChangeArrowheads="1"/>
+                    </pic:cNvPicPr>
+                  </pic:nvPicPr>
+                  <pic:blipFill>
+                    <a:blip r:embed="rId23" cstate="print">
+                      <a:extLst>
+                        <a:ext uri="{28A0092B-C50C-407E-A947-70E740481C1C}">
+                          <a14:useLocalDpi xmlns:a14="http://schemas.microsoft.com/office/drawing/2010/main" val="0"/>
+                        </a:ext>
+                      </a:extLst>
+                    </a:blip>
+                    <a:srcRect/>
+                    <a:stretch>
+                      <a:fillRect/>
+                    </a:stretch>
+                  </pic:blipFill>
+                  <pic:spPr bwMode="auto">
+                    <a:xfrm>
+                      <a:off x="0" y="0"/>
+                      <a:ext cx="1267540" cy="769804"/>
+                    </a:xfrm>
+                    <a:prstGeom prst="rect">
+                      <a:avLst/>
+                    </a:prstGeom>
+                    <a:noFill/>
+                    <a:ln>
+                      <a:noFill/>
+                    </a:ln>
+                  </pic:spPr>
+                </pic:pic>
+              </a:graphicData>
+            </a:graphic>
+          </wp:inline>
+        </w:drawing>
+      </w:r>
+    </w:p>
+    <w:p>
+      <w:pPr>
+        <w:pStyle w:val="NoSpacing"/>
+        <w:rPr>
+          <w:rFonts w:cstheme="minorHAnsi"/>
+          <w:b/>
+        </w:rPr>
+      </w:pPr>
+    </w:p>
+    <w:p>
+      <w:pPr>
+        <w:pStyle w:val="NoSpacing"/>
+        <w:rPr>
+          <w:rFonts w:cstheme="minorHAnsi"/>
         </w:rPr>
       </w:pPr>
       <w:r>
@@ -5755,12 +5901,19 @@
         <w:rPr>
           <w:rFonts w:cstheme="minorHAnsi"/>
         </w:rPr>
-        <w:t>purchase of one of the first motor cars in the area earned him the unkind title of ‘Flash Dick’</w:t>
+        <w:t xml:space="preserve">purchase of </w:t>
       </w:r>
       <w:r>
         <w:rPr>
           <w:rFonts w:cstheme="minorHAnsi"/>
         </w:rPr>
+        <w:lastRenderedPageBreak/>
+        <w:t>one of the first motor cars in the area earned him the unkind title of ‘Flash Dick’</w:t>
+      </w:r>
+      <w:r>
+        <w:rPr>
+          <w:rFonts w:cstheme="minorHAnsi"/>
+        </w:rPr>
         <w:t xml:space="preserve">, his open-handedness and faith through this sharing his prosperity were </w:t>
       </w:r>
       <w:r>
@@ -5867,7 +6020,6 @@
         <w:rPr>
           <w:rFonts w:cstheme="minorHAnsi"/>
         </w:rPr>
-        <w:lastRenderedPageBreak/>
         <w:t>The builders, Wills and Haigh, commenced construction work very promptly.</w:t>
       </w:r>
       <w:r>
@@ -6320,7 +6472,7 @@
                     </pic:cNvPicPr>
                   </pic:nvPicPr>
                   <pic:blipFill>
-                    <a:blip r:embed="rId23" cstate="print">
+                    <a:blip r:embed="rId24" cstate="print">
                       <a:extLst>
                         <a:ext uri="{28A0092B-C50C-407E-A947-70E740481C1C}">
                           <a14:useLocalDpi xmlns:a14="http://schemas.microsoft.com/office/drawing/2010/main" val="0"/>
@@ -6629,7 +6781,6 @@
         <w:rPr>
           <w:noProof/>
         </w:rPr>
-        <w:lastRenderedPageBreak/>
         <w:drawing>
           <wp:inline distT="0" distB="0" distL="0" distR="0" wp14:anchorId="4C5B3DDB" wp14:editId="1BA3A9FB">
             <wp:extent cx="701749" cy="1007422"/>
@@ -6648,7 +6799,7 @@
                     </pic:cNvPicPr>
                   </pic:nvPicPr>
                   <pic:blipFill>
-                    <a:blip r:embed="rId24" cstate="print">
+                    <a:blip r:embed="rId25" cstate="print">
                       <a:extLst>
                         <a:ext uri="{28A0092B-C50C-407E-A947-70E740481C1C}">
                           <a14:useLocalDpi xmlns:a14="http://schemas.microsoft.com/office/drawing/2010/main" val="0"/>
@@ -7110,7 +7261,7 @@
                     <pic:cNvPicPr/>
                   </pic:nvPicPr>
                   <pic:blipFill>
-                    <a:blip r:embed="rId25" cstate="print">
+                    <a:blip r:embed="rId26" cstate="print">
                       <a:extLst>
                         <a:ext uri="{28A0092B-C50C-407E-A947-70E740481C1C}">
                           <a14:useLocalDpi xmlns:a14="http://schemas.microsoft.com/office/drawing/2010/main" val="0"/>
@@ -7932,7 +8083,7 @@
                     </pic:cNvPicPr>
                   </pic:nvPicPr>
                   <pic:blipFill>
-                    <a:blip r:embed="rId26" cstate="print">
+                    <a:blip r:embed="rId27" cstate="print">
                       <a:extLst>
                         <a:ext uri="{28A0092B-C50C-407E-A947-70E740481C1C}">
                           <a14:useLocalDpi xmlns:a14="http://schemas.microsoft.com/office/drawing/2010/main" val="0"/>
@@ -9015,7 +9166,7 @@
                     </pic:cNvPicPr>
                   </pic:nvPicPr>
                   <pic:blipFill>
-                    <a:blip r:embed="rId27" cstate="print">
+                    <a:blip r:embed="rId28" cstate="print">
                       <a:extLst>
                         <a:ext uri="{28A0092B-C50C-407E-A947-70E740481C1C}">
                           <a14:useLocalDpi xmlns:a14="http://schemas.microsoft.com/office/drawing/2010/main" val="0"/>
@@ -10209,7 +10360,7 @@
                     </pic:cNvPicPr>
                   </pic:nvPicPr>
                   <pic:blipFill>
-                    <a:blip r:embed="rId28" cstate="print">
+                    <a:blip r:embed="rId29" cstate="print">
                       <a:extLst>
                         <a:ext uri="{28A0092B-C50C-407E-A947-70E740481C1C}">
                           <a14:useLocalDpi xmlns:a14="http://schemas.microsoft.com/office/drawing/2010/main" val="0"/>
@@ -13125,7 +13276,7 @@
                     </pic:cNvPicPr>
                   </pic:nvPicPr>
                   <pic:blipFill>
-                    <a:blip r:embed="rId29" cstate="print">
+                    <a:blip r:embed="rId30" cstate="print">
                       <a:extLst>
                         <a:ext uri="{28A0092B-C50C-407E-A947-70E740481C1C}">
                           <a14:useLocalDpi xmlns:a14="http://schemas.microsoft.com/office/drawing/2010/main" val="0"/>
@@ -14641,7 +14792,7 @@
                     </pic:cNvPicPr>
                   </pic:nvPicPr>
                   <pic:blipFill>
-                    <a:blip r:embed="rId30" cstate="print">
+                    <a:blip r:embed="rId31" cstate="print">
                       <a:extLst>
                         <a:ext uri="{28A0092B-C50C-407E-A947-70E740481C1C}">
                           <a14:useLocalDpi xmlns:a14="http://schemas.microsoft.com/office/drawing/2010/main" val="0"/>
@@ -16440,7 +16591,7 @@
                     </pic:cNvPicPr>
                   </pic:nvPicPr>
                   <pic:blipFill>
-                    <a:blip r:embed="rId31" cstate="print">
+                    <a:blip r:embed="rId32" cstate="print">
                       <a:extLst>
                         <a:ext uri="{28A0092B-C50C-407E-A947-70E740481C1C}">
                           <a14:useLocalDpi xmlns:a14="http://schemas.microsoft.com/office/drawing/2010/main" val="0"/>
@@ -18621,6 +18772,188 @@
     <w:p>
       <w:pPr>
         <w:pStyle w:val="NoSpacing"/>
+        <w:rPr>
+          <w:color w:val="44546A" w:themeColor="text2"/>
+        </w:rPr>
+      </w:pPr>
+    </w:p>
+    <w:p>
+      <w:pPr>
+        <w:pStyle w:val="NoSpacing"/>
+        <w:rPr>
+          <w:color w:val="44546A" w:themeColor="text2"/>
+        </w:rPr>
+      </w:pPr>
+      <w:r>
+        <w:rPr>
+          <w:color w:val="44546A" w:themeColor="text2"/>
+        </w:rPr>
+        <w:t>file{</w:t>
+      </w:r>
+      <w:r>
+        <w:rPr>
+          <w:color w:val="44546A" w:themeColor="text2"/>
+        </w:rPr>
+        <w:t>cedarAltar1947</w:t>
+      </w:r>
+      <w:r>
+        <w:rPr>
+          <w:color w:val="44546A" w:themeColor="text2"/>
+        </w:rPr>
+        <w:t>.</w:t>
+      </w:r>
+      <w:r>
+        <w:rPr>
+          <w:color w:val="44546A" w:themeColor="text2"/>
+        </w:rPr>
+        <w:t>jpg</w:t>
+      </w:r>
+      <w:r>
+        <w:rPr>
+          <w:color w:val="44546A" w:themeColor="text2"/>
+        </w:rPr>
+        <w:t>}</w:t>
+      </w:r>
+    </w:p>
+    <w:p>
+      <w:pPr>
+        <w:pStyle w:val="NoSpacing"/>
+        <w:rPr>
+          <w:color w:val="44546A" w:themeColor="text2"/>
+        </w:rPr>
+      </w:pPr>
+      <w:r>
+        <w:rPr>
+          <w:color w:val="44546A" w:themeColor="text2"/>
+        </w:rPr>
+        <w:t>width{.</w:t>
+      </w:r>
+      <w:r>
+        <w:rPr>
+          <w:color w:val="44546A" w:themeColor="text2"/>
+        </w:rPr>
+        <w:t>45</w:t>
+      </w:r>
+      <w:r>
+        <w:rPr>
+          <w:color w:val="44546A" w:themeColor="text2"/>
+        </w:rPr>
+        <w:t>}</w:t>
+      </w:r>
+    </w:p>
+    <w:p>
+      <w:pPr>
+        <w:pStyle w:val="NoSpacing"/>
+        <w:rPr>
+          <w:color w:val="44546A" w:themeColor="text2"/>
+        </w:rPr>
+      </w:pPr>
+      <w:r>
+        <w:rPr>
+          <w:color w:val="44546A" w:themeColor="text2"/>
+        </w:rPr>
+        <w:t>position{</w:t>
+      </w:r>
+      <w:r>
+        <w:rPr>
+          <w:color w:val="44546A" w:themeColor="text2"/>
+        </w:rPr>
+        <w:t>R</w:t>
+      </w:r>
+      <w:r>
+        <w:rPr>
+          <w:color w:val="44546A" w:themeColor="text2"/>
+        </w:rPr>
+        <w:t>}</w:t>
+      </w:r>
+    </w:p>
+    <w:p>
+      <w:pPr>
+        <w:pStyle w:val="NoSpacing"/>
+        <w:rPr>
+          <w:color w:val="44546A" w:themeColor="text2"/>
+        </w:rPr>
+      </w:pPr>
+      <w:r>
+        <w:rPr>
+          <w:color w:val="44546A" w:themeColor="text2"/>
+        </w:rPr>
+        <w:t>caption{</w:t>
+      </w:r>
+      <w:r>
+        <w:rPr>
+          <w:color w:val="44546A" w:themeColor="text2"/>
+        </w:rPr>
+        <w:t>Cedar Altar Christ Church Murgon in Memory of K G Wrigley, the gift of his family, 1947</w:t>
+      </w:r>
+      <w:r>
+        <w:rPr>
+          <w:color w:val="44546A" w:themeColor="text2"/>
+        </w:rPr>
+        <w:t>}</w:t>
+      </w:r>
+    </w:p>
+    <w:p>
+      <w:pPr>
+        <w:pStyle w:val="NoSpacing"/>
+      </w:pPr>
+      <w:r>
+        <w:rPr>
+          <w:noProof/>
+        </w:rPr>
+        <w:drawing>
+          <wp:inline distT="0" distB="0" distL="0" distR="0" wp14:anchorId="2F158A8A" wp14:editId="2CAB41C7">
+            <wp:extent cx="866775" cy="1096088"/>
+            <wp:effectExtent l="0" t="0" r="0" b="8890"/>
+            <wp:docPr id="43" name="Picture 43"/>
+            <wp:cNvGraphicFramePr>
+              <a:graphicFrameLocks xmlns:a="http://schemas.openxmlformats.org/drawingml/2006/main" noChangeAspect="1"/>
+            </wp:cNvGraphicFramePr>
+            <a:graphic xmlns:a="http://schemas.openxmlformats.org/drawingml/2006/main">
+              <a:graphicData uri="http://schemas.openxmlformats.org/drawingml/2006/picture">
+                <pic:pic xmlns:pic="http://schemas.openxmlformats.org/drawingml/2006/picture">
+                  <pic:nvPicPr>
+                    <pic:cNvPr id="0" name="Picture 6"/>
+                    <pic:cNvPicPr>
+                      <a:picLocks noChangeAspect="1" noChangeArrowheads="1"/>
+                    </pic:cNvPicPr>
+                  </pic:nvPicPr>
+                  <pic:blipFill>
+                    <a:blip r:embed="rId33" cstate="print">
+                      <a:extLst>
+                        <a:ext uri="{28A0092B-C50C-407E-A947-70E740481C1C}">
+                          <a14:useLocalDpi xmlns:a14="http://schemas.microsoft.com/office/drawing/2010/main" val="0"/>
+                        </a:ext>
+                      </a:extLst>
+                    </a:blip>
+                    <a:srcRect/>
+                    <a:stretch>
+                      <a:fillRect/>
+                    </a:stretch>
+                  </pic:blipFill>
+                  <pic:spPr bwMode="auto">
+                    <a:xfrm>
+                      <a:off x="0" y="0"/>
+                      <a:ext cx="867963" cy="1097590"/>
+                    </a:xfrm>
+                    <a:prstGeom prst="rect">
+                      <a:avLst/>
+                    </a:prstGeom>
+                    <a:noFill/>
+                    <a:ln>
+                      <a:noFill/>
+                    </a:ln>
+                  </pic:spPr>
+                </pic:pic>
+              </a:graphicData>
+            </a:graphic>
+          </wp:inline>
+        </w:drawing>
+      </w:r>
+    </w:p>
+    <w:p>
+      <w:pPr>
+        <w:pStyle w:val="NoSpacing"/>
       </w:pPr>
     </w:p>
     <w:p>
@@ -18834,6 +19167,7 @@
         </w:numPr>
       </w:pPr>
       <w:r>
+        <w:lastRenderedPageBreak/>
         <w:t>T</w:t>
       </w:r>
       <w:r>
@@ -18968,7 +19302,6 @@
         <w:pStyle w:val="NoSpacing"/>
       </w:pPr>
       <w:r>
-        <w:lastRenderedPageBreak/>
         <w:t>The meeting concluded with Afternoon Tea prepared and presented by the Ladies of the Goomeri Guild who were accorded a hearty vote of thanks.</w:t>
       </w:r>
       <w:r>
@@ -20413,7 +20746,7 @@
                     </pic:cNvPicPr>
                   </pic:nvPicPr>
                   <pic:blipFill>
-                    <a:blip r:embed="rId32" cstate="print">
+                    <a:blip r:embed="rId34" cstate="print">
                       <a:extLst>
                         <a:ext uri="{28A0092B-C50C-407E-A947-70E740481C1C}">
                           <a14:useLocalDpi xmlns:a14="http://schemas.microsoft.com/office/drawing/2010/main" val="0"/>
@@ -21965,6 +22298,185 @@
     <w:p>
       <w:pPr>
         <w:pStyle w:val="NoSpacing"/>
+        <w:rPr>
+          <w:bCs/>
+        </w:rPr>
+      </w:pPr>
+      <w:r>
+        <w:rPr>
+          <w:bCs/>
+        </w:rPr>
+        <w:t>file{</w:t>
+      </w:r>
+      <w:r>
+        <w:rPr>
+          <w:bCs/>
+        </w:rPr>
+        <w:t>sundaySchoolMurgon</w:t>
+      </w:r>
+      <w:r>
+        <w:rPr>
+          <w:bCs/>
+        </w:rPr>
+        <w:t>.</w:t>
+      </w:r>
+      <w:r>
+        <w:rPr>
+          <w:bCs/>
+        </w:rPr>
+        <w:t>jpg</w:t>
+      </w:r>
+      <w:r>
+        <w:rPr>
+          <w:bCs/>
+        </w:rPr>
+        <w:t>}</w:t>
+      </w:r>
+    </w:p>
+    <w:p>
+      <w:pPr>
+        <w:pStyle w:val="NoSpacing"/>
+        <w:rPr>
+          <w:bCs/>
+        </w:rPr>
+      </w:pPr>
+      <w:r>
+        <w:rPr>
+          <w:bCs/>
+        </w:rPr>
+        <w:t>width{</w:t>
+      </w:r>
+      <w:r>
+        <w:rPr>
+          <w:bCs/>
+        </w:rPr>
+        <w:t>.</w:t>
+      </w:r>
+      <w:r>
+        <w:rPr>
+          <w:bCs/>
+        </w:rPr>
+        <w:t>45</w:t>
+      </w:r>
+      <w:r>
+        <w:rPr>
+          <w:bCs/>
+        </w:rPr>
+        <w:t>}</w:t>
+      </w:r>
+    </w:p>
+    <w:p>
+      <w:pPr>
+        <w:pStyle w:val="NoSpacing"/>
+        <w:rPr>
+          <w:bCs/>
+        </w:rPr>
+      </w:pPr>
+      <w:r>
+        <w:rPr>
+          <w:bCs/>
+        </w:rPr>
+        <w:t>position{</w:t>
+      </w:r>
+      <w:r>
+        <w:rPr>
+          <w:bCs/>
+        </w:rPr>
+        <w:t>R</w:t>
+      </w:r>
+      <w:r>
+        <w:rPr>
+          <w:bCs/>
+        </w:rPr>
+        <w:t>}</w:t>
+      </w:r>
+    </w:p>
+    <w:p>
+      <w:pPr>
+        <w:pStyle w:val="NoSpacing"/>
+      </w:pPr>
+      <w:r>
+        <w:rPr>
+          <w:bCs/>
+        </w:rPr>
+        <w:t>caption{</w:t>
+      </w:r>
+      <w:r>
+        <w:t>Sunday School, Murgon</w:t>
+      </w:r>
+      <w:r>
+        <w:rPr>
+          <w:bCs/>
+        </w:rPr>
+        <w:t>}</w:t>
+      </w:r>
+    </w:p>
+    <w:p>
+      <w:pPr>
+        <w:pStyle w:val="NoSpacing"/>
+      </w:pPr>
+      <w:r>
+        <w:rPr>
+          <w:noProof/>
+        </w:rPr>
+        <w:drawing>
+          <wp:inline distT="0" distB="0" distL="0" distR="0" wp14:anchorId="0E19EF87" wp14:editId="1D6C49E3">
+            <wp:extent cx="1343025" cy="906466"/>
+            <wp:effectExtent l="0" t="0" r="0" b="8255"/>
+            <wp:docPr id="53" name="Picture 53"/>
+            <wp:cNvGraphicFramePr>
+              <a:graphicFrameLocks xmlns:a="http://schemas.openxmlformats.org/drawingml/2006/main" noChangeAspect="1"/>
+            </wp:cNvGraphicFramePr>
+            <a:graphic xmlns:a="http://schemas.openxmlformats.org/drawingml/2006/main">
+              <a:graphicData uri="http://schemas.openxmlformats.org/drawingml/2006/picture">
+                <pic:pic xmlns:pic="http://schemas.openxmlformats.org/drawingml/2006/picture">
+                  <pic:nvPicPr>
+                    <pic:cNvPr id="0" name="Picture 16"/>
+                    <pic:cNvPicPr>
+                      <a:picLocks noChangeAspect="1" noChangeArrowheads="1"/>
+                    </pic:cNvPicPr>
+                  </pic:nvPicPr>
+                  <pic:blipFill>
+                    <a:blip r:embed="rId35" cstate="print">
+                      <a:extLst>
+                        <a:ext uri="{28A0092B-C50C-407E-A947-70E740481C1C}">
+                          <a14:useLocalDpi xmlns:a14="http://schemas.microsoft.com/office/drawing/2010/main" val="0"/>
+                        </a:ext>
+                      </a:extLst>
+                    </a:blip>
+                    <a:srcRect/>
+                    <a:stretch>
+                      <a:fillRect/>
+                    </a:stretch>
+                  </pic:blipFill>
+                  <pic:spPr bwMode="auto">
+                    <a:xfrm>
+                      <a:off x="0" y="0"/>
+                      <a:ext cx="1344990" cy="907792"/>
+                    </a:xfrm>
+                    <a:prstGeom prst="rect">
+                      <a:avLst/>
+                    </a:prstGeom>
+                    <a:noFill/>
+                    <a:ln>
+                      <a:noFill/>
+                    </a:ln>
+                  </pic:spPr>
+                </pic:pic>
+              </a:graphicData>
+            </a:graphic>
+          </wp:inline>
+        </w:drawing>
+      </w:r>
+    </w:p>
+    <w:p>
+      <w:pPr>
+        <w:pStyle w:val="NoSpacing"/>
+      </w:pPr>
+    </w:p>
+    <w:p>
+      <w:pPr>
+        <w:pStyle w:val="NoSpacing"/>
       </w:pPr>
       <w:r>
         <w:t>Windera congregation was complemented for attendances which ‘underlined the necessity for a church (building) for that centre’ adding that ‘they desire only a small building and not much debt’.</w:t>
@@ -22093,11 +22605,7 @@
         <w:t xml:space="preserve"> its close, rector and parishioners were able to reflect on a year of progress in the growth of spiritual development leading to physical evidence of this in so many ways. The Venerable Archdeacon Crittenden again graced the parish during Bible Week in September and was guest </w:t>
       </w:r>
       <w:r>
-        <w:t xml:space="preserve">speaker at the Murgon Town Hall where he addressed a large crowd on ‘The Authority of </w:t>
-      </w:r>
-      <w:r>
-        <w:lastRenderedPageBreak/>
-        <w:t xml:space="preserve">the Bible’. </w:t>
+        <w:t xml:space="preserve">speaker at the Murgon Town Hall where he addressed a large crowd on ‘The Authority of the Bible’. </w:t>
       </w:r>
       <w:r>
         <w:t>Necessary repairs and improvements to the rectory had been carried out</w:t>
@@ -22316,6 +22824,409 @@
           <w:color w:val="000000" w:themeColor="text1"/>
         </w:rPr>
         <w:t xml:space="preserve">  </w:t>
+      </w:r>
+    </w:p>
+    <w:p>
+      <w:pPr>
+        <w:pStyle w:val="NoSpacing"/>
+        <w:rPr>
+          <w:color w:val="000000" w:themeColor="text1"/>
+        </w:rPr>
+      </w:pPr>
+    </w:p>
+    <w:p>
+      <w:pPr>
+        <w:pStyle w:val="NoSpacing"/>
+        <w:rPr>
+          <w:bCs/>
+        </w:rPr>
+      </w:pPr>
+      <w:r>
+        <w:rPr>
+          <w:bCs/>
+        </w:rPr>
+        <w:t>file{</w:t>
+      </w:r>
+      <w:r>
+        <w:rPr>
+          <w:bCs/>
+        </w:rPr>
+        <w:t>weddingMurgon1955</w:t>
+      </w:r>
+      <w:r>
+        <w:rPr>
+          <w:bCs/>
+        </w:rPr>
+        <w:t>.</w:t>
+      </w:r>
+      <w:r>
+        <w:rPr>
+          <w:bCs/>
+        </w:rPr>
+        <w:t>jpg</w:t>
+      </w:r>
+      <w:r>
+        <w:rPr>
+          <w:bCs/>
+        </w:rPr>
+        <w:t>}</w:t>
+      </w:r>
+    </w:p>
+    <w:p>
+      <w:pPr>
+        <w:pStyle w:val="NoSpacing"/>
+        <w:rPr>
+          <w:bCs/>
+        </w:rPr>
+      </w:pPr>
+      <w:r>
+        <w:rPr>
+          <w:bCs/>
+        </w:rPr>
+        <w:t>width{</w:t>
+      </w:r>
+      <w:r>
+        <w:rPr>
+          <w:bCs/>
+        </w:rPr>
+        <w:t>.45</w:t>
+      </w:r>
+      <w:r>
+        <w:rPr>
+          <w:bCs/>
+        </w:rPr>
+        <w:t>}</w:t>
+      </w:r>
+    </w:p>
+    <w:p>
+      <w:pPr>
+        <w:pStyle w:val="NoSpacing"/>
+        <w:rPr>
+          <w:bCs/>
+        </w:rPr>
+      </w:pPr>
+      <w:r>
+        <w:rPr>
+          <w:bCs/>
+        </w:rPr>
+        <w:t>position{</w:t>
+      </w:r>
+      <w:r>
+        <w:rPr>
+          <w:bCs/>
+        </w:rPr>
+        <w:t>R</w:t>
+      </w:r>
+      <w:r>
+        <w:rPr>
+          <w:bCs/>
+        </w:rPr>
+        <w:t>}</w:t>
+      </w:r>
+    </w:p>
+    <w:p>
+      <w:pPr>
+        <w:pStyle w:val="NoSpacing"/>
+      </w:pPr>
+      <w:r>
+        <w:rPr>
+          <w:bCs/>
+        </w:rPr>
+        <w:t>caption{</w:t>
+      </w:r>
+      <w:r>
+        <w:t>Wedding</w:t>
+      </w:r>
+      <w:r>
+        <w:t>, Murgon</w:t>
+      </w:r>
+      <w:r>
+        <w:t xml:space="preserve"> 1955</w:t>
+      </w:r>
+      <w:r>
+        <w:rPr>
+          <w:bCs/>
+        </w:rPr>
+        <w:t>}</w:t>
+      </w:r>
+    </w:p>
+    <w:p>
+      <w:pPr>
+        <w:pStyle w:val="NoSpacing"/>
+        <w:rPr>
+          <w:color w:val="000000" w:themeColor="text1"/>
+        </w:rPr>
+      </w:pPr>
+    </w:p>
+    <w:p>
+      <w:pPr>
+        <w:pStyle w:val="NoSpacing"/>
+        <w:rPr>
+          <w:color w:val="000000" w:themeColor="text1"/>
+        </w:rPr>
+      </w:pPr>
+      <w:r>
+        <w:rPr>
+          <w:noProof/>
+          <w:color w:val="000000" w:themeColor="text1"/>
+        </w:rPr>
+        <w:drawing>
+          <wp:inline distT="0" distB="0" distL="0" distR="0" wp14:anchorId="663EF299" wp14:editId="02CE3143">
+            <wp:extent cx="1285875" cy="2023672"/>
+            <wp:effectExtent l="0" t="0" r="0" b="0"/>
+            <wp:docPr id="54" name="Picture 54"/>
+            <wp:cNvGraphicFramePr>
+              <a:graphicFrameLocks xmlns:a="http://schemas.openxmlformats.org/drawingml/2006/main" noChangeAspect="1"/>
+            </wp:cNvGraphicFramePr>
+            <a:graphic xmlns:a="http://schemas.openxmlformats.org/drawingml/2006/main">
+              <a:graphicData uri="http://schemas.openxmlformats.org/drawingml/2006/picture">
+                <pic:pic xmlns:pic="http://schemas.openxmlformats.org/drawingml/2006/picture">
+                  <pic:nvPicPr>
+                    <pic:cNvPr id="0" name="Picture 17"/>
+                    <pic:cNvPicPr>
+                      <a:picLocks noChangeAspect="1" noChangeArrowheads="1"/>
+                    </pic:cNvPicPr>
+                  </pic:nvPicPr>
+                  <pic:blipFill>
+                    <a:blip r:embed="rId36" cstate="print">
+                      <a:extLst>
+                        <a:ext uri="{28A0092B-C50C-407E-A947-70E740481C1C}">
+                          <a14:useLocalDpi xmlns:a14="http://schemas.microsoft.com/office/drawing/2010/main" val="0"/>
+                        </a:ext>
+                      </a:extLst>
+                    </a:blip>
+                    <a:srcRect/>
+                    <a:stretch>
+                      <a:fillRect/>
+                    </a:stretch>
+                  </pic:blipFill>
+                  <pic:spPr bwMode="auto">
+                    <a:xfrm>
+                      <a:off x="0" y="0"/>
+                      <a:ext cx="1287040" cy="2025506"/>
+                    </a:xfrm>
+                    <a:prstGeom prst="rect">
+                      <a:avLst/>
+                    </a:prstGeom>
+                    <a:noFill/>
+                    <a:ln>
+                      <a:noFill/>
+                    </a:ln>
+                  </pic:spPr>
+                </pic:pic>
+              </a:graphicData>
+            </a:graphic>
+          </wp:inline>
+        </w:drawing>
+      </w:r>
+    </w:p>
+    <w:p>
+      <w:pPr>
+        <w:pStyle w:val="NoSpacing"/>
+        <w:rPr>
+          <w:color w:val="000000" w:themeColor="text1"/>
+        </w:rPr>
+      </w:pPr>
+    </w:p>
+    <w:p>
+      <w:pPr>
+        <w:pStyle w:val="NoSpacing"/>
+        <w:rPr>
+          <w:color w:val="000000" w:themeColor="text1"/>
+        </w:rPr>
+      </w:pPr>
+    </w:p>
+    <w:p>
+      <w:pPr>
+        <w:pStyle w:val="NoSpacing"/>
+        <w:rPr>
+          <w:bCs/>
+        </w:rPr>
+      </w:pPr>
+      <w:r>
+        <w:rPr>
+          <w:bCs/>
+        </w:rPr>
+        <w:t>file{</w:t>
+      </w:r>
+      <w:r>
+        <w:rPr>
+          <w:bCs/>
+        </w:rPr>
+        <w:t>debBall</w:t>
+      </w:r>
+      <w:r>
+        <w:rPr>
+          <w:bCs/>
+        </w:rPr>
+        <w:t>Murgon</w:t>
+      </w:r>
+      <w:r>
+        <w:rPr>
+          <w:bCs/>
+        </w:rPr>
+        <w:t>.</w:t>
+      </w:r>
+      <w:r>
+        <w:rPr>
+          <w:bCs/>
+        </w:rPr>
+        <w:t>jpg</w:t>
+      </w:r>
+      <w:r>
+        <w:rPr>
+          <w:bCs/>
+        </w:rPr>
+        <w:t>}</w:t>
+      </w:r>
+    </w:p>
+    <w:p>
+      <w:pPr>
+        <w:pStyle w:val="NoSpacing"/>
+        <w:rPr>
+          <w:bCs/>
+        </w:rPr>
+      </w:pPr>
+      <w:r>
+        <w:rPr>
+          <w:bCs/>
+        </w:rPr>
+        <w:t>width{</w:t>
+      </w:r>
+      <w:r>
+        <w:rPr>
+          <w:bCs/>
+        </w:rPr>
+        <w:t>.45</w:t>
+      </w:r>
+      <w:r>
+        <w:rPr>
+          <w:bCs/>
+        </w:rPr>
+        <w:t>}</w:t>
+      </w:r>
+    </w:p>
+    <w:p>
+      <w:pPr>
+        <w:pStyle w:val="NoSpacing"/>
+        <w:rPr>
+          <w:bCs/>
+        </w:rPr>
+      </w:pPr>
+      <w:r>
+        <w:rPr>
+          <w:bCs/>
+        </w:rPr>
+        <w:t>position{</w:t>
+      </w:r>
+      <w:r>
+        <w:rPr>
+          <w:bCs/>
+        </w:rPr>
+        <w:t>R</w:t>
+      </w:r>
+      <w:r>
+        <w:rPr>
+          <w:bCs/>
+        </w:rPr>
+        <w:t>}</w:t>
+      </w:r>
+    </w:p>
+    <w:p>
+      <w:pPr>
+        <w:pStyle w:val="NoSpacing"/>
+      </w:pPr>
+      <w:r>
+        <w:rPr>
+          <w:bCs/>
+        </w:rPr>
+        <w:t>caption{</w:t>
+      </w:r>
+      <w:r>
+        <w:t>Deb Ball</w:t>
+      </w:r>
+      <w:r>
+        <w:t>, Murgon</w:t>
+      </w:r>
+      <w:r>
+        <w:t>, ca 1956</w:t>
+      </w:r>
+      <w:r>
+        <w:rPr>
+          <w:bCs/>
+        </w:rPr>
+        <w:t>}</w:t>
+      </w:r>
+    </w:p>
+    <w:p>
+      <w:pPr>
+        <w:pStyle w:val="NoSpacing"/>
+        <w:rPr>
+          <w:color w:val="000000" w:themeColor="text1"/>
+        </w:rPr>
+      </w:pPr>
+    </w:p>
+    <w:p>
+      <w:pPr>
+        <w:pStyle w:val="NoSpacing"/>
+        <w:rPr>
+          <w:color w:val="000000" w:themeColor="text1"/>
+        </w:rPr>
+      </w:pPr>
+      <w:r>
+        <w:rPr>
+          <w:noProof/>
+          <w:color w:val="000000" w:themeColor="text1"/>
+        </w:rPr>
+        <w:lastRenderedPageBreak/>
+        <w:drawing>
+          <wp:inline distT="0" distB="0" distL="0" distR="0" wp14:anchorId="135E9C43" wp14:editId="511F440D">
+            <wp:extent cx="1228725" cy="1390711"/>
+            <wp:effectExtent l="0" t="0" r="0" b="0"/>
+            <wp:docPr id="55" name="Picture 55"/>
+            <wp:cNvGraphicFramePr>
+              <a:graphicFrameLocks xmlns:a="http://schemas.openxmlformats.org/drawingml/2006/main" noChangeAspect="1"/>
+            </wp:cNvGraphicFramePr>
+            <a:graphic xmlns:a="http://schemas.openxmlformats.org/drawingml/2006/main">
+              <a:graphicData uri="http://schemas.openxmlformats.org/drawingml/2006/picture">
+                <pic:pic xmlns:pic="http://schemas.openxmlformats.org/drawingml/2006/picture">
+                  <pic:nvPicPr>
+                    <pic:cNvPr id="0" name="Picture 18"/>
+                    <pic:cNvPicPr>
+                      <a:picLocks noChangeAspect="1" noChangeArrowheads="1"/>
+                    </pic:cNvPicPr>
+                  </pic:nvPicPr>
+                  <pic:blipFill>
+                    <a:blip r:embed="rId37" cstate="print">
+                      <a:extLst>
+                        <a:ext uri="{28A0092B-C50C-407E-A947-70E740481C1C}">
+                          <a14:useLocalDpi xmlns:a14="http://schemas.microsoft.com/office/drawing/2010/main" val="0"/>
+                        </a:ext>
+                      </a:extLst>
+                    </a:blip>
+                    <a:srcRect/>
+                    <a:stretch>
+                      <a:fillRect/>
+                    </a:stretch>
+                  </pic:blipFill>
+                  <pic:spPr bwMode="auto">
+                    <a:xfrm>
+                      <a:off x="0" y="0"/>
+                      <a:ext cx="1229632" cy="1391738"/>
+                    </a:xfrm>
+                    <a:prstGeom prst="rect">
+                      <a:avLst/>
+                    </a:prstGeom>
+                    <a:noFill/>
+                    <a:ln>
+                      <a:noFill/>
+                    </a:ln>
+                  </pic:spPr>
+                </pic:pic>
+              </a:graphicData>
+            </a:graphic>
+          </wp:inline>
+        </w:drawing>
       </w:r>
     </w:p>
     <w:p>
@@ -22842,7 +23753,6 @@
           <w:rFonts w:ascii="Calibri" w:eastAsia="Times New Roman" w:hAnsi="Calibri" w:cs="Calibri"/>
           <w:lang w:val="en-AU" w:eastAsia="en-AU"/>
         </w:rPr>
-        <w:lastRenderedPageBreak/>
         <w:t>A</w:t>
       </w:r>
       <w:r>
@@ -24896,7 +25806,7 @@
                     </pic:cNvPicPr>
                   </pic:nvPicPr>
                   <pic:blipFill>
-                    <a:blip r:embed="rId33" cstate="print">
+                    <a:blip r:embed="rId38" cstate="print">
                       <a:extLst>
                         <a:ext uri="{28A0092B-C50C-407E-A947-70E740481C1C}">
                           <a14:useLocalDpi xmlns:a14="http://schemas.microsoft.com/office/drawing/2010/main" val="0"/>
@@ -27513,7 +28423,7 @@
                     </pic:cNvPicPr>
                   </pic:nvPicPr>
                   <pic:blipFill>
-                    <a:blip r:embed="rId34" cstate="print">
+                    <a:blip r:embed="rId39" cstate="print">
                       <a:extLst>
                         <a:ext uri="{28A0092B-C50C-407E-A947-70E740481C1C}">
                           <a14:useLocalDpi xmlns:a14="http://schemas.microsoft.com/office/drawing/2010/main" val="0"/>
@@ -28191,6 +29101,204 @@
       <w:pPr>
         <w:pStyle w:val="NoSpacing"/>
         <w:rPr>
+          <w:bCs/>
+        </w:rPr>
+      </w:pPr>
+    </w:p>
+    <w:p>
+      <w:pPr>
+        <w:pStyle w:val="NoSpacing"/>
+        <w:rPr>
+          <w:bCs/>
+        </w:rPr>
+      </w:pPr>
+      <w:r>
+        <w:rPr>
+          <w:bCs/>
+        </w:rPr>
+        <w:t>file{</w:t>
+      </w:r>
+      <w:r>
+        <w:rPr>
+          <w:bCs/>
+        </w:rPr>
+        <w:t>confirmation1962</w:t>
+      </w:r>
+      <w:r>
+        <w:rPr>
+          <w:bCs/>
+        </w:rPr>
+        <w:t>.</w:t>
+      </w:r>
+      <w:r>
+        <w:rPr>
+          <w:bCs/>
+        </w:rPr>
+        <w:t>jpg</w:t>
+      </w:r>
+      <w:r>
+        <w:rPr>
+          <w:bCs/>
+        </w:rPr>
+        <w:t>}</w:t>
+      </w:r>
+    </w:p>
+    <w:p>
+      <w:pPr>
+        <w:pStyle w:val="NoSpacing"/>
+        <w:rPr>
+          <w:bCs/>
+        </w:rPr>
+      </w:pPr>
+      <w:r>
+        <w:rPr>
+          <w:bCs/>
+        </w:rPr>
+        <w:t>width{</w:t>
+      </w:r>
+      <w:r>
+        <w:rPr>
+          <w:bCs/>
+        </w:rPr>
+        <w:t>.45</w:t>
+      </w:r>
+      <w:r>
+        <w:rPr>
+          <w:bCs/>
+        </w:rPr>
+        <w:t>}</w:t>
+      </w:r>
+    </w:p>
+    <w:p>
+      <w:pPr>
+        <w:pStyle w:val="NoSpacing"/>
+        <w:rPr>
+          <w:bCs/>
+        </w:rPr>
+      </w:pPr>
+      <w:r>
+        <w:rPr>
+          <w:bCs/>
+        </w:rPr>
+        <w:t>position{</w:t>
+      </w:r>
+      <w:r>
+        <w:rPr>
+          <w:bCs/>
+        </w:rPr>
+        <w:t>R</w:t>
+      </w:r>
+      <w:r>
+        <w:rPr>
+          <w:bCs/>
+        </w:rPr>
+        <w:t>}</w:t>
+      </w:r>
+    </w:p>
+    <w:p>
+      <w:pPr>
+        <w:pStyle w:val="NoSpacing"/>
+        <w:rPr>
+          <w:bCs/>
+        </w:rPr>
+      </w:pPr>
+      <w:r>
+        <w:rPr>
+          <w:bCs/>
+        </w:rPr>
+        <w:t>caption{</w:t>
+      </w:r>
+      <w:r>
+        <w:t>C</w:t>
+      </w:r>
+      <w:r>
+        <w:t>onfirmation</w:t>
+      </w:r>
+      <w:r>
+        <w:t xml:space="preserve"> group</w:t>
+      </w:r>
+      <w:r>
+        <w:t xml:space="preserve">, Murgon, </w:t>
+      </w:r>
+      <w:r>
+        <w:t>1962</w:t>
+      </w:r>
+      <w:r>
+        <w:rPr>
+          <w:bCs/>
+        </w:rPr>
+        <w:t>}</w:t>
+      </w:r>
+    </w:p>
+    <w:p>
+      <w:pPr>
+        <w:pStyle w:val="NoSpacing"/>
+      </w:pPr>
+      <w:r>
+        <w:rPr>
+          <w:bCs/>
+          <w:noProof/>
+        </w:rPr>
+        <w:lastRenderedPageBreak/>
+        <w:drawing>
+          <wp:inline distT="0" distB="0" distL="0" distR="0" wp14:anchorId="6CDA69AE" wp14:editId="1750A6BE">
+            <wp:extent cx="1704975" cy="1408684"/>
+            <wp:effectExtent l="0" t="0" r="0" b="1270"/>
+            <wp:docPr id="56" name="Picture 56"/>
+            <wp:cNvGraphicFramePr>
+              <a:graphicFrameLocks xmlns:a="http://schemas.openxmlformats.org/drawingml/2006/main" noChangeAspect="1"/>
+            </wp:cNvGraphicFramePr>
+            <a:graphic xmlns:a="http://schemas.openxmlformats.org/drawingml/2006/main">
+              <a:graphicData uri="http://schemas.openxmlformats.org/drawingml/2006/picture">
+                <pic:pic xmlns:pic="http://schemas.openxmlformats.org/drawingml/2006/picture">
+                  <pic:nvPicPr>
+                    <pic:cNvPr id="0" name="Picture 19"/>
+                    <pic:cNvPicPr>
+                      <a:picLocks noChangeAspect="1" noChangeArrowheads="1"/>
+                    </pic:cNvPicPr>
+                  </pic:nvPicPr>
+                  <pic:blipFill>
+                    <a:blip r:embed="rId40" cstate="print">
+                      <a:extLst>
+                        <a:ext uri="{28A0092B-C50C-407E-A947-70E740481C1C}">
+                          <a14:useLocalDpi xmlns:a14="http://schemas.microsoft.com/office/drawing/2010/main" val="0"/>
+                        </a:ext>
+                      </a:extLst>
+                    </a:blip>
+                    <a:srcRect/>
+                    <a:stretch>
+                      <a:fillRect/>
+                    </a:stretch>
+                  </pic:blipFill>
+                  <pic:spPr bwMode="auto">
+                    <a:xfrm>
+                      <a:off x="0" y="0"/>
+                      <a:ext cx="1707079" cy="1410422"/>
+                    </a:xfrm>
+                    <a:prstGeom prst="rect">
+                      <a:avLst/>
+                    </a:prstGeom>
+                    <a:noFill/>
+                    <a:ln>
+                      <a:noFill/>
+                    </a:ln>
+                  </pic:spPr>
+                </pic:pic>
+              </a:graphicData>
+            </a:graphic>
+          </wp:inline>
+        </w:drawing>
+      </w:r>
+    </w:p>
+    <w:p>
+      <w:pPr>
+        <w:pStyle w:val="NoSpacing"/>
+      </w:pPr>
+    </w:p>
+    <w:p>
+      <w:pPr>
+        <w:pStyle w:val="NoSpacing"/>
+        <w:rPr>
           <w:rFonts w:ascii="Calibri" w:hAnsi="Calibri" w:cs="Calibri"/>
           <w:color w:val="222222"/>
         </w:rPr>
@@ -28257,56 +29365,48 @@
           <w:rFonts w:ascii="Calibri" w:hAnsi="Calibri" w:cs="Calibri"/>
           <w:color w:val="222222"/>
         </w:rPr>
-        <w:t xml:space="preserve">50 donation to Rev C Tunstall in appreciation for services </w:t>
+        <w:t>50 donation to Rev C Tunstall in appreciation for services to the parish and</w:t>
       </w:r>
       <w:r>
         <w:rPr>
           <w:rFonts w:ascii="Calibri" w:hAnsi="Calibri" w:cs="Calibri"/>
           <w:color w:val="222222"/>
         </w:rPr>
-        <w:lastRenderedPageBreak/>
-        <w:t>to the parish and</w:t>
+        <w:t xml:space="preserve"> the proposal of ½ fares for</w:t>
       </w:r>
       <w:r>
         <w:rPr>
           <w:rFonts w:ascii="Calibri" w:hAnsi="Calibri" w:cs="Calibri"/>
           <w:color w:val="222222"/>
         </w:rPr>
-        <w:t xml:space="preserve"> the proposal of ½ fares for</w:t>
+        <w:t xml:space="preserve"> a taxi for</w:t>
       </w:r>
       <w:r>
         <w:rPr>
           <w:rFonts w:ascii="Calibri" w:hAnsi="Calibri" w:cs="Calibri"/>
           <w:color w:val="222222"/>
         </w:rPr>
-        <w:t xml:space="preserve"> a taxi for</w:t>
+        <w:t xml:space="preserve"> Mr Atkins to continue providing lay ministry to Cherbourg to be arranged. A </w:t>
       </w:r>
       <w:r>
         <w:rPr>
           <w:rFonts w:ascii="Calibri" w:hAnsi="Calibri" w:cs="Calibri"/>
           <w:color w:val="222222"/>
         </w:rPr>
-        <w:t xml:space="preserve"> Mr Atkins to continue providing lay ministry to Cherbourg to be arranged. A </w:t>
+        <w:t>‘Parish Canvass’ to boost depleted funds</w:t>
       </w:r>
       <w:r>
         <w:rPr>
           <w:rFonts w:ascii="Calibri" w:hAnsi="Calibri" w:cs="Calibri"/>
           <w:color w:val="222222"/>
         </w:rPr>
-        <w:t>‘Parish Canvass’ to boost depleted funds</w:t>
+        <w:t xml:space="preserve"> to be organized</w:t>
       </w:r>
       <w:r>
         <w:rPr>
           <w:rFonts w:ascii="Calibri" w:hAnsi="Calibri" w:cs="Calibri"/>
           <w:color w:val="222222"/>
         </w:rPr>
-        <w:t xml:space="preserve"> to be organized</w:t>
-      </w:r>
-      <w:r>
-        <w:rPr>
-          <w:rFonts w:ascii="Calibri" w:hAnsi="Calibri" w:cs="Calibri"/>
-          <w:color w:val="222222"/>
-        </w:rPr>
         <w:t>.</w:t>
       </w:r>
     </w:p>
@@ -28358,6 +29458,191 @@
       <w:r>
         <w:t xml:space="preserve"> Sunday services was in place at St David’s, Boonara with the order of times reversed.  Rev Richter continued to follow the parish custom of five services per Sunday with variations to include 11.00 am and 7.30 pm at Goomeri and Kilkivan and to cater for Holy Communions at Cherbourg.     </w:t>
       </w:r>
+    </w:p>
+    <w:p>
+      <w:pPr>
+        <w:pStyle w:val="NoSpacing"/>
+      </w:pPr>
+    </w:p>
+    <w:p>
+      <w:pPr>
+        <w:pStyle w:val="NoSpacing"/>
+        <w:rPr>
+          <w:bCs/>
+        </w:rPr>
+      </w:pPr>
+      <w:r>
+        <w:rPr>
+          <w:bCs/>
+        </w:rPr>
+        <w:t>file{</w:t>
+      </w:r>
+      <w:r>
+        <w:rPr>
+          <w:bCs/>
+        </w:rPr>
+        <w:t>gfsBrisbaneTrip</w:t>
+      </w:r>
+      <w:r>
+        <w:rPr>
+          <w:bCs/>
+        </w:rPr>
+        <w:t>.</w:t>
+      </w:r>
+      <w:r>
+        <w:rPr>
+          <w:bCs/>
+        </w:rPr>
+        <w:t>jpg</w:t>
+      </w:r>
+      <w:r>
+        <w:rPr>
+          <w:bCs/>
+        </w:rPr>
+        <w:t>}</w:t>
+      </w:r>
+    </w:p>
+    <w:p>
+      <w:pPr>
+        <w:pStyle w:val="NoSpacing"/>
+        <w:rPr>
+          <w:bCs/>
+        </w:rPr>
+      </w:pPr>
+      <w:r>
+        <w:rPr>
+          <w:bCs/>
+        </w:rPr>
+        <w:t>width{</w:t>
+      </w:r>
+      <w:r>
+        <w:rPr>
+          <w:bCs/>
+        </w:rPr>
+        <w:t>.35</w:t>
+      </w:r>
+      <w:r>
+        <w:rPr>
+          <w:bCs/>
+        </w:rPr>
+        <w:t>}</w:t>
+      </w:r>
+    </w:p>
+    <w:p>
+      <w:pPr>
+        <w:pStyle w:val="NoSpacing"/>
+        <w:rPr>
+          <w:bCs/>
+        </w:rPr>
+      </w:pPr>
+      <w:r>
+        <w:rPr>
+          <w:bCs/>
+        </w:rPr>
+        <w:t>position{</w:t>
+      </w:r>
+      <w:r>
+        <w:rPr>
+          <w:bCs/>
+        </w:rPr>
+        <w:t>R</w:t>
+      </w:r>
+      <w:r>
+        <w:rPr>
+          <w:bCs/>
+        </w:rPr>
+        <w:t>}</w:t>
+      </w:r>
+    </w:p>
+    <w:p>
+      <w:pPr>
+        <w:pStyle w:val="NoSpacing"/>
+        <w:rPr>
+          <w:bCs/>
+        </w:rPr>
+      </w:pPr>
+      <w:r>
+        <w:rPr>
+          <w:bCs/>
+        </w:rPr>
+        <w:t>caption{</w:t>
+      </w:r>
+      <w:r>
+        <w:rPr>
+          <w:bCs/>
+        </w:rPr>
+        <w:t>GFS Brisbane Trip</w:t>
+      </w:r>
+      <w:r>
+        <w:rPr>
+          <w:bCs/>
+        </w:rPr>
+        <w:t>}</w:t>
+      </w:r>
+    </w:p>
+    <w:p>
+      <w:pPr>
+        <w:pStyle w:val="NoSpacing"/>
+      </w:pPr>
+      <w:r>
+        <w:rPr>
+          <w:bCs/>
+          <w:noProof/>
+        </w:rPr>
+        <w:drawing>
+          <wp:inline distT="0" distB="0" distL="0" distR="0" wp14:anchorId="0FAD4C7C" wp14:editId="22F55DBF">
+            <wp:extent cx="1085850" cy="1498473"/>
+            <wp:effectExtent l="0" t="0" r="0" b="6985"/>
+            <wp:docPr id="57" name="Picture 57"/>
+            <wp:cNvGraphicFramePr>
+              <a:graphicFrameLocks xmlns:a="http://schemas.openxmlformats.org/drawingml/2006/main" noChangeAspect="1"/>
+            </wp:cNvGraphicFramePr>
+            <a:graphic xmlns:a="http://schemas.openxmlformats.org/drawingml/2006/main">
+              <a:graphicData uri="http://schemas.openxmlformats.org/drawingml/2006/picture">
+                <pic:pic xmlns:pic="http://schemas.openxmlformats.org/drawingml/2006/picture">
+                  <pic:nvPicPr>
+                    <pic:cNvPr id="0" name="Picture 20"/>
+                    <pic:cNvPicPr>
+                      <a:picLocks noChangeAspect="1" noChangeArrowheads="1"/>
+                    </pic:cNvPicPr>
+                  </pic:nvPicPr>
+                  <pic:blipFill>
+                    <a:blip r:embed="rId41" cstate="print">
+                      <a:extLst>
+                        <a:ext uri="{28A0092B-C50C-407E-A947-70E740481C1C}">
+                          <a14:useLocalDpi xmlns:a14="http://schemas.microsoft.com/office/drawing/2010/main" val="0"/>
+                        </a:ext>
+                      </a:extLst>
+                    </a:blip>
+                    <a:srcRect/>
+                    <a:stretch>
+                      <a:fillRect/>
+                    </a:stretch>
+                  </pic:blipFill>
+                  <pic:spPr bwMode="auto">
+                    <a:xfrm>
+                      <a:off x="0" y="0"/>
+                      <a:ext cx="1087859" cy="1501246"/>
+                    </a:xfrm>
+                    <a:prstGeom prst="rect">
+                      <a:avLst/>
+                    </a:prstGeom>
+                    <a:noFill/>
+                    <a:ln>
+                      <a:noFill/>
+                    </a:ln>
+                  </pic:spPr>
+                </pic:pic>
+              </a:graphicData>
+            </a:graphic>
+          </wp:inline>
+        </w:drawing>
+      </w:r>
+    </w:p>
+    <w:p>
+      <w:pPr>
+        <w:pStyle w:val="NoSpacing"/>
+      </w:pPr>
     </w:p>
     <w:p>
       <w:pPr>
@@ -28502,7 +29787,15 @@
           <w:i/>
           <w:iCs/>
         </w:rPr>
-        <w:t xml:space="preserve">The Rev Murray Clifford Richter was this day licenced as Rector of the parish of Kilkivan effective…’ </w:t>
+        <w:t xml:space="preserve">The Rev Murray Clifford Richter was this day licenced as Rector of the parish of </w:t>
+      </w:r>
+      <w:r>
+        <w:rPr>
+          <w:i/>
+          <w:iCs/>
+        </w:rPr>
+        <w:lastRenderedPageBreak/>
+        <w:t xml:space="preserve">Kilkivan effective…’ </w:t>
       </w:r>
       <w:r>
         <w:t>as from date of writing.</w:t>
@@ -28703,7 +29996,7 @@
                     </pic:cNvPicPr>
                   </pic:nvPicPr>
                   <pic:blipFill>
-                    <a:blip r:embed="rId35" cstate="print">
+                    <a:blip r:embed="rId42" cstate="print">
                       <a:extLst>
                         <a:ext uri="{28A0092B-C50C-407E-A947-70E740481C1C}">
                           <a14:useLocalDpi xmlns:a14="http://schemas.microsoft.com/office/drawing/2010/main" val="0"/>
@@ -28793,11 +30086,7 @@
         <w:t xml:space="preserve"> had had an effect on morale. </w:t>
       </w:r>
       <w:r>
-        <w:t xml:space="preserve">At the conclusion of this first Parish Council meeting under Rev Richter’s chairmanship, where a review of the preceding year’s events and future plans were discussed, wardens Miller and </w:t>
-      </w:r>
-      <w:r>
-        <w:lastRenderedPageBreak/>
-        <w:t>Sempf, parochial nominator R Mander-Jones and hon</w:t>
+        <w:t>At the conclusion of this first Parish Council meeting under Rev Richter’s chairmanship, where a review of the preceding year’s events and future plans were discussed, wardens Miller and Sempf, parochial nominator R Mander-Jones and hon</w:t>
       </w:r>
       <w:r>
         <w:t>orary</w:t>
@@ -28978,6 +30267,7 @@
         </w:numPr>
       </w:pPr>
       <w:r>
+        <w:lastRenderedPageBreak/>
         <w:t>An approach to Diocesan authorities ‘to help eliminate</w:t>
       </w:r>
       <w:r>
@@ -29270,6 +30560,197 @@
       <w:pPr>
         <w:pStyle w:val="NoSpacing"/>
       </w:pPr>
+    </w:p>
+    <w:p>
+      <w:pPr>
+        <w:pStyle w:val="NoSpacing"/>
+        <w:rPr>
+          <w:bCs/>
+        </w:rPr>
+      </w:pPr>
+      <w:r>
+        <w:rPr>
+          <w:bCs/>
+        </w:rPr>
+        <w:t>file{</w:t>
+      </w:r>
+      <w:r>
+        <w:rPr>
+          <w:bCs/>
+        </w:rPr>
+        <w:t>sundaySchoolChildren</w:t>
+      </w:r>
+      <w:r>
+        <w:rPr>
+          <w:bCs/>
+        </w:rPr>
+        <w:t>.</w:t>
+      </w:r>
+      <w:r>
+        <w:rPr>
+          <w:bCs/>
+        </w:rPr>
+        <w:t>jpg</w:t>
+      </w:r>
+      <w:r>
+        <w:rPr>
+          <w:bCs/>
+        </w:rPr>
+        <w:t>}</w:t>
+      </w:r>
+    </w:p>
+    <w:p>
+      <w:pPr>
+        <w:pStyle w:val="NoSpacing"/>
+        <w:rPr>
+          <w:bCs/>
+        </w:rPr>
+      </w:pPr>
+      <w:r>
+        <w:rPr>
+          <w:bCs/>
+        </w:rPr>
+        <w:t>width{</w:t>
+      </w:r>
+      <w:r>
+        <w:rPr>
+          <w:bCs/>
+        </w:rPr>
+        <w:t>1</w:t>
+      </w:r>
+      <w:r>
+        <w:rPr>
+          <w:bCs/>
+        </w:rPr>
+        <w:t>.</w:t>
+      </w:r>
+      <w:r>
+        <w:rPr>
+          <w:bCs/>
+        </w:rPr>
+        <w:t>}</w:t>
+      </w:r>
+    </w:p>
+    <w:p>
+      <w:pPr>
+        <w:pStyle w:val="NoSpacing"/>
+        <w:rPr>
+          <w:bCs/>
+        </w:rPr>
+      </w:pPr>
+      <w:r>
+        <w:rPr>
+          <w:bCs/>
+        </w:rPr>
+        <w:t>position{</w:t>
+      </w:r>
+      <w:r>
+        <w:rPr>
+          <w:bCs/>
+        </w:rPr>
+        <w:t>h</w:t>
+      </w:r>
+      <w:r>
+        <w:rPr>
+          <w:bCs/>
+        </w:rPr>
+        <w:t>}</w:t>
+      </w:r>
+    </w:p>
+    <w:p>
+      <w:pPr>
+        <w:pStyle w:val="NoSpacing"/>
+        <w:rPr>
+          <w:bCs/>
+        </w:rPr>
+      </w:pPr>
+      <w:r>
+        <w:rPr>
+          <w:bCs/>
+        </w:rPr>
+        <w:t>caption{</w:t>
+      </w:r>
+      <w:r>
+        <w:rPr>
+          <w:bCs/>
+        </w:rPr>
+        <w:t>Children at Sunday School</w:t>
+      </w:r>
+      <w:r>
+        <w:rPr>
+          <w:bCs/>
+        </w:rPr>
+        <w:t>}</w:t>
+      </w:r>
+    </w:p>
+    <w:p>
+      <w:pPr>
+        <w:pStyle w:val="NoSpacing"/>
+      </w:pPr>
+      <w:r>
+        <w:rPr>
+          <w:noProof/>
+        </w:rPr>
+        <w:lastRenderedPageBreak/>
+        <w:drawing>
+          <wp:inline distT="0" distB="0" distL="0" distR="0" wp14:anchorId="17B83073" wp14:editId="6BF95E27">
+            <wp:extent cx="1666875" cy="1169128"/>
+            <wp:effectExtent l="0" t="0" r="0" b="0"/>
+            <wp:docPr id="59" name="Picture 59"/>
+            <wp:cNvGraphicFramePr>
+              <a:graphicFrameLocks xmlns:a="http://schemas.openxmlformats.org/drawingml/2006/main" noChangeAspect="1"/>
+            </wp:cNvGraphicFramePr>
+            <a:graphic xmlns:a="http://schemas.openxmlformats.org/drawingml/2006/main">
+              <a:graphicData uri="http://schemas.openxmlformats.org/drawingml/2006/picture">
+                <pic:pic xmlns:pic="http://schemas.openxmlformats.org/drawingml/2006/picture">
+                  <pic:nvPicPr>
+                    <pic:cNvPr id="0" name="Picture 22"/>
+                    <pic:cNvPicPr>
+                      <a:picLocks noChangeAspect="1" noChangeArrowheads="1"/>
+                    </pic:cNvPicPr>
+                  </pic:nvPicPr>
+                  <pic:blipFill>
+                    <a:blip r:embed="rId43" cstate="print">
+                      <a:extLst>
+                        <a:ext uri="{28A0092B-C50C-407E-A947-70E740481C1C}">
+                          <a14:useLocalDpi xmlns:a14="http://schemas.microsoft.com/office/drawing/2010/main" val="0"/>
+                        </a:ext>
+                      </a:extLst>
+                    </a:blip>
+                    <a:srcRect/>
+                    <a:stretch>
+                      <a:fillRect/>
+                    </a:stretch>
+                  </pic:blipFill>
+                  <pic:spPr bwMode="auto">
+                    <a:xfrm>
+                      <a:off x="0" y="0"/>
+                      <a:ext cx="1668853" cy="1170515"/>
+                    </a:xfrm>
+                    <a:prstGeom prst="rect">
+                      <a:avLst/>
+                    </a:prstGeom>
+                    <a:noFill/>
+                    <a:ln>
+                      <a:noFill/>
+                    </a:ln>
+                  </pic:spPr>
+                </pic:pic>
+              </a:graphicData>
+            </a:graphic>
+          </wp:inline>
+        </w:drawing>
+      </w:r>
+    </w:p>
+    <w:p>
+      <w:pPr>
+        <w:pStyle w:val="NoSpacing"/>
+      </w:pPr>
+    </w:p>
+    <w:p>
+      <w:pPr>
+        <w:pStyle w:val="NoSpacing"/>
+      </w:pPr>
       <w:r>
         <w:t>The November 1960</w:t>
       </w:r>
@@ -29636,59 +31117,56 @@
         <w:pStyle w:val="NoSpacing"/>
       </w:pPr>
       <w:r>
-        <w:t xml:space="preserve">Following receipt of a 20 February letter from the bank (as above) stating its agreement to the requested loan on the basis of a deposit of the deeds and fire policies to both present and new lands </w:t>
-      </w:r>
+        <w:t xml:space="preserve">Following receipt of a 20 February letter from the bank (as above) stating its agreement to the requested loan on the basis of a deposit of the deeds and fire policies to both present and new lands and repayment of at least </w:t>
+      </w:r>
+      <w:r>
+        <w:rPr>
+          <w:rFonts w:cstheme="minorHAnsi"/>
+        </w:rPr>
+        <w:t>£</w:t>
+      </w:r>
+      <w:r>
+        <w:t xml:space="preserve">100 per half year plus interest and an immediate reduction of </w:t>
+      </w:r>
+      <w:r>
+        <w:rPr>
+          <w:rFonts w:cstheme="minorHAnsi"/>
+        </w:rPr>
+        <w:t>£</w:t>
+      </w:r>
+      <w:r>
+        <w:t>2</w:t>
+      </w:r>
+      <w:r>
+        <w:t>,</w:t>
+      </w:r>
+      <w:r>
+        <w:t>000 upon sale of present rectory. The relevant Diocesan department expressed concurrence in these arrangements</w:t>
+      </w:r>
+      <w:r>
+        <w:t>.</w:t>
+      </w:r>
+      <w:r>
+        <w:rPr>
+          <w:rStyle w:val="EndnoteReference"/>
+        </w:rPr>
+        <w:endnoteReference w:id="187"/>
+      </w:r>
+      <w:r>
+        <w:t xml:space="preserve"> </w:t>
+      </w:r>
+    </w:p>
+    <w:p>
+      <w:pPr>
+        <w:pStyle w:val="NoSpacing"/>
+      </w:pPr>
+    </w:p>
+    <w:p>
+      <w:pPr>
+        <w:pStyle w:val="NoSpacing"/>
+      </w:pPr>
       <w:r>
         <w:lastRenderedPageBreak/>
-        <w:t xml:space="preserve">and repayment of at least </w:t>
-      </w:r>
-      <w:r>
-        <w:rPr>
-          <w:rFonts w:cstheme="minorHAnsi"/>
-        </w:rPr>
-        <w:t>£</w:t>
-      </w:r>
-      <w:r>
-        <w:t xml:space="preserve">100 per half year plus interest and an immediate reduction of </w:t>
-      </w:r>
-      <w:r>
-        <w:rPr>
-          <w:rFonts w:cstheme="minorHAnsi"/>
-        </w:rPr>
-        <w:t>£</w:t>
-      </w:r>
-      <w:r>
-        <w:t>2</w:t>
-      </w:r>
-      <w:r>
-        <w:t>,</w:t>
-      </w:r>
-      <w:r>
-        <w:t>000 upon sale of present rectory. The relevant Diocesan department expressed concurrence in these arrangements</w:t>
-      </w:r>
-      <w:r>
-        <w:t>.</w:t>
-      </w:r>
-      <w:r>
-        <w:rPr>
-          <w:rStyle w:val="EndnoteReference"/>
-        </w:rPr>
-        <w:endnoteReference w:id="187"/>
-      </w:r>
-      <w:r>
-        <w:t xml:space="preserve"> </w:t>
-      </w:r>
-    </w:p>
-    <w:p>
-      <w:pPr>
-        <w:pStyle w:val="NoSpacing"/>
-      </w:pPr>
-    </w:p>
-    <w:p>
-      <w:pPr>
-        <w:pStyle w:val="NoSpacing"/>
-      </w:pPr>
-      <w:r>
         <w:t xml:space="preserve">As often happens, the estimated costings fell considerably short of requirements. </w:t>
       </w:r>
       <w:r>
@@ -30235,7 +31713,7 @@
                     </pic:cNvPicPr>
                   </pic:nvPicPr>
                   <pic:blipFill>
-                    <a:blip r:embed="rId36" cstate="print">
+                    <a:blip r:embed="rId44" cstate="print">
                       <a:extLst>
                         <a:ext uri="{28A0092B-C50C-407E-A947-70E740481C1C}">
                           <a14:useLocalDpi xmlns:a14="http://schemas.microsoft.com/office/drawing/2010/main" val="0"/>
@@ -30304,50 +31782,43 @@
           <w:i/>
           <w:iCs/>
         </w:rPr>
-        <w:t xml:space="preserve">South Burnett </w:t>
-      </w:r>
-      <w:r>
-        <w:rPr>
-          <w:i/>
-          <w:iCs/>
-        </w:rPr>
+        <w:t xml:space="preserve">South Burnett Times </w:t>
+      </w:r>
+      <w:r>
+        <w:t xml:space="preserve">carried a report of the marriage of Miss Norma Hutchinson to Mr Donald McLeod in Christ Church Anglican church which was described as </w:t>
+      </w:r>
+      <w:r>
+        <w:t>‘</w:t>
+      </w:r>
+      <w:r>
+        <w:t>one of the prettiest weddings seen at Murgon for many years</w:t>
+      </w:r>
+      <w:r>
+        <w:t>’ and continues to describe the bride’s entry into the foyer of church to ‘organist Dr Monz playing a fanfare followed by the bridal march</w:t>
+      </w:r>
+      <w:r>
+        <w:t xml:space="preserve"> as she</w:t>
+      </w:r>
+      <w:r>
+        <w:t>,</w:t>
+      </w:r>
+      <w:r>
+        <w:t xml:space="preserve"> on the arm of her father</w:t>
+      </w:r>
+      <w:r>
+        <w:t>,</w:t>
+      </w:r>
+      <w:r>
+        <w:t xml:space="preserve"> entered the church</w:t>
+      </w:r>
+      <w:r>
+        <w:t>’.</w:t>
+      </w:r>
+      <w:r>
+        <w:t xml:space="preserve">    </w:t>
+      </w:r>
+      <w:r>
         <w:lastRenderedPageBreak/>
-        <w:t xml:space="preserve">Times </w:t>
-      </w:r>
-      <w:r>
-        <w:t xml:space="preserve">carried a report of the marriage of Miss Norma Hutchinson to Mr Donald McLeod in Christ Church Anglican church which was described as </w:t>
-      </w:r>
-      <w:r>
-        <w:t>‘</w:t>
-      </w:r>
-      <w:r>
-        <w:t>one of the prettiest weddings seen at Murgon for many years</w:t>
-      </w:r>
-      <w:r>
-        <w:t>’ and continues to describe the bride’s entry into the foyer of church to ‘organist Dr Monz playing a fanfare followed by the bridal march</w:t>
-      </w:r>
-      <w:r>
-        <w:t xml:space="preserve"> as she</w:t>
-      </w:r>
-      <w:r>
-        <w:t>,</w:t>
-      </w:r>
-      <w:r>
-        <w:t xml:space="preserve"> on the arm of her father</w:t>
-      </w:r>
-      <w:r>
-        <w:t>,</w:t>
-      </w:r>
-      <w:r>
-        <w:t xml:space="preserve"> entered the church</w:t>
-      </w:r>
-      <w:r>
-        <w:t>’.</w:t>
-      </w:r>
-      <w:r>
-        <w:t xml:space="preserve">    </w:t>
-      </w:r>
-      <w:r>
         <w:t>In a recent letter, Mrs McLeod, the organist’s former practice receptionist states</w:t>
       </w:r>
       <w:r>
@@ -31102,7 +32573,7 @@
                     </pic:cNvPicPr>
                   </pic:nvPicPr>
                   <pic:blipFill>
-                    <a:blip r:embed="rId37" cstate="print">
+                    <a:blip r:embed="rId45" cstate="print">
                       <a:extLst>
                         <a:ext uri="{28A0092B-C50C-407E-A947-70E740481C1C}">
                           <a14:useLocalDpi xmlns:a14="http://schemas.microsoft.com/office/drawing/2010/main" val="0"/>
@@ -31337,6 +32808,196 @@
       <w:pPr>
         <w:pStyle w:val="NoSpacing"/>
       </w:pPr>
+    </w:p>
+    <w:p>
+      <w:pPr>
+        <w:pStyle w:val="NoSpacing"/>
+        <w:rPr>
+          <w:bCs/>
+        </w:rPr>
+      </w:pPr>
+      <w:r>
+        <w:rPr>
+          <w:bCs/>
+        </w:rPr>
+        <w:t>file{</w:t>
+      </w:r>
+      <w:r>
+        <w:rPr>
+          <w:bCs/>
+        </w:rPr>
+        <w:t>lyndaTilneyVestry</w:t>
+      </w:r>
+      <w:r>
+        <w:rPr>
+          <w:bCs/>
+        </w:rPr>
+        <w:t>.</w:t>
+      </w:r>
+      <w:r>
+        <w:rPr>
+          <w:bCs/>
+        </w:rPr>
+        <w:t>jpg</w:t>
+      </w:r>
+      <w:r>
+        <w:rPr>
+          <w:bCs/>
+        </w:rPr>
+        <w:t>}</w:t>
+      </w:r>
+    </w:p>
+    <w:p>
+      <w:pPr>
+        <w:pStyle w:val="NoSpacing"/>
+        <w:rPr>
+          <w:bCs/>
+        </w:rPr>
+      </w:pPr>
+      <w:r>
+        <w:rPr>
+          <w:bCs/>
+        </w:rPr>
+        <w:t>width{</w:t>
+      </w:r>
+      <w:r>
+        <w:rPr>
+          <w:bCs/>
+        </w:rPr>
+        <w:t>.</w:t>
+      </w:r>
+      <w:r>
+        <w:rPr>
+          <w:bCs/>
+        </w:rPr>
+        <w:t>45</w:t>
+      </w:r>
+      <w:r>
+        <w:rPr>
+          <w:bCs/>
+        </w:rPr>
+        <w:t>}</w:t>
+      </w:r>
+    </w:p>
+    <w:p>
+      <w:pPr>
+        <w:pStyle w:val="NoSpacing"/>
+        <w:rPr>
+          <w:bCs/>
+        </w:rPr>
+      </w:pPr>
+      <w:r>
+        <w:rPr>
+          <w:bCs/>
+        </w:rPr>
+        <w:t>position{</w:t>
+      </w:r>
+      <w:r>
+        <w:rPr>
+          <w:bCs/>
+        </w:rPr>
+        <w:t>R</w:t>
+      </w:r>
+      <w:r>
+        <w:rPr>
+          <w:bCs/>
+        </w:rPr>
+        <w:t>}</w:t>
+      </w:r>
+    </w:p>
+    <w:p>
+      <w:pPr>
+        <w:pStyle w:val="NoSpacing"/>
+      </w:pPr>
+      <w:r>
+        <w:rPr>
+          <w:bCs/>
+        </w:rPr>
+        <w:t>caption{</w:t>
+      </w:r>
+      <w:r>
+        <w:t>Charlie Steele, Lynda (Tilney) and Rev A Gerlach</w:t>
+      </w:r>
+      <w:r>
+        <w:rPr>
+          <w:bCs/>
+        </w:rPr>
+        <w:t>}</w:t>
+      </w:r>
+    </w:p>
+    <w:p>
+      <w:pPr>
+        <w:pStyle w:val="NoSpacing"/>
+      </w:pPr>
+      <w:r>
+        <w:rPr>
+          <w:noProof/>
+        </w:rPr>
+        <w:lastRenderedPageBreak/>
+        <w:drawing>
+          <wp:inline distT="0" distB="0" distL="0" distR="0" wp14:anchorId="1EA42EBC" wp14:editId="42ED1833">
+            <wp:extent cx="969559" cy="1228725"/>
+            <wp:effectExtent l="0" t="0" r="2540" b="0"/>
+            <wp:docPr id="45" name="Picture 45"/>
+            <wp:cNvGraphicFramePr>
+              <a:graphicFrameLocks xmlns:a="http://schemas.openxmlformats.org/drawingml/2006/main" noChangeAspect="1"/>
+            </wp:cNvGraphicFramePr>
+            <a:graphic xmlns:a="http://schemas.openxmlformats.org/drawingml/2006/main">
+              <a:graphicData uri="http://schemas.openxmlformats.org/drawingml/2006/picture">
+                <pic:pic xmlns:pic="http://schemas.openxmlformats.org/drawingml/2006/picture">
+                  <pic:nvPicPr>
+                    <pic:cNvPr id="0" name="Picture 8"/>
+                    <pic:cNvPicPr>
+                      <a:picLocks noChangeAspect="1" noChangeArrowheads="1"/>
+                    </pic:cNvPicPr>
+                  </pic:nvPicPr>
+                  <pic:blipFill>
+                    <a:blip r:embed="rId46" cstate="print">
+                      <a:extLst>
+                        <a:ext uri="{28A0092B-C50C-407E-A947-70E740481C1C}">
+                          <a14:useLocalDpi xmlns:a14="http://schemas.microsoft.com/office/drawing/2010/main" val="0"/>
+                        </a:ext>
+                      </a:extLst>
+                    </a:blip>
+                    <a:srcRect/>
+                    <a:stretch>
+                      <a:fillRect/>
+                    </a:stretch>
+                  </pic:blipFill>
+                  <pic:spPr bwMode="auto">
+                    <a:xfrm>
+                      <a:off x="0" y="0"/>
+                      <a:ext cx="973980" cy="1234327"/>
+                    </a:xfrm>
+                    <a:prstGeom prst="rect">
+                      <a:avLst/>
+                    </a:prstGeom>
+                    <a:noFill/>
+                    <a:ln>
+                      <a:noFill/>
+                    </a:ln>
+                  </pic:spPr>
+                </pic:pic>
+              </a:graphicData>
+            </a:graphic>
+          </wp:inline>
+        </w:drawing>
+      </w:r>
+    </w:p>
+    <w:p>
+      <w:pPr>
+        <w:pStyle w:val="NoSpacing"/>
+      </w:pPr>
+    </w:p>
+    <w:p>
+      <w:pPr>
+        <w:pStyle w:val="NoSpacing"/>
+      </w:pPr>
+    </w:p>
+    <w:p>
+      <w:pPr>
+        <w:pStyle w:val="NoSpacing"/>
+      </w:pPr>
       <w:r>
         <w:t>The Gerlach family came to a parish with a positive attitude and into a bright, new, two-storied, five bedroomed Rectory, located right beside the Murgon Church and with a large, well equipped hall to the rear.  Buildings in all other centres were in first class order. All services were well attended and numbers attending continued to increase under Rev Gerlach’s ministry.</w:t>
       </w:r>
@@ -31372,602 +33033,988 @@
         <w:t xml:space="preserve">The 1963 Year Book </w:t>
       </w:r>
       <w:r>
-        <w:t xml:space="preserve">records weekly communicants at 185 with 82 baptisms and 9 marriages for the year, along with 17 Sunday School teachers across the centres instructing 219 enrolled children. 16 </w:t>
+        <w:t xml:space="preserve">records weekly communicants at 185 with 82 baptisms and 9 marriages for the year, along with 17 Sunday School teachers across the centres instructing 219 enrolled children. 16 schools were visited and 4 regular Religious Instructions teachers were actively involved. During his ‘settling-in’ period the support of wardens, Sempf and Lord plus the Kapernicks and Mr Gedge in particular was much valued. </w:t>
+      </w:r>
+      <w:r>
+        <w:t xml:space="preserve">The Gerlach children were readily accepted into </w:t>
+      </w:r>
+      <w:r>
+        <w:t>all</w:t>
+      </w:r>
+      <w:r>
+        <w:t xml:space="preserve"> community</w:t>
+      </w:r>
+      <w:r>
+        <w:t xml:space="preserve"> activities</w:t>
+      </w:r>
+      <w:r>
+        <w:t xml:space="preserve"> and many enduring </w:t>
+      </w:r>
+      <w:r>
+        <w:t xml:space="preserve">family </w:t>
+      </w:r>
+      <w:r>
+        <w:t xml:space="preserve">friendships were </w:t>
+      </w:r>
+      <w:r>
+        <w:t>cemented</w:t>
+      </w:r>
+      <w:r>
+        <w:t>.</w:t>
+      </w:r>
+      <w:r>
+        <w:t xml:space="preserve"> </w:t>
+      </w:r>
+      <w:r>
+        <w:t xml:space="preserve">Rev Gerlach, </w:t>
+      </w:r>
+      <w:r>
+        <w:t>a</w:t>
+      </w:r>
+      <w:r>
+        <w:t xml:space="preserve"> tall man, quickly became well-known for his long strides to the organ whilst still singing loudly if no organist was available at a service. </w:t>
+      </w:r>
+    </w:p>
+    <w:p>
+      <w:pPr>
+        <w:pStyle w:val="NoSpacing"/>
+      </w:pPr>
+    </w:p>
+    <w:p>
+      <w:pPr>
+        <w:pStyle w:val="NoSpacing"/>
+        <w:rPr>
+          <w:bCs/>
+        </w:rPr>
+      </w:pPr>
+      <w:r>
+        <w:rPr>
+          <w:bCs/>
+        </w:rPr>
+        <w:t>file{</w:t>
+      </w:r>
+      <w:r>
+        <w:rPr>
+          <w:bCs/>
+        </w:rPr>
+        <w:t>donna</w:t>
+      </w:r>
+      <w:r>
+        <w:rPr>
+          <w:bCs/>
+        </w:rPr>
+        <w:t>Vestry</w:t>
+      </w:r>
+      <w:r>
+        <w:rPr>
+          <w:bCs/>
+        </w:rPr>
+        <w:t>.</w:t>
+      </w:r>
+      <w:r>
+        <w:rPr>
+          <w:bCs/>
+        </w:rPr>
+        <w:t>jpg</w:t>
+      </w:r>
+      <w:r>
+        <w:rPr>
+          <w:bCs/>
+        </w:rPr>
+        <w:t>}</w:t>
+      </w:r>
+    </w:p>
+    <w:p>
+      <w:pPr>
+        <w:pStyle w:val="NoSpacing"/>
+        <w:rPr>
+          <w:bCs/>
+        </w:rPr>
+      </w:pPr>
+      <w:r>
+        <w:rPr>
+          <w:bCs/>
+        </w:rPr>
+        <w:t>width{</w:t>
+      </w:r>
+      <w:r>
+        <w:rPr>
+          <w:bCs/>
+        </w:rPr>
+        <w:t>.4</w:t>
+      </w:r>
+      <w:r>
+        <w:rPr>
+          <w:bCs/>
+        </w:rPr>
+        <w:t>5</w:t>
+      </w:r>
+      <w:r>
+        <w:rPr>
+          <w:bCs/>
+        </w:rPr>
+        <w:t>}</w:t>
+      </w:r>
+    </w:p>
+    <w:p>
+      <w:pPr>
+        <w:pStyle w:val="NoSpacing"/>
+        <w:rPr>
+          <w:bCs/>
+        </w:rPr>
+      </w:pPr>
+      <w:r>
+        <w:rPr>
+          <w:bCs/>
+        </w:rPr>
+        <w:t>position{</w:t>
+      </w:r>
+      <w:r>
+        <w:rPr>
+          <w:bCs/>
+        </w:rPr>
+        <w:t>R</w:t>
+      </w:r>
+      <w:r>
+        <w:rPr>
+          <w:bCs/>
+        </w:rPr>
+        <w:t>}</w:t>
+      </w:r>
+    </w:p>
+    <w:p>
+      <w:pPr>
+        <w:pStyle w:val="NoSpacing"/>
+      </w:pPr>
+      <w:r>
+        <w:rPr>
+          <w:bCs/>
+        </w:rPr>
+        <w:t>caption{</w:t>
+      </w:r>
+      <w:r>
+        <w:t>Rev A Gerlach, Donna (Hanson) and Trevor Hindley</w:t>
+      </w:r>
+      <w:r>
+        <w:rPr>
+          <w:bCs/>
+        </w:rPr>
+        <w:t>}</w:t>
+      </w:r>
+    </w:p>
+    <w:p>
+      <w:pPr>
+        <w:pStyle w:val="NoSpacing"/>
+      </w:pPr>
+    </w:p>
+    <w:p>
+      <w:pPr>
+        <w:pStyle w:val="NoSpacing"/>
+      </w:pPr>
+      <w:r>
+        <w:rPr>
+          <w:noProof/>
+        </w:rPr>
+        <w:drawing>
+          <wp:inline distT="0" distB="0" distL="0" distR="0" wp14:anchorId="02042679" wp14:editId="74448EF9">
+            <wp:extent cx="876300" cy="650966"/>
+            <wp:effectExtent l="0" t="0" r="0" b="0"/>
+            <wp:docPr id="46" name="Picture 46"/>
+            <wp:cNvGraphicFramePr>
+              <a:graphicFrameLocks xmlns:a="http://schemas.openxmlformats.org/drawingml/2006/main" noChangeAspect="1"/>
+            </wp:cNvGraphicFramePr>
+            <a:graphic xmlns:a="http://schemas.openxmlformats.org/drawingml/2006/main">
+              <a:graphicData uri="http://schemas.openxmlformats.org/drawingml/2006/picture">
+                <pic:pic xmlns:pic="http://schemas.openxmlformats.org/drawingml/2006/picture">
+                  <pic:nvPicPr>
+                    <pic:cNvPr id="0" name="Picture 9"/>
+                    <pic:cNvPicPr>
+                      <a:picLocks noChangeAspect="1" noChangeArrowheads="1"/>
+                    </pic:cNvPicPr>
+                  </pic:nvPicPr>
+                  <pic:blipFill>
+                    <a:blip r:embed="rId47" cstate="print">
+                      <a:extLst>
+                        <a:ext uri="{28A0092B-C50C-407E-A947-70E740481C1C}">
+                          <a14:useLocalDpi xmlns:a14="http://schemas.microsoft.com/office/drawing/2010/main" val="0"/>
+                        </a:ext>
+                      </a:extLst>
+                    </a:blip>
+                    <a:srcRect/>
+                    <a:stretch>
+                      <a:fillRect/>
+                    </a:stretch>
+                  </pic:blipFill>
+                  <pic:spPr bwMode="auto">
+                    <a:xfrm>
+                      <a:off x="0" y="0"/>
+                      <a:ext cx="877741" cy="652036"/>
+                    </a:xfrm>
+                    <a:prstGeom prst="rect">
+                      <a:avLst/>
+                    </a:prstGeom>
+                    <a:noFill/>
+                    <a:ln>
+                      <a:noFill/>
+                    </a:ln>
+                  </pic:spPr>
+                </pic:pic>
+              </a:graphicData>
+            </a:graphic>
+          </wp:inline>
+        </w:drawing>
+      </w:r>
+    </w:p>
+    <w:p>
+      <w:pPr>
+        <w:pStyle w:val="NoSpacing"/>
+      </w:pPr>
+    </w:p>
+    <w:p>
+      <w:pPr>
+        <w:pStyle w:val="NoSpacing"/>
+      </w:pPr>
+      <w:r>
+        <w:t>As related by son Michael, t</w:t>
+      </w:r>
+      <w:r>
+        <w:t>he</w:t>
+      </w:r>
+      <w:r>
+        <w:t xml:space="preserve"> family</w:t>
+      </w:r>
+      <w:r>
+        <w:t xml:space="preserve"> arrived in Murgon a couple of days before the scheduled arrival of the furniture removalist, and apparently walked in on a Ladies Guild Meeting in the church hall - much to the surprise and consternation</w:t>
+      </w:r>
+      <w:r>
+        <w:t xml:space="preserve"> of all</w:t>
+      </w:r>
+      <w:r>
+        <w:t>, a story which Rev Alf delighted in relating in later years.  Marion Kapernick was quick to offer hospitality, beginning a long and enduring friendships between the two families.  Marion and husband Ivor (Mick) were reliable and consistent parish supporters until the</w:t>
+      </w:r>
+      <w:r>
+        <w:t xml:space="preserve"> Kapernicks’</w:t>
+      </w:r>
+      <w:r>
+        <w:t xml:space="preserve"> passing in 201</w:t>
+      </w:r>
+      <w:r>
+        <w:t>8</w:t>
+      </w:r>
+      <w:r>
+        <w:t xml:space="preserve">. </w:t>
+      </w:r>
+    </w:p>
+    <w:p>
+      <w:pPr>
+        <w:pStyle w:val="NoSpacing"/>
+      </w:pPr>
+    </w:p>
+    <w:p>
+      <w:pPr>
+        <w:pStyle w:val="NoSpacing"/>
+      </w:pPr>
+    </w:p>
+    <w:p>
+      <w:pPr>
+        <w:pStyle w:val="NoSpacing"/>
+      </w:pPr>
+      <w:r>
+        <w:t>The mood was enthusiastic and positive; but behind the scenes, and of great</w:t>
+      </w:r>
+      <w:r>
+        <w:t xml:space="preserve"> concern to the parish administration personnel</w:t>
+      </w:r>
+      <w:r>
+        <w:t>,</w:t>
+      </w:r>
+      <w:r>
+        <w:t xml:space="preserve"> was the looming figure of ever-increasing debt.</w:t>
+      </w:r>
+      <w:r>
+        <w:t xml:space="preserve"> </w:t>
+      </w:r>
+      <w:r>
+        <w:t>As reported in a 26 September 1963 Diocesan Council minute, the parish secretary, C V Lord, under direction from the parish council, had requested Diocesan permission</w:t>
+      </w:r>
+      <w:r>
+        <w:t xml:space="preserve"> to</w:t>
+      </w:r>
+      <w:r>
+        <w:t xml:space="preserve"> move the Rectory Loan Account from the Commonwealth Savings Bank, Brisbane to the local National Australia Bank (NAB) ‘so as to receive a set-off from parish accounts</w:t>
+      </w:r>
+      <w:r>
+        <w:t>.</w:t>
+      </w:r>
+      <w:r>
+        <w:t>’ Permi</w:t>
+      </w:r>
+      <w:r>
+        <w:t xml:space="preserve">ssion to proceed was granted along with the requirement to </w:t>
       </w:r>
       <w:r>
         <w:lastRenderedPageBreak/>
-        <w:t xml:space="preserve">schools were visited and 4 regular Religious Instructions teachers were actively involved. During his ‘settling-in’ period the support of wardens, Sempf and Lord plus the Kapernicks and Mr Gedge in particular was much valued. </w:t>
-      </w:r>
-      <w:r>
-        <w:t xml:space="preserve">The Gerlach children were readily accepted into </w:t>
-      </w:r>
-      <w:r>
-        <w:t>all</w:t>
-      </w:r>
-      <w:r>
-        <w:t xml:space="preserve"> community</w:t>
+        <w:t xml:space="preserve">‘arrange an overdraft limit sufficient to cover’ the </w:t>
+      </w:r>
+      <w:r>
+        <w:rPr>
+          <w:rFonts w:cstheme="minorHAnsi"/>
+        </w:rPr>
+        <w:t>£</w:t>
+      </w:r>
+      <w:r>
+        <w:t>519.5.11 repayments arrears to Brisbane Account as</w:t>
+      </w:r>
+      <w:r>
+        <w:t xml:space="preserve"> </w:t>
+      </w:r>
+      <w:r>
+        <w:t>well.</w:t>
+      </w:r>
+      <w:r>
+        <w:t xml:space="preserve"> This required a reduction of </w:t>
+      </w:r>
+      <w:r>
+        <w:rPr>
+          <w:rFonts w:cstheme="minorHAnsi"/>
+        </w:rPr>
+        <w:t>£</w:t>
+      </w:r>
+      <w:r>
+        <w:t>215 each half year at an interest rate of 5 ½ %.</w:t>
+      </w:r>
+      <w:r>
+        <w:rPr>
+          <w:rStyle w:val="EndnoteReference"/>
+        </w:rPr>
+        <w:endnoteReference w:id="196"/>
+      </w:r>
+    </w:p>
+    <w:p>
+      <w:pPr>
+        <w:pStyle w:val="NoSpacing"/>
+      </w:pPr>
+    </w:p>
+    <w:p>
+      <w:pPr>
+        <w:pStyle w:val="Heading2"/>
+      </w:pPr>
+      <w:r>
+        <w:t>First</w:t>
+      </w:r>
+      <w:r>
+        <w:t xml:space="preserve"> Parish Assistant</w:t>
+      </w:r>
+      <w:r>
+        <w:t xml:space="preserve"> Appointed</w:t>
+      </w:r>
+    </w:p>
+    <w:p>
+      <w:pPr>
+        <w:pStyle w:val="NoSpacing"/>
+      </w:pPr>
+      <w:r>
+        <w:t>As p</w:t>
+      </w:r>
+      <w:r>
+        <w:t>arish</w:t>
+      </w:r>
+      <w:r>
+        <w:t xml:space="preserve"> congregation numbers</w:t>
+      </w:r>
+      <w:r>
+        <w:t xml:space="preserve"> continued their rise, a </w:t>
+      </w:r>
+      <w:r>
+        <w:t>need for ‘more complete pastoral care</w:t>
+      </w:r>
+      <w:r>
+        <w:t>’ and some relief for the rector</w:t>
+      </w:r>
+      <w:r>
+        <w:t>’s ever-growing work-load</w:t>
+      </w:r>
+      <w:r>
+        <w:t>, was addressed</w:t>
+      </w:r>
+      <w:r>
+        <w:t xml:space="preserve"> in a parish council </w:t>
+      </w:r>
+      <w:r>
+        <w:t xml:space="preserve">meeting </w:t>
+      </w:r>
+      <w:r>
+        <w:t xml:space="preserve">where a </w:t>
+      </w:r>
+      <w:r>
+        <w:t xml:space="preserve">brave </w:t>
+      </w:r>
+      <w:r>
+        <w:t xml:space="preserve">decision was taken to employ </w:t>
+      </w:r>
+      <w:r>
+        <w:t>a</w:t>
+      </w:r>
+      <w:r>
+        <w:t>n assistant</w:t>
+      </w:r>
+      <w:r>
+        <w:t>.</w:t>
+      </w:r>
+      <w:r>
+        <w:rPr>
+          <w:rStyle w:val="EndnoteReference"/>
+        </w:rPr>
+        <w:endnoteReference w:id="197"/>
+      </w:r>
+      <w:r>
+        <w:t>The problem of financ</w:t>
+      </w:r>
+      <w:r>
+        <w:t>ing</w:t>
+      </w:r>
+      <w:r>
+        <w:t xml:space="preserve"> </w:t>
+      </w:r>
+      <w:r>
+        <w:t xml:space="preserve">an assistant </w:t>
+      </w:r>
+      <w:r>
+        <w:t>was</w:t>
+      </w:r>
+      <w:r>
+        <w:t xml:space="preserve"> somewhat</w:t>
+      </w:r>
+      <w:r>
+        <w:t xml:space="preserve"> mitigated by funding </w:t>
+      </w:r>
+      <w:r>
+        <w:t>from the Diocese.</w:t>
+      </w:r>
+      <w:r>
+        <w:t xml:space="preserve"> Several letters are contained in Diocesan files referring to funding grants</w:t>
+      </w:r>
+      <w:r>
+        <w:t xml:space="preserve"> on the </w:t>
+      </w:r>
+      <w:r>
+        <w:t>basis of perceived income</w:t>
+      </w:r>
+      <w:r>
+        <w:t xml:space="preserve"> gained</w:t>
+      </w:r>
+      <w:r>
+        <w:t xml:space="preserve"> from having a parish assistant</w:t>
+      </w:r>
+      <w:r>
+        <w:t>.</w:t>
+      </w:r>
+      <w:r>
+        <w:t xml:space="preserve"> </w:t>
+      </w:r>
+      <w:r>
+        <w:t xml:space="preserve">Miss </w:t>
+      </w:r>
+      <w:r>
+        <w:t xml:space="preserve">Dorothy </w:t>
+      </w:r>
+      <w:r>
+        <w:t>Ursula</w:t>
+      </w:r>
+      <w:r>
+        <w:t xml:space="preserve"> Evelyn </w:t>
+      </w:r>
+      <w:r>
+        <w:t>Toon was</w:t>
+      </w:r>
+      <w:r>
+        <w:t xml:space="preserve"> appointed </w:t>
+      </w:r>
+      <w:r>
+        <w:t xml:space="preserve">and </w:t>
+      </w:r>
+      <w:r>
+        <w:t xml:space="preserve">was </w:t>
+      </w:r>
+      <w:r>
+        <w:t>warmly welcomed to the parish</w:t>
+      </w:r>
+      <w:r>
+        <w:t xml:space="preserve"> and has taken up duties as Parish Sister.’ She came to the parish from Coo</w:t>
+      </w:r>
+      <w:r>
+        <w:t>r</w:t>
+      </w:r>
+      <w:r>
+        <w:t xml:space="preserve">paroo </w:t>
+      </w:r>
+      <w:r>
+        <w:t>‘</w:t>
+      </w:r>
+      <w:r>
+        <w:t>after having completed two years training in Deaconess house, Sydney</w:t>
+      </w:r>
+      <w:r>
+        <w:t>’ where she received</w:t>
+      </w:r>
+      <w:r>
+        <w:t xml:space="preserve"> her </w:t>
+      </w:r>
+      <w:r>
+        <w:t>diploma</w:t>
+      </w:r>
+      <w:r>
+        <w:t xml:space="preserve"> </w:t>
+      </w:r>
+      <w:r>
+        <w:t>on 2 February 1964</w:t>
+      </w:r>
+      <w:r>
+        <w:t>.</w:t>
+      </w:r>
+      <w:r>
+        <w:rPr>
+          <w:rStyle w:val="EndnoteReference"/>
+        </w:rPr>
+        <w:endnoteReference w:id="198"/>
+      </w:r>
+    </w:p>
+    <w:p>
+      <w:pPr>
+        <w:pStyle w:val="NoSpacing"/>
+      </w:pPr>
+    </w:p>
+    <w:p>
+      <w:pPr>
+        <w:pStyle w:val="NoSpacing"/>
+      </w:pPr>
+      <w:r>
+        <w:t>Y</w:t>
+      </w:r>
+      <w:r>
+        <w:t>outh Group</w:t>
       </w:r>
       <w:r>
         <w:t xml:space="preserve"> activities</w:t>
       </w:r>
       <w:r>
-        <w:t xml:space="preserve"> and many enduring </w:t>
-      </w:r>
-      <w:r>
-        <w:t xml:space="preserve">family </w:t>
-      </w:r>
-      <w:r>
-        <w:t xml:space="preserve">friendships were </w:t>
-      </w:r>
-      <w:r>
-        <w:t>cemented</w:t>
+        <w:t xml:space="preserve"> were extended</w:t>
+      </w:r>
+      <w:r>
+        <w:t xml:space="preserve"> throughout the parish</w:t>
+      </w:r>
+      <w:r>
+        <w:t>,</w:t>
+      </w:r>
+      <w:r>
+        <w:t xml:space="preserve"> reflecting Rev Gerlach’s focus through his own call to faith</w:t>
+      </w:r>
+      <w:r>
+        <w:t>. Addition</w:t>
+      </w:r>
+      <w:r>
+        <w:t>al</w:t>
+      </w:r>
+      <w:r>
+        <w:t xml:space="preserve"> Secondary School</w:t>
+      </w:r>
+      <w:r>
+        <w:t xml:space="preserve"> involvement</w:t>
+      </w:r>
+      <w:r>
+        <w:t xml:space="preserve"> in Murgon, Goomeri and Kilkivan increased by 50% and no doubt contributed to </w:t>
+      </w:r>
+      <w:r>
+        <w:t>growing Youth Group participation</w:t>
+      </w:r>
+      <w:r>
+        <w:t xml:space="preserve"> as did the more regular visiting in the </w:t>
+      </w:r>
+      <w:r>
+        <w:t>outlying</w:t>
+      </w:r>
+      <w:r>
+        <w:t xml:space="preserve"> centres.</w:t>
+      </w:r>
+      <w:r>
+        <w:t xml:space="preserve"> </w:t>
+      </w:r>
+      <w:r>
+        <w:t>E</w:t>
+      </w:r>
+      <w:r>
+        <w:t>xtra Sunday School classes</w:t>
+      </w:r>
+      <w:r>
+        <w:t xml:space="preserve"> </w:t>
+      </w:r>
+      <w:r>
+        <w:t xml:space="preserve">needed to be </w:t>
+      </w:r>
+      <w:r>
+        <w:t>introduced resulting in</w:t>
+      </w:r>
+      <w:r>
+        <w:t xml:space="preserve"> turn in</w:t>
+      </w:r>
+      <w:r>
+        <w:t xml:space="preserve"> outings such a picnics and even fancy-dress balls bec</w:t>
+      </w:r>
+      <w:r>
+        <w:t>o</w:t>
+      </w:r>
+      <w:r>
+        <w:t>m</w:t>
+      </w:r>
+      <w:r>
+        <w:t>ing</w:t>
+      </w:r>
+      <w:r>
+        <w:t xml:space="preserve"> features of the </w:t>
+      </w:r>
+      <w:r>
+        <w:t>younger members</w:t>
+      </w:r>
+      <w:r>
+        <w:t>’ social calendars.</w:t>
+      </w:r>
+      <w:r>
+        <w:t xml:space="preserve"> The number of teachers</w:t>
+      </w:r>
+      <w:r>
+        <w:t xml:space="preserve"> and youth leaders</w:t>
+      </w:r>
+      <w:r>
+        <w:t xml:space="preserve"> grew </w:t>
+      </w:r>
+      <w:r>
+        <w:t>in all centres to accommodate the</w:t>
+      </w:r>
+      <w:r>
+        <w:t>se</w:t>
+      </w:r>
+      <w:r>
+        <w:t xml:space="preserve"> growing attendance</w:t>
+      </w:r>
+      <w:r>
+        <w:t>s</w:t>
       </w:r>
       <w:r>
         <w:t>.</w:t>
       </w:r>
-      <w:r>
-        <w:t xml:space="preserve"> </w:t>
-      </w:r>
-      <w:r>
-        <w:t xml:space="preserve">Rev Gerlach, </w:t>
-      </w:r>
-      <w:r>
-        <w:t>a</w:t>
-      </w:r>
-      <w:r>
-        <w:t xml:space="preserve"> tall man, quickly became well-known for his long strides to the organ whilst still singing loudly if no organist was available at a service. </w:t>
-      </w:r>
-    </w:p>
-    <w:p>
-      <w:pPr>
-        <w:pStyle w:val="NoSpacing"/>
-      </w:pPr>
-    </w:p>
-    <w:p>
-      <w:pPr>
-        <w:pStyle w:val="NoSpacing"/>
-      </w:pPr>
-      <w:r>
-        <w:t>As related by son Michael, t</w:t>
-      </w:r>
-      <w:r>
-        <w:t>he</w:t>
-      </w:r>
-      <w:r>
-        <w:t xml:space="preserve"> family</w:t>
-      </w:r>
-      <w:r>
-        <w:t xml:space="preserve"> arrived in Murgon a couple of days before the scheduled arrival of the furniture removalist, and apparently walked in on a Ladies Guild Meeting in the church hall - much to the surprise and consternation</w:t>
-      </w:r>
-      <w:r>
-        <w:t xml:space="preserve"> of all</w:t>
-      </w:r>
-      <w:r>
-        <w:t>, a story which Rev Alf delighted in relating in later years.  Marion Kapernick was quick to offer hospitality, beginning a long and enduring friendships between the two families.  Marion and husband Ivor (Mick) were reliable and consistent parish supporters until the</w:t>
-      </w:r>
-      <w:r>
-        <w:t xml:space="preserve"> Kapernicks’</w:t>
-      </w:r>
-      <w:r>
-        <w:t xml:space="preserve"> passing in 201</w:t>
-      </w:r>
-      <w:r>
-        <w:t>8</w:t>
-      </w:r>
-      <w:r>
-        <w:t xml:space="preserve">. </w:t>
-      </w:r>
-    </w:p>
-    <w:p>
-      <w:pPr>
-        <w:pStyle w:val="NoSpacing"/>
-      </w:pPr>
-    </w:p>
-    <w:p>
-      <w:pPr>
-        <w:pStyle w:val="NoSpacing"/>
-      </w:pPr>
-      <w:r>
-        <w:t>The mood was enthusiastic and positive; but behind the scenes, and of great</w:t>
-      </w:r>
-      <w:r>
-        <w:t xml:space="preserve"> concern to the parish administration personnel</w:t>
-      </w:r>
-      <w:r>
-        <w:t>,</w:t>
-      </w:r>
-      <w:r>
-        <w:t xml:space="preserve"> was the looming figure of ever-increasing debt.</w:t>
-      </w:r>
-      <w:r>
-        <w:t xml:space="preserve"> </w:t>
-      </w:r>
-      <w:r>
-        <w:t>As reported in a 26 September 1963 Diocesan Council minute, the parish secretary, C V Lord, under direction from the parish council, had requested Diocesan permission</w:t>
-      </w:r>
-      <w:r>
-        <w:t xml:space="preserve"> to</w:t>
-      </w:r>
-      <w:r>
-        <w:t xml:space="preserve"> move the Rectory Loan Account from the Commonwealth Savings Bank, Brisbane to the local National Australia Bank (NAB) ‘so as to receive a set-off from parish accounts</w:t>
-      </w:r>
-      <w:r>
+    </w:p>
+    <w:p>
+      <w:pPr>
+        <w:pStyle w:val="NoSpacing"/>
+      </w:pPr>
+    </w:p>
+    <w:p>
+      <w:pPr>
+        <w:pStyle w:val="NoSpacing"/>
+      </w:pPr>
+      <w:r>
+        <w:t>Sr</w:t>
+      </w:r>
+      <w:r>
+        <w:t xml:space="preserve"> </w:t>
+      </w:r>
+      <w:r>
+        <w:t>Ursula’s work put her in contact with Mothers Union in Cherbourg with the result that some of their members joined Murgon for a bus trip to Halse Lodge for a Rural MU Conference.</w:t>
+      </w:r>
+      <w:r>
+        <w:rPr>
+          <w:rStyle w:val="EndnoteReference"/>
+        </w:rPr>
+        <w:endnoteReference w:id="199"/>
+      </w:r>
+      <w:r>
+        <w:t xml:space="preserve"> </w:t>
+      </w:r>
+      <w:r>
+        <w:t xml:space="preserve">Over 30 people attended a </w:t>
+      </w:r>
+      <w:r>
+        <w:t xml:space="preserve">Youth Camp </w:t>
+      </w:r>
+      <w:r>
+        <w:t>held on</w:t>
+      </w:r>
+      <w:r>
+        <w:t xml:space="preserve"> 23-26 April (cost </w:t>
+      </w:r>
+      <w:r>
+        <w:rPr>
+          <w:rFonts w:cstheme="minorHAnsi"/>
+        </w:rPr>
+        <w:t>£</w:t>
+      </w:r>
+      <w:r>
+        <w:t>3.10.0</w:t>
+      </w:r>
+      <w:r>
+        <w:t>/each</w:t>
+      </w:r>
+      <w:r>
+        <w:t>) conducted by Rev J Roper with all keen for a repeat.</w:t>
+      </w:r>
+    </w:p>
+    <w:p>
+      <w:pPr>
+        <w:pStyle w:val="NoSpacing"/>
+      </w:pPr>
+    </w:p>
+    <w:p>
+      <w:pPr>
+        <w:pStyle w:val="NoSpacing"/>
+      </w:pPr>
+      <w:r>
+        <w:t>Notice of plans for the rite of Confirmation to be administered on 16 September were issued with a call for intending candidates to register promptly for post-Easter classes and the Church of England Men’s Society (CEMS) sponsored visit by ‘Jungle Doctor, Dr Paul White, who will preach at 10.00am then address a men’s luncheon gathering before flying to Toowoomba</w:t>
+      </w:r>
+      <w:r>
+        <w:t>.’</w:t>
+      </w:r>
+      <w:r>
+        <w:rPr>
+          <w:rStyle w:val="EndnoteReference"/>
+        </w:rPr>
+        <w:endnoteReference w:id="200"/>
+      </w:r>
+    </w:p>
+    <w:p>
+      <w:pPr>
+        <w:pStyle w:val="NoSpacing"/>
+      </w:pPr>
+    </w:p>
+    <w:p>
+      <w:pPr>
+        <w:pStyle w:val="NoSpacing"/>
+      </w:pPr>
+      <w:r>
+        <w:t xml:space="preserve">The 7 </w:t>
+      </w:r>
+      <w:r>
+        <w:t>February</w:t>
+      </w:r>
+      <w:r>
+        <w:t xml:space="preserve"> 1964</w:t>
+      </w:r>
+      <w:r>
+        <w:t xml:space="preserve"> passing of Mrs Sing, a devoted member and ‘long-time President of the Murgon Guild who had been instrumental in guiding </w:t>
+      </w:r>
+      <w:r>
+        <w:t xml:space="preserve">the </w:t>
+      </w:r>
+      <w:r>
+        <w:t>Guild</w:t>
+      </w:r>
+      <w:r>
+        <w:t xml:space="preserve">’s lucrative </w:t>
+      </w:r>
+      <w:r>
+        <w:t>fund-raising efforts</w:t>
+      </w:r>
+      <w:r>
+        <w:t xml:space="preserve"> towards the erection of the parish hall</w:t>
+      </w:r>
+      <w:r>
+        <w:t>’.</w:t>
+      </w:r>
+      <w:r>
+        <w:rPr>
+          <w:rStyle w:val="EndnoteReference"/>
+        </w:rPr>
+        <w:endnoteReference w:id="201"/>
+      </w:r>
+    </w:p>
+    <w:p>
+      <w:pPr>
+        <w:pStyle w:val="NoSpacing"/>
+      </w:pPr>
+    </w:p>
+    <w:p>
+      <w:pPr>
+        <w:pStyle w:val="NoSpacing"/>
+        <w:rPr>
+          <w:bCs/>
+        </w:rPr>
+      </w:pPr>
+      <w:r>
+        <w:rPr>
+          <w:bCs/>
+        </w:rPr>
+        <w:t>file{</w:t>
+      </w:r>
+      <w:r>
+        <w:rPr>
+          <w:bCs/>
+        </w:rPr>
+        <w:t>donnaWeddingCake</w:t>
+      </w:r>
+      <w:r>
+        <w:rPr>
+          <w:bCs/>
+        </w:rPr>
         <w:t>.</w:t>
       </w:r>
       <w:r>
-        <w:t>’ Permi</w:t>
-      </w:r>
-      <w:r>
-        <w:t xml:space="preserve">ssion to proceed was granted along with the requirement to ‘arrange an overdraft limit sufficient to cover’ the </w:t>
-      </w:r>
-      <w:r>
-        <w:rPr>
-          <w:rFonts w:cstheme="minorHAnsi"/>
-        </w:rPr>
-        <w:t>£</w:t>
-      </w:r>
-      <w:r>
-        <w:t>519.5.11 repayments arrears to Brisbane Account as</w:t>
-      </w:r>
-      <w:r>
-        <w:t xml:space="preserve"> </w:t>
-      </w:r>
-      <w:r>
-        <w:t>well.</w:t>
-      </w:r>
-      <w:r>
-        <w:t xml:space="preserve"> This required a reduction of </w:t>
-      </w:r>
-      <w:r>
-        <w:rPr>
-          <w:rFonts w:cstheme="minorHAnsi"/>
-        </w:rPr>
-        <w:t>£</w:t>
-      </w:r>
-      <w:r>
-        <w:t>215 each half year at an interest rate of 5 ½ %.</w:t>
-      </w:r>
-      <w:r>
-        <w:rPr>
-          <w:rStyle w:val="EndnoteReference"/>
-        </w:rPr>
-        <w:endnoteReference w:id="196"/>
-      </w:r>
-    </w:p>
-    <w:p>
-      <w:pPr>
-        <w:pStyle w:val="NoSpacing"/>
-      </w:pPr>
-    </w:p>
-    <w:p>
-      <w:pPr>
-        <w:pStyle w:val="Heading2"/>
-      </w:pPr>
-      <w:r>
-        <w:t>First</w:t>
-      </w:r>
-      <w:r>
-        <w:t xml:space="preserve"> Parish Assistant</w:t>
-      </w:r>
-      <w:r>
-        <w:t xml:space="preserve"> Appointed</w:t>
-      </w:r>
-    </w:p>
-    <w:p>
-      <w:pPr>
-        <w:pStyle w:val="NoSpacing"/>
-      </w:pPr>
-      <w:r>
-        <w:t>As p</w:t>
-      </w:r>
-      <w:r>
-        <w:t>arish</w:t>
-      </w:r>
-      <w:r>
-        <w:t xml:space="preserve"> congregation numbers</w:t>
-      </w:r>
-      <w:r>
-        <w:t xml:space="preserve"> continued their rise, a </w:t>
-      </w:r>
-      <w:r>
-        <w:t>need for ‘more complete pastoral care</w:t>
-      </w:r>
-      <w:r>
-        <w:t>’ and some relief for the rector</w:t>
-      </w:r>
-      <w:r>
-        <w:t>’s ever-growing work-load</w:t>
-      </w:r>
-      <w:r>
-        <w:t>, was addressed</w:t>
-      </w:r>
-      <w:r>
-        <w:t xml:space="preserve"> in a parish council </w:t>
-      </w:r>
-      <w:r>
-        <w:t xml:space="preserve">meeting </w:t>
-      </w:r>
-      <w:r>
-        <w:t xml:space="preserve">where a </w:t>
-      </w:r>
-      <w:r>
-        <w:t xml:space="preserve">brave </w:t>
-      </w:r>
-      <w:r>
-        <w:t xml:space="preserve">decision was taken to employ </w:t>
-      </w:r>
-      <w:r>
-        <w:t>a</w:t>
-      </w:r>
-      <w:r>
-        <w:t>n assistant</w:t>
-      </w:r>
-      <w:r>
+        <w:rPr>
+          <w:bCs/>
+        </w:rPr>
+        <w:t>jpg</w:t>
+      </w:r>
+      <w:r>
+        <w:rPr>
+          <w:bCs/>
+        </w:rPr>
+        <w:t>}</w:t>
+      </w:r>
+    </w:p>
+    <w:p>
+      <w:pPr>
+        <w:pStyle w:val="NoSpacing"/>
+        <w:rPr>
+          <w:bCs/>
+        </w:rPr>
+      </w:pPr>
+      <w:r>
+        <w:rPr>
+          <w:bCs/>
+        </w:rPr>
+        <w:t>width{</w:t>
+      </w:r>
+      <w:r>
+        <w:rPr>
+          <w:bCs/>
+        </w:rPr>
         <w:t>.</w:t>
       </w:r>
       <w:r>
         <w:rPr>
-          <w:rStyle w:val="EndnoteReference"/>
-        </w:rPr>
-        <w:endnoteReference w:id="197"/>
-      </w:r>
-      <w:r>
-        <w:t>The problem of financ</w:t>
-      </w:r>
-      <w:r>
-        <w:t>ing</w:t>
-      </w:r>
-      <w:r>
-        <w:t xml:space="preserve"> </w:t>
-      </w:r>
-      <w:r>
-        <w:t xml:space="preserve">an assistant </w:t>
-      </w:r>
-      <w:r>
-        <w:t>was</w:t>
-      </w:r>
-      <w:r>
-        <w:t xml:space="preserve"> somewhat</w:t>
-      </w:r>
-      <w:r>
-        <w:t xml:space="preserve"> mitigated by funding </w:t>
-      </w:r>
-      <w:r>
-        <w:t>from the Diocese.</w:t>
-      </w:r>
-      <w:r>
-        <w:t xml:space="preserve"> Several letters are contained in Diocesan files referring to funding grants</w:t>
-      </w:r>
-      <w:r>
-        <w:t xml:space="preserve"> on the </w:t>
-      </w:r>
-      <w:r>
-        <w:t>basis of perceived income</w:t>
-      </w:r>
-      <w:r>
-        <w:t xml:space="preserve"> gained</w:t>
-      </w:r>
-      <w:r>
-        <w:t xml:space="preserve"> from having a parish assistant</w:t>
-      </w:r>
-      <w:r>
-        <w:t>.</w:t>
-      </w:r>
-      <w:r>
-        <w:t xml:space="preserve"> </w:t>
-      </w:r>
-      <w:r>
-        <w:t xml:space="preserve">Miss </w:t>
-      </w:r>
-      <w:r>
-        <w:t xml:space="preserve">Dorothy </w:t>
-      </w:r>
-      <w:r>
-        <w:t>Ursula</w:t>
-      </w:r>
-      <w:r>
-        <w:t xml:space="preserve"> Evelyn </w:t>
-      </w:r>
-      <w:r>
-        <w:t>Toon was</w:t>
-      </w:r>
-      <w:r>
-        <w:t xml:space="preserve"> appointed </w:t>
-      </w:r>
-      <w:r>
-        <w:t xml:space="preserve">and </w:t>
-      </w:r>
-      <w:r>
-        <w:t xml:space="preserve">was </w:t>
-      </w:r>
-      <w:r>
-        <w:t>warmly welcomed to the parish</w:t>
-      </w:r>
-      <w:r>
-        <w:t xml:space="preserve"> and has taken up duties as Parish Sister.’ She came to the parish from Coo</w:t>
-      </w:r>
-      <w:r>
-        <w:t>r</w:t>
-      </w:r>
-      <w:r>
-        <w:t xml:space="preserve">paroo </w:t>
-      </w:r>
-      <w:r>
-        <w:t>‘</w:t>
-      </w:r>
-      <w:r>
-        <w:t>after having completed two years training in Deaconess house, Sydney</w:t>
-      </w:r>
-      <w:r>
-        <w:t>’ where she received</w:t>
-      </w:r>
-      <w:r>
-        <w:t xml:space="preserve"> her </w:t>
-      </w:r>
-      <w:r>
-        <w:t>diploma</w:t>
-      </w:r>
-      <w:r>
-        <w:t xml:space="preserve"> </w:t>
-      </w:r>
-      <w:r>
-        <w:t>on 2 February 1964</w:t>
-      </w:r>
-      <w:r>
-        <w:t>.</w:t>
-      </w:r>
-      <w:r>
-        <w:rPr>
-          <w:rStyle w:val="EndnoteReference"/>
-        </w:rPr>
-        <w:endnoteReference w:id="198"/>
-      </w:r>
-    </w:p>
-    <w:p>
-      <w:pPr>
-        <w:pStyle w:val="NoSpacing"/>
-      </w:pPr>
-    </w:p>
-    <w:p>
-      <w:pPr>
-        <w:pStyle w:val="NoSpacing"/>
-      </w:pPr>
-      <w:r>
-        <w:t>Y</w:t>
-      </w:r>
-      <w:r>
-        <w:t>outh Group</w:t>
-      </w:r>
-      <w:r>
-        <w:t xml:space="preserve"> activities</w:t>
-      </w:r>
-      <w:r>
-        <w:t xml:space="preserve"> were extended</w:t>
-      </w:r>
-      <w:r>
-        <w:t xml:space="preserve"> throughout the parish</w:t>
-      </w:r>
-      <w:r>
-        <w:t>,</w:t>
-      </w:r>
-      <w:r>
-        <w:t xml:space="preserve"> reflecting Rev Gerlach’s focus through his own call to faith</w:t>
-      </w:r>
-      <w:r>
-        <w:t>. Addition</w:t>
-      </w:r>
-      <w:r>
-        <w:t>al</w:t>
-      </w:r>
-      <w:r>
-        <w:t xml:space="preserve"> Secondary School</w:t>
-      </w:r>
-      <w:r>
-        <w:t xml:space="preserve"> involvement</w:t>
-      </w:r>
-      <w:r>
-        <w:t xml:space="preserve"> in Murgon, Goomeri and Kilkivan increased by 50% and no doubt contributed to </w:t>
-      </w:r>
-      <w:r>
-        <w:t>growing Youth Group participation</w:t>
-      </w:r>
-      <w:r>
-        <w:t xml:space="preserve"> as did the more regular visiting in the </w:t>
-      </w:r>
-      <w:r>
-        <w:t>outlying</w:t>
-      </w:r>
-      <w:r>
-        <w:t xml:space="preserve"> centres.</w:t>
-      </w:r>
-      <w:r>
-        <w:t xml:space="preserve"> </w:t>
-      </w:r>
-      <w:r>
-        <w:t>E</w:t>
-      </w:r>
-      <w:r>
-        <w:t>xtra Sunday School classes</w:t>
-      </w:r>
-      <w:r>
-        <w:t xml:space="preserve"> </w:t>
-      </w:r>
-      <w:r>
-        <w:t xml:space="preserve">needed to be </w:t>
-      </w:r>
-      <w:r>
-        <w:t>introduced resulting in</w:t>
-      </w:r>
-      <w:r>
-        <w:t xml:space="preserve"> turn in</w:t>
-      </w:r>
-      <w:r>
-        <w:t xml:space="preserve"> outings such a picnics and even fancy-dress balls bec</w:t>
-      </w:r>
-      <w:r>
-        <w:t>o</w:t>
-      </w:r>
-      <w:r>
-        <w:t>m</w:t>
-      </w:r>
-      <w:r>
-        <w:t>ing</w:t>
-      </w:r>
-      <w:r>
-        <w:t xml:space="preserve"> features of the </w:t>
-      </w:r>
-      <w:r>
-        <w:t>younger members</w:t>
-      </w:r>
-      <w:r>
-        <w:t>’ social calendars.</w:t>
-      </w:r>
-      <w:r>
-        <w:t xml:space="preserve"> The number of teachers</w:t>
-      </w:r>
-      <w:r>
-        <w:t xml:space="preserve"> and youth leaders</w:t>
-      </w:r>
-      <w:r>
-        <w:t xml:space="preserve"> grew </w:t>
-      </w:r>
-      <w:r>
-        <w:t>in all centres to accommodate the</w:t>
-      </w:r>
-      <w:r>
-        <w:t>se</w:t>
-      </w:r>
-      <w:r>
-        <w:t xml:space="preserve"> growing attendance</w:t>
-      </w:r>
-      <w:r>
-        <w:t>s</w:t>
-      </w:r>
-      <w:r>
-        <w:t>.</w:t>
-      </w:r>
-    </w:p>
-    <w:p>
-      <w:pPr>
-        <w:pStyle w:val="NoSpacing"/>
-      </w:pPr>
-    </w:p>
-    <w:p>
-      <w:pPr>
-        <w:pStyle w:val="NoSpacing"/>
-      </w:pPr>
-      <w:r>
-        <w:t>Sr</w:t>
-      </w:r>
-      <w:r>
-        <w:t xml:space="preserve"> </w:t>
-      </w:r>
-      <w:r>
-        <w:t>Ursula’s work put her in contact with Mothers Union in Cherbourg with the result that some of their members joined Murgon for a bus trip to Halse Lodge for a Rural MU Conference.</w:t>
-      </w:r>
-      <w:r>
-        <w:rPr>
-          <w:rStyle w:val="EndnoteReference"/>
-        </w:rPr>
-        <w:endnoteReference w:id="199"/>
-      </w:r>
-      <w:r>
-        <w:t xml:space="preserve"> </w:t>
-      </w:r>
-      <w:r>
-        <w:t xml:space="preserve">Over 30 people attended a </w:t>
-      </w:r>
-      <w:r>
-        <w:t xml:space="preserve">Youth Camp </w:t>
-      </w:r>
-      <w:r>
-        <w:t>held on</w:t>
-      </w:r>
-      <w:r>
-        <w:t xml:space="preserve"> 23-26 April (cost </w:t>
-      </w:r>
-      <w:r>
-        <w:rPr>
-          <w:rFonts w:cstheme="minorHAnsi"/>
-        </w:rPr>
-        <w:t>£</w:t>
-      </w:r>
-      <w:r>
-        <w:t>3.10.0</w:t>
-      </w:r>
-      <w:r>
-        <w:t>/each</w:t>
-      </w:r>
-      <w:r>
-        <w:t>) conducted by Rev J Roper with all keen for a repeat.</w:t>
-      </w:r>
-    </w:p>
-    <w:p>
-      <w:pPr>
-        <w:pStyle w:val="NoSpacing"/>
-      </w:pPr>
-    </w:p>
-    <w:p>
-      <w:pPr>
-        <w:pStyle w:val="NoSpacing"/>
-      </w:pPr>
-      <w:r>
-        <w:t>Notice of plans for the rite of Confirmation to be administered on 16 September were issued with a call for intending candidates to register promptly for post-Easter classes and the Church of England Men’s Society (CEMS) sponsored visit by ‘Jungle Doctor, Dr Paul White, who will preach at 10.00am then address a men’s luncheon gathering before flying to Toowoomba</w:t>
-      </w:r>
-      <w:r>
-        <w:t>.’</w:t>
-      </w:r>
-      <w:r>
-        <w:rPr>
-          <w:rStyle w:val="EndnoteReference"/>
-        </w:rPr>
-        <w:endnoteReference w:id="200"/>
-      </w:r>
-    </w:p>
-    <w:p>
-      <w:pPr>
-        <w:pStyle w:val="NoSpacing"/>
-      </w:pPr>
-    </w:p>
-    <w:p>
-      <w:pPr>
-        <w:pStyle w:val="NoSpacing"/>
-      </w:pPr>
-      <w:r>
-        <w:t xml:space="preserve">The 7 </w:t>
-      </w:r>
-      <w:r>
-        <w:t>February</w:t>
-      </w:r>
-      <w:r>
-        <w:t xml:space="preserve"> 1964</w:t>
-      </w:r>
-      <w:r>
-        <w:t xml:space="preserve"> passing of Mrs Sing, a devoted member and ‘long-time President of the Murgon Guild who had been instrumental in guiding </w:t>
-      </w:r>
-      <w:r>
-        <w:t xml:space="preserve">the </w:t>
-      </w:r>
-      <w:r>
-        <w:t>Guild</w:t>
-      </w:r>
-      <w:r>
-        <w:t xml:space="preserve">’s lucrative </w:t>
-      </w:r>
-      <w:r>
-        <w:t>fund-raising efforts</w:t>
-      </w:r>
-      <w:r>
-        <w:t xml:space="preserve"> towards the erection of the parish hall</w:t>
-      </w:r>
-      <w:r>
-        <w:t>’.</w:t>
-      </w:r>
-      <w:r>
-        <w:rPr>
-          <w:rStyle w:val="EndnoteReference"/>
-        </w:rPr>
-        <w:endnoteReference w:id="201"/>
+          <w:bCs/>
+        </w:rPr>
+        <w:t>2</w:t>
+      </w:r>
+      <w:r>
+        <w:rPr>
+          <w:bCs/>
+        </w:rPr>
+        <w:t>5</w:t>
+      </w:r>
+      <w:r>
+        <w:rPr>
+          <w:bCs/>
+        </w:rPr>
+        <w:t>}</w:t>
+      </w:r>
+    </w:p>
+    <w:p>
+      <w:pPr>
+        <w:pStyle w:val="NoSpacing"/>
+        <w:rPr>
+          <w:bCs/>
+        </w:rPr>
+      </w:pPr>
+      <w:r>
+        <w:rPr>
+          <w:bCs/>
+        </w:rPr>
+        <w:t>position{</w:t>
+      </w:r>
+      <w:r>
+        <w:rPr>
+          <w:bCs/>
+        </w:rPr>
+        <w:t>R</w:t>
+      </w:r>
+      <w:r>
+        <w:rPr>
+          <w:bCs/>
+        </w:rPr>
+        <w:t>}</w:t>
+      </w:r>
+    </w:p>
+    <w:p>
+      <w:pPr>
+        <w:pStyle w:val="NoSpacing"/>
+      </w:pPr>
+      <w:r>
+        <w:rPr>
+          <w:bCs/>
+        </w:rPr>
+        <w:t>caption{</w:t>
+      </w:r>
+      <w:r>
+        <w:rPr>
+          <w:bCs/>
+        </w:rPr>
+        <w:t xml:space="preserve">Wedding Cake, </w:t>
+      </w:r>
+      <w:r>
+        <w:t>Donna Hindley</w:t>
+      </w:r>
+      <w:r>
+        <w:rPr>
+          <w:bCs/>
+        </w:rPr>
+        <w:t>}</w:t>
+      </w:r>
+    </w:p>
+    <w:p>
+      <w:pPr>
+        <w:pStyle w:val="NoSpacing"/>
+      </w:pPr>
+      <w:r>
+        <w:rPr>
+          <w:noProof/>
+        </w:rPr>
+        <w:drawing>
+          <wp:inline distT="0" distB="0" distL="0" distR="0" wp14:anchorId="52314AF7" wp14:editId="4815C8DC">
+            <wp:extent cx="1028700" cy="1381397"/>
+            <wp:effectExtent l="0" t="0" r="0" b="9525"/>
+            <wp:docPr id="52" name="Picture 52"/>
+            <wp:cNvGraphicFramePr>
+              <a:graphicFrameLocks xmlns:a="http://schemas.openxmlformats.org/drawingml/2006/main" noChangeAspect="1"/>
+            </wp:cNvGraphicFramePr>
+            <a:graphic xmlns:a="http://schemas.openxmlformats.org/drawingml/2006/main">
+              <a:graphicData uri="http://schemas.openxmlformats.org/drawingml/2006/picture">
+                <pic:pic xmlns:pic="http://schemas.openxmlformats.org/drawingml/2006/picture">
+                  <pic:nvPicPr>
+                    <pic:cNvPr id="0" name="Picture 15"/>
+                    <pic:cNvPicPr>
+                      <a:picLocks noChangeAspect="1" noChangeArrowheads="1"/>
+                    </pic:cNvPicPr>
+                  </pic:nvPicPr>
+                  <pic:blipFill>
+                    <a:blip r:embed="rId48" cstate="print">
+                      <a:extLst>
+                        <a:ext uri="{28A0092B-C50C-407E-A947-70E740481C1C}">
+                          <a14:useLocalDpi xmlns:a14="http://schemas.microsoft.com/office/drawing/2010/main" val="0"/>
+                        </a:ext>
+                      </a:extLst>
+                    </a:blip>
+                    <a:srcRect/>
+                    <a:stretch>
+                      <a:fillRect/>
+                    </a:stretch>
+                  </pic:blipFill>
+                  <pic:spPr bwMode="auto">
+                    <a:xfrm>
+                      <a:off x="0" y="0"/>
+                      <a:ext cx="1031159" cy="1384699"/>
+                    </a:xfrm>
+                    <a:prstGeom prst="rect">
+                      <a:avLst/>
+                    </a:prstGeom>
+                    <a:noFill/>
+                    <a:ln>
+                      <a:noFill/>
+                    </a:ln>
+                  </pic:spPr>
+                </pic:pic>
+              </a:graphicData>
+            </a:graphic>
+          </wp:inline>
+        </w:drawing>
       </w:r>
     </w:p>
     <w:p>
@@ -31992,7 +34039,11 @@
         <w:t xml:space="preserve"> first visit to the parish in September began with 33 well tutored candidates being administered the Rite of Confirmation in Christ Church Murgon. </w:t>
       </w:r>
       <w:r>
-        <w:t xml:space="preserve">He later visited and inspected ‘Cherbourg Aboriginal Settlement, one of the largest of its kind in the Commonwealth and the only one in the Diocese of Brisbane.’ His Grace conducted Evensong in the Church of the Holy Spirit and ‘met personally with congregation members after the service.’ </w:t>
+        <w:t xml:space="preserve">He later visited and inspected </w:t>
+      </w:r>
+      <w:r>
+        <w:lastRenderedPageBreak/>
+        <w:t xml:space="preserve">‘Cherbourg Aboriginal Settlement, one of the largest of its kind in the Commonwealth and the only one in the Diocese of Brisbane.’ His Grace conducted Evensong in the Church of the Holy Spirit and ‘met personally with congregation members after the service.’ </w:t>
       </w:r>
     </w:p>
     <w:p>
@@ -32183,7 +34234,7 @@
                     </pic:cNvPicPr>
                   </pic:nvPicPr>
                   <pic:blipFill>
-                    <a:blip r:embed="rId38" cstate="print">
+                    <a:blip r:embed="rId49" cstate="print">
                       <a:extLst>
                         <a:ext uri="{28A0092B-C50C-407E-A947-70E740481C1C}">
                           <a14:useLocalDpi xmlns:a14="http://schemas.microsoft.com/office/drawing/2010/main" val="0"/>
@@ -32351,7 +34402,6 @@
         <w:rPr>
           <w:noProof/>
         </w:rPr>
-        <w:lastRenderedPageBreak/>
         <w:drawing>
           <wp:inline distT="0" distB="0" distL="0" distR="0" wp14:anchorId="1697854B" wp14:editId="4AACFAE9">
             <wp:extent cx="1317962" cy="1473171"/>
@@ -32370,7 +34420,7 @@
                     </pic:cNvPicPr>
                   </pic:nvPicPr>
                   <pic:blipFill>
-                    <a:blip r:embed="rId39" cstate="print">
+                    <a:blip r:embed="rId50" cstate="print">
                       <a:extLst>
                         <a:ext uri="{28A0092B-C50C-407E-A947-70E740481C1C}">
                           <a14:useLocalDpi xmlns:a14="http://schemas.microsoft.com/office/drawing/2010/main" val="0"/>
@@ -32891,89 +34941,89 @@
         <w:pStyle w:val="Heading2"/>
       </w:pPr>
       <w:r>
+        <w:t>From Three to Two</w:t>
+      </w:r>
+    </w:p>
+    <w:p>
+      <w:pPr>
+        <w:pStyle w:val="NoSpacing"/>
+      </w:pPr>
+      <w:r>
+        <w:t>Sister Ursula Toon was farewelled on 5 December</w:t>
+      </w:r>
+      <w:r>
+        <w:t xml:space="preserve"> 1966</w:t>
+      </w:r>
+      <w:r>
+        <w:t xml:space="preserve"> following Evensong in Christ Church, Murgon.</w:t>
+      </w:r>
+      <w:r>
+        <w:t xml:space="preserve"> Her ‘invaluable work in schools, GFS, Sunday Schools and Fellowships over the previous two years becoming almost a full-time Youth Worker’ was greatly appreciated.</w:t>
+      </w:r>
+      <w:r>
+        <w:rPr>
+          <w:rStyle w:val="EndnoteReference"/>
+        </w:rPr>
+        <w:endnoteReference w:id="209"/>
+      </w:r>
+    </w:p>
+    <w:p>
+      <w:pPr>
+        <w:pStyle w:val="NoSpacing"/>
+      </w:pPr>
+      <w:r>
+        <w:t xml:space="preserve"> </w:t>
+      </w:r>
+    </w:p>
+    <w:p>
+      <w:pPr>
+        <w:pStyle w:val="NoSpacing"/>
+      </w:pPr>
+      <w:r>
+        <w:t>Rev McDougall</w:t>
+      </w:r>
+      <w:r>
+        <w:t xml:space="preserve"> carried forward the good work she had begun in the Schools and Fellowship areas while Lay helpers were enlisted for some other activities, thus allowing him time to continue to care for the residents of Cherbourg. He</w:t>
+      </w:r>
+      <w:r>
+        <w:t xml:space="preserve"> was a very popular young priest, a</w:t>
+      </w:r>
+      <w:r>
+        <w:t>nd</w:t>
+      </w:r>
+      <w:r>
+        <w:t xml:space="preserve"> talented musician</w:t>
+      </w:r>
+      <w:r>
+        <w:t>,</w:t>
+      </w:r>
+      <w:r>
+        <w:t xml:space="preserve"> who was a</w:t>
+      </w:r>
+      <w:r>
+        <w:t xml:space="preserve">ctive throughout the parish with </w:t>
+      </w:r>
+      <w:r>
+        <w:t xml:space="preserve">an affinity for </w:t>
+      </w:r>
+      <w:r>
+        <w:t>the outer reaches</w:t>
+      </w:r>
+      <w:r>
+        <w:t>.</w:t>
+      </w:r>
+    </w:p>
+    <w:p>
+      <w:pPr>
+        <w:pStyle w:val="NoSpacing"/>
+      </w:pPr>
+    </w:p>
+    <w:p>
+      <w:pPr>
+        <w:pStyle w:val="NoSpacing"/>
+      </w:pPr>
+      <w:r>
         <w:lastRenderedPageBreak/>
-        <w:t>From Three to Two</w:t>
-      </w:r>
-    </w:p>
-    <w:p>
-      <w:pPr>
-        <w:pStyle w:val="NoSpacing"/>
-      </w:pPr>
-      <w:r>
-        <w:t>Sister Ursula Toon was farewelled on 5 December</w:t>
-      </w:r>
-      <w:r>
-        <w:t xml:space="preserve"> 1966</w:t>
-      </w:r>
-      <w:r>
-        <w:t xml:space="preserve"> following Evensong in Christ Church, Murgon.</w:t>
-      </w:r>
-      <w:r>
-        <w:t xml:space="preserve"> Her ‘invaluable work in schools, GFS, Sunday Schools and Fellowships over the previous two years becoming almost a full-time Youth Worker’ was greatly appreciated.</w:t>
-      </w:r>
-      <w:r>
-        <w:rPr>
-          <w:rStyle w:val="EndnoteReference"/>
-        </w:rPr>
-        <w:endnoteReference w:id="209"/>
-      </w:r>
-    </w:p>
-    <w:p>
-      <w:pPr>
-        <w:pStyle w:val="NoSpacing"/>
-      </w:pPr>
-      <w:r>
-        <w:t xml:space="preserve"> </w:t>
-      </w:r>
-    </w:p>
-    <w:p>
-      <w:pPr>
-        <w:pStyle w:val="NoSpacing"/>
-      </w:pPr>
-      <w:r>
-        <w:t>Rev McDougall</w:t>
-      </w:r>
-      <w:r>
-        <w:t xml:space="preserve"> carried forward the good work she had begun in the Schools and Fellowship areas while Lay helpers were enlisted for some other activities, thus allowing him time to continue to care for the residents of Cherbourg. He</w:t>
-      </w:r>
-      <w:r>
-        <w:t xml:space="preserve"> was a very popular young priest, a</w:t>
-      </w:r>
-      <w:r>
-        <w:t>nd</w:t>
-      </w:r>
-      <w:r>
-        <w:t xml:space="preserve"> talented musician</w:t>
-      </w:r>
-      <w:r>
-        <w:t>,</w:t>
-      </w:r>
-      <w:r>
-        <w:t xml:space="preserve"> who was a</w:t>
-      </w:r>
-      <w:r>
-        <w:t xml:space="preserve">ctive throughout the parish with </w:t>
-      </w:r>
-      <w:r>
-        <w:t xml:space="preserve">an affinity for </w:t>
-      </w:r>
-      <w:r>
-        <w:t>the outer reaches</w:t>
-      </w:r>
-      <w:r>
-        <w:t>.</w:t>
-      </w:r>
-    </w:p>
-    <w:p>
-      <w:pPr>
-        <w:pStyle w:val="NoSpacing"/>
-      </w:pPr>
-    </w:p>
-    <w:p>
-      <w:pPr>
-        <w:pStyle w:val="NoSpacing"/>
-      </w:pPr>
-      <w:r>
         <w:t>Capacity congregations in Murgon and Boonara were enthralled by Bush Church Aid Society’s Rev John Wyn’s description of working in vast, remote areas and the work of the Church’s flying medical work in his Australian parish covering the 1000 miles of the Transcontinental Railway. A visit by Rev N Langford-Smith, Bishop of Nakuru, Kenya was planned for 5 March with 6 March</w:t>
       </w:r>
       <w:r>
@@ -33266,7 +35316,7 @@
                     </pic:cNvPicPr>
                   </pic:nvPicPr>
                   <pic:blipFill>
-                    <a:blip r:embed="rId40" cstate="print">
+                    <a:blip r:embed="rId51" cstate="print">
                       <a:extLst>
                         <a:ext uri="{28A0092B-C50C-407E-A947-70E740481C1C}">
                           <a14:useLocalDpi xmlns:a14="http://schemas.microsoft.com/office/drawing/2010/main" val="0"/>
@@ -33303,7 +35353,6 @@
         <w:pStyle w:val="NoSpacing"/>
       </w:pPr>
       <w:r>
-        <w:lastRenderedPageBreak/>
         <w:t>During this ‘</w:t>
       </w:r>
       <w:r>
@@ -33393,7 +35442,11 @@
         <w:t xml:space="preserve">, </w:t>
       </w:r>
       <w:r>
-        <w:t xml:space="preserve">it was evident that every blessing carried heavy responsibilities. </w:t>
+        <w:t xml:space="preserve">it was evident that every blessing carried </w:t>
+      </w:r>
+      <w:r>
+        <w:lastRenderedPageBreak/>
+        <w:t xml:space="preserve">heavy responsibilities. </w:t>
       </w:r>
       <w:r>
         <w:t>By June 1967 budgeting issues resulted in a request to Diocesan authorities to allow a parish overdraft increase from $4</w:t>
@@ -33785,7 +35838,6 @@
         <w:pStyle w:val="NoSpacing"/>
       </w:pPr>
       <w:r>
-        <w:lastRenderedPageBreak/>
         <w:t xml:space="preserve">With many family units attending services, there were many baptism and weddings as well – sometimes almost too many on one day as </w:t>
       </w:r>
       <w:r>
@@ -33913,6 +35965,7 @@
         <w:rPr>
           <w:noProof/>
         </w:rPr>
+        <w:lastRenderedPageBreak/>
         <w:drawing>
           <wp:inline distT="0" distB="0" distL="0" distR="0" wp14:anchorId="06DCD665" wp14:editId="5A1414CD">
             <wp:extent cx="1210134" cy="853100"/>
@@ -33931,7 +35984,7 @@
                     </pic:cNvPicPr>
                   </pic:nvPicPr>
                   <pic:blipFill>
-                    <a:blip r:embed="rId41" cstate="print">
+                    <a:blip r:embed="rId52" cstate="print">
                       <a:extLst>
                         <a:ext uri="{28A0092B-C50C-407E-A947-70E740481C1C}">
                           <a14:useLocalDpi xmlns:a14="http://schemas.microsoft.com/office/drawing/2010/main" val="0"/>
@@ -34176,7 +36229,6 @@
           <w:i/>
           <w:iCs/>
         </w:rPr>
-        <w:lastRenderedPageBreak/>
         <w:t>My sister Karen became a member of Girls Friendly Society (GFS) along with Roslyn Dennien and Lyndall McAntee.  The CEBS and GFS had social dances in the new hall.</w:t>
       </w:r>
     </w:p>
@@ -34286,7 +36338,11 @@
         <w:t>63),</w:t>
       </w:r>
       <w:r>
-        <w:t xml:space="preserve"> Mrs Shirley Gerlach, a nurse by profession, became seriously ill with Hepatitis to a critically near-death point. Her recovery was considered by all as a miracle of prayers answered by God.  Rev Gerlach stated openly that during this time he was plagued by a short period of doubts, but through Shirley’s ‘miracle‘ his restored faith was firmly cemented and  deepened to levels he had been unaware was ever possible along with an unshakable belief in the healing power of God through prayer. He supported and encouraged involvement in the church’s ‘Order of St Luke’. A small group was introduced in Murgon following visits by Mr and Mrs Alex Learmont (Vancouver) in connection with the Ministry of Healing</w:t>
+        <w:t xml:space="preserve"> Mrs Shirley Gerlach, a nurse by profession, became seriously ill with Hepatitis to a critically near-death point. Her recovery was considered by all as a </w:t>
+      </w:r>
+      <w:r>
+        <w:lastRenderedPageBreak/>
+        <w:t>miracle of prayers answered by God.  Rev Gerlach stated openly that during this time he was plagued by a short period of doubts, but through Shirley’s ‘miracle‘ his restored faith was firmly cemented and  deepened to levels he had been unaware was ever possible along with an unshakable belief in the healing power of God through prayer. He supported and encouraged involvement in the church’s ‘Order of St Luke’. A small group was introduced in Murgon following visits by Mr and Mrs Alex Learmont (Vancouver) in connection with the Ministry of Healing</w:t>
       </w:r>
       <w:r>
         <w:t xml:space="preserve"> sponsored by the local chapter of Order of St Luke</w:t>
@@ -34499,7 +36555,6 @@
         <w:pStyle w:val="NoSpacing"/>
       </w:pPr>
       <w:r>
-        <w:lastRenderedPageBreak/>
         <w:t>caption{Archbishop Arnott’s diary note}</w:t>
       </w:r>
     </w:p>
@@ -34534,7 +36589,7 @@
                     </pic:cNvPicPr>
                   </pic:nvPicPr>
                   <pic:blipFill>
-                    <a:blip r:embed="rId42" cstate="print">
+                    <a:blip r:embed="rId53" cstate="print">
                       <a:extLst>
                         <a:ext uri="{28A0092B-C50C-407E-A947-70E740481C1C}">
                           <a14:useLocalDpi xmlns:a14="http://schemas.microsoft.com/office/drawing/2010/main" val="0"/>
@@ -34605,6 +36660,7 @@
         </w:rPr>
       </w:pPr>
       <w:r>
+        <w:lastRenderedPageBreak/>
         <w:t>Gone but not Forgotten</w:t>
       </w:r>
     </w:p>
@@ -34960,7 +37016,7 @@
                     </pic:cNvPicPr>
                   </pic:nvPicPr>
                   <pic:blipFill>
-                    <a:blip r:embed="rId43" cstate="print">
+                    <a:blip r:embed="rId54" cstate="print">
                       <a:extLst>
                         <a:ext uri="{28A0092B-C50C-407E-A947-70E740481C1C}">
                           <a14:useLocalDpi xmlns:a14="http://schemas.microsoft.com/office/drawing/2010/main" val="0"/>
@@ -36130,7 +38186,7 @@
                     </pic:cNvPicPr>
                   </pic:nvPicPr>
                   <pic:blipFill>
-                    <a:blip r:embed="rId44" cstate="print">
+                    <a:blip r:embed="rId55" cstate="print">
                       <a:extLst>
                         <a:ext uri="{28A0092B-C50C-407E-A947-70E740481C1C}">
                           <a14:useLocalDpi xmlns:a14="http://schemas.microsoft.com/office/drawing/2010/main" val="0"/>
@@ -37356,9 +39412,187 @@
       <w:r>
         <w:t>.</w:t>
       </w:r>
+    </w:p>
+    <w:p>
+      <w:pPr>
+        <w:pStyle w:val="NoSpacing"/>
+      </w:pPr>
+    </w:p>
+    <w:p>
+      <w:pPr>
+        <w:pStyle w:val="NoSpacing"/>
+        <w:rPr>
+          <w:bCs/>
+        </w:rPr>
+      </w:pPr>
+      <w:r>
+        <w:rPr>
+          <w:bCs/>
+        </w:rPr>
+        <w:t>file{</w:t>
+      </w:r>
+      <w:r>
+        <w:rPr>
+          <w:bCs/>
+        </w:rPr>
+        <w:t>workingBee</w:t>
+      </w:r>
+      <w:r>
+        <w:rPr>
+          <w:bCs/>
+        </w:rPr>
+        <w:t>.</w:t>
+      </w:r>
+      <w:r>
+        <w:rPr>
+          <w:bCs/>
+        </w:rPr>
+        <w:t>jpg</w:t>
+      </w:r>
+      <w:r>
+        <w:rPr>
+          <w:bCs/>
+        </w:rPr>
+        <w:t>}</w:t>
+      </w:r>
+    </w:p>
+    <w:p>
+      <w:pPr>
+        <w:pStyle w:val="NoSpacing"/>
+        <w:rPr>
+          <w:bCs/>
+        </w:rPr>
+      </w:pPr>
+      <w:r>
+        <w:rPr>
+          <w:bCs/>
+        </w:rPr>
+        <w:t>width{</w:t>
+      </w:r>
+      <w:r>
+        <w:rPr>
+          <w:bCs/>
+        </w:rPr>
+        <w:t>.45</w:t>
+      </w:r>
+      <w:r>
+        <w:rPr>
+          <w:bCs/>
+        </w:rPr>
+        <w:t>}</w:t>
+      </w:r>
+    </w:p>
+    <w:p>
+      <w:pPr>
+        <w:pStyle w:val="NoSpacing"/>
+        <w:rPr>
+          <w:bCs/>
+        </w:rPr>
+      </w:pPr>
+      <w:r>
+        <w:rPr>
+          <w:bCs/>
+        </w:rPr>
+        <w:t>position{</w:t>
+      </w:r>
+      <w:r>
+        <w:rPr>
+          <w:bCs/>
+        </w:rPr>
+        <w:t>R</w:t>
+      </w:r>
+      <w:r>
+        <w:rPr>
+          <w:bCs/>
+        </w:rPr>
+        <w:t>}</w:t>
+      </w:r>
+    </w:p>
+    <w:p>
+      <w:pPr>
+        <w:pStyle w:val="NoSpacing"/>
+      </w:pPr>
+      <w:r>
+        <w:rPr>
+          <w:bCs/>
+        </w:rPr>
+        <w:t>caption{</w:t>
+      </w:r>
+      <w:r>
+        <w:t>Getting the new tank up on the garage roof</w:t>
+      </w:r>
+      <w:r>
+        <w:rPr>
+          <w:bCs/>
+        </w:rPr>
+        <w:t>}</w:t>
+      </w:r>
+    </w:p>
+    <w:p>
+      <w:pPr>
+        <w:pStyle w:val="NoSpacing"/>
+      </w:pPr>
       <w:r>
         <w:br/>
       </w:r>
+      <w:r>
+        <w:rPr>
+          <w:noProof/>
+        </w:rPr>
+        <w:drawing>
+          <wp:inline distT="0" distB="0" distL="0" distR="0" wp14:anchorId="152FE881" wp14:editId="47429E66">
+            <wp:extent cx="2447925" cy="1629062"/>
+            <wp:effectExtent l="0" t="0" r="0" b="9525"/>
+            <wp:docPr id="47" name="Picture 47"/>
+            <wp:cNvGraphicFramePr>
+              <a:graphicFrameLocks xmlns:a="http://schemas.openxmlformats.org/drawingml/2006/main" noChangeAspect="1"/>
+            </wp:cNvGraphicFramePr>
+            <a:graphic xmlns:a="http://schemas.openxmlformats.org/drawingml/2006/main">
+              <a:graphicData uri="http://schemas.openxmlformats.org/drawingml/2006/picture">
+                <pic:pic xmlns:pic="http://schemas.openxmlformats.org/drawingml/2006/picture">
+                  <pic:nvPicPr>
+                    <pic:cNvPr id="0" name="Picture 10"/>
+                    <pic:cNvPicPr>
+                      <a:picLocks noChangeAspect="1" noChangeArrowheads="1"/>
+                    </pic:cNvPicPr>
+                  </pic:nvPicPr>
+                  <pic:blipFill>
+                    <a:blip r:embed="rId56" cstate="print">
+                      <a:extLst>
+                        <a:ext uri="{28A0092B-C50C-407E-A947-70E740481C1C}">
+                          <a14:useLocalDpi xmlns:a14="http://schemas.microsoft.com/office/drawing/2010/main" val="0"/>
+                        </a:ext>
+                      </a:extLst>
+                    </a:blip>
+                    <a:srcRect/>
+                    <a:stretch>
+                      <a:fillRect/>
+                    </a:stretch>
+                  </pic:blipFill>
+                  <pic:spPr bwMode="auto">
+                    <a:xfrm>
+                      <a:off x="0" y="0"/>
+                      <a:ext cx="2449100" cy="1629844"/>
+                    </a:xfrm>
+                    <a:prstGeom prst="rect">
+                      <a:avLst/>
+                    </a:prstGeom>
+                    <a:noFill/>
+                    <a:ln>
+                      <a:noFill/>
+                    </a:ln>
+                  </pic:spPr>
+                </pic:pic>
+              </a:graphicData>
+            </a:graphic>
+          </wp:inline>
+        </w:drawing>
+      </w:r>
+    </w:p>
+    <w:p>
+      <w:pPr>
+        <w:pStyle w:val="NoSpacing"/>
+      </w:pPr>
     </w:p>
     <w:p>
       <w:pPr>
@@ -37503,19 +39737,23 @@
     <w:p>
       <w:pPr>
         <w:pStyle w:val="NoSpacing"/>
-        <w:ind w:left="720"/>
-        <w:rPr>
-          <w:i/>
-        </w:rPr>
-      </w:pPr>
-      <w:r>
-        <w:t>‘</w:t>
-      </w:r>
-      <w:r>
-        <w:rPr>
-          <w:i/>
-        </w:rPr>
-        <w:t>At each of the six centres we began to have an Annual Festival followed by a meal. Regular attendees were encouraged to invite their nominal friends and relatives. These services were well received and some who came were encouraged to come more often.’</w:t>
+        <w:rPr>
+          <w:bCs/>
+        </w:rPr>
+      </w:pPr>
+    </w:p>
+    <w:p>
+      <w:pPr>
+        <w:pStyle w:val="NoSpacing"/>
+        <w:rPr>
+          <w:rStyle w:val="Emphasis"/>
+        </w:rPr>
+      </w:pPr>
+      <w:r>
+        <w:rPr>
+          <w:rStyle w:val="Emphasis"/>
+        </w:rPr>
+        <w:t>‘At each of the six centres we began to have an Annual Festival followed by a meal. Regular attendees were encouraged to invite their nominal friends and relatives. These services were well received and some who came were encouraged to come more often.’</w:t>
       </w:r>
     </w:p>
     <w:p>
@@ -37615,7 +39853,14 @@
         <w:rPr>
           <w:bCs/>
         </w:rPr>
-        <w:t xml:space="preserve"> remember the main points of the lesson. Sometimes large amounts of the Bible were required to be read before the actual study. The group members did this and lives began to be changed as people grew in their understanding of God’s Amazing Grace in sending the Lord Jesus to reconcile us to Him and to each other. The catchcry for the Bethel course is “Blessed to be a Blessing”, based on Genesis Chapter 12, verses 1-3</w:t>
+        <w:t xml:space="preserve"> remember the main points of the lesson. Sometimes large amounts of the Bible were required to be read before the actual study. The group </w:t>
+      </w:r>
+      <w:r>
+        <w:rPr>
+          <w:bCs/>
+        </w:rPr>
+        <w:lastRenderedPageBreak/>
+        <w:t>members did this and lives began to be changed as people grew in their understanding of God’s Amazing Grace in sending the Lord Jesus to reconcile us to Him and to each other. The catchcry for the Bethel course is “Blessed to be a Blessing”, based on Genesis Chapter 12, verses 1-3</w:t>
       </w:r>
       <w:r>
         <w:rPr>
@@ -37703,6 +39948,197 @@
         <w:rPr>
           <w:bCs/>
         </w:rPr>
+        <w:t>file{</w:t>
+      </w:r>
+      <w:r>
+        <w:rPr>
+          <w:bCs/>
+        </w:rPr>
+        <w:t>sundaySchool</w:t>
+      </w:r>
+      <w:r>
+        <w:rPr>
+          <w:bCs/>
+        </w:rPr>
+        <w:t>.</w:t>
+      </w:r>
+      <w:r>
+        <w:rPr>
+          <w:bCs/>
+        </w:rPr>
+        <w:t>jpg</w:t>
+      </w:r>
+      <w:r>
+        <w:rPr>
+          <w:bCs/>
+        </w:rPr>
+        <w:t>}</w:t>
+      </w:r>
+    </w:p>
+    <w:p>
+      <w:pPr>
+        <w:pStyle w:val="NoSpacing"/>
+        <w:rPr>
+          <w:bCs/>
+        </w:rPr>
+      </w:pPr>
+      <w:r>
+        <w:rPr>
+          <w:bCs/>
+        </w:rPr>
+        <w:t>width{</w:t>
+      </w:r>
+      <w:r>
+        <w:rPr>
+          <w:bCs/>
+        </w:rPr>
+        <w:t>.45</w:t>
+      </w:r>
+      <w:r>
+        <w:rPr>
+          <w:bCs/>
+        </w:rPr>
+        <w:t>}</w:t>
+      </w:r>
+    </w:p>
+    <w:p>
+      <w:pPr>
+        <w:pStyle w:val="NoSpacing"/>
+        <w:rPr>
+          <w:bCs/>
+        </w:rPr>
+      </w:pPr>
+      <w:r>
+        <w:rPr>
+          <w:bCs/>
+        </w:rPr>
+        <w:t>position{</w:t>
+      </w:r>
+      <w:r>
+        <w:rPr>
+          <w:bCs/>
+        </w:rPr>
+        <w:t>R</w:t>
+      </w:r>
+      <w:r>
+        <w:rPr>
+          <w:bCs/>
+        </w:rPr>
+        <w:t>}</w:t>
+      </w:r>
+    </w:p>
+    <w:p>
+      <w:pPr>
+        <w:pStyle w:val="NoSpacing"/>
+      </w:pPr>
+      <w:r>
+        <w:rPr>
+          <w:bCs/>
+        </w:rPr>
+        <w:t>caption{</w:t>
+      </w:r>
+      <w:r>
+        <w:t>Sunday School</w:t>
+      </w:r>
+      <w:r>
+        <w:t>. (clockwise from left) ?, Christopher Henness, Phillip Jackson, Cieran Edmonds, Josh Baker. Stephen Henness, Daryl Skeehan</w:t>
+      </w:r>
+      <w:r>
+        <w:rPr>
+          <w:bCs/>
+        </w:rPr>
+        <w:t>}</w:t>
+      </w:r>
+    </w:p>
+    <w:p>
+      <w:pPr>
+        <w:pStyle w:val="NoSpacing"/>
+        <w:rPr>
+          <w:bCs/>
+        </w:rPr>
+      </w:pPr>
+    </w:p>
+    <w:p>
+      <w:pPr>
+        <w:pStyle w:val="NoSpacing"/>
+        <w:rPr>
+          <w:bCs/>
+        </w:rPr>
+      </w:pPr>
+      <w:r>
+        <w:rPr>
+          <w:bCs/>
+          <w:noProof/>
+        </w:rPr>
+        <w:drawing>
+          <wp:inline distT="0" distB="0" distL="0" distR="0" wp14:anchorId="74F033D6" wp14:editId="3CB38293">
+            <wp:extent cx="1752600" cy="1083002"/>
+            <wp:effectExtent l="0" t="0" r="0" b="3175"/>
+            <wp:docPr id="51" name="Picture 51"/>
+            <wp:cNvGraphicFramePr>
+              <a:graphicFrameLocks xmlns:a="http://schemas.openxmlformats.org/drawingml/2006/main" noChangeAspect="1"/>
+            </wp:cNvGraphicFramePr>
+            <a:graphic xmlns:a="http://schemas.openxmlformats.org/drawingml/2006/main">
+              <a:graphicData uri="http://schemas.openxmlformats.org/drawingml/2006/picture">
+                <pic:pic xmlns:pic="http://schemas.openxmlformats.org/drawingml/2006/picture">
+                  <pic:nvPicPr>
+                    <pic:cNvPr id="0" name="Picture 14"/>
+                    <pic:cNvPicPr>
+                      <a:picLocks noChangeAspect="1" noChangeArrowheads="1"/>
+                    </pic:cNvPicPr>
+                  </pic:nvPicPr>
+                  <pic:blipFill>
+                    <a:blip r:embed="rId57" cstate="print">
+                      <a:extLst>
+                        <a:ext uri="{28A0092B-C50C-407E-A947-70E740481C1C}">
+                          <a14:useLocalDpi xmlns:a14="http://schemas.microsoft.com/office/drawing/2010/main" val="0"/>
+                        </a:ext>
+                      </a:extLst>
+                    </a:blip>
+                    <a:srcRect/>
+                    <a:stretch>
+                      <a:fillRect/>
+                    </a:stretch>
+                  </pic:blipFill>
+                  <pic:spPr bwMode="auto">
+                    <a:xfrm>
+                      <a:off x="0" y="0"/>
+                      <a:ext cx="1756197" cy="1085225"/>
+                    </a:xfrm>
+                    <a:prstGeom prst="rect">
+                      <a:avLst/>
+                    </a:prstGeom>
+                    <a:noFill/>
+                    <a:ln>
+                      <a:noFill/>
+                    </a:ln>
+                  </pic:spPr>
+                </pic:pic>
+              </a:graphicData>
+            </a:graphic>
+          </wp:inline>
+        </w:drawing>
+      </w:r>
+    </w:p>
+    <w:p>
+      <w:pPr>
+        <w:pStyle w:val="NoSpacing"/>
+        <w:rPr>
+          <w:bCs/>
+        </w:rPr>
+      </w:pPr>
+    </w:p>
+    <w:p>
+      <w:pPr>
+        <w:pStyle w:val="NoSpacing"/>
+        <w:rPr>
+          <w:bCs/>
+        </w:rPr>
+      </w:pPr>
+      <w:r>
+        <w:rPr>
+          <w:bCs/>
+        </w:rPr>
         <w:t>It would also seem that, during this same late 1977 period, Rev Campbell’s successful handling of ‘all things parish’ had been noted as his hand-written letter to the Archbishop expressed regret that he ‘did not feel he could accept the</w:t>
       </w:r>
       <w:r>
@@ -37715,14 +40151,7 @@
         <w:rPr>
           <w:bCs/>
         </w:rPr>
-        <w:t xml:space="preserve"> invitation to move to Booval parish at that time’, mainly because the parish had funded two weeks in Sydney in September ‘to learn about the Bethel Bible Course’; </w:t>
-      </w:r>
-      <w:r>
-        <w:rPr>
-          <w:bCs/>
-        </w:rPr>
-        <w:lastRenderedPageBreak/>
-        <w:t>he was the only one trained to lead it in the parish; more people than he had ‘ever dared hope’ had enrolled; he felt leaving at that point would ‘negate much of the aim</w:t>
+        <w:t xml:space="preserve"> invitation to move to Booval parish at that time’, mainly because the parish had funded two weeks in Sydney in September ‘to learn about the Bethel Bible Course’; he was the only one trained to lead it in the parish; more people than he had ‘ever dared hope’ had enrolled; he felt leaving at that point would ‘negate much of the aim</w:t>
       </w:r>
       <w:r>
         <w:rPr>
@@ -37874,6 +40303,7 @@
         <w:rPr>
           <w:bCs/>
         </w:rPr>
+        <w:lastRenderedPageBreak/>
         <w:t xml:space="preserve">It could be said the goal of gaining attention and involvement was fully achieved. </w:t>
       </w:r>
     </w:p>
@@ -38063,118 +40493,118 @@
         <w:rPr>
           <w:bCs/>
         </w:rPr>
-        <w:t xml:space="preserve"> they managed to get a deposit for a small cottage at Caboolture. To help with repayments, Lurline started to do supply teaching at primary and high state schools in the area as well as a stint at the Convent.  She continued to lead a </w:t>
-      </w:r>
-      <w:r>
-        <w:rPr>
-          <w:bCs/>
+        <w:t xml:space="preserve"> they managed to get a deposit for a small cottage at Caboolture. To help with repayments, Lurline started to do supply teaching at primary and high state schools in the area as well as a stint at the Convent.  She continued to lead a Bible Study at Cherbourg and to be involved in Parish and Christian Women’s Convention International activities. </w:t>
+      </w:r>
+    </w:p>
+    <w:p>
+      <w:pPr>
+        <w:pStyle w:val="NoSpacing"/>
+        <w:rPr>
+          <w:bCs/>
+        </w:rPr>
+      </w:pPr>
+    </w:p>
+    <w:p>
+      <w:pPr>
+        <w:pStyle w:val="NoSpacing"/>
+        <w:rPr>
+          <w:bCs/>
+        </w:rPr>
+      </w:pPr>
+      <w:r>
+        <w:rPr>
+          <w:bCs/>
+        </w:rPr>
+        <w:t xml:space="preserve">Murgon had three Service clubs, Apex, Lions and Rotary. Don was invited to join Rotary which led to valuable contacts in the Community for him and Lurline. He was President one year. Another outreach into the Community came through a series of ‘Belt the Rector’ evenings when parishioners would invite their friends to their homes when they could ask and discuss any questions they wished.  </w:t>
+      </w:r>
+    </w:p>
+    <w:p>
+      <w:pPr>
+        <w:pStyle w:val="NoSpacing"/>
+      </w:pPr>
+    </w:p>
+    <w:p>
+      <w:pPr>
+        <w:pStyle w:val="NoSpacing"/>
+        <w:rPr>
+          <w:b/>
+        </w:rPr>
+      </w:pPr>
+      <w:r>
+        <w:rPr>
+          <w:bCs/>
+        </w:rPr>
+        <w:t xml:space="preserve">The </w:t>
+      </w:r>
+      <w:r>
+        <w:rPr>
+          <w:bCs/>
+        </w:rPr>
+        <w:t xml:space="preserve">1979 </w:t>
+      </w:r>
+      <w:r>
+        <w:rPr>
+          <w:bCs/>
+        </w:rPr>
+        <w:t xml:space="preserve">services roster in the parish for the main centres appears to have remained almost unchanged </w:t>
+      </w:r>
+      <w:r>
+        <w:rPr>
+          <w:bCs/>
+        </w:rPr>
+        <w:t xml:space="preserve">from the 1975-1976 roster </w:t>
+      </w:r>
+      <w:r>
+        <w:rPr>
+          <w:bCs/>
+        </w:rPr>
+        <w:t>with Rev Campbell’s signature appearing against all Holy Communion services in the parish each Sunday.</w:t>
+      </w:r>
+      <w:r>
+        <w:rPr>
+          <w:bCs/>
+        </w:rPr>
+        <w:t xml:space="preserve"> In addition, Joan Gray’s signature was attached to several Morning Prayers services in Murgon as well as the other parish centres, showing a great increase in the opportunities for worship within the parish</w:t>
+      </w:r>
+      <w:r>
+        <w:rPr>
+          <w:bCs/>
+        </w:rPr>
+        <w:t>.</w:t>
+      </w:r>
+      <w:r>
+        <w:rPr>
+          <w:rStyle w:val="EndnoteReference"/>
+        </w:rPr>
+        <w:endnoteReference w:id="231"/>
+      </w:r>
+    </w:p>
+    <w:p>
+      <w:pPr>
+        <w:pStyle w:val="NoSpacing"/>
+        <w:rPr>
+          <w:color w:val="4472C4" w:themeColor="accent1"/>
+        </w:rPr>
+      </w:pPr>
+    </w:p>
+    <w:p>
+      <w:pPr>
+        <w:rPr>
+          <w:rStyle w:val="Emphasis"/>
+        </w:rPr>
+      </w:pPr>
+      <w:r>
+        <w:rPr>
+          <w:rStyle w:val="Emphasis"/>
+        </w:rPr>
+        <w:t xml:space="preserve">On my return from the Youth Safari in 1979, there was a letter from the Queensland (with Northern NSW) branch of the Church Missionary Society inviting me to be the next General Secretary of the Branch.  I felt honoured to be considered but my immediate reaction was to decline as I felt committed to finish the second year of the Bethel Bible Study course at the end of 1979. I phoned one of the members of the CMS Committee and said that I would have to decline as I was committed to stay in the parish at least till the end of the year. “Yes, we know that, and we will wait!”  That caused </w:t>
+      </w:r>
+      <w:r>
+        <w:rPr>
+          <w:rStyle w:val="Emphasis"/>
         </w:rPr>
         <w:lastRenderedPageBreak/>
-        <w:t xml:space="preserve">Bible Study at Cherbourg and to be involved in Parish and Christian Women’s Convention International activities. </w:t>
-      </w:r>
-    </w:p>
-    <w:p>
-      <w:pPr>
-        <w:pStyle w:val="NoSpacing"/>
-        <w:rPr>
-          <w:bCs/>
-        </w:rPr>
-      </w:pPr>
-    </w:p>
-    <w:p>
-      <w:pPr>
-        <w:pStyle w:val="NoSpacing"/>
-        <w:rPr>
-          <w:bCs/>
-        </w:rPr>
-      </w:pPr>
-      <w:r>
-        <w:rPr>
-          <w:bCs/>
-        </w:rPr>
-        <w:t xml:space="preserve">Murgon had three Service clubs, Apex, Lions and Rotary. Don was invited to join Rotary which led to valuable contacts in the Community for him and Lurline. He was President one year. Another outreach into the Community came through a series of ‘Belt the Rector’ evenings when parishioners would invite their friends to their homes when they could ask and discuss any questions they wished.  </w:t>
-      </w:r>
-    </w:p>
-    <w:p>
-      <w:pPr>
-        <w:pStyle w:val="NoSpacing"/>
-      </w:pPr>
-    </w:p>
-    <w:p>
-      <w:pPr>
-        <w:pStyle w:val="NoSpacing"/>
-        <w:rPr>
-          <w:b/>
-        </w:rPr>
-      </w:pPr>
-      <w:r>
-        <w:rPr>
-          <w:bCs/>
-        </w:rPr>
-        <w:t xml:space="preserve">The </w:t>
-      </w:r>
-      <w:r>
-        <w:rPr>
-          <w:bCs/>
-        </w:rPr>
-        <w:t xml:space="preserve">1979 </w:t>
-      </w:r>
-      <w:r>
-        <w:rPr>
-          <w:bCs/>
-        </w:rPr>
-        <w:t xml:space="preserve">services roster in the parish for the main centres appears to have remained almost unchanged </w:t>
-      </w:r>
-      <w:r>
-        <w:rPr>
-          <w:bCs/>
-        </w:rPr>
-        <w:t xml:space="preserve">from the 1975-1976 roster </w:t>
-      </w:r>
-      <w:r>
-        <w:rPr>
-          <w:bCs/>
-        </w:rPr>
-        <w:t>with Rev Campbell’s signature appearing against all Holy Communion services in the parish each Sunday.</w:t>
-      </w:r>
-      <w:r>
-        <w:rPr>
-          <w:bCs/>
-        </w:rPr>
-        <w:t xml:space="preserve"> In addition, Joan Gray’s signature was attached to several Morning Prayers services in Murgon as well as the other parish centres, showing a great increase in the opportunities for worship within the parish</w:t>
-      </w:r>
-      <w:r>
-        <w:rPr>
-          <w:bCs/>
-        </w:rPr>
-        <w:t>.</w:t>
-      </w:r>
-      <w:r>
-        <w:rPr>
-          <w:rStyle w:val="EndnoteReference"/>
-        </w:rPr>
-        <w:endnoteReference w:id="231"/>
-      </w:r>
-    </w:p>
-    <w:p>
-      <w:pPr>
-        <w:pStyle w:val="NoSpacing"/>
-        <w:rPr>
-          <w:color w:val="4472C4" w:themeColor="accent1"/>
-        </w:rPr>
-      </w:pPr>
-    </w:p>
-    <w:p>
-      <w:pPr>
-        <w:rPr>
-          <w:rStyle w:val="Emphasis"/>
-        </w:rPr>
-      </w:pPr>
-      <w:r>
-        <w:rPr>
-          <w:rStyle w:val="Emphasis"/>
-        </w:rPr>
-        <w:t>On my return from the Youth Safari in 1979, there was a letter from the Queensland (with Northern NSW) branch of the Church Missionary Society inviting me to be the next General Secretary of the Branch.  I felt honoured to be considered but my immediate reaction was to decline as I felt committed to finish the second year of the Bethel Bible Study course at the end of 1979. I phoned one of the members of the CMS Committee and said that I would have to decline as I was committed to stay in the parish at least till the end of the year. “Yes, we know that, and we will wait!”  That caused me to stop and think and pray. If the offer from CMS was of the Lord maybe there was another way to approach the situation. To this end, in consultation with the Wardens and Parish Council it was decided to send Mrs Marcia Mcintosh to the Bethel training course. Marcia took over the course and at the end of September the Campbells moved to Brisbane after more than</w:t>
+        <w:t>me to stop and think and pray. If the offer from CMS was of the Lord maybe there was another way to approach the situation. To this end, in consultation with the Wardens and Parish Council it was decided to send Mrs Marcia Mcintosh to the Bethel training course. Marcia took over the course and at the end of September the Campbells moved to Brisbane after more than</w:t>
       </w:r>
       <w:r>
         <w:rPr>
@@ -38433,7 +40863,6 @@
         </w:rPr>
       </w:pPr>
       <w:r>
-        <w:lastRenderedPageBreak/>
         <w:t xml:space="preserve">Following his commissioning, </w:t>
       </w:r>
       <w:r>
@@ -41345,6 +43774,44 @@
     </w:p>
     <w:p>
       <w:pPr>
+        <w:pStyle w:val="NoSpacing"/>
+      </w:pPr>
+      <w:r>
+        <w:t>file{</w:t>
+      </w:r>
+      <w:r>
+        <w:t>bushChuchMapleton1987</w:t>
+      </w:r>
+      <w:r>
+        <w:t>.jpg}</w:t>
+      </w:r>
+    </w:p>
+    <w:p>
+      <w:pPr>
+        <w:pStyle w:val="NoSpacing"/>
+      </w:pPr>
+      <w:r>
+        <w:t>width{1.}</w:t>
+      </w:r>
+    </w:p>
+    <w:p>
+      <w:pPr>
+        <w:pStyle w:val="NoSpacing"/>
+      </w:pPr>
+      <w:r>
+        <w:t>position{h}</w:t>
+      </w:r>
+    </w:p>
+    <w:p>
+      <w:pPr>
+        <w:pStyle w:val="NoSpacing"/>
+      </w:pPr>
+      <w:r>
+        <w:t>caption{Combined Bush Church Mapleton. Vic McNamara and Glen Zimmerlee. Nov 1987.}</w:t>
+      </w:r>
+    </w:p>
+    <w:p>
+      <w:pPr>
         <w:spacing w:after="0" w:line="240" w:lineRule="auto"/>
         <w:rPr>
           <w:rFonts w:eastAsiaTheme="minorHAnsi"/>
@@ -41352,12 +43819,98 @@
           <w:lang w:val="en-AU" w:eastAsia="en-US"/>
         </w:rPr>
       </w:pPr>
-      <w:r>
+    </w:p>
+    <w:p>
+      <w:pPr>
+        <w:spacing w:after="0" w:line="240" w:lineRule="auto"/>
         <w:rPr>
           <w:rFonts w:eastAsiaTheme="minorHAnsi"/>
           <w:bCs/>
           <w:lang w:val="en-AU" w:eastAsia="en-US"/>
         </w:rPr>
+      </w:pPr>
+      <w:r>
+        <w:rPr>
+          <w:rFonts w:eastAsiaTheme="minorHAnsi"/>
+          <w:bCs/>
+          <w:noProof/>
+          <w:lang w:val="en-AU" w:eastAsia="en-US"/>
+        </w:rPr>
+        <w:drawing>
+          <wp:inline distT="0" distB="0" distL="0" distR="0" wp14:anchorId="2F2188AC" wp14:editId="1987907C">
+            <wp:extent cx="1028700" cy="686413"/>
+            <wp:effectExtent l="0" t="0" r="0" b="0"/>
+            <wp:docPr id="25" name="Picture 25"/>
+            <wp:cNvGraphicFramePr>
+              <a:graphicFrameLocks xmlns:a="http://schemas.openxmlformats.org/drawingml/2006/main" noChangeAspect="1"/>
+            </wp:cNvGraphicFramePr>
+            <a:graphic xmlns:a="http://schemas.openxmlformats.org/drawingml/2006/main">
+              <a:graphicData uri="http://schemas.openxmlformats.org/drawingml/2006/picture">
+                <pic:pic xmlns:pic="http://schemas.openxmlformats.org/drawingml/2006/picture">
+                  <pic:nvPicPr>
+                    <pic:cNvPr id="0" name="Picture 3"/>
+                    <pic:cNvPicPr>
+                      <a:picLocks noChangeAspect="1" noChangeArrowheads="1"/>
+                    </pic:cNvPicPr>
+                  </pic:nvPicPr>
+                  <pic:blipFill>
+                    <a:blip r:embed="rId58" cstate="print">
+                      <a:extLst>
+                        <a:ext uri="{28A0092B-C50C-407E-A947-70E740481C1C}">
+                          <a14:useLocalDpi xmlns:a14="http://schemas.microsoft.com/office/drawing/2010/main" val="0"/>
+                        </a:ext>
+                      </a:extLst>
+                    </a:blip>
+                    <a:srcRect/>
+                    <a:stretch>
+                      <a:fillRect/>
+                    </a:stretch>
+                  </pic:blipFill>
+                  <pic:spPr bwMode="auto">
+                    <a:xfrm>
+                      <a:off x="0" y="0"/>
+                      <a:ext cx="1030944" cy="687910"/>
+                    </a:xfrm>
+                    <a:prstGeom prst="rect">
+                      <a:avLst/>
+                    </a:prstGeom>
+                    <a:noFill/>
+                    <a:ln>
+                      <a:noFill/>
+                    </a:ln>
+                  </pic:spPr>
+                </pic:pic>
+              </a:graphicData>
+            </a:graphic>
+          </wp:inline>
+        </w:drawing>
+      </w:r>
+    </w:p>
+    <w:p>
+      <w:pPr>
+        <w:spacing w:after="0" w:line="240" w:lineRule="auto"/>
+        <w:rPr>
+          <w:rFonts w:eastAsiaTheme="minorHAnsi"/>
+          <w:bCs/>
+          <w:lang w:val="en-AU" w:eastAsia="en-US"/>
+        </w:rPr>
+      </w:pPr>
+    </w:p>
+    <w:p>
+      <w:pPr>
+        <w:spacing w:after="0" w:line="240" w:lineRule="auto"/>
+        <w:rPr>
+          <w:rFonts w:eastAsiaTheme="minorHAnsi"/>
+          <w:bCs/>
+          <w:lang w:val="en-AU" w:eastAsia="en-US"/>
+        </w:rPr>
+      </w:pPr>
+      <w:r>
+        <w:rPr>
+          <w:rFonts w:eastAsiaTheme="minorHAnsi"/>
+          <w:bCs/>
+          <w:lang w:val="en-AU" w:eastAsia="en-US"/>
+        </w:rPr>
         <w:t>Despite all valiant efforts, debt spiralled to the point where every payment of the regular stipend became a recurring search for funds, a drain on the parish group’s working funds.</w:t>
       </w:r>
       <w:r>
@@ -41518,7 +44071,16 @@
           <w:bCs/>
           <w:lang w:val="en-AU" w:eastAsia="en-US"/>
         </w:rPr>
-        <w:t>purchased 96 Hymn books</w:t>
+        <w:t xml:space="preserve">purchased 96 Hymn </w:t>
+      </w:r>
+      <w:r>
+        <w:rPr>
+          <w:rFonts w:eastAsiaTheme="minorHAnsi"/>
+          <w:bCs/>
+          <w:lang w:val="en-AU" w:eastAsia="en-US"/>
+        </w:rPr>
+        <w:lastRenderedPageBreak/>
+        <w:t>books</w:t>
       </w:r>
       <w:r>
         <w:rPr>
@@ -41827,7 +44389,11 @@
         <w:pStyle w:val="NoSpacing"/>
       </w:pPr>
       <w:r>
-        <w:t xml:space="preserve">A rather shy man and reserved man at first, he reacted positively for the warm way in which he was welcomed and a rather more jovial and relaxed side was revealed. He gladly threw his efforts behind all efforts to move forward in financial terms.  Rev Greaves was an avid and knowledgeable gardener. The various Guilds put this to good use, fashioning fund-raising events such as the “Winter Green’ afternoons which incorporated gardening hints, tips and demonstrations as well as the sale of plants, a sizeable proportion of which Fr Gerald donated from his supply. Fashion parades and delectable Afternoon Teas also featured. </w:t>
+        <w:t xml:space="preserve">A rather shy man and reserved man at first, he reacted positively for the warm way in which he was welcomed and a rather more jovial and relaxed side was revealed. He gladly threw his efforts behind all efforts to move forward in financial terms.  Rev Greaves was an avid and knowledgeable gardener. The various Guilds put this to good use, fashioning fund-raising events such as the “Winter Green’ afternoons which incorporated gardening hints, tips and demonstrations as well as the sale </w:t>
+      </w:r>
+      <w:r>
+        <w:lastRenderedPageBreak/>
+        <w:t xml:space="preserve">of plants, a sizeable proportion of which Fr Gerald donated from his supply. Fashion parades and delectable Afternoon Teas also featured. </w:t>
       </w:r>
     </w:p>
     <w:p>
@@ -41856,11 +44422,7 @@
         </w:rPr>
       </w:pPr>
       <w:r>
-        <w:t xml:space="preserve">After leaving the Kilkivan parish, he served as Rector of Wondai 1992-1993. Also in 1993 – Missions Chaplain plus Locum Tenens Jandowae. LT appointments throughout 1993-2000 took him to Tara, Childers, Miles, Chinchilla, Mitchell, Roma, Dalby, and Mundubbera. Rev Greaves retired in                       </w:t>
-      </w:r>
-      <w:r>
-        <w:lastRenderedPageBreak/>
-        <w:t xml:space="preserve">2000 with Permission to Officiate, Brisbane Diocese. </w:t>
+        <w:t xml:space="preserve">After leaving the Kilkivan parish, he served as Rector of Wondai 1992-1993. Also in 1993 – Missions Chaplain plus Locum Tenens Jandowae. LT appointments throughout 1993-2000 took him to Tara, Childers, Miles, Chinchilla, Mitchell, Roma, Dalby, and Mundubbera. Rev Greaves retired in                       2000 with Permission to Officiate, Brisbane Diocese. </w:t>
       </w:r>
       <w:r>
         <w:rPr>
@@ -42009,6 +44571,125 @@
         <w:pStyle w:val="NoSpacing"/>
       </w:pPr>
       <w:r>
+        <w:t>file{</w:t>
+      </w:r>
+      <w:r>
+        <w:t>waldockGerlach</w:t>
+      </w:r>
+      <w:r>
+        <w:t>.jpg}</w:t>
+      </w:r>
+    </w:p>
+    <w:p>
+      <w:pPr>
+        <w:pStyle w:val="NoSpacing"/>
+      </w:pPr>
+      <w:r>
+        <w:t>width{</w:t>
+      </w:r>
+      <w:r>
+        <w:t>.45</w:t>
+      </w:r>
+      <w:r>
+        <w:t>}</w:t>
+      </w:r>
+    </w:p>
+    <w:p>
+      <w:pPr>
+        <w:pStyle w:val="NoSpacing"/>
+      </w:pPr>
+      <w:r>
+        <w:t>position{</w:t>
+      </w:r>
+      <w:r>
+        <w:t>R</w:t>
+      </w:r>
+      <w:r>
+        <w:t>}</w:t>
+      </w:r>
+    </w:p>
+    <w:p>
+      <w:pPr>
+        <w:pStyle w:val="NoSpacing"/>
+      </w:pPr>
+      <w:r>
+        <w:t>caption{</w:t>
+      </w:r>
+      <w:r>
+        <w:t>Shirley Waldock and Shirley Gerlach</w:t>
+      </w:r>
+      <w:r>
+        <w:t>}</w:t>
+      </w:r>
+    </w:p>
+    <w:p>
+      <w:pPr>
+        <w:pStyle w:val="NoSpacing"/>
+      </w:pPr>
+      <w:r>
+        <w:rPr>
+          <w:noProof/>
+        </w:rPr>
+        <w:drawing>
+          <wp:inline distT="0" distB="0" distL="0" distR="0" wp14:anchorId="59BCBC0E" wp14:editId="0E5CE074">
+            <wp:extent cx="2047875" cy="1423470"/>
+            <wp:effectExtent l="0" t="0" r="0" b="5715"/>
+            <wp:docPr id="50" name="Picture 50"/>
+            <wp:cNvGraphicFramePr>
+              <a:graphicFrameLocks xmlns:a="http://schemas.openxmlformats.org/drawingml/2006/main" noChangeAspect="1"/>
+            </wp:cNvGraphicFramePr>
+            <a:graphic xmlns:a="http://schemas.openxmlformats.org/drawingml/2006/main">
+              <a:graphicData uri="http://schemas.openxmlformats.org/drawingml/2006/picture">
+                <pic:pic xmlns:pic="http://schemas.openxmlformats.org/drawingml/2006/picture">
+                  <pic:nvPicPr>
+                    <pic:cNvPr id="0" name="Picture 13"/>
+                    <pic:cNvPicPr>
+                      <a:picLocks noChangeAspect="1" noChangeArrowheads="1"/>
+                    </pic:cNvPicPr>
+                  </pic:nvPicPr>
+                  <pic:blipFill>
+                    <a:blip r:embed="rId59" cstate="print">
+                      <a:extLst>
+                        <a:ext uri="{28A0092B-C50C-407E-A947-70E740481C1C}">
+                          <a14:useLocalDpi xmlns:a14="http://schemas.microsoft.com/office/drawing/2010/main" val="0"/>
+                        </a:ext>
+                      </a:extLst>
+                    </a:blip>
+                    <a:srcRect/>
+                    <a:stretch>
+                      <a:fillRect/>
+                    </a:stretch>
+                  </pic:blipFill>
+                  <pic:spPr bwMode="auto">
+                    <a:xfrm>
+                      <a:off x="0" y="0"/>
+                      <a:ext cx="2049298" cy="1424459"/>
+                    </a:xfrm>
+                    <a:prstGeom prst="rect">
+                      <a:avLst/>
+                    </a:prstGeom>
+                    <a:noFill/>
+                    <a:ln>
+                      <a:noFill/>
+                    </a:ln>
+                  </pic:spPr>
+                </pic:pic>
+              </a:graphicData>
+            </a:graphic>
+          </wp:inline>
+        </w:drawing>
+      </w:r>
+    </w:p>
+    <w:p>
+      <w:pPr>
+        <w:pStyle w:val="NoSpacing"/>
+      </w:pPr>
+    </w:p>
+    <w:p>
+      <w:pPr>
+        <w:pStyle w:val="NoSpacing"/>
+      </w:pPr>
+      <w:r>
         <w:t xml:space="preserve">Bavin John Clarke’s </w:t>
       </w:r>
       <w:r>
@@ -42223,7 +44904,11 @@
         <w:t>s</w:t>
       </w:r>
       <w:r>
-        <w:t xml:space="preserve"> of Synod Representatives.  An average of 20 communicants each Sunday, 10 Baptisms, 15 candidates confirmed and 15 marriages are recorded. </w:t>
+        <w:t xml:space="preserve"> of Synod Representatives.  An average of 20 communicants each Sunday, 10 Baptisms, 15 candidates confirmed and 15 marriages </w:t>
+      </w:r>
+      <w:r>
+        <w:lastRenderedPageBreak/>
+        <w:t xml:space="preserve">are recorded. </w:t>
       </w:r>
       <w:r>
         <w:rPr>
@@ -42556,7 +45241,11 @@
         <w:t>e</w:t>
       </w:r>
       <w:r>
-        <w:t xml:space="preserve"> was the massive ‘Steptoe Auction’ held in the old (now demolished) Goomeri Show Pavilion. This was a huge, whole-of-parish undertaking and included almost every imaginable item, from bags of manure to bric-a-brac to antique furniture and valuable crockery. Widely promoted, it attracted buyers from all over Queensland and interstate. It was a huge </w:t>
+        <w:t xml:space="preserve"> was the massive ‘Steptoe Auction’ held in the old (now demolished) Goomeri Show Pavilion. This was a huge, whole-of-parish undertaking and included almost every imaginable item, from bags of manure to bric-a-brac to antique furniture and </w:t>
+      </w:r>
+      <w:r>
+        <w:lastRenderedPageBreak/>
+        <w:t xml:space="preserve">valuable crockery. Widely promoted, it attracted buyers from all over Queensland and interstate. It was a huge </w:t>
       </w:r>
       <w:r>
         <w:t xml:space="preserve">financial </w:t>
@@ -42689,392 +45378,389 @@
         <w:t xml:space="preserve"> – the Good Shepherd Fund to be accessed only as a second option</w:t>
       </w:r>
       <w:r>
-        <w:t xml:space="preserve">. Kilkivan parish was ‘twinned’ with St Clement’s on the Hill, Stafford. Their rector, Fr </w:t>
-      </w:r>
-      <w:r>
+        <w:t>. Kilkivan parish was ‘twinned’ with St Clement’s on the Hill, Stafford. Their rector, Fr Keith Slater conveyed news of their immediate generosity in offering financial assistance ($2000 to general finances plus offers to help with painting of rectory – fellowship and general support</w:t>
+      </w:r>
+      <w:r>
+        <w:t>)</w:t>
+      </w:r>
+      <w:r>
+        <w:t xml:space="preserve">. He felt our parish had a lot to offer them in return. This led to a long association with many visits by their Bushwalking Group, always commencing with sharing in a combined Communion service. Bushwalks, picnics, services and fellowship took many of the locals to places in the district even they had never explored. </w:t>
+      </w:r>
+      <w:r>
+        <w:rPr>
+          <w:highlight w:val="cyan"/>
+        </w:rPr>
+        <w:t>Photo</w:t>
+      </w:r>
+      <w:r>
+        <w:t xml:space="preserve"> Occasional reciprocal </w:t>
+      </w:r>
+      <w:r>
+        <w:t>preaching Sundays also built connection and were appreciated and enlightening for both parishes.</w:t>
+      </w:r>
+    </w:p>
+    <w:p>
+      <w:pPr>
+        <w:pStyle w:val="NoSpacing"/>
+      </w:pPr>
+    </w:p>
+    <w:p>
+      <w:pPr>
+        <w:pStyle w:val="NoSpacing"/>
+        <w:rPr>
+          <w:b/>
+          <w:bCs/>
+        </w:rPr>
+      </w:pPr>
+      <w:r>
+        <w:rPr>
+          <w:b/>
+          <w:bCs/>
+          <w:highlight w:val="green"/>
+        </w:rPr>
+        <w:t>Parish Amalgamations Proposed</w:t>
+      </w:r>
+    </w:p>
+    <w:p>
+      <w:pPr>
+        <w:pStyle w:val="NoSpacing"/>
+      </w:pPr>
+      <w:r>
+        <w:t xml:space="preserve">Fr Bavin’s June 1995 report also reflected on the decline in the church over the past 10 years. The Parish Council’s opposition to the Age Limitations Canon was understandable in view of the ageing </w:t>
+      </w:r>
+      <w:r>
+        <w:t xml:space="preserve">and ailing </w:t>
+      </w:r>
+      <w:r>
+        <w:t xml:space="preserve">body of dedicated workers in </w:t>
+      </w:r>
+      <w:r>
+        <w:t>a struggling rural</w:t>
+      </w:r>
+      <w:r>
+        <w:t xml:space="preserve"> parish as was their expressed wish for it to be rescinded. </w:t>
+      </w:r>
+      <w:r>
+        <w:t>Following fruitful discussions at an Archdeaconry Conference with Bishop Wood h</w:t>
+      </w:r>
+      <w:r>
+        <w:t>is report</w:t>
+      </w:r>
+      <w:r>
+        <w:t xml:space="preserve"> outlined (emphatically emphasising they were discussion points only) some ideas put forward by ‘the Area Dean and one other clergy’ as to a possible way forward for Bunya Deanery parishes. </w:t>
+      </w:r>
+      <w:r>
+        <w:t>R</w:t>
+      </w:r>
+      <w:r>
+        <w:t>eaction from Kingaroy and Crow’s Nest had been ‘swift, sharp and uncompl</w:t>
+      </w:r>
+      <w:r>
+        <w:t>i</w:t>
+      </w:r>
+      <w:r>
+        <w:t>mentary’, with Wondai</w:t>
+      </w:r>
+      <w:r>
+        <w:t>’s Fr John Watlemaro reporting their growing feeling that, if any move in amalgamation was to progress, they should be linked with Kilkivan Parish.</w:t>
+      </w:r>
+      <w:r>
+        <w:t xml:space="preserve"> Wondai</w:t>
+      </w:r>
+      <w:r>
+        <w:t>, with a very large overdraft and a rectory requiring extensive repairs, was</w:t>
+      </w:r>
+      <w:r>
+        <w:t xml:space="preserve"> no longer considered viable</w:t>
+      </w:r>
+      <w:r>
+        <w:t>.</w:t>
+      </w:r>
+      <w:r>
+        <w:t xml:space="preserve"> Moving towards a</w:t>
+      </w:r>
+      <w:r>
+        <w:t xml:space="preserve">malgamation </w:t>
+      </w:r>
+      <w:r>
+        <w:t>seemed</w:t>
+      </w:r>
+      <w:r>
+        <w:t xml:space="preserve"> the only logical </w:t>
+      </w:r>
+      <w:r>
+        <w:t>decision</w:t>
+      </w:r>
+      <w:r>
+        <w:t>.</w:t>
+      </w:r>
+    </w:p>
+    <w:p>
+      <w:pPr>
+        <w:pStyle w:val="NoSpacing"/>
+      </w:pPr>
+    </w:p>
+    <w:p>
+      <w:pPr>
+        <w:pStyle w:val="NoSpacing"/>
+      </w:pPr>
+      <w:r>
+        <w:t>Both</w:t>
+      </w:r>
+      <w:r>
+        <w:t xml:space="preserve"> Kilkivan and Wondai</w:t>
+      </w:r>
+      <w:r>
+        <w:t xml:space="preserve"> parishes were adamant that no centres should close, meaning any new parish would have 10 operational centres</w:t>
+      </w:r>
+      <w:r>
+        <w:t>,</w:t>
+      </w:r>
+      <w:r>
+        <w:t xml:space="preserve"> rectories and halls,</w:t>
+      </w:r>
+      <w:r>
+        <w:t xml:space="preserve"> all except one of wooden construction requiring costly maintenance, a distance of well over 100</w:t>
+      </w:r>
+      <w:r>
+        <w:t xml:space="preserve"> </w:t>
+      </w:r>
+      <w:r>
+        <w:t>kilometres between the parish’s two extremities (Kilkivan and Proston)</w:t>
+      </w:r>
+      <w:r>
+        <w:t>, both</w:t>
+      </w:r>
+      <w:r>
+        <w:t xml:space="preserve"> parishes</w:t>
+      </w:r>
+      <w:r>
+        <w:t xml:space="preserve"> with ageing populations and failing income streams. Serious concern and misgivings were voiced</w:t>
+      </w:r>
+      <w:r>
+        <w:t xml:space="preserve">. </w:t>
+      </w:r>
+      <w:r>
+        <w:t xml:space="preserve">Again, Fr Bavin’s ‘faith in God and in the future for the area’ brought a calmness to discussions. </w:t>
+      </w:r>
+    </w:p>
+    <w:p>
+      <w:pPr>
+        <w:pStyle w:val="NoSpacing"/>
+      </w:pPr>
+    </w:p>
+    <w:p>
+      <w:pPr>
+        <w:pStyle w:val="NoSpacing"/>
+        <w:rPr>
+          <w:color w:val="000000" w:themeColor="text1"/>
+        </w:rPr>
+      </w:pPr>
+      <w:r>
+        <w:t xml:space="preserve">The apparent opinion </w:t>
+      </w:r>
+      <w:r>
+        <w:t xml:space="preserve">of senior clergy, </w:t>
+      </w:r>
+      <w:r>
+        <w:t>as presented to the two parishes</w:t>
+      </w:r>
+      <w:r>
+        <w:t>,</w:t>
+      </w:r>
+      <w:r>
+        <w:t xml:space="preserve"> was that a combined platform would provide a wider field of potential participation</w:t>
+      </w:r>
+      <w:r>
+        <w:t xml:space="preserve"> and that w</w:t>
+      </w:r>
+      <w:r>
+        <w:t xml:space="preserve">hile the problem of extended travel distances and time was recognised, </w:t>
+      </w:r>
+      <w:r>
+        <w:t xml:space="preserve">a younger, vibrant person with a talent in Youth Work </w:t>
+      </w:r>
+      <w:r>
+        <w:t>w</w:t>
+      </w:r>
+      <w:r>
+        <w:t xml:space="preserve">ould be </w:t>
+      </w:r>
+      <w:r>
+        <w:t>sought</w:t>
+      </w:r>
+      <w:r>
+        <w:t>. While the concept of amalgamation was viewed</w:t>
+      </w:r>
+      <w:r>
+        <w:t xml:space="preserve"> locally</w:t>
+      </w:r>
+      <w:r>
+        <w:t xml:space="preserve"> as a last resort, the stark facts finally led to the realization that it was the only option now being offered.</w:t>
+      </w:r>
+      <w:r>
+        <w:t xml:space="preserve"> </w:t>
+      </w:r>
+      <w:r>
+        <w:t>A further complication was</w:t>
+      </w:r>
+      <w:r>
+        <w:t xml:space="preserve"> the combining or a Parochial District and a Benefice Parish. </w:t>
+      </w:r>
+      <w:r>
+        <w:t>Kilkivan Parish would lose its Benefice status</w:t>
+      </w:r>
+      <w:r>
+        <w:t xml:space="preserve"> should a Provisional Parish result. </w:t>
+      </w:r>
+      <w:r>
+        <w:t>The ramifications of this and many other ‘how to proceed from here’</w:t>
+      </w:r>
+      <w:r>
+        <w:t xml:space="preserve"> issues</w:t>
+      </w:r>
+      <w:r>
+        <w:t xml:space="preserve"> required further serious investigation before any decision and agreements could by decided and agreed to in any formal way. </w:t>
+      </w:r>
+    </w:p>
+    <w:p>
+      <w:pPr>
+        <w:pStyle w:val="NoSpacing"/>
+      </w:pPr>
+    </w:p>
+    <w:p>
+      <w:pPr>
+        <w:pStyle w:val="NoSpacing"/>
+        <w:rPr>
+          <w:b/>
+          <w:bCs/>
+        </w:rPr>
+      </w:pPr>
+      <w:bookmarkStart w:id="84" w:name="_Hlk62795486"/>
+      <w:r>
+        <w:rPr>
+          <w:b/>
+          <w:bCs/>
+          <w:highlight w:val="green"/>
+        </w:rPr>
         <w:lastRenderedPageBreak/>
-        <w:t>Keith Slater conveyed news of their immediate generosity in offering financial assistance ($2000 to general finances plus offers to help with painting of rectory – fellowship and general support</w:t>
-      </w:r>
-      <w:r>
-        <w:t>)</w:t>
-      </w:r>
-      <w:r>
-        <w:t xml:space="preserve">. He felt our parish had a lot to offer them in return. This led to a long association with many visits by their Bushwalking Group, always commencing with sharing in a combined Communion service. Bushwalks, picnics, services and fellowship took many of the locals to places in the district even they had never explored. </w:t>
-      </w:r>
-      <w:r>
-        <w:rPr>
-          <w:highlight w:val="cyan"/>
-        </w:rPr>
-        <w:t>Photo</w:t>
-      </w:r>
-      <w:r>
-        <w:t xml:space="preserve"> Occasional reciprocal </w:t>
-      </w:r>
-      <w:r>
-        <w:t>preaching Sundays also built connection and were appreciated and enlightening for both parishes.</w:t>
-      </w:r>
-    </w:p>
-    <w:p>
-      <w:pPr>
-        <w:pStyle w:val="NoSpacing"/>
-      </w:pPr>
-    </w:p>
-    <w:p>
-      <w:pPr>
-        <w:pStyle w:val="NoSpacing"/>
+        <w:t>Provisional Parish of Cherbourg</w:t>
+      </w:r>
+      <w:r>
         <w:rPr>
           <w:b/>
           <w:bCs/>
         </w:rPr>
-      </w:pPr>
+        <w:t xml:space="preserve">                                                                                                                                                                                                                                                                                                                                                                                                                                                                                                                                                                                       </w:t>
+      </w:r>
       <w:r>
         <w:rPr>
           <w:b/>
           <w:bCs/>
-          <w:highlight w:val="green"/>
-        </w:rPr>
-        <w:t>Parish Amalgamations Proposed</w:t>
-      </w:r>
-    </w:p>
-    <w:p>
-      <w:pPr>
-        <w:pStyle w:val="NoSpacing"/>
-      </w:pPr>
-      <w:r>
-        <w:t xml:space="preserve">Fr Bavin’s June 1995 report also reflected on the decline in the church over the past 10 years. The Parish Council’s opposition to the Age Limitations Canon was understandable in view of the ageing </w:t>
-      </w:r>
-      <w:r>
-        <w:t xml:space="preserve">and ailing </w:t>
-      </w:r>
-      <w:r>
-        <w:t xml:space="preserve">body of dedicated workers in </w:t>
-      </w:r>
-      <w:r>
-        <w:t>a struggling rural</w:t>
-      </w:r>
-      <w:r>
-        <w:t xml:space="preserve"> parish as was their expressed wish for it to be rescinded. </w:t>
-      </w:r>
-      <w:r>
-        <w:t>Following fruitful discussions at an Archdeaconry Conference with Bishop Wood h</w:t>
-      </w:r>
-      <w:r>
-        <w:t>is report</w:t>
-      </w:r>
-      <w:r>
-        <w:t xml:space="preserve"> outlined (emphatically emphasising they were discussion points only) some ideas put forward by ‘the Area Dean and one other clergy’ as to a possible way forward for Bunya Deanery parishes. </w:t>
-      </w:r>
-      <w:r>
-        <w:t>R</w:t>
-      </w:r>
-      <w:r>
-        <w:t>eaction from Kingaroy and Crow’s Nest had been ‘swift, sharp and uncompl</w:t>
-      </w:r>
-      <w:r>
-        <w:t>i</w:t>
-      </w:r>
-      <w:r>
-        <w:t>mentary’, with Wondai</w:t>
-      </w:r>
-      <w:r>
-        <w:t>’s Fr John Watlemaro reporting their growing feeling that, if any move in amalgamation was to progress, they should be linked with Kilkivan Parish.</w:t>
-      </w:r>
-      <w:r>
-        <w:t xml:space="preserve"> Wondai</w:t>
-      </w:r>
-      <w:r>
-        <w:t>, with a very large overdraft and a rectory requiring extensive repairs, was</w:t>
-      </w:r>
-      <w:r>
-        <w:t xml:space="preserve"> no longer considered viable</w:t>
+        </w:rPr>
+        <w:t xml:space="preserve"> </w:t>
+      </w:r>
+    </w:p>
+    <w:p>
+      <w:pPr>
+        <w:pStyle w:val="NoSpacing"/>
+      </w:pPr>
+      <w:r>
+        <w:t xml:space="preserve">While all of the above was happening, and beginning in </w:t>
+      </w:r>
+      <w:r>
+        <w:t>th</w:t>
+      </w:r>
+      <w:r>
+        <w:t>e early part of Fr Bavin’s incumbency</w:t>
+      </w:r>
+      <w:r>
+        <w:t xml:space="preserve">, </w:t>
+      </w:r>
+      <w:r>
+        <w:t xml:space="preserve">there were moves by the Cherbourg community to become a separate Parish under the control of Indigenous Ministries. </w:t>
+      </w:r>
+      <w:r>
+        <w:t>Fr Bavin</w:t>
+      </w:r>
+      <w:r>
+        <w:t xml:space="preserve">, with social justice a personal high priority, </w:t>
+      </w:r>
+      <w:r>
+        <w:t xml:space="preserve">supported this concept whole-heartedly and pursued it with vigorous tenacity. </w:t>
+      </w:r>
+      <w:r>
+        <w:t xml:space="preserve">An indigenous Minister, </w:t>
+      </w:r>
+      <w:r>
+        <w:rPr>
+          <w:b/>
+          <w:bCs/>
+        </w:rPr>
+        <w:t>Rev Wayne Connolly</w:t>
+      </w:r>
+      <w:r>
+        <w:t xml:space="preserve"> from North Queensland, was appointed with sole responsibility for ministry</w:t>
+      </w:r>
+      <w:r>
+        <w:t xml:space="preserve"> in the proposed Provisional Parish of Cherbourg</w:t>
+      </w:r>
+      <w:r>
+        <w:t xml:space="preserve">. </w:t>
+      </w:r>
+      <w:r>
+        <w:t>Though remaining</w:t>
+      </w:r>
+      <w:r>
+        <w:t xml:space="preserve"> under the umbrella and guidance </w:t>
+      </w:r>
+      <w:r>
+        <w:rPr>
+          <w:color w:val="44546A" w:themeColor="text2"/>
+        </w:rPr>
+        <w:t xml:space="preserve">(mentoring) </w:t>
+      </w:r>
+      <w:r>
+        <w:t>of Fr Bavin Clarke in Murgon</w:t>
+      </w:r>
+      <w:r>
+        <w:t xml:space="preserve"> and supported through the Brisbane Diocese</w:t>
+      </w:r>
+      <w:r>
+        <w:t xml:space="preserve">, this altered status meant that Cherbourg was removed </w:t>
+      </w:r>
+      <w:r>
+        <w:t xml:space="preserve">as </w:t>
+      </w:r>
+      <w:r>
+        <w:t>a centre from Kilkivan Parish’s ministry coverage</w:t>
       </w:r>
       <w:r>
         <w:t>.</w:t>
       </w:r>
       <w:r>
-        <w:t xml:space="preserve"> Moving towards a</w:t>
-      </w:r>
-      <w:r>
-        <w:t xml:space="preserve">malgamation </w:t>
-      </w:r>
-      <w:r>
-        <w:t>seemed</w:t>
-      </w:r>
-      <w:r>
-        <w:t xml:space="preserve"> the only logical </w:t>
-      </w:r>
-      <w:r>
-        <w:t>decision</w:t>
-      </w:r>
-      <w:r>
-        <w:t>.</w:t>
-      </w:r>
-    </w:p>
-    <w:p>
-      <w:pPr>
-        <w:pStyle w:val="NoSpacing"/>
-      </w:pPr>
-    </w:p>
-    <w:p>
-      <w:pPr>
-        <w:pStyle w:val="NoSpacing"/>
-      </w:pPr>
-      <w:r>
-        <w:t>Both</w:t>
-      </w:r>
-      <w:r>
-        <w:t xml:space="preserve"> Kilkivan and Wondai</w:t>
-      </w:r>
-      <w:r>
-        <w:t xml:space="preserve"> parishes were adamant that no centres should close, meaning any new parish would have 10 operational centres</w:t>
-      </w:r>
-      <w:r>
-        <w:t>,</w:t>
-      </w:r>
-      <w:r>
-        <w:t xml:space="preserve"> rectories and halls,</w:t>
-      </w:r>
-      <w:r>
-        <w:t xml:space="preserve"> all except one of wooden construction requiring costly maintenance, a distance of well over 100</w:t>
-      </w:r>
-      <w:r>
-        <w:t xml:space="preserve"> </w:t>
-      </w:r>
-      <w:r>
-        <w:t>kilometres between the parish’s two extremities (Kilkivan and Proston)</w:t>
-      </w:r>
-      <w:r>
-        <w:t>, both</w:t>
-      </w:r>
-      <w:r>
-        <w:t xml:space="preserve"> parishes</w:t>
-      </w:r>
-      <w:r>
-        <w:t xml:space="preserve"> with ageing populations and failing income streams. Serious concern and misgivings were voiced</w:t>
-      </w:r>
-      <w:r>
-        <w:t xml:space="preserve">. </w:t>
-      </w:r>
-      <w:r>
-        <w:t xml:space="preserve">Again, Fr Bavin’s ‘faith in God and in the future for the area’ brought a calmness to discussions. </w:t>
-      </w:r>
-    </w:p>
-    <w:p>
-      <w:pPr>
-        <w:pStyle w:val="NoSpacing"/>
-      </w:pPr>
-    </w:p>
-    <w:p>
-      <w:pPr>
-        <w:pStyle w:val="NoSpacing"/>
-        <w:rPr>
-          <w:color w:val="000000" w:themeColor="text1"/>
-        </w:rPr>
-      </w:pPr>
-      <w:r>
-        <w:t xml:space="preserve">The apparent opinion </w:t>
-      </w:r>
-      <w:r>
-        <w:t xml:space="preserve">of senior clergy, </w:t>
-      </w:r>
-      <w:r>
-        <w:t>as presented to the two parishes</w:t>
-      </w:r>
-      <w:r>
-        <w:t>,</w:t>
-      </w:r>
-      <w:r>
-        <w:t xml:space="preserve"> was that a combined platform would provide a wider field of potential participation</w:t>
-      </w:r>
-      <w:r>
-        <w:t xml:space="preserve"> and that w</w:t>
-      </w:r>
-      <w:r>
-        <w:t xml:space="preserve">hile the problem of extended travel distances and time was recognised, </w:t>
-      </w:r>
-      <w:r>
-        <w:t xml:space="preserve">a younger, vibrant person with a talent in Youth Work </w:t>
-      </w:r>
-      <w:r>
-        <w:t>w</w:t>
-      </w:r>
-      <w:r>
-        <w:t xml:space="preserve">ould be </w:t>
-      </w:r>
-      <w:r>
-        <w:t>sought</w:t>
-      </w:r>
-      <w:r>
-        <w:t>. While the concept of amalgamation was viewed</w:t>
-      </w:r>
-      <w:r>
-        <w:t xml:space="preserve"> locally</w:t>
-      </w:r>
-      <w:r>
-        <w:t xml:space="preserve"> as a last resort, the stark facts finally led to the realization that it was the only option now being offered.</w:t>
-      </w:r>
-      <w:r>
-        <w:t xml:space="preserve"> </w:t>
-      </w:r>
-      <w:r>
-        <w:t>A further complication was</w:t>
-      </w:r>
-      <w:r>
-        <w:t xml:space="preserve"> the combining or a Parochial District and a Benefice Parish. </w:t>
-      </w:r>
-      <w:r>
-        <w:t>Kilkivan Parish would lose its Benefice status</w:t>
-      </w:r>
-      <w:r>
-        <w:t xml:space="preserve"> should a Provisional Parish result. </w:t>
-      </w:r>
-      <w:r>
-        <w:t>The ramifications of this and many other ‘how to proceed from here’</w:t>
-      </w:r>
-      <w:r>
-        <w:t xml:space="preserve"> issues</w:t>
-      </w:r>
-      <w:r>
-        <w:t xml:space="preserve"> required further serious investigation before any decision and agreements could by decided and agreed to in any formal way. </w:t>
-      </w:r>
-    </w:p>
-    <w:p>
-      <w:pPr>
-        <w:pStyle w:val="NoSpacing"/>
-      </w:pPr>
-    </w:p>
-    <w:p>
-      <w:pPr>
-        <w:pStyle w:val="NoSpacing"/>
+        <w:t xml:space="preserve"> Therefore, it was not included in planning during the parish amalgamation process.</w:t>
+      </w:r>
+      <w:r>
+        <w:t xml:space="preserve"> </w:t>
+      </w:r>
+      <w:r>
+        <w:t>Rev Connolly’s</w:t>
+      </w:r>
+      <w:r>
+        <w:t xml:space="preserve"> incumbency was short-lived and another northern region minister</w:t>
+      </w:r>
+      <w:r>
         <w:rPr>
           <w:b/>
           <w:bCs/>
         </w:rPr>
-      </w:pPr>
-      <w:bookmarkStart w:id="84" w:name="_Hlk62795486"/>
+        <w:t>, Rev Wayne</w:t>
+      </w:r>
       <w:r>
         <w:rPr>
           <w:b/>
           <w:bCs/>
-          <w:highlight w:val="green"/>
-        </w:rPr>
-        <w:t>Provisional Parish of Cherbourg</w:t>
-      </w:r>
-      <w:r>
-        <w:rPr>
-          <w:b/>
-          <w:bCs/>
-        </w:rPr>
-        <w:t xml:space="preserve">                                                                                                                                                                                                                                                                                                                                                                                                                                                                                                                                                                                       </w:t>
-      </w:r>
-      <w:r>
-        <w:rPr>
-          <w:b/>
-          <w:bCs/>
-        </w:rPr>
-        <w:t xml:space="preserve"> </w:t>
-      </w:r>
-    </w:p>
-    <w:p>
-      <w:pPr>
-        <w:pStyle w:val="NoSpacing"/>
-      </w:pPr>
-      <w:r>
-        <w:t xml:space="preserve">While all of the above was happening, and beginning in </w:t>
-      </w:r>
-      <w:r>
-        <w:t>th</w:t>
-      </w:r>
-      <w:r>
-        <w:t>e early part of Fr Bavin’s incumbency</w:t>
-      </w:r>
-      <w:r>
-        <w:t xml:space="preserve">, </w:t>
-      </w:r>
-      <w:r>
-        <w:t xml:space="preserve">there were moves by the Cherbourg community to become a separate Parish under the control of Indigenous Ministries. </w:t>
-      </w:r>
-      <w:r>
-        <w:t>Fr Bavin</w:t>
-      </w:r>
-      <w:r>
-        <w:t xml:space="preserve">, with social justice a personal high priority, </w:t>
-      </w:r>
-      <w:r>
-        <w:t xml:space="preserve">supported this concept whole-heartedly and pursued it with vigorous tenacity. </w:t>
-      </w:r>
-      <w:r>
-        <w:t xml:space="preserve">An indigenous Minister, </w:t>
-      </w:r>
-      <w:r>
-        <w:rPr>
-          <w:b/>
-          <w:bCs/>
-        </w:rPr>
-        <w:t>Rev Wayne Connolly</w:t>
-      </w:r>
-      <w:r>
-        <w:t xml:space="preserve"> from North Queensland, was appointed with sole responsibility for ministry</w:t>
-      </w:r>
-      <w:r>
-        <w:t xml:space="preserve"> in the proposed Provisional Parish of Cherbourg</w:t>
-      </w:r>
-      <w:r>
-        <w:t xml:space="preserve">. </w:t>
-      </w:r>
-      <w:r>
-        <w:t>Though remaining</w:t>
-      </w:r>
-      <w:r>
-        <w:t xml:space="preserve"> under the umbrella and guidance </w:t>
-      </w:r>
-      <w:r>
-        <w:rPr>
-          <w:color w:val="44546A" w:themeColor="text2"/>
-        </w:rPr>
-        <w:t xml:space="preserve">(mentoring) </w:t>
-      </w:r>
-      <w:r>
-        <w:t>of Fr Bavin Clarke in Murgon</w:t>
-      </w:r>
-      <w:r>
-        <w:t xml:space="preserve"> and supported through the Brisbane Diocese</w:t>
-      </w:r>
-      <w:r>
-        <w:t xml:space="preserve">, this altered status meant that Cherbourg was removed </w:t>
-      </w:r>
-      <w:r>
-        <w:t xml:space="preserve">as </w:t>
-      </w:r>
-      <w:r>
-        <w:t>a centre from Kilkivan Parish’s ministry coverage</w:t>
-      </w:r>
-      <w:r>
-        <w:t>.</w:t>
-      </w:r>
-      <w:r>
-        <w:t xml:space="preserve"> Therefore, it was not included in planning during the parish amalgamation process.</w:t>
-      </w:r>
-      <w:r>
-        <w:t xml:space="preserve"> </w:t>
-      </w:r>
-      <w:r>
-        <w:t>Rev Connolly’s</w:t>
-      </w:r>
-      <w:r>
-        <w:t xml:space="preserve"> incumbency was short-lived and another northern region minister</w:t>
-      </w:r>
-      <w:r>
-        <w:rPr>
-          <w:b/>
-          <w:bCs/>
-        </w:rPr>
-        <w:t>, Rev Wayne</w:t>
-      </w:r>
-      <w:r>
-        <w:rPr>
-          <w:b/>
-          <w:bCs/>
         </w:rPr>
         <w:t xml:space="preserve"> Stafford</w:t>
       </w:r>
@@ -43088,11 +45774,7 @@
         <w:t xml:space="preserve">southern, more local area may have been able to be sourced with more positive results. </w:t>
       </w:r>
       <w:r>
-        <w:t xml:space="preserve">Cherbourg Anglican church was granted Provisional </w:t>
-      </w:r>
-      <w:r>
-        <w:lastRenderedPageBreak/>
-        <w:t xml:space="preserve">Parish </w:t>
+        <w:t xml:space="preserve">Cherbourg Anglican church was granted Provisional Parish </w:t>
       </w:r>
       <w:r>
         <w:t>s</w:t>
@@ -43493,6 +46175,7 @@
         <w:ind w:left="45"/>
       </w:pPr>
       <w:r>
+        <w:lastRenderedPageBreak/>
         <w:t xml:space="preserve">        Two elected Churchwardens.</w:t>
       </w:r>
     </w:p>
@@ -43580,11 +46263,7 @@
         <w:t>iocesan policy</w:t>
       </w:r>
       <w:r>
-        <w:t xml:space="preserve">, should amalgamation proceed, then both present clergy persons should </w:t>
-      </w:r>
-      <w:r>
-        <w:lastRenderedPageBreak/>
-        <w:t>move. This was</w:t>
+        <w:t>, should amalgamation proceed, then both present clergy persons should move. This was</w:t>
       </w:r>
       <w:r>
         <w:t xml:space="preserve"> relatively</w:t>
@@ -44402,7 +47081,13 @@
         <w:t>,</w:t>
       </w:r>
       <w:r>
-        <w:t xml:space="preserve"> Rev WJ Pimson acted as Locum Tenens</w:t>
+        <w:t xml:space="preserve"> Rev W</w:t>
+      </w:r>
+      <w:r>
+        <w:t xml:space="preserve"> </w:t>
+      </w:r>
+      <w:r>
+        <w:t>J Pimson acted as Locum Tenens</w:t>
       </w:r>
       <w:r>
         <w:t xml:space="preserve"> </w:t>
@@ -45237,6 +47922,61 @@
     <w:p>
       <w:pPr>
         <w:pStyle w:val="NoSpacing"/>
+      </w:pPr>
+    </w:p>
+    <w:p>
+      <w:pPr>
+        <w:pStyle w:val="NoSpacing"/>
+      </w:pPr>
+      <w:r>
+        <w:t>file{</w:t>
+      </w:r>
+      <w:r>
+        <w:t>aspinall2006</w:t>
+      </w:r>
+      <w:r>
+        <w:t>.jpg}</w:t>
+      </w:r>
+    </w:p>
+    <w:p>
+      <w:pPr>
+        <w:pStyle w:val="NoSpacing"/>
+      </w:pPr>
+      <w:r>
+        <w:t>width{1.}</w:t>
+      </w:r>
+    </w:p>
+    <w:p>
+      <w:pPr>
+        <w:pStyle w:val="NoSpacing"/>
+      </w:pPr>
+      <w:r>
+        <w:t>position{h}</w:t>
+      </w:r>
+    </w:p>
+    <w:p>
+      <w:pPr>
+        <w:pStyle w:val="NoSpacing"/>
+      </w:pPr>
+      <w:r>
+        <w:t>caption{(l to r) Jim Quinn, Linda Quinn, Fr Stuart James, Abp Aspinall, L</w:t>
+      </w:r>
+      <w:r>
+        <w:t>A</w:t>
+      </w:r>
+      <w:r>
+        <w:t>s Allan Meizer, Marcia McIntosh, Barbara Hockey, Shirley Waldock</w:t>
+      </w:r>
+      <w:r>
+        <w:t>. 3rd March 2006</w:t>
+      </w:r>
+      <w:r>
+        <w:t>}</w:t>
+      </w:r>
+    </w:p>
+    <w:p>
+      <w:pPr>
+        <w:pStyle w:val="NoSpacing"/>
         <w:rPr>
           <w:color w:val="44546A" w:themeColor="text2"/>
         </w:rPr>
@@ -45244,6 +47984,69 @@
     </w:p>
     <w:p>
       <w:pPr>
+        <w:pStyle w:val="NoSpacing"/>
+        <w:rPr>
+          <w:color w:val="44546A" w:themeColor="text2"/>
+        </w:rPr>
+      </w:pPr>
+      <w:r>
+        <w:rPr>
+          <w:noProof/>
+          <w:color w:val="44546A" w:themeColor="text2"/>
+        </w:rPr>
+        <w:lastRenderedPageBreak/>
+        <w:drawing>
+          <wp:inline distT="0" distB="0" distL="0" distR="0" wp14:anchorId="2B273CA2" wp14:editId="1AFD3D9C">
+            <wp:extent cx="1971675" cy="1297063"/>
+            <wp:effectExtent l="0" t="0" r="0" b="0"/>
+            <wp:docPr id="24" name="Picture 24"/>
+            <wp:cNvGraphicFramePr>
+              <a:graphicFrameLocks xmlns:a="http://schemas.openxmlformats.org/drawingml/2006/main" noChangeAspect="1"/>
+            </wp:cNvGraphicFramePr>
+            <a:graphic xmlns:a="http://schemas.openxmlformats.org/drawingml/2006/main">
+              <a:graphicData uri="http://schemas.openxmlformats.org/drawingml/2006/picture">
+                <pic:pic xmlns:pic="http://schemas.openxmlformats.org/drawingml/2006/picture">
+                  <pic:nvPicPr>
+                    <pic:cNvPr id="0" name="Picture 2"/>
+                    <pic:cNvPicPr>
+                      <a:picLocks noChangeAspect="1" noChangeArrowheads="1"/>
+                    </pic:cNvPicPr>
+                  </pic:nvPicPr>
+                  <pic:blipFill>
+                    <a:blip r:embed="rId60" cstate="print">
+                      <a:extLst>
+                        <a:ext uri="{28A0092B-C50C-407E-A947-70E740481C1C}">
+                          <a14:useLocalDpi xmlns:a14="http://schemas.microsoft.com/office/drawing/2010/main" val="0"/>
+                        </a:ext>
+                      </a:extLst>
+                    </a:blip>
+                    <a:srcRect/>
+                    <a:stretch>
+                      <a:fillRect/>
+                    </a:stretch>
+                  </pic:blipFill>
+                  <pic:spPr bwMode="auto">
+                    <a:xfrm>
+                      <a:off x="0" y="0"/>
+                      <a:ext cx="1974064" cy="1298634"/>
+                    </a:xfrm>
+                    <a:prstGeom prst="rect">
+                      <a:avLst/>
+                    </a:prstGeom>
+                    <a:noFill/>
+                    <a:ln>
+                      <a:noFill/>
+                    </a:ln>
+                  </pic:spPr>
+                </pic:pic>
+              </a:graphicData>
+            </a:graphic>
+          </wp:inline>
+        </w:drawing>
+      </w:r>
+    </w:p>
+    <w:p>
+      <w:pPr>
         <w:pStyle w:val="Heading2"/>
       </w:pPr>
       <w:r>
@@ -45273,11 +48076,7 @@
         <w:t xml:space="preserve"> took</w:t>
       </w:r>
       <w:r>
-        <w:t xml:space="preserve"> the first step forward </w:t>
-      </w:r>
-      <w:r>
-        <w:lastRenderedPageBreak/>
-        <w:t xml:space="preserve">with the idea of appointing a Lay Minister with special focus on pastoral care.  In due course, and after Diocesan approval </w:t>
+        <w:t xml:space="preserve"> the first step forward with the idea of appointing a Lay Minister with special focus on pastoral care.  In due course, and after Diocesan approval </w:t>
       </w:r>
       <w:r>
         <w:rPr>
@@ -45339,6 +48138,14 @@
     <w:p>
       <w:pPr>
         <w:pStyle w:val="NoSpacing"/>
+        <w:rPr>
+          <w:highlight w:val="yellow"/>
+        </w:rPr>
+      </w:pPr>
+    </w:p>
+    <w:p>
+      <w:pPr>
+        <w:pStyle w:val="NoSpacing"/>
       </w:pPr>
       <w:r>
         <w:t>file{</w:t>
@@ -45361,41 +48168,38 @@
         <w:pStyle w:val="NoSpacing"/>
       </w:pPr>
       <w:r>
-        <w:t>width{</w:t>
-      </w:r>
-      <w:r>
-        <w:t>1</w:t>
-      </w:r>
-      <w:r>
-        <w:t>.}</w:t>
-      </w:r>
-    </w:p>
-    <w:p>
-      <w:pPr>
-        <w:pStyle w:val="NoSpacing"/>
-      </w:pPr>
-      <w:r>
-        <w:t>position{</w:t>
-      </w:r>
-      <w:r>
-        <w:t>h</w:t>
-      </w:r>
-      <w:r>
-        <w:t>}</w:t>
-      </w:r>
-    </w:p>
-    <w:p>
-      <w:pPr>
-        <w:pStyle w:val="NoSpacing"/>
-      </w:pPr>
-      <w:r>
-        <w:t>caption{</w:t>
-      </w:r>
-      <w:r>
-        <w:t>Opening the George Vann Memorial Units.\\?, Fr Rod McDonald, ?, The Most Reverend Archbishop and Primate Of Australia, Lay Minister Marcia McIntosh</w:t>
-      </w:r>
-      <w:r>
-        <w:t>}</w:t>
+        <w:t>width{1.}</w:t>
+      </w:r>
+    </w:p>
+    <w:p>
+      <w:pPr>
+        <w:pStyle w:val="NoSpacing"/>
+      </w:pPr>
+      <w:r>
+        <w:t>position{h}</w:t>
+      </w:r>
+    </w:p>
+    <w:p>
+      <w:pPr>
+        <w:pStyle w:val="NoSpacing"/>
+      </w:pPr>
+      <w:r>
+        <w:t>caption{Opening the George Vann Memorial Units.</w:t>
+      </w:r>
+      <w:r>
+        <w:t xml:space="preserve"> 18</w:t>
+      </w:r>
+      <w:r>
+        <w:rPr>
+          <w:vertAlign w:val="superscript"/>
+        </w:rPr>
+        <w:t>th</w:t>
+      </w:r>
+      <w:r>
+        <w:t xml:space="preserve"> January 2012, (l to r) </w:t>
+      </w:r>
+      <w:r>
+        <w:t>?, Fr Rod McDonald, ?, The Most Reverend Archbishop and Primate Of Australia, Lay Minister Marcia McIntosh}</w:t>
       </w:r>
     </w:p>
     <w:p>
@@ -45429,7 +48233,7 @@
                     </pic:cNvPicPr>
                   </pic:nvPicPr>
                   <pic:blipFill>
-                    <a:blip r:embed="rId45" cstate="print">
+                    <a:blip r:embed="rId61" cstate="print">
                       <a:extLst>
                         <a:ext uri="{28A0092B-C50C-407E-A947-70E740481C1C}">
                           <a14:useLocalDpi xmlns:a14="http://schemas.microsoft.com/office/drawing/2010/main" val="0"/>
@@ -45510,6 +48314,199 @@
     </w:p>
     <w:p>
       <w:pPr>
+        <w:pStyle w:val="NoSpacing"/>
+      </w:pPr>
+    </w:p>
+    <w:p>
+      <w:pPr>
+        <w:pStyle w:val="NoSpacing"/>
+        <w:rPr>
+          <w:bCs/>
+        </w:rPr>
+      </w:pPr>
+      <w:r>
+        <w:rPr>
+          <w:bCs/>
+        </w:rPr>
+        <w:t>file{</w:t>
+      </w:r>
+      <w:r>
+        <w:rPr>
+          <w:bCs/>
+        </w:rPr>
+        <w:t>nolanGoomeri2006</w:t>
+      </w:r>
+      <w:r>
+        <w:rPr>
+          <w:bCs/>
+        </w:rPr>
+        <w:t>.</w:t>
+      </w:r>
+      <w:r>
+        <w:rPr>
+          <w:bCs/>
+        </w:rPr>
+        <w:t>jpg</w:t>
+      </w:r>
+      <w:r>
+        <w:rPr>
+          <w:bCs/>
+        </w:rPr>
+        <w:t>}</w:t>
+      </w:r>
+    </w:p>
+    <w:p>
+      <w:pPr>
+        <w:pStyle w:val="NoSpacing"/>
+        <w:rPr>
+          <w:bCs/>
+        </w:rPr>
+      </w:pPr>
+      <w:r>
+        <w:rPr>
+          <w:bCs/>
+        </w:rPr>
+        <w:t>width{</w:t>
+      </w:r>
+      <w:r>
+        <w:rPr>
+          <w:bCs/>
+        </w:rPr>
+        <w:t>1.</w:t>
+      </w:r>
+      <w:r>
+        <w:rPr>
+          <w:bCs/>
+        </w:rPr>
+        <w:t>}</w:t>
+      </w:r>
+    </w:p>
+    <w:p>
+      <w:pPr>
+        <w:pStyle w:val="NoSpacing"/>
+        <w:rPr>
+          <w:bCs/>
+        </w:rPr>
+      </w:pPr>
+      <w:r>
+        <w:rPr>
+          <w:bCs/>
+        </w:rPr>
+        <w:t>position{</w:t>
+      </w:r>
+      <w:r>
+        <w:rPr>
+          <w:bCs/>
+        </w:rPr>
+        <w:t>h</w:t>
+      </w:r>
+      <w:r>
+        <w:rPr>
+          <w:bCs/>
+        </w:rPr>
+        <w:t>}</w:t>
+      </w:r>
+    </w:p>
+    <w:p>
+      <w:pPr>
+        <w:pStyle w:val="NoSpacing"/>
+      </w:pPr>
+      <w:r>
+        <w:rPr>
+          <w:bCs/>
+        </w:rPr>
+        <w:t>caption{</w:t>
+      </w:r>
+      <w:r>
+        <w:t>Goomeri 90</w:t>
+      </w:r>
+      <w:r>
+        <w:rPr>
+          <w:vertAlign w:val="superscript"/>
+        </w:rPr>
+        <w:t>th</w:t>
+      </w:r>
+      <w:r>
+        <w:t xml:space="preserve"> Anniversary, 2006. Canon Ron Dyson, Fr Norman Wagstaff, Bishop Rob Nolan, Fr Trevor Cichero.</w:t>
+      </w:r>
+      <w:r>
+        <w:rPr>
+          <w:bCs/>
+        </w:rPr>
+        <w:t>}</w:t>
+      </w:r>
+    </w:p>
+    <w:p>
+      <w:pPr>
+        <w:pStyle w:val="NoSpacing"/>
+      </w:pPr>
+    </w:p>
+    <w:p>
+      <w:pPr>
+        <w:pStyle w:val="NoSpacing"/>
+      </w:pPr>
+      <w:r>
+        <w:rPr>
+          <w:noProof/>
+        </w:rPr>
+        <w:lastRenderedPageBreak/>
+        <w:drawing>
+          <wp:inline distT="0" distB="0" distL="0" distR="0" wp14:anchorId="1A0B8B50" wp14:editId="5F8EEC11">
+            <wp:extent cx="2533650" cy="1568249"/>
+            <wp:effectExtent l="0" t="0" r="0" b="0"/>
+            <wp:docPr id="48" name="Picture 48"/>
+            <wp:cNvGraphicFramePr>
+              <a:graphicFrameLocks xmlns:a="http://schemas.openxmlformats.org/drawingml/2006/main" noChangeAspect="1"/>
+            </wp:cNvGraphicFramePr>
+            <a:graphic xmlns:a="http://schemas.openxmlformats.org/drawingml/2006/main">
+              <a:graphicData uri="http://schemas.openxmlformats.org/drawingml/2006/picture">
+                <pic:pic xmlns:pic="http://schemas.openxmlformats.org/drawingml/2006/picture">
+                  <pic:nvPicPr>
+                    <pic:cNvPr id="0" name="Picture 11"/>
+                    <pic:cNvPicPr>
+                      <a:picLocks noChangeAspect="1" noChangeArrowheads="1"/>
+                    </pic:cNvPicPr>
+                  </pic:nvPicPr>
+                  <pic:blipFill>
+                    <a:blip r:embed="rId62" cstate="print">
+                      <a:extLst>
+                        <a:ext uri="{28A0092B-C50C-407E-A947-70E740481C1C}">
+                          <a14:useLocalDpi xmlns:a14="http://schemas.microsoft.com/office/drawing/2010/main" val="0"/>
+                        </a:ext>
+                      </a:extLst>
+                    </a:blip>
+                    <a:srcRect/>
+                    <a:stretch>
+                      <a:fillRect/>
+                    </a:stretch>
+                  </pic:blipFill>
+                  <pic:spPr bwMode="auto">
+                    <a:xfrm>
+                      <a:off x="0" y="0"/>
+                      <a:ext cx="2535185" cy="1569199"/>
+                    </a:xfrm>
+                    <a:prstGeom prst="rect">
+                      <a:avLst/>
+                    </a:prstGeom>
+                    <a:noFill/>
+                    <a:ln>
+                      <a:noFill/>
+                    </a:ln>
+                  </pic:spPr>
+                </pic:pic>
+              </a:graphicData>
+            </a:graphic>
+          </wp:inline>
+        </w:drawing>
+      </w:r>
+    </w:p>
+    <w:p>
+      <w:pPr>
+        <w:pStyle w:val="NoSpacing"/>
+      </w:pPr>
+    </w:p>
+    <w:p>
+      <w:pPr>
         <w:pStyle w:val="Heading2"/>
       </w:pPr>
       <w:r>
@@ -45742,7 +48739,6 @@
         <w:pStyle w:val="Heading2"/>
       </w:pPr>
       <w:r>
-        <w:lastRenderedPageBreak/>
         <w:t xml:space="preserve">2010 </w:t>
       </w:r>
       <w:r>
@@ -45921,7 +48917,11 @@
         <w:t xml:space="preserve"> T</w:t>
       </w:r>
       <w:r>
-        <w:t xml:space="preserve">he property was sold to Gympie Regional Council in 2014.   Many church wardens and parish councillors and other valued volunteers had their spiritual roots in Kilkivan.  </w:t>
+        <w:t xml:space="preserve">he property was sold to Gympie Regional Council in 2014.   Many church wardens and parish councillors and other </w:t>
+      </w:r>
+      <w:r>
+        <w:lastRenderedPageBreak/>
+        <w:t xml:space="preserve">valued volunteers had their spiritual roots in Kilkivan.  </w:t>
       </w:r>
       <w:r>
         <w:rPr>
@@ -46271,11 +49271,7 @@
         <w:t xml:space="preserve"> at this time.</w:t>
       </w:r>
       <w:r>
-        <w:t xml:space="preserve"> A significant bequest by Mr George Vann </w:t>
-      </w:r>
-      <w:r>
-        <w:lastRenderedPageBreak/>
-        <w:t>had been left for the ‘provision of Aged Care in the Murgon District’.  Diocesan</w:t>
+        <w:t xml:space="preserve"> A significant bequest by Mr George Vann had been left for the ‘provision of Aged Care in the Murgon District’.  Diocesan</w:t>
       </w:r>
       <w:r>
         <w:t xml:space="preserve"> </w:t>
@@ -46414,6 +49410,7 @@
         <w:pStyle w:val="NoSpacing"/>
       </w:pPr>
       <w:r>
+        <w:lastRenderedPageBreak/>
         <w:t xml:space="preserve">A significant portion of Mr Vann’s bequest was eventually used </w:t>
       </w:r>
       <w:r>
@@ -46820,14 +49817,7 @@
         <w:rPr>
           <w:iCs/>
         </w:rPr>
-        <w:t xml:space="preserve">conducted by licenced LAs, invited Clergy, or other persons as approved by the Western </w:t>
-      </w:r>
-      <w:r>
-        <w:rPr>
-          <w:iCs/>
-        </w:rPr>
-        <w:lastRenderedPageBreak/>
-        <w:t>Region Bishop, Cameron Venables</w:t>
+        <w:t>conducted by licenced LAs, invited Clergy, or other persons as approved by the Western Region Bishop, Cameron Venables</w:t>
       </w:r>
       <w:r>
         <w:rPr>
@@ -47108,6 +50098,119 @@
         <w:pStyle w:val="NoSpacing"/>
       </w:pPr>
       <w:r>
+        <w:t>file{</w:t>
+      </w:r>
+      <w:r>
+        <w:t>gedgeSundaySchool</w:t>
+      </w:r>
+      <w:r>
+        <w:t>.</w:t>
+      </w:r>
+      <w:r>
+        <w:t>jpg</w:t>
+      </w:r>
+      <w:r>
+        <w:t>}</w:t>
+      </w:r>
+    </w:p>
+    <w:p>
+      <w:pPr>
+        <w:pStyle w:val="NoSpacing"/>
+      </w:pPr>
+      <w:r>
+        <w:t>width{.45}</w:t>
+      </w:r>
+    </w:p>
+    <w:p>
+      <w:pPr>
+        <w:pStyle w:val="NoSpacing"/>
+      </w:pPr>
+      <w:r>
+        <w:t>position{R}</w:t>
+      </w:r>
+    </w:p>
+    <w:p>
+      <w:pPr>
+        <w:pStyle w:val="NoSpacing"/>
+      </w:pPr>
+      <w:r>
+        <w:t>caption{</w:t>
+      </w:r>
+      <w:r>
+        <w:t>Mr Gedge at Sunday School</w:t>
+      </w:r>
+      <w:r>
+        <w:t>}</w:t>
+      </w:r>
+    </w:p>
+    <w:p>
+      <w:pPr>
+        <w:pStyle w:val="NoSpacing"/>
+      </w:pPr>
+    </w:p>
+    <w:p>
+      <w:pPr>
+        <w:pStyle w:val="NoSpacing"/>
+      </w:pPr>
+      <w:r>
+        <w:rPr>
+          <w:noProof/>
+        </w:rPr>
+        <w:drawing>
+          <wp:inline distT="0" distB="0" distL="0" distR="0" wp14:anchorId="500B9BFB" wp14:editId="4613950E">
+            <wp:extent cx="2781300" cy="1866900"/>
+            <wp:effectExtent l="0" t="0" r="0" b="0"/>
+            <wp:docPr id="58" name="Picture 58"/>
+            <wp:cNvGraphicFramePr>
+              <a:graphicFrameLocks xmlns:a="http://schemas.openxmlformats.org/drawingml/2006/main" noChangeAspect="1"/>
+            </wp:cNvGraphicFramePr>
+            <a:graphic xmlns:a="http://schemas.openxmlformats.org/drawingml/2006/main">
+              <a:graphicData uri="http://schemas.openxmlformats.org/drawingml/2006/picture">
+                <pic:pic xmlns:pic="http://schemas.openxmlformats.org/drawingml/2006/picture">
+                  <pic:nvPicPr>
+                    <pic:cNvPr id="0" name="Picture 21"/>
+                    <pic:cNvPicPr>
+                      <a:picLocks noChangeAspect="1" noChangeArrowheads="1"/>
+                    </pic:cNvPicPr>
+                  </pic:nvPicPr>
+                  <pic:blipFill>
+                    <a:blip r:embed="rId63" cstate="print">
+                      <a:extLst>
+                        <a:ext uri="{28A0092B-C50C-407E-A947-70E740481C1C}">
+                          <a14:useLocalDpi xmlns:a14="http://schemas.microsoft.com/office/drawing/2010/main" val="0"/>
+                        </a:ext>
+                      </a:extLst>
+                    </a:blip>
+                    <a:srcRect/>
+                    <a:stretch>
+                      <a:fillRect/>
+                    </a:stretch>
+                  </pic:blipFill>
+                  <pic:spPr bwMode="auto">
+                    <a:xfrm>
+                      <a:off x="0" y="0"/>
+                      <a:ext cx="2781300" cy="1866900"/>
+                    </a:xfrm>
+                    <a:prstGeom prst="rect">
+                      <a:avLst/>
+                    </a:prstGeom>
+                    <a:noFill/>
+                    <a:ln>
+                      <a:noFill/>
+                    </a:ln>
+                  </pic:spPr>
+                </pic:pic>
+              </a:graphicData>
+            </a:graphic>
+          </wp:inline>
+        </w:drawing>
+      </w:r>
+    </w:p>
+    <w:p>
+      <w:pPr>
+        <w:pStyle w:val="NoSpacing"/>
+      </w:pPr>
+      <w:r>
         <w:t>He put his expert and much-loved vehicle driving experience to weekend use, driving the procession of rectors through the years around the parish, firstly introducing them to the routine and to the differing congregations, then on throughout the times following, simply accompanying and/or assisting them on Sunday duties, always leading the hymns with ‘enthusiasm and vigour’….‘even when there was no musical accompaniment’ to his life’s end. He was found deceased behind the wheel of his car, carefully parked in his own garage not long after having been shopping in Murgon’s main street</w:t>
       </w:r>
     </w:p>
@@ -47121,7 +50224,11 @@
         <w:pStyle w:val="NoSpacing"/>
       </w:pPr>
       <w:r>
-        <w:t>As soon as they had arrived in Murgon, Bill made contact with the local church where the family members volunteered their assistance.  Lawn mowing immediately drew Bill’s regular ‘spare time’ attention – no motor or ride-on mowers then.  This remained ‘his job’ until around the time of his retirement from paid employment when after the formation of his strongly supported Youth Group, they started having BBQs! He did not wish to see what this activity might do to ‘his lawns’! Some hip and knee problems may have also had some contributing effect. This same diminished mobility led to his grasping the opportunity of employment at the Butter Factory. This allowed a physically easier life in town with May and the family. Right from the start of their Murgon life, the Gedges ‘green thumbs’ began their influence on church finances. Fresh and preserved goods began appearing as gifts and for sale purposes with the proceeds to guild coffers. In fact, a substantial portion of the cost of the church hall came from the accumulated proceeds of such sale items. The move into the factory job also meant he had more time for his ever more extensive vegetable garden, in spite of a stiff leg and eventual use of two sticks to assist walking. His compromised physical abilities caused the members a bit of angst as Bill determinately continued the ever-present maintenance work on buildings, including external painting of the church.</w:t>
+        <w:t xml:space="preserve">As soon as they had arrived in Murgon, Bill made contact with the local church where the family members volunteered their assistance.  Lawn mowing immediately drew Bill’s regular ‘spare time’ attention – no motor or ride-on mowers then.  This remained ‘his job’ until around the time of his retirement from paid employment when after the formation of his strongly supported Youth Group, they started having BBQs! He did not wish to see what this activity might do to ‘his lawns’! Some hip and knee problems may have also had some contributing effect. This same diminished mobility led to his grasping the opportunity of employment at the Butter Factory. This allowed a physically easier </w:t>
+      </w:r>
+      <w:r>
+        <w:lastRenderedPageBreak/>
+        <w:t>life in town with May and the family. Right from the start of their Murgon life, the Gedges ‘green thumbs’ began their influence on church finances. Fresh and preserved goods began appearing as gifts and for sale purposes with the proceeds to guild coffers. In fact, a substantial portion of the cost of the church hall came from the accumulated proceeds of such sale items. The move into the factory job also meant he had more time for his ever more extensive vegetable garden, in spite of a stiff leg and eventual use of two sticks to assist walking. His compromised physical abilities caused the members a bit of angst as Bill determinately continued the ever-present maintenance work on buildings, including external painting of the church.</w:t>
       </w:r>
     </w:p>
     <w:p>
@@ -47145,7 +50252,6 @@
         </w:rPr>
       </w:pPr>
       <w:r>
-        <w:lastRenderedPageBreak/>
         <w:t>Bill’s great mate, Mick Kapernick, ‘arrived home from work one day to find the areas between his driveway tracks dug up and planted with vegies.’  Mick</w:t>
       </w:r>
       <w:r>
@@ -47410,11 +50516,7 @@
         </w:rPr>
       </w:pPr>
       <w:r>
-        <w:t xml:space="preserve">Dr Bernard Monz was a resident medical practitioner in Murgon for many years and was instrumental in moves for the establishment of the Murgon Maternity Hospital which has since become Murgon’s General Hospital. He served the Anglican community over many years, serving as </w:t>
-      </w:r>
-      <w:r>
-        <w:lastRenderedPageBreak/>
-        <w:t>an accomplished organist whose musical abilities regularly graced the Christ</w:t>
+        <w:t>Dr Bernard Monz was a resident medical practitioner in Murgon for many years and was instrumental in moves for the establishment of the Murgon Maternity Hospital which has since become Murgon’s General Hospital. He served the Anglican community over many years, serving as an accomplished organist whose musical abilities regularly graced the Christ</w:t>
       </w:r>
       <w:r>
         <w:t xml:space="preserve"> </w:t>
@@ -48438,11 +51540,185 @@
       <w:pPr>
         <w:pStyle w:val="NoSpacing"/>
         <w:rPr>
+          <w:bCs/>
+        </w:rPr>
+      </w:pPr>
+      <w:r>
+        <w:rPr>
+          <w:bCs/>
+        </w:rPr>
+        <w:t>file{</w:t>
+      </w:r>
+      <w:r>
+        <w:rPr>
+          <w:bCs/>
+        </w:rPr>
+        <w:t>winderaChurchMay2003</w:t>
+      </w:r>
+      <w:r>
+        <w:rPr>
+          <w:bCs/>
+        </w:rPr>
+        <w:t>.</w:t>
+      </w:r>
+      <w:r>
+        <w:rPr>
+          <w:bCs/>
+        </w:rPr>
+        <w:t>jpg</w:t>
+      </w:r>
+      <w:r>
+        <w:rPr>
+          <w:bCs/>
+        </w:rPr>
+        <w:t>}</w:t>
+      </w:r>
+    </w:p>
+    <w:p>
+      <w:pPr>
+        <w:pStyle w:val="NoSpacing"/>
+        <w:rPr>
+          <w:bCs/>
+        </w:rPr>
+      </w:pPr>
+      <w:r>
+        <w:rPr>
+          <w:bCs/>
+        </w:rPr>
+        <w:t>width{</w:t>
+      </w:r>
+      <w:r>
+        <w:rPr>
+          <w:bCs/>
+        </w:rPr>
+        <w:t>1.</w:t>
+      </w:r>
+      <w:r>
+        <w:rPr>
+          <w:bCs/>
+        </w:rPr>
+        <w:t>}</w:t>
+      </w:r>
+    </w:p>
+    <w:p>
+      <w:pPr>
+        <w:pStyle w:val="NoSpacing"/>
+        <w:rPr>
+          <w:bCs/>
+        </w:rPr>
+      </w:pPr>
+      <w:r>
+        <w:rPr>
+          <w:bCs/>
+        </w:rPr>
+        <w:t>position{</w:t>
+      </w:r>
+      <w:r>
+        <w:rPr>
+          <w:bCs/>
+        </w:rPr>
+        <w:t>h</w:t>
+      </w:r>
+      <w:r>
+        <w:rPr>
+          <w:bCs/>
+        </w:rPr>
+        <w:t>}</w:t>
+      </w:r>
+    </w:p>
+    <w:p>
+      <w:pPr>
+        <w:pStyle w:val="NoSpacing"/>
+      </w:pPr>
+      <w:r>
+        <w:rPr>
+          <w:bCs/>
+        </w:rPr>
+        <w:t>caption{</w:t>
+      </w:r>
+      <w:r>
+        <w:t>Windera Church, May 2003</w:t>
+      </w:r>
+      <w:r>
+        <w:rPr>
+          <w:bCs/>
+        </w:rPr>
+        <w:t>}</w:t>
+      </w:r>
+    </w:p>
+    <w:p>
+      <w:pPr>
+        <w:pStyle w:val="NoSpacing"/>
+      </w:pPr>
+      <w:r>
+        <w:rPr>
+          <w:noProof/>
+        </w:rPr>
+        <w:drawing>
+          <wp:inline distT="0" distB="0" distL="0" distR="0" wp14:anchorId="29500360" wp14:editId="55058A94">
+            <wp:extent cx="1962150" cy="1298839"/>
+            <wp:effectExtent l="0" t="0" r="0" b="0"/>
+            <wp:docPr id="49" name="Picture 49"/>
+            <wp:cNvGraphicFramePr>
+              <a:graphicFrameLocks xmlns:a="http://schemas.openxmlformats.org/drawingml/2006/main" noChangeAspect="1"/>
+            </wp:cNvGraphicFramePr>
+            <a:graphic xmlns:a="http://schemas.openxmlformats.org/drawingml/2006/main">
+              <a:graphicData uri="http://schemas.openxmlformats.org/drawingml/2006/picture">
+                <pic:pic xmlns:pic="http://schemas.openxmlformats.org/drawingml/2006/picture">
+                  <pic:nvPicPr>
+                    <pic:cNvPr id="0" name="Picture 12"/>
+                    <pic:cNvPicPr>
+                      <a:picLocks noChangeAspect="1" noChangeArrowheads="1"/>
+                    </pic:cNvPicPr>
+                  </pic:nvPicPr>
+                  <pic:blipFill>
+                    <a:blip r:embed="rId64" cstate="print">
+                      <a:extLst>
+                        <a:ext uri="{28A0092B-C50C-407E-A947-70E740481C1C}">
+                          <a14:useLocalDpi xmlns:a14="http://schemas.microsoft.com/office/drawing/2010/main" val="0"/>
+                        </a:ext>
+                      </a:extLst>
+                    </a:blip>
+                    <a:srcRect/>
+                    <a:stretch>
+                      <a:fillRect/>
+                    </a:stretch>
+                  </pic:blipFill>
+                  <pic:spPr bwMode="auto">
+                    <a:xfrm>
+                      <a:off x="0" y="0"/>
+                      <a:ext cx="1963552" cy="1299767"/>
+                    </a:xfrm>
+                    <a:prstGeom prst="rect">
+                      <a:avLst/>
+                    </a:prstGeom>
+                    <a:noFill/>
+                    <a:ln>
+                      <a:noFill/>
+                    </a:ln>
+                  </pic:spPr>
+                </pic:pic>
+              </a:graphicData>
+            </a:graphic>
+          </wp:inline>
+        </w:drawing>
+      </w:r>
+    </w:p>
+    <w:p>
+      <w:pPr>
+        <w:pStyle w:val="NoSpacing"/>
+      </w:pPr>
+    </w:p>
+    <w:p>
+      <w:pPr>
+        <w:pStyle w:val="NoSpacing"/>
+        <w:rPr>
           <w:i/>
           <w:iCs/>
         </w:rPr>
       </w:pPr>
       <w:r>
+        <w:lastRenderedPageBreak/>
         <w:t xml:space="preserve">A Church of England Ladies Guild was formed with an elected President and a Secretary/Treasurer. </w:t>
       </w:r>
       <w:r>
@@ -48573,16 +51849,7 @@
           <w:iCs/>
           <w:lang w:val="en-US"/>
         </w:rPr>
-        <w:t xml:space="preserve">essence and lots of hot milk. One of our </w:t>
-      </w:r>
-      <w:r>
-        <w:rPr>
-          <w:i/>
-          <w:iCs/>
-          <w:lang w:val="en-US"/>
-        </w:rPr>
-        <w:lastRenderedPageBreak/>
-        <w:t>latter fund-raising events was a Mini Debutante Ball held in the Cloyna Hall with local young boys partnering the lovely young girls as the Debs.</w:t>
+        <w:t>essence and lots of hot milk. One of our latter fund-raising events was a Mini Debutante Ball held in the Cloyna Hall with local young boys partnering the lovely young girls as the Debs.</w:t>
       </w:r>
       <w:r>
         <w:rPr>
@@ -48957,6 +52224,7 @@
           <w:iCs/>
           <w:lang w:val="en-US"/>
         </w:rPr>
+        <w:lastRenderedPageBreak/>
         <w:t>Following c</w:t>
       </w:r>
       <w:r>
@@ -49100,7 +52368,6 @@
         <w:rPr>
           <w:lang w:val="en-US"/>
         </w:rPr>
-        <w:lastRenderedPageBreak/>
         <w:t>Services at Windera were held twice a month on 2</w:t>
       </w:r>
       <w:r>
@@ -49374,7 +52641,16 @@
           <w:color w:val="010101"/>
           <w:lang w:eastAsia="en-AU"/>
         </w:rPr>
-        <w:t xml:space="preserve">cause we couldn’t hear anything other than the hail on the roof. When we left the torrents were up to my knees with small hail making the hill behind Windera look like it snowed with all the trees stripped of leaves. </w:t>
+        <w:t xml:space="preserve">cause we couldn’t hear anything other than the hail on the </w:t>
+      </w:r>
+      <w:r>
+        <w:rPr>
+          <w:rFonts w:eastAsia="Times New Roman" w:cstheme="minorHAnsi"/>
+          <w:color w:val="010101"/>
+          <w:lang w:eastAsia="en-AU"/>
+        </w:rPr>
+        <w:lastRenderedPageBreak/>
+        <w:t xml:space="preserve">roof. When we left the torrents were up to my knees with small hail making the hill behind Windera look like it snowed with all the trees stripped of leaves. </w:t>
       </w:r>
     </w:p>
     <w:p>
@@ -49663,7 +52939,6 @@
           <w:color w:val="222222"/>
           <w:lang w:val="en-AU" w:eastAsia="en-AU"/>
         </w:rPr>
-        <w:lastRenderedPageBreak/>
         <w:t> </w:t>
       </w:r>
     </w:p>
@@ -49962,19 +53237,153 @@
         </w:rPr>
         <w:t xml:space="preserve"> </w:t>
       </w:r>
-      <w:r>
+    </w:p>
+    <w:p>
+      <w:pPr>
+        <w:pStyle w:val="NoSpacing"/>
         <w:rPr>
           <w:i/>
         </w:rPr>
-        <w:t xml:space="preserve"> </w:t>
-      </w:r>
-      <w:r>
+      </w:pPr>
+    </w:p>
+    <w:p>
+      <w:pPr>
+        <w:pStyle w:val="NoSpacing"/>
+        <w:rPr>
+          <w:bCs/>
+        </w:rPr>
+      </w:pPr>
+      <w:r>
+        <w:rPr>
+          <w:bCs/>
+        </w:rPr>
+        <w:t>file{</w:t>
+      </w:r>
+      <w:r>
+        <w:rPr>
+          <w:bCs/>
+        </w:rPr>
+        <w:t>hivesvilleChurchClosure2005</w:t>
+      </w:r>
+      <w:r>
+        <w:rPr>
+          <w:bCs/>
+        </w:rPr>
+        <w:t>.</w:t>
+      </w:r>
+      <w:r>
+        <w:rPr>
+          <w:bCs/>
+        </w:rPr>
+        <w:t>jpg</w:t>
+      </w:r>
+      <w:r>
+        <w:rPr>
+          <w:bCs/>
+        </w:rPr>
+        <w:t>}</w:t>
+      </w:r>
+    </w:p>
+    <w:p>
+      <w:pPr>
+        <w:pStyle w:val="NoSpacing"/>
+        <w:rPr>
+          <w:bCs/>
+        </w:rPr>
+      </w:pPr>
+      <w:r>
+        <w:rPr>
+          <w:bCs/>
+        </w:rPr>
+        <w:t>width{</w:t>
+      </w:r>
+      <w:r>
+        <w:rPr>
+          <w:bCs/>
+        </w:rPr>
+        <w:t>1.</w:t>
+      </w:r>
+      <w:r>
+        <w:rPr>
+          <w:bCs/>
+        </w:rPr>
+        <w:t>}</w:t>
+      </w:r>
+    </w:p>
+    <w:p>
+      <w:pPr>
+        <w:pStyle w:val="NoSpacing"/>
+        <w:rPr>
+          <w:bCs/>
+        </w:rPr>
+      </w:pPr>
+      <w:r>
+        <w:rPr>
+          <w:bCs/>
+        </w:rPr>
+        <w:t>position{</w:t>
+      </w:r>
+      <w:r>
+        <w:rPr>
+          <w:bCs/>
+        </w:rPr>
+        <w:t>h</w:t>
+      </w:r>
+      <w:r>
+        <w:rPr>
+          <w:bCs/>
+        </w:rPr>
+        <w:t>}</w:t>
+      </w:r>
+    </w:p>
+    <w:p>
+      <w:pPr>
+        <w:pStyle w:val="NoSpacing"/>
+      </w:pPr>
+      <w:r>
+        <w:rPr>
+          <w:bCs/>
+        </w:rPr>
+        <w:t>caption{</w:t>
+      </w:r>
+      <w:r>
+        <w:rPr>
+          <w:bCs/>
+        </w:rPr>
+        <w:t xml:space="preserve">Hivesville </w:t>
+      </w:r>
+      <w:r>
+        <w:rPr>
+          <w:bCs/>
+        </w:rPr>
+        <w:t>Church</w:t>
+      </w:r>
+      <w:r>
+        <w:rPr>
+          <w:bCs/>
+        </w:rPr>
+        <w:t xml:space="preserve">, </w:t>
+      </w:r>
+      <w:r>
+        <w:rPr>
+          <w:bCs/>
+        </w:rPr>
+        <w:t>2005</w:t>
+      </w:r>
+      <w:r>
+        <w:rPr>
+          <w:bCs/>
+        </w:rPr>
+        <w:t>}</w:t>
+      </w:r>
+    </w:p>
+    <w:p>
+      <w:pPr>
+        <w:pStyle w:val="NoSpacing"/>
         <w:rPr>
           <w:i/>
-          <w:highlight w:val="yellow"/>
-        </w:rPr>
-        <w:t>Photo</w:t>
-      </w:r>
+        </w:rPr>
+      </w:pPr>
     </w:p>
     <w:p>
       <w:pPr>
@@ -50189,6 +53598,7 @@
         <w:pStyle w:val="NoSpacing"/>
       </w:pPr>
       <w:r>
+        <w:lastRenderedPageBreak/>
         <w:t>The church remained the centre of the social and religious life of Hivesville for</w:t>
       </w:r>
       <w:r>
@@ -50469,352 +53879,349 @@
         <w:t xml:space="preserve"> </w:t>
       </w:r>
       <w:r>
-        <w:t xml:space="preserve">1995 the National </w:t>
-      </w:r>
+        <w:t>1995 the National Flag was dedicated and what I believe to be the last</w:t>
+      </w:r>
+      <w:r>
+        <w:t xml:space="preserve"> </w:t>
+      </w:r>
+      <w:r>
+        <w:t xml:space="preserve">Christening in the church also took place. The </w:t>
+      </w:r>
+      <w:r>
+        <w:t>c</w:t>
+      </w:r>
+      <w:r>
+        <w:t xml:space="preserve">hild’s name </w:t>
+      </w:r>
+      <w:r>
+        <w:t xml:space="preserve">was, </w:t>
+      </w:r>
+      <w:r>
+        <w:t>unfortunately</w:t>
+      </w:r>
+      <w:r>
+        <w:t>, n</w:t>
+      </w:r>
+      <w:r>
+        <w:t>ot entered in the Register, just the record of the Service.</w:t>
+      </w:r>
+      <w:r>
+        <w:t xml:space="preserve">  </w:t>
+      </w:r>
+    </w:p>
+    <w:p>
+      <w:pPr>
+        <w:pStyle w:val="NoSpacing"/>
+      </w:pPr>
+    </w:p>
+    <w:p>
+      <w:pPr>
+        <w:pStyle w:val="NoSpacing"/>
+      </w:pPr>
+      <w:r>
+        <w:t>My association with the Hivesville Church began in the early 80s. During the</w:t>
+      </w:r>
+      <w:r>
+        <w:t xml:space="preserve"> </w:t>
+      </w:r>
+      <w:r>
+        <w:t xml:space="preserve">preparation for our </w:t>
+      </w:r>
+      <w:r>
+        <w:t>w</w:t>
+      </w:r>
+      <w:r>
+        <w:t xml:space="preserve">edding in June 1983 my late </w:t>
+      </w:r>
+      <w:r>
+        <w:t>h</w:t>
+      </w:r>
+      <w:r>
+        <w:t>usband Russell, discovered</w:t>
+      </w:r>
+      <w:r>
+        <w:t xml:space="preserve"> </w:t>
+      </w:r>
+      <w:r>
+        <w:t xml:space="preserve">that he in fact had not been </w:t>
+      </w:r>
+      <w:r>
+        <w:t>c</w:t>
+      </w:r>
+      <w:r>
+        <w:t xml:space="preserve">hristened. Whilst his </w:t>
+      </w:r>
+      <w:r>
+        <w:t>m</w:t>
+      </w:r>
+      <w:r>
+        <w:t>other had very close</w:t>
+      </w:r>
+      <w:r>
+        <w:t xml:space="preserve"> </w:t>
+      </w:r>
+      <w:r>
+        <w:t xml:space="preserve">association with the then Church of England, she was mistaken </w:t>
+      </w:r>
+      <w:r>
+        <w:t>w</w:t>
+      </w:r>
+      <w:r>
+        <w:t>ith her</w:t>
+      </w:r>
+      <w:r>
+        <w:t xml:space="preserve"> </w:t>
+      </w:r>
+      <w:r>
+        <w:t>interpretation of</w:t>
+      </w:r>
+      <w:r>
+        <w:t xml:space="preserve"> “c</w:t>
+      </w:r>
+      <w:r>
+        <w:t>hristening</w:t>
+      </w:r>
+      <w:r>
+        <w:t>”</w:t>
+      </w:r>
+      <w:r>
+        <w:t>. Mrs. Hockey believed that the denomination of</w:t>
+      </w:r>
+      <w:r>
+        <w:t xml:space="preserve"> </w:t>
+      </w:r>
+      <w:r>
+        <w:t xml:space="preserve">the Church in which you are </w:t>
+      </w:r>
+      <w:r>
+        <w:t>c</w:t>
+      </w:r>
+      <w:r>
+        <w:t>hristened becomes your denomination for life</w:t>
+      </w:r>
+      <w:r>
+        <w:t xml:space="preserve"> </w:t>
+      </w:r>
+      <w:r>
+        <w:t xml:space="preserve">rather than you being </w:t>
+      </w:r>
+      <w:r>
+        <w:t>c</w:t>
+      </w:r>
+      <w:r>
+        <w:t>hristened to the family of God. She therefore did not</w:t>
+      </w:r>
+      <w:r>
+        <w:t xml:space="preserve"> c</w:t>
+      </w:r>
+      <w:r>
+        <w:t xml:space="preserve">hristen her children, leaving it to them to decide a </w:t>
+      </w:r>
+      <w:r>
+        <w:t>d</w:t>
+      </w:r>
+      <w:r>
+        <w:t>enomination when they</w:t>
+      </w:r>
+      <w:r>
+        <w:t xml:space="preserve"> </w:t>
+      </w:r>
+      <w:r>
+        <w:t>were old enough to choose for themselves. I remember as clear as today the</w:t>
+      </w:r>
+      <w:r>
+        <w:t xml:space="preserve"> </w:t>
+      </w:r>
+      <w:r>
+        <w:t>delightful Christening Service held in Holy Spirit Hivesville. It is not registered</w:t>
+      </w:r>
+      <w:r>
+        <w:t xml:space="preserve"> </w:t>
+      </w:r>
+      <w:r>
+        <w:t xml:space="preserve">in the Service Register as the Church was officially not in </w:t>
+      </w:r>
+      <w:r>
+        <w:t>s</w:t>
+      </w:r>
+      <w:r>
+        <w:t>ervice at the time.</w:t>
+      </w:r>
+      <w:r>
+        <w:t xml:space="preserve">  </w:t>
+      </w:r>
+      <w:r>
+        <w:t>Rev. Stewart James officiated, Jimmy Smith from Sunday Creek was witness</w:t>
+      </w:r>
+      <w:r>
+        <w:t xml:space="preserve"> </w:t>
+      </w:r>
+      <w:r>
+        <w:t>with Russell and I being the other people present. This little ceremony sparked</w:t>
+      </w:r>
+      <w:r>
+        <w:t xml:space="preserve"> </w:t>
+      </w:r>
+      <w:r>
+        <w:t>the flame that then saw the Church eventually re-open for worship in 1988.</w:t>
+      </w:r>
+    </w:p>
+    <w:p>
+      <w:pPr>
+        <w:pStyle w:val="NoSpacing"/>
+      </w:pPr>
+    </w:p>
+    <w:p>
+      <w:pPr>
+        <w:pStyle w:val="NoSpacing"/>
+      </w:pPr>
+      <w:r>
+        <w:t>As costs escalated and congregation numbers become fewer it was decided to</w:t>
+      </w:r>
+      <w:r>
+        <w:t xml:space="preserve"> </w:t>
+      </w:r>
+      <w:r>
+        <w:t>close the Hivesville and Windera churches. During sad little services on the 31</w:t>
+      </w:r>
+      <w:r>
+        <w:rPr>
+          <w:vertAlign w:val="superscript"/>
+        </w:rPr>
+        <w:t>st</w:t>
+      </w:r>
+      <w:r>
+        <w:t xml:space="preserve"> </w:t>
+      </w:r>
+      <w:r>
+        <w:t>May 2005</w:t>
+      </w:r>
+      <w:r>
+        <w:t>,</w:t>
+      </w:r>
+      <w:r>
+        <w:t xml:space="preserve"> Bishop Rob Nolan de-consecrated the churches. After much</w:t>
+      </w:r>
+      <w:r>
+        <w:t xml:space="preserve"> </w:t>
+      </w:r>
+      <w:r>
+        <w:t>discussion the Parish Council decided to donate the Holy Spirit Church to the</w:t>
+      </w:r>
+      <w:r>
+        <w:t xml:space="preserve"> </w:t>
+      </w:r>
+      <w:r>
+        <w:t>Murgon Historical Museum, as the people buying the land had no use for the</w:t>
+      </w:r>
+      <w:r>
+        <w:t xml:space="preserve"> building, </w:t>
+      </w:r>
+      <w:r>
+        <w:t>following a termite attack. Our worries deepened with the news of</w:t>
+      </w:r>
+      <w:r>
+        <w:t xml:space="preserve"> </w:t>
+      </w:r>
+      <w:r>
+        <w:t>Shire amalgamation, which hinted at the loss of such facilities as Museums.</w:t>
+      </w:r>
+      <w:r>
+        <w:t xml:space="preserve">  </w:t>
+      </w:r>
+      <w:r>
+        <w:t>Fortunately</w:t>
+      </w:r>
+      <w:r>
+        <w:t>,</w:t>
+      </w:r>
+      <w:r>
+        <w:t xml:space="preserve"> there was a hard</w:t>
+      </w:r>
+      <w:r>
+        <w:t>-</w:t>
+      </w:r>
+      <w:r>
+        <w:t>working, caring band of volunteers who decided</w:t>
+      </w:r>
+      <w:r>
+        <w:t xml:space="preserve"> </w:t>
+      </w:r>
+      <w:r>
+        <w:t>that the Museum must survive. I thank from the bottom of my heart the people</w:t>
+      </w:r>
+      <w:r>
+        <w:t xml:space="preserve"> </w:t>
+      </w:r>
+      <w:r>
+        <w:t>involved with maintaining the Museum and my special thanks to the team who</w:t>
+      </w:r>
+      <w:r>
+        <w:t xml:space="preserve"> </w:t>
+      </w:r>
+      <w:r>
+        <w:t>applied for and achieved funding to re-erect our lovely little Church. It is sad</w:t>
+      </w:r>
+      <w:r>
+        <w:t xml:space="preserve"> </w:t>
+      </w:r>
+      <w:r>
+        <w:t xml:space="preserve">that Russell, Jim Smith, Rev. </w:t>
+      </w:r>
+      <w:r>
+        <w:t>S</w:t>
+      </w:r>
+      <w:r>
+        <w:t>tewart James</w:t>
+      </w:r>
+      <w:r>
+        <w:t>,</w:t>
+      </w:r>
+      <w:r>
+        <w:t xml:space="preserve"> and no doubt others</w:t>
+      </w:r>
+      <w:r>
+        <w:t>,</w:t>
+      </w:r>
+      <w:r>
+        <w:t xml:space="preserve"> have not lived</w:t>
+      </w:r>
+      <w:r>
+        <w:t xml:space="preserve"> </w:t>
+      </w:r>
+      <w:r>
+        <w:t>to see the church in its present state – I am sure they are aware of the</w:t>
+      </w:r>
+      <w:r>
+        <w:t xml:space="preserve"> </w:t>
+      </w:r>
+      <w:r>
+        <w:t>happenings – the loving care taken in bringing the Church back to life as</w:t>
+      </w:r>
+    </w:p>
+    <w:p>
+      <w:pPr>
+        <w:pStyle w:val="NoSpacing"/>
+      </w:pPr>
+      <w:r>
+        <w:t>Murgon Chapel.</w:t>
+      </w:r>
+    </w:p>
+    <w:p>
+      <w:pPr>
+        <w:pStyle w:val="NoSpacing"/>
+      </w:pPr>
+    </w:p>
+    <w:p>
+      <w:pPr>
+        <w:pStyle w:val="NoSpacing"/>
+        <w:rPr>
+          <w:b/>
+          <w:bCs/>
+        </w:rPr>
+      </w:pPr>
       <w:r>
         <w:lastRenderedPageBreak/>
-        <w:t>Flag was dedicated and what I believe to be the last</w:t>
-      </w:r>
-      <w:r>
-        <w:t xml:space="preserve"> </w:t>
-      </w:r>
-      <w:r>
-        <w:t xml:space="preserve">Christening in the church also took place. The </w:t>
-      </w:r>
-      <w:r>
-        <w:t>c</w:t>
-      </w:r>
-      <w:r>
-        <w:t xml:space="preserve">hild’s name </w:t>
-      </w:r>
-      <w:r>
-        <w:t xml:space="preserve">was, </w:t>
-      </w:r>
-      <w:r>
-        <w:t>unfortunately</w:t>
-      </w:r>
-      <w:r>
-        <w:t>, n</w:t>
-      </w:r>
-      <w:r>
-        <w:t>ot entered in the Register, just the record of the Service.</w:t>
-      </w:r>
-      <w:r>
-        <w:t xml:space="preserve">  </w:t>
-      </w:r>
-    </w:p>
-    <w:p>
-      <w:pPr>
-        <w:pStyle w:val="NoSpacing"/>
-      </w:pPr>
-    </w:p>
-    <w:p>
-      <w:pPr>
-        <w:pStyle w:val="NoSpacing"/>
-      </w:pPr>
-      <w:r>
-        <w:t>My association with the Hivesville Church began in the early 80s. During the</w:t>
-      </w:r>
-      <w:r>
-        <w:t xml:space="preserve"> </w:t>
-      </w:r>
-      <w:r>
-        <w:t xml:space="preserve">preparation for our </w:t>
-      </w:r>
-      <w:r>
-        <w:t>w</w:t>
-      </w:r>
-      <w:r>
-        <w:t xml:space="preserve">edding in June 1983 my late </w:t>
-      </w:r>
-      <w:r>
-        <w:t>h</w:t>
-      </w:r>
-      <w:r>
-        <w:t>usband Russell, discovered</w:t>
-      </w:r>
-      <w:r>
-        <w:t xml:space="preserve"> </w:t>
-      </w:r>
-      <w:r>
-        <w:t xml:space="preserve">that he in fact had not been </w:t>
-      </w:r>
-      <w:r>
-        <w:t>c</w:t>
-      </w:r>
-      <w:r>
-        <w:t xml:space="preserve">hristened. Whilst his </w:t>
-      </w:r>
-      <w:r>
-        <w:t>m</w:t>
-      </w:r>
-      <w:r>
-        <w:t>other had very close</w:t>
-      </w:r>
-      <w:r>
-        <w:t xml:space="preserve"> </w:t>
-      </w:r>
-      <w:r>
-        <w:t xml:space="preserve">association with the then Church of England, she was mistaken </w:t>
-      </w:r>
-      <w:r>
-        <w:t>w</w:t>
-      </w:r>
-      <w:r>
-        <w:t>ith her</w:t>
-      </w:r>
-      <w:r>
-        <w:t xml:space="preserve"> </w:t>
-      </w:r>
-      <w:r>
-        <w:t>interpretation of</w:t>
-      </w:r>
-      <w:r>
-        <w:t xml:space="preserve"> “c</w:t>
-      </w:r>
-      <w:r>
-        <w:t>hristening</w:t>
-      </w:r>
-      <w:r>
-        <w:t>”</w:t>
-      </w:r>
-      <w:r>
-        <w:t>. Mrs. Hockey believed that the denomination of</w:t>
-      </w:r>
-      <w:r>
-        <w:t xml:space="preserve"> </w:t>
-      </w:r>
-      <w:r>
-        <w:t xml:space="preserve">the Church in which you are </w:t>
-      </w:r>
-      <w:r>
-        <w:t>c</w:t>
-      </w:r>
-      <w:r>
-        <w:t>hristened becomes your denomination for life</w:t>
-      </w:r>
-      <w:r>
-        <w:t xml:space="preserve"> </w:t>
-      </w:r>
-      <w:r>
-        <w:t xml:space="preserve">rather than you being </w:t>
-      </w:r>
-      <w:r>
-        <w:t>c</w:t>
-      </w:r>
-      <w:r>
-        <w:t>hristened to the family of God. She therefore did not</w:t>
-      </w:r>
-      <w:r>
-        <w:t xml:space="preserve"> c</w:t>
-      </w:r>
-      <w:r>
-        <w:t xml:space="preserve">hristen her children, leaving it to them to decide a </w:t>
-      </w:r>
-      <w:r>
-        <w:t>d</w:t>
-      </w:r>
-      <w:r>
-        <w:t>enomination when they</w:t>
-      </w:r>
-      <w:r>
-        <w:t xml:space="preserve"> </w:t>
-      </w:r>
-      <w:r>
-        <w:t>were old enough to choose for themselves. I remember as clear as today the</w:t>
-      </w:r>
-      <w:r>
-        <w:t xml:space="preserve"> </w:t>
-      </w:r>
-      <w:r>
-        <w:t>delightful Christening Service held in Holy Spirit Hivesville. It is not registered</w:t>
-      </w:r>
-      <w:r>
-        <w:t xml:space="preserve"> </w:t>
-      </w:r>
-      <w:r>
-        <w:t xml:space="preserve">in the Service Register as the Church was officially not in </w:t>
-      </w:r>
-      <w:r>
-        <w:t>s</w:t>
-      </w:r>
-      <w:r>
-        <w:t>ervice at the time.</w:t>
-      </w:r>
-      <w:r>
-        <w:t xml:space="preserve">  </w:t>
-      </w:r>
-      <w:r>
-        <w:t>Rev. Stewart James officiated, Jimmy Smith from Sunday Creek was witness</w:t>
-      </w:r>
-      <w:r>
-        <w:t xml:space="preserve"> </w:t>
-      </w:r>
-      <w:r>
-        <w:t>with Russell and I being the other people present. This little ceremony sparked</w:t>
-      </w:r>
-      <w:r>
-        <w:t xml:space="preserve"> </w:t>
-      </w:r>
-      <w:r>
-        <w:t>the flame that then saw the Church eventually re-open for worship in 1988.</w:t>
-      </w:r>
-    </w:p>
-    <w:p>
-      <w:pPr>
-        <w:pStyle w:val="NoSpacing"/>
-      </w:pPr>
-    </w:p>
-    <w:p>
-      <w:pPr>
-        <w:pStyle w:val="NoSpacing"/>
-      </w:pPr>
-      <w:r>
-        <w:t>As costs escalated and congregation numbers become fewer it was decided to</w:t>
-      </w:r>
-      <w:r>
-        <w:t xml:space="preserve"> </w:t>
-      </w:r>
-      <w:r>
-        <w:t>close the Hivesville and Windera churches. During sad little services on the 31</w:t>
-      </w:r>
-      <w:r>
-        <w:rPr>
-          <w:vertAlign w:val="superscript"/>
-        </w:rPr>
-        <w:t>st</w:t>
-      </w:r>
-      <w:r>
-        <w:t xml:space="preserve"> </w:t>
-      </w:r>
-      <w:r>
-        <w:t>May 2005</w:t>
-      </w:r>
-      <w:r>
-        <w:t>,</w:t>
-      </w:r>
-      <w:r>
-        <w:t xml:space="preserve"> Bishop Rob Nolan de-consecrated the churches. After much</w:t>
-      </w:r>
-      <w:r>
-        <w:t xml:space="preserve"> </w:t>
-      </w:r>
-      <w:r>
-        <w:t>discussion the Parish Council decided to donate the Holy Spirit Church to the</w:t>
-      </w:r>
-      <w:r>
-        <w:t xml:space="preserve"> </w:t>
-      </w:r>
-      <w:r>
-        <w:t>Murgon Historical Museum, as the people buying the land had no use for the</w:t>
-      </w:r>
-      <w:r>
-        <w:t xml:space="preserve"> building, </w:t>
-      </w:r>
-      <w:r>
-        <w:t>following a termite attack. Our worries deepened with the news of</w:t>
-      </w:r>
-      <w:r>
-        <w:t xml:space="preserve"> </w:t>
-      </w:r>
-      <w:r>
-        <w:t>Shire amalgamation, which hinted at the loss of such facilities as Museums.</w:t>
-      </w:r>
-      <w:r>
-        <w:t xml:space="preserve">  </w:t>
-      </w:r>
-      <w:r>
-        <w:t>Fortunately</w:t>
-      </w:r>
-      <w:r>
-        <w:t>,</w:t>
-      </w:r>
-      <w:r>
-        <w:t xml:space="preserve"> there was a hard</w:t>
-      </w:r>
-      <w:r>
-        <w:t>-</w:t>
-      </w:r>
-      <w:r>
-        <w:t>working, caring band of volunteers who decided</w:t>
-      </w:r>
-      <w:r>
-        <w:t xml:space="preserve"> </w:t>
-      </w:r>
-      <w:r>
-        <w:t>that the Museum must survive. I thank from the bottom of my heart the people</w:t>
-      </w:r>
-      <w:r>
-        <w:t xml:space="preserve"> </w:t>
-      </w:r>
-      <w:r>
-        <w:t>involved with maintaining the Museum and my special thanks to the team who</w:t>
-      </w:r>
-      <w:r>
-        <w:t xml:space="preserve"> </w:t>
-      </w:r>
-      <w:r>
-        <w:t>applied for and achieved funding to re-erect our lovely little Church. It is sad</w:t>
-      </w:r>
-      <w:r>
-        <w:t xml:space="preserve"> </w:t>
-      </w:r>
-      <w:r>
-        <w:t xml:space="preserve">that Russell, Jim Smith, Rev. </w:t>
-      </w:r>
-      <w:r>
-        <w:t>S</w:t>
-      </w:r>
-      <w:r>
-        <w:t>tewart James</w:t>
-      </w:r>
-      <w:r>
-        <w:t>,</w:t>
-      </w:r>
-      <w:r>
-        <w:t xml:space="preserve"> and no doubt others</w:t>
-      </w:r>
-      <w:r>
-        <w:t>,</w:t>
-      </w:r>
-      <w:r>
-        <w:t xml:space="preserve"> have not lived</w:t>
-      </w:r>
-      <w:r>
-        <w:t xml:space="preserve"> </w:t>
-      </w:r>
-      <w:r>
-        <w:t>to see the church in its present state – I am sure they are aware of the</w:t>
-      </w:r>
-      <w:r>
-        <w:t xml:space="preserve"> </w:t>
-      </w:r>
-      <w:r>
-        <w:t>happenings – the loving care taken in bringing the Church back to life as</w:t>
-      </w:r>
-    </w:p>
-    <w:p>
-      <w:pPr>
-        <w:pStyle w:val="NoSpacing"/>
-      </w:pPr>
-      <w:r>
-        <w:t>Murgon Chapel.</w:t>
-      </w:r>
-    </w:p>
-    <w:p>
-      <w:pPr>
-        <w:pStyle w:val="NoSpacing"/>
-      </w:pPr>
-    </w:p>
-    <w:p>
-      <w:pPr>
-        <w:pStyle w:val="NoSpacing"/>
-        <w:rPr>
-          <w:b/>
-          <w:bCs/>
-        </w:rPr>
-      </w:pPr>
-      <w:r>
         <w:t>The Hockey Family connection with this Chapel is reflected in the Memorial</w:t>
       </w:r>
       <w:r>
@@ -50914,7 +54321,6 @@
           <w:szCs w:val="24"/>
           <w:lang w:val="en-AU" w:eastAsia="en-AU"/>
         </w:rPr>
-        <w:lastRenderedPageBreak/>
         <w:drawing>
           <wp:inline distT="0" distB="0" distL="0" distR="0" wp14:anchorId="2A2312C9" wp14:editId="1E946ACF">
             <wp:extent cx="5731510" cy="3820795"/>
@@ -50933,7 +54339,7 @@
                     </pic:cNvPicPr>
                   </pic:nvPicPr>
                   <pic:blipFill>
-                    <a:blip r:embed="rId46">
+                    <a:blip r:embed="rId65">
                       <a:extLst>
                         <a:ext uri="{28A0092B-C50C-407E-A947-70E740481C1C}">
                           <a14:useLocalDpi xmlns:a14="http://schemas.microsoft.com/office/drawing/2010/main" val="0"/>
@@ -51160,7 +54566,7 @@
                     </pic:cNvPicPr>
                   </pic:nvPicPr>
                   <pic:blipFill>
-                    <a:blip r:embed="rId47">
+                    <a:blip r:embed="rId66">
                       <a:extLst>
                         <a:ext uri="{28A0092B-C50C-407E-A947-70E740481C1C}">
                           <a14:useLocalDpi xmlns:a14="http://schemas.microsoft.com/office/drawing/2010/main" val="0"/>

--- a/book.docx
+++ b/book.docx
@@ -151,15 +151,27 @@
         <w:pStyle w:val="NoSpacing"/>
       </w:pPr>
       <w:r>
-        <w:t>width{.3}</w:t>
-      </w:r>
-    </w:p>
-    <w:p>
-      <w:pPr>
-        <w:pStyle w:val="NoSpacing"/>
-      </w:pPr>
-      <w:r>
-        <w:t>position{R}</w:t>
+        <w:t>width{.</w:t>
+      </w:r>
+      <w:r>
+        <w:t>6</w:t>
+      </w:r>
+      <w:r>
+        <w:t>}</w:t>
+      </w:r>
+    </w:p>
+    <w:p>
+      <w:pPr>
+        <w:pStyle w:val="NoSpacing"/>
+      </w:pPr>
+      <w:r>
+        <w:t>position{</w:t>
+      </w:r>
+      <w:r>
+        <w:t>c</w:t>
+      </w:r>
+      <w:r>
+        <w:t>}</w:t>
       </w:r>
     </w:p>
     <w:p>
@@ -232,9 +244,11 @@
           </wp:inline>
         </w:drawing>
       </w:r>
-      <w:r>
-        <w:t>Va</w:t>
-      </w:r>
+    </w:p>
+    <w:p>
+      <w:pPr>
+        <w:pStyle w:val="NoSpacing"/>
+      </w:pPr>
     </w:p>
     <w:p>
       <w:pPr>
@@ -397,6 +411,121 @@
         <w:pStyle w:val="NoSpacing"/>
       </w:pPr>
       <w:r>
+        <w:t>file{</w:t>
+      </w:r>
+      <w:r>
+        <w:t>timberHauling</w:t>
+      </w:r>
+      <w:r>
+        <w:t>.</w:t>
+      </w:r>
+      <w:r>
+        <w:t>jpg}</w:t>
+      </w:r>
+    </w:p>
+    <w:p>
+      <w:pPr>
+        <w:pStyle w:val="NoSpacing"/>
+      </w:pPr>
+      <w:r>
+        <w:t>width{</w:t>
+      </w:r>
+      <w:r>
+        <w:t>1</w:t>
+      </w:r>
+      <w:r>
+        <w:t>.}</w:t>
+      </w:r>
+    </w:p>
+    <w:p>
+      <w:pPr>
+        <w:pStyle w:val="NoSpacing"/>
+      </w:pPr>
+      <w:r>
+        <w:t>position{c}</w:t>
+      </w:r>
+    </w:p>
+    <w:p>
+      <w:pPr>
+        <w:pStyle w:val="NoSpacing"/>
+      </w:pPr>
+      <w:r>
+        <w:t>caption{</w:t>
+      </w:r>
+      <w:r>
+        <w:rPr>
+          <w:rFonts w:cstheme="minorHAnsi"/>
+        </w:rPr>
+        <w:t>Delivering logs to the Murgon Sawmill</w:t>
+      </w:r>
+      <w:r>
+        <w:t>}</w:t>
+      </w:r>
+    </w:p>
+    <w:p>
+      <w:pPr>
+        <w:pStyle w:val="NoSpacing"/>
+      </w:pPr>
+      <w:r>
+        <w:rPr>
+          <w:noProof/>
+        </w:rPr>
+        <w:lastRenderedPageBreak/>
+        <w:drawing>
+          <wp:inline distT="0" distB="0" distL="0" distR="0" wp14:anchorId="6049C99E" wp14:editId="0BE913A4">
+            <wp:extent cx="2505075" cy="1668582"/>
+            <wp:effectExtent l="0" t="0" r="0" b="8255"/>
+            <wp:docPr id="41" name="Picture 41"/>
+            <wp:cNvGraphicFramePr>
+              <a:graphicFrameLocks xmlns:a="http://schemas.openxmlformats.org/drawingml/2006/main" noChangeAspect="1"/>
+            </wp:cNvGraphicFramePr>
+            <a:graphic xmlns:a="http://schemas.openxmlformats.org/drawingml/2006/main">
+              <a:graphicData uri="http://schemas.openxmlformats.org/drawingml/2006/picture">
+                <pic:pic xmlns:pic="http://schemas.openxmlformats.org/drawingml/2006/picture">
+                  <pic:nvPicPr>
+                    <pic:cNvPr id="0" name="Picture 3"/>
+                    <pic:cNvPicPr>
+                      <a:picLocks noChangeAspect="1" noChangeArrowheads="1"/>
+                    </pic:cNvPicPr>
+                  </pic:nvPicPr>
+                  <pic:blipFill>
+                    <a:blip r:embed="rId13" cstate="print">
+                      <a:extLst>
+                        <a:ext uri="{28A0092B-C50C-407E-A947-70E740481C1C}">
+                          <a14:useLocalDpi xmlns:a14="http://schemas.microsoft.com/office/drawing/2010/main" val="0"/>
+                        </a:ext>
+                      </a:extLst>
+                    </a:blip>
+                    <a:srcRect/>
+                    <a:stretch>
+                      <a:fillRect/>
+                    </a:stretch>
+                  </pic:blipFill>
+                  <pic:spPr bwMode="auto">
+                    <a:xfrm>
+                      <a:off x="0" y="0"/>
+                      <a:ext cx="2505943" cy="1669160"/>
+                    </a:xfrm>
+                    <a:prstGeom prst="rect">
+                      <a:avLst/>
+                    </a:prstGeom>
+                    <a:noFill/>
+                    <a:ln>
+                      <a:noFill/>
+                    </a:ln>
+                  </pic:spPr>
+                </pic:pic>
+              </a:graphicData>
+            </a:graphic>
+          </wp:inline>
+        </w:drawing>
+      </w:r>
+    </w:p>
+    <w:p>
+      <w:pPr>
+        <w:pStyle w:val="NoSpacing"/>
+      </w:pPr>
+      <w:r>
         <w:t xml:space="preserve">Regarding the church’s development, a more formal worship arrangement appears to have begun around 1903 when the spiritual care of the infant township of Murgon was entrusted solely to the </w:t>
       </w:r>
       <w:r>
@@ -423,11 +552,7 @@
         <w:t xml:space="preserve"> </w:t>
       </w:r>
       <w:r>
-        <w:t xml:space="preserve">Gayndah Parish continued this arrangement for 10 years.  When the Bush Brotherhood’s base was moved from Gayndah and relocated in Charleville in 1913, the area was </w:t>
-      </w:r>
-      <w:r>
-        <w:lastRenderedPageBreak/>
-        <w:t xml:space="preserve">linked to the Nanango Parish.  </w:t>
+        <w:t xml:space="preserve">Gayndah Parish continued this arrangement for 10 years.  When the Bush Brotherhood’s base was moved from Gayndah and relocated in Charleville in 1913, the area was linked to the Nanango Parish.  </w:t>
       </w:r>
       <w:r>
         <w:t xml:space="preserve">Murgon </w:t>
@@ -977,23 +1102,41 @@
         <w:t>HouseWNutt1908</w:t>
       </w:r>
       <w:r>
-        <w:t>.png}</w:t>
-      </w:r>
-    </w:p>
-    <w:p>
-      <w:pPr>
-        <w:pStyle w:val="NoSpacing"/>
-      </w:pPr>
-      <w:r>
-        <w:t>width{.5}</w:t>
-      </w:r>
-    </w:p>
-    <w:p>
-      <w:pPr>
-        <w:pStyle w:val="NoSpacing"/>
-      </w:pPr>
-      <w:r>
-        <w:t>position{R}</w:t>
+        <w:t>.</w:t>
+      </w:r>
+      <w:r>
+        <w:t>jpg</w:t>
+      </w:r>
+      <w:r>
+        <w:t>}</w:t>
+      </w:r>
+    </w:p>
+    <w:p>
+      <w:pPr>
+        <w:pStyle w:val="NoSpacing"/>
+      </w:pPr>
+      <w:r>
+        <w:t>width{</w:t>
+      </w:r>
+      <w:r>
+        <w:t>1.</w:t>
+      </w:r>
+      <w:r>
+        <w:t>}</w:t>
+      </w:r>
+    </w:p>
+    <w:p>
+      <w:pPr>
+        <w:pStyle w:val="NoSpacing"/>
+      </w:pPr>
+      <w:r>
+        <w:t>position{</w:t>
+      </w:r>
+      <w:r>
+        <w:t>c</w:t>
+      </w:r>
+      <w:r>
+        <w:t>}</w:t>
       </w:r>
     </w:p>
     <w:p>
@@ -1039,7 +1182,7 @@
                     </pic:cNvPicPr>
                   </pic:nvPicPr>
                   <pic:blipFill>
-                    <a:blip r:embed="rId13" cstate="print">
+                    <a:blip r:embed="rId14" cstate="print">
                       <a:extLst>
                         <a:ext uri="{28A0092B-C50C-407E-A947-70E740481C1C}">
                           <a14:useLocalDpi xmlns:a14="http://schemas.microsoft.com/office/drawing/2010/main" val="0"/>
@@ -1288,15 +1431,27 @@
         <w:pStyle w:val="NoSpacing"/>
       </w:pPr>
       <w:r>
-        <w:t>width{.5}</w:t>
-      </w:r>
-    </w:p>
-    <w:p>
-      <w:pPr>
-        <w:pStyle w:val="NoSpacing"/>
-      </w:pPr>
-      <w:r>
-        <w:t>position{R}</w:t>
+        <w:t>width{</w:t>
+      </w:r>
+      <w:r>
+        <w:t>1</w:t>
+      </w:r>
+      <w:r>
+        <w:t>.}</w:t>
+      </w:r>
+    </w:p>
+    <w:p>
+      <w:pPr>
+        <w:pStyle w:val="NoSpacing"/>
+      </w:pPr>
+      <w:r>
+        <w:t>position{</w:t>
+      </w:r>
+      <w:r>
+        <w:t>c</w:t>
+      </w:r>
+      <w:r>
+        <w:t>}</w:t>
       </w:r>
     </w:p>
     <w:p>
@@ -1338,7 +1493,7 @@
                     </pic:cNvPicPr>
                   </pic:nvPicPr>
                   <pic:blipFill>
-                    <a:blip r:embed="rId14" cstate="print">
+                    <a:blip r:embed="rId15" cstate="print">
                       <a:extLst>
                         <a:ext uri="{28A0092B-C50C-407E-A947-70E740481C1C}">
                           <a14:useLocalDpi xmlns:a14="http://schemas.microsoft.com/office/drawing/2010/main" val="0"/>
@@ -1578,15 +1733,27 @@
         <w:pStyle w:val="NoSpacing"/>
       </w:pPr>
       <w:r>
-        <w:t>width{.5}</w:t>
-      </w:r>
-    </w:p>
-    <w:p>
-      <w:pPr>
-        <w:pStyle w:val="NoSpacing"/>
-      </w:pPr>
-      <w:r>
-        <w:t>position{R}</w:t>
+        <w:t>width{</w:t>
+      </w:r>
+      <w:r>
+        <w:t>1</w:t>
+      </w:r>
+      <w:r>
+        <w:t>.}</w:t>
+      </w:r>
+    </w:p>
+    <w:p>
+      <w:pPr>
+        <w:pStyle w:val="NoSpacing"/>
+      </w:pPr>
+      <w:r>
+        <w:t>position{</w:t>
+      </w:r>
+      <w:r>
+        <w:t>c</w:t>
+      </w:r>
+      <w:r>
+        <w:t>}</w:t>
       </w:r>
     </w:p>
     <w:p>
@@ -1629,7 +1796,7 @@
                     </pic:cNvPicPr>
                   </pic:nvPicPr>
                   <pic:blipFill>
-                    <a:blip r:embed="rId15" cstate="print">
+                    <a:blip r:embed="rId16" cstate="print">
                       <a:extLst>
                         <a:ext uri="{28A0092B-C50C-407E-A947-70E740481C1C}">
                           <a14:useLocalDpi xmlns:a14="http://schemas.microsoft.com/office/drawing/2010/main" val="0"/>
@@ -2523,23 +2690,38 @@
         <w:t>.</w:t>
       </w:r>
       <w:r>
-        <w:t>png}</w:t>
-      </w:r>
-    </w:p>
-    <w:p>
-      <w:pPr>
-        <w:pStyle w:val="NoSpacing"/>
-      </w:pPr>
-      <w:r>
-        <w:t>width{.3}</w:t>
-      </w:r>
-    </w:p>
-    <w:p>
-      <w:pPr>
-        <w:pStyle w:val="NoSpacing"/>
-      </w:pPr>
-      <w:r>
-        <w:t>position{R}</w:t>
+        <w:t>jpg</w:t>
+      </w:r>
+      <w:r>
+        <w:t>}</w:t>
+      </w:r>
+    </w:p>
+    <w:p>
+      <w:pPr>
+        <w:pStyle w:val="NoSpacing"/>
+      </w:pPr>
+      <w:r>
+        <w:t>width{.</w:t>
+      </w:r>
+      <w:r>
+        <w:t>6</w:t>
+      </w:r>
+      <w:r>
+        <w:t>}</w:t>
+      </w:r>
+    </w:p>
+    <w:p>
+      <w:pPr>
+        <w:pStyle w:val="NoSpacing"/>
+      </w:pPr>
+      <w:r>
+        <w:t>position{</w:t>
+      </w:r>
+      <w:r>
+        <w:t>c</w:t>
+      </w:r>
+      <w:r>
+        <w:t>}</w:t>
       </w:r>
     </w:p>
     <w:p>
@@ -2593,7 +2775,7 @@
                     </pic:cNvPicPr>
                   </pic:nvPicPr>
                   <pic:blipFill>
-                    <a:blip r:embed="rId16" cstate="print">
+                    <a:blip r:embed="rId17" cstate="print">
                       <a:extLst>
                         <a:ext uri="{28A0092B-C50C-407E-A947-70E740481C1C}">
                           <a14:useLocalDpi xmlns:a14="http://schemas.microsoft.com/office/drawing/2010/main" val="0"/>
@@ -2731,10 +2913,10 @@
         <w:pStyle w:val="NoSpacing"/>
       </w:pPr>
       <w:r>
-        <w:t>width{.</w:t>
-      </w:r>
-      <w:r>
-        <w:t>9</w:t>
+        <w:t>width{</w:t>
+      </w:r>
+      <w:r>
+        <w:t>1.</w:t>
       </w:r>
       <w:r>
         <w:t>}</w:t>
@@ -2748,7 +2930,7 @@
         <w:t>position{</w:t>
       </w:r>
       <w:r>
-        <w:t>h</w:t>
+        <w:t>p</w:t>
       </w:r>
       <w:r>
         <w:t>}</w:t>
@@ -2809,7 +2991,7 @@
                     </pic:cNvPicPr>
                   </pic:nvPicPr>
                   <pic:blipFill>
-                    <a:blip r:embed="rId17" cstate="print">
+                    <a:blip r:embed="rId18" cstate="print">
                       <a:extLst>
                         <a:ext uri="{28A0092B-C50C-407E-A947-70E740481C1C}">
                           <a14:useLocalDpi xmlns:a14="http://schemas.microsoft.com/office/drawing/2010/main" val="0"/>
@@ -3041,16 +3223,13 @@
         <w:pStyle w:val="NoSpacing"/>
       </w:pPr>
       <w:r>
-        <w:t>width{.</w:t>
-      </w:r>
-      <w:r>
-        <w:t>4</w:t>
-      </w:r>
-      <w:r>
-        <w:t>5</w:t>
-      </w:r>
-      <w:r>
-        <w:t>}</w:t>
+        <w:t>width{</w:t>
+      </w:r>
+      <w:r>
+        <w:t>1</w:t>
+      </w:r>
+      <w:r>
+        <w:t>.}</w:t>
       </w:r>
     </w:p>
     <w:p>
@@ -3061,7 +3240,7 @@
         <w:t>position{</w:t>
       </w:r>
       <w:r>
-        <w:t>R</w:t>
+        <w:t>c</w:t>
       </w:r>
       <w:r>
         <w:t>}</w:t>
@@ -3123,7 +3302,7 @@
                     </pic:cNvPicPr>
                   </pic:nvPicPr>
                   <pic:blipFill>
-                    <a:blip r:embed="rId18" cstate="print">
+                    <a:blip r:embed="rId19" cstate="print">
                       <a:extLst>
                         <a:ext uri="{28A0092B-C50C-407E-A947-70E740481C1C}">
                           <a14:useLocalDpi xmlns:a14="http://schemas.microsoft.com/office/drawing/2010/main" val="0"/>
@@ -3724,23 +3903,41 @@
         <w:pStyle w:val="NoSpacing"/>
       </w:pPr>
       <w:r>
-        <w:t>file{SalvationArmy.png}</w:t>
-      </w:r>
-    </w:p>
-    <w:p>
-      <w:pPr>
-        <w:pStyle w:val="NoSpacing"/>
-      </w:pPr>
-      <w:r>
-        <w:t>width{.45}</w:t>
-      </w:r>
-    </w:p>
-    <w:p>
-      <w:pPr>
-        <w:pStyle w:val="NoSpacing"/>
-      </w:pPr>
-      <w:r>
-        <w:t>position{R}</w:t>
+        <w:t>file{SalvationArmy.</w:t>
+      </w:r>
+      <w:r>
+        <w:t>jpg</w:t>
+      </w:r>
+      <w:r>
+        <w:t>}</w:t>
+      </w:r>
+    </w:p>
+    <w:p>
+      <w:pPr>
+        <w:pStyle w:val="NoSpacing"/>
+      </w:pPr>
+      <w:r>
+        <w:t>width{</w:t>
+      </w:r>
+      <w:r>
+        <w:t>1</w:t>
+      </w:r>
+      <w:r>
+        <w:t>.}</w:t>
+      </w:r>
+    </w:p>
+    <w:p>
+      <w:pPr>
+        <w:pStyle w:val="NoSpacing"/>
+      </w:pPr>
+      <w:r>
+        <w:t>position{</w:t>
+      </w:r>
+      <w:r>
+        <w:t>c</w:t>
+      </w:r>
+      <w:r>
+        <w:t>}</w:t>
       </w:r>
     </w:p>
     <w:p>
@@ -3790,7 +3987,7 @@
                     </pic:cNvPicPr>
                   </pic:nvPicPr>
                   <pic:blipFill>
-                    <a:blip r:embed="rId19" cstate="print">
+                    <a:blip r:embed="rId20" cstate="print">
                       <a:extLst>
                         <a:ext uri="{28A0092B-C50C-407E-A947-70E740481C1C}">
                           <a14:useLocalDpi xmlns:a14="http://schemas.microsoft.com/office/drawing/2010/main" val="0"/>
@@ -4016,13 +4213,13 @@
         <w:pStyle w:val="NoSpacing"/>
       </w:pPr>
       <w:r>
-        <w:t>width{.</w:t>
-      </w:r>
-      <w:r>
-        <w:t>45</w:t>
-      </w:r>
-      <w:r>
-        <w:t>}</w:t>
+        <w:t>width{</w:t>
+      </w:r>
+      <w:r>
+        <w:t>1</w:t>
+      </w:r>
+      <w:r>
+        <w:t>.}</w:t>
       </w:r>
     </w:p>
     <w:p>
@@ -4033,7 +4230,7 @@
         <w:t>position{</w:t>
       </w:r>
       <w:r>
-        <w:t>R</w:t>
+        <w:t>c</w:t>
       </w:r>
       <w:r>
         <w:t>}</w:t>
@@ -4119,7 +4316,7 @@
                     </pic:cNvPicPr>
                   </pic:nvPicPr>
                   <pic:blipFill>
-                    <a:blip r:embed="rId20" cstate="print">
+                    <a:blip r:embed="rId21" cstate="print">
                       <a:extLst>
                         <a:ext uri="{28A0092B-C50C-407E-A947-70E740481C1C}">
                           <a14:useLocalDpi xmlns:a14="http://schemas.microsoft.com/office/drawing/2010/main" val="0"/>
@@ -5213,15 +5410,27 @@
         <w:pStyle w:val="NoSpacing"/>
       </w:pPr>
       <w:r>
-        <w:t>width{.9}</w:t>
-      </w:r>
-    </w:p>
-    <w:p>
-      <w:pPr>
-        <w:pStyle w:val="NoSpacing"/>
-      </w:pPr>
-      <w:r>
-        <w:t>position{h}</w:t>
+        <w:t>width{</w:t>
+      </w:r>
+      <w:r>
+        <w:t>1</w:t>
+      </w:r>
+      <w:r>
+        <w:t>.}</w:t>
+      </w:r>
+    </w:p>
+    <w:p>
+      <w:pPr>
+        <w:pStyle w:val="NoSpacing"/>
+      </w:pPr>
+      <w:r>
+        <w:t>position{</w:t>
+      </w:r>
+      <w:r>
+        <w:t>p</w:t>
+      </w:r>
+      <w:r>
+        <w:t>}</w:t>
       </w:r>
     </w:p>
     <w:p>
@@ -5318,7 +5527,7 @@
                     </pic:cNvPicPr>
                   </pic:nvPicPr>
                   <pic:blipFill>
-                    <a:blip r:embed="rId21" cstate="print">
+                    <a:blip r:embed="rId22" cstate="print">
                       <a:extLst>
                         <a:ext uri="{28A0092B-C50C-407E-A947-70E740481C1C}">
                           <a14:useLocalDpi xmlns:a14="http://schemas.microsoft.com/office/drawing/2010/main" val="0"/>
@@ -5596,13 +5805,13 @@
         <w:pStyle w:val="NoSpacing"/>
       </w:pPr>
       <w:r>
-        <w:t>width{.</w:t>
-      </w:r>
-      <w:r>
-        <w:t>9</w:t>
-      </w:r>
-      <w:r>
-        <w:t>}</w:t>
+        <w:t>width{</w:t>
+      </w:r>
+      <w:r>
+        <w:t>1</w:t>
+      </w:r>
+      <w:r>
+        <w:t>.}</w:t>
       </w:r>
     </w:p>
     <w:p>
@@ -5613,7 +5822,7 @@
         <w:t>position{</w:t>
       </w:r>
       <w:r>
-        <w:t>h</w:t>
+        <w:t>p</w:t>
       </w:r>
       <w:r>
         <w:t>}</w:t>
@@ -5666,7 +5875,7 @@
                     </pic:cNvPicPr>
                   </pic:nvPicPr>
                   <pic:blipFill>
-                    <a:blip r:embed="rId22" cstate="print">
+                    <a:blip r:embed="rId23" cstate="print">
                       <a:extLst>
                         <a:ext uri="{28A0092B-C50C-407E-A947-70E740481C1C}">
                           <a14:useLocalDpi xmlns:a14="http://schemas.microsoft.com/office/drawing/2010/main" val="0"/>
@@ -5741,29 +5950,35 @@
         <w:pStyle w:val="NoSpacing"/>
       </w:pPr>
       <w:r>
-        <w:t>width{.9}</w:t>
-      </w:r>
-    </w:p>
-    <w:p>
-      <w:pPr>
-        <w:pStyle w:val="NoSpacing"/>
-      </w:pPr>
-      <w:r>
-        <w:t>position{h}</w:t>
-      </w:r>
-    </w:p>
-    <w:p>
-      <w:pPr>
-        <w:pStyle w:val="NoSpacing"/>
-      </w:pPr>
-      <w:r>
-        <w:t>caption{Church Plans – S</w:t>
-      </w:r>
-      <w:r>
-        <w:t>ections</w:t>
+        <w:t>width{</w:t>
+      </w:r>
+      <w:r>
+        <w:t>1</w:t>
+      </w:r>
+      <w:r>
+        <w:t>.}</w:t>
+      </w:r>
+    </w:p>
+    <w:p>
+      <w:pPr>
+        <w:pStyle w:val="NoSpacing"/>
+      </w:pPr>
+      <w:r>
+        <w:t>position{</w:t>
+      </w:r>
+      <w:r>
+        <w:t>p</w:t>
       </w:r>
       <w:r>
         <w:t>}</w:t>
+      </w:r>
+    </w:p>
+    <w:p>
+      <w:pPr>
+        <w:pStyle w:val="NoSpacing"/>
+      </w:pPr>
+      <w:r>
+        <w:t>caption{Church Plans – Sections}</w:t>
       </w:r>
     </w:p>
     <w:p>
@@ -5799,7 +6014,7 @@
                     </pic:cNvPicPr>
                   </pic:nvPicPr>
                   <pic:blipFill>
-                    <a:blip r:embed="rId23" cstate="print">
+                    <a:blip r:embed="rId24" cstate="print">
                       <a:extLst>
                         <a:ext uri="{28A0092B-C50C-407E-A947-70E740481C1C}">
                           <a14:useLocalDpi xmlns:a14="http://schemas.microsoft.com/office/drawing/2010/main" val="0"/>
@@ -6401,15 +6616,27 @@
         <w:pStyle w:val="NoSpacing"/>
       </w:pPr>
       <w:r>
-        <w:t>width{.9}</w:t>
-      </w:r>
-    </w:p>
-    <w:p>
-      <w:pPr>
-        <w:pStyle w:val="NoSpacing"/>
-      </w:pPr>
-      <w:r>
-        <w:t>position{h}</w:t>
+        <w:t>width{</w:t>
+      </w:r>
+      <w:r>
+        <w:t>1</w:t>
+      </w:r>
+      <w:r>
+        <w:t>.}</w:t>
+      </w:r>
+    </w:p>
+    <w:p>
+      <w:pPr>
+        <w:pStyle w:val="NoSpacing"/>
+      </w:pPr>
+      <w:r>
+        <w:t>position{</w:t>
+      </w:r>
+      <w:r>
+        <w:t>p</w:t>
+      </w:r>
+      <w:r>
+        <w:t>}</w:t>
       </w:r>
     </w:p>
     <w:p>
@@ -6472,7 +6699,7 @@
                     </pic:cNvPicPr>
                   </pic:nvPicPr>
                   <pic:blipFill>
-                    <a:blip r:embed="rId24" cstate="print">
+                    <a:blip r:embed="rId25" cstate="print">
                       <a:extLst>
                         <a:ext uri="{28A0092B-C50C-407E-A947-70E740481C1C}">
                           <a14:useLocalDpi xmlns:a14="http://schemas.microsoft.com/office/drawing/2010/main" val="0"/>
@@ -6722,16 +6949,13 @@
         <w:pStyle w:val="NoSpacing"/>
       </w:pPr>
       <w:r>
-        <w:t>width{.</w:t>
-      </w:r>
-      <w:r>
-        <w:t>4</w:t>
-      </w:r>
-      <w:r>
-        <w:t>5</w:t>
-      </w:r>
-      <w:r>
-        <w:t>}</w:t>
+        <w:t>width{</w:t>
+      </w:r>
+      <w:r>
+        <w:t>1</w:t>
+      </w:r>
+      <w:r>
+        <w:t>.}</w:t>
       </w:r>
     </w:p>
     <w:p>
@@ -6742,7 +6966,7 @@
         <w:t>position{</w:t>
       </w:r>
       <w:r>
-        <w:t>L</w:t>
+        <w:t>c</w:t>
       </w:r>
       <w:r>
         <w:t>}</w:t>
@@ -6799,7 +7023,7 @@
                     </pic:cNvPicPr>
                   </pic:nvPicPr>
                   <pic:blipFill>
-                    <a:blip r:embed="rId25" cstate="print">
+                    <a:blip r:embed="rId26" cstate="print">
                       <a:extLst>
                         <a:ext uri="{28A0092B-C50C-407E-A947-70E740481C1C}">
                           <a14:useLocalDpi xmlns:a14="http://schemas.microsoft.com/office/drawing/2010/main" val="0"/>
@@ -7199,10 +7423,13 @@
         <w:pStyle w:val="NoSpacing"/>
       </w:pPr>
       <w:r>
-        <w:t>width{.</w:t>
-      </w:r>
-      <w:r>
-        <w:t>45</w:t>
+        <w:t>width{</w:t>
+      </w:r>
+      <w:r>
+        <w:t>1</w:t>
+      </w:r>
+      <w:r>
+        <w:t>.</w:t>
       </w:r>
       <w:r>
         <w:t>}</w:t>
@@ -7216,7 +7443,7 @@
         <w:t>position{</w:t>
       </w:r>
       <w:r>
-        <w:t>R</w:t>
+        <w:t>c</w:t>
       </w:r>
       <w:r>
         <w:t>}</w:t>
@@ -7261,7 +7488,7 @@
                     <pic:cNvPicPr/>
                   </pic:nvPicPr>
                   <pic:blipFill>
-                    <a:blip r:embed="rId26" cstate="print">
+                    <a:blip r:embed="rId27" cstate="print">
                       <a:extLst>
                         <a:ext uri="{28A0092B-C50C-407E-A947-70E740481C1C}">
                           <a14:useLocalDpi xmlns:a14="http://schemas.microsoft.com/office/drawing/2010/main" val="0"/>
@@ -8027,7 +8254,13 @@
         <w:pStyle w:val="NoSpacing"/>
       </w:pPr>
       <w:r>
-        <w:t>position{h}</w:t>
+        <w:t>position{</w:t>
+      </w:r>
+      <w:r>
+        <w:t>c</w:t>
+      </w:r>
+      <w:r>
+        <w:t>}</w:t>
       </w:r>
     </w:p>
     <w:p>
@@ -8083,7 +8316,7 @@
                     </pic:cNvPicPr>
                   </pic:nvPicPr>
                   <pic:blipFill>
-                    <a:blip r:embed="rId27" cstate="print">
+                    <a:blip r:embed="rId28" cstate="print">
                       <a:extLst>
                         <a:ext uri="{28A0092B-C50C-407E-A947-70E740481C1C}">
                           <a14:useLocalDpi xmlns:a14="http://schemas.microsoft.com/office/drawing/2010/main" val="0"/>
@@ -9105,21 +9338,27 @@
         <w:pStyle w:val="NoSpacing"/>
       </w:pPr>
       <w:r>
-        <w:t>width{.</w:t>
-      </w:r>
-      <w:r>
-        <w:t>45</w:t>
+        <w:t>width{</w:t>
+      </w:r>
+      <w:r>
+        <w:t>1</w:t>
+      </w:r>
+      <w:r>
+        <w:t>.}</w:t>
+      </w:r>
+    </w:p>
+    <w:p>
+      <w:pPr>
+        <w:pStyle w:val="NoSpacing"/>
+      </w:pPr>
+      <w:r>
+        <w:t>position{</w:t>
+      </w:r>
+      <w:r>
+        <w:t>c</w:t>
       </w:r>
       <w:r>
         <w:t>}</w:t>
-      </w:r>
-    </w:p>
-    <w:p>
-      <w:pPr>
-        <w:pStyle w:val="NoSpacing"/>
-      </w:pPr>
-      <w:r>
-        <w:t>position{R}</w:t>
       </w:r>
     </w:p>
     <w:p>
@@ -9166,7 +9405,7 @@
                     </pic:cNvPicPr>
                   </pic:nvPicPr>
                   <pic:blipFill>
-                    <a:blip r:embed="rId28" cstate="print">
+                    <a:blip r:embed="rId29" cstate="print">
                       <a:extLst>
                         <a:ext uri="{28A0092B-C50C-407E-A947-70E740481C1C}">
                           <a14:useLocalDpi xmlns:a14="http://schemas.microsoft.com/office/drawing/2010/main" val="0"/>
@@ -10323,7 +10562,13 @@
         <w:pStyle w:val="NoSpacing"/>
       </w:pPr>
       <w:r>
-        <w:t>position{h}</w:t>
+        <w:t>position{</w:t>
+      </w:r>
+      <w:r>
+        <w:t>p</w:t>
+      </w:r>
+      <w:r>
+        <w:t>}</w:t>
       </w:r>
     </w:p>
     <w:p>
@@ -10360,7 +10605,7 @@
                     </pic:cNvPicPr>
                   </pic:nvPicPr>
                   <pic:blipFill>
-                    <a:blip r:embed="rId29" cstate="print">
+                    <a:blip r:embed="rId30" cstate="print">
                       <a:extLst>
                         <a:ext uri="{28A0092B-C50C-407E-A947-70E740481C1C}">
                           <a14:useLocalDpi xmlns:a14="http://schemas.microsoft.com/office/drawing/2010/main" val="0"/>
@@ -13227,15 +13472,27 @@
         <w:pStyle w:val="NoSpacing"/>
       </w:pPr>
       <w:r>
-        <w:t>width{.5}</w:t>
-      </w:r>
-    </w:p>
-    <w:p>
-      <w:pPr>
-        <w:pStyle w:val="NoSpacing"/>
-      </w:pPr>
-      <w:r>
-        <w:t>position{R}</w:t>
+        <w:t>width{</w:t>
+      </w:r>
+      <w:r>
+        <w:t>1</w:t>
+      </w:r>
+      <w:r>
+        <w:t>.}</w:t>
+      </w:r>
+    </w:p>
+    <w:p>
+      <w:pPr>
+        <w:pStyle w:val="NoSpacing"/>
+      </w:pPr>
+      <w:r>
+        <w:t>position{</w:t>
+      </w:r>
+      <w:r>
+        <w:t>c</w:t>
+      </w:r>
+      <w:r>
+        <w:t>}</w:t>
       </w:r>
     </w:p>
     <w:p>
@@ -13276,7 +13533,7 @@
                     </pic:cNvPicPr>
                   </pic:nvPicPr>
                   <pic:blipFill>
-                    <a:blip r:embed="rId30" cstate="print">
+                    <a:blip r:embed="rId31" cstate="print">
                       <a:extLst>
                         <a:ext uri="{28A0092B-C50C-407E-A947-70E740481C1C}">
                           <a14:useLocalDpi xmlns:a14="http://schemas.microsoft.com/office/drawing/2010/main" val="0"/>
@@ -14676,19 +14933,19 @@
         <w:rPr>
           <w:color w:val="44546A" w:themeColor="text2"/>
         </w:rPr>
-        <w:t>width{.</w:t>
+        <w:t>width{</w:t>
       </w:r>
       <w:r>
         <w:rPr>
           <w:color w:val="44546A" w:themeColor="text2"/>
         </w:rPr>
-        <w:t>4</w:t>
+        <w:t>1</w:t>
       </w:r>
       <w:r>
         <w:rPr>
           <w:color w:val="44546A" w:themeColor="text2"/>
         </w:rPr>
-        <w:t>}</w:t>
+        <w:t>.}</w:t>
       </w:r>
     </w:p>
     <w:p>
@@ -14708,7 +14965,7 @@
         <w:rPr>
           <w:color w:val="44546A" w:themeColor="text2"/>
         </w:rPr>
-        <w:t>R</w:t>
+        <w:t>c</w:t>
       </w:r>
       <w:r>
         <w:rPr>
@@ -14792,7 +15049,7 @@
                     </pic:cNvPicPr>
                   </pic:nvPicPr>
                   <pic:blipFill>
-                    <a:blip r:embed="rId31" cstate="print">
+                    <a:blip r:embed="rId32" cstate="print">
                       <a:extLst>
                         <a:ext uri="{28A0092B-C50C-407E-A947-70E740481C1C}">
                           <a14:useLocalDpi xmlns:a14="http://schemas.microsoft.com/office/drawing/2010/main" val="0"/>
@@ -16487,19 +16744,19 @@
         <w:rPr>
           <w:color w:val="44546A" w:themeColor="text2"/>
         </w:rPr>
-        <w:t>width{.</w:t>
+        <w:t>width{</w:t>
       </w:r>
       <w:r>
         <w:rPr>
           <w:color w:val="44546A" w:themeColor="text2"/>
         </w:rPr>
-        <w:t>3</w:t>
+        <w:t>1</w:t>
       </w:r>
       <w:r>
         <w:rPr>
           <w:color w:val="44546A" w:themeColor="text2"/>
         </w:rPr>
-        <w:t>}</w:t>
+        <w:t>.}</w:t>
       </w:r>
     </w:p>
     <w:p>
@@ -16519,7 +16776,7 @@
         <w:rPr>
           <w:color w:val="44546A" w:themeColor="text2"/>
         </w:rPr>
-        <w:t>R</w:t>
+        <w:t>c</w:t>
       </w:r>
       <w:r>
         <w:rPr>
@@ -16591,7 +16848,7 @@
                     </pic:cNvPicPr>
                   </pic:nvPicPr>
                   <pic:blipFill>
-                    <a:blip r:embed="rId32" cstate="print">
+                    <a:blip r:embed="rId33" cstate="print">
                       <a:extLst>
                         <a:ext uri="{28A0092B-C50C-407E-A947-70E740481C1C}">
                           <a14:useLocalDpi xmlns:a14="http://schemas.microsoft.com/office/drawing/2010/main" val="0"/>
@@ -18826,19 +19083,19 @@
         <w:rPr>
           <w:color w:val="44546A" w:themeColor="text2"/>
         </w:rPr>
-        <w:t>width{.</w:t>
+        <w:t>width{</w:t>
       </w:r>
       <w:r>
         <w:rPr>
           <w:color w:val="44546A" w:themeColor="text2"/>
         </w:rPr>
-        <w:t>45</w:t>
+        <w:t>1</w:t>
       </w:r>
       <w:r>
         <w:rPr>
           <w:color w:val="44546A" w:themeColor="text2"/>
         </w:rPr>
-        <w:t>}</w:t>
+        <w:t>.}</w:t>
       </w:r>
     </w:p>
     <w:p>
@@ -18858,7 +19115,7 @@
         <w:rPr>
           <w:color w:val="44546A" w:themeColor="text2"/>
         </w:rPr>
-        <w:t>R</w:t>
+        <w:t>c</w:t>
       </w:r>
       <w:r>
         <w:rPr>
@@ -18919,7 +19176,7 @@
                     </pic:cNvPicPr>
                   </pic:nvPicPr>
                   <pic:blipFill>
-                    <a:blip r:embed="rId33" cstate="print">
+                    <a:blip r:embed="rId34" cstate="print">
                       <a:extLst>
                         <a:ext uri="{28A0092B-C50C-407E-A947-70E740481C1C}">
                           <a14:useLocalDpi xmlns:a14="http://schemas.microsoft.com/office/drawing/2010/main" val="0"/>
@@ -20627,7 +20884,19 @@
         <w:rPr>
           <w:bCs/>
         </w:rPr>
-        <w:t>position{h}</w:t>
+        <w:t>position{</w:t>
+      </w:r>
+      <w:r>
+        <w:rPr>
+          <w:bCs/>
+        </w:rPr>
+        <w:t>p</w:t>
+      </w:r>
+      <w:r>
+        <w:rPr>
+          <w:bCs/>
+        </w:rPr>
+        <w:t>}</w:t>
       </w:r>
     </w:p>
     <w:p>
@@ -20746,7 +21015,7 @@
                     </pic:cNvPicPr>
                   </pic:nvPicPr>
                   <pic:blipFill>
-                    <a:blip r:embed="rId34" cstate="print">
+                    <a:blip r:embed="rId35" cstate="print">
                       <a:extLst>
                         <a:ext uri="{28A0092B-C50C-407E-A947-70E740481C1C}">
                           <a14:useLocalDpi xmlns:a14="http://schemas.microsoft.com/office/drawing/2010/main" val="0"/>
@@ -22350,18 +22619,18 @@
         <w:rPr>
           <w:bCs/>
         </w:rPr>
+        <w:t>1</w:t>
+      </w:r>
+      <w:r>
+        <w:rPr>
+          <w:bCs/>
+        </w:rPr>
         <w:t>.</w:t>
       </w:r>
       <w:r>
         <w:rPr>
           <w:bCs/>
         </w:rPr>
-        <w:t>45</w:t>
-      </w:r>
-      <w:r>
-        <w:rPr>
-          <w:bCs/>
-        </w:rPr>
         <w:t>}</w:t>
       </w:r>
     </w:p>
@@ -22382,7 +22651,7 @@
         <w:rPr>
           <w:bCs/>
         </w:rPr>
-        <w:t>R</w:t>
+        <w:t>c</w:t>
       </w:r>
       <w:r>
         <w:rPr>
@@ -22437,7 +22706,7 @@
                     </pic:cNvPicPr>
                   </pic:nvPicPr>
                   <pic:blipFill>
-                    <a:blip r:embed="rId35" cstate="print">
+                    <a:blip r:embed="rId36" cstate="print">
                       <a:extLst>
                         <a:ext uri="{28A0092B-C50C-407E-A947-70E740481C1C}">
                           <a14:useLocalDpi xmlns:a14="http://schemas.microsoft.com/office/drawing/2010/main" val="0"/>
@@ -22889,7 +23158,13 @@
         <w:rPr>
           <w:bCs/>
         </w:rPr>
-        <w:t>.45</w:t>
+        <w:t>.</w:t>
+      </w:r>
+      <w:r>
+        <w:rPr>
+          <w:bCs/>
+        </w:rPr>
+        <w:t>9</w:t>
       </w:r>
       <w:r>
         <w:rPr>
@@ -22915,7 +23190,7 @@
         <w:rPr>
           <w:bCs/>
         </w:rPr>
-        <w:t>R</w:t>
+        <w:t>c</w:t>
       </w:r>
       <w:r>
         <w:rPr>
@@ -22935,13 +23210,7 @@
         <w:t>caption{</w:t>
       </w:r>
       <w:r>
-        <w:t>Wedding</w:t>
-      </w:r>
-      <w:r>
-        <w:t>, Murgon</w:t>
-      </w:r>
-      <w:r>
-        <w:t xml:space="preserve"> 1955</w:t>
+        <w:t>Wedding, Murgon 1955</w:t>
       </w:r>
       <w:r>
         <w:rPr>
@@ -22988,7 +23257,7 @@
                     </pic:cNvPicPr>
                   </pic:nvPicPr>
                   <pic:blipFill>
-                    <a:blip r:embed="rId36" cstate="print">
+                    <a:blip r:embed="rId37" cstate="print">
                       <a:extLst>
                         <a:ext uri="{28A0092B-C50C-407E-A947-70E740481C1C}">
                           <a14:useLocalDpi xmlns:a14="http://schemas.microsoft.com/office/drawing/2010/main" val="0"/>
@@ -23053,13 +23322,7 @@
         <w:rPr>
           <w:bCs/>
         </w:rPr>
-        <w:t>debBall</w:t>
-      </w:r>
-      <w:r>
-        <w:rPr>
-          <w:bCs/>
-        </w:rPr>
-        <w:t>Murgon</w:t>
+        <w:t>debBallMurgon</w:t>
       </w:r>
       <w:r>
         <w:rPr>
@@ -23097,7 +23360,13 @@
         <w:rPr>
           <w:bCs/>
         </w:rPr>
-        <w:t>.45</w:t>
+        <w:t>.</w:t>
+      </w:r>
+      <w:r>
+        <w:rPr>
+          <w:bCs/>
+        </w:rPr>
+        <w:t>9</w:t>
       </w:r>
       <w:r>
         <w:rPr>
@@ -23123,7 +23392,7 @@
         <w:rPr>
           <w:bCs/>
         </w:rPr>
-        <w:t>R</w:t>
+        <w:t>c</w:t>
       </w:r>
       <w:r>
         <w:rPr>
@@ -23143,13 +23412,7 @@
         <w:t>caption{</w:t>
       </w:r>
       <w:r>
-        <w:t>Deb Ball</w:t>
-      </w:r>
-      <w:r>
-        <w:t>, Murgon</w:t>
-      </w:r>
-      <w:r>
-        <w:t>, ca 1956</w:t>
+        <w:t>Deb Ball, Murgon, ca 1956</w:t>
       </w:r>
       <w:r>
         <w:rPr>
@@ -23197,7 +23460,7 @@
                     </pic:cNvPicPr>
                   </pic:nvPicPr>
                   <pic:blipFill>
-                    <a:blip r:embed="rId37" cstate="print">
+                    <a:blip r:embed="rId38" cstate="print">
                       <a:extLst>
                         <a:ext uri="{28A0092B-C50C-407E-A947-70E740481C1C}">
                           <a14:useLocalDpi xmlns:a14="http://schemas.microsoft.com/office/drawing/2010/main" val="0"/>
@@ -24334,6 +24597,111 @@
     <w:p>
       <w:pPr>
         <w:pStyle w:val="NoSpacing"/>
+      </w:pPr>
+      <w:r>
+        <w:t>file{</w:t>
+      </w:r>
+      <w:r>
+        <w:t>Donne</w:t>
+      </w:r>
+      <w:r>
+        <w:t>.jpg</w:t>
+      </w:r>
+      <w:r>
+        <w:t>}</w:t>
+      </w:r>
+    </w:p>
+    <w:p>
+      <w:pPr>
+        <w:pStyle w:val="NoSpacing"/>
+      </w:pPr>
+      <w:r>
+        <w:t>width{1.}</w:t>
+      </w:r>
+    </w:p>
+    <w:p>
+      <w:pPr>
+        <w:pStyle w:val="NoSpacing"/>
+      </w:pPr>
+      <w:r>
+        <w:t>position{c}</w:t>
+      </w:r>
+    </w:p>
+    <w:p>
+      <w:pPr>
+        <w:pStyle w:val="NoSpacing"/>
+      </w:pPr>
+      <w:r>
+        <w:t>caption{</w:t>
+      </w:r>
+      <w:r>
+        <w:t>Richard Turner, Janice (McIntosh), Rev R Donne</w:t>
+      </w:r>
+      <w:r>
+        <w:t>}</w:t>
+      </w:r>
+    </w:p>
+    <w:p>
+      <w:pPr>
+        <w:pStyle w:val="NoSpacing"/>
+      </w:pPr>
+      <w:r>
+        <w:rPr>
+          <w:noProof/>
+        </w:rPr>
+        <w:drawing>
+          <wp:inline distT="0" distB="0" distL="0" distR="0" wp14:anchorId="55FA7294" wp14:editId="06F5AE9F">
+            <wp:extent cx="819150" cy="1259636"/>
+            <wp:effectExtent l="0" t="0" r="0" b="0"/>
+            <wp:docPr id="1" name="Picture 1"/>
+            <wp:cNvGraphicFramePr>
+              <a:graphicFrameLocks xmlns:a="http://schemas.openxmlformats.org/drawingml/2006/main" noChangeAspect="1"/>
+            </wp:cNvGraphicFramePr>
+            <a:graphic xmlns:a="http://schemas.openxmlformats.org/drawingml/2006/main">
+              <a:graphicData uri="http://schemas.openxmlformats.org/drawingml/2006/picture">
+                <pic:pic xmlns:pic="http://schemas.openxmlformats.org/drawingml/2006/picture">
+                  <pic:nvPicPr>
+                    <pic:cNvPr id="0" name="Picture 1"/>
+                    <pic:cNvPicPr>
+                      <a:picLocks noChangeAspect="1" noChangeArrowheads="1"/>
+                    </pic:cNvPicPr>
+                  </pic:nvPicPr>
+                  <pic:blipFill>
+                    <a:blip r:embed="rId39" cstate="print">
+                      <a:extLst>
+                        <a:ext uri="{28A0092B-C50C-407E-A947-70E740481C1C}">
+                          <a14:useLocalDpi xmlns:a14="http://schemas.microsoft.com/office/drawing/2010/main" val="0"/>
+                        </a:ext>
+                      </a:extLst>
+                    </a:blip>
+                    <a:srcRect/>
+                    <a:stretch>
+                      <a:fillRect/>
+                    </a:stretch>
+                  </pic:blipFill>
+                  <pic:spPr bwMode="auto">
+                    <a:xfrm>
+                      <a:off x="0" y="0"/>
+                      <a:ext cx="821546" cy="1263320"/>
+                    </a:xfrm>
+                    <a:prstGeom prst="rect">
+                      <a:avLst/>
+                    </a:prstGeom>
+                    <a:noFill/>
+                    <a:ln>
+                      <a:noFill/>
+                    </a:ln>
+                  </pic:spPr>
+                </pic:pic>
+              </a:graphicData>
+            </a:graphic>
+          </wp:inline>
+        </w:drawing>
+      </w:r>
+    </w:p>
+    <w:p>
+      <w:pPr>
+        <w:pStyle w:val="NoSpacing"/>
         <w:rPr>
           <w:bCs/>
         </w:rPr>
@@ -25213,7 +25581,14 @@
         <w:rPr>
           <w:bCs/>
         </w:rPr>
-        <w:t>, the rector’s induction service refreshment</w:t>
+        <w:t xml:space="preserve">, the rector’s </w:t>
+      </w:r>
+      <w:r>
+        <w:rPr>
+          <w:bCs/>
+        </w:rPr>
+        <w:lastRenderedPageBreak/>
+        <w:t>induction service refreshment</w:t>
       </w:r>
       <w:r>
         <w:rPr>
@@ -25540,7 +25915,6 @@
         <w:rPr>
           <w:bCs/>
         </w:rPr>
-        <w:lastRenderedPageBreak/>
         <w:t>January 1957 heralded in a year of enhanced efforts on many fronts and did nothing to dampen the</w:t>
       </w:r>
       <w:r>
@@ -25741,7 +26115,19 @@
         <w:rPr>
           <w:bCs/>
         </w:rPr>
-        <w:t>position{h}</w:t>
+        <w:t>position{</w:t>
+      </w:r>
+      <w:r>
+        <w:rPr>
+          <w:bCs/>
+        </w:rPr>
+        <w:t>p</w:t>
+      </w:r>
+      <w:r>
+        <w:rPr>
+          <w:bCs/>
+        </w:rPr>
+        <w:t>}</w:t>
       </w:r>
     </w:p>
     <w:p>
@@ -25806,7 +26192,7 @@
                     </pic:cNvPicPr>
                   </pic:nvPicPr>
                   <pic:blipFill>
-                    <a:blip r:embed="rId38" cstate="print">
+                    <a:blip r:embed="rId40" cstate="print">
                       <a:extLst>
                         <a:ext uri="{28A0092B-C50C-407E-A947-70E740481C1C}">
                           <a14:useLocalDpi xmlns:a14="http://schemas.microsoft.com/office/drawing/2010/main" val="0"/>
@@ -26125,6 +26511,7 @@
         </w:rPr>
       </w:pPr>
       <w:r>
+        <w:lastRenderedPageBreak/>
         <w:t>Dedicated planning</w:t>
       </w:r>
       <w:r>
@@ -26275,14 +26662,7 @@
         <w:rPr>
           <w:rFonts w:cstheme="minorHAnsi"/>
         </w:rPr>
-        <w:t xml:space="preserve"> Diocesan </w:t>
-      </w:r>
-      <w:r>
-        <w:rPr>
-          <w:rFonts w:cstheme="minorHAnsi"/>
-        </w:rPr>
-        <w:lastRenderedPageBreak/>
-        <w:t>permission for a</w:t>
+        <w:t xml:space="preserve"> Diocesan permission for a</w:t>
       </w:r>
       <w:r>
         <w:rPr>
@@ -26886,7 +27266,14 @@
         <w:rPr>
           <w:bCs/>
         </w:rPr>
-        <w:t>other separate areas allowed Sunday School classes to be conducted more comfortably and numbers increased. The Youth Group met in the hall as well under leadership of Mr Norm Carr, a teacher at Murgon High School, with many and varied activities from play-reading sessions to full blown social dances on the lovely crow’s ash dance floor.</w:t>
+        <w:t xml:space="preserve">other separate areas allowed Sunday </w:t>
+      </w:r>
+      <w:r>
+        <w:rPr>
+          <w:bCs/>
+        </w:rPr>
+        <w:lastRenderedPageBreak/>
+        <w:t>School classes to be conducted more comfortably and numbers increased. The Youth Group met in the hall as well under leadership of Mr Norm Carr, a teacher at Murgon High School, with many and varied activities from play-reading sessions to full blown social dances on the lovely crow’s ash dance floor.</w:t>
       </w:r>
     </w:p>
     <w:p>
@@ -27052,7 +27439,6 @@
         </w:rPr>
       </w:pPr>
       <w:r>
-        <w:lastRenderedPageBreak/>
         <w:t xml:space="preserve">By 1958 various methods </w:t>
       </w:r>
       <w:r>
@@ -27581,6 +27967,7 @@
         <w:pStyle w:val="NoSpacing"/>
       </w:pPr>
       <w:r>
+        <w:lastRenderedPageBreak/>
         <w:t>During December the parish officials offered two possible replacement priests, namely Rev M Paxton Hall (Childers) and Rev Frank Knight (Palmwoods).</w:t>
       </w:r>
       <w:r>
@@ -27670,7 +28057,6 @@
         <w:pStyle w:val="Heading2"/>
       </w:pPr>
       <w:r>
-        <w:lastRenderedPageBreak/>
         <w:t>1959</w:t>
       </w:r>
       <w:r>
@@ -28328,19 +28714,19 @@
         <w:rPr>
           <w:bCs/>
         </w:rPr>
-        <w:t>width{.</w:t>
-      </w:r>
-      <w:r>
-        <w:rPr>
-          <w:bCs/>
-        </w:rPr>
-        <w:t>45</w:t>
-      </w:r>
-      <w:r>
-        <w:rPr>
-          <w:bCs/>
-        </w:rPr>
-        <w:t>}</w:t>
+        <w:t>width{</w:t>
+      </w:r>
+      <w:r>
+        <w:rPr>
+          <w:bCs/>
+        </w:rPr>
+        <w:t>1</w:t>
+      </w:r>
+      <w:r>
+        <w:rPr>
+          <w:bCs/>
+        </w:rPr>
+        <w:t>.}</w:t>
       </w:r>
     </w:p>
     <w:p>
@@ -28360,7 +28746,7 @@
         <w:rPr>
           <w:bCs/>
         </w:rPr>
-        <w:t>R</w:t>
+        <w:t>c</w:t>
       </w:r>
       <w:r>
         <w:rPr>
@@ -28423,7 +28809,7 @@
                     </pic:cNvPicPr>
                   </pic:nvPicPr>
                   <pic:blipFill>
-                    <a:blip r:embed="rId39" cstate="print">
+                    <a:blip r:embed="rId41" cstate="print">
                       <a:extLst>
                         <a:ext uri="{28A0092B-C50C-407E-A947-70E740481C1C}">
                           <a14:useLocalDpi xmlns:a14="http://schemas.microsoft.com/office/drawing/2010/main" val="0"/>
@@ -29160,7 +29546,13 @@
         <w:rPr>
           <w:bCs/>
         </w:rPr>
-        <w:t>.45</w:t>
+        <w:t>1</w:t>
+      </w:r>
+      <w:r>
+        <w:rPr>
+          <w:bCs/>
+        </w:rPr>
+        <w:t>.</w:t>
       </w:r>
       <w:r>
         <w:rPr>
@@ -29186,7 +29578,7 @@
         <w:rPr>
           <w:bCs/>
         </w:rPr>
-        <w:t>R</w:t>
+        <w:t>c</w:t>
       </w:r>
       <w:r>
         <w:rPr>
@@ -29215,13 +29607,7 @@
         <w:t>onfirmation</w:t>
       </w:r>
       <w:r>
-        <w:t xml:space="preserve"> group</w:t>
-      </w:r>
-      <w:r>
-        <w:t xml:space="preserve">, Murgon, </w:t>
-      </w:r>
-      <w:r>
-        <w:t>1962</w:t>
+        <w:t xml:space="preserve"> group, Murgon, 1962</w:t>
       </w:r>
       <w:r>
         <w:rPr>
@@ -29258,7 +29644,7 @@
                     </pic:cNvPicPr>
                   </pic:nvPicPr>
                   <pic:blipFill>
-                    <a:blip r:embed="rId40" cstate="print">
+                    <a:blip r:embed="rId42" cstate="print">
                       <a:extLst>
                         <a:ext uri="{28A0092B-C50C-407E-A947-70E740481C1C}">
                           <a14:useLocalDpi xmlns:a14="http://schemas.microsoft.com/office/drawing/2010/main" val="0"/>
@@ -29519,7 +29905,13 @@
         <w:rPr>
           <w:bCs/>
         </w:rPr>
-        <w:t>.35</w:t>
+        <w:t>1</w:t>
+      </w:r>
+      <w:r>
+        <w:rPr>
+          <w:bCs/>
+        </w:rPr>
+        <w:t>.</w:t>
       </w:r>
       <w:r>
         <w:rPr>
@@ -29545,7 +29937,7 @@
         <w:rPr>
           <w:bCs/>
         </w:rPr>
-        <w:t>R</w:t>
+        <w:t>c</w:t>
       </w:r>
       <w:r>
         <w:rPr>
@@ -29607,7 +29999,7 @@
                     </pic:cNvPicPr>
                   </pic:nvPicPr>
                   <pic:blipFill>
-                    <a:blip r:embed="rId41" cstate="print">
+                    <a:blip r:embed="rId43" cstate="print">
                       <a:extLst>
                         <a:ext uri="{28A0092B-C50C-407E-A947-70E740481C1C}">
                           <a14:useLocalDpi xmlns:a14="http://schemas.microsoft.com/office/drawing/2010/main" val="0"/>
@@ -29940,21 +30332,27 @@
         <w:pStyle w:val="NoSpacing"/>
       </w:pPr>
       <w:r>
-        <w:t>width{.</w:t>
-      </w:r>
-      <w:r>
-        <w:t>45</w:t>
+        <w:t>width{</w:t>
+      </w:r>
+      <w:r>
+        <w:t>1</w:t>
+      </w:r>
+      <w:r>
+        <w:t>.}</w:t>
+      </w:r>
+    </w:p>
+    <w:p>
+      <w:pPr>
+        <w:pStyle w:val="NoSpacing"/>
+      </w:pPr>
+      <w:r>
+        <w:t>position{</w:t>
+      </w:r>
+      <w:r>
+        <w:t>c</w:t>
       </w:r>
       <w:r>
         <w:t>}</w:t>
-      </w:r>
-    </w:p>
-    <w:p>
-      <w:pPr>
-        <w:pStyle w:val="NoSpacing"/>
-      </w:pPr>
-      <w:r>
-        <w:t>position{R}</w:t>
       </w:r>
     </w:p>
     <w:p>
@@ -29996,7 +30394,7 @@
                     </pic:cNvPicPr>
                   </pic:nvPicPr>
                   <pic:blipFill>
-                    <a:blip r:embed="rId42" cstate="print">
+                    <a:blip r:embed="rId44" cstate="print">
                       <a:extLst>
                         <a:ext uri="{28A0092B-C50C-407E-A947-70E740481C1C}">
                           <a14:useLocalDpi xmlns:a14="http://schemas.microsoft.com/office/drawing/2010/main" val="0"/>
@@ -30616,13 +31014,7 @@
         <w:rPr>
           <w:bCs/>
         </w:rPr>
-        <w:t>1</w:t>
-      </w:r>
-      <w:r>
-        <w:rPr>
-          <w:bCs/>
-        </w:rPr>
-        <w:t>.</w:t>
+        <w:t>1.</w:t>
       </w:r>
       <w:r>
         <w:rPr>
@@ -30648,7 +31040,7 @@
         <w:rPr>
           <w:bCs/>
         </w:rPr>
-        <w:t>h</w:t>
+        <w:t>p</w:t>
       </w:r>
       <w:r>
         <w:rPr>
@@ -30710,7 +31102,7 @@
                     </pic:cNvPicPr>
                   </pic:nvPicPr>
                   <pic:blipFill>
-                    <a:blip r:embed="rId43" cstate="print">
+                    <a:blip r:embed="rId45" cstate="print">
                       <a:extLst>
                         <a:ext uri="{28A0092B-C50C-407E-A947-70E740481C1C}">
                           <a14:useLocalDpi xmlns:a14="http://schemas.microsoft.com/office/drawing/2010/main" val="0"/>
@@ -31650,7 +32042,7 @@
         <w:t>position{</w:t>
       </w:r>
       <w:r>
-        <w:t>h</w:t>
+        <w:t>p</w:t>
       </w:r>
       <w:r>
         <w:t>}</w:t>
@@ -31713,7 +32105,7 @@
                     </pic:cNvPicPr>
                   </pic:nvPicPr>
                   <pic:blipFill>
-                    <a:blip r:embed="rId44" cstate="print">
+                    <a:blip r:embed="rId46" cstate="print">
                       <a:extLst>
                         <a:ext uri="{28A0092B-C50C-407E-A947-70E740481C1C}">
                           <a14:useLocalDpi xmlns:a14="http://schemas.microsoft.com/office/drawing/2010/main" val="0"/>
@@ -32518,7 +32910,19 @@
         <w:rPr>
           <w:bCs/>
         </w:rPr>
-        <w:t>position{h}</w:t>
+        <w:t>position{</w:t>
+      </w:r>
+      <w:r>
+        <w:rPr>
+          <w:bCs/>
+        </w:rPr>
+        <w:t>p</w:t>
+      </w:r>
+      <w:r>
+        <w:rPr>
+          <w:bCs/>
+        </w:rPr>
+        <w:t>}</w:t>
       </w:r>
     </w:p>
     <w:p>
@@ -32573,7 +32977,7 @@
                     </pic:cNvPicPr>
                   </pic:nvPicPr>
                   <pic:blipFill>
-                    <a:blip r:embed="rId45" cstate="print">
+                    <a:blip r:embed="rId47" cstate="print">
                       <a:extLst>
                         <a:ext uri="{28A0092B-C50C-407E-A947-70E740481C1C}">
                           <a14:useLocalDpi xmlns:a14="http://schemas.microsoft.com/office/drawing/2010/main" val="0"/>
@@ -32864,18 +33268,18 @@
         <w:rPr>
           <w:bCs/>
         </w:rPr>
+        <w:t>1</w:t>
+      </w:r>
+      <w:r>
+        <w:rPr>
+          <w:bCs/>
+        </w:rPr>
         <w:t>.</w:t>
       </w:r>
       <w:r>
         <w:rPr>
           <w:bCs/>
         </w:rPr>
-        <w:t>45</w:t>
-      </w:r>
-      <w:r>
-        <w:rPr>
-          <w:bCs/>
-        </w:rPr>
         <w:t>}</w:t>
       </w:r>
     </w:p>
@@ -32896,7 +33300,7 @@
         <w:rPr>
           <w:bCs/>
         </w:rPr>
-        <w:t>R</w:t>
+        <w:t>c</w:t>
       </w:r>
       <w:r>
         <w:rPr>
@@ -32952,7 +33356,7 @@
                     </pic:cNvPicPr>
                   </pic:nvPicPr>
                   <pic:blipFill>
-                    <a:blip r:embed="rId46" cstate="print">
+                    <a:blip r:embed="rId48" cstate="print">
                       <a:extLst>
                         <a:ext uri="{28A0092B-C50C-407E-A947-70E740481C1C}">
                           <a14:useLocalDpi xmlns:a14="http://schemas.microsoft.com/office/drawing/2010/main" val="0"/>
@@ -33141,13 +33545,13 @@
         <w:rPr>
           <w:bCs/>
         </w:rPr>
-        <w:t>.4</w:t>
-      </w:r>
-      <w:r>
-        <w:rPr>
-          <w:bCs/>
-        </w:rPr>
-        <w:t>5</w:t>
+        <w:t>1</w:t>
+      </w:r>
+      <w:r>
+        <w:rPr>
+          <w:bCs/>
+        </w:rPr>
+        <w:t>.</w:t>
       </w:r>
       <w:r>
         <w:rPr>
@@ -33173,7 +33577,7 @@
         <w:rPr>
           <w:bCs/>
         </w:rPr>
-        <w:t>R</w:t>
+        <w:t>c</w:t>
       </w:r>
       <w:r>
         <w:rPr>
@@ -33233,7 +33637,7 @@
                     </pic:cNvPicPr>
                   </pic:nvPicPr>
                   <pic:blipFill>
-                    <a:blip r:embed="rId47" cstate="print">
+                    <a:blip r:embed="rId49" cstate="print">
                       <a:extLst>
                         <a:ext uri="{28A0092B-C50C-407E-A947-70E740481C1C}">
                           <a14:useLocalDpi xmlns:a14="http://schemas.microsoft.com/office/drawing/2010/main" val="0"/>
@@ -33886,19 +34290,7 @@
         <w:rPr>
           <w:bCs/>
         </w:rPr>
-        <w:t>.</w:t>
-      </w:r>
-      <w:r>
-        <w:rPr>
-          <w:bCs/>
-        </w:rPr>
-        <w:t>2</w:t>
-      </w:r>
-      <w:r>
-        <w:rPr>
-          <w:bCs/>
-        </w:rPr>
-        <w:t>5</w:t>
+        <w:t>.5</w:t>
       </w:r>
       <w:r>
         <w:rPr>
@@ -33924,7 +34316,7 @@
         <w:rPr>
           <w:bCs/>
         </w:rPr>
-        <w:t>R</w:t>
+        <w:t>c</w:t>
       </w:r>
       <w:r>
         <w:rPr>
@@ -33985,7 +34377,7 @@
                     </pic:cNvPicPr>
                   </pic:nvPicPr>
                   <pic:blipFill>
-                    <a:blip r:embed="rId48" cstate="print">
+                    <a:blip r:embed="rId50" cstate="print">
                       <a:extLst>
                         <a:ext uri="{28A0092B-C50C-407E-A947-70E740481C1C}">
                           <a14:useLocalDpi xmlns:a14="http://schemas.microsoft.com/office/drawing/2010/main" val="0"/>
@@ -34174,24 +34566,27 @@
         <w:pStyle w:val="NoSpacing"/>
       </w:pPr>
       <w:r>
-        <w:t>width{.</w:t>
-      </w:r>
-      <w:r>
-        <w:t>4</w:t>
-      </w:r>
-      <w:r>
-        <w:t>5</w:t>
+        <w:t>width{</w:t>
+      </w:r>
+      <w:r>
+        <w:t>1</w:t>
+      </w:r>
+      <w:r>
+        <w:t>.}</w:t>
+      </w:r>
+    </w:p>
+    <w:p>
+      <w:pPr>
+        <w:pStyle w:val="NoSpacing"/>
+      </w:pPr>
+      <w:r>
+        <w:t>position{</w:t>
+      </w:r>
+      <w:r>
+        <w:t>c</w:t>
       </w:r>
       <w:r>
         <w:t>}</w:t>
-      </w:r>
-    </w:p>
-    <w:p>
-      <w:pPr>
-        <w:pStyle w:val="NoSpacing"/>
-      </w:pPr>
-      <w:r>
-        <w:t>position{R}</w:t>
       </w:r>
     </w:p>
     <w:p>
@@ -34234,7 +34629,7 @@
                     </pic:cNvPicPr>
                   </pic:nvPicPr>
                   <pic:blipFill>
-                    <a:blip r:embed="rId49" cstate="print">
+                    <a:blip r:embed="rId51" cstate="print">
                       <a:extLst>
                         <a:ext uri="{28A0092B-C50C-407E-A947-70E740481C1C}">
                           <a14:useLocalDpi xmlns:a14="http://schemas.microsoft.com/office/drawing/2010/main" val="0"/>
@@ -34369,7 +34764,7 @@
         <w:t>position{</w:t>
       </w:r>
       <w:r>
-        <w:t>h</w:t>
+        <w:t>p</w:t>
       </w:r>
       <w:r>
         <w:t>}</w:t>
@@ -34420,7 +34815,7 @@
                     </pic:cNvPicPr>
                   </pic:nvPicPr>
                   <pic:blipFill>
-                    <a:blip r:embed="rId50" cstate="print">
+                    <a:blip r:embed="rId52" cstate="print">
                       <a:extLst>
                         <a:ext uri="{28A0092B-C50C-407E-A947-70E740481C1C}">
                           <a14:useLocalDpi xmlns:a14="http://schemas.microsoft.com/office/drawing/2010/main" val="0"/>
@@ -35271,7 +35666,7 @@
         <w:t>{</w:t>
       </w:r>
       <w:r>
-        <w:t>h</w:t>
+        <w:t>p</w:t>
       </w:r>
       <w:r>
         <w:t>}</w:t>
@@ -35316,7 +35711,7 @@
                     </pic:cNvPicPr>
                   </pic:nvPicPr>
                   <pic:blipFill>
-                    <a:blip r:embed="rId51" cstate="print">
+                    <a:blip r:embed="rId53" cstate="print">
                       <a:extLst>
                         <a:ext uri="{28A0092B-C50C-407E-A947-70E740481C1C}">
                           <a14:useLocalDpi xmlns:a14="http://schemas.microsoft.com/office/drawing/2010/main" val="0"/>
@@ -35921,21 +36316,27 @@
         <w:pStyle w:val="NoSpacing"/>
       </w:pPr>
       <w:r>
-        <w:t>width{.4</w:t>
-      </w:r>
-      <w:r>
-        <w:t>5</w:t>
+        <w:t>width{</w:t>
+      </w:r>
+      <w:r>
+        <w:t>1</w:t>
+      </w:r>
+      <w:r>
+        <w:t>.}</w:t>
+      </w:r>
+    </w:p>
+    <w:p>
+      <w:pPr>
+        <w:pStyle w:val="NoSpacing"/>
+      </w:pPr>
+      <w:r>
+        <w:t>position{</w:t>
+      </w:r>
+      <w:r>
+        <w:t>c</w:t>
       </w:r>
       <w:r>
         <w:t>}</w:t>
-      </w:r>
-    </w:p>
-    <w:p>
-      <w:pPr>
-        <w:pStyle w:val="NoSpacing"/>
-      </w:pPr>
-      <w:r>
-        <w:t>position{R}</w:t>
       </w:r>
     </w:p>
     <w:p>
@@ -35984,7 +36385,7 @@
                     </pic:cNvPicPr>
                   </pic:nvPicPr>
                   <pic:blipFill>
-                    <a:blip r:embed="rId52" cstate="print">
+                    <a:blip r:embed="rId54" cstate="print">
                       <a:extLst>
                         <a:ext uri="{28A0092B-C50C-407E-A947-70E740481C1C}">
                           <a14:useLocalDpi xmlns:a14="http://schemas.microsoft.com/office/drawing/2010/main" val="0"/>
@@ -36547,7 +36948,13 @@
         <w:pStyle w:val="NoSpacing"/>
       </w:pPr>
       <w:r>
-        <w:t>position{h}</w:t>
+        <w:t>position{</w:t>
+      </w:r>
+      <w:r>
+        <w:t>p</w:t>
+      </w:r>
+      <w:r>
+        <w:t>}</w:t>
       </w:r>
     </w:p>
     <w:p>
@@ -36589,7 +36996,7 @@
                     </pic:cNvPicPr>
                   </pic:nvPicPr>
                   <pic:blipFill>
-                    <a:blip r:embed="rId53" cstate="print">
+                    <a:blip r:embed="rId55" cstate="print">
                       <a:extLst>
                         <a:ext uri="{28A0092B-C50C-407E-A947-70E740481C1C}">
                           <a14:useLocalDpi xmlns:a14="http://schemas.microsoft.com/office/drawing/2010/main" val="0"/>
@@ -36810,27 +37217,11 @@
           <w:bCs/>
         </w:rPr>
       </w:pPr>
-      <w:commentRangeStart w:id="73"/>
-      <w:r>
-        <w:rPr>
-          <w:bCs/>
-        </w:rPr>
-        <w:t>I</w:t>
-      </w:r>
-      <w:commentRangeEnd w:id="73"/>
-      <w:r>
-        <w:rPr>
-          <w:rStyle w:val="CommentReference"/>
-          <w:rFonts w:eastAsiaTheme="minorEastAsia"/>
-          <w:lang w:val="en-US" w:eastAsia="zh-TW"/>
-        </w:rPr>
-        <w:commentReference w:id="73"/>
-      </w:r>
-      <w:r>
-        <w:rPr>
-          <w:bCs/>
-        </w:rPr>
-        <w:t xml:space="preserve"> am deeply indebted to the Archdeacon Emeritus, and very good friend, Donald Campbell, for his personal contributions which, when directly quoted, appear in </w:t>
+      <w:r>
+        <w:rPr>
+          <w:bCs/>
+        </w:rPr>
+        <w:t xml:space="preserve">I am deeply indebted to the Archdeacon Emeritus, and very good friend, Donald Campbell, for his personal contributions which, when directly quoted, appear in </w:t>
       </w:r>
       <w:r>
         <w:rPr>
@@ -36979,7 +37370,13 @@
         <w:pStyle w:val="NoSpacing"/>
       </w:pPr>
       <w:r>
-        <w:t>position{h}</w:t>
+        <w:t>position{</w:t>
+      </w:r>
+      <w:r>
+        <w:t>c</w:t>
+      </w:r>
+      <w:r>
+        <w:t>}</w:t>
       </w:r>
     </w:p>
     <w:p>
@@ -37016,7 +37413,7 @@
                     </pic:cNvPicPr>
                   </pic:nvPicPr>
                   <pic:blipFill>
-                    <a:blip r:embed="rId54" cstate="print">
+                    <a:blip r:embed="rId56" cstate="print">
                       <a:extLst>
                         <a:ext uri="{28A0092B-C50C-407E-A947-70E740481C1C}">
                           <a14:useLocalDpi xmlns:a14="http://schemas.microsoft.com/office/drawing/2010/main" val="0"/>
@@ -37554,22 +37951,22 @@
       <w:pPr>
         <w:pStyle w:val="NoSpacing"/>
       </w:pPr>
+      <w:commentRangeStart w:id="73"/>
       <w:commentRangeStart w:id="74"/>
       <w:commentRangeStart w:id="75"/>
-      <w:commentRangeStart w:id="76"/>
       <w:r>
         <w:t>Supported</w:t>
       </w:r>
+      <w:commentRangeEnd w:id="73"/>
       <w:commentRangeEnd w:id="74"/>
       <w:commentRangeEnd w:id="75"/>
-      <w:commentRangeEnd w:id="76"/>
       <w:r>
         <w:rPr>
           <w:rStyle w:val="CommentReference"/>
           <w:rFonts w:eastAsiaTheme="minorEastAsia"/>
           <w:lang w:val="en-US" w:eastAsia="zh-TW"/>
         </w:rPr>
-        <w:commentReference w:id="74"/>
+        <w:commentReference w:id="73"/>
       </w:r>
       <w:r>
         <w:rPr>
@@ -37577,7 +37974,7 @@
           <w:rFonts w:eastAsiaTheme="minorEastAsia"/>
           <w:lang w:val="en-US" w:eastAsia="zh-TW"/>
         </w:rPr>
-        <w:commentReference w:id="75"/>
+        <w:commentReference w:id="74"/>
       </w:r>
       <w:r>
         <w:rPr>
@@ -37585,7 +37982,7 @@
           <w:rFonts w:eastAsiaTheme="minorEastAsia"/>
           <w:lang w:val="en-US" w:eastAsia="zh-TW"/>
         </w:rPr>
-        <w:commentReference w:id="76"/>
+        <w:commentReference w:id="75"/>
       </w:r>
       <w:r>
         <w:t xml:space="preserve"> by a solid team (Wardens D Kay and I D Kapernick; Lay Readers, B Gedge and I Kapernick; Synod representatives, E A Williamson and L Sakrzewski), work began immediately and progressed through 1973 on a steady basis.</w:t>
@@ -37597,83 +37994,72 @@
     <w:p>
       <w:pPr>
         <w:pStyle w:val="NoSpacing"/>
-        <w:ind w:left="720"/>
+        <w:rPr>
+          <w:rStyle w:val="Emphasis"/>
+        </w:rPr>
+      </w:pPr>
+      <w:r>
+        <w:rPr>
+          <w:rStyle w:val="Emphasis"/>
+        </w:rPr>
+        <w:t>‘On arrival in Murgon I discovered that as well as taking services at six centres I had also inherited 19 Religious Education classes at the primary schools at Murgon, Cherbourg, Goomeri and Kilkivan as well as at the High School at Murgon. Over the next few years with the Ministers’ Fraternal we moved to an ecumenical approach and had the Ministers and Lay volunteers take normal classes spread over the week and not just denominational groups. I succeeded so well that just before we left Murgon, I was only taking one class which was a class that no one else would take on as they were ‘too tough’.’</w:t>
+      </w:r>
+    </w:p>
+    <w:p>
+      <w:pPr>
+        <w:pStyle w:val="NoSpacing"/>
+      </w:pPr>
+    </w:p>
+    <w:p>
+      <w:pPr>
+        <w:pStyle w:val="NoSpacing"/>
+      </w:pPr>
+      <w:r>
+        <w:t>Innovative as ever, Rev Don, as he became known to the students, decided to break the lesson into different short spots as well as using visual aids for the main lesson. One was a ‘Ha Ha’ spot (jokes at which they groaned but wanted them to continue); others were ‘Did you know?’, ‘Dear Donald Dix’ and ‘The Serial’.  Books were read in serial form, always managing to stop at a crucial point, leaving the students waiting for ‘next week’s instalment’.</w:t>
+      </w:r>
+    </w:p>
+    <w:p>
+      <w:pPr>
+        <w:pStyle w:val="NoSpacing"/>
+      </w:pPr>
+    </w:p>
+    <w:p>
+      <w:pPr>
+        <w:pStyle w:val="NoSpacing"/>
+      </w:pPr>
+      <w:r>
+        <w:t>The regular Services roster (as indicated in the section on Rev Gerlach) which had stood for many years was followed. However, they were not all at consistent times each week, plus Murgon, the chief centre, was only being offered a Holy Communion service twice monthly.</w:t>
+      </w:r>
+    </w:p>
+    <w:p>
+      <w:pPr>
+        <w:pStyle w:val="NoSpacing"/>
         <w:rPr>
           <w:i/>
           <w:iCs/>
         </w:rPr>
       </w:pPr>
       <w:r>
+        <w:rPr>
+          <w:rStyle w:val="Emphasis"/>
+        </w:rPr>
         <w:t>‘</w:t>
       </w:r>
       <w:r>
         <w:rPr>
-          <w:i/>
-          <w:iCs/>
-        </w:rPr>
-        <w:t>On arrival in Murgon I discovered that as well as taking services at six centres I had also inherited 19 Religious Education classes at the primary schools at Murgon, Cherbourg, Goomeri and Kilkivan as well as at the High School at Murgon. Over the next few years with the Ministers’ Fraternal we moved to an ecumenical approach and had the Ministers and Lay volunteers take normal classes spread over the week and not just denominational groups. I succeeded so well that just before we left Murgon, I was only taking one class which was a class that no one else would take on as they were ‘too tough’.’</w:t>
-      </w:r>
-    </w:p>
-    <w:p>
-      <w:pPr>
-        <w:pStyle w:val="NoSpacing"/>
-      </w:pPr>
-    </w:p>
-    <w:p>
-      <w:pPr>
-        <w:pStyle w:val="NoSpacing"/>
-      </w:pPr>
-      <w:r>
-        <w:t>Innovative as ever, Rev Don, as he became known to the students, decided to break the lesson into different short spots as well as using visual aids for the main lesson. One was a ‘Ha Ha’ spot (jokes at which they groaned but wanted them to continue); others were ‘Did you know?’, ‘Dear Donald Dix’ and ‘The Serial’.  Books were read in serial form, always managing to stop at a crucial point, leaving the students waiting for ‘next week’s instalment’.</w:t>
-      </w:r>
-    </w:p>
-    <w:p>
-      <w:pPr>
-        <w:pStyle w:val="NoSpacing"/>
-      </w:pPr>
-    </w:p>
-    <w:p>
-      <w:pPr>
-        <w:pStyle w:val="NoSpacing"/>
-      </w:pPr>
-      <w:r>
-        <w:t>The regular Services roster (as indicated in the section on Rev Gerlach) which had stood for many years was followed. However, they were not all at consistent times each week, plus Murgon, the chief centre, was only being offered a Holy Communion service twice monthly.</w:t>
-      </w:r>
-    </w:p>
-    <w:p>
-      <w:pPr>
-        <w:pStyle w:val="NoSpacing"/>
-        <w:ind w:left="720"/>
-        <w:rPr>
-          <w:i/>
-          <w:iCs/>
-        </w:rPr>
-      </w:pPr>
-      <w:r>
-        <w:rPr>
-          <w:i/>
-          <w:iCs/>
-        </w:rPr>
-        <w:t>‘</w:t>
-      </w:r>
-      <w:r>
-        <w:rPr>
-          <w:i/>
-          <w:iCs/>
+          <w:rStyle w:val="Emphasis"/>
         </w:rPr>
         <w:t>…when Bill Gedge came to Christ Church Murgon for a 7.30am service on the Sunday it was scheduled for 7.30pm, it seemed we had to re-think the whole matter of times of services. Associated with this was the fact that Boonara and Windera had one 11.00am Sunday service a month and a 2.00pm Sunday service. The afternoon services were nearly impossible in high summer</w:t>
       </w:r>
       <w:r>
         <w:rPr>
-          <w:i/>
-          <w:iCs/>
+          <w:rStyle w:val="Emphasis"/>
         </w:rPr>
         <w:t>.</w:t>
       </w:r>
       <w:r>
         <w:rPr>
-          <w:i/>
-          <w:iCs/>
+          <w:rStyle w:val="Emphasis"/>
         </w:rPr>
         <w:t>’</w:t>
       </w:r>
@@ -37770,8 +38156,8 @@
       <w:r>
         <w:t xml:space="preserve">, </w:t>
       </w:r>
-      <w:commentRangeStart w:id="77"/>
-      <w:commentRangeEnd w:id="77"/>
+      <w:commentRangeStart w:id="76"/>
+      <w:commentRangeEnd w:id="76"/>
       <w:r>
         <w:rPr>
           <w:rStyle w:val="CommentReference"/>
@@ -37779,7 +38165,7 @@
           <w:highlight w:val="cyan"/>
           <w:lang w:val="en-US" w:eastAsia="zh-TW"/>
         </w:rPr>
-        <w:commentReference w:id="77"/>
+        <w:commentReference w:id="76"/>
       </w:r>
       <w:r>
         <w:t xml:space="preserve">set out the new service proposals allowing Holy Communion to be offered in five centres every Sunday except for the </w:t>
@@ -37852,50 +38238,53 @@
         </w:rPr>
       </w:pPr>
       <w:r>
+        <w:t xml:space="preserve">A 5.30pm option for Cherbourg was also introduced </w:t>
+      </w:r>
+      <w:r>
+        <w:t>but changed later to 6.00pm on all Sundays</w:t>
+      </w:r>
+      <w:r>
+        <w:t xml:space="preserve">; </w:t>
+      </w:r>
+      <w:r>
+        <w:t>Goomeri: 1</w:t>
+      </w:r>
+      <w:r>
+        <w:rPr>
+          <w:vertAlign w:val="superscript"/>
+        </w:rPr>
+        <w:t>ST</w:t>
+      </w:r>
+      <w:r>
+        <w:t xml:space="preserve"> Sunday @ 7.30pm and 4h Sunday @ 11.00am</w:t>
+      </w:r>
+      <w:r>
+        <w:t xml:space="preserve">; </w:t>
+      </w:r>
+      <w:r>
+        <w:t>Kilkivan: 1</w:t>
+      </w:r>
+      <w:r>
+        <w:rPr>
+          <w:vertAlign w:val="superscript"/>
+        </w:rPr>
+        <w:t>ST</w:t>
+      </w:r>
+      <w:r>
+        <w:t xml:space="preserve"> and 4</w:t>
+      </w:r>
+      <w:r>
+        <w:rPr>
+          <w:vertAlign w:val="superscript"/>
+        </w:rPr>
+        <w:t xml:space="preserve">th </w:t>
+      </w:r>
+      <w:r>
+        <w:t xml:space="preserve">Sundays  @ </w:t>
+      </w:r>
+      <w:r>
         <w:lastRenderedPageBreak/>
-        <w:t xml:space="preserve">A 5.30pm option for Cherbourg was also introduced </w:t>
-      </w:r>
-      <w:r>
-        <w:t>but changed later to 6.00pm on all Sundays</w:t>
-      </w:r>
-      <w:r>
-        <w:t xml:space="preserve">; </w:t>
-      </w:r>
-      <w:r>
-        <w:t>Goomeri: 1</w:t>
-      </w:r>
-      <w:r>
-        <w:rPr>
-          <w:vertAlign w:val="superscript"/>
-        </w:rPr>
-        <w:t>ST</w:t>
-      </w:r>
-      <w:r>
-        <w:t xml:space="preserve"> Sunday @ 7.30pm and 4h Sunday @ 11.00am</w:t>
-      </w:r>
-      <w:r>
-        <w:t xml:space="preserve">; </w:t>
-      </w:r>
-      <w:r>
-        <w:t>Kilkivan: 1</w:t>
-      </w:r>
-      <w:r>
-        <w:rPr>
-          <w:vertAlign w:val="superscript"/>
-        </w:rPr>
-        <w:t>ST</w:t>
-      </w:r>
-      <w:r>
-        <w:t xml:space="preserve"> and 4</w:t>
-      </w:r>
-      <w:r>
-        <w:rPr>
-          <w:vertAlign w:val="superscript"/>
-        </w:rPr>
-        <w:t xml:space="preserve">th </w:t>
-      </w:r>
-      <w:r>
-        <w:t>Sundays  @ 11.00am</w:t>
+        <w:t>11.00am</w:t>
       </w:r>
       <w:r>
         <w:t xml:space="preserve">; </w:t>
@@ -37995,16 +38384,13 @@
     <w:p>
       <w:pPr>
         <w:pStyle w:val="NoSpacing"/>
-        <w:ind w:left="720"/>
-        <w:rPr>
-          <w:i/>
-          <w:iCs/>
-        </w:rPr>
-      </w:pPr>
-      <w:r>
-        <w:rPr>
-          <w:i/>
-          <w:iCs/>
+        <w:rPr>
+          <w:rStyle w:val="Emphasis"/>
+        </w:rPr>
+      </w:pPr>
+      <w:r>
+        <w:rPr>
+          <w:rStyle w:val="Emphasis"/>
         </w:rPr>
         <w:t>‘The intense discussions we had in the vestry afterwards at both Boonara and Windera over supper were a highlight.  The topics ranged from politics to prices of wheat, pigs and beef to ethical issues and deep theological questions.  They were great times.’</w:t>
       </w:r>
@@ -38110,16 +38496,13 @@
         <w:pStyle w:val="NoSpacing"/>
       </w:pPr>
       <w:r>
-        <w:t>width{.</w:t>
-      </w:r>
-      <w:r>
-        <w:t>4</w:t>
-      </w:r>
-      <w:r>
-        <w:t>5</w:t>
-      </w:r>
-      <w:r>
-        <w:t>}</w:t>
+        <w:t>width{</w:t>
+      </w:r>
+      <w:r>
+        <w:t>1</w:t>
+      </w:r>
+      <w:r>
+        <w:t>.}</w:t>
       </w:r>
     </w:p>
     <w:p>
@@ -38130,7 +38513,7 @@
         <w:t>position{</w:t>
       </w:r>
       <w:r>
-        <w:t>R</w:t>
+        <w:t>c</w:t>
       </w:r>
       <w:r>
         <w:t>}</w:t>
@@ -38186,7 +38569,7 @@
                     </pic:cNvPicPr>
                   </pic:nvPicPr>
                   <pic:blipFill>
-                    <a:blip r:embed="rId55" cstate="print">
+                    <a:blip r:embed="rId57" cstate="print">
                       <a:extLst>
                         <a:ext uri="{28A0092B-C50C-407E-A947-70E740481C1C}">
                           <a14:useLocalDpi xmlns:a14="http://schemas.microsoft.com/office/drawing/2010/main" val="0"/>
@@ -38240,37 +38623,37 @@
       <w:r>
         <w:t>, f</w:t>
       </w:r>
-      <w:commentRangeStart w:id="78"/>
+      <w:commentRangeStart w:id="77"/>
       <w:r>
         <w:t>unds</w:t>
       </w:r>
-      <w:commentRangeEnd w:id="78"/>
+      <w:commentRangeEnd w:id="77"/>
       <w:r>
         <w:rPr>
           <w:rStyle w:val="CommentReference"/>
           <w:rFonts w:eastAsiaTheme="minorEastAsia"/>
           <w:lang w:val="en-US" w:eastAsia="zh-TW"/>
         </w:rPr>
-        <w:commentReference w:id="78"/>
+        <w:commentReference w:id="77"/>
       </w:r>
       <w:r>
         <w:t xml:space="preserve"> from street stalls and catering for functions were often boosted through the efforts of Bill and May Gedge in their vegetable garden in Gore Street and the sale or use of its </w:t>
       </w:r>
-      <w:commentRangeStart w:id="79"/>
+      <w:commentRangeStart w:id="78"/>
       <w:r>
         <w:t>bount</w:t>
       </w:r>
       <w:r>
         <w:t>y</w:t>
       </w:r>
-      <w:commentRangeEnd w:id="79"/>
+      <w:commentRangeEnd w:id="78"/>
       <w:r>
         <w:rPr>
           <w:rStyle w:val="CommentReference"/>
           <w:rFonts w:eastAsiaTheme="minorEastAsia"/>
           <w:lang w:val="en-US" w:eastAsia="zh-TW"/>
         </w:rPr>
-        <w:commentReference w:id="79"/>
+        <w:commentReference w:id="78"/>
       </w:r>
       <w:r>
         <w:rPr>
@@ -38282,94 +38665,79 @@
     </w:p>
     <w:p>
       <w:pPr>
-        <w:pStyle w:val="NoSpacing"/>
-        <w:ind w:left="720"/>
-        <w:rPr>
-          <w:i/>
-          <w:iCs/>
-        </w:rPr>
-      </w:pPr>
-      <w:r>
-        <w:rPr>
-          <w:i/>
-          <w:iCs/>
+        <w:rPr>
+          <w:rStyle w:val="Emphasis"/>
+        </w:rPr>
+      </w:pPr>
+      <w:r>
+        <w:rPr>
+          <w:rStyle w:val="Emphasis"/>
         </w:rPr>
         <w:t>‘</w:t>
       </w:r>
       <w:r>
         <w:rPr>
-          <w:i/>
-          <w:iCs/>
+          <w:rStyle w:val="Emphasis"/>
         </w:rPr>
         <w:t xml:space="preserve">When </w:t>
       </w:r>
       <w:r>
         <w:rPr>
-          <w:i/>
-          <w:iCs/>
+          <w:rStyle w:val="Emphasis"/>
         </w:rPr>
         <w:t xml:space="preserve">we arrived in 1973 Bill was a widower. From the Church of England Vegetable account Bill Gedge was able to provide the funds to buy </w:t>
       </w:r>
       <w:r>
         <w:rPr>
-          <w:i/>
-          <w:iCs/>
+          <w:rStyle w:val="Emphasis"/>
         </w:rPr>
         <w:t xml:space="preserve">the new technical device – a </w:t>
       </w:r>
       <w:r>
         <w:rPr>
-          <w:i/>
-          <w:iCs/>
+          <w:rStyle w:val="Emphasis"/>
         </w:rPr>
         <w:t>Fordigraph duplicator</w:t>
       </w:r>
       <w:r>
         <w:rPr>
-          <w:i/>
-          <w:iCs/>
+          <w:rStyle w:val="Emphasis"/>
         </w:rPr>
         <w:t xml:space="preserve"> –</w:t>
       </w:r>
       <w:r>
         <w:rPr>
-          <w:i/>
-          <w:iCs/>
+          <w:rStyle w:val="Emphasis"/>
         </w:rPr>
         <w:t xml:space="preserve"> so</w:t>
       </w:r>
       <w:r>
         <w:rPr>
-          <w:i/>
-          <w:iCs/>
+          <w:rStyle w:val="Emphasis"/>
         </w:rPr>
         <w:t xml:space="preserve"> now</w:t>
       </w:r>
       <w:r>
         <w:rPr>
-          <w:i/>
-          <w:iCs/>
+          <w:rStyle w:val="Emphasis"/>
         </w:rPr>
         <w:t xml:space="preserve"> the weekly notice sheet could be in colour</w:t>
       </w:r>
       <w:r>
         <w:rPr>
-          <w:i/>
-          <w:iCs/>
+          <w:rStyle w:val="Emphasis"/>
         </w:rPr>
         <w:t xml:space="preserve">. His efforts also funded </w:t>
       </w:r>
       <w:r>
         <w:rPr>
-          <w:i/>
-          <w:iCs/>
+          <w:rStyle w:val="Emphasis"/>
         </w:rPr>
         <w:t>an overhead projector. While it was cumbersome it allowed the use of visual aids in the services. Several times a year Rev Don brought bookstalls from the CMS Bookshop to all the centres.</w:t>
       </w:r>
       <w:r>
         <w:rPr>
-          <w:i/>
-          <w:iCs/>
+          <w:rStyle w:val="Emphasis"/>
         </w:rPr>
         <w:t>’</w:t>
       </w:r>
@@ -38813,38 +39181,25 @@
     <w:p>
       <w:pPr>
         <w:pStyle w:val="NoSpacing"/>
-        <w:ind w:left="720"/>
-        <w:rPr>
-          <w:bCs/>
-          <w:i/>
-          <w:iCs/>
-          <w:color w:val="000000" w:themeColor="text1"/>
-        </w:rPr>
-      </w:pPr>
-      <w:r>
-        <w:rPr>
-          <w:bCs/>
-          <w:i/>
-          <w:iCs/>
-          <w:color w:val="000000" w:themeColor="text1"/>
+        <w:rPr>
+          <w:rStyle w:val="Emphasis"/>
+        </w:rPr>
+      </w:pPr>
+      <w:r>
+        <w:rPr>
+          <w:rStyle w:val="Emphasis"/>
         </w:rPr>
         <w:t>‘</w:t>
       </w:r>
       <w:r>
         <w:rPr>
-          <w:bCs/>
-          <w:i/>
-          <w:iCs/>
-          <w:color w:val="000000" w:themeColor="text1"/>
+          <w:rStyle w:val="Emphasis"/>
         </w:rPr>
         <w:t>There was also an outreach activity in the main street of Murgon one Saturday morning, on the back of a truck. At one stage we had a large group of children really enjoying the singing and action songs. A group of adults then appeared and ushered them away. It seems that there was a regional gathering of Jehovah’s Witnesses in the Murgon hall that weekend and our effort was not appreciated by the adults.</w:t>
       </w:r>
       <w:r>
         <w:rPr>
-          <w:bCs/>
-          <w:i/>
-          <w:iCs/>
-          <w:color w:val="000000" w:themeColor="text1"/>
+          <w:rStyle w:val="Emphasis"/>
         </w:rPr>
         <w:t>’</w:t>
       </w:r>
@@ -39473,7 +39828,13 @@
         <w:rPr>
           <w:bCs/>
         </w:rPr>
-        <w:t>.45</w:t>
+        <w:t>1</w:t>
+      </w:r>
+      <w:r>
+        <w:rPr>
+          <w:bCs/>
+        </w:rPr>
+        <w:t>.</w:t>
       </w:r>
       <w:r>
         <w:rPr>
@@ -39499,7 +39860,7 @@
         <w:rPr>
           <w:bCs/>
         </w:rPr>
-        <w:t>R</w:t>
+        <w:t>c</w:t>
       </w:r>
       <w:r>
         <w:rPr>
@@ -39557,7 +39918,7 @@
                     </pic:cNvPicPr>
                   </pic:nvPicPr>
                   <pic:blipFill>
-                    <a:blip r:embed="rId56" cstate="print">
+                    <a:blip r:embed="rId58" cstate="print">
                       <a:extLst>
                         <a:ext uri="{28A0092B-C50C-407E-A947-70E740481C1C}">
                           <a14:useLocalDpi xmlns:a14="http://schemas.microsoft.com/office/drawing/2010/main" val="0"/>
@@ -39992,7 +40353,13 @@
         <w:rPr>
           <w:bCs/>
         </w:rPr>
-        <w:t>.45</w:t>
+        <w:t>1</w:t>
+      </w:r>
+      <w:r>
+        <w:rPr>
+          <w:bCs/>
+        </w:rPr>
+        <w:t>.</w:t>
       </w:r>
       <w:r>
         <w:rPr>
@@ -40018,7 +40385,7 @@
         <w:rPr>
           <w:bCs/>
         </w:rPr>
-        <w:t>R</w:t>
+        <w:t>c</w:t>
       </w:r>
       <w:r>
         <w:rPr>
@@ -40088,7 +40455,7 @@
                     </pic:cNvPicPr>
                   </pic:nvPicPr>
                   <pic:blipFill>
-                    <a:blip r:embed="rId57" cstate="print">
+                    <a:blip r:embed="rId59" cstate="print">
                       <a:extLst>
                         <a:ext uri="{28A0092B-C50C-407E-A947-70E740481C1C}">
                           <a14:useLocalDpi xmlns:a14="http://schemas.microsoft.com/office/drawing/2010/main" val="0"/>
@@ -41042,6 +41409,114 @@
     <w:p>
       <w:pPr>
         <w:pStyle w:val="NoSpacing"/>
+      </w:pPr>
+      <w:r>
+        <w:t>file{</w:t>
+      </w:r>
+      <w:r>
+        <w:t>mcnamara</w:t>
+      </w:r>
+      <w:r>
+        <w:t>.jpg}</w:t>
+      </w:r>
+    </w:p>
+    <w:p>
+      <w:pPr>
+        <w:pStyle w:val="NoSpacing"/>
+      </w:pPr>
+      <w:r>
+        <w:t>width{</w:t>
+      </w:r>
+      <w:r>
+        <w:t>1</w:t>
+      </w:r>
+      <w:r>
+        <w:t>.}</w:t>
+      </w:r>
+    </w:p>
+    <w:p>
+      <w:pPr>
+        <w:pStyle w:val="NoSpacing"/>
+      </w:pPr>
+      <w:r>
+        <w:t>position{c}</w:t>
+      </w:r>
+    </w:p>
+    <w:p>
+      <w:pPr>
+        <w:pStyle w:val="NoSpacing"/>
+      </w:pPr>
+      <w:r>
+        <w:t xml:space="preserve">caption{Rev </w:t>
+      </w:r>
+      <w:r>
+        <w:t>Victor McNamara</w:t>
+      </w:r>
+      <w:r>
+        <w:t>}</w:t>
+      </w:r>
+    </w:p>
+    <w:p>
+      <w:pPr>
+        <w:pStyle w:val="NoSpacing"/>
+      </w:pPr>
+      <w:r>
+        <w:rPr>
+          <w:noProof/>
+        </w:rPr>
+        <w:drawing>
+          <wp:inline distT="0" distB="0" distL="0" distR="0" wp14:anchorId="3CBB9C11" wp14:editId="0EA6FB52">
+            <wp:extent cx="1495425" cy="2200275"/>
+            <wp:effectExtent l="0" t="0" r="9525" b="9525"/>
+            <wp:docPr id="44" name="Picture 44"/>
+            <wp:cNvGraphicFramePr>
+              <a:graphicFrameLocks xmlns:a="http://schemas.openxmlformats.org/drawingml/2006/main" noChangeAspect="1"/>
+            </wp:cNvGraphicFramePr>
+            <a:graphic xmlns:a="http://schemas.openxmlformats.org/drawingml/2006/main">
+              <a:graphicData uri="http://schemas.openxmlformats.org/drawingml/2006/picture">
+                <pic:pic xmlns:pic="http://schemas.openxmlformats.org/drawingml/2006/picture">
+                  <pic:nvPicPr>
+                    <pic:cNvPr id="0" name="Picture 4"/>
+                    <pic:cNvPicPr>
+                      <a:picLocks noChangeAspect="1" noChangeArrowheads="1"/>
+                    </pic:cNvPicPr>
+                  </pic:nvPicPr>
+                  <pic:blipFill>
+                    <a:blip r:embed="rId60" cstate="print">
+                      <a:extLst>
+                        <a:ext uri="{28A0092B-C50C-407E-A947-70E740481C1C}">
+                          <a14:useLocalDpi xmlns:a14="http://schemas.microsoft.com/office/drawing/2010/main" val="0"/>
+                        </a:ext>
+                      </a:extLst>
+                    </a:blip>
+                    <a:srcRect/>
+                    <a:stretch>
+                      <a:fillRect/>
+                    </a:stretch>
+                  </pic:blipFill>
+                  <pic:spPr bwMode="auto">
+                    <a:xfrm>
+                      <a:off x="0" y="0"/>
+                      <a:ext cx="1495425" cy="2200275"/>
+                    </a:xfrm>
+                    <a:prstGeom prst="rect">
+                      <a:avLst/>
+                    </a:prstGeom>
+                    <a:noFill/>
+                    <a:ln>
+                      <a:noFill/>
+                    </a:ln>
+                  </pic:spPr>
+                </pic:pic>
+              </a:graphicData>
+            </a:graphic>
+          </wp:inline>
+        </w:drawing>
+      </w:r>
+    </w:p>
+    <w:p>
+      <w:pPr>
+        <w:pStyle w:val="NoSpacing"/>
         <w:rPr>
           <w:bCs/>
         </w:rPr>
@@ -41258,7 +41733,14 @@
         <w:rPr>
           <w:bCs/>
         </w:rPr>
-        <w:t>!’ when an ‘important’ cricket match was being played. An added bonus for him was the continuing presence of Miss Joan Gray as Parish Assistant along with a co-operative and cohesive Christian community.</w:t>
+        <w:t xml:space="preserve">!’ when an ‘important’ cricket match was being </w:t>
+      </w:r>
+      <w:r>
+        <w:rPr>
+          <w:bCs/>
+        </w:rPr>
+        <w:lastRenderedPageBreak/>
+        <w:t>played. An added bonus for him was the continuing presence of Miss Joan Gray as Parish Assistant along with a co-operative and cohesive Christian community.</w:t>
       </w:r>
     </w:p>
     <w:p>
@@ -41425,21 +41907,21 @@
         </w:rPr>
         <w:t xml:space="preserve">, signed as witness to Archbishop Arnott’s </w:t>
       </w:r>
-      <w:commentRangeStart w:id="80"/>
+      <w:commentRangeStart w:id="79"/>
       <w:r>
         <w:rPr>
           <w:bCs/>
         </w:rPr>
         <w:t>signature</w:t>
       </w:r>
-      <w:commentRangeEnd w:id="80"/>
+      <w:commentRangeEnd w:id="79"/>
       <w:r>
         <w:rPr>
           <w:rStyle w:val="CommentReference"/>
           <w:rFonts w:eastAsiaTheme="minorEastAsia"/>
           <w:lang w:val="en-US" w:eastAsia="zh-TW"/>
         </w:rPr>
-        <w:commentReference w:id="80"/>
+        <w:commentReference w:id="79"/>
       </w:r>
       <w:r>
         <w:rPr>
@@ -41492,14 +41974,7 @@
         <w:rPr>
           <w:bCs/>
         </w:rPr>
-        <w:t xml:space="preserve"> Year Book for the period indicates a dedicated parish with an active support team working with the </w:t>
-      </w:r>
-      <w:r>
-        <w:rPr>
-          <w:bCs/>
-        </w:rPr>
-        <w:lastRenderedPageBreak/>
-        <w:t>Rector.</w:t>
+        <w:t xml:space="preserve"> Year Book for the period indicates a dedicated parish with an active support team working with the Rector.</w:t>
       </w:r>
       <w:r>
         <w:rPr>
@@ -41846,7 +42321,16 @@
           <w:bCs/>
           <w:lang w:val="en-AU" w:eastAsia="en-US"/>
         </w:rPr>
-        <w:t>Throughout 1979 and into the early 1980s the signatures of both McNamara and Joan Gray appeared in regular pattern as officiating at Holy Communion and either Morning or Evening Prayer respectively, throughout the parish.  Occasional services were delivered by other ministers and lay persons, such as S James, Bill Gedge, Mick Kapernick and Ewen McIntosh.    The parish was well served in this regard. During March 1983 the Diocesan Registrar, N C Reid advised that Bruce David Boucher (Murgon), Henry Derek Collins (Cherbourg) and Marcia Gay McIntosh (Boonara) were officially accepted to be licenced as Liturgical Assistants – Mrs McIntosh with a full licence, allowing her to conduct services, preach, and conduct funerals as well as the other LA duties such as administering the chalice.  Mick Kapernick’s licence was renewed.  Later, Shirley Waldock was</w:t>
+        <w:t xml:space="preserve">Throughout 1979 and into the early 1980s the signatures of both McNamara and Joan Gray appeared in regular pattern as officiating at Holy Communion and either Morning or Evening Prayer respectively, throughout the parish.  Occasional services were delivered by other ministers and lay </w:t>
+      </w:r>
+      <w:r>
+        <w:rPr>
+          <w:rFonts w:eastAsiaTheme="minorHAnsi"/>
+          <w:bCs/>
+          <w:lang w:val="en-AU" w:eastAsia="en-US"/>
+        </w:rPr>
+        <w:lastRenderedPageBreak/>
+        <w:t>persons, such as S James, Bill Gedge, Mick Kapernick and Ewen McIntosh.    The parish was well served in this regard. During March 1983 the Diocesan Registrar, N C Reid advised that Bruce David Boucher (Murgon), Henry Derek Collins (Cherbourg) and Marcia Gay McIntosh (Boonara) were officially accepted to be licenced as Liturgical Assistants – Mrs McIntosh with a full licence, allowing her to conduct services, preach, and conduct funerals as well as the other LA duties such as administering the chalice.  Mick Kapernick’s licence was renewed.  Later, Shirley Waldock was</w:t>
       </w:r>
       <w:r>
         <w:rPr>
@@ -41952,7 +42436,6 @@
           <w:bCs/>
           <w:lang w:val="en-AU" w:eastAsia="en-US"/>
         </w:rPr>
-        <w:lastRenderedPageBreak/>
         <w:t>The sacramental services of Baptism and Marriage remained as a feature of priestly routine, as did the inevitable funerals, though some of them were conducted by licenced lay assistants.</w:t>
       </w:r>
     </w:p>
@@ -42268,7 +42751,16 @@
           <w:bCs/>
           <w:lang w:val="en-AU" w:eastAsia="en-US"/>
         </w:rPr>
-        <w:t xml:space="preserve">By 1983, Rev McNamara began trialling mid-week Friendship Services in Goomeri and Kilkivan, mainly as a pastoral outreach to the elderly and mothers with young families who found it difficult to attend church at the scheduled Sunday times. These were relaxed, productive devotional times where even the most energetic and vocal children felt welcome. These proved to be a valuable addition to the schedule for the duration of his incumbency, resulting in increased participation in activities, Guild membership as just one example. </w:t>
+        <w:t xml:space="preserve">By 1983, Rev McNamara began trialling mid-week Friendship Services in Goomeri and Kilkivan, mainly as a pastoral outreach to the elderly and mothers with young families who found it difficult to attend church at the scheduled Sunday times. These were relaxed, productive devotional times where even the most energetic and vocal children felt welcome. These proved to be a valuable </w:t>
+      </w:r>
+      <w:r>
+        <w:rPr>
+          <w:rFonts w:eastAsiaTheme="minorHAnsi"/>
+          <w:bCs/>
+          <w:lang w:val="en-AU" w:eastAsia="en-US"/>
+        </w:rPr>
+        <w:lastRenderedPageBreak/>
+        <w:t xml:space="preserve">addition to the schedule for the duration of his incumbency, resulting in increased participation in activities, Guild membership as just one example. </w:t>
       </w:r>
     </w:p>
     <w:p>
@@ -42297,21 +42789,21 @@
         </w:rPr>
         <w:t xml:space="preserve"> </w:t>
       </w:r>
-      <w:commentRangeStart w:id="81"/>
+      <w:commentRangeStart w:id="80"/>
       <w:r>
         <w:rPr>
           <w:bCs/>
         </w:rPr>
         <w:t>Former</w:t>
       </w:r>
-      <w:commentRangeEnd w:id="81"/>
+      <w:commentRangeEnd w:id="80"/>
       <w:r>
         <w:rPr>
           <w:rStyle w:val="CommentReference"/>
           <w:rFonts w:eastAsiaTheme="minorEastAsia"/>
           <w:lang w:val="en-US" w:eastAsia="zh-TW"/>
         </w:rPr>
-        <w:commentReference w:id="81"/>
+        <w:commentReference w:id="80"/>
       </w:r>
       <w:r>
         <w:rPr>
@@ -42501,7 +42993,6 @@
         <w:rPr>
           <w:bCs/>
         </w:rPr>
-        <w:lastRenderedPageBreak/>
         <w:t xml:space="preserve">Amusing comment: </w:t>
       </w:r>
       <w:r>
@@ -43040,6 +43531,7 @@
           <w:bCs/>
           <w:lang w:val="en-AU" w:eastAsia="en-US"/>
         </w:rPr>
+        <w:lastRenderedPageBreak/>
         <w:t>86</w:t>
       </w:r>
       <w:r>
@@ -43452,11 +43944,7 @@
         <w:t xml:space="preserve">took the plunge’ as far as Christian commitment is concerned </w:t>
       </w:r>
       <w:r>
-        <w:t xml:space="preserve">…when she was baptised beside Boonara Creek. Thirty people including husband Paul and two children, Daniel </w:t>
-      </w:r>
-      <w:r>
-        <w:lastRenderedPageBreak/>
-        <w:t>and Michelle, were present to see Alice take this very important step in her life…’</w:t>
+        <w:t>…when she was baptised beside Boonara Creek. Thirty people including husband Paul and two children, Daniel and Michelle, were present to see Alice take this very important step in her life…’</w:t>
       </w:r>
       <w:r>
         <w:t xml:space="preserve"> </w:t>
@@ -43693,7 +44181,16 @@
           <w:bCs/>
           <w:lang w:val="en-AU" w:eastAsia="en-US"/>
         </w:rPr>
-        <w:t xml:space="preserve"> with many Murgon parishioners and a contingent from Wondai parish under the leadership or Rev Glen Zimmerlee</w:t>
+        <w:t xml:space="preserve"> with many Murgon parishioners and a contingent from Wondai parish under the </w:t>
+      </w:r>
+      <w:r>
+        <w:rPr>
+          <w:rFonts w:eastAsiaTheme="minorHAnsi"/>
+          <w:bCs/>
+          <w:lang w:val="en-AU" w:eastAsia="en-US"/>
+        </w:rPr>
+        <w:lastRenderedPageBreak/>
+        <w:t>leadership or Rev Glen Zimmerlee</w:t>
       </w:r>
       <w:r>
         <w:rPr>
@@ -43799,7 +44296,13 @@
         <w:pStyle w:val="NoSpacing"/>
       </w:pPr>
       <w:r>
-        <w:t>position{h}</w:t>
+        <w:t>position{</w:t>
+      </w:r>
+      <w:r>
+        <w:t>p</w:t>
+      </w:r>
+      <w:r>
+        <w:t>}</w:t>
       </w:r>
     </w:p>
     <w:p>
@@ -43854,7 +44357,7 @@
                     </pic:cNvPicPr>
                   </pic:nvPicPr>
                   <pic:blipFill>
-                    <a:blip r:embed="rId58" cstate="print">
+                    <a:blip r:embed="rId61" cstate="print">
                       <a:extLst>
                         <a:ext uri="{28A0092B-C50C-407E-A947-70E740481C1C}">
                           <a14:useLocalDpi xmlns:a14="http://schemas.microsoft.com/office/drawing/2010/main" val="0"/>
@@ -44071,7 +44574,7 @@
           <w:bCs/>
           <w:lang w:val="en-AU" w:eastAsia="en-US"/>
         </w:rPr>
-        <w:t xml:space="preserve">purchased 96 Hymn </w:t>
+        <w:t>purchased 96 Hymn books</w:t>
       </w:r>
       <w:r>
         <w:rPr>
@@ -44079,164 +44582,164 @@
           <w:bCs/>
           <w:lang w:val="en-AU" w:eastAsia="en-US"/>
         </w:rPr>
+        <w:t xml:space="preserve"> - $625.45, as well as augmenting the Organ and Car funds, contributing to Missions such as CMS and various Homes, and continuing to maintain and improve the Parish Hall facilities. The list could go on. And that was just Murgon Guild. Goomeri, Kilkivan and Boonara Guilds were also diligently and feverishly working in support. </w:t>
+      </w:r>
+    </w:p>
+    <w:p>
+      <w:pPr>
+        <w:spacing w:after="0" w:line="240" w:lineRule="auto"/>
+        <w:rPr>
+          <w:rFonts w:eastAsiaTheme="minorHAnsi"/>
+          <w:bCs/>
+          <w:lang w:val="en-AU" w:eastAsia="en-US"/>
+        </w:rPr>
+      </w:pPr>
+    </w:p>
+    <w:p>
+      <w:pPr>
+        <w:spacing w:after="0" w:line="240" w:lineRule="auto"/>
+        <w:rPr>
+          <w:rFonts w:eastAsiaTheme="minorHAnsi"/>
+          <w:bCs/>
+          <w:lang w:val="en-AU" w:eastAsia="en-US"/>
+        </w:rPr>
+      </w:pPr>
+      <w:r>
+        <w:rPr>
+          <w:rFonts w:eastAsiaTheme="minorHAnsi"/>
+          <w:bCs/>
+          <w:lang w:val="en-AU" w:eastAsia="en-US"/>
+        </w:rPr>
+        <w:t xml:space="preserve">Hindsight provides a view of changing district demographics beginning as early as the lead into the 1960s. Larger holdings to support family businesses were seen a more viable option to the smaller dairy and mixed farming holdings. Government supported acquisitions of ‘the-farm-next-door’ and the registering of family businesses names and family trusts were seen as positive moves aiming to support rural industries and keep young people in these areas. </w:t>
+      </w:r>
+    </w:p>
+    <w:p>
+      <w:pPr>
+        <w:spacing w:after="0" w:line="240" w:lineRule="auto"/>
+        <w:rPr>
+          <w:rFonts w:eastAsiaTheme="minorHAnsi"/>
+          <w:bCs/>
+          <w:lang w:val="en-AU" w:eastAsia="en-US"/>
+        </w:rPr>
+      </w:pPr>
+    </w:p>
+    <w:p>
+      <w:pPr>
+        <w:spacing w:after="0" w:line="240" w:lineRule="auto"/>
+        <w:rPr>
+          <w:rFonts w:eastAsiaTheme="minorHAnsi"/>
+          <w:bCs/>
+          <w:lang w:val="en-AU" w:eastAsia="en-US"/>
+        </w:rPr>
+      </w:pPr>
+      <w:r>
+        <w:rPr>
+          <w:rFonts w:eastAsiaTheme="minorHAnsi"/>
+          <w:bCs/>
+          <w:lang w:val="en-AU" w:eastAsia="en-US"/>
+        </w:rPr>
+        <w:t xml:space="preserve">The period witnessed an enormous surge in the emphasis on higher education with ‘High Tops’ being added to primary schools in Goomeri and Kilkivan thus allowing local children to achieve an education to a level equivalent to the current Year 10 without leaving home.  Bus services to schools proliferated and education to Year 12 level was then also available at the existing nearby High School in Murgon. With higher educational qualifications, and the lure of a regular income, many secured off-farm employment, which took them out of the district. Tertiary study and entry into professional occupations with more lucrative and fulfilling employment became an achievable goal. </w:t>
+      </w:r>
+      <w:r>
+        <w:rPr>
+          <w:rFonts w:eastAsiaTheme="minorHAnsi"/>
+          <w:bCs/>
+          <w:lang w:val="en-AU" w:eastAsia="en-US"/>
+        </w:rPr>
+        <w:t xml:space="preserve">Add in the de-regulation of the dairy industry, the loss of overseas markets for many primary produced items and the trend to broad-acre farming and the </w:t>
+      </w:r>
+      <w:r>
+        <w:rPr>
+          <w:rFonts w:eastAsiaTheme="minorHAnsi"/>
+          <w:bCs/>
+          <w:lang w:val="en-AU" w:eastAsia="en-US"/>
+        </w:rPr>
+        <w:t>reality</w:t>
+      </w:r>
+      <w:r>
+        <w:rPr>
+          <w:rFonts w:eastAsiaTheme="minorHAnsi"/>
+          <w:bCs/>
+          <w:lang w:val="en-AU" w:eastAsia="en-US"/>
+        </w:rPr>
+        <w:t xml:space="preserve"> becomes clearer. T</w:t>
+      </w:r>
+      <w:r>
+        <w:rPr>
+          <w:rFonts w:eastAsiaTheme="minorHAnsi"/>
+          <w:bCs/>
+          <w:lang w:val="en-AU" w:eastAsia="en-US"/>
+        </w:rPr>
+        <w:t>the situation in the area was a combination of many factors, not the least of these being changing lifestyles and aspirations, the ever-present effects of weather and decisions whose long-term consequences sometimes proved less advantageous than hoped for and expected.</w:t>
+      </w:r>
+      <w:r>
+        <w:rPr>
+          <w:rFonts w:eastAsiaTheme="minorHAnsi"/>
+          <w:bCs/>
+          <w:lang w:val="en-AU" w:eastAsia="en-US"/>
+        </w:rPr>
+        <w:t xml:space="preserve"> The church suffered along with the rest of the community.</w:t>
+      </w:r>
+    </w:p>
+    <w:p>
+      <w:pPr>
+        <w:spacing w:after="0" w:line="240" w:lineRule="auto"/>
+        <w:rPr>
+          <w:rFonts w:eastAsiaTheme="minorHAnsi"/>
+          <w:bCs/>
+          <w:lang w:val="en-AU" w:eastAsia="en-US"/>
+        </w:rPr>
+      </w:pPr>
+    </w:p>
+    <w:p>
+      <w:pPr>
+        <w:spacing w:after="0" w:line="240" w:lineRule="auto"/>
+        <w:rPr>
+          <w:rFonts w:eastAsiaTheme="minorHAnsi"/>
+          <w:bCs/>
+          <w:lang w:val="en-AU" w:eastAsia="en-US"/>
+        </w:rPr>
+      </w:pPr>
+      <w:r>
+        <w:rPr>
+          <w:rFonts w:eastAsiaTheme="minorHAnsi"/>
+          <w:bCs/>
+          <w:lang w:val="en-AU" w:eastAsia="en-US"/>
+        </w:rPr>
+        <w:t>Although always assured the salary would be found, at the expense of any other commitment, with a wife and five children to support, it is easy to see why this concerned Rev McNamara.  Added to this was his very deep concern and distress that all efforts to the contrary seemed to be failing under his leadership</w:t>
+      </w:r>
+      <w:r>
+        <w:rPr>
+          <w:rFonts w:eastAsiaTheme="minorHAnsi"/>
+          <w:bCs/>
+          <w:lang w:val="en-AU" w:eastAsia="en-US"/>
+        </w:rPr>
+        <w:t>.</w:t>
+      </w:r>
+      <w:r>
+        <w:rPr>
+          <w:rFonts w:eastAsiaTheme="minorHAnsi"/>
+          <w:bCs/>
+          <w:lang w:val="en-AU" w:eastAsia="en-US"/>
+        </w:rPr>
+        <w:t xml:space="preserve"> </w:t>
+      </w:r>
+      <w:r>
+        <w:rPr>
+          <w:rFonts w:eastAsiaTheme="minorHAnsi"/>
+          <w:bCs/>
+          <w:lang w:val="en-AU" w:eastAsia="en-US"/>
+        </w:rPr>
+        <w:t xml:space="preserve">Rev McNamara’s sincere concern for parish welfare led him to confide in his wardens that, after eleven happy years with them, he felt it was time to move on so a ‘new-broom’ could look </w:t>
+      </w:r>
+      <w:r>
+        <w:rPr>
+          <w:rFonts w:eastAsiaTheme="minorHAnsi"/>
+          <w:bCs/>
+          <w:lang w:val="en-AU" w:eastAsia="en-US"/>
+        </w:rPr>
         <w:lastRenderedPageBreak/>
-        <w:t>books</w:t>
-      </w:r>
-      <w:r>
-        <w:rPr>
-          <w:rFonts w:eastAsiaTheme="minorHAnsi"/>
-          <w:bCs/>
-          <w:lang w:val="en-AU" w:eastAsia="en-US"/>
-        </w:rPr>
-        <w:t xml:space="preserve"> - $625.45, as well as augmenting the Organ and Car funds, contributing to Missions such as CMS and various Homes, and continuing to maintain and improve the Parish Hall facilities. The list could go on. And that was just Murgon Guild. Goomeri, Kilkivan and Boonara Guilds were also diligently and feverishly working in support. </w:t>
-      </w:r>
-    </w:p>
-    <w:p>
-      <w:pPr>
-        <w:spacing w:after="0" w:line="240" w:lineRule="auto"/>
-        <w:rPr>
-          <w:rFonts w:eastAsiaTheme="minorHAnsi"/>
-          <w:bCs/>
-          <w:lang w:val="en-AU" w:eastAsia="en-US"/>
-        </w:rPr>
-      </w:pPr>
-    </w:p>
-    <w:p>
-      <w:pPr>
-        <w:spacing w:after="0" w:line="240" w:lineRule="auto"/>
-        <w:rPr>
-          <w:rFonts w:eastAsiaTheme="minorHAnsi"/>
-          <w:bCs/>
-          <w:lang w:val="en-AU" w:eastAsia="en-US"/>
-        </w:rPr>
-      </w:pPr>
-      <w:r>
-        <w:rPr>
-          <w:rFonts w:eastAsiaTheme="minorHAnsi"/>
-          <w:bCs/>
-          <w:lang w:val="en-AU" w:eastAsia="en-US"/>
-        </w:rPr>
-        <w:t xml:space="preserve">Hindsight provides a view of changing district demographics beginning as early as the lead into the 1960s. Larger holdings to support family businesses were seen a more viable option to the smaller dairy and mixed farming holdings. Government supported acquisitions of ‘the-farm-next-door’ and the registering of family businesses names and family trusts were seen as positive moves aiming to support rural industries and keep young people in these areas. </w:t>
-      </w:r>
-    </w:p>
-    <w:p>
-      <w:pPr>
-        <w:spacing w:after="0" w:line="240" w:lineRule="auto"/>
-        <w:rPr>
-          <w:rFonts w:eastAsiaTheme="minorHAnsi"/>
-          <w:bCs/>
-          <w:lang w:val="en-AU" w:eastAsia="en-US"/>
-        </w:rPr>
-      </w:pPr>
-    </w:p>
-    <w:p>
-      <w:pPr>
-        <w:spacing w:after="0" w:line="240" w:lineRule="auto"/>
-        <w:rPr>
-          <w:rFonts w:eastAsiaTheme="minorHAnsi"/>
-          <w:bCs/>
-          <w:lang w:val="en-AU" w:eastAsia="en-US"/>
-        </w:rPr>
-      </w:pPr>
-      <w:r>
-        <w:rPr>
-          <w:rFonts w:eastAsiaTheme="minorHAnsi"/>
-          <w:bCs/>
-          <w:lang w:val="en-AU" w:eastAsia="en-US"/>
-        </w:rPr>
-        <w:t xml:space="preserve">The period witnessed an enormous surge in the emphasis on higher education with ‘High Tops’ being added to primary schools in Goomeri and Kilkivan thus allowing local children to achieve an education to a level equivalent to the current Year 10 without leaving home.  Bus services to schools proliferated and education to Year 12 level was then also available at the existing nearby High School in Murgon. With higher educational qualifications, and the lure of a regular income, many secured off-farm employment, which took them out of the district. Tertiary study and entry into professional occupations with more lucrative and fulfilling employment became an achievable goal. </w:t>
-      </w:r>
-      <w:r>
-        <w:rPr>
-          <w:rFonts w:eastAsiaTheme="minorHAnsi"/>
-          <w:bCs/>
-          <w:lang w:val="en-AU" w:eastAsia="en-US"/>
-        </w:rPr>
-        <w:t xml:space="preserve">Add in the de-regulation of the dairy industry, the loss of overseas markets for many primary produced items and the trend to broad-acre farming and the </w:t>
-      </w:r>
-      <w:r>
-        <w:rPr>
-          <w:rFonts w:eastAsiaTheme="minorHAnsi"/>
-          <w:bCs/>
-          <w:lang w:val="en-AU" w:eastAsia="en-US"/>
-        </w:rPr>
-        <w:t>reality</w:t>
-      </w:r>
-      <w:r>
-        <w:rPr>
-          <w:rFonts w:eastAsiaTheme="minorHAnsi"/>
-          <w:bCs/>
-          <w:lang w:val="en-AU" w:eastAsia="en-US"/>
-        </w:rPr>
-        <w:t xml:space="preserve"> becomes clearer. T</w:t>
-      </w:r>
-      <w:r>
-        <w:rPr>
-          <w:rFonts w:eastAsiaTheme="minorHAnsi"/>
-          <w:bCs/>
-          <w:lang w:val="en-AU" w:eastAsia="en-US"/>
-        </w:rPr>
-        <w:t>the situation in the area was a combination of many factors, not the least of these being changing lifestyles and aspirations, the ever-present effects of weather and decisions whose long-term consequences sometimes proved less advantageous than hoped for and expected.</w:t>
-      </w:r>
-      <w:r>
-        <w:rPr>
-          <w:rFonts w:eastAsiaTheme="minorHAnsi"/>
-          <w:bCs/>
-          <w:lang w:val="en-AU" w:eastAsia="en-US"/>
-        </w:rPr>
-        <w:t xml:space="preserve"> The church suffered along with the rest of the community.</w:t>
-      </w:r>
-    </w:p>
-    <w:p>
-      <w:pPr>
-        <w:spacing w:after="0" w:line="240" w:lineRule="auto"/>
-        <w:rPr>
-          <w:rFonts w:eastAsiaTheme="minorHAnsi"/>
-          <w:bCs/>
-          <w:lang w:val="en-AU" w:eastAsia="en-US"/>
-        </w:rPr>
-      </w:pPr>
-    </w:p>
-    <w:p>
-      <w:pPr>
-        <w:spacing w:after="0" w:line="240" w:lineRule="auto"/>
-        <w:rPr>
-          <w:rFonts w:eastAsiaTheme="minorHAnsi"/>
-          <w:bCs/>
-          <w:lang w:val="en-AU" w:eastAsia="en-US"/>
-        </w:rPr>
-      </w:pPr>
-      <w:r>
-        <w:rPr>
-          <w:rFonts w:eastAsiaTheme="minorHAnsi"/>
-          <w:bCs/>
-          <w:lang w:val="en-AU" w:eastAsia="en-US"/>
-        </w:rPr>
-        <w:t>Although always assured the salary would be found, at the expense of any other commitment, with a wife and five children to support, it is easy to see why this concerned Rev McNamara.  Added to this was his very deep concern and distress that all efforts to the contrary seemed to be failing under his leadership</w:t>
-      </w:r>
-      <w:r>
-        <w:rPr>
-          <w:rFonts w:eastAsiaTheme="minorHAnsi"/>
-          <w:bCs/>
-          <w:lang w:val="en-AU" w:eastAsia="en-US"/>
-        </w:rPr>
-        <w:t>.</w:t>
-      </w:r>
-      <w:r>
-        <w:rPr>
-          <w:rFonts w:eastAsiaTheme="minorHAnsi"/>
-          <w:bCs/>
-          <w:lang w:val="en-AU" w:eastAsia="en-US"/>
-        </w:rPr>
-        <w:t xml:space="preserve"> </w:t>
-      </w:r>
-      <w:r>
-        <w:rPr>
-          <w:rFonts w:eastAsiaTheme="minorHAnsi"/>
-          <w:bCs/>
-          <w:lang w:val="en-AU" w:eastAsia="en-US"/>
-        </w:rPr>
-        <w:t>Rev McNamara’s sincere concern for parish welfare led him to confide in his wardens that, after eleven happy years with them, he felt it was time to move on so a ‘new-broom’ could look at the situation with fresh eyes. With their permission he began investigating the family’s possible future.</w:t>
+        <w:t>at the situation with fresh eyes. With their permission he began investigating the family’s possible future.</w:t>
       </w:r>
     </w:p>
     <w:p>
@@ -44281,7 +44784,7 @@
         </w:rPr>
         <w:t xml:space="preserve"> (1991-1994) where he held a Missions Chaplain role. This led to his appointment as Locum Tenens Cunnamulla (1994-1996) and then Priest in Charge - Southern Gulf. He and Doreen were very happy in their life stationed in Normanton where they remained from 1996 until his sudden passing on 20 March 2001.</w:t>
       </w:r>
-      <w:commentRangeStart w:id="82"/>
+      <w:commentRangeStart w:id="81"/>
       <w:r>
         <w:rPr>
           <w:rStyle w:val="EndnoteReference"/>
@@ -44291,12 +44794,12 @@
         </w:rPr>
         <w:endnoteReference w:id="256"/>
       </w:r>
-      <w:commentRangeEnd w:id="82"/>
+      <w:commentRangeEnd w:id="81"/>
       <w:r>
         <w:rPr>
           <w:rStyle w:val="CommentReference"/>
         </w:rPr>
-        <w:commentReference w:id="82"/>
+        <w:commentReference w:id="81"/>
       </w:r>
       <w:r>
         <w:rPr>
@@ -44389,11 +44892,7 @@
         <w:pStyle w:val="NoSpacing"/>
       </w:pPr>
       <w:r>
-        <w:t xml:space="preserve">A rather shy man and reserved man at first, he reacted positively for the warm way in which he was welcomed and a rather more jovial and relaxed side was revealed. He gladly threw his efforts behind all efforts to move forward in financial terms.  Rev Greaves was an avid and knowledgeable gardener. The various Guilds put this to good use, fashioning fund-raising events such as the “Winter Green’ afternoons which incorporated gardening hints, tips and demonstrations as well as the sale </w:t>
-      </w:r>
-      <w:r>
-        <w:lastRenderedPageBreak/>
-        <w:t xml:space="preserve">of plants, a sizeable proportion of which Fr Gerald donated from his supply. Fashion parades and delectable Afternoon Teas also featured. </w:t>
+        <w:t xml:space="preserve">A rather shy man and reserved man at first, he reacted positively for the warm way in which he was welcomed and a rather more jovial and relaxed side was revealed. He gladly threw his efforts behind all efforts to move forward in financial terms.  Rev Greaves was an avid and knowledgeable gardener. The various Guilds put this to good use, fashioning fund-raising events such as the “Winter Green’ afternoons which incorporated gardening hints, tips and demonstrations as well as the sale of plants, a sizeable proportion of which Fr Gerald donated from his supply. Fashion parades and delectable Afternoon Teas also featured. </w:t>
       </w:r>
     </w:p>
     <w:p>
@@ -44464,29 +44963,19 @@
           <w:b/>
         </w:rPr>
       </w:pPr>
-      <w:bookmarkStart w:id="83" w:name="_Hlk62797445"/>
-    </w:p>
-    <w:p>
-      <w:pPr>
-        <w:pStyle w:val="NoSpacing"/>
-        <w:rPr>
-          <w:bCs/>
-          <w:sz w:val="32"/>
-          <w:szCs w:val="32"/>
-        </w:rPr>
-      </w:pPr>
-      <w:r>
-        <w:rPr>
-          <w:bCs/>
-          <w:sz w:val="32"/>
-          <w:szCs w:val="32"/>
-        </w:rPr>
+      <w:bookmarkStart w:id="82" w:name="_Hlk62797445"/>
+    </w:p>
+    <w:p>
+      <w:pPr>
+        <w:pStyle w:val="Heading1"/>
+      </w:pPr>
+      <w:r>
         <w:t>TRANSITION and CHANGE</w:t>
       </w:r>
     </w:p>
     <w:p>
       <w:pPr>
-        <w:pStyle w:val="Heading1"/>
+        <w:pStyle w:val="Heading2"/>
       </w:pPr>
       <w:r>
         <w:t>1</w:t>
@@ -44510,7 +44999,7 @@
         <w:t>John</w:t>
       </w:r>
       <w:r>
-        <w:t xml:space="preserve"> Clarke.</w:t>
+        <w:t xml:space="preserve"> Clarke</w:t>
       </w:r>
     </w:p>
     <w:p>
@@ -44558,6 +45047,116 @@
         <w:pStyle w:val="NoSpacing"/>
       </w:pPr>
       <w:r>
+        <w:t>file{</w:t>
+      </w:r>
+      <w:r>
+        <w:t>bavin</w:t>
+      </w:r>
+      <w:r>
+        <w:t>.jpg</w:t>
+      </w:r>
+      <w:r>
+        <w:t>}</w:t>
+      </w:r>
+    </w:p>
+    <w:p>
+      <w:pPr>
+        <w:pStyle w:val="NoSpacing"/>
+      </w:pPr>
+      <w:r>
+        <w:t>width{1.}</w:t>
+      </w:r>
+    </w:p>
+    <w:p>
+      <w:pPr>
+        <w:pStyle w:val="NoSpacing"/>
+      </w:pPr>
+      <w:r>
+        <w:t>position{c}</w:t>
+      </w:r>
+    </w:p>
+    <w:p>
+      <w:pPr>
+        <w:pStyle w:val="NoSpacing"/>
+      </w:pPr>
+      <w:r>
+        <w:t>caption{</w:t>
+      </w:r>
+      <w:r>
+        <w:t>Rev Bavin Clarke</w:t>
+      </w:r>
+      <w:r>
+        <w:t>}</w:t>
+      </w:r>
+    </w:p>
+    <w:p>
+      <w:pPr>
+        <w:pStyle w:val="NoSpacing"/>
+      </w:pPr>
+      <w:r>
+        <w:rPr>
+          <w:noProof/>
+        </w:rPr>
+        <w:drawing>
+          <wp:inline distT="0" distB="0" distL="0" distR="0" wp14:anchorId="6281E5D6" wp14:editId="619C60C2">
+            <wp:extent cx="1028700" cy="1828800"/>
+            <wp:effectExtent l="0" t="0" r="0" b="0"/>
+            <wp:docPr id="11" name="Picture 11"/>
+            <wp:cNvGraphicFramePr>
+              <a:graphicFrameLocks xmlns:a="http://schemas.openxmlformats.org/drawingml/2006/main" noChangeAspect="1"/>
+            </wp:cNvGraphicFramePr>
+            <a:graphic xmlns:a="http://schemas.openxmlformats.org/drawingml/2006/main">
+              <a:graphicData uri="http://schemas.openxmlformats.org/drawingml/2006/picture">
+                <pic:pic xmlns:pic="http://schemas.openxmlformats.org/drawingml/2006/picture">
+                  <pic:nvPicPr>
+                    <pic:cNvPr id="0" name="Picture 2"/>
+                    <pic:cNvPicPr>
+                      <a:picLocks noChangeAspect="1" noChangeArrowheads="1"/>
+                    </pic:cNvPicPr>
+                  </pic:nvPicPr>
+                  <pic:blipFill>
+                    <a:blip r:embed="rId62" cstate="print">
+                      <a:extLst>
+                        <a:ext uri="{28A0092B-C50C-407E-A947-70E740481C1C}">
+                          <a14:useLocalDpi xmlns:a14="http://schemas.microsoft.com/office/drawing/2010/main" val="0"/>
+                        </a:ext>
+                      </a:extLst>
+                    </a:blip>
+                    <a:srcRect/>
+                    <a:stretch>
+                      <a:fillRect/>
+                    </a:stretch>
+                  </pic:blipFill>
+                  <pic:spPr bwMode="auto">
+                    <a:xfrm>
+                      <a:off x="0" y="0"/>
+                      <a:ext cx="1028700" cy="1828800"/>
+                    </a:xfrm>
+                    <a:prstGeom prst="rect">
+                      <a:avLst/>
+                    </a:prstGeom>
+                    <a:noFill/>
+                    <a:ln>
+                      <a:noFill/>
+                    </a:ln>
+                  </pic:spPr>
+                </pic:pic>
+              </a:graphicData>
+            </a:graphic>
+          </wp:inline>
+        </w:drawing>
+      </w:r>
+    </w:p>
+    <w:p>
+      <w:pPr>
+        <w:pStyle w:val="NoSpacing"/>
+      </w:pPr>
+    </w:p>
+    <w:p>
+      <w:pPr>
+        <w:pStyle w:val="NoSpacing"/>
+      </w:pPr>
+      <w:r>
         <w:t>Prior to his arrival Rev A J Gerlach returned to the parish to conduct Holy Communion services in the parish. The Rural Dean, Rev Wisken, of Kingaroy also filled in on occasions before the Clarkes took up residence.</w:t>
       </w:r>
     </w:p>
@@ -44570,56 +45169,445 @@
       <w:pPr>
         <w:pStyle w:val="NoSpacing"/>
       </w:pPr>
-      <w:r>
-        <w:t>file{</w:t>
-      </w:r>
-      <w:r>
-        <w:t>waldockGerlach</w:t>
-      </w:r>
-      <w:r>
-        <w:t>.jpg}</w:t>
-      </w:r>
-    </w:p>
-    <w:p>
-      <w:pPr>
-        <w:pStyle w:val="NoSpacing"/>
-      </w:pPr>
-      <w:r>
-        <w:t>width{</w:t>
-      </w:r>
-      <w:r>
-        <w:t>.45</w:t>
-      </w:r>
-      <w:r>
-        <w:t>}</w:t>
-      </w:r>
-    </w:p>
-    <w:p>
-      <w:pPr>
-        <w:pStyle w:val="NoSpacing"/>
-      </w:pPr>
-      <w:r>
-        <w:t>position{</w:t>
-      </w:r>
-      <w:r>
-        <w:t>R</w:t>
-      </w:r>
-      <w:r>
-        <w:t>}</w:t>
-      </w:r>
-    </w:p>
-    <w:p>
-      <w:pPr>
-        <w:pStyle w:val="NoSpacing"/>
-      </w:pPr>
-      <w:r>
-        <w:t>caption{</w:t>
-      </w:r>
-      <w:r>
-        <w:t>Shirley Waldock and Shirley Gerlach</w:t>
-      </w:r>
-      <w:r>
-        <w:t>}</w:t>
+    </w:p>
+    <w:p>
+      <w:pPr>
+        <w:pStyle w:val="NoSpacing"/>
+      </w:pPr>
+      <w:r>
+        <w:t xml:space="preserve">Bavin John Clarke’s </w:t>
+      </w:r>
+      <w:r>
+        <w:t xml:space="preserve">name was brought by Bishop Clyde Wood to </w:t>
+      </w:r>
+      <w:r>
+        <w:t>th</w:t>
+      </w:r>
+      <w:r>
+        <w:t>e attention of</w:t>
+      </w:r>
+      <w:r>
+        <w:t xml:space="preserve"> Parish Wardens and</w:t>
+      </w:r>
+      <w:r>
+        <w:t xml:space="preserve"> Parochial Nominators</w:t>
+      </w:r>
+      <w:r>
+        <w:t>,</w:t>
+      </w:r>
+      <w:r>
+        <w:t xml:space="preserve"> I D Kapernick, E B Mcintosh and K A Batts, who subsequently interviewed him</w:t>
+      </w:r>
+      <w:r>
+        <w:t>.</w:t>
+      </w:r>
+      <w:r>
+        <w:t xml:space="preserve"> I</w:t>
+      </w:r>
+      <w:r>
+        <w:t>mpressed</w:t>
+      </w:r>
+      <w:r>
+        <w:t xml:space="preserve"> </w:t>
+      </w:r>
+      <w:r>
+        <w:t>by his voluminous file of references and recommendations</w:t>
+      </w:r>
+      <w:r>
+        <w:t xml:space="preserve"> they remained </w:t>
+      </w:r>
+      <w:r>
+        <w:t>a little hesitant regarding his</w:t>
+      </w:r>
+      <w:r>
+        <w:t xml:space="preserve"> complete</w:t>
+      </w:r>
+      <w:r>
+        <w:t xml:space="preserve"> lack of parish experience</w:t>
+      </w:r>
+      <w:r>
+        <w:t xml:space="preserve">, </w:t>
+      </w:r>
+      <w:r>
+        <w:t>particularly with no rural background</w:t>
+      </w:r>
+      <w:r>
+        <w:t xml:space="preserve">. </w:t>
+      </w:r>
+      <w:r>
+        <w:t xml:space="preserve">Coming directly from positions within a cathedral setting he was well versed in correct and traditional </w:t>
+      </w:r>
+      <w:r>
+        <w:t xml:space="preserve">‘High Church’ </w:t>
+      </w:r>
+      <w:r>
+        <w:t>worship procedures</w:t>
+      </w:r>
+      <w:r>
+        <w:t xml:space="preserve"> there,</w:t>
+      </w:r>
+      <w:r>
+        <w:t xml:space="preserve"> which were</w:t>
+      </w:r>
+      <w:r>
+        <w:t xml:space="preserve"> not pursued in Kilkivan parish. </w:t>
+      </w:r>
+      <w:r>
+        <w:t xml:space="preserve"> </w:t>
+      </w:r>
+      <w:r>
+        <w:t>With Bishop Wood’s firm</w:t>
+      </w:r>
+      <w:r>
+        <w:t xml:space="preserve"> and insistent </w:t>
+      </w:r>
+      <w:r>
+        <w:t>assurance that he was ‘the man for the job’ in their parish, they moved to have him appointed as Priest-in-Charge for a trial period</w:t>
+      </w:r>
+      <w:r>
+        <w:t xml:space="preserve"> only, with no objections being raised by the Diocese</w:t>
+      </w:r>
+      <w:r>
+        <w:t>. h</w:t>
+      </w:r>
+      <w:r>
+        <w:t>e was subsequently appointed as Rector</w:t>
+      </w:r>
+      <w:r>
+        <w:t xml:space="preserve">. </w:t>
+      </w:r>
+    </w:p>
+    <w:p>
+      <w:pPr>
+        <w:pStyle w:val="NoSpacing"/>
+      </w:pPr>
+    </w:p>
+    <w:p>
+      <w:pPr>
+        <w:pStyle w:val="NoSpacing"/>
+      </w:pPr>
+      <w:r>
+        <w:t>A</w:t>
+      </w:r>
+      <w:r>
+        <w:t>ccompanied by his wife, Josephine. and family they moved into the rectory in July 1991, along with their pet dog, a Whippet – truly a case of ‘dogs resembling their owners!’</w:t>
+      </w:r>
+    </w:p>
+    <w:p>
+      <w:pPr>
+        <w:pStyle w:val="NoSpacing"/>
+      </w:pPr>
+      <w:r>
+        <w:t>He was the first priest appointed to this Anglican parish who insisted he be called ‘Father’ not ‘Reverend’. This was rather strenuously objected to in some quarters, most fiercely in Kilkivan</w:t>
+      </w:r>
+      <w:r>
+        <w:t>, widely known for its resistance to ‘high church’ procedure</w:t>
+      </w:r>
+      <w:r>
+        <w:t xml:space="preserve">. However, </w:t>
+      </w:r>
+      <w:r>
+        <w:t xml:space="preserve">Father </w:t>
+      </w:r>
+      <w:r>
+        <w:t>Bavin’s</w:t>
+      </w:r>
+      <w:r>
+        <w:t xml:space="preserve"> service presentation and his enthusiastic positivism and drive was </w:t>
+      </w:r>
+      <w:r>
+        <w:t xml:space="preserve">immediately evident and </w:t>
+      </w:r>
+      <w:r>
+        <w:t xml:space="preserve">stood him in good stead. </w:t>
+      </w:r>
+      <w:r>
+        <w:t xml:space="preserve"> </w:t>
+      </w:r>
+      <w:r>
+        <w:t xml:space="preserve">His </w:t>
+      </w:r>
+      <w:r>
+        <w:t xml:space="preserve">first signature appeared in the register on 14 July 1991 beginning </w:t>
+      </w:r>
+      <w:r>
+        <w:t>a</w:t>
+      </w:r>
+      <w:r>
+        <w:t>n almost</w:t>
+      </w:r>
+      <w:r>
+        <w:t xml:space="preserve"> </w:t>
+      </w:r>
+      <w:r>
+        <w:t>six-year incumbency</w:t>
+      </w:r>
+      <w:r>
+        <w:t>, during which time he was never seen in anything but full black attire with his clerical collar firmly in place</w:t>
+      </w:r>
+      <w:r>
+        <w:t>.</w:t>
+      </w:r>
+    </w:p>
+    <w:p>
+      <w:pPr>
+        <w:pStyle w:val="NoSpacing"/>
+      </w:pPr>
+    </w:p>
+    <w:p>
+      <w:pPr>
+        <w:pStyle w:val="NoSpacing"/>
+      </w:pPr>
+      <w:r>
+        <w:lastRenderedPageBreak/>
+        <w:t>(</w:t>
+      </w:r>
+      <w:r>
+        <w:rPr>
+          <w:highlight w:val="yellow"/>
+        </w:rPr>
+        <w:t>755</w:t>
+      </w:r>
+      <w:r>
+        <w:t>)</w:t>
+      </w:r>
+      <w:r>
+        <w:t xml:space="preserve"> His support</w:t>
+      </w:r>
+      <w:r>
+        <w:t xml:space="preserve"> on arrival</w:t>
+      </w:r>
+      <w:r>
+        <w:t xml:space="preserve"> consisted of a hard-working Parish Council and administrative team. Husband and wife Keith and Mar</w:t>
+      </w:r>
+      <w:r>
+        <w:t>j</w:t>
+      </w:r>
+      <w:r>
+        <w:t>orie Batts accepted the position</w:t>
+      </w:r>
+      <w:r>
+        <w:t>s</w:t>
+      </w:r>
+      <w:r>
+        <w:t xml:space="preserve"> of Synod Representatives.  An average of 20 communicants each Sunday, 10 Baptisms, 15 candidates confirmed and 15 marriages are recorded. </w:t>
+      </w:r>
+      <w:r>
+        <w:rPr>
+          <w:highlight w:val="yellow"/>
+        </w:rPr>
+        <w:t>1991 Year Book p. 78</w:t>
+      </w:r>
+      <w:r>
+        <w:t xml:space="preserve"> </w:t>
+      </w:r>
+      <w:r>
+        <w:t>Fr Clarke maintained the existing services roster with the minor alteration of moving Windera’s Holy Communion to a one-per-month 7.00pm service rather than the twice-per-month with one being on a week night.</w:t>
+      </w:r>
+      <w:r>
+        <w:t xml:space="preserve"> The programme remained stable throughout Fr Bavin’s incumbency. </w:t>
+      </w:r>
+    </w:p>
+    <w:p>
+      <w:pPr>
+        <w:pStyle w:val="NoSpacing"/>
+      </w:pPr>
+    </w:p>
+    <w:p>
+      <w:pPr>
+        <w:pStyle w:val="NoSpacing"/>
+      </w:pPr>
+      <w:r>
+        <w:t>Confirmation services were an annual event with an ever</w:t>
+      </w:r>
+      <w:r>
+        <w:t>-</w:t>
+      </w:r>
+      <w:r>
+        <w:t xml:space="preserve">changing parade of Bishops.  </w:t>
+      </w:r>
+      <w:r>
+        <w:t>Bishop Adrian Charles confirmed 1</w:t>
+      </w:r>
+      <w:r>
+        <w:t>1</w:t>
+      </w:r>
+      <w:r>
+        <w:t>young people 6 October 1991</w:t>
+      </w:r>
+      <w:r>
+        <w:t>. As a former Rector of Wondai</w:t>
+      </w:r>
+      <w:r>
+        <w:t>,</w:t>
+      </w:r>
+      <w:r>
+        <w:t xml:space="preserve"> he knew the district and many of the people from the Kilkivan Parish.  Bishop Clyde Wood performed these Confirmation duties in November in both 1992 and 1993. </w:t>
+      </w:r>
+      <w:r>
+        <w:t>In 1984 Bishop Mason officiated with the Rector’s report noting Wondai ‘combined with us on the day’. A further group ‘admitted late to the course’ were presented to the Archbishop in Novemb</w:t>
+      </w:r>
+      <w:r>
+        <w:t>er in Kingaroy as ‘Fr Graheme Baldock is happy to share his service with us’ – further evidence of Fr</w:t>
+      </w:r>
+      <w:r>
+        <w:t xml:space="preserve"> </w:t>
+      </w:r>
+      <w:r>
+        <w:t xml:space="preserve">Bavin’s meticulous attention to proper presentation in all areas.  </w:t>
+      </w:r>
+      <w:r>
+        <w:rPr>
+          <w:highlight w:val="yellow"/>
+        </w:rPr>
+        <w:t>Parish of Kilkivan Minutes 1984</w:t>
+      </w:r>
+      <w:r>
+        <w:t xml:space="preserve"> </w:t>
+      </w:r>
+      <w:r>
+        <w:rPr>
+          <w:highlight w:val="yellow"/>
+        </w:rPr>
+        <w:t>and arish Confirmation Register</w:t>
+      </w:r>
+      <w:r>
+        <w:t>.</w:t>
+      </w:r>
+      <w:r>
+        <w:t xml:space="preserve">                                                                                                                                                                                                                                                                                                                                                                                                                                                                                                                                                                                 </w:t>
+      </w:r>
+    </w:p>
+    <w:p>
+      <w:pPr>
+        <w:pStyle w:val="NoSpacing"/>
+      </w:pPr>
+    </w:p>
+    <w:p>
+      <w:pPr>
+        <w:pStyle w:val="NoSpacing"/>
+      </w:pPr>
+      <w:r>
+        <w:t>At the 30 January 199</w:t>
+      </w:r>
+      <w:r>
+        <w:t>4</w:t>
+      </w:r>
+      <w:r>
+        <w:t xml:space="preserve"> AGM in the Parish Hall in Murgon, ‘Mick’ Kapernick continued as Rector’s Warden, Mike Gerlach and Ewen McIntosh as Peoples’ Wardens and all three wardens as Parochial Nominators; Alan and Elizabeth Meizer- Synod; Kelie Wigg – Auditor. Fr Bavin appointed Jenny Thompson as his Rector’s Warden in a special position for Cherbourg.</w:t>
+      </w:r>
+      <w:r>
+        <w:t xml:space="preserve"> She was approved for Liturgical Assistant status.  </w:t>
+      </w:r>
+      <w:r>
+        <w:t>T</w:t>
+      </w:r>
+      <w:r>
+        <w:t xml:space="preserve">he parish council voted to support her application for admission as a deacon in </w:t>
+      </w:r>
+      <w:r>
+        <w:t>Canon Lyall Turley’s 19 February 1995 meeting with the Cherbourg community.</w:t>
+      </w:r>
+      <w:r>
+        <w:t xml:space="preserve"> </w:t>
+      </w:r>
+      <w:r>
+        <w:t xml:space="preserve"> </w:t>
+      </w:r>
+    </w:p>
+    <w:p>
+      <w:pPr>
+        <w:pStyle w:val="NoSpacing"/>
+      </w:pPr>
+    </w:p>
+    <w:p>
+      <w:pPr>
+        <w:pStyle w:val="NoSpacing"/>
+      </w:pPr>
+      <w:r>
+        <w:t>The day to day running of the parish w</w:t>
+      </w:r>
+      <w:r>
+        <w:t xml:space="preserve">as </w:t>
+      </w:r>
+      <w:r>
+        <w:t>continuing smoothly,</w:t>
+      </w:r>
+      <w:r>
+        <w:t xml:space="preserve"> though </w:t>
+      </w:r>
+      <w:r>
+        <w:t xml:space="preserve">funding issues grew. </w:t>
+      </w:r>
+      <w:r>
+        <w:t>With the financial situation</w:t>
+      </w:r>
+      <w:r>
+        <w:t xml:space="preserve"> in 1994</w:t>
+      </w:r>
+      <w:r>
+        <w:t xml:space="preserve"> reaching disturbing proportions, </w:t>
+      </w:r>
+      <w:r>
+        <w:t>M McIntosh was reappointed unopposed as Treasurer along with Tom McAntee as</w:t>
+      </w:r>
+      <w:r>
+        <w:t xml:space="preserve"> Deputy Chair of the Finance Committee – not enviable roles to carry, though computerising the finances had enhanced management</w:t>
+      </w:r>
+      <w:r>
+        <w:t xml:space="preserve"> as did Fr Bavin’s support and ability to see opportunity in every difficulty</w:t>
+      </w:r>
+      <w:r>
+        <w:t>. The office was moved from th</w:t>
+      </w:r>
+      <w:r>
+        <w:t>e Rectory Study in</w:t>
+      </w:r>
+      <w:r>
+        <w:t xml:space="preserve">to the church vestry </w:t>
+      </w:r>
+      <w:r>
+        <w:t>to ‘assist in the mechanics of running the Parish week by week’.</w:t>
+      </w:r>
+      <w:r>
+        <w:t xml:space="preserve"> The Study then became more accessible for private consultations and counselling. </w:t>
+      </w:r>
+    </w:p>
+    <w:p>
+      <w:pPr>
+        <w:pStyle w:val="NoSpacing"/>
+      </w:pPr>
+    </w:p>
+    <w:p>
+      <w:pPr>
+        <w:pStyle w:val="NoSpacing"/>
+      </w:pPr>
+      <w:r>
+        <w:t>file{waldockGerlach.jpg}</w:t>
+      </w:r>
+    </w:p>
+    <w:p>
+      <w:pPr>
+        <w:pStyle w:val="NoSpacing"/>
+      </w:pPr>
+      <w:r>
+        <w:t>width{1.}</w:t>
+      </w:r>
+    </w:p>
+    <w:p>
+      <w:pPr>
+        <w:pStyle w:val="NoSpacing"/>
+      </w:pPr>
+      <w:r>
+        <w:t>position{c}</w:t>
+      </w:r>
+    </w:p>
+    <w:p>
+      <w:pPr>
+        <w:pStyle w:val="NoSpacing"/>
+      </w:pPr>
+      <w:r>
+        <w:t>caption{Shirley Waldock and Shirley Gerlach}</w:t>
       </w:r>
     </w:p>
     <w:p>
@@ -44631,7 +45619,7 @@
           <w:noProof/>
         </w:rPr>
         <w:drawing>
-          <wp:inline distT="0" distB="0" distL="0" distR="0" wp14:anchorId="59BCBC0E" wp14:editId="0E5CE074">
+          <wp:inline distT="0" distB="0" distL="0" distR="0" wp14:anchorId="6FBA7404" wp14:editId="5F01C3A6">
             <wp:extent cx="2047875" cy="1423470"/>
             <wp:effectExtent l="0" t="0" r="0" b="5715"/>
             <wp:docPr id="50" name="Picture 50"/>
@@ -44648,7 +45636,7 @@
                     </pic:cNvPicPr>
                   </pic:nvPicPr>
                   <pic:blipFill>
-                    <a:blip r:embed="rId59" cstate="print">
+                    <a:blip r:embed="rId63" cstate="print">
                       <a:extLst>
                         <a:ext uri="{28A0092B-C50C-407E-A947-70E740481C1C}">
                           <a14:useLocalDpi xmlns:a14="http://schemas.microsoft.com/office/drawing/2010/main" val="0"/>
@@ -44690,448 +45678,41 @@
         <w:pStyle w:val="NoSpacing"/>
       </w:pPr>
       <w:r>
-        <w:t xml:space="preserve">Bavin John Clarke’s </w:t>
-      </w:r>
-      <w:r>
-        <w:t xml:space="preserve">name was brought by Bishop Clyde Wood to </w:t>
-      </w:r>
-      <w:r>
-        <w:t>th</w:t>
-      </w:r>
-      <w:r>
-        <w:t>e attention of</w:t>
-      </w:r>
-      <w:r>
-        <w:t xml:space="preserve"> Parish Wardens and</w:t>
-      </w:r>
-      <w:r>
-        <w:t xml:space="preserve"> Parochial Nominators</w:t>
-      </w:r>
-      <w:r>
-        <w:t>,</w:t>
-      </w:r>
-      <w:r>
-        <w:t xml:space="preserve"> I D Kapernick, E B Mcintosh and K A Batts, who subsequently interviewed him</w:t>
-      </w:r>
-      <w:r>
-        <w:t>.</w:t>
-      </w:r>
-      <w:r>
-        <w:t xml:space="preserve"> I</w:t>
-      </w:r>
-      <w:r>
-        <w:t>mpressed</w:t>
-      </w:r>
-      <w:r>
-        <w:t xml:space="preserve"> </w:t>
-      </w:r>
-      <w:r>
-        <w:t>by his voluminous file of references and recommendations</w:t>
-      </w:r>
-      <w:r>
-        <w:t xml:space="preserve"> they remained </w:t>
-      </w:r>
-      <w:r>
-        <w:t>a little hesitant regarding his</w:t>
-      </w:r>
-      <w:r>
-        <w:t xml:space="preserve"> complete</w:t>
-      </w:r>
-      <w:r>
-        <w:t xml:space="preserve"> lack of parish experience</w:t>
-      </w:r>
-      <w:r>
-        <w:t xml:space="preserve">, </w:t>
-      </w:r>
-      <w:r>
-        <w:t>particularly with no rural background</w:t>
-      </w:r>
-      <w:r>
-        <w:t xml:space="preserve">. </w:t>
-      </w:r>
-      <w:r>
-        <w:t xml:space="preserve">Coming directly from positions within a cathedral setting he was well versed in correct and traditional </w:t>
-      </w:r>
-      <w:r>
-        <w:t xml:space="preserve">‘High Church’ </w:t>
-      </w:r>
-      <w:r>
-        <w:t>worship procedures</w:t>
-      </w:r>
-      <w:r>
-        <w:t xml:space="preserve"> there,</w:t>
-      </w:r>
-      <w:r>
-        <w:t xml:space="preserve"> which were</w:t>
-      </w:r>
-      <w:r>
-        <w:t xml:space="preserve"> not pursued in Kilkivan parish. </w:t>
-      </w:r>
-      <w:r>
-        <w:t xml:space="preserve"> </w:t>
-      </w:r>
-      <w:r>
-        <w:t>With Bishop Wood’s firm</w:t>
-      </w:r>
-      <w:r>
-        <w:t xml:space="preserve"> and insistent </w:t>
-      </w:r>
-      <w:r>
-        <w:t>assurance that he was ‘the man for the job’ in their parish, they moved to have him appointed as Priest-in-Charge for a trial period</w:t>
-      </w:r>
-      <w:r>
-        <w:t xml:space="preserve"> only, with no objections being raised by the Diocese</w:t>
-      </w:r>
-      <w:r>
-        <w:t>. h</w:t>
-      </w:r>
-      <w:r>
-        <w:t>e was subsequently appointed as Rector</w:t>
-      </w:r>
-      <w:r>
-        <w:t xml:space="preserve">. </w:t>
-      </w:r>
-    </w:p>
-    <w:p>
-      <w:pPr>
-        <w:pStyle w:val="NoSpacing"/>
-      </w:pPr>
-    </w:p>
-    <w:p>
-      <w:pPr>
-        <w:pStyle w:val="NoSpacing"/>
-      </w:pPr>
-      <w:r>
-        <w:t>A</w:t>
-      </w:r>
-      <w:r>
-        <w:t>ccompanied by his wife, Josephine. and family they moved into the rectory in July 1991, along with their pet dog, a Whippet – truly a case of ‘dogs resembling their owners!’</w:t>
-      </w:r>
-    </w:p>
-    <w:p>
-      <w:pPr>
-        <w:pStyle w:val="NoSpacing"/>
-      </w:pPr>
-      <w:r>
-        <w:t>He was the first priest appointed to this Anglican parish who insisted he be called ‘Father’ not ‘Reverend’. This was rather strenuously objected to in some quarters, most fiercely in Kilkivan</w:t>
-      </w:r>
-      <w:r>
-        <w:t>, widely known for its resistance to ‘high church’ procedure</w:t>
-      </w:r>
-      <w:r>
-        <w:t xml:space="preserve">. However, </w:t>
-      </w:r>
-      <w:r>
-        <w:t xml:space="preserve">Father </w:t>
-      </w:r>
-      <w:r>
-        <w:t>Bavin’s</w:t>
-      </w:r>
-      <w:r>
-        <w:t xml:space="preserve"> service presentation and his enthusiastic positivism and drive was </w:t>
-      </w:r>
-      <w:r>
-        <w:t xml:space="preserve">immediately evident and </w:t>
-      </w:r>
-      <w:r>
-        <w:t xml:space="preserve">stood him in good stead. </w:t>
-      </w:r>
-      <w:r>
-        <w:t xml:space="preserve"> </w:t>
-      </w:r>
-      <w:r>
-        <w:t xml:space="preserve">His </w:t>
-      </w:r>
-      <w:r>
-        <w:t xml:space="preserve">first signature appeared in the register on 14 July 1991 beginning </w:t>
-      </w:r>
-      <w:r>
-        <w:t>a</w:t>
-      </w:r>
-      <w:r>
-        <w:t>n almost</w:t>
-      </w:r>
-      <w:r>
-        <w:t xml:space="preserve"> </w:t>
-      </w:r>
-      <w:r>
-        <w:t>six-year incumbency</w:t>
-      </w:r>
-      <w:r>
-        <w:t>, during which time he was never seen in anything but full black attire with his clerical collar firmly in place</w:t>
-      </w:r>
-      <w:r>
-        <w:t>.</w:t>
-      </w:r>
-    </w:p>
-    <w:p>
-      <w:pPr>
-        <w:pStyle w:val="NoSpacing"/>
-      </w:pPr>
-    </w:p>
-    <w:p>
-      <w:pPr>
-        <w:pStyle w:val="NoSpacing"/>
-      </w:pPr>
-      <w:r>
-        <w:t>(</w:t>
-      </w:r>
-      <w:r>
-        <w:rPr>
-          <w:highlight w:val="yellow"/>
-        </w:rPr>
-        <w:t>755</w:t>
-      </w:r>
-      <w:r>
-        <w:t>)</w:t>
-      </w:r>
-      <w:r>
-        <w:t xml:space="preserve"> His support</w:t>
-      </w:r>
-      <w:r>
-        <w:t xml:space="preserve"> on arrival</w:t>
-      </w:r>
-      <w:r>
-        <w:t xml:space="preserve"> consisted of a hard-working Parish Council and administrative team. Husband and wife Keith and Mar</w:t>
-      </w:r>
-      <w:r>
-        <w:t>j</w:t>
-      </w:r>
-      <w:r>
-        <w:t>orie Batts accepted the position</w:t>
-      </w:r>
-      <w:r>
-        <w:t>s</w:t>
-      </w:r>
-      <w:r>
-        <w:t xml:space="preserve"> of Synod Representatives.  An average of 20 communicants each Sunday, 10 Baptisms, 15 candidates confirmed and 15 marriages </w:t>
+        <w:t xml:space="preserve">In 1994 the actual income received fell alarmingly to $11,000 below the projected figure. </w:t>
+      </w:r>
+      <w:r>
+        <w:t>Both the Car Account and the Curate’s House rentals were accessed heavily in a ‘rob Peter to pay Paul’ situation leaving both severely depleted</w:t>
+      </w:r>
+      <w:r>
+        <w:t xml:space="preserve"> and at an all-time low, </w:t>
+      </w:r>
+      <w:r>
+        <w:t xml:space="preserve">simply to pay stipends and the most pressing of often long overdue accounts. </w:t>
+      </w:r>
+      <w:r>
+        <w:t>Despite the</w:t>
+      </w:r>
+      <w:r>
+        <w:t xml:space="preserve"> </w:t>
+      </w:r>
+      <w:r>
+        <w:t>stirling efforts o</w:t>
+      </w:r>
+      <w:r>
+        <w:t>f</w:t>
+      </w:r>
+      <w:r>
+        <w:t xml:space="preserve"> all guilds, fundraising events, pastoral care and youth outreach, the parish continued to slide backwards financially. Fr Bavin’s report that ‘it was a sad but</w:t>
+      </w:r>
+      <w:r>
+        <w:t xml:space="preserve"> </w:t>
+      </w:r>
+      <w:r>
+        <w:t xml:space="preserve">true fact that 86%of Parishes in the Western Region are considered </w:t>
       </w:r>
       <w:r>
         <w:lastRenderedPageBreak/>
-        <w:t xml:space="preserve">are recorded. </w:t>
-      </w:r>
-      <w:r>
-        <w:rPr>
-          <w:highlight w:val="yellow"/>
-        </w:rPr>
-        <w:t>1991 Year Book p. 78</w:t>
-      </w:r>
-      <w:r>
-        <w:t xml:space="preserve"> </w:t>
-      </w:r>
-      <w:r>
-        <w:t>Fr Clarke maintained the existing services roster with the minor alteration of moving Windera’s Holy Communion to a one-per-month 7.00pm service rather than the twice-per-month with one being on a week night.</w:t>
-      </w:r>
-      <w:r>
-        <w:t xml:space="preserve"> The programme remained stable throughout Fr Bavin’s incumbency. </w:t>
-      </w:r>
-    </w:p>
-    <w:p>
-      <w:pPr>
-        <w:pStyle w:val="NoSpacing"/>
-      </w:pPr>
-    </w:p>
-    <w:p>
-      <w:pPr>
-        <w:pStyle w:val="NoSpacing"/>
-      </w:pPr>
-      <w:r>
-        <w:t>Confirmation services were an annual event with an ever</w:t>
-      </w:r>
-      <w:r>
-        <w:t>-</w:t>
-      </w:r>
-      <w:r>
-        <w:t xml:space="preserve">changing parade of Bishops.  </w:t>
-      </w:r>
-      <w:r>
-        <w:t>Bishop Adrian Charles confirmed 1</w:t>
-      </w:r>
-      <w:r>
-        <w:t>1</w:t>
-      </w:r>
-      <w:r>
-        <w:t>young people 6 October 1991</w:t>
-      </w:r>
-      <w:r>
-        <w:t>. As a former Rector of Wondai</w:t>
-      </w:r>
-      <w:r>
-        <w:t>,</w:t>
-      </w:r>
-      <w:r>
-        <w:t xml:space="preserve"> he knew the district and many of the people from the Kilkivan Parish.  Bishop Clyde Wood performed these Confirmation duties in November in both 1992 and 1993. </w:t>
-      </w:r>
-      <w:r>
-        <w:t>In 1984 Bishop Mason officiated with the Rector’s report noting Wondai ‘combined with us on the day’. A further group ‘admitted late to the course’ were presented to the Archbishop in Novemb</w:t>
-      </w:r>
-      <w:r>
-        <w:t>er in Kingaroy as ‘Fr Graheme Baldock is happy to share his service with us’ – further evidence of Fr</w:t>
-      </w:r>
-      <w:r>
-        <w:t xml:space="preserve"> </w:t>
-      </w:r>
-      <w:r>
-        <w:t xml:space="preserve">Bavin’s meticulous attention to proper presentation in all areas.  </w:t>
-      </w:r>
-      <w:r>
-        <w:rPr>
-          <w:highlight w:val="yellow"/>
-        </w:rPr>
-        <w:t>Parish of Kilkivan Minutes 1984</w:t>
-      </w:r>
-      <w:r>
-        <w:t xml:space="preserve"> </w:t>
-      </w:r>
-      <w:r>
-        <w:rPr>
-          <w:highlight w:val="yellow"/>
-        </w:rPr>
-        <w:t>and arish Confirmation Register</w:t>
-      </w:r>
-      <w:r>
-        <w:t>.</w:t>
-      </w:r>
-      <w:r>
-        <w:t xml:space="preserve">                                                                                                                                                                                                                                                                                                                                                                                                                                                                                                                                                                                 </w:t>
-      </w:r>
-    </w:p>
-    <w:p>
-      <w:pPr>
-        <w:pStyle w:val="NoSpacing"/>
-      </w:pPr>
-    </w:p>
-    <w:p>
-      <w:pPr>
-        <w:pStyle w:val="NoSpacing"/>
-      </w:pPr>
-      <w:r>
-        <w:t>At the 30 January 199</w:t>
-      </w:r>
-      <w:r>
-        <w:t>4</w:t>
-      </w:r>
-      <w:r>
-        <w:t xml:space="preserve"> AGM in the Parish Hall in Murgon, ‘Mick’ Kapernick continued as Rector’s Warden, Mike Gerlach and Ewen McIntosh as Peoples’ Wardens and all three wardens as Parochial Nominators; Alan and Elizabeth Meizer- Synod; Kelie Wigg – Auditor. Fr Bavin appointed Jenny Thompson as his Rector’s Warden in a special position for Cherbourg.</w:t>
-      </w:r>
-      <w:r>
-        <w:t xml:space="preserve"> She was approved for Liturgical Assistant status.  </w:t>
-      </w:r>
-      <w:r>
-        <w:t>T</w:t>
-      </w:r>
-      <w:r>
-        <w:t xml:space="preserve">he parish council voted to support her application for admission as a deacon in </w:t>
-      </w:r>
-      <w:r>
-        <w:t>Canon Lyall Turley’s 19 February 1995 meeting with the Cherbourg community.</w:t>
-      </w:r>
-      <w:r>
-        <w:t xml:space="preserve"> </w:t>
-      </w:r>
-      <w:r>
-        <w:t xml:space="preserve"> </w:t>
-      </w:r>
-    </w:p>
-    <w:p>
-      <w:pPr>
-        <w:pStyle w:val="NoSpacing"/>
-      </w:pPr>
-    </w:p>
-    <w:p>
-      <w:pPr>
-        <w:pStyle w:val="NoSpacing"/>
-      </w:pPr>
-      <w:r>
-        <w:t>The day to day running of the parish w</w:t>
-      </w:r>
-      <w:r>
-        <w:t xml:space="preserve">as </w:t>
-      </w:r>
-      <w:r>
-        <w:t>continuing smoothly,</w:t>
-      </w:r>
-      <w:r>
-        <w:t xml:space="preserve"> though </w:t>
-      </w:r>
-      <w:r>
-        <w:t xml:space="preserve">funding issues grew. </w:t>
-      </w:r>
-      <w:r>
-        <w:t>With the financial situation</w:t>
-      </w:r>
-      <w:r>
-        <w:t xml:space="preserve"> in 1994</w:t>
-      </w:r>
-      <w:r>
-        <w:t xml:space="preserve"> reaching disturbing proportions, </w:t>
-      </w:r>
-      <w:r>
-        <w:t>M McIntosh was reappointed unopposed as Treasurer along with Tom McAntee as</w:t>
-      </w:r>
-      <w:r>
-        <w:t xml:space="preserve"> Deputy Chair of the Finance Committee – not enviable roles to carry, though computerising the finances had enhanced management</w:t>
-      </w:r>
-      <w:r>
-        <w:t xml:space="preserve"> as did Fr Bavin’s support and ability to see opportunity in every difficulty</w:t>
-      </w:r>
-      <w:r>
-        <w:t>. The office was moved from th</w:t>
-      </w:r>
-      <w:r>
-        <w:t>e Rectory Study in</w:t>
-      </w:r>
-      <w:r>
-        <w:t xml:space="preserve">to the church vestry </w:t>
-      </w:r>
-      <w:r>
-        <w:t>to ‘assist in the mechanics of running the Parish week by week’.</w:t>
-      </w:r>
-      <w:r>
-        <w:t xml:space="preserve"> The Study then became more accessible for private consultations and counselling. </w:t>
-      </w:r>
-    </w:p>
-    <w:p>
-      <w:pPr>
-        <w:pStyle w:val="NoSpacing"/>
-      </w:pPr>
-    </w:p>
-    <w:p>
-      <w:pPr>
-        <w:pStyle w:val="NoSpacing"/>
-      </w:pPr>
-      <w:r>
-        <w:t xml:space="preserve">In 1994 the actual income received fell alarmingly to $11,000 below the projected figure. </w:t>
-      </w:r>
-      <w:r>
-        <w:t>Both the Car Account and the Curate’s House rentals were accessed heavily in a ‘rob Peter to pay Paul’ situation leaving both severely depleted</w:t>
-      </w:r>
-      <w:r>
-        <w:t xml:space="preserve"> and at an all-time low, </w:t>
-      </w:r>
-      <w:r>
-        <w:t xml:space="preserve">simply to pay stipends and the most pressing of often long overdue accounts. </w:t>
-      </w:r>
-      <w:r>
-        <w:t>Despite the</w:t>
-      </w:r>
-      <w:r>
-        <w:t xml:space="preserve"> </w:t>
-      </w:r>
-      <w:r>
-        <w:t>stirling efforts o</w:t>
-      </w:r>
-      <w:r>
-        <w:t>f</w:t>
-      </w:r>
-      <w:r>
-        <w:t xml:space="preserve"> all guilds, fundraising events, pastoral care and youth outreach, the parish continued to slide backwards financially. Fr Bavin’s report that ‘it was a sad but</w:t>
-      </w:r>
-      <w:r>
-        <w:t xml:space="preserve"> </w:t>
-      </w:r>
-      <w:r>
-        <w:t xml:space="preserve">true fact that 86%of Parishes in the Western Region are considered marginal’, provided little solace or solution to the </w:t>
+        <w:t xml:space="preserve">marginal’, provided little solace or solution to the </w:t>
       </w:r>
       <w:r>
         <w:t xml:space="preserve">local </w:t>
@@ -45241,255 +45822,642 @@
         <w:t>e</w:t>
       </w:r>
       <w:r>
-        <w:t xml:space="preserve"> was the massive ‘Steptoe Auction’ held in the old (now demolished) Goomeri Show Pavilion. This was a huge, whole-of-parish undertaking and included almost every imaginable item, from bags of manure to bric-a-brac to antique furniture and </w:t>
-      </w:r>
+        <w:t xml:space="preserve"> was the massive ‘Steptoe Auction’ held in the old (now demolished) Goomeri Show Pavilion. This was a huge, whole-of-parish undertaking and included almost every imaginable item, from bags of manure to bric-a-brac to antique furniture and valuable crockery. Widely promoted, it attracted buyers from all over Queensland and interstate. It was a huge </w:t>
+      </w:r>
+      <w:r>
+        <w:t xml:space="preserve">financial </w:t>
+      </w:r>
+      <w:r>
+        <w:t xml:space="preserve">success </w:t>
+      </w:r>
+      <w:r>
+        <w:t xml:space="preserve">raising thousands of dollars, </w:t>
+      </w:r>
+      <w:r>
+        <w:t xml:space="preserve">allowing the rector to report </w:t>
+      </w:r>
+      <w:r>
+        <w:t xml:space="preserve">on what he described as the 1995 financial ‘miracle’ where </w:t>
+      </w:r>
+      <w:r>
+        <w:t>‘we closed 1995 …</w:t>
+      </w:r>
+      <w:r>
+        <w:t xml:space="preserve"> having turned a massive debt into a modest surplus.’    </w:t>
+      </w:r>
+      <w:r>
+        <w:t>Successful approaches to have Diocesan funding for ministry in Cherbourg reinstated also played a part</w:t>
+      </w:r>
+      <w:r>
+        <w:t>, as did Fr Bavin’s successful abatement of the $2000 1994 assessment, a</w:t>
+      </w:r>
+      <w:r>
+        <w:t>long with</w:t>
+      </w:r>
+      <w:r>
+        <w:t xml:space="preserve"> the offsetting ‘from the Good Shepherd relief fund for the first half</w:t>
+      </w:r>
+      <w:r>
+        <w:t xml:space="preserve"> (</w:t>
+      </w:r>
+      <w:r>
+        <w:t>of 1995</w:t>
+      </w:r>
+      <w:r>
+        <w:t>)</w:t>
+      </w:r>
+      <w:r>
+        <w:t>’, then to be</w:t>
+      </w:r>
+      <w:r>
+        <w:t xml:space="preserve"> </w:t>
+      </w:r>
+      <w:r>
+        <w:t>‘</w:t>
+      </w:r>
+      <w:r>
+        <w:t>negotiated further after the end of the financial year’.</w:t>
+      </w:r>
+      <w:r>
+        <w:t xml:space="preserve"> </w:t>
+      </w:r>
+      <w:r>
+        <w:rPr>
+          <w:highlight w:val="yellow"/>
+        </w:rPr>
+        <w:t>Kilkivan Parish Council Minutes - Rectors report</w:t>
+      </w:r>
+      <w:r>
+        <w:rPr>
+          <w:highlight w:val="yellow"/>
+        </w:rPr>
+        <w:t>s</w:t>
+      </w:r>
+      <w:r>
+        <w:rPr>
+          <w:highlight w:val="yellow"/>
+        </w:rPr>
+        <w:t xml:space="preserve"> </w:t>
+      </w:r>
+      <w:r>
+        <w:rPr>
+          <w:highlight w:val="yellow"/>
+        </w:rPr>
+        <w:t xml:space="preserve">– 3 April 1995 and </w:t>
+      </w:r>
+      <w:r>
+        <w:rPr>
+          <w:highlight w:val="yellow"/>
+        </w:rPr>
+        <w:t>22Feb</w:t>
+      </w:r>
+      <w:r>
+        <w:rPr>
+          <w:highlight w:val="yellow"/>
+        </w:rPr>
+        <w:t>ruary</w:t>
+      </w:r>
+      <w:r>
+        <w:rPr>
+          <w:highlight w:val="yellow"/>
+        </w:rPr>
+        <w:t xml:space="preserve"> 1996</w:t>
+      </w:r>
+      <w:r>
+        <w:t xml:space="preserve"> </w:t>
+      </w:r>
+      <w:r>
+        <w:t xml:space="preserve">                                                                                                                                                                                                                                                  </w:t>
+      </w:r>
+      <w:r>
+        <w:t xml:space="preserve"> </w:t>
+      </w:r>
+      <w:r>
+        <w:t xml:space="preserve">                                                                            </w:t>
+      </w:r>
+    </w:p>
+    <w:p>
+      <w:pPr>
+        <w:pStyle w:val="NoSpacing"/>
+      </w:pPr>
+      <w:r>
+        <w:t xml:space="preserve"> </w:t>
+      </w:r>
+    </w:p>
+    <w:p>
+      <w:pPr>
+        <w:pStyle w:val="NoSpacing"/>
+      </w:pPr>
+      <w:r>
+        <w:t>While support from the Good Shepherd fund was granted in 1995, the Archbishop’s first preference lay with the concept of ‘Twinning’ with a viable city parish - aimed to enhance understanding of rural situations, mutual support and fellowship</w:t>
+      </w:r>
+      <w:r>
+        <w:t xml:space="preserve"> – the Good Shepherd Fund to be accessed only as a second option</w:t>
+      </w:r>
+      <w:r>
+        <w:t>. Kilkivan parish was ‘twinned’ with St Clement’s on the Hill, Stafford. Their rector, Fr Keith Slater conveyed news of their immediate generosity in offering financial assistance ($2000 to general finances plus offers to help with painting of rectory – fellowship and general support</w:t>
+      </w:r>
+      <w:r>
+        <w:t>)</w:t>
+      </w:r>
+      <w:r>
+        <w:t xml:space="preserve">. He felt our parish had a lot to offer them in return. This led to a long association with many visits by their Bushwalking Group, always commencing with sharing in a combined Communion service. Bushwalks, picnics, services and fellowship took many of the locals to places in the district even they had never explored. </w:t>
+      </w:r>
+      <w:r>
+        <w:rPr>
+          <w:highlight w:val="cyan"/>
+        </w:rPr>
+        <w:t>Photo</w:t>
+      </w:r>
+      <w:r>
+        <w:t xml:space="preserve"> Occasional reciprocal </w:t>
+      </w:r>
+      <w:r>
+        <w:t>preaching Sundays also built connection and were appreciated and enlightening for both parishes.</w:t>
+      </w:r>
+    </w:p>
+    <w:p>
+      <w:pPr>
+        <w:pStyle w:val="NoSpacing"/>
+      </w:pPr>
+    </w:p>
+    <w:p>
+      <w:pPr>
+        <w:pStyle w:val="NoSpacing"/>
+        <w:rPr>
+          <w:b/>
+          <w:bCs/>
+        </w:rPr>
+      </w:pPr>
+      <w:r>
+        <w:rPr>
+          <w:b/>
+          <w:bCs/>
+          <w:highlight w:val="green"/>
+        </w:rPr>
+        <w:t>Parish Amalgamations Proposed</w:t>
+      </w:r>
+    </w:p>
+    <w:p>
+      <w:pPr>
+        <w:pStyle w:val="NoSpacing"/>
+      </w:pPr>
+      <w:r>
+        <w:t xml:space="preserve">Fr Bavin’s June 1995 report also reflected on the decline in the church over the past 10 years. The Parish Council’s opposition to the Age Limitations Canon was understandable in view of the ageing </w:t>
+      </w:r>
+      <w:r>
+        <w:t xml:space="preserve">and ailing </w:t>
+      </w:r>
+      <w:r>
+        <w:t xml:space="preserve">body of dedicated workers in </w:t>
+      </w:r>
+      <w:r>
+        <w:t>a struggling rural</w:t>
+      </w:r>
+      <w:r>
+        <w:t xml:space="preserve"> parish as was their expressed wish for it to be rescinded. </w:t>
+      </w:r>
+      <w:r>
+        <w:t>Following fruitful discussions at an Archdeaconry Conference with Bishop Wood h</w:t>
+      </w:r>
+      <w:r>
+        <w:t>is report</w:t>
+      </w:r>
+      <w:r>
+        <w:t xml:space="preserve"> outlined (emphatically emphasising they were discussion points only) some ideas put forward by ‘the Area Dean and one other clergy’ as to a possible way forward for Bunya Deanery parishes. </w:t>
+      </w:r>
+      <w:r>
+        <w:t>R</w:t>
+      </w:r>
+      <w:r>
+        <w:t>eaction from Kingaroy and Crow’s Nest had been ‘swift, sharp and uncompl</w:t>
+      </w:r>
+      <w:r>
+        <w:t>i</w:t>
+      </w:r>
+      <w:r>
+        <w:t>mentary’, with Wondai</w:t>
+      </w:r>
+      <w:r>
+        <w:t>’s Fr John Watlemaro reporting their growing feeling that, if any move in amalgamation was to progress, they should be linked with Kilkivan Parish.</w:t>
+      </w:r>
+      <w:r>
+        <w:t xml:space="preserve"> Wondai</w:t>
+      </w:r>
+      <w:r>
+        <w:t>, with a very large overdraft and a rectory requiring extensive repairs, was</w:t>
+      </w:r>
+      <w:r>
+        <w:t xml:space="preserve"> no longer considered viable</w:t>
+      </w:r>
+      <w:r>
+        <w:t>.</w:t>
+      </w:r>
+      <w:r>
+        <w:t xml:space="preserve"> Moving towards a</w:t>
+      </w:r>
+      <w:r>
+        <w:t xml:space="preserve">malgamation </w:t>
+      </w:r>
+      <w:r>
+        <w:t>seemed</w:t>
+      </w:r>
+      <w:r>
+        <w:t xml:space="preserve"> the only logical </w:t>
+      </w:r>
+      <w:r>
+        <w:t>decision</w:t>
+      </w:r>
+      <w:r>
+        <w:t>.</w:t>
+      </w:r>
+    </w:p>
+    <w:p>
+      <w:pPr>
+        <w:pStyle w:val="NoSpacing"/>
+      </w:pPr>
+    </w:p>
+    <w:p>
+      <w:pPr>
+        <w:pStyle w:val="NoSpacing"/>
+      </w:pPr>
       <w:r>
         <w:lastRenderedPageBreak/>
-        <w:t xml:space="preserve">valuable crockery. Widely promoted, it attracted buyers from all over Queensland and interstate. It was a huge </w:t>
-      </w:r>
-      <w:r>
-        <w:t xml:space="preserve">financial </w:t>
-      </w:r>
-      <w:r>
-        <w:t xml:space="preserve">success </w:t>
-      </w:r>
-      <w:r>
-        <w:t xml:space="preserve">raising thousands of dollars, </w:t>
-      </w:r>
-      <w:r>
-        <w:t xml:space="preserve">allowing the rector to report </w:t>
-      </w:r>
-      <w:r>
-        <w:t xml:space="preserve">on what he described as the 1995 financial ‘miracle’ where </w:t>
-      </w:r>
-      <w:r>
-        <w:t>‘we closed 1995 …</w:t>
-      </w:r>
-      <w:r>
-        <w:t xml:space="preserve"> having turned a massive debt into a modest surplus.’    </w:t>
-      </w:r>
-      <w:r>
-        <w:t>Successful approaches to have Diocesan funding for ministry in Cherbourg reinstated also played a part</w:t>
-      </w:r>
-      <w:r>
-        <w:t>, as did Fr Bavin’s successful abatement of the $2000 1994 assessment, a</w:t>
-      </w:r>
-      <w:r>
-        <w:t>long with</w:t>
-      </w:r>
-      <w:r>
-        <w:t xml:space="preserve"> the offsetting ‘from the Good Shepherd relief fund for the first half</w:t>
-      </w:r>
-      <w:r>
-        <w:t xml:space="preserve"> (</w:t>
-      </w:r>
-      <w:r>
-        <w:t>of 1995</w:t>
-      </w:r>
-      <w:r>
-        <w:t>)</w:t>
-      </w:r>
-      <w:r>
-        <w:t>’, then to be</w:t>
-      </w:r>
-      <w:r>
-        <w:t xml:space="preserve"> </w:t>
-      </w:r>
-      <w:r>
-        <w:t>‘</w:t>
-      </w:r>
-      <w:r>
-        <w:t>negotiated further after the end of the financial year’.</w:t>
-      </w:r>
-      <w:r>
-        <w:t xml:space="preserve"> </w:t>
+        <w:t>Both</w:t>
+      </w:r>
+      <w:r>
+        <w:t xml:space="preserve"> Kilkivan and Wondai</w:t>
+      </w:r>
+      <w:r>
+        <w:t xml:space="preserve"> parishes were adamant that no centres should close, meaning any new parish would have 10 operational centres</w:t>
+      </w:r>
+      <w:r>
+        <w:t>,</w:t>
+      </w:r>
+      <w:r>
+        <w:t xml:space="preserve"> rectories and halls,</w:t>
+      </w:r>
+      <w:r>
+        <w:t xml:space="preserve"> all except one of wooden construction requiring costly maintenance, a distance of well over 100</w:t>
+      </w:r>
+      <w:r>
+        <w:t xml:space="preserve"> </w:t>
+      </w:r>
+      <w:r>
+        <w:t>kilometres between the parish’s two extremities (Kilkivan and Proston)</w:t>
+      </w:r>
+      <w:r>
+        <w:t>, both</w:t>
+      </w:r>
+      <w:r>
+        <w:t xml:space="preserve"> parishes</w:t>
+      </w:r>
+      <w:r>
+        <w:t xml:space="preserve"> with ageing populations and failing income streams. Serious concern and misgivings were voiced</w:t>
+      </w:r>
+      <w:r>
+        <w:t xml:space="preserve">. </w:t>
+      </w:r>
+      <w:r>
+        <w:t xml:space="preserve">Again, Fr Bavin’s ‘faith in God and in the future for the area’ brought a calmness to discussions. </w:t>
+      </w:r>
+    </w:p>
+    <w:p>
+      <w:pPr>
+        <w:pStyle w:val="NoSpacing"/>
+      </w:pPr>
+    </w:p>
+    <w:p>
+      <w:pPr>
+        <w:pStyle w:val="NoSpacing"/>
+        <w:rPr>
+          <w:color w:val="000000" w:themeColor="text1"/>
+        </w:rPr>
+      </w:pPr>
+      <w:r>
+        <w:t xml:space="preserve">The apparent opinion </w:t>
+      </w:r>
+      <w:r>
+        <w:t xml:space="preserve">of senior clergy, </w:t>
+      </w:r>
+      <w:r>
+        <w:t>as presented to the two parishes</w:t>
+      </w:r>
+      <w:r>
+        <w:t>,</w:t>
+      </w:r>
+      <w:r>
+        <w:t xml:space="preserve"> was that a combined platform would provide a wider field of potential participation</w:t>
+      </w:r>
+      <w:r>
+        <w:t xml:space="preserve"> and that w</w:t>
+      </w:r>
+      <w:r>
+        <w:t xml:space="preserve">hile the problem of extended travel distances and time was recognised, </w:t>
+      </w:r>
+      <w:r>
+        <w:t xml:space="preserve">a younger, vibrant person with a talent in Youth Work </w:t>
+      </w:r>
+      <w:r>
+        <w:t>w</w:t>
+      </w:r>
+      <w:r>
+        <w:t xml:space="preserve">ould be </w:t>
+      </w:r>
+      <w:r>
+        <w:t>sought</w:t>
+      </w:r>
+      <w:r>
+        <w:t>. While the concept of amalgamation was viewed</w:t>
+      </w:r>
+      <w:r>
+        <w:t xml:space="preserve"> locally</w:t>
+      </w:r>
+      <w:r>
+        <w:t xml:space="preserve"> as a last resort, the stark facts finally led to the realization that it was the only option now being offered.</w:t>
+      </w:r>
+      <w:r>
+        <w:t xml:space="preserve"> </w:t>
+      </w:r>
+      <w:r>
+        <w:t>A further complication was</w:t>
+      </w:r>
+      <w:r>
+        <w:t xml:space="preserve"> the combining or a Parochial District and a Benefice Parish. </w:t>
+      </w:r>
+      <w:r>
+        <w:t>Kilkivan Parish would lose its Benefice status</w:t>
+      </w:r>
+      <w:r>
+        <w:t xml:space="preserve"> should a Provisional Parish result. </w:t>
+      </w:r>
+      <w:r>
+        <w:t>The ramifications of this and many other ‘how to proceed from here’</w:t>
+      </w:r>
+      <w:r>
+        <w:t xml:space="preserve"> issues</w:t>
+      </w:r>
+      <w:r>
+        <w:t xml:space="preserve"> required further serious investigation before any decision and agreements could by decided and agreed to in any formal way. </w:t>
+      </w:r>
+    </w:p>
+    <w:p>
+      <w:pPr>
+        <w:pStyle w:val="NoSpacing"/>
+      </w:pPr>
+    </w:p>
+    <w:p>
+      <w:pPr>
+        <w:pStyle w:val="NoSpacing"/>
+        <w:rPr>
+          <w:b/>
+          <w:bCs/>
+        </w:rPr>
+      </w:pPr>
+      <w:bookmarkStart w:id="83" w:name="_Hlk62795486"/>
+      <w:r>
+        <w:rPr>
+          <w:b/>
+          <w:bCs/>
+          <w:highlight w:val="green"/>
+        </w:rPr>
+        <w:t>Provisional Parish of Cherbourg</w:t>
+      </w:r>
+      <w:r>
+        <w:rPr>
+          <w:b/>
+          <w:bCs/>
+        </w:rPr>
+        <w:t xml:space="preserve">                                                                                                                                                                                                                                                                                                                                                                                                                                                                                                                                                                                       </w:t>
+      </w:r>
+      <w:r>
+        <w:rPr>
+          <w:b/>
+          <w:bCs/>
+        </w:rPr>
+        <w:t xml:space="preserve"> </w:t>
+      </w:r>
+    </w:p>
+    <w:p>
+      <w:pPr>
+        <w:pStyle w:val="NoSpacing"/>
+      </w:pPr>
+      <w:r>
+        <w:t xml:space="preserve">While all of the above was happening, and beginning in </w:t>
+      </w:r>
+      <w:r>
+        <w:t>th</w:t>
+      </w:r>
+      <w:r>
+        <w:t>e early part of Fr Bavin’s incumbency</w:t>
+      </w:r>
+      <w:r>
+        <w:t xml:space="preserve">, </w:t>
+      </w:r>
+      <w:r>
+        <w:t xml:space="preserve">there were moves by the Cherbourg community to become a separate Parish under the control of Indigenous Ministries. </w:t>
+      </w:r>
+      <w:r>
+        <w:t>Fr Bavin</w:t>
+      </w:r>
+      <w:r>
+        <w:t xml:space="preserve">, with social justice a personal high priority, </w:t>
+      </w:r>
+      <w:r>
+        <w:t xml:space="preserve">supported this concept whole-heartedly and pursued it with vigorous tenacity. </w:t>
+      </w:r>
+      <w:r>
+        <w:t xml:space="preserve">An indigenous Minister, </w:t>
+      </w:r>
+      <w:r>
+        <w:rPr>
+          <w:b/>
+          <w:bCs/>
+        </w:rPr>
+        <w:t>Rev Wayne Connolly</w:t>
+      </w:r>
+      <w:r>
+        <w:t xml:space="preserve"> from North Queensland, was appointed with sole responsibility for ministry</w:t>
+      </w:r>
+      <w:r>
+        <w:t xml:space="preserve"> in the proposed Provisional Parish of Cherbourg</w:t>
+      </w:r>
+      <w:r>
+        <w:t xml:space="preserve">. </w:t>
+      </w:r>
+      <w:r>
+        <w:t>Though remaining</w:t>
+      </w:r>
+      <w:r>
+        <w:t xml:space="preserve"> under the umbrella and guidance </w:t>
+      </w:r>
+      <w:r>
+        <w:rPr>
+          <w:color w:val="44546A" w:themeColor="text2"/>
+        </w:rPr>
+        <w:t xml:space="preserve">(mentoring) </w:t>
+      </w:r>
+      <w:r>
+        <w:t>of Fr Bavin Clarke in Murgon</w:t>
+      </w:r>
+      <w:r>
+        <w:t xml:space="preserve"> and supported through the Brisbane Diocese</w:t>
+      </w:r>
+      <w:r>
+        <w:t xml:space="preserve">, this altered status meant that Cherbourg was removed </w:t>
+      </w:r>
+      <w:r>
+        <w:t xml:space="preserve">as </w:t>
+      </w:r>
+      <w:r>
+        <w:t>a centre from Kilkivan Parish’s ministry coverage</w:t>
+      </w:r>
+      <w:r>
+        <w:t>.</w:t>
+      </w:r>
+      <w:r>
+        <w:t xml:space="preserve"> Therefore, it was not included in planning during the parish amalgamation process.</w:t>
+      </w:r>
+      <w:r>
+        <w:t xml:space="preserve"> </w:t>
+      </w:r>
+      <w:r>
+        <w:t>Rev Connolly’s</w:t>
+      </w:r>
+      <w:r>
+        <w:t xml:space="preserve"> incumbency was short-lived and another northern region minister</w:t>
+      </w:r>
+      <w:r>
+        <w:rPr>
+          <w:b/>
+          <w:bCs/>
+        </w:rPr>
+        <w:t>, Rev Wayne</w:t>
+      </w:r>
+      <w:r>
+        <w:rPr>
+          <w:b/>
+          <w:bCs/>
+        </w:rPr>
+        <w:t xml:space="preserve"> Stafford</w:t>
+      </w:r>
+      <w:r>
+        <w:t xml:space="preserve"> succeeded him.  He too left after a short period. </w:t>
+      </w:r>
+      <w:r>
+        <w:t xml:space="preserve">In hindsight, perhaps someone from a </w:t>
+      </w:r>
+      <w:r>
+        <w:t xml:space="preserve">southern, more local area may have been able to be sourced with more positive results. </w:t>
+      </w:r>
+      <w:r>
+        <w:t xml:space="preserve">Cherbourg Anglican church was granted Provisional Parish </w:t>
+      </w:r>
+      <w:r>
+        <w:t>s</w:t>
+      </w:r>
+      <w:r>
+        <w:t xml:space="preserve">tatus under </w:t>
+      </w:r>
+      <w:r>
+        <w:rPr>
+          <w:b/>
+          <w:bCs/>
+        </w:rPr>
+        <w:t>Rev Jenny Thompson,</w:t>
+      </w:r>
+      <w:r>
+        <w:t xml:space="preserve"> with a 5-year term to prove viability as an independent parish.  All three of the above indigenous ministers were installed and commissioned with great pomp and ceremony, attended by a large contingent of Diocesan dignitaries</w:t>
+      </w:r>
+      <w:r>
+        <w:t xml:space="preserve"> including Archbishop Hollingworth,</w:t>
+      </w:r>
+      <w:r>
+        <w:t xml:space="preserve"> as well as representatives from all local church denominations and residents from the entire district and from Cherbourg town itself. Responsibility for the Cherbourg church building and its worshiping community was removed totally from Parish of Kilkivan at this time.</w:t>
+      </w:r>
+      <w:r>
+        <w:t xml:space="preserve"> While it went forward with full district support of its vision,</w:t>
+      </w:r>
+      <w:r>
+        <w:t xml:space="preserve"> this laudable venture did not succeed (</w:t>
       </w:r>
       <w:r>
         <w:rPr>
           <w:highlight w:val="yellow"/>
         </w:rPr>
-        <w:t>Kilkivan Parish Council Minutes - Rectors report</w:t>
+        <w:t>proved unviable</w:t>
       </w:r>
       <w:r>
         <w:rPr>
           <w:highlight w:val="yellow"/>
         </w:rPr>
-        <w:t>s</w:t>
+        <w:t>?</w:t>
       </w:r>
       <w:r>
         <w:rPr>
           <w:highlight w:val="yellow"/>
         </w:rPr>
-        <w:t xml:space="preserve"> </w:t>
+        <w:t>procceed easily or smoothly</w:t>
       </w:r>
       <w:r>
         <w:rPr>
           <w:highlight w:val="yellow"/>
         </w:rPr>
-        <w:t xml:space="preserve">– 3 April 1995 and </w:t>
+        <w:t>??</w:t>
       </w:r>
       <w:r>
         <w:rPr>
           <w:highlight w:val="yellow"/>
         </w:rPr>
-        <w:t>22Feb</w:t>
-      </w:r>
+        <w:t>).</w:t>
+      </w:r>
+      <w:r>
+        <w:t xml:space="preserve">  Rev Jenny returned to live in Brisbane.  Cherbourg, without notice to Murgon’s Rector or administration team, reverted to Kilkivan (Barambah) Parish control in 2000. Thus, no arrangements for regular services in that centre were made. Funerals were conducted by Indigenous Ministries </w:t>
+      </w:r>
+      <w:r>
+        <w:t xml:space="preserve">persons </w:t>
+      </w:r>
+      <w:r>
+        <w:t>who travelled to the town or by Murgon’s priest or licenced Liturgical Lay persons.</w:t>
+      </w:r>
+    </w:p>
+    <w:bookmarkEnd w:id="83"/>
+    <w:p>
+      <w:pPr>
+        <w:pStyle w:val="NoSpacing"/>
+      </w:pPr>
       <w:r>
         <w:rPr>
           <w:highlight w:val="yellow"/>
         </w:rPr>
-        <w:t>ruary</w:t>
+        <w:t>A section on Holy Spirit Church,</w:t>
       </w:r>
       <w:r>
         <w:rPr>
           <w:highlight w:val="yellow"/>
         </w:rPr>
-        <w:t xml:space="preserve"> 1996</w:t>
-      </w:r>
-      <w:r>
-        <w:t xml:space="preserve"> </w:t>
-      </w:r>
-      <w:r>
-        <w:t xml:space="preserve">                                                                                                                                                                                                                                                  </w:t>
-      </w:r>
-      <w:r>
-        <w:t xml:space="preserve"> </w:t>
-      </w:r>
-      <w:r>
-        <w:t xml:space="preserve">                                                                            </w:t>
-      </w:r>
-    </w:p>
-    <w:p>
-      <w:pPr>
-        <w:pStyle w:val="NoSpacing"/>
-      </w:pPr>
-      <w:r>
-        <w:t xml:space="preserve"> </w:t>
-      </w:r>
-    </w:p>
-    <w:p>
-      <w:pPr>
-        <w:pStyle w:val="NoSpacing"/>
-      </w:pPr>
-      <w:r>
-        <w:t>While support from the Good Shepherd fund was granted in 1995, the Archbishop’s first preference lay with the concept of ‘Twinning’ with a viable city parish - aimed to enhance understanding of rural situations, mutual support and fellowship</w:t>
-      </w:r>
-      <w:r>
-        <w:t xml:space="preserve"> – the Good Shepherd Fund to be accessed only as a second option</w:t>
-      </w:r>
-      <w:r>
-        <w:t>. Kilkivan parish was ‘twinned’ with St Clement’s on the Hill, Stafford. Their rector, Fr Keith Slater conveyed news of their immediate generosity in offering financial assistance ($2000 to general finances plus offers to help with painting of rectory – fellowship and general support</w:t>
-      </w:r>
-      <w:r>
-        <w:t>)</w:t>
-      </w:r>
-      <w:r>
-        <w:t xml:space="preserve">. He felt our parish had a lot to offer them in return. This led to a long association with many visits by their Bushwalking Group, always commencing with sharing in a combined Communion service. Bushwalks, picnics, services and fellowship took many of the locals to places in the district even they had never explored. </w:t>
-      </w:r>
-      <w:r>
-        <w:rPr>
-          <w:highlight w:val="cyan"/>
-        </w:rPr>
-        <w:t>Photo</w:t>
-      </w:r>
-      <w:r>
-        <w:t xml:space="preserve"> Occasional reciprocal </w:t>
-      </w:r>
-      <w:r>
-        <w:t>preaching Sundays also built connection and were appreciated and enlightening for both parishes.</w:t>
-      </w:r>
-    </w:p>
-    <w:p>
-      <w:pPr>
-        <w:pStyle w:val="NoSpacing"/>
-      </w:pPr>
-    </w:p>
-    <w:p>
-      <w:pPr>
-        <w:pStyle w:val="NoSpacing"/>
-        <w:rPr>
-          <w:b/>
-          <w:bCs/>
-        </w:rPr>
-      </w:pPr>
-      <w:r>
-        <w:rPr>
-          <w:b/>
-          <w:bCs/>
-          <w:highlight w:val="green"/>
-        </w:rPr>
-        <w:t>Parish Amalgamations Proposed</w:t>
-      </w:r>
-    </w:p>
-    <w:p>
-      <w:pPr>
-        <w:pStyle w:val="NoSpacing"/>
-      </w:pPr>
-      <w:r>
-        <w:t xml:space="preserve">Fr Bavin’s June 1995 report also reflected on the decline in the church over the past 10 years. The Parish Council’s opposition to the Age Limitations Canon was understandable in view of the ageing </w:t>
-      </w:r>
-      <w:r>
-        <w:t xml:space="preserve">and ailing </w:t>
-      </w:r>
-      <w:r>
-        <w:t xml:space="preserve">body of dedicated workers in </w:t>
-      </w:r>
-      <w:r>
-        <w:t>a struggling rural</w:t>
-      </w:r>
-      <w:r>
-        <w:t xml:space="preserve"> parish as was their expressed wish for it to be rescinded. </w:t>
-      </w:r>
-      <w:r>
-        <w:t>Following fruitful discussions at an Archdeaconry Conference with Bishop Wood h</w:t>
-      </w:r>
-      <w:r>
-        <w:t>is report</w:t>
-      </w:r>
-      <w:r>
-        <w:t xml:space="preserve"> outlined (emphatically emphasising they were discussion points only) some ideas put forward by ‘the Area Dean and one other clergy’ as to a possible way forward for Bunya Deanery parishes. </w:t>
-      </w:r>
-      <w:r>
-        <w:t>R</w:t>
-      </w:r>
-      <w:r>
-        <w:t>eaction from Kingaroy and Crow’s Nest had been ‘swift, sharp and uncompl</w:t>
-      </w:r>
-      <w:r>
-        <w:t>i</w:t>
-      </w:r>
-      <w:r>
-        <w:t>mentary’, with Wondai</w:t>
-      </w:r>
-      <w:r>
-        <w:t>’s Fr John Watlemaro reporting their growing feeling that, if any move in amalgamation was to progress, they should be linked with Kilkivan Parish.</w:t>
-      </w:r>
-      <w:r>
-        <w:t xml:space="preserve"> Wondai</w:t>
-      </w:r>
-      <w:r>
-        <w:t>, with a very large overdraft and a rectory requiring extensive repairs, was</w:t>
-      </w:r>
-      <w:r>
-        <w:t xml:space="preserve"> no longer considered viable</w:t>
-      </w:r>
-      <w:r>
+        <w:t xml:space="preserve"> </w:t>
+      </w:r>
+      <w:r>
+        <w:rPr>
+          <w:highlight w:val="yellow"/>
+        </w:rPr>
+        <w:t>Cherbourg can be found on Page</w:t>
+      </w:r>
+      <w:r>
+        <w:rPr>
+          <w:highlight w:val="yellow"/>
+        </w:rPr>
         <w:t>.</w:t>
       </w:r>
       <w:r>
-        <w:t xml:space="preserve"> Moving towards a</w:t>
-      </w:r>
-      <w:r>
-        <w:t xml:space="preserve">malgamation </w:t>
-      </w:r>
-      <w:r>
-        <w:t>seemed</w:t>
-      </w:r>
-      <w:r>
-        <w:t xml:space="preserve"> the only logical </w:t>
-      </w:r>
-      <w:r>
-        <w:t>decision</w:t>
+        <w:t xml:space="preserve"> </w:t>
+      </w:r>
+      <w:r>
+        <w:rPr>
+          <w:highlight w:val="yellow"/>
+        </w:rPr>
+        <w:t>Maybe not</w:t>
       </w:r>
       <w:r>
         <w:t>.</w:t>
@@ -45505,482 +46473,98 @@
         <w:pStyle w:val="NoSpacing"/>
       </w:pPr>
       <w:r>
-        <w:t>Both</w:t>
-      </w:r>
-      <w:r>
-        <w:t xml:space="preserve"> Kilkivan and Wondai</w:t>
-      </w:r>
-      <w:r>
-        <w:t xml:space="preserve"> parishes were adamant that no centres should close, meaning any new parish would have 10 operational centres</w:t>
+        <w:t xml:space="preserve">Efforts have </w:t>
+      </w:r>
+      <w:r>
+        <w:t xml:space="preserve">since </w:t>
+      </w:r>
+      <w:r>
+        <w:t>been made to re-introduce regular worship services.  Regional Bishop, the Rt Rev’d Robert Nolan made several trips from Toowoomba for this purpose with a</w:t>
+      </w:r>
+      <w:r>
+        <w:t xml:space="preserve"> positive</w:t>
+      </w:r>
+      <w:r>
+        <w:t xml:space="preserve"> view to appointing an Indigenous Lay Minister to officiate.  Sadly, these efforts did not achieve a favourable outcome</w:t>
       </w:r>
       <w:r>
         <w:t>,</w:t>
       </w:r>
       <w:r>
-        <w:t xml:space="preserve"> rectories and halls,</w:t>
-      </w:r>
-      <w:r>
-        <w:t xml:space="preserve"> all except one of wooden construction requiring costly maintenance, a distance of well over 100</w:t>
-      </w:r>
-      <w:r>
-        <w:t xml:space="preserve"> </w:t>
-      </w:r>
-      <w:r>
-        <w:t>kilometres between the parish’s two extremities (Kilkivan and Proston)</w:t>
-      </w:r>
-      <w:r>
-        <w:t>, both</w:t>
-      </w:r>
-      <w:r>
-        <w:t xml:space="preserve"> parishes</w:t>
-      </w:r>
-      <w:r>
-        <w:t xml:space="preserve"> with ageing populations and failing income streams. Serious concern and misgivings were voiced</w:t>
-      </w:r>
-      <w:r>
-        <w:t xml:space="preserve">. </w:t>
-      </w:r>
-      <w:r>
-        <w:t xml:space="preserve">Again, Fr Bavin’s ‘faith in God and in the future for the area’ brought a calmness to discussions. </w:t>
-      </w:r>
-    </w:p>
-    <w:p>
-      <w:pPr>
-        <w:pStyle w:val="NoSpacing"/>
-      </w:pPr>
-    </w:p>
-    <w:p>
-      <w:pPr>
-        <w:pStyle w:val="NoSpacing"/>
-        <w:rPr>
-          <w:color w:val="000000" w:themeColor="text1"/>
-        </w:rPr>
-      </w:pPr>
-      <w:r>
-        <w:t xml:space="preserve">The apparent opinion </w:t>
-      </w:r>
-      <w:r>
-        <w:t xml:space="preserve">of senior clergy, </w:t>
-      </w:r>
-      <w:r>
-        <w:t>as presented to the two parishes</w:t>
+        <w:t xml:space="preserve"> as with several</w:t>
+      </w:r>
+      <w:r>
+        <w:t xml:space="preserve"> later </w:t>
+      </w:r>
+      <w:r>
+        <w:t>attempts</w:t>
+      </w:r>
+      <w:r>
+        <w:t xml:space="preserve"> by Murgon Lay persons, </w:t>
+      </w:r>
+      <w:r>
+        <w:t xml:space="preserve">following local requests </w:t>
+      </w:r>
+      <w:r>
+        <w:t>for the</w:t>
+      </w:r>
+      <w:r>
+        <w:t xml:space="preserve"> resum</w:t>
+      </w:r>
+      <w:r>
+        <w:t>ption of</w:t>
+      </w:r>
+      <w:r>
+        <w:t xml:space="preserve"> regular services.</w:t>
+      </w:r>
+      <w:r>
+        <w:t xml:space="preserve"> </w:t>
+      </w:r>
+      <w:r>
+        <w:t>T</w:t>
+      </w:r>
+      <w:r>
+        <w:t>he building</w:t>
+      </w:r>
+      <w:r>
+        <w:t xml:space="preserve"> was erected on leased land. Since the tenure of the lease concluded, the once beautiful and revered building</w:t>
+      </w:r>
+      <w:r>
+        <w:t xml:space="preserve"> f</w:t>
+      </w:r>
+      <w:r>
+        <w:t>e</w:t>
+      </w:r>
+      <w:r>
+        <w:t>ll into disrepair</w:t>
       </w:r>
       <w:r>
         <w:t>,</w:t>
       </w:r>
       <w:r>
-        <w:t xml:space="preserve"> was that a combined platform would provide a wider field of potential participation</w:t>
-      </w:r>
-      <w:r>
-        <w:t xml:space="preserve"> and that w</w:t>
-      </w:r>
-      <w:r>
-        <w:t xml:space="preserve">hile the problem of extended travel distances and time was recognised, </w:t>
-      </w:r>
-      <w:r>
-        <w:t xml:space="preserve">a younger, vibrant person with a talent in Youth Work </w:t>
-      </w:r>
-      <w:r>
-        <w:t>w</w:t>
-      </w:r>
-      <w:r>
-        <w:t xml:space="preserve">ould be </w:t>
-      </w:r>
-      <w:r>
-        <w:t>sought</w:t>
-      </w:r>
-      <w:r>
-        <w:t>. While the concept of amalgamation was viewed</w:t>
-      </w:r>
-      <w:r>
-        <w:t xml:space="preserve"> locally</w:t>
-      </w:r>
-      <w:r>
-        <w:t xml:space="preserve"> as a last resort, the stark facts finally led to the realization that it was the only option now being offered.</w:t>
-      </w:r>
-      <w:r>
-        <w:t xml:space="preserve"> </w:t>
-      </w:r>
-      <w:r>
-        <w:t>A further complication was</w:t>
-      </w:r>
-      <w:r>
-        <w:t xml:space="preserve"> the combining or a Parochial District and a Benefice Parish. </w:t>
-      </w:r>
-      <w:r>
-        <w:t>Kilkivan Parish would lose its Benefice status</w:t>
-      </w:r>
-      <w:r>
-        <w:t xml:space="preserve"> should a Provisional Parish result. </w:t>
-      </w:r>
-      <w:r>
-        <w:t>The ramifications of this and many other ‘how to proceed from here’</w:t>
-      </w:r>
-      <w:r>
-        <w:t xml:space="preserve"> issues</w:t>
-      </w:r>
-      <w:r>
-        <w:t xml:space="preserve"> required further serious investigation before any decision and agreements could by decided and agreed to in any formal way. </w:t>
-      </w:r>
-    </w:p>
-    <w:p>
-      <w:pPr>
-        <w:pStyle w:val="NoSpacing"/>
-      </w:pPr>
-    </w:p>
-    <w:p>
-      <w:pPr>
-        <w:pStyle w:val="NoSpacing"/>
-        <w:rPr>
-          <w:b/>
-          <w:bCs/>
-        </w:rPr>
-      </w:pPr>
-      <w:bookmarkStart w:id="84" w:name="_Hlk62795486"/>
-      <w:r>
-        <w:rPr>
-          <w:b/>
-          <w:bCs/>
-          <w:highlight w:val="green"/>
+        <w:t xml:space="preserve"> </w:t>
+      </w:r>
+      <w:r>
+        <w:t xml:space="preserve"> </w:t>
+      </w:r>
+      <w:r>
+        <w:rPr>
+          <w:highlight w:val="yellow"/>
+        </w:rPr>
+        <w:t>?</w:t>
+      </w:r>
+      <w:r>
+        <w:rPr>
+          <w:highlight w:val="yellow"/>
+        </w:rPr>
+        <w:t xml:space="preserve">through neglect and </w:t>
+      </w:r>
+      <w:r>
+        <w:rPr>
+          <w:highlight w:val="yellow"/>
         </w:rPr>
         <w:lastRenderedPageBreak/>
-        <w:t>Provisional Parish of Cherbourg</w:t>
-      </w:r>
-      <w:r>
-        <w:rPr>
-          <w:b/>
-          <w:bCs/>
-        </w:rPr>
-        <w:t xml:space="preserve">                                                                                                                                                                                                                                                                                                                                                                                                                                                                                                                                                                                       </w:t>
-      </w:r>
-      <w:r>
-        <w:rPr>
-          <w:b/>
-          <w:bCs/>
-        </w:rPr>
-        <w:t xml:space="preserve"> </w:t>
-      </w:r>
-    </w:p>
-    <w:p>
-      <w:pPr>
-        <w:pStyle w:val="NoSpacing"/>
-      </w:pPr>
-      <w:r>
-        <w:t xml:space="preserve">While all of the above was happening, and beginning in </w:t>
-      </w:r>
-      <w:r>
-        <w:t>th</w:t>
-      </w:r>
-      <w:r>
-        <w:t>e early part of Fr Bavin’s incumbency</w:t>
-      </w:r>
-      <w:r>
-        <w:t xml:space="preserve">, </w:t>
-      </w:r>
-      <w:r>
-        <w:t xml:space="preserve">there were moves by the Cherbourg community to become a separate Parish under the control of Indigenous Ministries. </w:t>
-      </w:r>
-      <w:r>
-        <w:t>Fr Bavin</w:t>
-      </w:r>
-      <w:r>
-        <w:t xml:space="preserve">, with social justice a personal high priority, </w:t>
-      </w:r>
-      <w:r>
-        <w:t xml:space="preserve">supported this concept whole-heartedly and pursued it with vigorous tenacity. </w:t>
-      </w:r>
-      <w:r>
-        <w:t xml:space="preserve">An indigenous Minister, </w:t>
-      </w:r>
-      <w:r>
-        <w:rPr>
-          <w:b/>
-          <w:bCs/>
-        </w:rPr>
-        <w:t>Rev Wayne Connolly</w:t>
-      </w:r>
-      <w:r>
-        <w:t xml:space="preserve"> from North Queensland, was appointed with sole responsibility for ministry</w:t>
-      </w:r>
-      <w:r>
-        <w:t xml:space="preserve"> in the proposed Provisional Parish of Cherbourg</w:t>
-      </w:r>
-      <w:r>
-        <w:t xml:space="preserve">. </w:t>
-      </w:r>
-      <w:r>
-        <w:t>Though remaining</w:t>
-      </w:r>
-      <w:r>
-        <w:t xml:space="preserve"> under the umbrella and guidance </w:t>
-      </w:r>
-      <w:r>
-        <w:rPr>
-          <w:color w:val="44546A" w:themeColor="text2"/>
-        </w:rPr>
-        <w:t xml:space="preserve">(mentoring) </w:t>
-      </w:r>
-      <w:r>
-        <w:t>of Fr Bavin Clarke in Murgon</w:t>
-      </w:r>
-      <w:r>
-        <w:t xml:space="preserve"> and supported through the Brisbane Diocese</w:t>
-      </w:r>
-      <w:r>
-        <w:t xml:space="preserve">, this altered status meant that Cherbourg was removed </w:t>
-      </w:r>
-      <w:r>
-        <w:t xml:space="preserve">as </w:t>
-      </w:r>
-      <w:r>
-        <w:t>a centre from Kilkivan Parish’s ministry coverage</w:t>
-      </w:r>
-      <w:r>
-        <w:t>.</w:t>
-      </w:r>
-      <w:r>
-        <w:t xml:space="preserve"> Therefore, it was not included in planning during the parish amalgamation process.</w:t>
-      </w:r>
-      <w:r>
-        <w:t xml:space="preserve"> </w:t>
-      </w:r>
-      <w:r>
-        <w:t>Rev Connolly’s</w:t>
-      </w:r>
-      <w:r>
-        <w:t xml:space="preserve"> incumbency was short-lived and another northern region minister</w:t>
-      </w:r>
-      <w:r>
-        <w:rPr>
-          <w:b/>
-          <w:bCs/>
-        </w:rPr>
-        <w:t>, Rev Wayne</w:t>
-      </w:r>
-      <w:r>
-        <w:rPr>
-          <w:b/>
-          <w:bCs/>
-        </w:rPr>
-        <w:t xml:space="preserve"> Stafford</w:t>
-      </w:r>
-      <w:r>
-        <w:t xml:space="preserve"> succeeded him.  He too left after a short period. </w:t>
-      </w:r>
-      <w:r>
-        <w:t xml:space="preserve">In hindsight, perhaps someone from a </w:t>
-      </w:r>
-      <w:r>
-        <w:t xml:space="preserve">southern, more local area may have been able to be sourced with more positive results. </w:t>
-      </w:r>
-      <w:r>
-        <w:t xml:space="preserve">Cherbourg Anglican church was granted Provisional Parish </w:t>
-      </w:r>
-      <w:r>
-        <w:t>s</w:t>
-      </w:r>
-      <w:r>
-        <w:t xml:space="preserve">tatus under </w:t>
-      </w:r>
-      <w:r>
-        <w:rPr>
-          <w:b/>
-          <w:bCs/>
-        </w:rPr>
-        <w:t>Rev Jenny Thompson,</w:t>
-      </w:r>
-      <w:r>
-        <w:t xml:space="preserve"> with a 5-year term to prove viability as an independent parish.  All three of the above indigenous ministers were installed and commissioned with great pomp and ceremony, attended by a large contingent of Diocesan dignitaries</w:t>
-      </w:r>
-      <w:r>
-        <w:t xml:space="preserve"> including Archbishop Hollingworth,</w:t>
-      </w:r>
-      <w:r>
-        <w:t xml:space="preserve"> as well as representatives from all local church denominations and residents from the entire district and from Cherbourg town itself. Responsibility for the Cherbourg church building and its worshiping community was removed totally from Parish of Kilkivan at this time.</w:t>
-      </w:r>
-      <w:r>
-        <w:t xml:space="preserve"> While it went forward with full district support of its vision,</w:t>
-      </w:r>
-      <w:r>
-        <w:t xml:space="preserve"> this laudable venture did not succeed (</w:t>
-      </w:r>
-      <w:r>
-        <w:rPr>
-          <w:highlight w:val="yellow"/>
-        </w:rPr>
-        <w:t>proved unviable</w:t>
-      </w:r>
-      <w:r>
-        <w:rPr>
-          <w:highlight w:val="yellow"/>
-        </w:rPr>
-        <w:t>?</w:t>
-      </w:r>
-      <w:r>
-        <w:rPr>
-          <w:highlight w:val="yellow"/>
-        </w:rPr>
-        <w:t>procceed easily or smoothly</w:t>
-      </w:r>
-      <w:r>
-        <w:rPr>
-          <w:highlight w:val="yellow"/>
-        </w:rPr>
-        <w:t>??</w:t>
-      </w:r>
-      <w:r>
-        <w:rPr>
-          <w:highlight w:val="yellow"/>
-        </w:rPr>
-        <w:t>).</w:t>
-      </w:r>
-      <w:r>
-        <w:t xml:space="preserve">  Rev Jenny returned to live in Brisbane.  Cherbourg, without notice to Murgon’s Rector or administration team, reverted to Kilkivan (Barambah) Parish control in 2000. Thus, no arrangements for regular services in that centre were made. Funerals were conducted by Indigenous Ministries </w:t>
-      </w:r>
-      <w:r>
-        <w:t xml:space="preserve">persons </w:t>
-      </w:r>
-      <w:r>
-        <w:t>who travelled to the town or by Murgon’s priest or licenced Liturgical Lay persons.</w:t>
-      </w:r>
-    </w:p>
-    <w:bookmarkEnd w:id="84"/>
-    <w:p>
-      <w:pPr>
-        <w:pStyle w:val="NoSpacing"/>
-      </w:pPr>
-      <w:r>
-        <w:rPr>
-          <w:highlight w:val="yellow"/>
-        </w:rPr>
-        <w:t>A section on Holy Spirit Church,</w:t>
-      </w:r>
-      <w:r>
-        <w:rPr>
-          <w:highlight w:val="yellow"/>
-        </w:rPr>
-        <w:t xml:space="preserve"> </w:t>
-      </w:r>
-      <w:r>
-        <w:rPr>
-          <w:highlight w:val="yellow"/>
-        </w:rPr>
-        <w:t>Cherbourg can be found on Page</w:t>
-      </w:r>
-      <w:r>
-        <w:rPr>
-          <w:highlight w:val="yellow"/>
-        </w:rPr>
-        <w:t>.</w:t>
-      </w:r>
-      <w:r>
-        <w:t xml:space="preserve"> </w:t>
-      </w:r>
-      <w:r>
-        <w:rPr>
-          <w:highlight w:val="yellow"/>
-        </w:rPr>
-        <w:t>Maybe not</w:t>
-      </w:r>
-      <w:r>
-        <w:t>.</w:t>
-      </w:r>
-    </w:p>
-    <w:p>
-      <w:pPr>
-        <w:pStyle w:val="NoSpacing"/>
-      </w:pPr>
-    </w:p>
-    <w:p>
-      <w:pPr>
-        <w:pStyle w:val="NoSpacing"/>
-      </w:pPr>
-      <w:r>
-        <w:t xml:space="preserve">Efforts have </w:t>
-      </w:r>
-      <w:r>
-        <w:t xml:space="preserve">since </w:t>
-      </w:r>
-      <w:r>
-        <w:t>been made to re-introduce regular worship services.  Regional Bishop, the Rt Rev’d Robert Nolan made several trips from Toowoomba for this purpose with a</w:t>
-      </w:r>
-      <w:r>
-        <w:t xml:space="preserve"> positive</w:t>
-      </w:r>
-      <w:r>
-        <w:t xml:space="preserve"> view to appointing an Indigenous Lay Minister to officiate.  Sadly, these efforts did not achieve a favourable outcome</w:t>
-      </w:r>
-      <w:r>
-        <w:t>,</w:t>
-      </w:r>
-      <w:r>
-        <w:t xml:space="preserve"> as with several</w:t>
-      </w:r>
-      <w:r>
-        <w:t xml:space="preserve"> later </w:t>
-      </w:r>
-      <w:r>
-        <w:t>attempts</w:t>
-      </w:r>
-      <w:r>
-        <w:t xml:space="preserve"> by Murgon Lay persons, </w:t>
-      </w:r>
-      <w:r>
-        <w:t xml:space="preserve">following local requests </w:t>
-      </w:r>
-      <w:r>
-        <w:t>for the</w:t>
-      </w:r>
-      <w:r>
-        <w:t xml:space="preserve"> resum</w:t>
-      </w:r>
-      <w:r>
-        <w:t>ption of</w:t>
-      </w:r>
-      <w:r>
-        <w:t xml:space="preserve"> regular services.</w:t>
-      </w:r>
-      <w:r>
-        <w:t xml:space="preserve"> </w:t>
-      </w:r>
-      <w:r>
-        <w:t>T</w:t>
-      </w:r>
-      <w:r>
-        <w:t>he building</w:t>
-      </w:r>
-      <w:r>
-        <w:t xml:space="preserve"> was erected on leased land. Since the tenure of the lease concluded, the once beautiful and revered building</w:t>
-      </w:r>
-      <w:r>
-        <w:t xml:space="preserve"> f</w:t>
-      </w:r>
-      <w:r>
-        <w:t>e</w:t>
-      </w:r>
-      <w:r>
-        <w:t>ll into disrepair</w:t>
-      </w:r>
-      <w:r>
-        <w:t>,</w:t>
-      </w:r>
-      <w:r>
-        <w:t xml:space="preserve"> </w:t>
-      </w:r>
-      <w:r>
-        <w:t xml:space="preserve"> </w:t>
-      </w:r>
-      <w:r>
-        <w:rPr>
-          <w:highlight w:val="yellow"/>
-        </w:rPr>
-        <w:t>?</w:t>
-      </w:r>
-      <w:r>
-        <w:rPr>
-          <w:highlight w:val="yellow"/>
-        </w:rPr>
-        <w:t>through neglect and vandalism</w:t>
+        <w:t>vandalism</w:t>
       </w:r>
       <w:r>
         <w:t>? and has</w:t>
@@ -46175,259 +46759,259 @@
         <w:ind w:left="45"/>
       </w:pPr>
       <w:r>
+        <w:t xml:space="preserve">        Two elected Churchwardens.</w:t>
+      </w:r>
+    </w:p>
+    <w:p>
+      <w:pPr>
+        <w:pStyle w:val="NoSpacing"/>
+        <w:ind w:left="45"/>
+      </w:pPr>
+      <w:r>
+        <w:t xml:space="preserve">        One priest’s Churchwarden (appointed by the priest)</w:t>
+      </w:r>
+    </w:p>
+    <w:p>
+      <w:pPr>
+        <w:pStyle w:val="NoSpacing"/>
+        <w:ind w:left="45"/>
+      </w:pPr>
+      <w:r>
+        <w:t xml:space="preserve">        Two District Churchwardens for each centre with one elected and one appointed as per above.</w:t>
+      </w:r>
+    </w:p>
+    <w:p>
+      <w:pPr>
+        <w:pStyle w:val="NoSpacing"/>
+        <w:ind w:left="45"/>
+      </w:pPr>
+      <w:r>
+        <w:t xml:space="preserve">        A Pastoral Contact Person for each centre may be nominated separately or from the list above.</w:t>
+      </w:r>
+    </w:p>
+    <w:p>
+      <w:pPr>
+        <w:pStyle w:val="NoSpacing"/>
+        <w:ind w:left="45"/>
+      </w:pPr>
+      <w:r>
+        <w:t>6.     The current Ladies Guilds are to remain intact.</w:t>
+      </w:r>
+    </w:p>
+    <w:p>
+      <w:pPr>
+        <w:pStyle w:val="NoSpacing"/>
+        <w:ind w:left="45"/>
+      </w:pPr>
+    </w:p>
+    <w:p>
+      <w:pPr>
+        <w:pStyle w:val="NoSpacing"/>
+        <w:ind w:left="45"/>
+      </w:pPr>
+      <w:r>
+        <w:t>The above information was to be sent to Bishop Wood for summation and direction.</w:t>
+      </w:r>
+      <w:r>
+        <w:t xml:space="preserve"> </w:t>
+      </w:r>
+      <w:r>
+        <w:rPr>
+          <w:highlight w:val="yellow"/>
+        </w:rPr>
+        <w:t>Agenda Paper – Amalgamation, to be presented at a combined parishes meeting in Murgon at 7.00pm on 21 March 1996.</w:t>
+      </w:r>
+      <w:r>
+        <w:t xml:space="preserve"> </w:t>
+      </w:r>
+      <w:r>
+        <w:t>The consensus was that the new entity be named the Provisional Barambah of Barambah.</w:t>
+      </w:r>
+      <w:r>
+        <w:t xml:space="preserve"> A point was reached where a ‘to be or not to be’ decision </w:t>
+      </w:r>
+      <w:r>
+        <w:t>needed</w:t>
+      </w:r>
+      <w:r>
+        <w:t xml:space="preserve"> to be made. 1 July 1996 was set down as Decision Day</w:t>
+      </w:r>
+      <w:r>
+        <w:t xml:space="preserve"> when all parties would sign off on the meeting’s outcome. </w:t>
+      </w:r>
+      <w:r>
+        <w:t>Under D</w:t>
+      </w:r>
+      <w:r>
+        <w:t>iocesan policy</w:t>
+      </w:r>
+      <w:r>
+        <w:t>, should amalgamation proceed, then both present clergy persons should move. This was</w:t>
+      </w:r>
+      <w:r>
+        <w:t xml:space="preserve"> relatively</w:t>
+      </w:r>
+      <w:r>
+        <w:t xml:space="preserve"> eas</w:t>
+      </w:r>
+      <w:r>
+        <w:t>y</w:t>
+      </w:r>
+      <w:r>
+        <w:t xml:space="preserve"> for Rev Watlemaro as Vicar of a Parochial District</w:t>
+      </w:r>
+      <w:r>
+        <w:t xml:space="preserve"> and he left Wondai </w:t>
+      </w:r>
+      <w:r>
+        <w:t xml:space="preserve">without complication and </w:t>
+      </w:r>
+      <w:r>
+        <w:t>Fr Bavin undert</w:t>
+      </w:r>
+      <w:r>
+        <w:t>ook the added</w:t>
+      </w:r>
+      <w:r>
+        <w:t xml:space="preserve"> caretaker duties </w:t>
+      </w:r>
+      <w:r>
+        <w:t>to Wondai</w:t>
+      </w:r>
+      <w:r>
+        <w:t xml:space="preserve">.  </w:t>
+      </w:r>
+      <w:r>
+        <w:t xml:space="preserve">  </w:t>
+      </w:r>
+      <w:r>
+        <w:t xml:space="preserve"> </w:t>
+      </w:r>
+    </w:p>
+    <w:p>
+      <w:pPr>
+        <w:pStyle w:val="NoSpacing"/>
+        <w:ind w:left="45"/>
+      </w:pPr>
+    </w:p>
+    <w:p>
+      <w:pPr>
+        <w:pStyle w:val="NoSpacing"/>
+        <w:ind w:left="45"/>
+      </w:pPr>
+      <w:r>
+        <w:t xml:space="preserve"> Kilkivan Parish could not retain Benefice status following a merger with a Parochial District, though it would retain Parish status</w:t>
+      </w:r>
+      <w:r>
+        <w:t xml:space="preserve"> in the inter</w:t>
+      </w:r>
+      <w:r>
+        <w:t>i</w:t>
+      </w:r>
+      <w:r>
+        <w:t>m</w:t>
+      </w:r>
+      <w:r>
+        <w:t>. In April 1996, Benefice status was</w:t>
+      </w:r>
+      <w:r>
+        <w:t xml:space="preserve"> officially</w:t>
+      </w:r>
+      <w:r>
+        <w:t xml:space="preserve"> removed</w:t>
+      </w:r>
+      <w:r>
+        <w:t>,</w:t>
+      </w:r>
+      <w:r>
+        <w:t xml:space="preserve"> allowing progress towards the official recognition of the proposed title - Provisional Parish of Barambah.</w:t>
+      </w:r>
+      <w:r>
+        <w:t xml:space="preserve"> Fr Bavin retained his ‘Rector’ title</w:t>
+      </w:r>
+      <w:r>
+        <w:t xml:space="preserve"> though this would not be the case for an incoming priest.</w:t>
+      </w:r>
+    </w:p>
+    <w:p>
+      <w:pPr>
+        <w:pStyle w:val="NoSpacing"/>
+        <w:ind w:left="45"/>
+      </w:pPr>
+    </w:p>
+    <w:p>
+      <w:pPr>
+        <w:pStyle w:val="NoSpacing"/>
+      </w:pPr>
+      <w:r>
+        <w:t xml:space="preserve">Illness and accidents interspersed and interrupted </w:t>
+      </w:r>
+      <w:r>
+        <w:t xml:space="preserve">the smooth running of Kilkivan Parish </w:t>
+      </w:r>
+      <w:r>
+        <w:t>several times</w:t>
+      </w:r>
+      <w:r>
+        <w:t xml:space="preserve"> during this 1991-1996</w:t>
+      </w:r>
+      <w:r>
+        <w:t>. At one point two parish wardens, were seriously ill at the same time, leaving just one Peoples’ Warden</w:t>
+      </w:r>
+      <w:r>
+        <w:t xml:space="preserve"> and the Priest</w:t>
+      </w:r>
+      <w:r>
+        <w:t xml:space="preserve"> to shoulder the load. Both recovered. Though Rector’s Warden Mick Kapernick returned to duty, Peoples’ Warden, E McIntosh, resigned from his </w:t>
+      </w:r>
+      <w:r>
+        <w:t xml:space="preserve">Warden’s role and </w:t>
+      </w:r>
+      <w:r>
+        <w:t>as a L</w:t>
+      </w:r>
+      <w:r>
+        <w:t>iturgical Assistant.</w:t>
+      </w:r>
+      <w:r>
+        <w:t xml:space="preserve"> </w:t>
+      </w:r>
+      <w:r>
+        <w:t>Father Bavin</w:t>
+      </w:r>
+      <w:r>
+        <w:t xml:space="preserve"> himself</w:t>
+      </w:r>
+      <w:r>
+        <w:t xml:space="preserve"> had to contend with two periods of illness requiring at least two weeks recovery time and</w:t>
+      </w:r>
+      <w:r>
+        <w:t xml:space="preserve"> then</w:t>
+      </w:r>
+      <w:r>
+        <w:t xml:space="preserve"> bereavement on the passing of his father. Further, a car accident on the way to a Film Evening in aid of Missions at Boonara left both he and Josephine bruised and suffering whip-lash injuries, though nothing more serious, and what he described as ‘an embarrassing disagreement with the Hall steps</w:t>
+      </w:r>
+      <w:r>
+        <w:t>.</w:t>
+      </w:r>
+      <w:r>
+        <w:t>’</w:t>
+      </w:r>
+      <w:r>
+        <w:t xml:space="preserve"> Throughout, he retained his smile and cheery outlook while seeking a personal way forward upon departure.</w:t>
+      </w:r>
+    </w:p>
+    <w:p>
+      <w:pPr>
+        <w:pStyle w:val="NoSpacing"/>
+      </w:pPr>
+    </w:p>
+    <w:p>
+      <w:pPr>
+        <w:pStyle w:val="NoSpacing"/>
+      </w:pPr>
+      <w:r>
         <w:lastRenderedPageBreak/>
-        <w:t xml:space="preserve">        Two elected Churchwardens.</w:t>
-      </w:r>
-    </w:p>
-    <w:p>
-      <w:pPr>
-        <w:pStyle w:val="NoSpacing"/>
-        <w:ind w:left="45"/>
-      </w:pPr>
-      <w:r>
-        <w:t xml:space="preserve">        One priest’s Churchwarden (appointed by the priest)</w:t>
-      </w:r>
-    </w:p>
-    <w:p>
-      <w:pPr>
-        <w:pStyle w:val="NoSpacing"/>
-        <w:ind w:left="45"/>
-      </w:pPr>
-      <w:r>
-        <w:t xml:space="preserve">        Two District Churchwardens for each centre with one elected and one appointed as per above.</w:t>
-      </w:r>
-    </w:p>
-    <w:p>
-      <w:pPr>
-        <w:pStyle w:val="NoSpacing"/>
-        <w:ind w:left="45"/>
-      </w:pPr>
-      <w:r>
-        <w:t xml:space="preserve">        A Pastoral Contact Person for each centre may be nominated separately or from the list above.</w:t>
-      </w:r>
-    </w:p>
-    <w:p>
-      <w:pPr>
-        <w:pStyle w:val="NoSpacing"/>
-        <w:ind w:left="45"/>
-      </w:pPr>
-      <w:r>
-        <w:t>6.     The current Ladies Guilds are to remain intact.</w:t>
-      </w:r>
-    </w:p>
-    <w:p>
-      <w:pPr>
-        <w:pStyle w:val="NoSpacing"/>
-        <w:ind w:left="45"/>
-      </w:pPr>
-    </w:p>
-    <w:p>
-      <w:pPr>
-        <w:pStyle w:val="NoSpacing"/>
-        <w:ind w:left="45"/>
-      </w:pPr>
-      <w:r>
-        <w:t>The above information was to be sent to Bishop Wood for summation and direction.</w:t>
-      </w:r>
-      <w:r>
-        <w:t xml:space="preserve"> </w:t>
-      </w:r>
-      <w:r>
-        <w:rPr>
-          <w:highlight w:val="yellow"/>
-        </w:rPr>
-        <w:t>Agenda Paper – Amalgamation, to be presented at a combined parishes meeting in Murgon at 7.00pm on 21 March 1996.</w:t>
-      </w:r>
-      <w:r>
-        <w:t xml:space="preserve"> </w:t>
-      </w:r>
-      <w:r>
-        <w:t>The consensus was that the new entity be named the Provisional Barambah of Barambah.</w:t>
-      </w:r>
-      <w:r>
-        <w:t xml:space="preserve"> A point was reached where a ‘to be or not to be’ decision </w:t>
-      </w:r>
-      <w:r>
-        <w:t>needed</w:t>
-      </w:r>
-      <w:r>
-        <w:t xml:space="preserve"> to be made. 1 July 1996 was set down as Decision Day</w:t>
-      </w:r>
-      <w:r>
-        <w:t xml:space="preserve"> when all parties would sign off on the meeting’s outcome. </w:t>
-      </w:r>
-      <w:r>
-        <w:t>Under D</w:t>
-      </w:r>
-      <w:r>
-        <w:t>iocesan policy</w:t>
-      </w:r>
-      <w:r>
-        <w:t>, should amalgamation proceed, then both present clergy persons should move. This was</w:t>
-      </w:r>
-      <w:r>
-        <w:t xml:space="preserve"> relatively</w:t>
-      </w:r>
-      <w:r>
-        <w:t xml:space="preserve"> eas</w:t>
-      </w:r>
-      <w:r>
-        <w:t>y</w:t>
-      </w:r>
-      <w:r>
-        <w:t xml:space="preserve"> for Rev Watlemaro as Vicar of a Parochial District</w:t>
-      </w:r>
-      <w:r>
-        <w:t xml:space="preserve"> and he left Wondai </w:t>
-      </w:r>
-      <w:r>
-        <w:t xml:space="preserve">without complication and </w:t>
-      </w:r>
-      <w:r>
-        <w:t>Fr Bavin undert</w:t>
-      </w:r>
-      <w:r>
-        <w:t>ook the added</w:t>
-      </w:r>
-      <w:r>
-        <w:t xml:space="preserve"> caretaker duties </w:t>
-      </w:r>
-      <w:r>
-        <w:t>to Wondai</w:t>
-      </w:r>
-      <w:r>
-        <w:t xml:space="preserve">.  </w:t>
-      </w:r>
-      <w:r>
-        <w:t xml:space="preserve">  </w:t>
-      </w:r>
-      <w:r>
-        <w:t xml:space="preserve"> </w:t>
-      </w:r>
-    </w:p>
-    <w:p>
-      <w:pPr>
-        <w:pStyle w:val="NoSpacing"/>
-        <w:ind w:left="45"/>
-      </w:pPr>
-    </w:p>
-    <w:p>
-      <w:pPr>
-        <w:pStyle w:val="NoSpacing"/>
-        <w:ind w:left="45"/>
-      </w:pPr>
-      <w:r>
-        <w:t xml:space="preserve"> Kilkivan Parish could not retain Benefice status following a merger with a Parochial District, though it would retain Parish status</w:t>
-      </w:r>
-      <w:r>
-        <w:t xml:space="preserve"> in the inter</w:t>
-      </w:r>
-      <w:r>
-        <w:t>i</w:t>
-      </w:r>
-      <w:r>
-        <w:t>m</w:t>
-      </w:r>
-      <w:r>
-        <w:t>. In April 1996, Benefice status was</w:t>
-      </w:r>
-      <w:r>
-        <w:t xml:space="preserve"> officially</w:t>
-      </w:r>
-      <w:r>
-        <w:t xml:space="preserve"> removed</w:t>
-      </w:r>
-      <w:r>
-        <w:t>,</w:t>
-      </w:r>
-      <w:r>
-        <w:t xml:space="preserve"> allowing progress towards the official recognition of the proposed title - Provisional Parish of Barambah.</w:t>
-      </w:r>
-      <w:r>
-        <w:t xml:space="preserve"> Fr Bavin retained his ‘Rector’ title</w:t>
-      </w:r>
-      <w:r>
-        <w:t xml:space="preserve"> though this would not be the case for an incoming priest.</w:t>
-      </w:r>
-    </w:p>
-    <w:p>
-      <w:pPr>
-        <w:pStyle w:val="NoSpacing"/>
-        <w:ind w:left="45"/>
-      </w:pPr>
-    </w:p>
-    <w:p>
-      <w:pPr>
-        <w:pStyle w:val="NoSpacing"/>
-      </w:pPr>
-      <w:r>
-        <w:t xml:space="preserve">Illness and accidents interspersed and interrupted </w:t>
-      </w:r>
-      <w:r>
-        <w:t xml:space="preserve">the smooth running of Kilkivan Parish </w:t>
-      </w:r>
-      <w:r>
-        <w:t>several times</w:t>
-      </w:r>
-      <w:r>
-        <w:t xml:space="preserve"> during this 1991-1996</w:t>
-      </w:r>
-      <w:r>
-        <w:t>. At one point two parish wardens, were seriously ill at the same time, leaving just one Peoples’ Warden</w:t>
-      </w:r>
-      <w:r>
-        <w:t xml:space="preserve"> and the Priest</w:t>
-      </w:r>
-      <w:r>
-        <w:t xml:space="preserve"> to shoulder the load. Both recovered. Though Rector’s Warden Mick Kapernick returned to duty, Peoples’ Warden, E McIntosh, resigned from his </w:t>
-      </w:r>
-      <w:r>
-        <w:t xml:space="preserve">Warden’s role and </w:t>
-      </w:r>
-      <w:r>
-        <w:t>as a L</w:t>
-      </w:r>
-      <w:r>
-        <w:t>iturgical Assistant.</w:t>
-      </w:r>
-      <w:r>
-        <w:t xml:space="preserve"> </w:t>
-      </w:r>
-      <w:r>
-        <w:t>Father Bavin</w:t>
-      </w:r>
-      <w:r>
-        <w:t xml:space="preserve"> himself</w:t>
-      </w:r>
-      <w:r>
-        <w:t xml:space="preserve"> had to contend with two periods of illness requiring at least two weeks recovery time and</w:t>
-      </w:r>
-      <w:r>
-        <w:t xml:space="preserve"> then</w:t>
-      </w:r>
-      <w:r>
-        <w:t xml:space="preserve"> bereavement on the passing of his father. Further, a car accident on the way to a Film Evening in aid of Missions at Boonara left both he and Josephine bruised and suffering whip-lash injuries, though nothing more serious, and what he described as ‘an embarrassing disagreement with the Hall steps</w:t>
-      </w:r>
-      <w:r>
-        <w:t>.</w:t>
-      </w:r>
-      <w:r>
-        <w:t>’</w:t>
-      </w:r>
-      <w:r>
-        <w:t xml:space="preserve"> Throughout, he retained his smile and cheery outlook while seeking a personal way forward upon departure.</w:t>
-      </w:r>
-    </w:p>
-    <w:p>
-      <w:pPr>
-        <w:pStyle w:val="NoSpacing"/>
-      </w:pPr>
-    </w:p>
-    <w:p>
-      <w:pPr>
-        <w:pStyle w:val="NoSpacing"/>
-      </w:pPr>
-      <w:r>
         <w:t>Fr Bavin Clarke’s six years in the Parish of Kilkivan could be described as, eventful, exhausting, filled with a roller-coaster ride of alternating highs and lows, and always interesting.</w:t>
       </w:r>
       <w:r>
@@ -46576,12 +47160,12 @@
       <w:r>
         <w:t xml:space="preserve"> </w:t>
       </w:r>
-      <w:bookmarkStart w:id="85" w:name="_Hlk62933506"/>
-    </w:p>
-    <w:bookmarkEnd w:id="83"/>
-    <w:p>
-      <w:pPr>
-        <w:pStyle w:val="Heading1"/>
+      <w:bookmarkStart w:id="84" w:name="_Hlk62933506"/>
+    </w:p>
+    <w:bookmarkEnd w:id="82"/>
+    <w:p>
+      <w:pPr>
+        <w:pStyle w:val="Heading2"/>
       </w:pPr>
       <w:r>
         <w:lastRenderedPageBreak/>
@@ -47043,11 +47627,11 @@
         <w:t>72</w:t>
       </w:r>
       <w:r>
-        <w:t xml:space="preserve"> The 1999 Year Book p. 96 has a listing for Kilkivan with the notation ‘Refer </w:t>
+        <w:t xml:space="preserve"> The 1999 Year Book p. 96 has a listing for Kilkivan with the notation ‘Refer Barambah’. Thankfully, numbers again increased with p.83 entry in the 1999 year book showing </w:t>
       </w:r>
       <w:r>
         <w:lastRenderedPageBreak/>
-        <w:t>Barambah’. Thankfully, numbers again increased with p.83 entry in the 1999 year book showing Barambah Parish with 52 weekly communicants, 11 Baptism and five Marriages. Funerals seem to have remained steady at around seven per year</w:t>
+        <w:t>Barambah Parish with 52 weekly communicants, 11 Baptism and five Marriages. Funerals seem to have remained steady at around seven per year</w:t>
       </w:r>
       <w:r>
         <w:t xml:space="preserve">. </w:t>
@@ -47575,7 +48159,7 @@
         <w:t xml:space="preserve"> </w:t>
       </w:r>
     </w:p>
-    <w:bookmarkEnd w:id="85"/>
+    <w:bookmarkEnd w:id="84"/>
     <w:p>
       <w:pPr>
         <w:pStyle w:val="NoSpacing"/>
@@ -47951,7 +48535,13 @@
         <w:pStyle w:val="NoSpacing"/>
       </w:pPr>
       <w:r>
-        <w:t>position{h}</w:t>
+        <w:t>position{</w:t>
+      </w:r>
+      <w:r>
+        <w:t>p</w:t>
+      </w:r>
+      <w:r>
+        <w:t>}</w:t>
       </w:r>
     </w:p>
     <w:p>
@@ -48013,7 +48603,7 @@
                     </pic:cNvPicPr>
                   </pic:nvPicPr>
                   <pic:blipFill>
-                    <a:blip r:embed="rId60" cstate="print">
+                    <a:blip r:embed="rId64" cstate="print">
                       <a:extLst>
                         <a:ext uri="{28A0092B-C50C-407E-A947-70E740481C1C}">
                           <a14:useLocalDpi xmlns:a14="http://schemas.microsoft.com/office/drawing/2010/main" val="0"/>
@@ -48176,7 +48766,13 @@
         <w:pStyle w:val="NoSpacing"/>
       </w:pPr>
       <w:r>
-        <w:t>position{h}</w:t>
+        <w:t>position{</w:t>
+      </w:r>
+      <w:r>
+        <w:t>p</w:t>
+      </w:r>
+      <w:r>
+        <w:t>}</w:t>
       </w:r>
     </w:p>
     <w:p>
@@ -48233,7 +48829,7 @@
                     </pic:cNvPicPr>
                   </pic:nvPicPr>
                   <pic:blipFill>
-                    <a:blip r:embed="rId61" cstate="print">
+                    <a:blip r:embed="rId65" cstate="print">
                       <a:extLst>
                         <a:ext uri="{28A0092B-C50C-407E-A947-70E740481C1C}">
                           <a14:useLocalDpi xmlns:a14="http://schemas.microsoft.com/office/drawing/2010/main" val="0"/>
@@ -48398,7 +48994,7 @@
         <w:rPr>
           <w:bCs/>
         </w:rPr>
-        <w:t>h</w:t>
+        <w:t>p</w:t>
       </w:r>
       <w:r>
         <w:rPr>
@@ -48468,7 +49064,7 @@
                     </pic:cNvPicPr>
                   </pic:nvPicPr>
                   <pic:blipFill>
-                    <a:blip r:embed="rId62" cstate="print">
+                    <a:blip r:embed="rId66" cstate="print">
                       <a:extLst>
                         <a:ext uri="{28A0092B-C50C-407E-A947-70E740481C1C}">
                           <a14:useLocalDpi xmlns:a14="http://schemas.microsoft.com/office/drawing/2010/main" val="0"/>
@@ -50104,10 +50700,32 @@
         <w:t>gedgeSundaySchool</w:t>
       </w:r>
       <w:r>
-        <w:t>.</w:t>
-      </w:r>
-      <w:r>
-        <w:t>jpg</w:t>
+        <w:t>.jpg}</w:t>
+      </w:r>
+    </w:p>
+    <w:p>
+      <w:pPr>
+        <w:pStyle w:val="NoSpacing"/>
+      </w:pPr>
+      <w:r>
+        <w:t>width{</w:t>
+      </w:r>
+      <w:r>
+        <w:t>1</w:t>
+      </w:r>
+      <w:r>
+        <w:t>.}</w:t>
+      </w:r>
+    </w:p>
+    <w:p>
+      <w:pPr>
+        <w:pStyle w:val="NoSpacing"/>
+      </w:pPr>
+      <w:r>
+        <w:t>position{</w:t>
+      </w:r>
+      <w:r>
+        <w:t>c</w:t>
       </w:r>
       <w:r>
         <w:t>}</w:t>
@@ -50118,29 +50736,7 @@
         <w:pStyle w:val="NoSpacing"/>
       </w:pPr>
       <w:r>
-        <w:t>width{.45}</w:t>
-      </w:r>
-    </w:p>
-    <w:p>
-      <w:pPr>
-        <w:pStyle w:val="NoSpacing"/>
-      </w:pPr>
-      <w:r>
-        <w:t>position{R}</w:t>
-      </w:r>
-    </w:p>
-    <w:p>
-      <w:pPr>
-        <w:pStyle w:val="NoSpacing"/>
-      </w:pPr>
-      <w:r>
-        <w:t>caption{</w:t>
-      </w:r>
-      <w:r>
-        <w:t>Mr Gedge at Sunday School</w:t>
-      </w:r>
-      <w:r>
-        <w:t>}</w:t>
+        <w:t>caption{Mr Gedge at Sunday School}</w:t>
       </w:r>
     </w:p>
     <w:p>
@@ -50174,7 +50770,7 @@
                     </pic:cNvPicPr>
                   </pic:nvPicPr>
                   <pic:blipFill>
-                    <a:blip r:embed="rId63" cstate="print">
+                    <a:blip r:embed="rId67" cstate="print">
                       <a:extLst>
                         <a:ext uri="{28A0092B-C50C-407E-A947-70E740481C1C}">
                           <a14:useLocalDpi xmlns:a14="http://schemas.microsoft.com/office/drawing/2010/main" val="0"/>
@@ -50410,18 +51006,18 @@
       <w:r>
         <w:t xml:space="preserve"> the family conducted the very successful family owned and operated hardware and farm supplies store of ‘J Krebs and Sons’ serving the whole Murgon district. These businesses were operated in partnership with all of his children (six sons and ? daughters) and their </w:t>
       </w:r>
-      <w:commentRangeStart w:id="86"/>
+      <w:commentRangeStart w:id="85"/>
       <w:r>
         <w:t>families</w:t>
       </w:r>
-      <w:commentRangeEnd w:id="86"/>
+      <w:commentRangeEnd w:id="85"/>
       <w:r>
         <w:rPr>
           <w:rStyle w:val="CommentReference"/>
           <w:rFonts w:eastAsiaTheme="minorEastAsia"/>
           <w:lang w:val="en-US" w:eastAsia="zh-TW"/>
         </w:rPr>
-        <w:commentReference w:id="86"/>
+        <w:commentReference w:id="85"/>
       </w:r>
       <w:r>
         <w:t>.</w:t>
@@ -50469,21 +51065,21 @@
       <w:pPr>
         <w:pStyle w:val="NoSpacing"/>
       </w:pPr>
-      <w:commentRangeStart w:id="87"/>
+      <w:commentRangeStart w:id="86"/>
       <w:r>
         <w:rPr>
           <w:highlight w:val="yellow"/>
         </w:rPr>
         <w:t>TBD</w:t>
       </w:r>
-      <w:commentRangeEnd w:id="87"/>
+      <w:commentRangeEnd w:id="86"/>
       <w:r>
         <w:rPr>
           <w:rStyle w:val="CommentReference"/>
           <w:rFonts w:eastAsiaTheme="minorEastAsia"/>
           <w:lang w:val="en-US" w:eastAsia="zh-TW"/>
         </w:rPr>
-        <w:commentReference w:id="87"/>
+        <w:commentReference w:id="86"/>
       </w:r>
     </w:p>
     <w:p>
@@ -50524,18 +51120,18 @@
       <w:r>
         <w:t xml:space="preserve">Church services.  His family members were regular worshipers and generous supporters of the church in its various </w:t>
       </w:r>
-      <w:commentRangeStart w:id="88"/>
+      <w:commentRangeStart w:id="87"/>
       <w:r>
         <w:t>endeavours</w:t>
       </w:r>
-      <w:commentRangeEnd w:id="88"/>
+      <w:commentRangeEnd w:id="87"/>
       <w:r>
         <w:rPr>
           <w:rStyle w:val="CommentReference"/>
           <w:rFonts w:eastAsiaTheme="minorEastAsia"/>
           <w:lang w:val="en-US" w:eastAsia="zh-TW"/>
         </w:rPr>
-        <w:commentReference w:id="88"/>
+        <w:commentReference w:id="87"/>
       </w:r>
       <w:r>
         <w:t>.</w:t>
@@ -51087,7 +51683,7 @@
           <w:lang w:val="en-US"/>
         </w:rPr>
       </w:pPr>
-      <w:bookmarkStart w:id="89" w:name="_Hlk20760178"/>
+      <w:bookmarkStart w:id="88" w:name="_Hlk20760178"/>
       <w:r>
         <w:rPr>
           <w:color w:val="44546A" w:themeColor="text2"/>
@@ -51124,7 +51720,7 @@
         <w:t xml:space="preserve"> 1919, and was presided over by Vicar R W Shand.  Services were conducted in the community hall near the show-grounds and the church was built in 1939, being dedicated and opened by the Right Reverend Bishop H Dixon on 19 February that year”</w:t>
       </w:r>
     </w:p>
-    <w:bookmarkEnd w:id="89"/>
+    <w:bookmarkEnd w:id="88"/>
     <w:p>
       <w:pPr>
         <w:pStyle w:val="NoSpacing"/>
@@ -51617,7 +52213,7 @@
         <w:rPr>
           <w:bCs/>
         </w:rPr>
-        <w:t>h</w:t>
+        <w:t>p</w:t>
       </w:r>
       <w:r>
         <w:rPr>
@@ -51672,7 +52268,7 @@
                     </pic:cNvPicPr>
                   </pic:nvPicPr>
                   <pic:blipFill>
-                    <a:blip r:embed="rId64" cstate="print">
+                    <a:blip r:embed="rId68" cstate="print">
                       <a:extLst>
                         <a:ext uri="{28A0092B-C50C-407E-A947-70E740481C1C}">
                           <a14:useLocalDpi xmlns:a14="http://schemas.microsoft.com/office/drawing/2010/main" val="0"/>
@@ -53327,7 +53923,7 @@
         <w:rPr>
           <w:bCs/>
         </w:rPr>
-        <w:t>h</w:t>
+        <w:t>p</w:t>
       </w:r>
       <w:r>
         <w:rPr>
@@ -54339,7 +54935,7 @@
                     </pic:cNvPicPr>
                   </pic:nvPicPr>
                   <pic:blipFill>
-                    <a:blip r:embed="rId65">
+                    <a:blip r:embed="rId69">
                       <a:extLst>
                         <a:ext uri="{28A0092B-C50C-407E-A947-70E740481C1C}">
                           <a14:useLocalDpi xmlns:a14="http://schemas.microsoft.com/office/drawing/2010/main" val="0"/>
@@ -54566,7 +55162,7 @@
                     </pic:cNvPicPr>
                   </pic:nvPicPr>
                   <pic:blipFill>
-                    <a:blip r:embed="rId66">
+                    <a:blip r:embed="rId70">
                       <a:extLst>
                         <a:ext uri="{28A0092B-C50C-407E-A947-70E740481C1C}">
                           <a14:useLocalDpi xmlns:a14="http://schemas.microsoft.com/office/drawing/2010/main" val="0"/>
@@ -56318,8 +56914,14 @@
       </w:pPr>
     </w:p>
   </w:comment>
-  <w:comment w:id="73" w:author="Marcia McIntosh" w:date="2021-01-12T11:51:00Z" w:initials="MM">
-    <w:p>
+  <w:comment w:id="73" w:author="Marcia McIntosh" w:date="2021-01-12T12:37:00Z" w:initials="MM">
+    <w:p>
+      <w:pPr>
+        <w:pStyle w:val="NoSpacing"/>
+        <w:rPr>
+          <w:bCs/>
+        </w:rPr>
+      </w:pPr>
       <w:r>
         <w:rPr>
           <w:rStyle w:val="CommentReference"/>
@@ -56328,26 +56930,25 @@
       </w:r>
       <w:r>
         <w:rPr>
-          <w:highlight w:val="cyan"/>
-        </w:rPr>
-        <w:t>Photo of Campbell family</w:t>
-      </w:r>
-    </w:p>
-    <w:p>
-      <w:pPr>
-        <w:pStyle w:val="NoSpacing"/>
-        <w:rPr>
-          <w:bCs/>
-        </w:rPr>
-      </w:pPr>
-      <w:r>
-        <w:rPr>
-          <w:bCs/>
-        </w:rPr>
-        <w:t>L-R Simon, Ruth, Don, Lurline, Paul</w:t>
-      </w:r>
-    </w:p>
-    <w:p/>
+          <w:bCs/>
+          <w:highlight w:val="green"/>
+        </w:rPr>
+        <w:t>FIRST SERVICE AND</w:t>
+      </w:r>
+      <w:r>
+        <w:rPr>
+          <w:bCs/>
+        </w:rPr>
+        <w:t xml:space="preserve"> </w:t>
+      </w:r>
+      <w:r>
+        <w:rPr>
+          <w:bCs/>
+          <w:highlight w:val="green"/>
+        </w:rPr>
+        <w:t>INDUCTION ?</w:t>
+      </w:r>
+    </w:p>
     <w:p>
       <w:pPr>
         <w:pStyle w:val="CommentText"/>
@@ -56393,6 +56994,15 @@
       <w:pPr>
         <w:pStyle w:val="CommentText"/>
       </w:pPr>
+      <w:r>
+        <w:rPr>
+          <w:highlight w:val="yellow"/>
+        </w:rPr>
+        <w:t>End note 5  to be entered</w:t>
+      </w:r>
+      <w:r>
+        <w:t>.</w:t>
+      </w:r>
     </w:p>
   </w:comment>
   <w:comment w:id="75" w:author="Marcia McIntosh" w:date="2021-01-12T12:37:00Z" w:initials="MM">
@@ -56445,13 +57055,11 @@
       </w:r>
     </w:p>
   </w:comment>
-  <w:comment w:id="76" w:author="Marcia McIntosh" w:date="2021-01-12T12:37:00Z" w:initials="MM">
-    <w:p>
-      <w:pPr>
-        <w:pStyle w:val="NoSpacing"/>
-        <w:rPr>
-          <w:bCs/>
-        </w:rPr>
+  <w:comment w:id="76" w:author="bruce5705 mcintosh" w:date="2021-01-11T17:41:00Z" w:initials="bm">
+    <w:p>
+      <w:pPr>
+        <w:pStyle w:val="NoSpacing"/>
+        <w:ind w:left="360"/>
       </w:pPr>
       <w:r>
         <w:rPr>
@@ -56461,45 +57069,27 @@
       </w:r>
       <w:r>
         <w:rPr>
-          <w:bCs/>
           <w:highlight w:val="green"/>
         </w:rPr>
-        <w:t>FIRST SERVICE AND</w:t>
-      </w:r>
-      <w:r>
-        <w:rPr>
-          <w:bCs/>
-        </w:rPr>
-        <w:t xml:space="preserve"> </w:t>
-      </w:r>
-      <w:r>
-        <w:rPr>
-          <w:bCs/>
+        <w:t xml:space="preserve">Have done it in Excel but not able to </w:t>
+      </w:r>
+      <w:r>
+        <w:rPr>
           <w:highlight w:val="green"/>
         </w:rPr>
-        <w:t>INDUCTION ?</w:t>
+        <w:t>copy Help please Bruce</w:t>
       </w:r>
     </w:p>
     <w:p>
       <w:pPr>
         <w:pStyle w:val="CommentText"/>
       </w:pPr>
-      <w:r>
-        <w:rPr>
-          <w:highlight w:val="yellow"/>
-        </w:rPr>
-        <w:t>End note 5  to be entered</w:t>
-      </w:r>
-      <w:r>
-        <w:t>.</w:t>
-      </w:r>
     </w:p>
   </w:comment>
-  <w:comment w:id="77" w:author="bruce5705 mcintosh" w:date="2021-01-11T17:41:00Z" w:initials="bm">
-    <w:p>
-      <w:pPr>
-        <w:pStyle w:val="NoSpacing"/>
-        <w:ind w:left="360"/>
+  <w:comment w:id="77" w:author="bruce5705 mcintosh" w:date="2021-01-11T17:40:00Z" w:initials="bm">
+    <w:p>
+      <w:pPr>
+        <w:pStyle w:val="CommentText"/>
       </w:pPr>
       <w:r>
         <w:rPr>
@@ -56511,22 +57101,24 @@
         <w:rPr>
           <w:highlight w:val="green"/>
         </w:rPr>
-        <w:t xml:space="preserve">Have done it in Excel but not able to </w:t>
-      </w:r>
-      <w:r>
-        <w:rPr>
-          <w:highlight w:val="green"/>
-        </w:rPr>
-        <w:t>copy Help please Bruce</w:t>
-      </w:r>
-    </w:p>
+        <w:t>(any printable  evidence of this in minutes etc?).</w:t>
+      </w:r>
+    </w:p>
+  </w:comment>
+  <w:comment w:id="78" w:author="bruce5705 mcintosh" w:date="2021-01-11T17:41:00Z" w:initials="bm">
     <w:p>
       <w:pPr>
         <w:pStyle w:val="CommentText"/>
       </w:pPr>
+      <w:r>
+        <w:rPr>
+          <w:rStyle w:val="CommentReference"/>
+        </w:rPr>
+        <w:annotationRef/>
+      </w:r>
     </w:p>
   </w:comment>
-  <w:comment w:id="78" w:author="bruce5705 mcintosh" w:date="2021-01-11T17:40:00Z" w:initials="bm">
+  <w:comment w:id="79" w:author="bruce5705 mcintosh" w:date="2021-01-19T10:14:00Z" w:initials="bm">
     <w:p>
       <w:pPr>
         <w:pStyle w:val="CommentText"/>
@@ -56539,13 +57131,34 @@
       </w:r>
       <w:r>
         <w:rPr>
-          <w:highlight w:val="green"/>
-        </w:rPr>
-        <w:t>(any printable  evidence of this in minutes etc?).</w:t>
+          <w:bCs/>
+          <w:highlight w:val="cyan"/>
+        </w:rPr>
+        <w:t xml:space="preserve">Photo from the register </w:t>
+      </w:r>
+      <w:r>
+        <w:rPr>
+          <w:bCs/>
+          <w:highlight w:val="cyan"/>
+        </w:rPr>
+        <w:t>(</w:t>
+      </w:r>
+      <w:r>
+        <w:rPr>
+          <w:bCs/>
+          <w:highlight w:val="cyan"/>
+        </w:rPr>
+        <w:t>714 photos</w:t>
+      </w:r>
+      <w:r>
+        <w:rPr>
+          <w:bCs/>
+        </w:rPr>
+        <w:t>)</w:t>
       </w:r>
     </w:p>
   </w:comment>
-  <w:comment w:id="79" w:author="bruce5705 mcintosh" w:date="2021-01-11T17:41:00Z" w:initials="bm">
+  <w:comment w:id="80" w:author="bruce5705 mcintosh" w:date="2021-01-14T07:45:00Z" w:initials="bm">
     <w:p>
       <w:pPr>
         <w:pStyle w:val="CommentText"/>
@@ -56556,75 +57169,22 @@
         </w:rPr>
         <w:annotationRef/>
       </w:r>
+      <w:r>
+        <w:rPr>
+          <w:bCs/>
+        </w:rPr>
+        <w:t xml:space="preserve">.  </w:t>
+      </w:r>
+      <w:r>
+        <w:rPr>
+          <w:bCs/>
+          <w:highlight w:val="cyan"/>
+        </w:rPr>
+        <w:t>Photo of Gideons receipt (832</w:t>
+      </w:r>
     </w:p>
   </w:comment>
-  <w:comment w:id="80" w:author="bruce5705 mcintosh" w:date="2021-01-19T10:14:00Z" w:initials="bm">
-    <w:p>
-      <w:pPr>
-        <w:pStyle w:val="CommentText"/>
-      </w:pPr>
-      <w:r>
-        <w:rPr>
-          <w:rStyle w:val="CommentReference"/>
-        </w:rPr>
-        <w:annotationRef/>
-      </w:r>
-      <w:r>
-        <w:rPr>
-          <w:bCs/>
-          <w:highlight w:val="cyan"/>
-        </w:rPr>
-        <w:t xml:space="preserve">Photo from the register </w:t>
-      </w:r>
-      <w:r>
-        <w:rPr>
-          <w:bCs/>
-          <w:highlight w:val="cyan"/>
-        </w:rPr>
-        <w:t>(</w:t>
-      </w:r>
-      <w:r>
-        <w:rPr>
-          <w:bCs/>
-          <w:highlight w:val="cyan"/>
-        </w:rPr>
-        <w:t>714 photos</w:t>
-      </w:r>
-      <w:r>
-        <w:rPr>
-          <w:bCs/>
-        </w:rPr>
-        <w:t>)</w:t>
-      </w:r>
-    </w:p>
-  </w:comment>
-  <w:comment w:id="81" w:author="bruce5705 mcintosh" w:date="2021-01-14T07:45:00Z" w:initials="bm">
-    <w:p>
-      <w:pPr>
-        <w:pStyle w:val="CommentText"/>
-      </w:pPr>
-      <w:r>
-        <w:rPr>
-          <w:rStyle w:val="CommentReference"/>
-        </w:rPr>
-        <w:annotationRef/>
-      </w:r>
-      <w:r>
-        <w:rPr>
-          <w:bCs/>
-        </w:rPr>
-        <w:t xml:space="preserve">.  </w:t>
-      </w:r>
-      <w:r>
-        <w:rPr>
-          <w:bCs/>
-          <w:highlight w:val="cyan"/>
-        </w:rPr>
-        <w:t>Photo of Gideons receipt (832</w:t>
-      </w:r>
-    </w:p>
-  </w:comment>
-  <w:comment w:id="82" w:author="bruce5705 mcintosh" w:date="2021-01-19T09:54:00Z" w:initials="bm">
+  <w:comment w:id="81" w:author="bruce5705 mcintosh" w:date="2021-01-19T09:54:00Z" w:initials="bm">
     <w:p>
       <w:pPr>
         <w:pStyle w:val="CommentText"/>
@@ -56646,7 +57206,7 @@
       </w:r>
     </w:p>
   </w:comment>
-  <w:comment w:id="86" w:author="bruce5705 mcintosh" w:date="2021-01-14T07:54:00Z" w:initials="bm">
+  <w:comment w:id="85" w:author="bruce5705 mcintosh" w:date="2021-01-14T07:54:00Z" w:initials="bm">
     <w:p>
       <w:pPr>
         <w:pStyle w:val="NoSpacing"/>
@@ -56676,7 +57236,7 @@
       </w:pPr>
     </w:p>
   </w:comment>
-  <w:comment w:id="87" w:author="bruce5705 mcintosh" w:date="2021-01-14T07:56:00Z" w:initials="bm">
+  <w:comment w:id="86" w:author="bruce5705 mcintosh" w:date="2021-01-14T07:56:00Z" w:initials="bm">
     <w:p>
       <w:pPr>
         <w:pStyle w:val="NoSpacing"/>
@@ -56697,7 +57257,7 @@
       </w:pPr>
     </w:p>
   </w:comment>
-  <w:comment w:id="88" w:author="bruce5705 mcintosh" w:date="2021-01-14T07:55:00Z" w:initials="bm">
+  <w:comment w:id="87" w:author="bruce5705 mcintosh" w:date="2021-01-14T07:55:00Z" w:initials="bm">
     <w:p>
       <w:pPr>
         <w:pStyle w:val="NoSpacing"/>
@@ -56791,7 +57351,6 @@
   <w15:commentEx w15:paraId="07833867" w15:done="0"/>
   <w15:commentEx w15:paraId="3CDF7D9B" w15:done="0"/>
   <w15:commentEx w15:paraId="73C6DE12" w15:done="0"/>
-  <w15:commentEx w15:paraId="6926B270" w15:done="0"/>
   <w15:commentEx w15:paraId="1B0CE04C" w15:done="0"/>
   <w15:commentEx w15:paraId="1C1E3785" w15:done="0"/>
   <w15:commentEx w15:paraId="64572689" w15:done="0"/>
@@ -56870,7 +57429,6 @@
   <w16cex:commentExtensible w16cex:durableId="23A80B23" w16cex:dateUtc="2021-01-12T01:48:00Z"/>
   <w16cex:commentExtensible w16cex:durableId="23A70BD4" w16cex:dateUtc="2021-01-11T07:39:00Z"/>
   <w16cex:commentExtensible w16cex:durableId="23A70BF5" w16cex:dateUtc="2021-01-11T07:40:00Z"/>
-  <w16cex:commentExtensible w16cex:durableId="23A80BB4" w16cex:dateUtc="2021-01-12T01:51:00Z"/>
   <w16cex:commentExtensible w16cex:durableId="23A81673" w16cex:dateUtc="2021-01-12T02:37:00Z"/>
   <w16cex:commentExtensible w16cex:durableId="23B11E67" w16cex:dateUtc="2021-01-12T02:37:00Z"/>
   <w16cex:commentExtensible w16cex:durableId="23AA6F16" w16cex:dateUtc="2021-01-12T02:37:00Z"/>
@@ -56949,7 +57507,6 @@
   <w16cid:commentId w16cid:paraId="07833867" w16cid:durableId="23A80B23"/>
   <w16cid:commentId w16cid:paraId="3CDF7D9B" w16cid:durableId="23A70BD4"/>
   <w16cid:commentId w16cid:paraId="73C6DE12" w16cid:durableId="23A70BF5"/>
-  <w16cid:commentId w16cid:paraId="6926B270" w16cid:durableId="23A80BB4"/>
   <w16cid:commentId w16cid:paraId="1B0CE04C" w16cid:durableId="23A81673"/>
   <w16cid:commentId w16cid:paraId="1C1E3785" w16cid:durableId="23B11E67"/>
   <w16cid:commentId w16cid:paraId="64572689" w16cid:durableId="23AA6F16"/>
@@ -69275,7 +69832,6 @@
   <w:style w:type="character" w:default="1" w:styleId="DefaultParagraphFont">
     <w:name w:val="Default Paragraph Font"/>
     <w:uiPriority w:val="1"/>
-    <w:semiHidden/>
     <w:unhideWhenUsed/>
   </w:style>
   <w:style w:type="table" w:default="1" w:styleId="TableNormal">
